--- a/REPORTE INTERMEDIO.docx
+++ b/REPORTE INTERMEDIO.docx
@@ -6556,6 +6556,387 @@
     </w:p>
     <w:p>
       <w:pPr>
+        <w:rPr>
+          <w:b/>
+          <w:bCs/>
+          <w:sz w:val="28"/>
+          <w:szCs w:val="28"/>
+        </w:rPr>
+      </w:pPr>
+    </w:p>
+    <w:p>
+      <w:pPr>
+        <w:pStyle w:val="Ttulo2"/>
+        <w:rPr>
+          <w:rFonts w:ascii="Arial" w:hAnsi="Arial" w:cs="Arial"/>
+          <w:b/>
+          <w:bCs/>
+          <w:color w:val="auto"/>
+          <w:sz w:val="28"/>
+          <w:szCs w:val="28"/>
+        </w:rPr>
+      </w:pPr>
+      <w:r>
+        <w:rPr>
+          <w:rFonts w:ascii="Arial" w:hAnsi="Arial" w:cs="Arial"/>
+          <w:b/>
+          <w:bCs/>
+          <w:color w:val="auto"/>
+          <w:sz w:val="28"/>
+          <w:szCs w:val="28"/>
+        </w:rPr>
+        <w:lastRenderedPageBreak/>
+        <w:t xml:space="preserve">ALCANCES Y LIMITACIONES </w:t>
+      </w:r>
+    </w:p>
+    <w:p/>
+    <w:p>
+      <w:pPr>
+        <w:rPr>
+          <w:b/>
+          <w:bCs/>
+        </w:rPr>
+      </w:pPr>
+      <w:r>
+        <w:rPr>
+          <w:b/>
+          <w:bCs/>
+        </w:rPr>
+        <w:t>Alcances:</w:t>
+      </w:r>
+    </w:p>
+    <w:p>
+      <w:pPr>
+        <w:pStyle w:val="Prrafodelista"/>
+        <w:numPr>
+          <w:ilvl w:val="0"/>
+          <w:numId w:val="12"/>
+        </w:numPr>
+        <w:spacing w:line="360" w:lineRule="auto"/>
+        <w:rPr>
+          <w:b/>
+          <w:bCs/>
+        </w:rPr>
+      </w:pPr>
+      <w:r>
+        <w:t>La página</w:t>
+      </w:r>
+      <w:r>
+        <w:t xml:space="preserve"> web brindar</w:t>
+      </w:r>
+      <w:r>
+        <w:t>a</w:t>
+      </w:r>
+      <w:r>
+        <w:t xml:space="preserve"> </w:t>
+      </w:r>
+      <w:r>
+        <w:t>más información</w:t>
+      </w:r>
+      <w:r>
+        <w:t xml:space="preserve"> al cliente</w:t>
+      </w:r>
+      <w:r>
+        <w:t xml:space="preserve"> de los servicios que ofrece la empresa.</w:t>
+      </w:r>
+    </w:p>
+    <w:p>
+      <w:pPr>
+        <w:pStyle w:val="Prrafodelista"/>
+        <w:numPr>
+          <w:ilvl w:val="0"/>
+          <w:numId w:val="12"/>
+        </w:numPr>
+        <w:spacing w:line="360" w:lineRule="auto"/>
+        <w:rPr>
+          <w:b/>
+          <w:bCs/>
+        </w:rPr>
+      </w:pPr>
+      <w:r>
+        <w:t xml:space="preserve">La página </w:t>
+      </w:r>
+      <w:r>
+        <w:t>web servirá de respaldo a la página que se tiene en Facebook, pues en ambas páginas se promocionara en acceso la una a la otra.</w:t>
+      </w:r>
+    </w:p>
+    <w:p>
+      <w:pPr>
+        <w:pStyle w:val="Prrafodelista"/>
+        <w:numPr>
+          <w:ilvl w:val="0"/>
+          <w:numId w:val="12"/>
+        </w:numPr>
+        <w:spacing w:line="360" w:lineRule="auto"/>
+        <w:rPr>
+          <w:b/>
+          <w:bCs/>
+        </w:rPr>
+      </w:pPr>
+      <w:r>
+        <w:t xml:space="preserve">Con la implementación de la página la empresa será más vista en el </w:t>
+      </w:r>
+      <w:r>
+        <w:t xml:space="preserve">internet, contará con </w:t>
+      </w:r>
+      <w:r>
+        <w:t>datos</w:t>
+      </w:r>
+      <w:r>
+        <w:t xml:space="preserve"> de cada seguro y enlaces para que el cliente pueda hacer su propia cotización.</w:t>
+      </w:r>
+    </w:p>
+    <w:p>
+      <w:pPr>
+        <w:pStyle w:val="Prrafodelista"/>
+        <w:numPr>
+          <w:ilvl w:val="0"/>
+          <w:numId w:val="12"/>
+        </w:numPr>
+        <w:spacing w:line="360" w:lineRule="auto"/>
+        <w:rPr>
+          <w:b/>
+          <w:bCs/>
+        </w:rPr>
+      </w:pPr>
+      <w:r>
+        <w:t xml:space="preserve">La página </w:t>
+      </w:r>
+      <w:r>
+        <w:t>acerca más la relación empresa-cliente.</w:t>
+      </w:r>
+    </w:p>
+    <w:p>
+      <w:pPr>
+        <w:rPr>
+          <w:b/>
+          <w:bCs/>
+        </w:rPr>
+      </w:pPr>
+      <w:r>
+        <w:rPr>
+          <w:b/>
+          <w:bCs/>
+        </w:rPr>
+        <w:t xml:space="preserve">Limitaciones: </w:t>
+      </w:r>
+    </w:p>
+    <w:p>
+      <w:pPr>
+        <w:pStyle w:val="Prrafodelista"/>
+        <w:numPr>
+          <w:ilvl w:val="0"/>
+          <w:numId w:val="13"/>
+        </w:numPr>
+        <w:spacing w:line="360" w:lineRule="auto"/>
+        <w:rPr>
+          <w:b/>
+          <w:bCs/>
+          <w:strike/>
+        </w:rPr>
+      </w:pPr>
+      <w:r>
+        <w:rPr>
+          <w:strike/>
+        </w:rPr>
+        <w:t>L</w:t>
+      </w:r>
+      <w:r>
+        <w:rPr>
+          <w:strike/>
+        </w:rPr>
+        <w:t xml:space="preserve">a página no se visualiza muy bien en dispositivos móviles. </w:t>
+      </w:r>
+    </w:p>
+    <w:p>
+      <w:pPr>
+        <w:pStyle w:val="Prrafodelista"/>
+        <w:numPr>
+          <w:ilvl w:val="0"/>
+          <w:numId w:val="13"/>
+        </w:numPr>
+        <w:spacing w:line="360" w:lineRule="auto"/>
+        <w:rPr>
+          <w:b/>
+          <w:bCs/>
+        </w:rPr>
+      </w:pPr>
+      <w:r>
+        <w:t>La página no cuenta con un sistema de contratación inmediata de los servicios que ofrece la empresa.</w:t>
+      </w:r>
+    </w:p>
+    <w:p>
+      <w:pPr>
+        <w:pStyle w:val="Prrafodelista"/>
+        <w:rPr>
+          <w:b/>
+          <w:bCs/>
+        </w:rPr>
+      </w:pPr>
+    </w:p>
+    <w:p>
+      <w:pPr>
+        <w:pStyle w:val="Prrafodelista"/>
+        <w:rPr>
+          <w:b/>
+          <w:bCs/>
+        </w:rPr>
+      </w:pPr>
+    </w:p>
+    <w:p>
+      <w:pPr>
+        <w:pStyle w:val="Prrafodelista"/>
+        <w:rPr>
+          <w:b/>
+          <w:bCs/>
+        </w:rPr>
+      </w:pPr>
+    </w:p>
+    <w:p>
+      <w:pPr>
+        <w:pStyle w:val="Prrafodelista"/>
+        <w:rPr>
+          <w:b/>
+          <w:bCs/>
+        </w:rPr>
+      </w:pPr>
+    </w:p>
+    <w:p>
+      <w:pPr>
+        <w:pStyle w:val="Prrafodelista"/>
+        <w:rPr>
+          <w:b/>
+          <w:bCs/>
+        </w:rPr>
+      </w:pPr>
+    </w:p>
+    <w:p>
+      <w:pPr>
+        <w:pStyle w:val="Prrafodelista"/>
+        <w:rPr>
+          <w:b/>
+          <w:bCs/>
+        </w:rPr>
+      </w:pPr>
+    </w:p>
+    <w:p>
+      <w:pPr>
+        <w:pStyle w:val="Prrafodelista"/>
+        <w:rPr>
+          <w:b/>
+          <w:bCs/>
+        </w:rPr>
+      </w:pPr>
+    </w:p>
+    <w:p>
+      <w:pPr>
+        <w:pStyle w:val="Prrafodelista"/>
+        <w:rPr>
+          <w:b/>
+          <w:bCs/>
+        </w:rPr>
+      </w:pPr>
+    </w:p>
+    <w:p>
+      <w:pPr>
+        <w:pStyle w:val="Prrafodelista"/>
+        <w:rPr>
+          <w:b/>
+          <w:bCs/>
+        </w:rPr>
+      </w:pPr>
+    </w:p>
+    <w:p>
+      <w:pPr>
+        <w:pStyle w:val="Prrafodelista"/>
+        <w:rPr>
+          <w:b/>
+          <w:bCs/>
+        </w:rPr>
+      </w:pPr>
+    </w:p>
+    <w:p>
+      <w:pPr>
+        <w:pStyle w:val="Prrafodelista"/>
+        <w:rPr>
+          <w:b/>
+          <w:bCs/>
+        </w:rPr>
+      </w:pPr>
+    </w:p>
+    <w:p>
+      <w:pPr>
+        <w:pStyle w:val="Prrafodelista"/>
+        <w:rPr>
+          <w:b/>
+          <w:bCs/>
+        </w:rPr>
+      </w:pPr>
+    </w:p>
+    <w:p>
+      <w:pPr>
+        <w:pStyle w:val="Prrafodelista"/>
+        <w:rPr>
+          <w:b/>
+          <w:bCs/>
+        </w:rPr>
+      </w:pPr>
+    </w:p>
+    <w:p>
+      <w:pPr>
+        <w:pStyle w:val="Prrafodelista"/>
+        <w:rPr>
+          <w:b/>
+          <w:bCs/>
+        </w:rPr>
+      </w:pPr>
+    </w:p>
+    <w:p>
+      <w:pPr>
+        <w:pStyle w:val="Prrafodelista"/>
+        <w:rPr>
+          <w:b/>
+          <w:bCs/>
+        </w:rPr>
+      </w:pPr>
+    </w:p>
+    <w:p>
+      <w:pPr>
+        <w:pStyle w:val="Prrafodelista"/>
+        <w:rPr>
+          <w:b/>
+          <w:bCs/>
+        </w:rPr>
+      </w:pPr>
+    </w:p>
+    <w:p>
+      <w:pPr>
+        <w:pStyle w:val="Prrafodelista"/>
+        <w:rPr>
+          <w:b/>
+          <w:bCs/>
+        </w:rPr>
+      </w:pPr>
+    </w:p>
+    <w:p>
+      <w:pPr>
+        <w:pStyle w:val="Prrafodelista"/>
+        <w:rPr>
+          <w:b/>
+          <w:bCs/>
+        </w:rPr>
+      </w:pPr>
+    </w:p>
+    <w:p>
+      <w:pPr>
+        <w:rPr>
+          <w:b/>
+          <w:bCs/>
+        </w:rPr>
+      </w:pPr>
+    </w:p>
+    <w:p>
+      <w:pPr>
         <w:pStyle w:val="Ttulo2"/>
         <w:rPr>
           <w:rFonts w:ascii="Arial" w:hAnsi="Arial" w:cs="Arial"/>
@@ -6819,16 +7200,14 @@
         </w:rPr>
         <w:t xml:space="preserve"> y generar un completo desorden en cuanto a las tareas, por esto mismo se requiere aplicar estrategias que permitan agilizar, ser eficiente y mejorar sus estrategias; tales como son trabajar </w:t>
       </w:r>
-      <w:proofErr w:type="spellStart"/>
       <w:r>
         <w:rPr>
           <w:rFonts w:eastAsiaTheme="minorEastAsia"/>
           <w:szCs w:val="24"/>
           <w:lang w:eastAsia="es-MX"/>
         </w:rPr>
-        <w:t>mas</w:t>
-      </w:r>
-      <w:proofErr w:type="spellEnd"/>
+        <w:t>más</w:t>
+      </w:r>
       <w:r>
         <w:rPr>
           <w:rFonts w:eastAsiaTheme="minorEastAsia"/>
@@ -6926,6 +7305,413 @@
         </w:rPr>
         <w:t xml:space="preserve"> se podrá brindar un servicio de calidad.</w:t>
       </w:r>
+    </w:p>
+    <w:p>
+      <w:pPr>
+        <w:tabs>
+          <w:tab w:val="left" w:pos="2431"/>
+        </w:tabs>
+        <w:spacing w:line="360" w:lineRule="auto"/>
+        <w:jc w:val="both"/>
+        <w:rPr>
+          <w:rFonts w:eastAsiaTheme="minorEastAsia"/>
+          <w:b/>
+          <w:bCs/>
+          <w:szCs w:val="24"/>
+          <w:lang w:eastAsia="es-MX"/>
+        </w:rPr>
+      </w:pPr>
+      <w:r>
+        <w:rPr>
+          <w:rFonts w:eastAsiaTheme="minorEastAsia"/>
+          <w:b/>
+          <w:bCs/>
+          <w:szCs w:val="24"/>
+          <w:lang w:eastAsia="es-MX"/>
+        </w:rPr>
+        <w:t>IMPACTO SOCIAL</w:t>
+      </w:r>
+    </w:p>
+    <w:p>
+      <w:pPr>
+        <w:tabs>
+          <w:tab w:val="left" w:pos="2431"/>
+        </w:tabs>
+        <w:spacing w:line="360" w:lineRule="auto"/>
+        <w:jc w:val="both"/>
+        <w:rPr>
+          <w:rFonts w:eastAsiaTheme="minorEastAsia"/>
+          <w:szCs w:val="24"/>
+          <w:lang w:eastAsia="es-MX"/>
+        </w:rPr>
+      </w:pPr>
+      <w:r>
+        <w:t>Por medio de la implementación de dicha página web se consigue mayor recepción de</w:t>
+      </w:r>
+      <w:r>
+        <w:t xml:space="preserve"> los clientes</w:t>
+      </w:r>
+      <w:r>
+        <w:t xml:space="preserve"> de la </w:t>
+      </w:r>
+      <w:r>
+        <w:t>nación</w:t>
+      </w:r>
+      <w:r>
+        <w:t xml:space="preserve"> para </w:t>
+      </w:r>
+      <w:r>
+        <w:t>la aseguradora</w:t>
+      </w:r>
+      <w:r>
+        <w:t xml:space="preserve">, </w:t>
+      </w:r>
+      <w:r>
+        <w:t>más</w:t>
+      </w:r>
+      <w:r>
+        <w:t xml:space="preserve"> interacción del cliente con </w:t>
+      </w:r>
+      <w:r>
+        <w:t>la agencia</w:t>
+      </w:r>
+      <w:r>
+        <w:t xml:space="preserve">, una mejora </w:t>
+      </w:r>
+      <w:r>
+        <w:t xml:space="preserve">en la información que se proporciona </w:t>
+      </w:r>
+      <w:r>
+        <w:t xml:space="preserve">de los servicios que se ofrece y una mejor imagen </w:t>
+      </w:r>
+      <w:r>
+        <w:t>de este</w:t>
+      </w:r>
+      <w:r>
+        <w:t>. Basado en ello se verá</w:t>
+      </w:r>
+      <w:r>
+        <w:t xml:space="preserve"> como mejora la comunicación cliente-seguro pues </w:t>
+      </w:r>
+      <w:r>
+        <w:t>incluso podrán cotizar su propio seguro y comunicarse inmediatamente con el agente</w:t>
+      </w:r>
+      <w:r>
+        <w:t>,</w:t>
+      </w:r>
+      <w:r>
+        <w:t xml:space="preserve"> con esto se logrará brindar una mejor experiencia a la entidad que ocupe de los servicios de la empresa</w:t>
+      </w:r>
+      <w:r>
+        <w:t xml:space="preserve">. De la misma manera se dará un mayor conocimiento a </w:t>
+      </w:r>
+      <w:r>
+        <w:t>los trabajadores</w:t>
+      </w:r>
+      <w:r>
+        <w:t xml:space="preserve"> de las </w:t>
+      </w:r>
+      <w:proofErr w:type="spellStart"/>
+      <w:r>
+        <w:t>TIC’s</w:t>
+      </w:r>
+      <w:proofErr w:type="spellEnd"/>
+      <w:r>
+        <w:t xml:space="preserve"> (Técnicas de la Información y Comunicación) básicas, para el manejo de la página web, resolviendo todas las dudas que surjan.</w:t>
+      </w:r>
+    </w:p>
+    <w:p>
+      <w:pPr>
+        <w:tabs>
+          <w:tab w:val="left" w:pos="2431"/>
+        </w:tabs>
+        <w:spacing w:line="360" w:lineRule="auto"/>
+        <w:jc w:val="both"/>
+        <w:rPr>
+          <w:rFonts w:eastAsiaTheme="minorEastAsia"/>
+          <w:b/>
+          <w:bCs/>
+          <w:szCs w:val="24"/>
+          <w:lang w:eastAsia="es-MX"/>
+        </w:rPr>
+      </w:pPr>
+      <w:r>
+        <w:rPr>
+          <w:rFonts w:eastAsiaTheme="minorEastAsia"/>
+          <w:b/>
+          <w:bCs/>
+          <w:szCs w:val="24"/>
+          <w:lang w:eastAsia="es-MX"/>
+        </w:rPr>
+        <w:t>IMPACTO TECNOLÓGICO</w:t>
+      </w:r>
+    </w:p>
+    <w:p>
+      <w:pPr>
+        <w:tabs>
+          <w:tab w:val="left" w:pos="2431"/>
+        </w:tabs>
+        <w:spacing w:line="360" w:lineRule="auto"/>
+        <w:jc w:val="both"/>
+        <w:rPr>
+          <w:rFonts w:eastAsiaTheme="minorEastAsia"/>
+          <w:szCs w:val="24"/>
+          <w:lang w:eastAsia="es-MX"/>
+        </w:rPr>
+      </w:pPr>
+      <w:r>
+        <w:rPr>
+          <w:rFonts w:eastAsiaTheme="minorEastAsia"/>
+          <w:szCs w:val="24"/>
+          <w:lang w:eastAsia="es-MX"/>
+        </w:rPr>
+        <w:t>Debido a la contingencia que se esta pasando en el mundo, las empresas deben tener un acercamiento a todo cliente o futuro cliente manteniendo la sana distancia física, para lo cual la manera mas viab</w:t>
+      </w:r>
+      <w:r>
+        <w:rPr>
+          <w:rFonts w:eastAsiaTheme="minorEastAsia"/>
+          <w:szCs w:val="24"/>
+          <w:lang w:eastAsia="es-MX"/>
+        </w:rPr>
+        <w:t xml:space="preserve">le es recurriendo a la tecnología, </w:t>
+      </w:r>
+      <w:r>
+        <w:t xml:space="preserve">La página web será un paso a la innovación con respecto a la publicidad </w:t>
+      </w:r>
+      <w:r>
+        <w:t xml:space="preserve">extra que se aportará a la aseguradora, </w:t>
+      </w:r>
+      <w:r>
+        <w:t>por lo que se agilizará el proceso de hacer conocer los s</w:t>
+      </w:r>
+      <w:r>
+        <w:t>ervicios</w:t>
+      </w:r>
+      <w:r>
+        <w:t xml:space="preserve"> con los que cuentan y los precios que manejan. Además, la </w:t>
+      </w:r>
+      <w:r>
+        <w:t>página</w:t>
+      </w:r>
+      <w:r>
+        <w:t xml:space="preserve"> estará diseñada desde una herramienta visualmente atractiva para que los clientes se interesen por saber acerca del establecimiento. Finalmente, se tendrá lo que es un proceso eficaz y con ahorro de tiempo, para poder encontrar información de sus servicios.</w:t>
+      </w:r>
+    </w:p>
+    <w:p>
+      <w:pPr>
+        <w:tabs>
+          <w:tab w:val="left" w:pos="2431"/>
+        </w:tabs>
+        <w:spacing w:line="360" w:lineRule="auto"/>
+        <w:jc w:val="both"/>
+        <w:rPr>
+          <w:rFonts w:eastAsiaTheme="minorEastAsia"/>
+          <w:b/>
+          <w:bCs/>
+          <w:szCs w:val="24"/>
+          <w:lang w:eastAsia="es-MX"/>
+        </w:rPr>
+      </w:pPr>
+      <w:r>
+        <w:rPr>
+          <w:rFonts w:eastAsiaTheme="minorEastAsia"/>
+          <w:b/>
+          <w:bCs/>
+          <w:szCs w:val="24"/>
+          <w:lang w:eastAsia="es-MX"/>
+        </w:rPr>
+        <w:t xml:space="preserve">IMPACTO ECONOMICO </w:t>
+      </w:r>
+    </w:p>
+    <w:p>
+      <w:pPr>
+        <w:tabs>
+          <w:tab w:val="left" w:pos="2431"/>
+        </w:tabs>
+        <w:spacing w:line="360" w:lineRule="auto"/>
+        <w:jc w:val="both"/>
+        <w:rPr>
+          <w:rFonts w:eastAsiaTheme="minorEastAsia"/>
+          <w:b/>
+          <w:bCs/>
+          <w:szCs w:val="24"/>
+          <w:lang w:eastAsia="es-MX"/>
+        </w:rPr>
+      </w:pPr>
+      <w:r>
+        <w:rPr>
+          <w:color w:val="010101"/>
+          <w:sz w:val="23"/>
+          <w:szCs w:val="23"/>
+        </w:rPr>
+        <w:t xml:space="preserve">Con esta </w:t>
+      </w:r>
+      <w:r>
+        <w:rPr>
+          <w:color w:val="010101"/>
+          <w:sz w:val="23"/>
+          <w:szCs w:val="23"/>
+        </w:rPr>
+        <w:t xml:space="preserve">página web se </w:t>
+      </w:r>
+      <w:r>
+        <w:rPr>
+          <w:color w:val="010101"/>
+          <w:sz w:val="23"/>
+          <w:szCs w:val="23"/>
+        </w:rPr>
+        <w:t>incrementarán</w:t>
+      </w:r>
+      <w:r>
+        <w:rPr>
+          <w:color w:val="010101"/>
+          <w:sz w:val="23"/>
+          <w:szCs w:val="23"/>
+        </w:rPr>
+        <w:t xml:space="preserve"> los ingreso de la empresa debido al alcance que rendirá </w:t>
+      </w:r>
+      <w:r>
+        <w:rPr>
+          <w:color w:val="010101"/>
+          <w:sz w:val="23"/>
+          <w:szCs w:val="23"/>
+        </w:rPr>
+        <w:t>al estar en internet, lo cual atraerá a nuevos clientes interesados en los servicios.</w:t>
+      </w:r>
+      <w:r>
+        <w:rPr>
+          <w:color w:val="010101"/>
+          <w:sz w:val="23"/>
+          <w:szCs w:val="23"/>
+        </w:rPr>
+        <w:t xml:space="preserve"> </w:t>
+      </w:r>
+      <w:r>
+        <w:rPr>
+          <w:color w:val="010101"/>
+          <w:sz w:val="23"/>
+          <w:szCs w:val="23"/>
+        </w:rPr>
+        <w:t>La implementación de esta misma</w:t>
+      </w:r>
+      <w:r>
+        <w:rPr>
+          <w:color w:val="010101"/>
+          <w:sz w:val="23"/>
+          <w:szCs w:val="23"/>
+        </w:rPr>
+        <w:t xml:space="preserve"> no</w:t>
+      </w:r>
+      <w:r>
+        <w:rPr>
+          <w:color w:val="010101"/>
+          <w:sz w:val="23"/>
+          <w:szCs w:val="23"/>
+        </w:rPr>
+        <w:t xml:space="preserve"> genera</w:t>
+      </w:r>
+      <w:r>
+        <w:rPr>
+          <w:color w:val="010101"/>
+          <w:sz w:val="23"/>
+          <w:szCs w:val="23"/>
+        </w:rPr>
+        <w:t>rá</w:t>
+      </w:r>
+      <w:r>
+        <w:rPr>
+          <w:color w:val="010101"/>
+          <w:sz w:val="23"/>
+          <w:szCs w:val="23"/>
+        </w:rPr>
+        <w:t xml:space="preserve"> gastos mayores</w:t>
+      </w:r>
+      <w:r>
+        <w:rPr>
+          <w:color w:val="010101"/>
+          <w:sz w:val="23"/>
+          <w:szCs w:val="23"/>
+        </w:rPr>
+        <w:t xml:space="preserve"> y disminuirá los gastos producidos en publicidad hecha en papel</w:t>
+      </w:r>
+      <w:r>
+        <w:rPr>
+          <w:color w:val="010101"/>
+          <w:sz w:val="23"/>
+          <w:szCs w:val="23"/>
+        </w:rPr>
+        <w:t xml:space="preserve">. </w:t>
+      </w:r>
+    </w:p>
+    <w:p>
+      <w:pPr>
+        <w:tabs>
+          <w:tab w:val="left" w:pos="2431"/>
+        </w:tabs>
+        <w:spacing w:line="360" w:lineRule="auto"/>
+        <w:jc w:val="both"/>
+        <w:rPr>
+          <w:rFonts w:eastAsiaTheme="minorEastAsia"/>
+          <w:b/>
+          <w:bCs/>
+          <w:szCs w:val="24"/>
+          <w:lang w:eastAsia="es-MX"/>
+        </w:rPr>
+      </w:pPr>
+      <w:r>
+        <w:rPr>
+          <w:rFonts w:eastAsiaTheme="minorEastAsia"/>
+          <w:b/>
+          <w:bCs/>
+          <w:szCs w:val="24"/>
+          <w:lang w:eastAsia="es-MX"/>
+        </w:rPr>
+        <w:lastRenderedPageBreak/>
+        <w:t xml:space="preserve"> </w:t>
+      </w:r>
+      <w:r>
+        <w:rPr>
+          <w:rFonts w:eastAsiaTheme="minorEastAsia"/>
+          <w:b/>
+          <w:bCs/>
+          <w:szCs w:val="24"/>
+          <w:lang w:eastAsia="es-MX"/>
+        </w:rPr>
+        <w:t>IMPACTO AMBIENTAL</w:t>
+      </w:r>
+    </w:p>
+    <w:p>
+      <w:pPr>
+        <w:tabs>
+          <w:tab w:val="left" w:pos="2431"/>
+        </w:tabs>
+        <w:spacing w:line="360" w:lineRule="auto"/>
+        <w:jc w:val="both"/>
+        <w:rPr>
+          <w:rFonts w:eastAsiaTheme="minorEastAsia"/>
+          <w:b/>
+          <w:bCs/>
+          <w:szCs w:val="24"/>
+          <w:lang w:eastAsia="es-MX"/>
+        </w:rPr>
+      </w:pPr>
+      <w:r>
+        <w:t>Al usar la página web, se espera reducir el uso de papel fotocopias para la realización de propaganda en forma de volantes como habitualmente se hace, sumándole a ello que se reducirá la generación de basura hacia el medio ambiente.</w:t>
+      </w:r>
+    </w:p>
+    <w:p>
+      <w:pPr>
+        <w:tabs>
+          <w:tab w:val="left" w:pos="2431"/>
+        </w:tabs>
+        <w:spacing w:line="360" w:lineRule="auto"/>
+        <w:jc w:val="both"/>
+        <w:rPr>
+          <w:rFonts w:eastAsiaTheme="minorEastAsia"/>
+          <w:szCs w:val="24"/>
+          <w:lang w:eastAsia="es-MX"/>
+        </w:rPr>
+      </w:pPr>
     </w:p>
     <w:p>
       <w:pPr>
@@ -7317,14 +8103,27 @@
       <w:r>
         <w:t xml:space="preserve">Ilustración </w:t>
       </w:r>
-      <w:fldSimple w:instr=" SEQ Ilustración \* ARABIC ">
-        <w:r>
-          <w:rPr>
-            <w:noProof/>
-          </w:rPr>
-          <w:t>1</w:t>
-        </w:r>
-      </w:fldSimple>
+      <w:r>
+        <w:fldChar w:fldCharType="begin"/>
+      </w:r>
+      <w:r>
+        <w:instrText xml:space="preserve"> SEQ Ilustración \* ARABIC </w:instrText>
+      </w:r>
+      <w:r>
+        <w:fldChar w:fldCharType="separate"/>
+      </w:r>
+      <w:r>
+        <w:rPr>
+          <w:noProof/>
+        </w:rPr>
+        <w:t>1</w:t>
+      </w:r>
+      <w:r>
+        <w:rPr>
+          <w:noProof/>
+        </w:rPr>
+        <w:fldChar w:fldCharType="end"/>
+      </w:r>
       <w:r>
         <w:t>. Estadística de visitas totales del 1-sep-20 al 22-sep-2020</w:t>
       </w:r>
@@ -7390,14 +8189,27 @@
       <w:r>
         <w:t xml:space="preserve">Ilustración </w:t>
       </w:r>
-      <w:fldSimple w:instr=" SEQ Ilustración \* ARABIC ">
-        <w:r>
-          <w:rPr>
-            <w:noProof/>
-          </w:rPr>
-          <w:t>2</w:t>
-        </w:r>
-      </w:fldSimple>
+      <w:r>
+        <w:fldChar w:fldCharType="begin"/>
+      </w:r>
+      <w:r>
+        <w:instrText xml:space="preserve"> SEQ Ilustración \* ARABIC </w:instrText>
+      </w:r>
+      <w:r>
+        <w:fldChar w:fldCharType="separate"/>
+      </w:r>
+      <w:r>
+        <w:rPr>
+          <w:noProof/>
+        </w:rPr>
+        <w:t>2</w:t>
+      </w:r>
+      <w:r>
+        <w:rPr>
+          <w:noProof/>
+        </w:rPr>
+        <w:fldChar w:fldCharType="end"/>
+      </w:r>
       <w:r>
         <w:t>. Estadística de los visitantes totales del 1-sep-20 al 22-sep-20</w:t>
       </w:r>
@@ -7464,14 +8276,27 @@
       <w:r>
         <w:t xml:space="preserve">Ilustración </w:t>
       </w:r>
-      <w:fldSimple w:instr=" SEQ Ilustración \* ARABIC ">
-        <w:r>
-          <w:rPr>
-            <w:noProof/>
-          </w:rPr>
-          <w:t>3</w:t>
-        </w:r>
-      </w:fldSimple>
+      <w:r>
+        <w:fldChar w:fldCharType="begin"/>
+      </w:r>
+      <w:r>
+        <w:instrText xml:space="preserve"> SEQ Ilustración \* ARABIC </w:instrText>
+      </w:r>
+      <w:r>
+        <w:fldChar w:fldCharType="separate"/>
+      </w:r>
+      <w:r>
+        <w:rPr>
+          <w:noProof/>
+        </w:rPr>
+        <w:t>3</w:t>
+      </w:r>
+      <w:r>
+        <w:rPr>
+          <w:noProof/>
+        </w:rPr>
+        <w:fldChar w:fldCharType="end"/>
+      </w:r>
       <w:r>
         <w:t>. Estadística de visitas totales del 22-sep-20 al 22-oct-20</w:t>
       </w:r>
@@ -7537,14 +8362,27 @@
       <w:r>
         <w:t xml:space="preserve">Ilustración </w:t>
       </w:r>
-      <w:fldSimple w:instr=" SEQ Ilustración \* ARABIC ">
-        <w:r>
-          <w:rPr>
-            <w:noProof/>
-          </w:rPr>
-          <w:t>4</w:t>
-        </w:r>
-      </w:fldSimple>
+      <w:r>
+        <w:fldChar w:fldCharType="begin"/>
+      </w:r>
+      <w:r>
+        <w:instrText xml:space="preserve"> SEQ Ilustración \* ARABIC </w:instrText>
+      </w:r>
+      <w:r>
+        <w:fldChar w:fldCharType="separate"/>
+      </w:r>
+      <w:r>
+        <w:rPr>
+          <w:noProof/>
+        </w:rPr>
+        <w:t>4</w:t>
+      </w:r>
+      <w:r>
+        <w:rPr>
+          <w:noProof/>
+        </w:rPr>
+        <w:fldChar w:fldCharType="end"/>
+      </w:r>
       <w:r>
         <w:t>. Estadística de Visitantes totales del 22-sep-20 al 22-oct-20</w:t>
       </w:r>
@@ -8654,6 +9492,95 @@
 <file path=word/numbering.xml><?xml version="1.0" encoding="utf-8"?>
 <w:numbering xmlns:wpc="http://schemas.microsoft.com/office/word/2010/wordprocessingCanvas" xmlns:cx="http://schemas.microsoft.com/office/drawing/2014/chartex" xmlns:cx1="http://schemas.microsoft.com/office/drawing/2015/9/8/chartex" xmlns:cx2="http://schemas.microsoft.com/office/drawing/2015/10/21/chartex" xmlns:cx3="http://schemas.microsoft.com/office/drawing/2016/5/9/chartex" xmlns:cx4="http://schemas.microsoft.com/office/drawing/2016/5/10/chartex" xmlns:cx5="http://schemas.microsoft.com/office/drawing/2016/5/11/chartex" xmlns:cx6="http://schemas.microsoft.com/office/drawing/2016/5/12/chartex" xmlns:cx7="http://schemas.microsoft.com/office/drawing/2016/5/13/chartex" xmlns:cx8="http://schemas.microsoft.com/office/drawing/2016/5/14/chartex" xmlns:mc="http://schemas.openxmlformats.org/markup-compatibility/2006" xmlns:aink="http://schemas.microsoft.com/office/drawing/2016/ink" xmlns:am3d="http://schemas.microsoft.com/office/drawing/2017/model3d" xmlns:o="urn:schemas-microsoft-com:office:office" xmlns:r="http://schemas.openxmlformats.org/officeDocument/2006/relationships" xmlns:m="http://schemas.openxmlformats.org/officeDocument/2006/math" xmlns:v="urn:schemas-microsoft-com:vml" xmlns:wp14="http://schemas.microsoft.com/office/word/2010/wordprocessingDrawing" xmlns:wp="http://schemas.openxmlformats.org/drawingml/2006/wordprocessingDrawing" xmlns:w10="urn:schemas-microsoft-com:office:word" xmlns:w="http://schemas.openxmlformats.org/wordprocessingml/2006/main" xmlns:w14="http://schemas.microsoft.com/office/word/2010/wordml" xmlns:w15="http://schemas.microsoft.com/office/word/2012/wordml" xmlns:w16cex="http://schemas.microsoft.com/office/word/2018/wordml/cex" xmlns:w16cid="http://schemas.microsoft.com/office/word/2016/wordml/cid" xmlns:w16="http://schemas.microsoft.com/office/word/2018/wordml" xmlns:w16se="http://schemas.microsoft.com/office/word/2015/wordml/symex" xmlns:wpg="http://schemas.microsoft.com/office/word/2010/wordprocessingGroup" xmlns:wpi="http://schemas.microsoft.com/office/word/2010/wordprocessingInk" xmlns:wne="http://schemas.microsoft.com/office/word/2006/wordml" xmlns:wps="http://schemas.microsoft.com/office/word/2010/wordprocessingShape" mc:Ignorable="w14 w15 w16se w16cid w16 w16cex wp14">
   <w:abstractNum w:abstractNumId="0" w15:restartNumberingAfterBreak="0">
+    <w:nsid w:val="094254AB"/>
+    <w:multiLevelType w:val="hybridMultilevel"/>
+    <w:tmpl w:val="9868387E"/>
+    <w:lvl w:ilvl="0" w:tplc="080A000F">
+      <w:start w:val="1"/>
+      <w:numFmt w:val="decimal"/>
+      <w:lvlText w:val="%1."/>
+      <w:lvlJc w:val="left"/>
+      <w:pPr>
+        <w:ind w:left="720" w:hanging="360"/>
+      </w:pPr>
+      <w:rPr>
+        <w:rFonts w:hint="default"/>
+      </w:rPr>
+    </w:lvl>
+    <w:lvl w:ilvl="1" w:tplc="080A0019" w:tentative="1">
+      <w:start w:val="1"/>
+      <w:numFmt w:val="lowerLetter"/>
+      <w:lvlText w:val="%2."/>
+      <w:lvlJc w:val="left"/>
+      <w:pPr>
+        <w:ind w:left="1440" w:hanging="360"/>
+      </w:pPr>
+    </w:lvl>
+    <w:lvl w:ilvl="2" w:tplc="080A001B" w:tentative="1">
+      <w:start w:val="1"/>
+      <w:numFmt w:val="lowerRoman"/>
+      <w:lvlText w:val="%3."/>
+      <w:lvlJc w:val="right"/>
+      <w:pPr>
+        <w:ind w:left="2160" w:hanging="180"/>
+      </w:pPr>
+    </w:lvl>
+    <w:lvl w:ilvl="3" w:tplc="080A000F" w:tentative="1">
+      <w:start w:val="1"/>
+      <w:numFmt w:val="decimal"/>
+      <w:lvlText w:val="%4."/>
+      <w:lvlJc w:val="left"/>
+      <w:pPr>
+        <w:ind w:left="2880" w:hanging="360"/>
+      </w:pPr>
+    </w:lvl>
+    <w:lvl w:ilvl="4" w:tplc="080A0019" w:tentative="1">
+      <w:start w:val="1"/>
+      <w:numFmt w:val="lowerLetter"/>
+      <w:lvlText w:val="%5."/>
+      <w:lvlJc w:val="left"/>
+      <w:pPr>
+        <w:ind w:left="3600" w:hanging="360"/>
+      </w:pPr>
+    </w:lvl>
+    <w:lvl w:ilvl="5" w:tplc="080A001B" w:tentative="1">
+      <w:start w:val="1"/>
+      <w:numFmt w:val="lowerRoman"/>
+      <w:lvlText w:val="%6."/>
+      <w:lvlJc w:val="right"/>
+      <w:pPr>
+        <w:ind w:left="4320" w:hanging="180"/>
+      </w:pPr>
+    </w:lvl>
+    <w:lvl w:ilvl="6" w:tplc="080A000F" w:tentative="1">
+      <w:start w:val="1"/>
+      <w:numFmt w:val="decimal"/>
+      <w:lvlText w:val="%7."/>
+      <w:lvlJc w:val="left"/>
+      <w:pPr>
+        <w:ind w:left="5040" w:hanging="360"/>
+      </w:pPr>
+    </w:lvl>
+    <w:lvl w:ilvl="7" w:tplc="080A0019" w:tentative="1">
+      <w:start w:val="1"/>
+      <w:numFmt w:val="lowerLetter"/>
+      <w:lvlText w:val="%8."/>
+      <w:lvlJc w:val="left"/>
+      <w:pPr>
+        <w:ind w:left="5760" w:hanging="360"/>
+      </w:pPr>
+    </w:lvl>
+    <w:lvl w:ilvl="8" w:tplc="080A001B" w:tentative="1">
+      <w:start w:val="1"/>
+      <w:numFmt w:val="lowerRoman"/>
+      <w:lvlText w:val="%9."/>
+      <w:lvlJc w:val="right"/>
+      <w:pPr>
+        <w:ind w:left="6480" w:hanging="180"/>
+      </w:pPr>
+    </w:lvl>
+  </w:abstractNum>
+  <w:abstractNum w:abstractNumId="1" w15:restartNumberingAfterBreak="0">
     <w:nsid w:val="2D512C1B"/>
     <w:multiLevelType w:val="multilevel"/>
     <w:tmpl w:val="8CC4E6EC"/>
@@ -8766,7 +9693,7 @@
       </w:rPr>
     </w:lvl>
   </w:abstractNum>
-  <w:abstractNum w:abstractNumId="1" w15:restartNumberingAfterBreak="0">
+  <w:abstractNum w:abstractNumId="2" w15:restartNumberingAfterBreak="0">
     <w:nsid w:val="2EE53D2A"/>
     <w:multiLevelType w:val="hybridMultilevel"/>
     <w:tmpl w:val="7FA67C2C"/>
@@ -8879,7 +9806,7 @@
       </w:rPr>
     </w:lvl>
   </w:abstractNum>
-  <w:abstractNum w:abstractNumId="2" w15:restartNumberingAfterBreak="0">
+  <w:abstractNum w:abstractNumId="3" w15:restartNumberingAfterBreak="0">
     <w:nsid w:val="347F1717"/>
     <w:multiLevelType w:val="hybridMultilevel"/>
     <w:tmpl w:val="F760BB08"/>
@@ -8965,7 +9892,7 @@
       </w:pPr>
     </w:lvl>
   </w:abstractNum>
-  <w:abstractNum w:abstractNumId="3" w15:restartNumberingAfterBreak="0">
+  <w:abstractNum w:abstractNumId="4" w15:restartNumberingAfterBreak="0">
     <w:nsid w:val="410F0D4E"/>
     <w:multiLevelType w:val="hybridMultilevel"/>
     <w:tmpl w:val="2F1A5DA0"/>
@@ -9077,7 +10004,7 @@
       </w:rPr>
     </w:lvl>
   </w:abstractNum>
-  <w:abstractNum w:abstractNumId="4" w15:restartNumberingAfterBreak="0">
+  <w:abstractNum w:abstractNumId="5" w15:restartNumberingAfterBreak="0">
     <w:nsid w:val="481E7900"/>
     <w:multiLevelType w:val="hybridMultilevel"/>
     <w:tmpl w:val="2B9C519C"/>
@@ -9189,7 +10116,96 @@
       </w:rPr>
     </w:lvl>
   </w:abstractNum>
-  <w:abstractNum w:abstractNumId="5" w15:restartNumberingAfterBreak="0">
+  <w:abstractNum w:abstractNumId="6" w15:restartNumberingAfterBreak="0">
+    <w:nsid w:val="48D67F38"/>
+    <w:multiLevelType w:val="hybridMultilevel"/>
+    <w:tmpl w:val="77A6BECC"/>
+    <w:lvl w:ilvl="0" w:tplc="080A000F">
+      <w:start w:val="1"/>
+      <w:numFmt w:val="decimal"/>
+      <w:lvlText w:val="%1."/>
+      <w:lvlJc w:val="left"/>
+      <w:pPr>
+        <w:ind w:left="720" w:hanging="360"/>
+      </w:pPr>
+      <w:rPr>
+        <w:rFonts w:hint="default"/>
+      </w:rPr>
+    </w:lvl>
+    <w:lvl w:ilvl="1" w:tplc="080A0019" w:tentative="1">
+      <w:start w:val="1"/>
+      <w:numFmt w:val="lowerLetter"/>
+      <w:lvlText w:val="%2."/>
+      <w:lvlJc w:val="left"/>
+      <w:pPr>
+        <w:ind w:left="1440" w:hanging="360"/>
+      </w:pPr>
+    </w:lvl>
+    <w:lvl w:ilvl="2" w:tplc="080A001B" w:tentative="1">
+      <w:start w:val="1"/>
+      <w:numFmt w:val="lowerRoman"/>
+      <w:lvlText w:val="%3."/>
+      <w:lvlJc w:val="right"/>
+      <w:pPr>
+        <w:ind w:left="2160" w:hanging="180"/>
+      </w:pPr>
+    </w:lvl>
+    <w:lvl w:ilvl="3" w:tplc="080A000F" w:tentative="1">
+      <w:start w:val="1"/>
+      <w:numFmt w:val="decimal"/>
+      <w:lvlText w:val="%4."/>
+      <w:lvlJc w:val="left"/>
+      <w:pPr>
+        <w:ind w:left="2880" w:hanging="360"/>
+      </w:pPr>
+    </w:lvl>
+    <w:lvl w:ilvl="4" w:tplc="080A0019" w:tentative="1">
+      <w:start w:val="1"/>
+      <w:numFmt w:val="lowerLetter"/>
+      <w:lvlText w:val="%5."/>
+      <w:lvlJc w:val="left"/>
+      <w:pPr>
+        <w:ind w:left="3600" w:hanging="360"/>
+      </w:pPr>
+    </w:lvl>
+    <w:lvl w:ilvl="5" w:tplc="080A001B" w:tentative="1">
+      <w:start w:val="1"/>
+      <w:numFmt w:val="lowerRoman"/>
+      <w:lvlText w:val="%6."/>
+      <w:lvlJc w:val="right"/>
+      <w:pPr>
+        <w:ind w:left="4320" w:hanging="180"/>
+      </w:pPr>
+    </w:lvl>
+    <w:lvl w:ilvl="6" w:tplc="080A000F" w:tentative="1">
+      <w:start w:val="1"/>
+      <w:numFmt w:val="decimal"/>
+      <w:lvlText w:val="%7."/>
+      <w:lvlJc w:val="left"/>
+      <w:pPr>
+        <w:ind w:left="5040" w:hanging="360"/>
+      </w:pPr>
+    </w:lvl>
+    <w:lvl w:ilvl="7" w:tplc="080A0019" w:tentative="1">
+      <w:start w:val="1"/>
+      <w:numFmt w:val="lowerLetter"/>
+      <w:lvlText w:val="%8."/>
+      <w:lvlJc w:val="left"/>
+      <w:pPr>
+        <w:ind w:left="5760" w:hanging="360"/>
+      </w:pPr>
+    </w:lvl>
+    <w:lvl w:ilvl="8" w:tplc="080A001B" w:tentative="1">
+      <w:start w:val="1"/>
+      <w:numFmt w:val="lowerRoman"/>
+      <w:lvlText w:val="%9."/>
+      <w:lvlJc w:val="right"/>
+      <w:pPr>
+        <w:ind w:left="6480" w:hanging="180"/>
+      </w:pPr>
+    </w:lvl>
+  </w:abstractNum>
+  <w:abstractNum w:abstractNumId="7" w15:restartNumberingAfterBreak="0">
     <w:nsid w:val="4A210F86"/>
     <w:multiLevelType w:val="hybridMultilevel"/>
     <w:tmpl w:val="9016FEF6"/>
@@ -9302,7 +10318,7 @@
       </w:rPr>
     </w:lvl>
   </w:abstractNum>
-  <w:abstractNum w:abstractNumId="6" w15:restartNumberingAfterBreak="0">
+  <w:abstractNum w:abstractNumId="8" w15:restartNumberingAfterBreak="0">
     <w:nsid w:val="4E1070ED"/>
     <w:multiLevelType w:val="multilevel"/>
     <w:tmpl w:val="4678F818"/>
@@ -9423,7 +10439,7 @@
       </w:rPr>
     </w:lvl>
   </w:abstractNum>
-  <w:abstractNum w:abstractNumId="7" w15:restartNumberingAfterBreak="0">
+  <w:abstractNum w:abstractNumId="9" w15:restartNumberingAfterBreak="0">
     <w:nsid w:val="634D5998"/>
     <w:multiLevelType w:val="hybridMultilevel"/>
     <w:tmpl w:val="E2F8D896"/>
@@ -9509,7 +10525,7 @@
       </w:pPr>
     </w:lvl>
   </w:abstractNum>
-  <w:abstractNum w:abstractNumId="8" w15:restartNumberingAfterBreak="0">
+  <w:abstractNum w:abstractNumId="10" w15:restartNumberingAfterBreak="0">
     <w:nsid w:val="63FC1886"/>
     <w:multiLevelType w:val="multilevel"/>
     <w:tmpl w:val="4678F818"/>
@@ -9630,7 +10646,7 @@
       </w:rPr>
     </w:lvl>
   </w:abstractNum>
-  <w:abstractNum w:abstractNumId="9" w15:restartNumberingAfterBreak="0">
+  <w:abstractNum w:abstractNumId="11" w15:restartNumberingAfterBreak="0">
     <w:nsid w:val="6F847D4A"/>
     <w:multiLevelType w:val="hybridMultilevel"/>
     <w:tmpl w:val="8F36AD40"/>
@@ -9717,37 +10733,43 @@
     </w:lvl>
   </w:abstractNum>
   <w:num w:numId="1">
+    <w:abstractNumId w:val="4"/>
+  </w:num>
+  <w:num w:numId="2">
+    <w:abstractNumId w:val="4"/>
+  </w:num>
+  <w:num w:numId="3">
+    <w:abstractNumId w:val="2"/>
+  </w:num>
+  <w:num w:numId="4">
+    <w:abstractNumId w:val="7"/>
+  </w:num>
+  <w:num w:numId="5">
+    <w:abstractNumId w:val="10"/>
+  </w:num>
+  <w:num w:numId="6">
+    <w:abstractNumId w:val="11"/>
+  </w:num>
+  <w:num w:numId="7">
     <w:abstractNumId w:val="3"/>
   </w:num>
-  <w:num w:numId="2">
-    <w:abstractNumId w:val="3"/>
+  <w:num w:numId="8">
+    <w:abstractNumId w:val="8"/>
   </w:num>
-  <w:num w:numId="3">
+  <w:num w:numId="9">
     <w:abstractNumId w:val="1"/>
   </w:num>
-  <w:num w:numId="4">
+  <w:num w:numId="10">
     <w:abstractNumId w:val="5"/>
   </w:num>
-  <w:num w:numId="5">
-    <w:abstractNumId w:val="8"/>
-  </w:num>
-  <w:num w:numId="6">
+  <w:num w:numId="11">
     <w:abstractNumId w:val="9"/>
   </w:num>
-  <w:num w:numId="7">
-    <w:abstractNumId w:val="2"/>
-  </w:num>
-  <w:num w:numId="8">
-    <w:abstractNumId w:val="6"/>
-  </w:num>
-  <w:num w:numId="9">
+  <w:num w:numId="12">
     <w:abstractNumId w:val="0"/>
   </w:num>
-  <w:num w:numId="10">
-    <w:abstractNumId w:val="4"/>
-  </w:num>
-  <w:num w:numId="11">
-    <w:abstractNumId w:val="7"/>
+  <w:num w:numId="13">
+    <w:abstractNumId w:val="6"/>
   </w:num>
 </w:numbering>
 </file>

--- a/REPORTE INTERMEDIO.docx
+++ b/REPORTE INTERMEDIO.docx
@@ -5715,8 +5715,17 @@
           <w:spacing w:val="3"/>
           <w:szCs w:val="24"/>
         </w:rPr>
-        <w:t>extrae información con la que actualiza contenido cada cierto lapso de tiempo</w:t>
-      </w:r>
+        <w:t xml:space="preserve">extrae información con la que actualiza contenido cada cierto </w:t>
+      </w:r>
+      <w:proofErr w:type="gramStart"/>
+      <w:r>
+        <w:rPr>
+          <w:spacing w:val="3"/>
+          <w:szCs w:val="24"/>
+        </w:rPr>
+        <w:t>lapso de tiempo</w:t>
+      </w:r>
+      <w:proofErr w:type="gramEnd"/>
       <w:r>
         <w:rPr>
           <w:spacing w:val="3"/>
@@ -5806,13 +5815,27 @@
           <w:spacing w:val="3"/>
           <w:szCs w:val="24"/>
         </w:rPr>
-        <w:t xml:space="preserve"> visto afectado en cuanto a disminución de ventas, por falta de contenido digital, ya que las ventas de seguros se acostumbraban realizar de manera física, debido a la conti</w:t>
+        <w:t xml:space="preserve"> visto afectado en cuanto a disminución de ventas, por falta de contenido digital, ya que las ventas de seguros se </w:t>
       </w:r>
       <w:r>
         <w:rPr>
           <w:spacing w:val="3"/>
           <w:szCs w:val="24"/>
         </w:rPr>
+        <w:t>acostumbraban a</w:t>
+      </w:r>
+      <w:r>
+        <w:rPr>
+          <w:spacing w:val="3"/>
+          <w:szCs w:val="24"/>
+        </w:rPr>
+        <w:t xml:space="preserve"> realizar de manera física, debido a la conti</w:t>
+      </w:r>
+      <w:r>
+        <w:rPr>
+          <w:spacing w:val="3"/>
+          <w:szCs w:val="24"/>
+        </w:rPr>
         <w:t>n</w:t>
       </w:r>
       <w:r>
@@ -5848,7 +5871,23 @@
           <w:spacing w:val="3"/>
           <w:szCs w:val="24"/>
         </w:rPr>
-        <w:t xml:space="preserve">es por esto que el contenido digital con el que contaban no está </w:t>
+        <w:t xml:space="preserve">es por esto </w:t>
+      </w:r>
+      <w:proofErr w:type="gramStart"/>
+      <w:r>
+        <w:rPr>
+          <w:spacing w:val="3"/>
+          <w:szCs w:val="24"/>
+        </w:rPr>
+        <w:t>que</w:t>
+      </w:r>
+      <w:proofErr w:type="gramEnd"/>
+      <w:r>
+        <w:rPr>
+          <w:spacing w:val="3"/>
+          <w:szCs w:val="24"/>
+        </w:rPr>
+        <w:t xml:space="preserve"> el contenido digital con el que contaban no está </w:t>
       </w:r>
       <w:r>
         <w:rPr>
@@ -7476,13 +7515,7 @@
         <w:t xml:space="preserve">le es recurriendo a la tecnología, </w:t>
       </w:r>
       <w:r>
-        <w:t xml:space="preserve">La página web será un paso a la innovación con respecto a la publicidad </w:t>
-      </w:r>
-      <w:r>
-        <w:t xml:space="preserve">extra que se aportará a la aseguradora, </w:t>
-      </w:r>
-      <w:r>
-        <w:t>por lo que se agilizará el proceso de hacer conocer los s</w:t>
+        <w:t>La página web será un paso a la innovación con respecto a la publicidad extra que se aportará a la aseguradora, por lo que se agilizará el proceso de hacer conocer los s</w:t>
       </w:r>
       <w:r>
         <w:t>ervicios</w:t>
@@ -7568,7 +7601,25 @@
           <w:sz w:val="23"/>
           <w:szCs w:val="23"/>
         </w:rPr>
-        <w:t xml:space="preserve"> los ingreso de la empresa debido al alcance que rendirá </w:t>
+        <w:t xml:space="preserve"> </w:t>
+      </w:r>
+      <w:proofErr w:type="gramStart"/>
+      <w:r>
+        <w:rPr>
+          <w:color w:val="010101"/>
+          <w:sz w:val="23"/>
+          <w:szCs w:val="23"/>
+        </w:rPr>
+        <w:t>los ingreso</w:t>
+      </w:r>
+      <w:proofErr w:type="gramEnd"/>
+      <w:r>
+        <w:rPr>
+          <w:color w:val="010101"/>
+          <w:sz w:val="23"/>
+          <w:szCs w:val="23"/>
+        </w:rPr>
+        <w:t xml:space="preserve"> de la empresa debido al alcance que rendirá </w:t>
       </w:r>
       <w:r>
         <w:rPr>
@@ -8103,27 +8154,14 @@
       <w:r>
         <w:t xml:space="preserve">Ilustración </w:t>
       </w:r>
-      <w:r>
-        <w:fldChar w:fldCharType="begin"/>
-      </w:r>
-      <w:r>
-        <w:instrText xml:space="preserve"> SEQ Ilustración \* ARABIC </w:instrText>
-      </w:r>
-      <w:r>
-        <w:fldChar w:fldCharType="separate"/>
-      </w:r>
-      <w:r>
-        <w:rPr>
-          <w:noProof/>
-        </w:rPr>
-        <w:t>1</w:t>
-      </w:r>
-      <w:r>
-        <w:rPr>
-          <w:noProof/>
-        </w:rPr>
-        <w:fldChar w:fldCharType="end"/>
-      </w:r>
+      <w:fldSimple w:instr=" SEQ Ilustración \* ARABIC ">
+        <w:r>
+          <w:rPr>
+            <w:noProof/>
+          </w:rPr>
+          <w:t>1</w:t>
+        </w:r>
+      </w:fldSimple>
       <w:r>
         <w:t>. Estadística de visitas totales del 1-sep-20 al 22-sep-2020</w:t>
       </w:r>
@@ -8189,27 +8227,14 @@
       <w:r>
         <w:t xml:space="preserve">Ilustración </w:t>
       </w:r>
-      <w:r>
-        <w:fldChar w:fldCharType="begin"/>
-      </w:r>
-      <w:r>
-        <w:instrText xml:space="preserve"> SEQ Ilustración \* ARABIC </w:instrText>
-      </w:r>
-      <w:r>
-        <w:fldChar w:fldCharType="separate"/>
-      </w:r>
-      <w:r>
-        <w:rPr>
-          <w:noProof/>
-        </w:rPr>
-        <w:t>2</w:t>
-      </w:r>
-      <w:r>
-        <w:rPr>
-          <w:noProof/>
-        </w:rPr>
-        <w:fldChar w:fldCharType="end"/>
-      </w:r>
+      <w:fldSimple w:instr=" SEQ Ilustración \* ARABIC ">
+        <w:r>
+          <w:rPr>
+            <w:noProof/>
+          </w:rPr>
+          <w:t>2</w:t>
+        </w:r>
+      </w:fldSimple>
       <w:r>
         <w:t>. Estadística de los visitantes totales del 1-sep-20 al 22-sep-20</w:t>
       </w:r>
@@ -8276,27 +8301,14 @@
       <w:r>
         <w:t xml:space="preserve">Ilustración </w:t>
       </w:r>
-      <w:r>
-        <w:fldChar w:fldCharType="begin"/>
-      </w:r>
-      <w:r>
-        <w:instrText xml:space="preserve"> SEQ Ilustración \* ARABIC </w:instrText>
-      </w:r>
-      <w:r>
-        <w:fldChar w:fldCharType="separate"/>
-      </w:r>
-      <w:r>
-        <w:rPr>
-          <w:noProof/>
-        </w:rPr>
-        <w:t>3</w:t>
-      </w:r>
-      <w:r>
-        <w:rPr>
-          <w:noProof/>
-        </w:rPr>
-        <w:fldChar w:fldCharType="end"/>
-      </w:r>
+      <w:fldSimple w:instr=" SEQ Ilustración \* ARABIC ">
+        <w:r>
+          <w:rPr>
+            <w:noProof/>
+          </w:rPr>
+          <w:t>3</w:t>
+        </w:r>
+      </w:fldSimple>
       <w:r>
         <w:t>. Estadística de visitas totales del 22-sep-20 al 22-oct-20</w:t>
       </w:r>
@@ -8362,27 +8374,14 @@
       <w:r>
         <w:t xml:space="preserve">Ilustración </w:t>
       </w:r>
-      <w:r>
-        <w:fldChar w:fldCharType="begin"/>
-      </w:r>
-      <w:r>
-        <w:instrText xml:space="preserve"> SEQ Ilustración \* ARABIC </w:instrText>
-      </w:r>
-      <w:r>
-        <w:fldChar w:fldCharType="separate"/>
-      </w:r>
-      <w:r>
-        <w:rPr>
-          <w:noProof/>
-        </w:rPr>
-        <w:t>4</w:t>
-      </w:r>
-      <w:r>
-        <w:rPr>
-          <w:noProof/>
-        </w:rPr>
-        <w:fldChar w:fldCharType="end"/>
-      </w:r>
+      <w:fldSimple w:instr=" SEQ Ilustración \* ARABIC ">
+        <w:r>
+          <w:rPr>
+            <w:noProof/>
+          </w:rPr>
+          <w:t>4</w:t>
+        </w:r>
+      </w:fldSimple>
       <w:r>
         <w:t>. Estadística de Visitantes totales del 22-sep-20 al 22-oct-20</w:t>
       </w:r>

--- a/REPORTE INTERMEDIO.docx
+++ b/REPORTE INTERMEDIO.docx
@@ -5186,19 +5186,11 @@
         </w:rPr>
         <w:t xml:space="preserve">      </w:t>
       </w:r>
-      <w:proofErr w:type="spellStart"/>
-      <w:r>
-        <w:rPr>
-          <w:szCs w:val="24"/>
-        </w:rPr>
-        <w:t>Blvd</w:t>
-      </w:r>
-      <w:proofErr w:type="spellEnd"/>
-      <w:r>
-        <w:rPr>
-          <w:szCs w:val="24"/>
-        </w:rPr>
-        <w:t xml:space="preserve"> Adolfo Ruiz Cortines, 1517. Col. Costa de Oro, Boca del río, Veracruz. </w:t>
+      <w:r>
+        <w:rPr>
+          <w:szCs w:val="24"/>
+        </w:rPr>
+        <w:t xml:space="preserve">Blvd Adolfo Ruiz Cortines, 1517. Col. Costa de Oro, Boca del río, Veracruz. </w:t>
       </w:r>
     </w:p>
     <w:p>
@@ -5717,15 +5709,13 @@
         </w:rPr>
         <w:t xml:space="preserve">extrae información con la que actualiza contenido cada cierto </w:t>
       </w:r>
-      <w:proofErr w:type="gramStart"/>
-      <w:r>
-        <w:rPr>
-          <w:spacing w:val="3"/>
-          <w:szCs w:val="24"/>
-        </w:rPr>
-        <w:t>lapso de tiempo</w:t>
-      </w:r>
-      <w:proofErr w:type="gramEnd"/>
+      <w:r>
+        <w:rPr>
+          <w:spacing w:val="3"/>
+          <w:szCs w:val="24"/>
+        </w:rPr>
+        <w:t>lapso</w:t>
+      </w:r>
       <w:r>
         <w:rPr>
           <w:spacing w:val="3"/>
@@ -5873,15 +5863,13 @@
         </w:rPr>
         <w:t xml:space="preserve">es por esto </w:t>
       </w:r>
-      <w:proofErr w:type="gramStart"/>
-      <w:r>
-        <w:rPr>
-          <w:spacing w:val="3"/>
-          <w:szCs w:val="24"/>
-        </w:rPr>
-        <w:t>que</w:t>
-      </w:r>
-      <w:proofErr w:type="gramEnd"/>
+      <w:r>
+        <w:rPr>
+          <w:spacing w:val="3"/>
+          <w:szCs w:val="24"/>
+        </w:rPr>
+        <w:t>por lo que</w:t>
+      </w:r>
       <w:r>
         <w:rPr>
           <w:spacing w:val="3"/>
@@ -7213,16 +7201,14 @@
         </w:rPr>
         <w:t xml:space="preserve">, para esto la modalidad en estos tiempos es online y es como la ausencia de personal se </w:t>
       </w:r>
-      <w:proofErr w:type="spellStart"/>
       <w:r>
         <w:rPr>
           <w:rFonts w:eastAsiaTheme="minorEastAsia"/>
           <w:szCs w:val="24"/>
           <w:lang w:eastAsia="es-MX"/>
         </w:rPr>
-        <w:t>a</w:t>
-      </w:r>
-      <w:proofErr w:type="spellEnd"/>
+        <w:t>ha</w:t>
+      </w:r>
       <w:r>
         <w:rPr>
           <w:rFonts w:eastAsiaTheme="minorEastAsia"/>
@@ -7255,16 +7241,14 @@
         </w:rPr>
         <w:t xml:space="preserve"> en cuanto a redes sociales y brindar al cliente lo que hoy en día se maneja </w:t>
       </w:r>
-      <w:proofErr w:type="spellStart"/>
       <w:r>
         <w:rPr>
           <w:rFonts w:eastAsiaTheme="minorEastAsia"/>
           <w:szCs w:val="24"/>
           <w:lang w:eastAsia="es-MX"/>
         </w:rPr>
-        <w:t>mas</w:t>
-      </w:r>
-      <w:proofErr w:type="spellEnd"/>
+        <w:t>más</w:t>
+      </w:r>
       <w:r>
         <w:rPr>
           <w:rFonts w:eastAsiaTheme="minorEastAsia"/>
@@ -7448,15 +7432,7 @@
         <w:t>los trabajadores</w:t>
       </w:r>
       <w:r>
-        <w:t xml:space="preserve"> de las </w:t>
-      </w:r>
-      <w:proofErr w:type="spellStart"/>
-      <w:r>
-        <w:t>TIC’s</w:t>
-      </w:r>
-      <w:proofErr w:type="spellEnd"/>
-      <w:r>
-        <w:t xml:space="preserve"> (Técnicas de la Información y Comunicación) básicas, para el manejo de la página web, resolviendo todas las dudas que surjan.</w:t>
+        <w:t xml:space="preserve"> de las TIC’s (Técnicas de la Información y Comunicación) básicas, para el manejo de la página web, resolviendo todas las dudas que surjan.</w:t>
       </w:r>
     </w:p>
     <w:p>
@@ -7601,18 +7577,16 @@
           <w:sz w:val="23"/>
           <w:szCs w:val="23"/>
         </w:rPr>
-        <w:t xml:space="preserve"> </w:t>
-      </w:r>
-      <w:proofErr w:type="gramStart"/>
+        <w:t xml:space="preserve"> l</w:t>
+      </w:r>
       <w:r>
         <w:rPr>
           <w:color w:val="010101"/>
           <w:sz w:val="23"/>
           <w:szCs w:val="23"/>
         </w:rPr>
-        <w:t>los ingreso</w:t>
-      </w:r>
-      <w:proofErr w:type="gramEnd"/>
+        <w:t>a productividad</w:t>
+      </w:r>
       <w:r>
         <w:rPr>
           <w:color w:val="010101"/>
@@ -7865,7 +7839,308 @@
     </w:p>
     <w:p>
       <w:pPr>
-        <w:pStyle w:val="Ttulo2"/>
+        <w:spacing w:line="360" w:lineRule="auto"/>
+        <w:jc w:val="both"/>
+        <w:rPr>
+          <w:spacing w:val="3"/>
+          <w:szCs w:val="24"/>
+        </w:rPr>
+      </w:pPr>
+    </w:p>
+    <w:p>
+      <w:pPr>
+        <w:spacing w:line="360" w:lineRule="auto"/>
+        <w:jc w:val="both"/>
+        <w:rPr>
+          <w:spacing w:val="3"/>
+          <w:szCs w:val="24"/>
+        </w:rPr>
+      </w:pPr>
+      <w:r>
+        <w:rPr>
+          <w:spacing w:val="3"/>
+          <w:szCs w:val="24"/>
+        </w:rPr>
+        <w:t xml:space="preserve">Esta etapa corresponde a la utilización de las herramientas </w:t>
+      </w:r>
+      <w:r>
+        <w:rPr>
+          <w:spacing w:val="3"/>
+          <w:szCs w:val="24"/>
+        </w:rPr>
+        <w:t>seleccionadas para el desarrollo de la presente página web</w:t>
+      </w:r>
+      <w:r>
+        <w:rPr>
+          <w:spacing w:val="3"/>
+          <w:szCs w:val="24"/>
+        </w:rPr>
+        <w:t>. E</w:t>
+      </w:r>
+      <w:r>
+        <w:rPr>
+          <w:spacing w:val="3"/>
+          <w:szCs w:val="24"/>
+        </w:rPr>
+        <w:t>n e</w:t>
+      </w:r>
+      <w:r>
+        <w:rPr>
+          <w:spacing w:val="3"/>
+          <w:szCs w:val="24"/>
+        </w:rPr>
+        <w:t xml:space="preserve">ste punto es de gran importancia seleccionar los lenguajes de programación web que se utilizarán, en los que se desarrollará el sitio Web, la base de datos definir qué contenido del sitio será estático y cuál será dinámico. </w:t>
+      </w:r>
+    </w:p>
+    <w:p>
+      <w:pPr>
+        <w:spacing w:line="360" w:lineRule="auto"/>
+        <w:jc w:val="both"/>
+        <w:rPr>
+          <w:spacing w:val="3"/>
+          <w:szCs w:val="24"/>
+        </w:rPr>
+      </w:pPr>
+      <w:r>
+        <w:rPr>
+          <w:spacing w:val="3"/>
+          <w:szCs w:val="24"/>
+        </w:rPr>
+        <w:t xml:space="preserve">Para </w:t>
+      </w:r>
+      <w:r>
+        <w:rPr>
+          <w:spacing w:val="3"/>
+          <w:szCs w:val="24"/>
+        </w:rPr>
+        <w:t>el desarrollo</w:t>
+      </w:r>
+      <w:r>
+        <w:rPr>
+          <w:spacing w:val="3"/>
+          <w:szCs w:val="24"/>
+        </w:rPr>
+        <w:t xml:space="preserve"> de la página web se optó por aplicar la metodología llamada “Metodología para el desarrollo de páginas web” de la Ingeniero Dely Maybel Gil</w:t>
+      </w:r>
+      <w:r>
+        <w:rPr>
+          <w:spacing w:val="3"/>
+          <w:szCs w:val="24"/>
+        </w:rPr>
+        <w:t xml:space="preserve"> </w:t>
+      </w:r>
+      <w:r>
+        <w:rPr>
+          <w:spacing w:val="3"/>
+          <w:szCs w:val="24"/>
+        </w:rPr>
+        <w:t>Alvarez,</w:t>
+      </w:r>
+      <w:r>
+        <w:rPr>
+          <w:spacing w:val="3"/>
+          <w:szCs w:val="24"/>
+        </w:rPr>
+        <w:t xml:space="preserve"> </w:t>
+      </w:r>
+      <w:r>
+        <w:rPr>
+          <w:spacing w:val="3"/>
+          <w:szCs w:val="24"/>
+        </w:rPr>
+        <w:t xml:space="preserve">debido a que esta es utilizada específicamente para la creación de páginas web. </w:t>
+      </w:r>
+    </w:p>
+    <w:p>
+      <w:pPr>
+        <w:spacing w:line="360" w:lineRule="auto"/>
+        <w:jc w:val="both"/>
+        <w:rPr>
+          <w:spacing w:val="3"/>
+          <w:szCs w:val="24"/>
+        </w:rPr>
+      </w:pPr>
+      <w:r>
+        <w:rPr>
+          <w:spacing w:val="3"/>
+          <w:szCs w:val="24"/>
+        </w:rPr>
+        <w:t xml:space="preserve">Las fases que comprende esta metodología son las de: </w:t>
+      </w:r>
+    </w:p>
+    <w:p>
+      <w:pPr>
+        <w:spacing w:line="360" w:lineRule="auto"/>
+        <w:jc w:val="both"/>
+        <w:rPr>
+          <w:spacing w:val="3"/>
+          <w:szCs w:val="24"/>
+        </w:rPr>
+      </w:pPr>
+      <w:r>
+        <w:rPr>
+          <w:spacing w:val="3"/>
+          <w:szCs w:val="24"/>
+        </w:rPr>
+        <w:t xml:space="preserve">•  Análisis </w:t>
+      </w:r>
+    </w:p>
+    <w:p>
+      <w:pPr>
+        <w:spacing w:line="360" w:lineRule="auto"/>
+        <w:jc w:val="both"/>
+        <w:rPr>
+          <w:spacing w:val="3"/>
+          <w:szCs w:val="24"/>
+        </w:rPr>
+      </w:pPr>
+      <w:r>
+        <w:rPr>
+          <w:spacing w:val="3"/>
+          <w:szCs w:val="24"/>
+        </w:rPr>
+        <w:t xml:space="preserve">•  Planificación </w:t>
+      </w:r>
+    </w:p>
+    <w:p>
+      <w:pPr>
+        <w:spacing w:line="360" w:lineRule="auto"/>
+        <w:jc w:val="both"/>
+        <w:rPr>
+          <w:spacing w:val="3"/>
+          <w:szCs w:val="24"/>
+        </w:rPr>
+      </w:pPr>
+      <w:r>
+        <w:rPr>
+          <w:spacing w:val="3"/>
+          <w:szCs w:val="24"/>
+        </w:rPr>
+        <w:t xml:space="preserve">•  Contenido </w:t>
+      </w:r>
+    </w:p>
+    <w:p>
+      <w:pPr>
+        <w:spacing w:line="360" w:lineRule="auto"/>
+        <w:jc w:val="both"/>
+        <w:rPr>
+          <w:spacing w:val="3"/>
+          <w:szCs w:val="24"/>
+        </w:rPr>
+      </w:pPr>
+      <w:r>
+        <w:rPr>
+          <w:spacing w:val="3"/>
+          <w:szCs w:val="24"/>
+        </w:rPr>
+        <w:t xml:space="preserve">•  Diseño </w:t>
+      </w:r>
+    </w:p>
+    <w:p>
+      <w:pPr>
+        <w:spacing w:line="360" w:lineRule="auto"/>
+        <w:jc w:val="both"/>
+        <w:rPr>
+          <w:spacing w:val="3"/>
+          <w:szCs w:val="24"/>
+        </w:rPr>
+      </w:pPr>
+      <w:r>
+        <w:rPr>
+          <w:spacing w:val="3"/>
+          <w:szCs w:val="24"/>
+        </w:rPr>
+        <w:t xml:space="preserve">•  Programación </w:t>
+      </w:r>
+    </w:p>
+    <w:p>
+      <w:pPr>
+        <w:spacing w:line="360" w:lineRule="auto"/>
+        <w:jc w:val="both"/>
+        <w:rPr>
+          <w:spacing w:val="3"/>
+          <w:szCs w:val="24"/>
+        </w:rPr>
+      </w:pPr>
+      <w:r>
+        <w:rPr>
+          <w:spacing w:val="3"/>
+          <w:szCs w:val="24"/>
+        </w:rPr>
+        <w:t xml:space="preserve">•  Testeo </w:t>
+      </w:r>
+    </w:p>
+    <w:p>
+      <w:pPr>
+        <w:spacing w:line="360" w:lineRule="auto"/>
+        <w:jc w:val="both"/>
+        <w:rPr>
+          <w:spacing w:val="3"/>
+          <w:szCs w:val="24"/>
+        </w:rPr>
+      </w:pPr>
+      <w:r>
+        <w:rPr>
+          <w:spacing w:val="3"/>
+          <w:szCs w:val="24"/>
+        </w:rPr>
+        <w:t>•  Mercadeo y publicidad.</w:t>
+      </w:r>
+    </w:p>
+    <w:p>
+      <w:pPr>
+        <w:spacing w:line="360" w:lineRule="auto"/>
+        <w:jc w:val="both"/>
+        <w:rPr>
+          <w:spacing w:val="3"/>
+          <w:szCs w:val="24"/>
+        </w:rPr>
+      </w:pPr>
+    </w:p>
+    <w:p>
+      <w:pPr>
+        <w:spacing w:line="360" w:lineRule="auto"/>
+        <w:jc w:val="both"/>
+        <w:rPr>
+          <w:spacing w:val="3"/>
+          <w:szCs w:val="24"/>
+        </w:rPr>
+      </w:pPr>
+    </w:p>
+    <w:p>
+      <w:pPr>
+        <w:spacing w:line="360" w:lineRule="auto"/>
+        <w:jc w:val="both"/>
+        <w:rPr>
+          <w:spacing w:val="3"/>
+          <w:szCs w:val="24"/>
+        </w:rPr>
+      </w:pPr>
+    </w:p>
+    <w:p>
+      <w:pPr>
+        <w:spacing w:line="360" w:lineRule="auto"/>
+        <w:jc w:val="both"/>
+        <w:rPr>
+          <w:spacing w:val="3"/>
+          <w:szCs w:val="24"/>
+        </w:rPr>
+      </w:pPr>
+    </w:p>
+    <w:p>
+      <w:pPr>
+        <w:spacing w:line="360" w:lineRule="auto"/>
+        <w:jc w:val="both"/>
+        <w:rPr>
+          <w:spacing w:val="3"/>
+          <w:szCs w:val="24"/>
+        </w:rPr>
+      </w:pPr>
+    </w:p>
+    <w:p>
+      <w:pPr>
+        <w:pStyle w:val="Ttulo3"/>
+        <w:spacing w:line="360" w:lineRule="auto"/>
         <w:rPr>
           <w:rFonts w:ascii="Arial" w:hAnsi="Arial" w:cs="Arial"/>
           <w:b/>
@@ -7875,7 +8150,6 @@
           <w:szCs w:val="28"/>
         </w:rPr>
       </w:pPr>
-      <w:bookmarkStart w:id="16" w:name="_Toc55764719"/>
       <w:r>
         <w:rPr>
           <w:rFonts w:ascii="Arial" w:hAnsi="Arial" w:cs="Arial"/>
@@ -7885,40 +8159,903 @@
           <w:sz w:val="28"/>
           <w:szCs w:val="28"/>
         </w:rPr>
-        <w:t>PROCEDIMIENTO Y DESCRIPCIÓN DE LAS ACTIVIDADES REALIZADAS</w:t>
-      </w:r>
-      <w:bookmarkEnd w:id="16"/>
-    </w:p>
-    <w:p>
-      <w:pPr>
-        <w:jc w:val="center"/>
-        <w:rPr>
-          <w:b/>
-          <w:bCs/>
-          <w:spacing w:val="3"/>
-          <w:szCs w:val="24"/>
-        </w:rPr>
-      </w:pPr>
+        <w:lastRenderedPageBreak/>
+        <w:t>FASE DE ANÁLISIS.</w:t>
+      </w:r>
     </w:p>
     <w:p>
       <w:pPr>
         <w:spacing w:line="360" w:lineRule="auto"/>
+      </w:pPr>
+      <w:r>
+        <w:t xml:space="preserve">En esta fase se habló con </w:t>
+      </w:r>
+      <w:r>
+        <w:t xml:space="preserve">el agente de seguros José Alfredo Morelos Tadeo </w:t>
+      </w:r>
+      <w:r>
+        <w:t xml:space="preserve">y </w:t>
+      </w:r>
+      <w:r>
+        <w:t>de acuerdo con</w:t>
+      </w:r>
+      <w:r>
+        <w:t xml:space="preserve"> </w:t>
+      </w:r>
+      <w:r>
+        <w:t>eso</w:t>
+      </w:r>
+      <w:r>
+        <w:t xml:space="preserve"> se llegó a lo </w:t>
+      </w:r>
+      <w:r>
+        <w:t>siguiente ¿Se necesita</w:t>
+      </w:r>
+      <w:r>
+        <w:t xml:space="preserve"> realmente </w:t>
+      </w:r>
+      <w:r>
+        <w:t>esta página web</w:t>
+      </w:r>
+      <w:r>
+        <w:t xml:space="preserve">? </w:t>
+      </w:r>
+      <w:r>
+        <w:t>Si, debido</w:t>
+      </w:r>
+      <w:r>
+        <w:t xml:space="preserve"> a que </w:t>
+      </w:r>
+      <w:r>
+        <w:t xml:space="preserve">el cliente (El Agente) </w:t>
+      </w:r>
+      <w:r>
+        <w:t xml:space="preserve">busca una </w:t>
+      </w:r>
+      <w:r>
+        <w:t>manera de estar más cerca de s</w:t>
+      </w:r>
+      <w:r>
+        <w:t xml:space="preserve">us clientes y brindarles más información sobre los servicios que </w:t>
+      </w:r>
+      <w:r>
+        <w:t>ofrecen en la aseguradora</w:t>
+      </w:r>
+      <w:r>
+        <w:t>, además de que</w:t>
+      </w:r>
+      <w:r>
+        <w:t xml:space="preserve"> </w:t>
+      </w:r>
+      <w:r>
+        <w:t xml:space="preserve">los comensales de este negocio </w:t>
+      </w:r>
+      <w:r>
+        <w:t xml:space="preserve">podrán conocer más lo que ofrece la empresa de una forma mas </w:t>
+      </w:r>
+      <w:r>
+        <w:t>completa e incluso podrán realizar su propia cotización en caso de estar interesados en contratar los servicios ofrecidos.</w:t>
+      </w:r>
+    </w:p>
+    <w:p>
+      <w:pPr>
+        <w:spacing w:line="360" w:lineRule="auto"/>
+      </w:pPr>
+      <w:r>
+        <w:t>Se requiere también resolver la problemática que tiene este negocio en cuanto a la</w:t>
+      </w:r>
+      <w:r>
+        <w:t xml:space="preserve"> </w:t>
+      </w:r>
+      <w:r>
+        <w:t xml:space="preserve">publicidad, es decir, </w:t>
+      </w:r>
+      <w:r>
+        <w:t>se quiere evitar gastos que impliquen el tener que mandar a</w:t>
+      </w:r>
+      <w:r>
+        <w:t xml:space="preserve"> </w:t>
+      </w:r>
+      <w:r>
+        <w:t>imprimir volantes y agregar así una</w:t>
+      </w:r>
+      <w:r>
+        <w:t xml:space="preserve"> página web </w:t>
+      </w:r>
+      <w:r>
+        <w:t>oficial además de la página de</w:t>
+      </w:r>
+      <w:r>
+        <w:t xml:space="preserve"> Facebook que ya se tiene</w:t>
+      </w:r>
+      <w:r>
+        <w:t xml:space="preserve">, así como también se ha mencionado anteriormente, se busca poder incrementar la productividad de la empresa pues con la contingencia </w:t>
+      </w:r>
+      <w:r>
+        <w:t>deben hacerse notar aún más sin tener que proceder a las aglomeraciones o relaciones físicas con sus futuros clientes</w:t>
+      </w:r>
+      <w:r>
+        <w:t xml:space="preserve">. </w:t>
+      </w:r>
+    </w:p>
+    <w:p>
+      <w:pPr>
+        <w:spacing w:line="360" w:lineRule="auto"/>
+      </w:pPr>
+      <w:r>
+        <w:t xml:space="preserve">Para el desarrollo de esta página </w:t>
+      </w:r>
+      <w:r>
+        <w:t>web, se</w:t>
+      </w:r>
+      <w:r>
+        <w:t xml:space="preserve"> utilizará una plantilla </w:t>
+      </w:r>
+      <w:r>
+        <w:t xml:space="preserve">diseñada desde cero </w:t>
+      </w:r>
+      <w:r>
+        <w:t>de acuerdo con</w:t>
+      </w:r>
+      <w:r>
+        <w:t xml:space="preserve"> los gustos y normas a seguir que el mismo agente hizo saber</w:t>
+      </w:r>
+      <w:r>
+        <w:t xml:space="preserve"> y poder </w:t>
+      </w:r>
+      <w:r>
+        <w:t>crear</w:t>
+      </w:r>
+      <w:r>
+        <w:t xml:space="preserve"> el </w:t>
+      </w:r>
+      <w:r>
+        <w:t>sitio web</w:t>
+      </w:r>
+      <w:r>
+        <w:t xml:space="preserve"> </w:t>
+      </w:r>
+      <w:r>
+        <w:t>acorde a</w:t>
+      </w:r>
+      <w:r>
+        <w:t xml:space="preserve"> </w:t>
+      </w:r>
+      <w:r>
+        <w:t>las necesidades que</w:t>
+      </w:r>
+      <w:r>
+        <w:t xml:space="preserve"> </w:t>
+      </w:r>
+      <w:r>
+        <w:t>buscan cubrir</w:t>
+      </w:r>
+      <w:r>
+        <w:t xml:space="preserve"> los clientes.</w:t>
+      </w:r>
+    </w:p>
+    <w:p>
+      <w:pPr>
+        <w:spacing w:line="360" w:lineRule="auto"/>
+        <w:jc w:val="both"/>
+      </w:pPr>
+      <w:r>
+        <w:t xml:space="preserve">De la </w:t>
+      </w:r>
+      <w:r>
+        <w:t>entrevista</w:t>
+      </w:r>
+      <w:r>
+        <w:t xml:space="preserve"> realizada</w:t>
+      </w:r>
+      <w:r>
+        <w:t xml:space="preserve"> al agente de seguros</w:t>
+      </w:r>
+      <w:r>
+        <w:t xml:space="preserve"> </w:t>
+      </w:r>
+      <w:r>
+        <w:t>se llegó a la conclusión que para la página web solo contará con dos tipos de usuarios.</w:t>
+      </w:r>
+    </w:p>
+    <w:p>
+      <w:pPr>
+        <w:spacing w:line="360" w:lineRule="auto"/>
+        <w:jc w:val="both"/>
+      </w:pPr>
+      <w:r>
+        <w:t xml:space="preserve">Usuario-cliente: este usuario podrá consultar información respecto a los seguros que ofrece la agencia y realizar una </w:t>
+      </w:r>
+      <w:r>
+        <w:t>su propia cotización en caso de así desearlo.</w:t>
+      </w:r>
+    </w:p>
+    <w:p>
+      <w:pPr>
+        <w:spacing w:line="360" w:lineRule="auto"/>
+        <w:jc w:val="both"/>
+      </w:pPr>
+      <w:r>
+        <w:t>Usuario-agente: este usuario tendrá la accesibilidad a la administración de las redes sociales vinculadas a la página, el poder de contestar cualquier duda o información pedida por el otro usuario, poder consultar la base de datos de la página y el poder</w:t>
+      </w:r>
+      <w:r>
+        <w:t xml:space="preserve"> consultar la información presentada al usuario-cliente.</w:t>
+      </w:r>
+    </w:p>
+    <w:p>
+      <w:pPr>
+        <w:spacing w:line="360" w:lineRule="auto"/>
+        <w:jc w:val="both"/>
+      </w:pPr>
+    </w:p>
+    <w:p>
+      <w:pPr>
+        <w:pStyle w:val="Ttulo3"/>
+        <w:rPr>
+          <w:rFonts w:ascii="Arial" w:hAnsi="Arial" w:cs="Arial"/>
+          <w:b/>
+          <w:bCs/>
+          <w:color w:val="auto"/>
+          <w:sz w:val="28"/>
+        </w:rPr>
+      </w:pPr>
+      <w:r>
+        <w:rPr>
+          <w:rFonts w:ascii="Arial" w:hAnsi="Arial" w:cs="Arial"/>
+          <w:b/>
+          <w:bCs/>
+          <w:color w:val="auto"/>
+          <w:sz w:val="28"/>
+          <w:szCs w:val="28"/>
+        </w:rPr>
+        <w:lastRenderedPageBreak/>
+        <w:t xml:space="preserve">FASE DE PLANIFICACIÓN.  </w:t>
+      </w:r>
+    </w:p>
+    <w:p/>
+    <w:p>
+      <w:pPr>
+        <w:spacing w:line="360" w:lineRule="auto"/>
+        <w:jc w:val="both"/>
+      </w:pPr>
+      <w:r>
+        <w:t>Los  requerimientos  técnicos  para  el desarrollo  del proyecto  son:</w:t>
+      </w:r>
+      <w:r>
+        <w:t xml:space="preserve"> c</w:t>
+      </w:r>
+      <w:r>
+        <w:t xml:space="preserve">omputadoras  de escritorio, utilizar algunos de los editores de texto especialmente para la escritura del código en lenguajes como HTML, </w:t>
+      </w:r>
+      <w:r>
+        <w:t xml:space="preserve">de los cuales se </w:t>
+      </w:r>
+      <w:commentRangeStart w:id="16"/>
+      <w:r>
+        <w:rPr>
+          <w:highlight w:val="yellow"/>
+        </w:rPr>
+        <w:t>ocupan</w:t>
+      </w:r>
+      <w:commentRangeEnd w:id="16"/>
+      <w:r>
+        <w:rPr>
+          <w:rStyle w:val="Refdecomentario"/>
+        </w:rPr>
+        <w:commentReference w:id="16"/>
+      </w:r>
+      <w:r>
+        <w:t xml:space="preserve">, Brackets </w:t>
+      </w:r>
+      <w:r>
+        <w:t xml:space="preserve">y Visual </w:t>
+      </w:r>
+      <w:r>
+        <w:t xml:space="preserve">Studio </w:t>
+      </w:r>
+      <w:proofErr w:type="spellStart"/>
+      <w:r>
+        <w:t>Code</w:t>
+      </w:r>
+      <w:proofErr w:type="spellEnd"/>
+      <w:r>
+        <w:t xml:space="preserve">, a su vez se utilizan los lenguajes de programación web como HTML, PHP, </w:t>
+      </w:r>
+      <w:r>
+        <w:t>JavaScript</w:t>
+      </w:r>
+      <w:r>
+        <w:t xml:space="preserve"> junto con las herramientas CSS, </w:t>
+      </w:r>
+      <w:r>
+        <w:t xml:space="preserve">para la animación </w:t>
+      </w:r>
+      <w:r>
+        <w:t xml:space="preserve">de la página web se integrarán herramientas a la programación como lo </w:t>
+      </w:r>
+      <w:r>
+        <w:t>es</w:t>
+      </w:r>
+      <w:r>
+        <w:t xml:space="preserve"> AOS, </w:t>
+      </w:r>
+      <w:r>
+        <w:t>también se requi</w:t>
+      </w:r>
+      <w:r>
+        <w:t>ere</w:t>
+      </w:r>
+      <w:r>
+        <w:t xml:space="preserve"> tener instalado los diferentes tipos  de navegadores  web  más  utilizados  como Google  Chrome,  Mozilla  Firefox  e Internet  Explorer</w:t>
+      </w:r>
+      <w:r>
+        <w:t xml:space="preserve"> con el fin de confirmar en que navegadores será visible la página web</w:t>
+      </w:r>
+      <w:r>
+        <w:t xml:space="preserve">.  </w:t>
+      </w:r>
+      <w:r>
+        <w:t>Se realizará una pequeña base de datos utilizando el Sistema</w:t>
+      </w:r>
+      <w:r>
+        <w:t xml:space="preserve"> Gestor de Base de Datos (SGBD) </w:t>
+      </w:r>
+      <w:r>
+        <w:rPr>
+          <w:highlight w:val="yellow"/>
+        </w:rPr>
+        <w:t xml:space="preserve">llamado </w:t>
+      </w:r>
+      <w:commentRangeStart w:id="17"/>
+      <w:r>
+        <w:rPr>
+          <w:highlight w:val="yellow"/>
+        </w:rPr>
+        <w:t>WAMPP</w:t>
+      </w:r>
+      <w:commentRangeEnd w:id="17"/>
+      <w:r>
+        <w:rPr>
+          <w:rStyle w:val="Refdecomentario"/>
+        </w:rPr>
+        <w:commentReference w:id="17"/>
+      </w:r>
+      <w:r>
+        <w:rPr>
+          <w:highlight w:val="yellow"/>
+        </w:rPr>
+        <w:t>.</w:t>
+      </w:r>
+      <w:r>
+        <w:t xml:space="preserve"> </w:t>
+      </w:r>
+      <w:r>
+        <w:t xml:space="preserve">Se ocupará la plataforma de código libre GitHub donde el equipo compartirá los archivos </w:t>
+      </w:r>
+      <w:r>
+        <w:t>de la página y poder estar a distancia trabajando de manera fluida.</w:t>
+      </w:r>
+    </w:p>
+    <w:p>
+      <w:pPr>
+        <w:spacing w:line="360" w:lineRule="auto"/>
+        <w:jc w:val="both"/>
+      </w:pPr>
+      <w:r>
+        <w:t xml:space="preserve">En este proyecto trabaja un equipo integrado por </w:t>
+      </w:r>
+      <w:r>
+        <w:t>2</w:t>
+      </w:r>
+      <w:r>
+        <w:t xml:space="preserve"> personas, de</w:t>
+      </w:r>
+      <w:r>
+        <w:t xml:space="preserve"> las cuales cada una tiene asignada una parte del proyecto a realizar:</w:t>
+      </w:r>
+    </w:p>
+    <w:p>
+      <w:pPr>
+        <w:keepNext/>
+        <w:spacing w:line="360" w:lineRule="auto"/>
+        <w:jc w:val="both"/>
+      </w:pPr>
+      <w:r>
+        <w:rPr>
+          <w:noProof/>
+        </w:rPr>
+        <w:drawing>
+          <wp:inline distT="0" distB="0" distL="0" distR="0" wp14:anchorId="73533ECA" wp14:editId="78CC0370">
+            <wp:extent cx="5629275" cy="3238839"/>
+            <wp:effectExtent l="0" t="0" r="0" b="0"/>
+            <wp:docPr id="11" name="Imagen 11">
+              <a:extLst xmlns:a="http://schemas.openxmlformats.org/drawingml/2006/main">
+                <a:ext uri="{C183D7F6-B498-43B3-948B-1728B52AA6E4}">
+                  <adec:decorative xmlns:adec="http://schemas.microsoft.com/office/drawing/2017/decorative" val="1"/>
+                </a:ext>
+              </a:extLst>
+            </wp:docPr>
+            <wp:cNvGraphicFramePr>
+              <a:graphicFrameLocks xmlns:a="http://schemas.openxmlformats.org/drawingml/2006/main" noChangeAspect="1"/>
+            </wp:cNvGraphicFramePr>
+            <a:graphic xmlns:a="http://schemas.openxmlformats.org/drawingml/2006/main">
+              <a:graphicData uri="http://schemas.openxmlformats.org/drawingml/2006/picture">
+                <pic:pic xmlns:pic="http://schemas.openxmlformats.org/drawingml/2006/picture">
+                  <pic:nvPicPr>
+                    <pic:cNvPr id="11" name="Imagen 11">
+                      <a:extLst>
+                        <a:ext uri="{C183D7F6-B498-43B3-948B-1728B52AA6E4}">
+                          <adec:decorative xmlns:adec="http://schemas.microsoft.com/office/drawing/2017/decorative" val="1"/>
+                        </a:ext>
+                      </a:extLst>
+                    </pic:cNvPr>
+                    <pic:cNvPicPr/>
+                  </pic:nvPicPr>
+                  <pic:blipFill rotWithShape="1">
+                    <a:blip r:embed="rId15" cstate="print">
+                      <a:extLst>
+                        <a:ext uri="{28A0092B-C50C-407E-A947-70E740481C1C}">
+                          <a14:useLocalDpi xmlns:a14="http://schemas.microsoft.com/office/drawing/2010/main" val="0"/>
+                        </a:ext>
+                      </a:extLst>
+                    </a:blip>
+                    <a:srcRect b="23280"/>
+                    <a:stretch/>
+                  </pic:blipFill>
+                  <pic:spPr bwMode="auto">
+                    <a:xfrm>
+                      <a:off x="0" y="0"/>
+                      <a:ext cx="5671521" cy="3263146"/>
+                    </a:xfrm>
+                    <a:prstGeom prst="rect">
+                      <a:avLst/>
+                    </a:prstGeom>
+                    <a:ln>
+                      <a:noFill/>
+                    </a:ln>
+                    <a:extLst>
+                      <a:ext uri="{53640926-AAD7-44D8-BBD7-CCE9431645EC}">
+                        <a14:shadowObscured xmlns:a14="http://schemas.microsoft.com/office/drawing/2010/main"/>
+                      </a:ext>
+                    </a:extLst>
+                  </pic:spPr>
+                </pic:pic>
+              </a:graphicData>
+            </a:graphic>
+          </wp:inline>
+        </w:drawing>
+      </w:r>
+    </w:p>
+    <w:p>
+      <w:pPr>
+        <w:pStyle w:val="Descripcin"/>
+        <w:spacing w:line="360" w:lineRule="auto"/>
+        <w:jc w:val="both"/>
+      </w:pPr>
+      <w:r>
+        <w:t xml:space="preserve">Ilustración </w:t>
+      </w:r>
+      <w:fldSimple w:instr=" SEQ Ilustración \* ARABIC ">
+        <w:r>
+          <w:rPr>
+            <w:noProof/>
+          </w:rPr>
+          <w:t>1</w:t>
+        </w:r>
+      </w:fldSimple>
+      <w:r>
+        <w:t>. Organigrama del proyecto.</w:t>
+      </w:r>
+    </w:p>
+    <w:p>
+      <w:pPr>
+        <w:spacing w:line="360" w:lineRule="auto"/>
+        <w:jc w:val="both"/>
+        <w:rPr>
+          <w:spacing w:val="3"/>
+          <w:szCs w:val="24"/>
+        </w:rPr>
+      </w:pPr>
+      <w:r>
+        <w:rPr>
+          <w:spacing w:val="3"/>
+          <w:szCs w:val="24"/>
+        </w:rPr>
+        <w:lastRenderedPageBreak/>
+        <w:t>La página web en desarrollo</w:t>
+      </w:r>
+      <w:r>
+        <w:rPr>
+          <w:spacing w:val="3"/>
+          <w:szCs w:val="24"/>
+        </w:rPr>
+        <w:t xml:space="preserve"> será diseñada de una manera jerárquica</w:t>
+      </w:r>
+      <w:r>
+        <w:rPr>
+          <w:spacing w:val="3"/>
+          <w:szCs w:val="24"/>
+        </w:rPr>
+        <w:t>,</w:t>
+      </w:r>
+      <w:r>
+        <w:rPr>
+          <w:spacing w:val="3"/>
+          <w:szCs w:val="24"/>
+        </w:rPr>
+        <w:t xml:space="preserve"> contará con una vista principal donde se mu</w:t>
+      </w:r>
+      <w:r>
+        <w:rPr>
+          <w:spacing w:val="3"/>
+          <w:szCs w:val="24"/>
+        </w:rPr>
+        <w:t>e</w:t>
+      </w:r>
+      <w:r>
+        <w:rPr>
+          <w:spacing w:val="3"/>
+          <w:szCs w:val="24"/>
+        </w:rPr>
+        <w:t>stre</w:t>
+      </w:r>
+      <w:r>
+        <w:rPr>
+          <w:spacing w:val="3"/>
+          <w:szCs w:val="24"/>
+        </w:rPr>
+        <w:t>n imágenes sobre los seguros que ofrece la empresa</w:t>
+      </w:r>
+      <w:r>
+        <w:rPr>
+          <w:spacing w:val="3"/>
+          <w:szCs w:val="24"/>
+        </w:rPr>
+        <w:t>, información sobre esta misma y opiniones de los clientes.</w:t>
+      </w:r>
+      <w:r>
+        <w:rPr>
+          <w:spacing w:val="3"/>
+          <w:szCs w:val="24"/>
+        </w:rPr>
+        <w:t xml:space="preserve"> </w:t>
+      </w:r>
+      <w:r>
+        <w:rPr>
+          <w:spacing w:val="3"/>
+          <w:szCs w:val="24"/>
+        </w:rPr>
+        <w:t>También contara con u</w:t>
+      </w:r>
+      <w:r>
+        <w:rPr>
+          <w:spacing w:val="3"/>
+          <w:szCs w:val="24"/>
+        </w:rPr>
+        <w:t xml:space="preserve">na subpágina </w:t>
+      </w:r>
+      <w:r>
+        <w:rPr>
+          <w:spacing w:val="3"/>
+          <w:szCs w:val="24"/>
+        </w:rPr>
+        <w:t>“Historia” que mostrará la línea del tiempo de la aseguradora</w:t>
+      </w:r>
+      <w:r>
+        <w:rPr>
+          <w:spacing w:val="3"/>
+          <w:szCs w:val="24"/>
+        </w:rPr>
+        <w:t>, otra llamada “Se</w:t>
+      </w:r>
+      <w:r>
+        <w:rPr>
+          <w:spacing w:val="3"/>
+          <w:szCs w:val="24"/>
+        </w:rPr>
+        <w:t>guros</w:t>
+      </w:r>
+      <w:r>
+        <w:rPr>
+          <w:spacing w:val="3"/>
+          <w:szCs w:val="24"/>
+        </w:rPr>
+        <w:t xml:space="preserve">” en esta se </w:t>
+      </w:r>
+      <w:r>
+        <w:rPr>
+          <w:spacing w:val="3"/>
+          <w:szCs w:val="24"/>
+        </w:rPr>
+        <w:t xml:space="preserve">plasmará los datos recolectados de cada seguro ofrecido, </w:t>
+      </w:r>
+      <w:r>
+        <w:rPr>
+          <w:spacing w:val="3"/>
+          <w:szCs w:val="24"/>
+        </w:rPr>
+        <w:t>una llamada “Cotización” donde se pondrá un tutorial</w:t>
+      </w:r>
+      <w:r>
+        <w:rPr>
+          <w:spacing w:val="3"/>
+          <w:szCs w:val="24"/>
+        </w:rPr>
+        <w:t xml:space="preserve"> donde se expl</w:t>
+      </w:r>
+      <w:r>
+        <w:rPr>
+          <w:spacing w:val="3"/>
+          <w:szCs w:val="24"/>
+        </w:rPr>
+        <w:t>ique e paso a paso para que los clientes puedan realizar su propia cotización sin necesidad de un tercero</w:t>
+      </w:r>
+      <w:r>
+        <w:rPr>
+          <w:spacing w:val="3"/>
+          <w:szCs w:val="24"/>
+        </w:rPr>
+        <w:t>, escrito y en video</w:t>
+      </w:r>
+      <w:r>
+        <w:rPr>
+          <w:spacing w:val="3"/>
+          <w:szCs w:val="24"/>
+        </w:rPr>
+        <w:t>,</w:t>
+      </w:r>
+      <w:r>
+        <w:rPr>
+          <w:spacing w:val="3"/>
+          <w:szCs w:val="24"/>
+        </w:rPr>
+        <w:t xml:space="preserve"> ahí mismo se alojará un link directo </w:t>
+      </w:r>
+      <w:r>
+        <w:rPr>
+          <w:spacing w:val="3"/>
+          <w:szCs w:val="24"/>
+        </w:rPr>
+        <w:t>para la página oficial de cotización, Por ultimo se encontrará una llamada “Contacto” en esta se encontraran todas las redes sociales oficiales de la empresa más una vista del mapa de Google para saber la ubicación exacta de la empresa</w:t>
+      </w:r>
+      <w:r>
+        <w:rPr>
+          <w:spacing w:val="3"/>
+          <w:szCs w:val="24"/>
+        </w:rPr>
+        <w:t>.</w:t>
+      </w:r>
+      <w:r>
+        <w:rPr>
+          <w:spacing w:val="3"/>
+          <w:szCs w:val="24"/>
+        </w:rPr>
+        <w:t xml:space="preserve"> </w:t>
+      </w:r>
+    </w:p>
+    <w:p>
+      <w:pPr>
+        <w:spacing w:line="360" w:lineRule="auto"/>
+        <w:jc w:val="both"/>
+        <w:rPr>
+          <w:spacing w:val="3"/>
+          <w:szCs w:val="24"/>
+        </w:rPr>
+      </w:pPr>
+      <w:r>
+        <w:rPr>
+          <w:spacing w:val="3"/>
+          <w:szCs w:val="24"/>
+        </w:rPr>
+        <w:t>Así también contará con una sección que dé a los usuarios el privilegio de poder enviar sus quejas y comentarios, esta parte ayudará a</w:t>
+      </w:r>
+      <w:r>
+        <w:rPr>
+          <w:spacing w:val="3"/>
+          <w:szCs w:val="24"/>
+        </w:rPr>
+        <w:t xml:space="preserve"> la empresa</w:t>
+      </w:r>
+      <w:r>
+        <w:rPr>
+          <w:spacing w:val="3"/>
+          <w:szCs w:val="24"/>
+        </w:rPr>
+        <w:t xml:space="preserve"> a tomar decisiones en basándose a los gustos de los </w:t>
+      </w:r>
+      <w:r>
+        <w:rPr>
+          <w:spacing w:val="3"/>
+          <w:szCs w:val="24"/>
+        </w:rPr>
+        <w:t>usuarios.</w:t>
+      </w:r>
+    </w:p>
+    <w:p>
+      <w:pPr>
+        <w:spacing w:line="360" w:lineRule="auto"/>
+        <w:jc w:val="both"/>
+        <w:rPr>
+          <w:b/>
+          <w:bCs/>
+          <w:spacing w:val="3"/>
+          <w:szCs w:val="24"/>
+        </w:rPr>
+      </w:pPr>
+      <w:r>
+        <w:rPr>
+          <w:b/>
+          <w:bCs/>
+          <w:spacing w:val="3"/>
+          <w:szCs w:val="24"/>
+        </w:rPr>
+        <w:t>ESTUDIO DE FACTIBILIDAD</w:t>
+      </w:r>
+    </w:p>
+    <w:p>
+      <w:pPr>
+        <w:spacing w:line="360" w:lineRule="auto"/>
+        <w:jc w:val="both"/>
+        <w:rPr>
+          <w:spacing w:val="3"/>
+          <w:szCs w:val="24"/>
+        </w:rPr>
+      </w:pPr>
+    </w:p>
+    <w:p>
+      <w:pPr>
+        <w:spacing w:line="360" w:lineRule="auto"/>
+        <w:jc w:val="both"/>
+        <w:rPr>
+          <w:spacing w:val="3"/>
+          <w:szCs w:val="24"/>
+        </w:rPr>
+      </w:pPr>
+    </w:p>
+    <w:p>
+      <w:pPr>
+        <w:spacing w:line="360" w:lineRule="auto"/>
+        <w:jc w:val="both"/>
+        <w:rPr>
+          <w:spacing w:val="3"/>
+          <w:szCs w:val="24"/>
+        </w:rPr>
+      </w:pPr>
+    </w:p>
+    <w:p>
+      <w:pPr>
+        <w:spacing w:line="360" w:lineRule="auto"/>
+        <w:jc w:val="both"/>
+        <w:rPr>
+          <w:spacing w:val="3"/>
+          <w:szCs w:val="24"/>
+        </w:rPr>
+      </w:pPr>
+    </w:p>
+    <w:p>
+      <w:pPr>
+        <w:spacing w:line="360" w:lineRule="auto"/>
+        <w:jc w:val="both"/>
+        <w:rPr>
+          <w:spacing w:val="3"/>
+          <w:szCs w:val="24"/>
+        </w:rPr>
+      </w:pPr>
+    </w:p>
+    <w:p>
+      <w:pPr>
+        <w:spacing w:line="360" w:lineRule="auto"/>
+        <w:jc w:val="both"/>
+        <w:rPr>
+          <w:spacing w:val="3"/>
+          <w:szCs w:val="24"/>
+        </w:rPr>
+      </w:pPr>
+    </w:p>
+    <w:p>
+      <w:pPr>
+        <w:spacing w:line="360" w:lineRule="auto"/>
+        <w:jc w:val="both"/>
+        <w:rPr>
+          <w:spacing w:val="3"/>
+          <w:szCs w:val="24"/>
+        </w:rPr>
+      </w:pPr>
+    </w:p>
+    <w:p>
+      <w:pPr>
+        <w:spacing w:line="360" w:lineRule="auto"/>
+        <w:jc w:val="both"/>
+        <w:rPr>
+          <w:spacing w:val="3"/>
+          <w:szCs w:val="24"/>
+        </w:rPr>
+      </w:pPr>
+    </w:p>
+    <w:p>
+      <w:pPr>
+        <w:spacing w:line="360" w:lineRule="auto"/>
+        <w:jc w:val="both"/>
+        <w:rPr>
+          <w:spacing w:val="3"/>
+          <w:szCs w:val="24"/>
+        </w:rPr>
+      </w:pPr>
+    </w:p>
+    <w:p>
+      <w:pPr>
+        <w:spacing w:line="360" w:lineRule="auto"/>
+        <w:jc w:val="both"/>
+        <w:rPr>
+          <w:spacing w:val="3"/>
+          <w:szCs w:val="24"/>
+        </w:rPr>
+      </w:pPr>
+    </w:p>
+    <w:p>
+      <w:pPr>
+        <w:spacing w:line="360" w:lineRule="auto"/>
+        <w:jc w:val="both"/>
+        <w:rPr>
+          <w:spacing w:val="3"/>
+          <w:szCs w:val="24"/>
+        </w:rPr>
+      </w:pPr>
+    </w:p>
+    <w:p>
+      <w:pPr>
+        <w:spacing w:line="360" w:lineRule="auto"/>
+        <w:jc w:val="both"/>
+        <w:rPr>
+          <w:spacing w:val="3"/>
+          <w:szCs w:val="24"/>
+        </w:rPr>
+      </w:pPr>
+    </w:p>
+    <w:p>
+      <w:pPr>
+        <w:pStyle w:val="Ttulo3"/>
         <w:ind w:left="360"/>
-      </w:pPr>
-      <w:r>
-        <w:t>La metodología que se utilizó para este proyecto es llamada RNA (Análisis de Navegación Relacional).</w:t>
-      </w:r>
+        <w:rPr>
+          <w:rFonts w:ascii="Arial" w:hAnsi="Arial" w:cs="Arial"/>
+          <w:b/>
+          <w:bCs/>
+          <w:color w:val="auto"/>
+          <w:sz w:val="28"/>
+          <w:szCs w:val="28"/>
+        </w:rPr>
+      </w:pPr>
+      <w:r>
+        <w:rPr>
+          <w:rFonts w:ascii="Arial" w:hAnsi="Arial" w:cs="Arial"/>
+          <w:b/>
+          <w:bCs/>
+          <w:color w:val="auto"/>
+          <w:sz w:val="28"/>
+          <w:szCs w:val="28"/>
+        </w:rPr>
+        <w:t>FASE DE CONTENIDO.</w:t>
+      </w:r>
+    </w:p>
+    <w:p>
+      <w:pPr>
+        <w:rPr>
+          <w:sz w:val="28"/>
+          <w:szCs w:val="24"/>
+        </w:rPr>
+      </w:pPr>
     </w:p>
     <w:p>
       <w:pPr>
         <w:pStyle w:val="Ttulo3"/>
-        <w:spacing w:line="360" w:lineRule="auto"/>
         <w:ind w:left="360"/>
         <w:rPr>
           <w:rFonts w:ascii="Arial" w:hAnsi="Arial" w:cs="Arial"/>
           <w:b/>
           <w:bCs/>
           <w:color w:val="auto"/>
+          <w:sz w:val="28"/>
+          <w:szCs w:val="28"/>
         </w:rPr>
       </w:pPr>
       <w:r>
@@ -7927,122 +9064,62 @@
           <w:b/>
           <w:bCs/>
           <w:color w:val="auto"/>
-        </w:rPr>
-        <w:t xml:space="preserve">3.1 </w:t>
-      </w:r>
-      <w:r>
+          <w:sz w:val="28"/>
+          <w:szCs w:val="28"/>
+        </w:rPr>
+        <w:t xml:space="preserve"> FASE DE DISEÑO.</w:t>
+      </w:r>
+    </w:p>
+    <w:p>
+      <w:pPr>
+        <w:pStyle w:val="Ttulo3"/>
+        <w:ind w:left="360"/>
         <w:rPr>
           <w:rFonts w:ascii="Arial" w:hAnsi="Arial" w:cs="Arial"/>
           <w:b/>
           <w:bCs/>
           <w:color w:val="auto"/>
-        </w:rPr>
-        <w:t xml:space="preserve">Fase de </w:t>
-      </w:r>
+          <w:sz w:val="28"/>
+          <w:szCs w:val="28"/>
+        </w:rPr>
+      </w:pPr>
       <w:r>
         <w:rPr>
           <w:rFonts w:ascii="Arial" w:hAnsi="Arial" w:cs="Arial"/>
           <w:b/>
           <w:bCs/>
           <w:color w:val="auto"/>
-        </w:rPr>
-        <w:t>Análisis</w:t>
-      </w:r>
-      <w:r>
+          <w:sz w:val="28"/>
+          <w:szCs w:val="28"/>
+        </w:rPr>
+        <w:t xml:space="preserve"> FASE DE PROGRAMACIÓN.</w:t>
+      </w:r>
+    </w:p>
+    <w:p>
+      <w:pPr>
+        <w:pStyle w:val="Ttulo3"/>
+        <w:ind w:left="360"/>
         <w:rPr>
           <w:rFonts w:ascii="Arial" w:hAnsi="Arial" w:cs="Arial"/>
           <w:b/>
           <w:bCs/>
           <w:color w:val="auto"/>
-        </w:rPr>
-        <w:t>.</w:t>
-      </w:r>
-    </w:p>
-    <w:p>
-      <w:pPr>
-        <w:spacing w:line="360" w:lineRule="auto"/>
-        <w:ind w:left="360"/>
-      </w:pPr>
-      <w:r>
-        <w:t>Se realizó una entrevista al agente de seguros donde se llegó a la conclusión que para la página web solo contará con dos tipos de usuarios.</w:t>
-      </w:r>
-    </w:p>
-    <w:p>
-      <w:pPr>
-        <w:spacing w:line="360" w:lineRule="auto"/>
-        <w:ind w:left="360"/>
-      </w:pPr>
-      <w:r>
-        <w:t xml:space="preserve">Usuario-cliente: este usuario podrá consultar información respecto a los seguros que ofrece la agencia y realizar una </w:t>
-      </w:r>
-      <w:r>
-        <w:t>su propia cotización en caso de así desearlo.</w:t>
-      </w:r>
-    </w:p>
-    <w:p>
-      <w:pPr>
-        <w:spacing w:line="360" w:lineRule="auto"/>
-        <w:ind w:left="360"/>
-      </w:pPr>
-      <w:r>
-        <w:t>Usuario-agente: este usuario tendrá la accesibilidad a la administración de las redes sociales vinculadas a la página, el poder de contestar cualquier duda o información pedida por el otro usuario, poder consultar la base de datos de la página y el poder</w:t>
-      </w:r>
-      <w:r>
-        <w:t xml:space="preserve"> consultar la información presentada al usuario-cliente.</w:t>
-      </w:r>
-    </w:p>
-    <w:p>
-      <w:pPr>
-        <w:pStyle w:val="Ttulo3"/>
-        <w:numPr>
-          <w:ilvl w:val="1"/>
-          <w:numId w:val="9"/>
-        </w:numPr>
+          <w:sz w:val="28"/>
+          <w:szCs w:val="28"/>
+        </w:rPr>
+      </w:pPr>
+      <w:r>
         <w:rPr>
           <w:rFonts w:ascii="Arial" w:hAnsi="Arial" w:cs="Arial"/>
           <w:b/>
           <w:bCs/>
           <w:color w:val="auto"/>
-        </w:rPr>
-      </w:pPr>
-      <w:r>
-        <w:rPr>
-          <w:rFonts w:ascii="Arial" w:hAnsi="Arial" w:cs="Arial"/>
-          <w:b/>
-          <w:bCs/>
-          <w:color w:val="auto"/>
-        </w:rPr>
-        <w:t xml:space="preserve"> </w:t>
-      </w:r>
-      <w:r>
-        <w:rPr>
-          <w:rFonts w:ascii="Arial" w:hAnsi="Arial" w:cs="Arial"/>
-          <w:b/>
-          <w:bCs/>
-          <w:color w:val="auto"/>
-        </w:rPr>
-        <w:t>Fase de Planificación.</w:t>
-      </w:r>
-      <w:r>
-        <w:rPr>
-          <w:rFonts w:ascii="Arial" w:hAnsi="Arial" w:cs="Arial"/>
-          <w:b/>
-          <w:bCs/>
-          <w:color w:val="auto"/>
-        </w:rPr>
-        <w:t xml:space="preserve"> </w:t>
-      </w:r>
-      <w:r>
-        <w:rPr>
-          <w:rFonts w:ascii="Arial" w:hAnsi="Arial" w:cs="Arial"/>
-          <w:b/>
-          <w:bCs/>
-          <w:color w:val="auto"/>
-        </w:rPr>
-        <w:t xml:space="preserve"> </w:t>
-      </w:r>
-    </w:p>
-    <w:p/>
+          <w:sz w:val="28"/>
+          <w:szCs w:val="28"/>
+        </w:rPr>
+        <w:t xml:space="preserve"> FASE DE TESTEO.</w:t>
+      </w:r>
+    </w:p>
     <w:p>
       <w:pPr>
         <w:spacing w:line="360" w:lineRule="auto"/>
@@ -8079,7 +9156,6 @@
           <w:i/>
           <w:iCs/>
         </w:rPr>
-        <w:lastRenderedPageBreak/>
         <w:t>Estadísticas de cada red social ya creada.</w:t>
       </w:r>
     </w:p>
@@ -8102,8 +9178,9 @@
         <w:rPr>
           <w:noProof/>
         </w:rPr>
+        <w:lastRenderedPageBreak/>
         <w:drawing>
-          <wp:inline distT="0" distB="0" distL="0" distR="0" wp14:anchorId="7E39AC2E" wp14:editId="30AB8108">
+          <wp:inline distT="0" distB="0" distL="0" distR="0" wp14:anchorId="0CD2690E" wp14:editId="7F150377">
             <wp:extent cx="5820337" cy="2667000"/>
             <wp:effectExtent l="0" t="0" r="9525" b="0"/>
             <wp:docPr id="2" name="Imagen 2"/>
@@ -8118,7 +9195,7 @@
                     <pic:cNvPicPr/>
                   </pic:nvPicPr>
                   <pic:blipFill rotWithShape="1">
-                    <a:blip r:embed="rId11"/>
+                    <a:blip r:embed="rId16"/>
                     <a:srcRect l="27834" t="17291" r="9199" b="33718"/>
                     <a:stretch/>
                   </pic:blipFill>
@@ -8154,14 +9231,27 @@
       <w:r>
         <w:t xml:space="preserve">Ilustración </w:t>
       </w:r>
-      <w:fldSimple w:instr=" SEQ Ilustración \* ARABIC ">
-        <w:r>
-          <w:rPr>
-            <w:noProof/>
-          </w:rPr>
-          <w:t>1</w:t>
-        </w:r>
-      </w:fldSimple>
+      <w:r>
+        <w:fldChar w:fldCharType="begin"/>
+      </w:r>
+      <w:r>
+        <w:instrText xml:space="preserve"> SEQ Ilustración \* ARABIC </w:instrText>
+      </w:r>
+      <w:r>
+        <w:fldChar w:fldCharType="separate"/>
+      </w:r>
+      <w:r>
+        <w:rPr>
+          <w:noProof/>
+        </w:rPr>
+        <w:t>2</w:t>
+      </w:r>
+      <w:r>
+        <w:rPr>
+          <w:noProof/>
+        </w:rPr>
+        <w:fldChar w:fldCharType="end"/>
+      </w:r>
       <w:r>
         <w:t>. Estadística de visitas totales del 1-sep-20 al 22-sep-2020</w:t>
       </w:r>
@@ -8176,7 +9266,7 @@
           <w:noProof/>
         </w:rPr>
         <w:drawing>
-          <wp:inline distT="0" distB="0" distL="0" distR="0" wp14:anchorId="4CA2CA5A" wp14:editId="2F9C6823">
+          <wp:inline distT="0" distB="0" distL="0" distR="0" wp14:anchorId="6432F413" wp14:editId="11CA62E2">
             <wp:extent cx="5667375" cy="2566358"/>
             <wp:effectExtent l="0" t="0" r="0" b="5715"/>
             <wp:docPr id="3" name="Imagen 3"/>
@@ -8191,7 +9281,7 @@
                     <pic:cNvPicPr/>
                   </pic:nvPicPr>
                   <pic:blipFill rotWithShape="1">
-                    <a:blip r:embed="rId12"/>
+                    <a:blip r:embed="rId17"/>
                     <a:srcRect l="27834" t="21902" r="9199" b="29683"/>
                     <a:stretch/>
                   </pic:blipFill>
@@ -8227,14 +9317,27 @@
       <w:r>
         <w:t xml:space="preserve">Ilustración </w:t>
       </w:r>
-      <w:fldSimple w:instr=" SEQ Ilustración \* ARABIC ">
-        <w:r>
-          <w:rPr>
-            <w:noProof/>
-          </w:rPr>
-          <w:t>2</w:t>
-        </w:r>
-      </w:fldSimple>
+      <w:r>
+        <w:fldChar w:fldCharType="begin"/>
+      </w:r>
+      <w:r>
+        <w:instrText xml:space="preserve"> SEQ Ilustración \* ARABIC </w:instrText>
+      </w:r>
+      <w:r>
+        <w:fldChar w:fldCharType="separate"/>
+      </w:r>
+      <w:r>
+        <w:rPr>
+          <w:noProof/>
+        </w:rPr>
+        <w:t>3</w:t>
+      </w:r>
+      <w:r>
+        <w:rPr>
+          <w:noProof/>
+        </w:rPr>
+        <w:fldChar w:fldCharType="end"/>
+      </w:r>
       <w:r>
         <w:t>. Estadística de los visitantes totales del 1-sep-20 al 22-sep-20</w:t>
       </w:r>
@@ -8250,7 +9353,7 @@
         </w:rPr>
         <w:lastRenderedPageBreak/>
         <w:drawing>
-          <wp:inline distT="0" distB="0" distL="0" distR="0" wp14:anchorId="63E0C956" wp14:editId="566343AB">
+          <wp:inline distT="0" distB="0" distL="0" distR="0" wp14:anchorId="1C4033BF" wp14:editId="660DF057">
             <wp:extent cx="5800725" cy="2635355"/>
             <wp:effectExtent l="0" t="0" r="0" b="0"/>
             <wp:docPr id="4" name="Imagen 4"/>
@@ -8265,7 +9368,7 @@
                     <pic:cNvPicPr/>
                   </pic:nvPicPr>
                   <pic:blipFill rotWithShape="1">
-                    <a:blip r:embed="rId13"/>
+                    <a:blip r:embed="rId18"/>
                     <a:srcRect l="27746" t="33032" r="9420" b="18496"/>
                     <a:stretch/>
                   </pic:blipFill>
@@ -8301,14 +9404,27 @@
       <w:r>
         <w:t xml:space="preserve">Ilustración </w:t>
       </w:r>
-      <w:fldSimple w:instr=" SEQ Ilustración \* ARABIC ">
-        <w:r>
-          <w:rPr>
-            <w:noProof/>
-          </w:rPr>
-          <w:t>3</w:t>
-        </w:r>
-      </w:fldSimple>
+      <w:r>
+        <w:fldChar w:fldCharType="begin"/>
+      </w:r>
+      <w:r>
+        <w:instrText xml:space="preserve"> SEQ Ilustración \* ARABIC </w:instrText>
+      </w:r>
+      <w:r>
+        <w:fldChar w:fldCharType="separate"/>
+      </w:r>
+      <w:r>
+        <w:rPr>
+          <w:noProof/>
+        </w:rPr>
+        <w:t>4</w:t>
+      </w:r>
+      <w:r>
+        <w:rPr>
+          <w:noProof/>
+        </w:rPr>
+        <w:fldChar w:fldCharType="end"/>
+      </w:r>
       <w:r>
         <w:t>. Estadística de visitas totales del 22-sep-20 al 22-oct-20</w:t>
       </w:r>
@@ -8323,7 +9439,7 @@
           <w:noProof/>
         </w:rPr>
         <w:drawing>
-          <wp:inline distT="0" distB="0" distL="0" distR="0" wp14:anchorId="4B33C904" wp14:editId="1AF7600D">
+          <wp:inline distT="0" distB="0" distL="0" distR="0" wp14:anchorId="3FCA1E29" wp14:editId="47F3DB98">
             <wp:extent cx="5743575" cy="2559940"/>
             <wp:effectExtent l="0" t="0" r="0" b="0"/>
             <wp:docPr id="5" name="Imagen 5"/>
@@ -8338,7 +9454,7 @@
                     <pic:cNvPicPr/>
                   </pic:nvPicPr>
                   <pic:blipFill rotWithShape="1">
-                    <a:blip r:embed="rId14"/>
+                    <a:blip r:embed="rId19"/>
                     <a:srcRect l="28003" t="36599" r="9165" b="15850"/>
                     <a:stretch/>
                   </pic:blipFill>
@@ -8374,14 +9490,27 @@
       <w:r>
         <w:t xml:space="preserve">Ilustración </w:t>
       </w:r>
-      <w:fldSimple w:instr=" SEQ Ilustración \* ARABIC ">
-        <w:r>
-          <w:rPr>
-            <w:noProof/>
-          </w:rPr>
-          <w:t>4</w:t>
-        </w:r>
-      </w:fldSimple>
+      <w:r>
+        <w:fldChar w:fldCharType="begin"/>
+      </w:r>
+      <w:r>
+        <w:instrText xml:space="preserve"> SEQ Ilustración \* ARABIC </w:instrText>
+      </w:r>
+      <w:r>
+        <w:fldChar w:fldCharType="separate"/>
+      </w:r>
+      <w:r>
+        <w:rPr>
+          <w:noProof/>
+        </w:rPr>
+        <w:t>5</w:t>
+      </w:r>
+      <w:r>
+        <w:rPr>
+          <w:noProof/>
+        </w:rPr>
+        <w:fldChar w:fldCharType="end"/>
+      </w:r>
       <w:r>
         <w:t>. Estadística de Visitantes totales del 22-sep-20 al 22-oct-20</w:t>
       </w:r>
@@ -8418,22 +9547,7 @@
         <w:ind w:left="1134" w:hanging="283"/>
       </w:pPr>
       <w:r>
-        <w:t xml:space="preserve">El agente nos </w:t>
-      </w:r>
-      <w:r>
-        <w:t>proporcionó</w:t>
-      </w:r>
-      <w:r>
-        <w:t xml:space="preserve"> una paleta de colores</w:t>
-      </w:r>
-      <w:r>
-        <w:t xml:space="preserve"> (más aparte agregamos colores que matizaban en el contenido)</w:t>
-      </w:r>
-      <w:r>
-        <w:t xml:space="preserve"> que debían ocuparse para el desarrollo del contenido.</w:t>
-      </w:r>
-      <w:r>
-        <w:t xml:space="preserve"> </w:t>
+        <w:t xml:space="preserve">El agente nos proporcionó una paleta de colores (más aparte agregamos colores que matizaban en el contenido) que debían ocuparse para el desarrollo del contenido. </w:t>
       </w:r>
     </w:p>
     <w:p>
@@ -8447,7 +9561,7 @@
           <w:noProof/>
         </w:rPr>
         <w:drawing>
-          <wp:inline distT="0" distB="0" distL="0" distR="0" wp14:anchorId="5B1C5AEA" wp14:editId="0DAA9996">
+          <wp:inline distT="0" distB="0" distL="0" distR="0" wp14:anchorId="713C21BE" wp14:editId="2AE779D3">
             <wp:extent cx="1447800" cy="778614"/>
             <wp:effectExtent l="0" t="0" r="0" b="2540"/>
             <wp:docPr id="6" name="Imagen 6" descr="Degrade de color celeste | Bar chart, Color, Chart"/>
@@ -8464,7 +9578,7 @@
                     </pic:cNvPicPr>
                   </pic:nvPicPr>
                   <pic:blipFill>
-                    <a:blip r:embed="rId15" cstate="print">
+                    <a:blip r:embed="rId20" cstate="print">
                       <a:extLst>
                         <a:ext uri="{28A0092B-C50C-407E-A947-70E740481C1C}">
                           <a14:useLocalDpi xmlns:a14="http://schemas.microsoft.com/office/drawing/2010/main" val="0"/>
@@ -8503,7 +9617,7 @@
           <w:noProof/>
         </w:rPr>
         <w:drawing>
-          <wp:inline distT="0" distB="0" distL="0" distR="0" wp14:anchorId="6F5C8AEA" wp14:editId="4C93373B">
+          <wp:inline distT="0" distB="0" distL="0" distR="0" wp14:anchorId="0D395A9D" wp14:editId="6C55ED08">
             <wp:extent cx="778510" cy="1390037"/>
             <wp:effectExtent l="0" t="953" r="1588" b="1587"/>
             <wp:docPr id="7" name="Imagen 7" descr="azul oscuro y violeta | IN COLOR BALANCE"/>
@@ -8520,7 +9634,7 @@
                     </pic:cNvPicPr>
                   </pic:nvPicPr>
                   <pic:blipFill rotWithShape="1">
-                    <a:blip r:embed="rId16">
+                    <a:blip r:embed="rId21">
                       <a:extLst>
                         <a:ext uri="{28A0092B-C50C-407E-A947-70E740481C1C}">
                           <a14:useLocalDpi xmlns:a14="http://schemas.microsoft.com/office/drawing/2010/main" val="0"/>
@@ -8562,7 +9676,7 @@
           <w:noProof/>
         </w:rPr>
         <w:drawing>
-          <wp:inline distT="0" distB="0" distL="0" distR="0" wp14:anchorId="3DBCA4CD" wp14:editId="4D04E5CE">
+          <wp:inline distT="0" distB="0" distL="0" distR="0" wp14:anchorId="37734E5B" wp14:editId="5D91DC0A">
             <wp:extent cx="1723294" cy="774700"/>
             <wp:effectExtent l="0" t="0" r="0" b="6350"/>
             <wp:docPr id="8" name="Imagen 8" descr="Libre y despreocupada es esta paleta de colores que brota de una variada c…  | Paleta de colores mexicanos, Paletas de colores brillantes, Paletas de  colores cálidos"/>
@@ -8579,7 +9693,7 @@
                     </pic:cNvPicPr>
                   </pic:nvPicPr>
                   <pic:blipFill rotWithShape="1">
-                    <a:blip r:embed="rId17">
+                    <a:blip r:embed="rId22">
                       <a:extLst>
                         <a:ext uri="{28A0092B-C50C-407E-A947-70E740481C1C}">
                           <a14:useLocalDpi xmlns:a14="http://schemas.microsoft.com/office/drawing/2010/main" val="0"/>
@@ -8626,16 +9740,7 @@
       </w:pPr>
       <w:r>
         <w:lastRenderedPageBreak/>
-        <w:t xml:space="preserve">Nos </w:t>
-      </w:r>
-      <w:r>
-        <w:t>otorgó</w:t>
-      </w:r>
-      <w:r>
-        <w:t xml:space="preserve"> el permiso de utilizar los </w:t>
-      </w:r>
-      <w:r>
-        <w:t>logos con los que se identifican como empresa.</w:t>
+        <w:t>Nos otorgó el permiso de utilizar los logos con los que se identifican como empresa.</w:t>
       </w:r>
     </w:p>
     <w:p>
@@ -8649,7 +9754,7 @@
           <w:noProof/>
         </w:rPr>
         <w:drawing>
-          <wp:inline distT="0" distB="0" distL="0" distR="0" wp14:anchorId="025ADD75" wp14:editId="70397245">
+          <wp:inline distT="0" distB="0" distL="0" distR="0" wp14:anchorId="3FB34373" wp14:editId="5B2F681F">
             <wp:extent cx="4200525" cy="2362200"/>
             <wp:effectExtent l="0" t="0" r="9525" b="0"/>
             <wp:docPr id="9" name="Imagen 9"/>
@@ -8664,7 +9769,7 @@
                     <pic:cNvPicPr/>
                   </pic:nvPicPr>
                   <pic:blipFill rotWithShape="1">
-                    <a:blip r:embed="rId18"/>
+                    <a:blip r:embed="rId23"/>
                     <a:srcRect l="23422" t="14806" r="1731" b="40412"/>
                     <a:stretch/>
                   </pic:blipFill>
@@ -8730,41 +9835,514 @@
           <w:i/>
           <w:iCs/>
         </w:rPr>
-        <w:t xml:space="preserve">Entrevista previa al agente, donde especificaba las necesidades que </w:t>
-      </w:r>
-      <w:proofErr w:type="spellStart"/>
-      <w:r>
+        <w:t>Entrevista previa al agente, donde especificaba las necesidades que él tenía.</w:t>
+      </w:r>
+    </w:p>
+    <w:p>
+      <w:pPr>
+        <w:spacing w:line="360" w:lineRule="auto"/>
+        <w:ind w:left="360"/>
         <w:rPr>
           <w:i/>
           <w:iCs/>
         </w:rPr>
-        <w:t>el</w:t>
-      </w:r>
-      <w:proofErr w:type="spellEnd"/>
-      <w:r>
+      </w:pPr>
+    </w:p>
+    <w:p>
+      <w:pPr>
+        <w:pStyle w:val="Prrafodelista"/>
+        <w:numPr>
+          <w:ilvl w:val="0"/>
+          <w:numId w:val="4"/>
+        </w:numPr>
+        <w:spacing w:line="360" w:lineRule="auto"/>
         <w:rPr>
           <w:i/>
           <w:iCs/>
         </w:rPr>
-        <w:t xml:space="preserve"> tenía.</w:t>
-      </w:r>
-    </w:p>
-    <w:p>
-      <w:pPr>
-        <w:spacing w:line="360" w:lineRule="auto"/>
-        <w:ind w:left="360"/>
+      </w:pPr>
+      <w:r>
         <w:rPr>
           <w:i/>
           <w:iCs/>
         </w:rPr>
-      </w:pPr>
+        <w:t xml:space="preserve">Manuales sobre la información que maneja la agencia. </w:t>
+      </w:r>
+    </w:p>
+    <w:p>
+      <w:pPr>
+        <w:pStyle w:val="Prrafodelista"/>
+        <w:numPr>
+          <w:ilvl w:val="0"/>
+          <w:numId w:val="4"/>
+        </w:numPr>
+        <w:spacing w:line="360" w:lineRule="auto"/>
+        <w:rPr>
+          <w:i/>
+          <w:iCs/>
+        </w:rPr>
+      </w:pPr>
+      <w:r>
+        <w:rPr>
+          <w:i/>
+          <w:iCs/>
+        </w:rPr>
+        <w:t>Capacitación de asesoría digital.</w:t>
+      </w:r>
+    </w:p>
+    <w:p>
+      <w:pPr>
+        <w:pStyle w:val="Prrafodelista"/>
+        <w:numPr>
+          <w:ilvl w:val="3"/>
+          <w:numId w:val="4"/>
+        </w:numPr>
+        <w:spacing w:line="360" w:lineRule="auto"/>
+        <w:ind w:left="753" w:hanging="469"/>
+        <w:jc w:val="both"/>
+        <w:rPr>
+          <w:i/>
+          <w:iCs/>
+          <w:spacing w:val="3"/>
+          <w:szCs w:val="24"/>
+        </w:rPr>
+      </w:pPr>
+      <w:r>
+        <w:rPr>
+          <w:i/>
+          <w:iCs/>
+          <w:spacing w:val="3"/>
+          <w:szCs w:val="24"/>
+        </w:rPr>
+        <w:t>Diseñar, construir y administrar estrategias efectivas de comunicación en las distintas plataformas sociales, con el propósito de establecer y sostener una relación duradera y recíproca con cada comunidad.</w:t>
+      </w:r>
+    </w:p>
+    <w:p>
+      <w:pPr>
+        <w:pStyle w:val="Prrafodelista"/>
+        <w:numPr>
+          <w:ilvl w:val="0"/>
+          <w:numId w:val="4"/>
+        </w:numPr>
+        <w:spacing w:line="360" w:lineRule="auto"/>
+        <w:ind w:hanging="436"/>
+        <w:rPr>
+          <w:i/>
+          <w:iCs/>
+          <w:spacing w:val="3"/>
+          <w:szCs w:val="24"/>
+        </w:rPr>
+      </w:pPr>
+      <w:r>
+        <w:rPr>
+          <w:i/>
+          <w:iCs/>
+          <w:spacing w:val="3"/>
+          <w:szCs w:val="24"/>
+        </w:rPr>
+        <w:t>Crear página web de la franquicia, se desarrollará un prototipo de una página web que ayude a la mayor publicidad de la empresa.</w:t>
+      </w:r>
+    </w:p>
+    <w:p>
+      <w:pPr>
+        <w:pStyle w:val="Prrafodelista"/>
+        <w:numPr>
+          <w:ilvl w:val="0"/>
+          <w:numId w:val="4"/>
+        </w:numPr>
+        <w:spacing w:line="360" w:lineRule="auto"/>
+        <w:ind w:hanging="436"/>
+        <w:rPr>
+          <w:i/>
+          <w:iCs/>
+          <w:spacing w:val="3"/>
+          <w:szCs w:val="24"/>
+        </w:rPr>
+      </w:pPr>
+      <w:r>
+        <w:rPr>
+          <w:i/>
+          <w:iCs/>
+          <w:spacing w:val="3"/>
+          <w:szCs w:val="24"/>
+        </w:rPr>
+        <w:t>Análisis de la marca en redes sociales.</w:t>
+      </w:r>
+    </w:p>
+    <w:p>
+      <w:pPr>
+        <w:pStyle w:val="Prrafodelista"/>
+        <w:numPr>
+          <w:ilvl w:val="0"/>
+          <w:numId w:val="4"/>
+        </w:numPr>
+        <w:spacing w:line="360" w:lineRule="auto"/>
+        <w:ind w:hanging="436"/>
+        <w:rPr>
+          <w:i/>
+          <w:iCs/>
+          <w:spacing w:val="3"/>
+          <w:szCs w:val="24"/>
+        </w:rPr>
+      </w:pPr>
+      <w:r>
+        <w:rPr>
+          <w:i/>
+          <w:iCs/>
+          <w:spacing w:val="3"/>
+          <w:szCs w:val="24"/>
+        </w:rPr>
+        <w:t>Creación de contenido, esto se hará con el propósito de poder llamar más la atención del cliente.</w:t>
+      </w:r>
+    </w:p>
+    <w:p>
+      <w:pPr>
+        <w:pStyle w:val="Prrafodelista"/>
+        <w:numPr>
+          <w:ilvl w:val="0"/>
+          <w:numId w:val="4"/>
+        </w:numPr>
+        <w:spacing w:line="360" w:lineRule="auto"/>
+        <w:ind w:hanging="436"/>
+        <w:rPr>
+          <w:i/>
+          <w:iCs/>
+          <w:spacing w:val="3"/>
+          <w:szCs w:val="24"/>
+        </w:rPr>
+      </w:pPr>
+      <w:r>
+        <w:rPr>
+          <w:i/>
+          <w:iCs/>
+          <w:spacing w:val="3"/>
+          <w:szCs w:val="24"/>
+        </w:rPr>
+        <w:lastRenderedPageBreak/>
+        <w:t>Manejo de plataformas para cotizar y evaluar seguros de riesgos de diferentes ramos.</w:t>
+      </w:r>
+    </w:p>
+    <w:p>
+      <w:pPr>
+        <w:pStyle w:val="Prrafodelista"/>
+        <w:numPr>
+          <w:ilvl w:val="0"/>
+          <w:numId w:val="4"/>
+        </w:numPr>
+        <w:spacing w:line="360" w:lineRule="auto"/>
+        <w:ind w:hanging="436"/>
+        <w:rPr>
+          <w:i/>
+          <w:iCs/>
+          <w:spacing w:val="3"/>
+          <w:szCs w:val="24"/>
+        </w:rPr>
+      </w:pPr>
+      <w:r>
+        <w:rPr>
+          <w:i/>
+          <w:iCs/>
+          <w:spacing w:val="3"/>
+          <w:szCs w:val="24"/>
+        </w:rPr>
+        <w:t>Actualizaciones en tendencias y comunicación con el cliente.</w:t>
+      </w:r>
+    </w:p>
+    <w:p>
+      <w:pPr>
+        <w:pStyle w:val="Prrafodelista"/>
+        <w:numPr>
+          <w:ilvl w:val="0"/>
+          <w:numId w:val="4"/>
+        </w:numPr>
+        <w:spacing w:line="360" w:lineRule="auto"/>
+        <w:ind w:hanging="436"/>
+        <w:rPr>
+          <w:spacing w:val="3"/>
+          <w:szCs w:val="24"/>
+        </w:rPr>
+      </w:pPr>
+      <w:r>
+        <w:rPr>
+          <w:spacing w:val="3"/>
+          <w:szCs w:val="24"/>
+        </w:rPr>
+        <w:t>Asesoría digital</w:t>
+      </w:r>
+      <w:r>
+        <w:rPr>
+          <w:spacing w:val="3"/>
+          <w:szCs w:val="24"/>
+        </w:rPr>
+        <w:t>, se estará ayudando a los clientes que deseen información sobre el servicio y poder resolver las dudas que tengan.</w:t>
+      </w:r>
+    </w:p>
+    <w:p>
+      <w:pPr>
+        <w:pStyle w:val="Prrafodelista"/>
+        <w:numPr>
+          <w:ilvl w:val="0"/>
+          <w:numId w:val="4"/>
+        </w:numPr>
+        <w:spacing w:line="360" w:lineRule="auto"/>
+        <w:ind w:hanging="436"/>
+        <w:rPr>
+          <w:spacing w:val="3"/>
+          <w:szCs w:val="24"/>
+        </w:rPr>
+      </w:pPr>
+      <w:r>
+        <w:rPr>
+          <w:spacing w:val="3"/>
+          <w:szCs w:val="24"/>
+        </w:rPr>
+        <w:t>Mejorar el proceso de publicidad digital</w:t>
+      </w:r>
+      <w:r>
+        <w:rPr>
+          <w:spacing w:val="3"/>
+          <w:szCs w:val="24"/>
+        </w:rPr>
+        <w:t>.</w:t>
+      </w:r>
+    </w:p>
+    <w:p/>
+    <w:p>
+      <w:pPr>
+        <w:pStyle w:val="Ttulo3"/>
+        <w:ind w:left="360"/>
+        <w:rPr>
+          <w:rFonts w:ascii="Arial" w:hAnsi="Arial" w:cs="Arial"/>
+          <w:b/>
+          <w:bCs/>
+          <w:color w:val="auto"/>
+          <w:sz w:val="28"/>
+          <w:szCs w:val="28"/>
+        </w:rPr>
+      </w:pPr>
+      <w:r>
+        <w:rPr>
+          <w:rFonts w:ascii="Arial" w:hAnsi="Arial" w:cs="Arial"/>
+          <w:b/>
+          <w:bCs/>
+          <w:color w:val="auto"/>
+          <w:sz w:val="28"/>
+          <w:szCs w:val="28"/>
+        </w:rPr>
+        <w:t xml:space="preserve"> FASE DE MERCADEO Y PUBLICIDAD. </w:t>
+      </w:r>
+    </w:p>
+    <w:p/>
+    <w:p/>
+    <w:p/>
+    <w:p/>
+    <w:p>
+      <w:r>
+        <w:br w:type="page"/>
+      </w:r>
+    </w:p>
+    <w:p>
+      <w:pPr>
+        <w:pStyle w:val="Ttulo1"/>
+        <w:numPr>
+          <w:ilvl w:val="0"/>
+          <w:numId w:val="9"/>
+        </w:numPr>
+        <w:jc w:val="center"/>
+        <w:rPr>
+          <w:rFonts w:ascii="Arial" w:hAnsi="Arial" w:cs="Arial"/>
+          <w:b/>
+          <w:bCs/>
+          <w:color w:val="auto"/>
+        </w:rPr>
+      </w:pPr>
+      <w:bookmarkStart w:id="18" w:name="_Toc55764720"/>
+      <w:r>
+        <w:rPr>
+          <w:rFonts w:ascii="Arial" w:hAnsi="Arial" w:cs="Arial"/>
+          <w:b/>
+          <w:bCs/>
+          <w:color w:val="auto"/>
+        </w:rPr>
+        <w:lastRenderedPageBreak/>
+        <w:t>CONCLUSIONES</w:t>
+      </w:r>
+      <w:bookmarkEnd w:id="18"/>
+    </w:p>
+    <w:p>
+      <w:r>
+        <w:br w:type="page"/>
+      </w:r>
+    </w:p>
+    <w:p>
+      <w:pPr>
+        <w:pStyle w:val="Ttulo1"/>
+        <w:numPr>
+          <w:ilvl w:val="0"/>
+          <w:numId w:val="9"/>
+        </w:numPr>
+        <w:jc w:val="center"/>
+        <w:rPr>
+          <w:rFonts w:ascii="Arial" w:hAnsi="Arial" w:cs="Arial"/>
+          <w:b/>
+          <w:bCs/>
+          <w:color w:val="auto"/>
+        </w:rPr>
+      </w:pPr>
+      <w:bookmarkStart w:id="19" w:name="_Toc55764721"/>
+      <w:r>
+        <w:rPr>
+          <w:rFonts w:ascii="Arial" w:hAnsi="Arial" w:cs="Arial"/>
+          <w:b/>
+          <w:bCs/>
+          <w:color w:val="auto"/>
+        </w:rPr>
+        <w:lastRenderedPageBreak/>
+        <w:t>COMPETENCIAS DESARROLLADAS</w:t>
+      </w:r>
+      <w:bookmarkEnd w:id="19"/>
+    </w:p>
+    <w:p>
+      <w:pPr>
+        <w:pStyle w:val="Ttulo1"/>
+        <w:rPr>
+          <w:rFonts w:ascii="Arial" w:hAnsi="Arial" w:cs="Arial"/>
+          <w:b/>
+          <w:bCs/>
+          <w:color w:val="auto"/>
+        </w:rPr>
+      </w:pPr>
+      <w:bookmarkStart w:id="20" w:name="_Toc55764722"/>
+      <w:r>
+        <w:rPr>
+          <w:rFonts w:ascii="Arial" w:hAnsi="Arial" w:cs="Arial"/>
+          <w:b/>
+          <w:bCs/>
+          <w:color w:val="auto"/>
+        </w:rPr>
+        <w:t>FUENTES DE INFORMACIÓN</w:t>
+      </w:r>
+      <w:bookmarkEnd w:id="20"/>
+    </w:p>
+    <w:p>
+      <w:pPr>
+        <w:pStyle w:val="Ttulo1"/>
+        <w:rPr>
+          <w:rFonts w:ascii="Arial" w:hAnsi="Arial" w:cs="Arial"/>
+          <w:b/>
+          <w:bCs/>
+          <w:color w:val="auto"/>
+        </w:rPr>
+      </w:pPr>
+      <w:bookmarkStart w:id="21" w:name="_Toc55764723"/>
+      <w:r>
+        <w:rPr>
+          <w:rFonts w:ascii="Arial" w:hAnsi="Arial" w:cs="Arial"/>
+          <w:b/>
+          <w:bCs/>
+          <w:color w:val="auto"/>
+        </w:rPr>
+        <w:t>ANEXOS</w:t>
+      </w:r>
+      <w:bookmarkEnd w:id="21"/>
+    </w:p>
+    <w:p>
+      <w:pPr>
+        <w:rPr>
+          <w:b/>
+          <w:bCs/>
+          <w:spacing w:val="3"/>
+          <w:szCs w:val="24"/>
+        </w:rPr>
+      </w:pPr>
+    </w:p>
+    <w:p>
+      <w:pPr>
+        <w:rPr>
+          <w:b/>
+          <w:bCs/>
+          <w:spacing w:val="3"/>
+          <w:szCs w:val="24"/>
+        </w:rPr>
+      </w:pPr>
+      <w:r>
+        <w:rPr>
+          <w:b/>
+          <w:bCs/>
+          <w:spacing w:val="3"/>
+          <w:szCs w:val="24"/>
+        </w:rPr>
+        <w:t>CRONOGRAMA PRELIMINAR DE ACTIVIDADES</w:t>
+      </w:r>
+    </w:p>
+    <w:p>
+      <w:pPr>
+        <w:pStyle w:val="Prrafodelista"/>
+        <w:rPr>
+          <w:b/>
+          <w:bCs/>
+          <w:spacing w:val="3"/>
+          <w:szCs w:val="24"/>
+        </w:rPr>
+      </w:pPr>
+      <w:r>
+        <w:rPr>
+          <w:noProof/>
+        </w:rPr>
+        <w:drawing>
+          <wp:inline distT="0" distB="0" distL="0" distR="0" wp14:anchorId="0E3977EE" wp14:editId="4DBAA0BB">
+            <wp:extent cx="5664215" cy="1657350"/>
+            <wp:effectExtent l="0" t="0" r="0" b="0"/>
+            <wp:docPr id="1" name="Imagen 1"/>
+            <wp:cNvGraphicFramePr>
+              <a:graphicFrameLocks xmlns:a="http://schemas.openxmlformats.org/drawingml/2006/main" noChangeAspect="1"/>
+            </wp:cNvGraphicFramePr>
+            <a:graphic xmlns:a="http://schemas.openxmlformats.org/drawingml/2006/main">
+              <a:graphicData uri="http://schemas.openxmlformats.org/drawingml/2006/picture">
+                <pic:pic xmlns:pic="http://schemas.openxmlformats.org/drawingml/2006/picture">
+                  <pic:nvPicPr>
+                    <pic:cNvPr id="1" name=""/>
+                    <pic:cNvPicPr/>
+                  </pic:nvPicPr>
+                  <pic:blipFill>
+                    <a:blip r:embed="rId24"/>
+                    <a:stretch>
+                      <a:fillRect/>
+                    </a:stretch>
+                  </pic:blipFill>
+                  <pic:spPr>
+                    <a:xfrm>
+                      <a:off x="0" y="0"/>
+                      <a:ext cx="5703131" cy="1668737"/>
+                    </a:xfrm>
+                    <a:prstGeom prst="rect">
+                      <a:avLst/>
+                    </a:prstGeom>
+                  </pic:spPr>
+                </pic:pic>
+              </a:graphicData>
+            </a:graphic>
+          </wp:inline>
+        </w:drawing>
+      </w:r>
+    </w:p>
+    <w:p/>
+    <w:p>
+      <w:r>
+        <w:t xml:space="preserve">ENTREVISTA AL </w:t>
+      </w:r>
+      <w:r>
+        <w:t>AGENTE DE SEGUROS.</w:t>
+      </w:r>
+    </w:p>
+    <w:p>
       <w:r>
         <w:rPr>
           <w:noProof/>
         </w:rPr>
         <w:lastRenderedPageBreak/>
         <w:drawing>
-          <wp:inline distT="0" distB="0" distL="0" distR="0" wp14:anchorId="7EE92244" wp14:editId="7A9A8F7A">
+          <wp:inline distT="0" distB="0" distL="0" distR="0" wp14:anchorId="464E688F" wp14:editId="490E139C">
             <wp:extent cx="4943475" cy="4840321"/>
             <wp:effectExtent l="0" t="0" r="0" b="0"/>
             <wp:docPr id="10" name="Imagen 10"/>
@@ -8779,7 +10357,7 @@
                     <pic:cNvPicPr/>
                   </pic:nvPicPr>
                   <pic:blipFill rotWithShape="1">
-                    <a:blip r:embed="rId19"/>
+                    <a:blip r:embed="rId25"/>
                     <a:srcRect l="30040" t="24358" r="27665" b="4891"/>
                     <a:stretch/>
                   </pic:blipFill>
@@ -8807,627 +10385,6 @@
         </w:drawing>
       </w:r>
     </w:p>
-    <w:p>
-      <w:pPr>
-        <w:pStyle w:val="Prrafodelista"/>
-        <w:numPr>
-          <w:ilvl w:val="0"/>
-          <w:numId w:val="4"/>
-        </w:numPr>
-        <w:spacing w:line="360" w:lineRule="auto"/>
-        <w:rPr>
-          <w:i/>
-          <w:iCs/>
-        </w:rPr>
-      </w:pPr>
-      <w:r>
-        <w:rPr>
-          <w:i/>
-          <w:iCs/>
-        </w:rPr>
-        <w:t xml:space="preserve">Manuales sobre la información que maneja la agencia. </w:t>
-      </w:r>
-    </w:p>
-    <w:p>
-      <w:pPr>
-        <w:pStyle w:val="Prrafodelista"/>
-        <w:numPr>
-          <w:ilvl w:val="0"/>
-          <w:numId w:val="4"/>
-        </w:numPr>
-        <w:spacing w:line="360" w:lineRule="auto"/>
-        <w:rPr>
-          <w:i/>
-          <w:iCs/>
-        </w:rPr>
-      </w:pPr>
-      <w:r>
-        <w:rPr>
-          <w:i/>
-          <w:iCs/>
-        </w:rPr>
-        <w:t>Capacitación de asesoría digital.</w:t>
-      </w:r>
-    </w:p>
-    <w:p>
-      <w:pPr>
-        <w:pStyle w:val="Prrafodelista"/>
-        <w:numPr>
-          <w:ilvl w:val="3"/>
-          <w:numId w:val="4"/>
-        </w:numPr>
-        <w:spacing w:line="360" w:lineRule="auto"/>
-        <w:ind w:left="753" w:hanging="469"/>
-        <w:jc w:val="both"/>
-        <w:rPr>
-          <w:i/>
-          <w:iCs/>
-          <w:spacing w:val="3"/>
-          <w:szCs w:val="24"/>
-        </w:rPr>
-      </w:pPr>
-      <w:r>
-        <w:rPr>
-          <w:i/>
-          <w:iCs/>
-          <w:spacing w:val="3"/>
-          <w:szCs w:val="24"/>
-        </w:rPr>
-        <w:t>Diseñar, construir y administrar estrategias efectivas de comunicación en las distintas plataformas sociales, con el propósito de establecer y sostener una relación duradera y recíproca con cada comunidad.</w:t>
-      </w:r>
-    </w:p>
-    <w:p>
-      <w:pPr>
-        <w:pStyle w:val="Prrafodelista"/>
-        <w:numPr>
-          <w:ilvl w:val="0"/>
-          <w:numId w:val="4"/>
-        </w:numPr>
-        <w:spacing w:line="360" w:lineRule="auto"/>
-        <w:ind w:hanging="436"/>
-        <w:rPr>
-          <w:i/>
-          <w:iCs/>
-          <w:spacing w:val="3"/>
-          <w:szCs w:val="24"/>
-        </w:rPr>
-      </w:pPr>
-      <w:r>
-        <w:rPr>
-          <w:i/>
-          <w:iCs/>
-          <w:spacing w:val="3"/>
-          <w:szCs w:val="24"/>
-        </w:rPr>
-        <w:t>Crear página web de la franquicia, se desarrollará un prototipo de una página web que ayude a la mayor publicidad de la empresa.</w:t>
-      </w:r>
-    </w:p>
-    <w:p>
-      <w:pPr>
-        <w:pStyle w:val="Prrafodelista"/>
-        <w:numPr>
-          <w:ilvl w:val="0"/>
-          <w:numId w:val="4"/>
-        </w:numPr>
-        <w:spacing w:line="360" w:lineRule="auto"/>
-        <w:ind w:hanging="436"/>
-        <w:rPr>
-          <w:i/>
-          <w:iCs/>
-          <w:spacing w:val="3"/>
-          <w:szCs w:val="24"/>
-        </w:rPr>
-      </w:pPr>
-      <w:r>
-        <w:rPr>
-          <w:i/>
-          <w:iCs/>
-          <w:spacing w:val="3"/>
-          <w:szCs w:val="24"/>
-        </w:rPr>
-        <w:t>Análisis de la marca en redes sociales.</w:t>
-      </w:r>
-    </w:p>
-    <w:p>
-      <w:pPr>
-        <w:pStyle w:val="Prrafodelista"/>
-        <w:numPr>
-          <w:ilvl w:val="0"/>
-          <w:numId w:val="4"/>
-        </w:numPr>
-        <w:spacing w:line="360" w:lineRule="auto"/>
-        <w:ind w:hanging="436"/>
-        <w:rPr>
-          <w:i/>
-          <w:iCs/>
-          <w:spacing w:val="3"/>
-          <w:szCs w:val="24"/>
-        </w:rPr>
-      </w:pPr>
-      <w:r>
-        <w:rPr>
-          <w:i/>
-          <w:iCs/>
-          <w:spacing w:val="3"/>
-          <w:szCs w:val="24"/>
-        </w:rPr>
-        <w:t>Creación de contenido, esto se hará con el propósito de poder llamar más la atención del cliente.</w:t>
-      </w:r>
-    </w:p>
-    <w:p>
-      <w:pPr>
-        <w:pStyle w:val="Prrafodelista"/>
-        <w:numPr>
-          <w:ilvl w:val="0"/>
-          <w:numId w:val="4"/>
-        </w:numPr>
-        <w:spacing w:line="360" w:lineRule="auto"/>
-        <w:ind w:hanging="436"/>
-        <w:rPr>
-          <w:i/>
-          <w:iCs/>
-          <w:spacing w:val="3"/>
-          <w:szCs w:val="24"/>
-        </w:rPr>
-      </w:pPr>
-      <w:r>
-        <w:rPr>
-          <w:i/>
-          <w:iCs/>
-          <w:spacing w:val="3"/>
-          <w:szCs w:val="24"/>
-        </w:rPr>
-        <w:t>Manejo de plataformas para cotizar y evaluar seguros de riesgos de diferentes ramos.</w:t>
-      </w:r>
-    </w:p>
-    <w:p>
-      <w:pPr>
-        <w:pStyle w:val="Prrafodelista"/>
-        <w:numPr>
-          <w:ilvl w:val="0"/>
-          <w:numId w:val="4"/>
-        </w:numPr>
-        <w:spacing w:line="360" w:lineRule="auto"/>
-        <w:ind w:hanging="436"/>
-        <w:rPr>
-          <w:i/>
-          <w:iCs/>
-          <w:spacing w:val="3"/>
-          <w:szCs w:val="24"/>
-        </w:rPr>
-      </w:pPr>
-      <w:r>
-        <w:rPr>
-          <w:i/>
-          <w:iCs/>
-          <w:spacing w:val="3"/>
-          <w:szCs w:val="24"/>
-        </w:rPr>
-        <w:lastRenderedPageBreak/>
-        <w:t>Actualizaciones en tendencias y comunicación con el cliente.</w:t>
-      </w:r>
-    </w:p>
-    <w:p>
-      <w:pPr>
-        <w:pStyle w:val="Prrafodelista"/>
-        <w:numPr>
-          <w:ilvl w:val="0"/>
-          <w:numId w:val="4"/>
-        </w:numPr>
-        <w:spacing w:line="360" w:lineRule="auto"/>
-        <w:ind w:hanging="436"/>
-        <w:rPr>
-          <w:spacing w:val="3"/>
-          <w:szCs w:val="24"/>
-        </w:rPr>
-      </w:pPr>
-      <w:r>
-        <w:rPr>
-          <w:spacing w:val="3"/>
-          <w:szCs w:val="24"/>
-        </w:rPr>
-        <w:t>Asesoría digital</w:t>
-      </w:r>
-      <w:r>
-        <w:rPr>
-          <w:spacing w:val="3"/>
-          <w:szCs w:val="24"/>
-        </w:rPr>
-        <w:t>, se estará ayudando a los clientes que deseen información sobre el servicio y poder resolver las dudas que tengan.</w:t>
-      </w:r>
-    </w:p>
-    <w:p>
-      <w:pPr>
-        <w:pStyle w:val="Prrafodelista"/>
-        <w:numPr>
-          <w:ilvl w:val="0"/>
-          <w:numId w:val="4"/>
-        </w:numPr>
-        <w:spacing w:line="360" w:lineRule="auto"/>
-        <w:ind w:hanging="436"/>
-        <w:rPr>
-          <w:spacing w:val="3"/>
-          <w:szCs w:val="24"/>
-        </w:rPr>
-      </w:pPr>
-      <w:r>
-        <w:rPr>
-          <w:spacing w:val="3"/>
-          <w:szCs w:val="24"/>
-        </w:rPr>
-        <w:t>Mejorar el proceso de publicidad digital</w:t>
-      </w:r>
-      <w:r>
-        <w:rPr>
-          <w:spacing w:val="3"/>
-          <w:szCs w:val="24"/>
-        </w:rPr>
-        <w:t>.</w:t>
-      </w:r>
-    </w:p>
-    <w:p>
-      <w:pPr>
-        <w:pStyle w:val="Prrafodelista"/>
-        <w:rPr>
-          <w:spacing w:val="3"/>
-          <w:szCs w:val="24"/>
-        </w:rPr>
-      </w:pPr>
-    </w:p>
-    <w:p>
-      <w:pPr>
-        <w:pStyle w:val="Prrafodelista"/>
-        <w:jc w:val="center"/>
-        <w:rPr>
-          <w:b/>
-          <w:bCs/>
-          <w:spacing w:val="3"/>
-          <w:szCs w:val="24"/>
-        </w:rPr>
-      </w:pPr>
-      <w:r>
-        <w:rPr>
-          <w:b/>
-          <w:bCs/>
-          <w:spacing w:val="3"/>
-          <w:szCs w:val="24"/>
-        </w:rPr>
-        <w:t>CRONOGRAMA PRELIMINAR DE ACTIVIDADES</w:t>
-      </w:r>
-    </w:p>
-    <w:p>
-      <w:pPr>
-        <w:pStyle w:val="Prrafodelista"/>
-        <w:rPr>
-          <w:b/>
-          <w:bCs/>
-          <w:spacing w:val="3"/>
-          <w:szCs w:val="24"/>
-        </w:rPr>
-      </w:pPr>
-      <w:r>
-        <w:rPr>
-          <w:noProof/>
-        </w:rPr>
-        <w:drawing>
-          <wp:inline distT="0" distB="0" distL="0" distR="0" wp14:anchorId="6F9A7ED4" wp14:editId="15008394">
-            <wp:extent cx="5664215" cy="1657350"/>
-            <wp:effectExtent l="0" t="0" r="0" b="0"/>
-            <wp:docPr id="1" name="Imagen 1"/>
-            <wp:cNvGraphicFramePr>
-              <a:graphicFrameLocks xmlns:a="http://schemas.openxmlformats.org/drawingml/2006/main" noChangeAspect="1"/>
-            </wp:cNvGraphicFramePr>
-            <a:graphic xmlns:a="http://schemas.openxmlformats.org/drawingml/2006/main">
-              <a:graphicData uri="http://schemas.openxmlformats.org/drawingml/2006/picture">
-                <pic:pic xmlns:pic="http://schemas.openxmlformats.org/drawingml/2006/picture">
-                  <pic:nvPicPr>
-                    <pic:cNvPr id="1" name=""/>
-                    <pic:cNvPicPr/>
-                  </pic:nvPicPr>
-                  <pic:blipFill>
-                    <a:blip r:embed="rId20"/>
-                    <a:stretch>
-                      <a:fillRect/>
-                    </a:stretch>
-                  </pic:blipFill>
-                  <pic:spPr>
-                    <a:xfrm>
-                      <a:off x="0" y="0"/>
-                      <a:ext cx="5703131" cy="1668737"/>
-                    </a:xfrm>
-                    <a:prstGeom prst="rect">
-                      <a:avLst/>
-                    </a:prstGeom>
-                  </pic:spPr>
-                </pic:pic>
-              </a:graphicData>
-            </a:graphic>
-          </wp:inline>
-        </w:drawing>
-      </w:r>
-    </w:p>
-    <w:p/>
-    <w:p>
-      <w:pPr>
-        <w:pStyle w:val="Ttulo3"/>
-        <w:numPr>
-          <w:ilvl w:val="1"/>
-          <w:numId w:val="9"/>
-        </w:numPr>
-        <w:rPr>
-          <w:rFonts w:ascii="Arial" w:hAnsi="Arial" w:cs="Arial"/>
-          <w:b/>
-          <w:bCs/>
-          <w:color w:val="auto"/>
-        </w:rPr>
-      </w:pPr>
-      <w:r>
-        <w:rPr>
-          <w:rFonts w:ascii="Arial" w:hAnsi="Arial" w:cs="Arial"/>
-          <w:b/>
-          <w:bCs/>
-          <w:color w:val="auto"/>
-        </w:rPr>
-        <w:t xml:space="preserve"> Fase de Contenido.</w:t>
-      </w:r>
-    </w:p>
-    <w:p/>
-    <w:p>
-      <w:pPr>
-        <w:pStyle w:val="Ttulo3"/>
-        <w:numPr>
-          <w:ilvl w:val="1"/>
-          <w:numId w:val="9"/>
-        </w:numPr>
-        <w:rPr>
-          <w:rFonts w:ascii="Arial" w:hAnsi="Arial" w:cs="Arial"/>
-          <w:b/>
-          <w:bCs/>
-          <w:color w:val="auto"/>
-        </w:rPr>
-      </w:pPr>
-      <w:r>
-        <w:rPr>
-          <w:rFonts w:ascii="Arial" w:hAnsi="Arial" w:cs="Arial"/>
-          <w:b/>
-          <w:bCs/>
-          <w:color w:val="auto"/>
-        </w:rPr>
-        <w:t xml:space="preserve"> Fase de Diseño</w:t>
-      </w:r>
-      <w:r>
-        <w:rPr>
-          <w:rFonts w:ascii="Arial" w:hAnsi="Arial" w:cs="Arial"/>
-          <w:b/>
-          <w:bCs/>
-          <w:color w:val="auto"/>
-        </w:rPr>
-        <w:t>.</w:t>
-      </w:r>
-    </w:p>
-    <w:p>
-      <w:pPr>
-        <w:pStyle w:val="Ttulo3"/>
-        <w:numPr>
-          <w:ilvl w:val="1"/>
-          <w:numId w:val="9"/>
-        </w:numPr>
-        <w:rPr>
-          <w:rFonts w:ascii="Arial" w:hAnsi="Arial" w:cs="Arial"/>
-          <w:b/>
-          <w:bCs/>
-          <w:color w:val="auto"/>
-        </w:rPr>
-      </w:pPr>
-      <w:r>
-        <w:rPr>
-          <w:rFonts w:ascii="Arial" w:hAnsi="Arial" w:cs="Arial"/>
-          <w:b/>
-          <w:bCs/>
-          <w:color w:val="auto"/>
-        </w:rPr>
-        <w:t xml:space="preserve"> </w:t>
-      </w:r>
-      <w:r>
-        <w:rPr>
-          <w:rFonts w:ascii="Arial" w:hAnsi="Arial" w:cs="Arial"/>
-          <w:b/>
-          <w:bCs/>
-          <w:color w:val="auto"/>
-        </w:rPr>
-        <w:t>Fase de Programación</w:t>
-      </w:r>
-      <w:r>
-        <w:rPr>
-          <w:rFonts w:ascii="Arial" w:hAnsi="Arial" w:cs="Arial"/>
-          <w:b/>
-          <w:bCs/>
-          <w:color w:val="auto"/>
-        </w:rPr>
-        <w:t>.</w:t>
-      </w:r>
-    </w:p>
-    <w:p>
-      <w:pPr>
-        <w:pStyle w:val="Ttulo3"/>
-        <w:numPr>
-          <w:ilvl w:val="1"/>
-          <w:numId w:val="9"/>
-        </w:numPr>
-        <w:rPr>
-          <w:rFonts w:ascii="Arial" w:hAnsi="Arial" w:cs="Arial"/>
-          <w:b/>
-          <w:bCs/>
-          <w:color w:val="auto"/>
-        </w:rPr>
-      </w:pPr>
-      <w:r>
-        <w:rPr>
-          <w:rFonts w:ascii="Arial" w:hAnsi="Arial" w:cs="Arial"/>
-          <w:b/>
-          <w:bCs/>
-          <w:color w:val="auto"/>
-        </w:rPr>
-        <w:t xml:space="preserve"> </w:t>
-      </w:r>
-      <w:r>
-        <w:rPr>
-          <w:rFonts w:ascii="Arial" w:hAnsi="Arial" w:cs="Arial"/>
-          <w:b/>
-          <w:bCs/>
-          <w:color w:val="auto"/>
-        </w:rPr>
-        <w:t>Fase de Testeo.</w:t>
-      </w:r>
-    </w:p>
-    <w:p>
-      <w:pPr>
-        <w:pStyle w:val="Ttulo3"/>
-        <w:numPr>
-          <w:ilvl w:val="1"/>
-          <w:numId w:val="9"/>
-        </w:numPr>
-        <w:rPr>
-          <w:rFonts w:ascii="Arial" w:hAnsi="Arial" w:cs="Arial"/>
-          <w:b/>
-          <w:bCs/>
-          <w:color w:val="auto"/>
-        </w:rPr>
-      </w:pPr>
-      <w:r>
-        <w:rPr>
-          <w:rFonts w:ascii="Arial" w:hAnsi="Arial" w:cs="Arial"/>
-          <w:b/>
-          <w:bCs/>
-          <w:color w:val="auto"/>
-        </w:rPr>
-        <w:t xml:space="preserve"> </w:t>
-      </w:r>
-      <w:r>
-        <w:rPr>
-          <w:rFonts w:ascii="Arial" w:hAnsi="Arial" w:cs="Arial"/>
-          <w:b/>
-          <w:bCs/>
-          <w:color w:val="auto"/>
-        </w:rPr>
-        <w:t xml:space="preserve">Fase de Mercadeo y Publicidad. </w:t>
-      </w:r>
-    </w:p>
-    <w:p/>
-    <w:p/>
-    <w:p/>
-    <w:p/>
-    <w:p>
-      <w:r>
-        <w:br w:type="page"/>
-      </w:r>
-    </w:p>
-    <w:p>
-      <w:pPr>
-        <w:pStyle w:val="Ttulo1"/>
-        <w:numPr>
-          <w:ilvl w:val="0"/>
-          <w:numId w:val="9"/>
-        </w:numPr>
-        <w:jc w:val="center"/>
-        <w:rPr>
-          <w:rFonts w:ascii="Arial" w:hAnsi="Arial" w:cs="Arial"/>
-          <w:b/>
-          <w:bCs/>
-          <w:color w:val="auto"/>
-        </w:rPr>
-      </w:pPr>
-      <w:bookmarkStart w:id="17" w:name="_Toc55764720"/>
-      <w:r>
-        <w:rPr>
-          <w:rFonts w:ascii="Arial" w:hAnsi="Arial" w:cs="Arial"/>
-          <w:b/>
-          <w:bCs/>
-          <w:color w:val="auto"/>
-        </w:rPr>
-        <w:lastRenderedPageBreak/>
-        <w:t>CONCLUSIONES</w:t>
-      </w:r>
-      <w:bookmarkEnd w:id="17"/>
-    </w:p>
-    <w:p>
-      <w:r>
-        <w:br w:type="page"/>
-      </w:r>
-    </w:p>
-    <w:p>
-      <w:pPr>
-        <w:pStyle w:val="Ttulo1"/>
-        <w:numPr>
-          <w:ilvl w:val="0"/>
-          <w:numId w:val="9"/>
-        </w:numPr>
-        <w:jc w:val="center"/>
-        <w:rPr>
-          <w:rFonts w:ascii="Arial" w:hAnsi="Arial" w:cs="Arial"/>
-          <w:b/>
-          <w:bCs/>
-          <w:color w:val="auto"/>
-        </w:rPr>
-      </w:pPr>
-      <w:bookmarkStart w:id="18" w:name="_Toc55764721"/>
-      <w:r>
-        <w:rPr>
-          <w:rFonts w:ascii="Arial" w:hAnsi="Arial" w:cs="Arial"/>
-          <w:b/>
-          <w:bCs/>
-          <w:color w:val="auto"/>
-        </w:rPr>
-        <w:lastRenderedPageBreak/>
-        <w:t>COMPETENCIAS DESARROLLADAS</w:t>
-      </w:r>
-      <w:bookmarkEnd w:id="18"/>
-    </w:p>
-    <w:p>
-      <w:pPr>
-        <w:pStyle w:val="Ttulo1"/>
-        <w:rPr>
-          <w:rFonts w:ascii="Arial" w:hAnsi="Arial" w:cs="Arial"/>
-          <w:b/>
-          <w:bCs/>
-          <w:color w:val="auto"/>
-        </w:rPr>
-      </w:pPr>
-      <w:bookmarkStart w:id="19" w:name="_Toc55764722"/>
-      <w:r>
-        <w:rPr>
-          <w:rFonts w:ascii="Arial" w:hAnsi="Arial" w:cs="Arial"/>
-          <w:b/>
-          <w:bCs/>
-          <w:color w:val="auto"/>
-        </w:rPr>
-        <w:t>FUENTES DE INFORMACIÓN</w:t>
-      </w:r>
-      <w:bookmarkEnd w:id="19"/>
-    </w:p>
-    <w:p>
-      <w:pPr>
-        <w:pStyle w:val="Ttulo1"/>
-        <w:rPr>
-          <w:rFonts w:ascii="Arial" w:hAnsi="Arial" w:cs="Arial"/>
-          <w:b/>
-          <w:bCs/>
-          <w:color w:val="auto"/>
-        </w:rPr>
-      </w:pPr>
-      <w:bookmarkStart w:id="20" w:name="_Toc55764723"/>
-      <w:r>
-        <w:rPr>
-          <w:rFonts w:ascii="Arial" w:hAnsi="Arial" w:cs="Arial"/>
-          <w:b/>
-          <w:bCs/>
-          <w:color w:val="auto"/>
-        </w:rPr>
-        <w:t>ANEXOS</w:t>
-      </w:r>
-      <w:bookmarkEnd w:id="20"/>
-    </w:p>
-    <w:p/>
     <w:sectPr>
       <w:pgSz w:w="12240" w:h="15840"/>
       <w:pgMar w:top="1417" w:right="1701" w:bottom="1417" w:left="1701" w:header="708" w:footer="708" w:gutter="0"/>
@@ -9436,6 +10393,88 @@
     </w:sectPr>
   </w:body>
 </w:document>
+</file>
+
+<file path=word/comments.xml><?xml version="1.0" encoding="utf-8"?>
+<w:comments xmlns:wpc="http://schemas.microsoft.com/office/word/2010/wordprocessingCanvas" xmlns:cx="http://schemas.microsoft.com/office/drawing/2014/chartex" xmlns:cx1="http://schemas.microsoft.com/office/drawing/2015/9/8/chartex" xmlns:cx2="http://schemas.microsoft.com/office/drawing/2015/10/21/chartex" xmlns:cx3="http://schemas.microsoft.com/office/drawing/2016/5/9/chartex" xmlns:cx4="http://schemas.microsoft.com/office/drawing/2016/5/10/chartex" xmlns:cx5="http://schemas.microsoft.com/office/drawing/2016/5/11/chartex" xmlns:cx6="http://schemas.microsoft.com/office/drawing/2016/5/12/chartex" xmlns:cx7="http://schemas.microsoft.com/office/drawing/2016/5/13/chartex" xmlns:cx8="http://schemas.microsoft.com/office/drawing/2016/5/14/chartex" xmlns:mc="http://schemas.openxmlformats.org/markup-compatibility/2006" xmlns:aink="http://schemas.microsoft.com/office/drawing/2016/ink" xmlns:am3d="http://schemas.microsoft.com/office/drawing/2017/model3d" xmlns:o="urn:schemas-microsoft-com:office:office" xmlns:r="http://schemas.openxmlformats.org/officeDocument/2006/relationships" xmlns:m="http://schemas.openxmlformats.org/officeDocument/2006/math" xmlns:v="urn:schemas-microsoft-com:vml" xmlns:wp14="http://schemas.microsoft.com/office/word/2010/wordprocessingDrawing" xmlns:wp="http://schemas.openxmlformats.org/drawingml/2006/wordprocessingDrawing" xmlns:w10="urn:schemas-microsoft-com:office:word" xmlns:w="http://schemas.openxmlformats.org/wordprocessingml/2006/main" xmlns:w14="http://schemas.microsoft.com/office/word/2010/wordml" xmlns:w15="http://schemas.microsoft.com/office/word/2012/wordml" xmlns:w16cex="http://schemas.microsoft.com/office/word/2018/wordml/cex" xmlns:w16cid="http://schemas.microsoft.com/office/word/2016/wordml/cid" xmlns:w16="http://schemas.microsoft.com/office/word/2018/wordml" xmlns:w16se="http://schemas.microsoft.com/office/word/2015/wordml/symex" xmlns:wpg="http://schemas.microsoft.com/office/word/2010/wordprocessingGroup" xmlns:wpi="http://schemas.microsoft.com/office/word/2010/wordprocessingInk" xmlns:wne="http://schemas.microsoft.com/office/word/2006/wordml" xmlns:wps="http://schemas.microsoft.com/office/word/2010/wordprocessingShape" mc:Ignorable="w14 w15 w16se w16cid w16 w16cex wp14">
+  <w:comment w:id="16" w:author="brenda" w:date="2021-01-05T20:48:00Z" w:initials="b">
+    <w:p>
+      <w:pPr>
+        <w:pStyle w:val="Textocomentario"/>
+      </w:pPr>
+      <w:r>
+        <w:rPr>
+          <w:rStyle w:val="Refdecomentario"/>
+        </w:rPr>
+        <w:annotationRef/>
+      </w:r>
+      <w:proofErr w:type="spellStart"/>
+      <w:r>
+        <w:t>Acordame</w:t>
+      </w:r>
+      <w:proofErr w:type="spellEnd"/>
+      <w:r>
+        <w:t xml:space="preserve"> de preguntarle a la M. Lulu si la redacción es en presente, futuro o pasado.</w:t>
+      </w:r>
+    </w:p>
+    <w:p>
+      <w:pPr>
+        <w:pStyle w:val="Textocomentario"/>
+      </w:pPr>
+    </w:p>
+    <w:p>
+      <w:pPr>
+        <w:pStyle w:val="Textocomentario"/>
+      </w:pPr>
+      <w:r>
+        <w:t xml:space="preserve">#NOTA: checar todo el documento antes de desarrollo para la modificación de la redacción una vez que se sepa </w:t>
+      </w:r>
+      <w:r>
+        <w:t>la manera correcta.</w:t>
+      </w:r>
+    </w:p>
+  </w:comment>
+  <w:comment w:id="17" w:author="brenda" w:date="2021-01-05T20:51:00Z" w:initials="b">
+    <w:p>
+      <w:pPr>
+        <w:pStyle w:val="Textocomentario"/>
+      </w:pPr>
+      <w:r>
+        <w:rPr>
+          <w:rStyle w:val="Refdecomentario"/>
+        </w:rPr>
+        <w:annotationRef/>
+      </w:r>
+      <w:r>
+        <w:t xml:space="preserve">Decidir </w:t>
+      </w:r>
+      <w:r>
+        <w:t>que SGBD ocuparemos YA!!!!!!</w:t>
+      </w:r>
+    </w:p>
+  </w:comment>
+</w:comments>
+</file>
+
+<file path=word/commentsExtended.xml><?xml version="1.0" encoding="utf-8"?>
+<w15:commentsEx xmlns:wpc="http://schemas.microsoft.com/office/word/2010/wordprocessingCanvas" xmlns:cx="http://schemas.microsoft.com/office/drawing/2014/chartex" xmlns:cx1="http://schemas.microsoft.com/office/drawing/2015/9/8/chartex" xmlns:cx2="http://schemas.microsoft.com/office/drawing/2015/10/21/chartex" xmlns:cx3="http://schemas.microsoft.com/office/drawing/2016/5/9/chartex" xmlns:cx4="http://schemas.microsoft.com/office/drawing/2016/5/10/chartex" xmlns:cx5="http://schemas.microsoft.com/office/drawing/2016/5/11/chartex" xmlns:cx6="http://schemas.microsoft.com/office/drawing/2016/5/12/chartex" xmlns:cx7="http://schemas.microsoft.com/office/drawing/2016/5/13/chartex" xmlns:cx8="http://schemas.microsoft.com/office/drawing/2016/5/14/chartex" xmlns:mc="http://schemas.openxmlformats.org/markup-compatibility/2006" xmlns:aink="http://schemas.microsoft.com/office/drawing/2016/ink" xmlns:am3d="http://schemas.microsoft.com/office/drawing/2017/model3d" xmlns:o="urn:schemas-microsoft-com:office:office" xmlns:r="http://schemas.openxmlformats.org/officeDocument/2006/relationships" xmlns:m="http://schemas.openxmlformats.org/officeDocument/2006/math" xmlns:v="urn:schemas-microsoft-com:vml" xmlns:wp14="http://schemas.microsoft.com/office/word/2010/wordprocessingDrawing" xmlns:wp="http://schemas.openxmlformats.org/drawingml/2006/wordprocessingDrawing" xmlns:w10="urn:schemas-microsoft-com:office:word" xmlns:w="http://schemas.openxmlformats.org/wordprocessingml/2006/main" xmlns:w14="http://schemas.microsoft.com/office/word/2010/wordml" xmlns:w15="http://schemas.microsoft.com/office/word/2012/wordml" xmlns:w16cex="http://schemas.microsoft.com/office/word/2018/wordml/cex" xmlns:w16cid="http://schemas.microsoft.com/office/word/2016/wordml/cid" xmlns:w16="http://schemas.microsoft.com/office/word/2018/wordml" xmlns:w16se="http://schemas.microsoft.com/office/word/2015/wordml/symex" xmlns:wpg="http://schemas.microsoft.com/office/word/2010/wordprocessingGroup" xmlns:wpi="http://schemas.microsoft.com/office/word/2010/wordprocessingInk" xmlns:wne="http://schemas.microsoft.com/office/word/2006/wordml" xmlns:wps="http://schemas.microsoft.com/office/word/2010/wordprocessingShape" mc:Ignorable="w14 w15 w16se w16cid w16 w16cex wp14">
+  <w15:commentEx w15:paraId="7FC6D725" w15:done="0"/>
+  <w15:commentEx w15:paraId="7035D226" w15:done="0"/>
+</w15:commentsEx>
+</file>
+
+<file path=word/commentsExtensible.xml><?xml version="1.0" encoding="utf-8"?>
+<w16cex:commentsExtensible xmlns:wpc="http://schemas.microsoft.com/office/word/2010/wordprocessingCanvas" xmlns:cx="http://schemas.microsoft.com/office/drawing/2014/chartex" xmlns:cx1="http://schemas.microsoft.com/office/drawing/2015/9/8/chartex" xmlns:cx2="http://schemas.microsoft.com/office/drawing/2015/10/21/chartex" xmlns:cx3="http://schemas.microsoft.com/office/drawing/2016/5/9/chartex" xmlns:cx4="http://schemas.microsoft.com/office/drawing/2016/5/10/chartex" xmlns:cx5="http://schemas.microsoft.com/office/drawing/2016/5/11/chartex" xmlns:cx6="http://schemas.microsoft.com/office/drawing/2016/5/12/chartex" xmlns:cx7="http://schemas.microsoft.com/office/drawing/2016/5/13/chartex" xmlns:cx8="http://schemas.microsoft.com/office/drawing/2016/5/14/chartex" xmlns:mc="http://schemas.openxmlformats.org/markup-compatibility/2006" xmlns:aink="http://schemas.microsoft.com/office/drawing/2016/ink" xmlns:am3d="http://schemas.microsoft.com/office/drawing/2017/model3d" xmlns:o="urn:schemas-microsoft-com:office:office" xmlns:r="http://schemas.openxmlformats.org/officeDocument/2006/relationships" xmlns:m="http://schemas.openxmlformats.org/officeDocument/2006/math" xmlns:v="urn:schemas-microsoft-com:vml" xmlns:wp14="http://schemas.microsoft.com/office/word/2010/wordprocessingDrawing" xmlns:wp="http://schemas.openxmlformats.org/drawingml/2006/wordprocessingDrawing" xmlns:w10="urn:schemas-microsoft-com:office:word" xmlns:w="http://schemas.openxmlformats.org/wordprocessingml/2006/main" xmlns:w14="http://schemas.microsoft.com/office/word/2010/wordml" xmlns:w15="http://schemas.microsoft.com/office/word/2012/wordml" xmlns:w16cex="http://schemas.microsoft.com/office/word/2018/wordml/cex" xmlns:w16cid="http://schemas.microsoft.com/office/word/2016/wordml/cid" xmlns:w16="http://schemas.microsoft.com/office/word/2018/wordml" xmlns:w16se="http://schemas.microsoft.com/office/word/2015/wordml/symex" xmlns:wpg="http://schemas.microsoft.com/office/word/2010/wordprocessingGroup" xmlns:wpi="http://schemas.microsoft.com/office/word/2010/wordprocessingInk" xmlns:wne="http://schemas.microsoft.com/office/word/2006/wordml" xmlns:wps="http://schemas.microsoft.com/office/word/2010/wordprocessingShape" mc:Ignorable="w14 w15 w16se w16cid w16 w16cex wp14">
+  <w16cex:commentExtensible w16cex:durableId="239F4F38" w16cex:dateUtc="2021-01-06T02:48:00Z"/>
+  <w16cex:commentExtensible w16cex:durableId="239F4FE4" w16cex:dateUtc="2021-01-06T02:51:00Z"/>
+</w16cex:commentsExtensible>
+</file>
+
+<file path=word/commentsIds.xml><?xml version="1.0" encoding="utf-8"?>
+<w16cid:commentsIds xmlns:wpc="http://schemas.microsoft.com/office/word/2010/wordprocessingCanvas" xmlns:cx="http://schemas.microsoft.com/office/drawing/2014/chartex" xmlns:cx1="http://schemas.microsoft.com/office/drawing/2015/9/8/chartex" xmlns:cx2="http://schemas.microsoft.com/office/drawing/2015/10/21/chartex" xmlns:cx3="http://schemas.microsoft.com/office/drawing/2016/5/9/chartex" xmlns:cx4="http://schemas.microsoft.com/office/drawing/2016/5/10/chartex" xmlns:cx5="http://schemas.microsoft.com/office/drawing/2016/5/11/chartex" xmlns:cx6="http://schemas.microsoft.com/office/drawing/2016/5/12/chartex" xmlns:cx7="http://schemas.microsoft.com/office/drawing/2016/5/13/chartex" xmlns:cx8="http://schemas.microsoft.com/office/drawing/2016/5/14/chartex" xmlns:mc="http://schemas.openxmlformats.org/markup-compatibility/2006" xmlns:aink="http://schemas.microsoft.com/office/drawing/2016/ink" xmlns:am3d="http://schemas.microsoft.com/office/drawing/2017/model3d" xmlns:o="urn:schemas-microsoft-com:office:office" xmlns:r="http://schemas.openxmlformats.org/officeDocument/2006/relationships" xmlns:m="http://schemas.openxmlformats.org/officeDocument/2006/math" xmlns:v="urn:schemas-microsoft-com:vml" xmlns:wp14="http://schemas.microsoft.com/office/word/2010/wordprocessingDrawing" xmlns:wp="http://schemas.openxmlformats.org/drawingml/2006/wordprocessingDrawing" xmlns:w10="urn:schemas-microsoft-com:office:word" xmlns:w="http://schemas.openxmlformats.org/wordprocessingml/2006/main" xmlns:w14="http://schemas.microsoft.com/office/word/2010/wordml" xmlns:w15="http://schemas.microsoft.com/office/word/2012/wordml" xmlns:w16cex="http://schemas.microsoft.com/office/word/2018/wordml/cex" xmlns:w16cid="http://schemas.microsoft.com/office/word/2016/wordml/cid" xmlns:w16="http://schemas.microsoft.com/office/word/2018/wordml" xmlns:w16se="http://schemas.microsoft.com/office/word/2015/wordml/symex" xmlns:wpg="http://schemas.microsoft.com/office/word/2010/wordprocessingGroup" xmlns:wpi="http://schemas.microsoft.com/office/word/2010/wordprocessingInk" xmlns:wne="http://schemas.microsoft.com/office/word/2006/wordml" xmlns:wps="http://schemas.microsoft.com/office/word/2010/wordprocessingShape" mc:Ignorable="w14 w15 w16se w16cid w16 w16cex wp14">
+  <w16cid:commentId w16cid:paraId="7FC6D725" w16cid:durableId="239F4F38"/>
+  <w16cid:commentId w16cid:paraId="7035D226" w16cid:durableId="239F4FE4"/>
+</w16cid:commentsIds>
 </file>
 
 <file path=word/endnotes.xml><?xml version="1.0" encoding="utf-8"?>
@@ -10771,6 +11810,14 @@
     <w:abstractNumId w:val="6"/>
   </w:num>
 </w:numbering>
+</file>
+
+<file path=word/people.xml><?xml version="1.0" encoding="utf-8"?>
+<w15:people xmlns:wpc="http://schemas.microsoft.com/office/word/2010/wordprocessingCanvas" xmlns:cx="http://schemas.microsoft.com/office/drawing/2014/chartex" xmlns:cx1="http://schemas.microsoft.com/office/drawing/2015/9/8/chartex" xmlns:cx2="http://schemas.microsoft.com/office/drawing/2015/10/21/chartex" xmlns:cx3="http://schemas.microsoft.com/office/drawing/2016/5/9/chartex" xmlns:cx4="http://schemas.microsoft.com/office/drawing/2016/5/10/chartex" xmlns:cx5="http://schemas.microsoft.com/office/drawing/2016/5/11/chartex" xmlns:cx6="http://schemas.microsoft.com/office/drawing/2016/5/12/chartex" xmlns:cx7="http://schemas.microsoft.com/office/drawing/2016/5/13/chartex" xmlns:cx8="http://schemas.microsoft.com/office/drawing/2016/5/14/chartex" xmlns:mc="http://schemas.openxmlformats.org/markup-compatibility/2006" xmlns:aink="http://schemas.microsoft.com/office/drawing/2016/ink" xmlns:am3d="http://schemas.microsoft.com/office/drawing/2017/model3d" xmlns:o="urn:schemas-microsoft-com:office:office" xmlns:r="http://schemas.openxmlformats.org/officeDocument/2006/relationships" xmlns:m="http://schemas.openxmlformats.org/officeDocument/2006/math" xmlns:v="urn:schemas-microsoft-com:vml" xmlns:wp14="http://schemas.microsoft.com/office/word/2010/wordprocessingDrawing" xmlns:wp="http://schemas.openxmlformats.org/drawingml/2006/wordprocessingDrawing" xmlns:w10="urn:schemas-microsoft-com:office:word" xmlns:w="http://schemas.openxmlformats.org/wordprocessingml/2006/main" xmlns:w14="http://schemas.microsoft.com/office/word/2010/wordml" xmlns:w15="http://schemas.microsoft.com/office/word/2012/wordml" xmlns:w16cex="http://schemas.microsoft.com/office/word/2018/wordml/cex" xmlns:w16cid="http://schemas.microsoft.com/office/word/2016/wordml/cid" xmlns:w16="http://schemas.microsoft.com/office/word/2018/wordml" xmlns:w16se="http://schemas.microsoft.com/office/word/2015/wordml/symex" xmlns:wpg="http://schemas.microsoft.com/office/word/2010/wordprocessingGroup" xmlns:wpi="http://schemas.microsoft.com/office/word/2010/wordprocessingInk" xmlns:wne="http://schemas.microsoft.com/office/word/2006/wordml" xmlns:wps="http://schemas.microsoft.com/office/word/2010/wordprocessingShape" mc:Ignorable="w14 w15 w16se w16cid w16 w16cex wp14">
+  <w15:person w15:author="brenda">
+    <w15:presenceInfo w15:providerId="Windows Live" w15:userId="3c3edcfe5da74511"/>
+  </w15:person>
+</w15:people>
 </file>
 
 <file path=word/styles.xml><?xml version="1.0" encoding="utf-8"?>
@@ -11466,6 +12513,106 @@
       <w:szCs w:val="18"/>
     </w:rPr>
   </w:style>
+  <w:style w:type="character" w:styleId="Refdecomentario">
+    <w:name w:val="annotation reference"/>
+    <w:basedOn w:val="Fuentedeprrafopredeter"/>
+    <w:uiPriority w:val="99"/>
+    <w:semiHidden/>
+    <w:unhideWhenUsed/>
+    <w:rsid w:val="0059729F"/>
+    <w:rPr>
+      <w:sz w:val="16"/>
+      <w:szCs w:val="16"/>
+    </w:rPr>
+  </w:style>
+  <w:style w:type="paragraph" w:styleId="Textocomentario">
+    <w:name w:val="annotation text"/>
+    <w:basedOn w:val="Normal"/>
+    <w:link w:val="TextocomentarioCar"/>
+    <w:uiPriority w:val="99"/>
+    <w:semiHidden/>
+    <w:unhideWhenUsed/>
+    <w:rsid w:val="0059729F"/>
+    <w:pPr>
+      <w:spacing w:line="240" w:lineRule="auto"/>
+    </w:pPr>
+    <w:rPr>
+      <w:sz w:val="20"/>
+      <w:szCs w:val="20"/>
+    </w:rPr>
+  </w:style>
+  <w:style w:type="character" w:customStyle="1" w:styleId="TextocomentarioCar">
+    <w:name w:val="Texto comentario Car"/>
+    <w:basedOn w:val="Fuentedeprrafopredeter"/>
+    <w:link w:val="Textocomentario"/>
+    <w:uiPriority w:val="99"/>
+    <w:semiHidden/>
+    <w:rsid w:val="0059729F"/>
+    <w:rPr>
+      <w:rFonts w:ascii="Arial" w:hAnsi="Arial" w:cs="Arial"/>
+      <w:sz w:val="20"/>
+      <w:szCs w:val="20"/>
+    </w:rPr>
+  </w:style>
+  <w:style w:type="paragraph" w:styleId="Asuntodelcomentario">
+    <w:name w:val="annotation subject"/>
+    <w:basedOn w:val="Textocomentario"/>
+    <w:next w:val="Textocomentario"/>
+    <w:link w:val="AsuntodelcomentarioCar"/>
+    <w:uiPriority w:val="99"/>
+    <w:semiHidden/>
+    <w:unhideWhenUsed/>
+    <w:rsid w:val="0059729F"/>
+    <w:rPr>
+      <w:b/>
+      <w:bCs/>
+    </w:rPr>
+  </w:style>
+  <w:style w:type="character" w:customStyle="1" w:styleId="AsuntodelcomentarioCar">
+    <w:name w:val="Asunto del comentario Car"/>
+    <w:basedOn w:val="TextocomentarioCar"/>
+    <w:link w:val="Asuntodelcomentario"/>
+    <w:uiPriority w:val="99"/>
+    <w:semiHidden/>
+    <w:rsid w:val="0059729F"/>
+    <w:rPr>
+      <w:rFonts w:ascii="Arial" w:hAnsi="Arial" w:cs="Arial"/>
+      <w:b/>
+      <w:bCs/>
+      <w:sz w:val="20"/>
+      <w:szCs w:val="20"/>
+    </w:rPr>
+  </w:style>
+  <w:style w:type="paragraph" w:styleId="Textodeglobo">
+    <w:name w:val="Balloon Text"/>
+    <w:basedOn w:val="Normal"/>
+    <w:link w:val="TextodegloboCar"/>
+    <w:uiPriority w:val="99"/>
+    <w:semiHidden/>
+    <w:unhideWhenUsed/>
+    <w:rsid w:val="0059729F"/>
+    <w:pPr>
+      <w:spacing w:after="0" w:line="240" w:lineRule="auto"/>
+    </w:pPr>
+    <w:rPr>
+      <w:rFonts w:ascii="Segoe UI" w:hAnsi="Segoe UI" w:cs="Segoe UI"/>
+      <w:sz w:val="18"/>
+      <w:szCs w:val="18"/>
+    </w:rPr>
+  </w:style>
+  <w:style w:type="character" w:customStyle="1" w:styleId="TextodegloboCar">
+    <w:name w:val="Texto de globo Car"/>
+    <w:basedOn w:val="Fuentedeprrafopredeter"/>
+    <w:link w:val="Textodeglobo"/>
+    <w:uiPriority w:val="99"/>
+    <w:semiHidden/>
+    <w:rsid w:val="0059729F"/>
+    <w:rPr>
+      <w:rFonts w:ascii="Segoe UI" w:hAnsi="Segoe UI" w:cs="Segoe UI"/>
+      <w:sz w:val="18"/>
+      <w:szCs w:val="18"/>
+    </w:rPr>
+  </w:style>
 </w:styles>
 </file>
 

--- a/REPORTE INTERMEDIO.docx
+++ b/REPORTE INTERMEDIO.docx
@@ -8165,197 +8165,110 @@
     </w:p>
     <w:p>
       <w:pPr>
-        <w:spacing w:line="360" w:lineRule="auto"/>
-      </w:pPr>
-      <w:r>
-        <w:t xml:space="preserve">En esta fase se habló con </w:t>
-      </w:r>
-      <w:r>
-        <w:t xml:space="preserve">el agente de seguros José Alfredo Morelos Tadeo </w:t>
-      </w:r>
-      <w:r>
-        <w:t xml:space="preserve">y </w:t>
-      </w:r>
-      <w:r>
-        <w:t>de acuerdo con</w:t>
-      </w:r>
-      <w:r>
-        <w:t xml:space="preserve"> </w:t>
-      </w:r>
-      <w:r>
-        <w:t>eso</w:t>
-      </w:r>
-      <w:r>
-        <w:t xml:space="preserve"> se llegó a lo </w:t>
-      </w:r>
-      <w:r>
-        <w:t>siguiente ¿Se necesita</w:t>
-      </w:r>
-      <w:r>
-        <w:t xml:space="preserve"> realmente </w:t>
-      </w:r>
-      <w:r>
-        <w:t>esta página web</w:t>
-      </w:r>
-      <w:r>
-        <w:t xml:space="preserve">? </w:t>
-      </w:r>
-      <w:r>
-        <w:t>Si, debido</w:t>
-      </w:r>
-      <w:r>
-        <w:t xml:space="preserve"> a que </w:t>
-      </w:r>
-      <w:r>
-        <w:t xml:space="preserve">el cliente (El Agente) </w:t>
-      </w:r>
-      <w:r>
-        <w:t xml:space="preserve">busca una </w:t>
-      </w:r>
-      <w:r>
-        <w:t>manera de estar más cerca de s</w:t>
-      </w:r>
-      <w:r>
-        <w:t xml:space="preserve">us clientes y brindarles más información sobre los servicios que </w:t>
-      </w:r>
-      <w:r>
-        <w:t>ofrecen en la aseguradora</w:t>
-      </w:r>
-      <w:r>
-        <w:t>, además de que</w:t>
-      </w:r>
-      <w:r>
-        <w:t xml:space="preserve"> </w:t>
-      </w:r>
-      <w:r>
-        <w:t xml:space="preserve">los comensales de este negocio </w:t>
-      </w:r>
-      <w:r>
-        <w:t xml:space="preserve">podrán conocer más lo que ofrece la empresa de una forma mas </w:t>
-      </w:r>
-      <w:r>
-        <w:t>completa e incluso podrán realizar su propia cotización en caso de estar interesados en contratar los servicios ofrecidos.</w:t>
-      </w:r>
-    </w:p>
-    <w:p>
-      <w:pPr>
-        <w:spacing w:line="360" w:lineRule="auto"/>
-      </w:pPr>
-      <w:r>
-        <w:t>Se requiere también resolver la problemática que tiene este negocio en cuanto a la</w:t>
-      </w:r>
-      <w:r>
-        <w:t xml:space="preserve"> </w:t>
-      </w:r>
-      <w:r>
-        <w:t xml:space="preserve">publicidad, es decir, </w:t>
-      </w:r>
-      <w:r>
-        <w:t>se quiere evitar gastos que impliquen el tener que mandar a</w:t>
-      </w:r>
-      <w:r>
-        <w:t xml:space="preserve"> </w:t>
-      </w:r>
-      <w:r>
-        <w:t>imprimir volantes y agregar así una</w:t>
-      </w:r>
-      <w:r>
-        <w:t xml:space="preserve"> página web </w:t>
-      </w:r>
-      <w:r>
-        <w:t>oficial además de la página de</w:t>
-      </w:r>
-      <w:r>
-        <w:t xml:space="preserve"> Facebook que ya se tiene</w:t>
-      </w:r>
-      <w:r>
-        <w:t xml:space="preserve">, así como también se ha mencionado anteriormente, se busca poder incrementar la productividad de la empresa pues con la contingencia </w:t>
-      </w:r>
-      <w:r>
-        <w:t>deben hacerse notar aún más sin tener que proceder a las aglomeraciones o relaciones físicas con sus futuros clientes</w:t>
-      </w:r>
-      <w:r>
-        <w:t xml:space="preserve">. </w:t>
-      </w:r>
-    </w:p>
-    <w:p>
-      <w:pPr>
-        <w:spacing w:line="360" w:lineRule="auto"/>
-      </w:pPr>
-      <w:r>
-        <w:t xml:space="preserve">Para el desarrollo de esta página </w:t>
-      </w:r>
-      <w:r>
-        <w:t>web, se</w:t>
-      </w:r>
-      <w:r>
-        <w:t xml:space="preserve"> utilizará una plantilla </w:t>
-      </w:r>
-      <w:r>
-        <w:t xml:space="preserve">diseñada desde cero </w:t>
-      </w:r>
-      <w:r>
-        <w:t>de acuerdo con</w:t>
-      </w:r>
-      <w:r>
-        <w:t xml:space="preserve"> los gustos y normas a seguir que el mismo agente hizo saber</w:t>
-      </w:r>
-      <w:r>
-        <w:t xml:space="preserve"> y poder </w:t>
-      </w:r>
-      <w:r>
-        <w:t>crear</w:t>
-      </w:r>
-      <w:r>
-        <w:t xml:space="preserve"> el </w:t>
-      </w:r>
-      <w:r>
-        <w:t>sitio web</w:t>
-      </w:r>
-      <w:r>
-        <w:t xml:space="preserve"> </w:t>
-      </w:r>
-      <w:r>
-        <w:t>acorde a</w:t>
-      </w:r>
-      <w:r>
-        <w:t xml:space="preserve"> </w:t>
-      </w:r>
-      <w:r>
-        <w:t>las necesidades que</w:t>
-      </w:r>
-      <w:r>
-        <w:t xml:space="preserve"> </w:t>
-      </w:r>
-      <w:r>
-        <w:t>buscan cubrir</w:t>
-      </w:r>
-      <w:r>
-        <w:t xml:space="preserve"> los clientes.</w:t>
-      </w:r>
-    </w:p>
-    <w:p>
-      <w:pPr>
+        <w:pStyle w:val="Textocomentario"/>
         <w:spacing w:line="360" w:lineRule="auto"/>
         <w:jc w:val="both"/>
-      </w:pPr>
-      <w:r>
-        <w:t xml:space="preserve">De la </w:t>
-      </w:r>
-      <w:r>
-        <w:t>entrevista</w:t>
-      </w:r>
-      <w:r>
-        <w:t xml:space="preserve"> realizada</w:t>
-      </w:r>
-      <w:r>
-        <w:t xml:space="preserve"> al agente de seguros</w:t>
-      </w:r>
-      <w:r>
+        <w:rPr>
+          <w:sz w:val="32"/>
+          <w:szCs w:val="32"/>
+        </w:rPr>
+      </w:pPr>
+      <w:r>
+        <w:rPr>
+          <w:rStyle w:val="Refdecomentario"/>
+        </w:rPr>
+        <w:annotationRef/>
+      </w:r>
+      <w:r>
+        <w:rPr>
+          <w:sz w:val="24"/>
+          <w:szCs w:val="24"/>
+        </w:rPr>
+        <w:t>Esta fase se refiere al acuerdo con el agente de seguros José Alfredo Morelos Tadeo y con eso se llegó a lo siguiente</w:t>
+      </w:r>
+      <w:r>
+        <w:rPr>
+          <w:sz w:val="24"/>
+          <w:szCs w:val="24"/>
+        </w:rPr>
         <w:t xml:space="preserve"> </w:t>
       </w:r>
       <w:r>
-        <w:t>se llegó a la conclusión que para la página web solo contará con dos tipos de usuarios.</w:t>
+        <w:rPr>
+          <w:sz w:val="24"/>
+          <w:szCs w:val="24"/>
+        </w:rPr>
+        <w:t xml:space="preserve">¿Se necesita realmente </w:t>
+      </w:r>
+      <w:r>
+        <w:rPr>
+          <w:sz w:val="24"/>
+          <w:szCs w:val="24"/>
+        </w:rPr>
+        <w:t>esta página web</w:t>
+      </w:r>
+      <w:r>
+        <w:rPr>
+          <w:sz w:val="24"/>
+          <w:szCs w:val="24"/>
+        </w:rPr>
+        <w:t xml:space="preserve">? Si, debido a que </w:t>
+      </w:r>
+      <w:r>
+        <w:rPr>
+          <w:sz w:val="24"/>
+          <w:szCs w:val="24"/>
+        </w:rPr>
+        <w:t xml:space="preserve">el cliente (El Agente) </w:t>
+      </w:r>
+      <w:r>
+        <w:rPr>
+          <w:sz w:val="24"/>
+          <w:szCs w:val="24"/>
+        </w:rPr>
+        <w:t xml:space="preserve">busca una </w:t>
+      </w:r>
+      <w:r>
+        <w:rPr>
+          <w:sz w:val="24"/>
+          <w:szCs w:val="24"/>
+        </w:rPr>
+        <w:t>manera de estar más cerca de s</w:t>
+      </w:r>
+      <w:r>
+        <w:rPr>
+          <w:sz w:val="24"/>
+          <w:szCs w:val="24"/>
+        </w:rPr>
+        <w:t xml:space="preserve">us clientes y brindarles más información sobre los servicios que </w:t>
+      </w:r>
+      <w:r>
+        <w:rPr>
+          <w:sz w:val="24"/>
+          <w:szCs w:val="24"/>
+        </w:rPr>
+        <w:t>ofrecen en la aseguradora</w:t>
+      </w:r>
+      <w:r>
+        <w:rPr>
+          <w:sz w:val="24"/>
+          <w:szCs w:val="24"/>
+        </w:rPr>
+        <w:t xml:space="preserve">, además de que los comensales de este negocio </w:t>
+      </w:r>
+      <w:r>
+        <w:rPr>
+          <w:sz w:val="24"/>
+          <w:szCs w:val="24"/>
+        </w:rPr>
+        <w:t xml:space="preserve">podrán conocer más lo que ofrece la empresa de una forma mas </w:t>
+      </w:r>
+      <w:r>
+        <w:rPr>
+          <w:sz w:val="24"/>
+          <w:szCs w:val="24"/>
+        </w:rPr>
+        <w:t>completa e incluso podrán realizar su propia cotización en caso de estar interesados en contratar los servicios ofrecidos.</w:t>
       </w:r>
     </w:p>
     <w:p>
@@ -8364,10 +8277,34 @@
         <w:jc w:val="both"/>
       </w:pPr>
       <w:r>
-        <w:t xml:space="preserve">Usuario-cliente: este usuario podrá consultar información respecto a los seguros que ofrece la agencia y realizar una </w:t>
-      </w:r>
-      <w:r>
-        <w:t>su propia cotización en caso de así desearlo.</w:t>
+        <w:t xml:space="preserve">Se requiere también resolver la problemática que tiene este negocio en cuanto a la publicidad, es decir, </w:t>
+      </w:r>
+      <w:r>
+        <w:t>se quiere evitar gastos que impliquen el tener que mandar a</w:t>
+      </w:r>
+      <w:r>
+        <w:t xml:space="preserve"> </w:t>
+      </w:r>
+      <w:r>
+        <w:t>imprimir volantes y agregar así una</w:t>
+      </w:r>
+      <w:r>
+        <w:t xml:space="preserve"> página web </w:t>
+      </w:r>
+      <w:r>
+        <w:t>oficial además de la página de</w:t>
+      </w:r>
+      <w:r>
+        <w:t xml:space="preserve"> Facebook que ya se tiene</w:t>
+      </w:r>
+      <w:r>
+        <w:t xml:space="preserve">, así como también se ha mencionado anteriormente, se busca poder incrementar la productividad de la empresa pues con la contingencia </w:t>
+      </w:r>
+      <w:r>
+        <w:t>deben hacerse notar aún más sin tener que proceder a las aglomeraciones o relaciones físicas con sus futuros clientes</w:t>
+      </w:r>
+      <w:r>
+        <w:t xml:space="preserve">. </w:t>
       </w:r>
     </w:p>
     <w:p>
@@ -8376,11 +8313,110 @@
         <w:jc w:val="both"/>
       </w:pPr>
       <w:r>
+        <w:t xml:space="preserve">Para el desarrollo de esta página </w:t>
+      </w:r>
+      <w:r>
+        <w:t>web, se</w:t>
+      </w:r>
+      <w:r>
+        <w:t xml:space="preserve"> utilizará una plantilla </w:t>
+      </w:r>
+      <w:r>
+        <w:t xml:space="preserve">diseñada desde cero </w:t>
+      </w:r>
+      <w:r>
+        <w:t>de acuerdo con</w:t>
+      </w:r>
+      <w:r>
+        <w:t xml:space="preserve"> los gustos y normas a seguir que el mismo agente hizo saber</w:t>
+      </w:r>
+      <w:r>
+        <w:t xml:space="preserve"> y poder </w:t>
+      </w:r>
+      <w:r>
+        <w:t>crear</w:t>
+      </w:r>
+      <w:r>
+        <w:t xml:space="preserve"> el </w:t>
+      </w:r>
+      <w:r>
+        <w:t>sitio web</w:t>
+      </w:r>
+      <w:r>
+        <w:t xml:space="preserve"> </w:t>
+      </w:r>
+      <w:r>
+        <w:t>acorde a</w:t>
+      </w:r>
+      <w:r>
+        <w:t xml:space="preserve"> </w:t>
+      </w:r>
+      <w:r>
+        <w:t>las necesidades que</w:t>
+      </w:r>
+      <w:r>
+        <w:t xml:space="preserve"> </w:t>
+      </w:r>
+      <w:r>
+        <w:t>buscan cubrir</w:t>
+      </w:r>
+      <w:r>
+        <w:t xml:space="preserve"> los clientes.</w:t>
+      </w:r>
+    </w:p>
+    <w:p>
+      <w:pPr>
+        <w:spacing w:line="360" w:lineRule="auto"/>
+        <w:jc w:val="both"/>
+      </w:pPr>
+      <w:r>
+        <w:t xml:space="preserve">De la </w:t>
+      </w:r>
+      <w:r>
+        <w:t>entrevista</w:t>
+      </w:r>
+      <w:r>
+        <w:t xml:space="preserve"> realizada</w:t>
+      </w:r>
+      <w:r>
+        <w:t xml:space="preserve"> al agente de seguros</w:t>
+      </w:r>
+      <w:r>
+        <w:t xml:space="preserve"> </w:t>
+      </w:r>
+      <w:r>
+        <w:t>se llegó a la conclusión que para la página web solo contará con dos tipos de usuarios.</w:t>
+      </w:r>
+    </w:p>
+    <w:p>
+      <w:pPr>
+        <w:spacing w:line="360" w:lineRule="auto"/>
+        <w:jc w:val="both"/>
+      </w:pPr>
+      <w:r>
+        <w:t xml:space="preserve">Usuario-cliente: este usuario podrá consultar información respecto a los seguros que ofrece la agencia y realizar una </w:t>
+      </w:r>
+      <w:r>
+        <w:t>su propia cotización en caso de así desearlo.</w:t>
+      </w:r>
+    </w:p>
+    <w:p>
+      <w:pPr>
+        <w:spacing w:line="360" w:lineRule="auto"/>
+        <w:jc w:val="both"/>
+      </w:pPr>
+      <w:r>
         <w:t>Usuario-agente: este usuario tendrá la accesibilidad a la administración de las redes sociales vinculadas a la página, el poder de contestar cualquier duda o información pedida por el otro usuario, poder consultar la base de datos de la página y el poder</w:t>
       </w:r>
       <w:r>
         <w:t xml:space="preserve"> consultar la información presentada al usuario-cliente.</w:t>
       </w:r>
+    </w:p>
+    <w:p>
+      <w:pPr>
+        <w:spacing w:line="360" w:lineRule="auto"/>
+        <w:jc w:val="both"/>
+      </w:pPr>
     </w:p>
     <w:p>
       <w:pPr>
@@ -8419,13 +8455,7 @@
         <w:jc w:val="both"/>
       </w:pPr>
       <w:r>
-        <w:t>Los  requerimientos  técnicos  para  el desarrollo  del proyecto  son:</w:t>
-      </w:r>
-      <w:r>
-        <w:t xml:space="preserve"> c</w:t>
-      </w:r>
-      <w:r>
-        <w:t xml:space="preserve">omputadoras  de escritorio, utilizar algunos de los editores de texto especialmente para la escritura del código en lenguajes como HTML, </w:t>
+        <w:t xml:space="preserve">Los  requerimientos  técnicos  para  el desarrollo  del proyecto  son: computadoras  de escritorio, utilizar algunos de los editores de texto especialmente para la escritura del código en lenguajes como HTML, </w:t>
       </w:r>
       <w:r>
         <w:t xml:space="preserve">de los cuales se </w:t>
@@ -8451,13 +8481,8 @@
         <w:t xml:space="preserve">y Visual </w:t>
       </w:r>
       <w:r>
-        <w:t xml:space="preserve">Studio </w:t>
-      </w:r>
-      <w:proofErr w:type="spellStart"/>
-      <w:r>
-        <w:t>Code</w:t>
-      </w:r>
-      <w:proofErr w:type="spellEnd"/>
+        <w:t>Studio Code</w:t>
+      </w:r>
       <w:r>
         <w:t xml:space="preserve">, a su vez se utilizan los lenguajes de programación web como HTML, PHP, </w:t>
       </w:r>
@@ -8489,13 +8514,19 @@
         <w:t xml:space="preserve"> tener instalado los diferentes tipos  de navegadores  web  más  utilizados  como Google  Chrome,  Mozilla  Firefox  e Internet  Explorer</w:t>
       </w:r>
       <w:r>
-        <w:t xml:space="preserve"> con el fin de confirmar en que navegadores será visible la página web</w:t>
+        <w:t xml:space="preserve"> con el fin de confirmar en que navegadores será visible la </w:t>
+      </w:r>
+      <w:r>
+        <w:t>misma</w:t>
       </w:r>
       <w:r>
         <w:t xml:space="preserve">.  </w:t>
       </w:r>
       <w:r>
-        <w:t>Se realizará una pequeña base de datos utilizando el Sistema</w:t>
+        <w:t>Para esto se</w:t>
+      </w:r>
+      <w:r>
+        <w:t xml:space="preserve"> realizará una pequeña base de datos utilizando el Sistema</w:t>
       </w:r>
       <w:r>
         <w:t xml:space="preserve"> Gestor de Base de Datos (SGBD) </w:t>
@@ -8861,7 +8892,21 @@
           <w:spacing w:val="3"/>
           <w:szCs w:val="24"/>
         </w:rPr>
-        <w:t xml:space="preserve"> a tomar decisiones en basándose a los gustos de los </w:t>
+        <w:t xml:space="preserve"> a tomar decisiones basándose a los gustos </w:t>
+      </w:r>
+      <w:r>
+        <w:rPr>
+          <w:spacing w:val="3"/>
+          <w:szCs w:val="24"/>
+        </w:rPr>
+        <w:t xml:space="preserve">y necesidades </w:t>
+      </w:r>
+      <w:r>
+        <w:rPr>
+          <w:spacing w:val="3"/>
+          <w:szCs w:val="24"/>
+        </w:rPr>
+        <w:t xml:space="preserve">de los </w:t>
       </w:r>
       <w:r>
         <w:rPr>
@@ -8876,51 +8921,31 @@
         <w:spacing w:line="360" w:lineRule="auto"/>
         <w:jc w:val="both"/>
         <w:rPr>
-          <w:b/>
-          <w:bCs/>
-          <w:spacing w:val="3"/>
-          <w:szCs w:val="24"/>
-        </w:rPr>
-      </w:pPr>
-      <w:r>
-        <w:rPr>
-          <w:b/>
-          <w:bCs/>
-          <w:spacing w:val="3"/>
-          <w:szCs w:val="24"/>
-        </w:rPr>
-        <w:t>ESTUDIO DE FACTIBILIDAD</w:t>
-      </w:r>
+          <w:spacing w:val="3"/>
+          <w:szCs w:val="24"/>
+        </w:rPr>
+      </w:pPr>
     </w:p>
     <w:p>
       <w:pPr>
         <w:spacing w:line="360" w:lineRule="auto"/>
         <w:jc w:val="both"/>
         <w:rPr>
-          <w:spacing w:val="3"/>
-          <w:szCs w:val="24"/>
-        </w:rPr>
-      </w:pPr>
-    </w:p>
-    <w:p>
-      <w:pPr>
-        <w:spacing w:line="360" w:lineRule="auto"/>
-        <w:jc w:val="both"/>
-        <w:rPr>
-          <w:spacing w:val="3"/>
-          <w:szCs w:val="24"/>
-        </w:rPr>
-      </w:pPr>
-    </w:p>
-    <w:p>
-      <w:pPr>
-        <w:spacing w:line="360" w:lineRule="auto"/>
-        <w:jc w:val="both"/>
-        <w:rPr>
-          <w:spacing w:val="3"/>
-          <w:szCs w:val="24"/>
-        </w:rPr>
-      </w:pPr>
+          <w:b/>
+          <w:bCs/>
+          <w:spacing w:val="3"/>
+          <w:szCs w:val="24"/>
+        </w:rPr>
+      </w:pPr>
+      <w:r>
+        <w:rPr>
+          <w:b/>
+          <w:bCs/>
+          <w:spacing w:val="3"/>
+          <w:szCs w:val="24"/>
+        </w:rPr>
+        <w:t>ESTUDIO DE FACTIBILIDAD</w:t>
+      </w:r>
     </w:p>
     <w:p>
       <w:pPr>
@@ -9034,21 +9059,606 @@
           <w:sz w:val="28"/>
           <w:szCs w:val="28"/>
         </w:rPr>
+        <w:lastRenderedPageBreak/>
         <w:t>FASE DE CONTENIDO.</w:t>
       </w:r>
     </w:p>
-    <w:p>
-      <w:pPr>
-        <w:rPr>
-          <w:sz w:val="28"/>
-          <w:szCs w:val="24"/>
-        </w:rPr>
-      </w:pPr>
+    <w:p/>
+    <w:p>
+      <w:pPr>
+        <w:spacing w:line="360" w:lineRule="auto"/>
+        <w:jc w:val="both"/>
+      </w:pPr>
+      <w:r>
+        <w:t xml:space="preserve">Dentro de esta fase se </w:t>
+      </w:r>
+      <w:r>
+        <w:t>desarrolla el</w:t>
+      </w:r>
+      <w:r>
+        <w:t xml:space="preserve"> contenido que llevará la página web. Dentro de los cuales se destacan el inicio, </w:t>
+      </w:r>
+      <w:r>
+        <w:t>el relato de</w:t>
+      </w:r>
+      <w:r>
+        <w:t xml:space="preserve"> la historia de los inicios de </w:t>
+      </w:r>
+      <w:r>
+        <w:t>la empresa</w:t>
+      </w:r>
+      <w:r>
+        <w:t xml:space="preserve">.  </w:t>
+      </w:r>
+      <w:r>
+        <w:t xml:space="preserve">También llevará una sección de </w:t>
+      </w:r>
+      <w:r>
+        <w:t>seguros</w:t>
+      </w:r>
+      <w:r>
+        <w:t xml:space="preserve"> para que los</w:t>
+      </w:r>
+      <w:r>
+        <w:t xml:space="preserve"> clientes</w:t>
+      </w:r>
+      <w:r>
+        <w:t xml:space="preserve"> puedan consultar datos de los seguros que </w:t>
+      </w:r>
+      <w:r>
+        <w:t>se ofrecen</w:t>
+      </w:r>
+      <w:r>
+        <w:t xml:space="preserve">, en la parte de </w:t>
+      </w:r>
+      <w:r>
+        <w:t>cotización se explicará como cotizar de manera personal</w:t>
+      </w:r>
+      <w:r>
+        <w:t xml:space="preserve"> </w:t>
+      </w:r>
+      <w:r>
+        <w:t xml:space="preserve">y por </w:t>
+      </w:r>
+      <w:r>
+        <w:t>último</w:t>
+      </w:r>
+      <w:r>
+        <w:t xml:space="preserve"> en </w:t>
+      </w:r>
+      <w:r>
+        <w:t>contáctanos se pondrán todos los contactos oficiales que tiene la aseguradora.</w:t>
+      </w:r>
+    </w:p>
+    <w:p>
+      <w:pPr>
+        <w:spacing w:line="360" w:lineRule="auto"/>
+        <w:jc w:val="both"/>
+      </w:pPr>
+      <w:r>
+        <w:t xml:space="preserve">Por otro lado, esta página web tendrá colores similares a los </w:t>
+      </w:r>
+      <w:r>
+        <w:t xml:space="preserve">que representan a la empresa, </w:t>
+      </w:r>
+      <w:r>
+        <w:t xml:space="preserve">además se tiene un fondo de inicio que hace referencia </w:t>
+      </w:r>
+      <w:r>
+        <w:t xml:space="preserve">a </w:t>
+      </w:r>
+      <w:r>
+        <w:t>imágenes que demuestran la relación que existe entre agentes-clientes</w:t>
+      </w:r>
+      <w:r>
+        <w:t xml:space="preserve">, </w:t>
+      </w:r>
+      <w:r>
+        <w:t>Para mejor comprensión de como esta organizada la página web se realizó un mapa de la arquitectura de esta misma.</w:t>
+      </w:r>
+    </w:p>
+    <w:p>
+      <w:pPr>
+        <w:keepNext/>
+        <w:spacing w:line="360" w:lineRule="auto"/>
+        <w:jc w:val="both"/>
+      </w:pPr>
+      <w:r>
+        <w:rPr>
+          <w:noProof/>
+        </w:rPr>
+        <w:drawing>
+          <wp:inline distT="0" distB="0" distL="0" distR="0" wp14:anchorId="1A23B519" wp14:editId="6B2A3EE8">
+            <wp:extent cx="5612130" cy="3867150"/>
+            <wp:effectExtent l="0" t="0" r="7620" b="0"/>
+            <wp:docPr id="13" name="Imagen 13" descr="Diagrama&#10;&#10;Descripción generada automáticamente"/>
+            <wp:cNvGraphicFramePr>
+              <a:graphicFrameLocks xmlns:a="http://schemas.openxmlformats.org/drawingml/2006/main" noChangeAspect="1"/>
+            </wp:cNvGraphicFramePr>
+            <a:graphic xmlns:a="http://schemas.openxmlformats.org/drawingml/2006/main">
+              <a:graphicData uri="http://schemas.openxmlformats.org/drawingml/2006/picture">
+                <pic:pic xmlns:pic="http://schemas.openxmlformats.org/drawingml/2006/picture">
+                  <pic:nvPicPr>
+                    <pic:cNvPr id="13" name="Imagen 13" descr="Diagrama&#10;&#10;Descripción generada automáticamente"/>
+                    <pic:cNvPicPr/>
+                  </pic:nvPicPr>
+                  <pic:blipFill rotWithShape="1">
+                    <a:blip r:embed="rId16">
+                      <a:extLst>
+                        <a:ext uri="{28A0092B-C50C-407E-A947-70E740481C1C}">
+                          <a14:useLocalDpi xmlns:a14="http://schemas.microsoft.com/office/drawing/2010/main" val="0"/>
+                        </a:ext>
+                      </a:extLst>
+                    </a:blip>
+                    <a:srcRect b="8117"/>
+                    <a:stretch/>
+                  </pic:blipFill>
+                  <pic:spPr bwMode="auto">
+                    <a:xfrm>
+                      <a:off x="0" y="0"/>
+                      <a:ext cx="5612130" cy="3867150"/>
+                    </a:xfrm>
+                    <a:prstGeom prst="rect">
+                      <a:avLst/>
+                    </a:prstGeom>
+                    <a:ln>
+                      <a:noFill/>
+                    </a:ln>
+                    <a:extLst>
+                      <a:ext uri="{53640926-AAD7-44D8-BBD7-CCE9431645EC}">
+                        <a14:shadowObscured xmlns:a14="http://schemas.microsoft.com/office/drawing/2010/main"/>
+                      </a:ext>
+                    </a:extLst>
+                  </pic:spPr>
+                </pic:pic>
+              </a:graphicData>
+            </a:graphic>
+          </wp:inline>
+        </w:drawing>
+      </w:r>
+    </w:p>
+    <w:p>
+      <w:pPr>
+        <w:pStyle w:val="Descripcin"/>
+        <w:jc w:val="both"/>
+      </w:pPr>
+      <w:r>
+        <w:t xml:space="preserve">Ilustración </w:t>
+      </w:r>
+      <w:fldSimple w:instr=" SEQ Ilustración \* ARABIC ">
+        <w:r>
+          <w:rPr>
+            <w:noProof/>
+          </w:rPr>
+          <w:t>2</w:t>
+        </w:r>
+      </w:fldSimple>
+      <w:r>
+        <w:t>. Mapa de arquitectura de la página web.</w:t>
+      </w:r>
+    </w:p>
+    <w:p>
+      <w:pPr>
+        <w:keepNext/>
+        <w:spacing w:line="360" w:lineRule="auto"/>
+        <w:jc w:val="center"/>
+      </w:pPr>
+      <w:r>
+        <w:rPr>
+          <w:noProof/>
+        </w:rPr>
+        <w:lastRenderedPageBreak/>
+        <w:drawing>
+          <wp:inline distT="0" distB="0" distL="0" distR="0" wp14:anchorId="053FC341" wp14:editId="2A01A995">
+            <wp:extent cx="5114925" cy="2890818"/>
+            <wp:effectExtent l="0" t="0" r="0" b="5080"/>
+            <wp:docPr id="12" name="Imagen 12"/>
+            <wp:cNvGraphicFramePr>
+              <a:graphicFrameLocks xmlns:a="http://schemas.openxmlformats.org/drawingml/2006/main" noChangeAspect="1"/>
+            </wp:cNvGraphicFramePr>
+            <a:graphic xmlns:a="http://schemas.openxmlformats.org/drawingml/2006/main">
+              <a:graphicData uri="http://schemas.openxmlformats.org/drawingml/2006/picture">
+                <pic:pic xmlns:pic="http://schemas.openxmlformats.org/drawingml/2006/picture">
+                  <pic:nvPicPr>
+                    <pic:cNvPr id="1" name=""/>
+                    <pic:cNvPicPr/>
+                  </pic:nvPicPr>
+                  <pic:blipFill rotWithShape="1">
+                    <a:blip r:embed="rId17"/>
+                    <a:srcRect t="4034"/>
+                    <a:stretch/>
+                  </pic:blipFill>
+                  <pic:spPr bwMode="auto">
+                    <a:xfrm>
+                      <a:off x="0" y="0"/>
+                      <a:ext cx="5137722" cy="2903702"/>
+                    </a:xfrm>
+                    <a:prstGeom prst="rect">
+                      <a:avLst/>
+                    </a:prstGeom>
+                    <a:ln>
+                      <a:noFill/>
+                    </a:ln>
+                    <a:extLst>
+                      <a:ext uri="{53640926-AAD7-44D8-BBD7-CCE9431645EC}">
+                        <a14:shadowObscured xmlns:a14="http://schemas.microsoft.com/office/drawing/2010/main"/>
+                      </a:ext>
+                    </a:extLst>
+                  </pic:spPr>
+                </pic:pic>
+              </a:graphicData>
+            </a:graphic>
+          </wp:inline>
+        </w:drawing>
+      </w:r>
+    </w:p>
+    <w:p>
+      <w:pPr>
+        <w:pStyle w:val="Descripcin"/>
+        <w:jc w:val="both"/>
+      </w:pPr>
+      <w:r>
+        <w:t xml:space="preserve">Ilustración </w:t>
+      </w:r>
+      <w:r>
+        <w:fldChar w:fldCharType="begin"/>
+      </w:r>
+      <w:r>
+        <w:instrText xml:space="preserve"> SEQ Ilustración \* ARABIC </w:instrText>
+      </w:r>
+      <w:r>
+        <w:fldChar w:fldCharType="separate"/>
+      </w:r>
+      <w:r>
+        <w:rPr>
+          <w:noProof/>
+        </w:rPr>
+        <w:t>3</w:t>
+      </w:r>
+      <w:r>
+        <w:rPr>
+          <w:noProof/>
+        </w:rPr>
+        <w:fldChar w:fldCharType="end"/>
+      </w:r>
+      <w:r>
+        <w:t>. Captura del inicio de la página web.</w:t>
+      </w:r>
+    </w:p>
+    <w:p>
+      <w:pPr>
+        <w:spacing w:line="360" w:lineRule="auto"/>
+      </w:pPr>
+      <w:r>
+        <w:t xml:space="preserve">El agente nos proporcionó una paleta de colores (más aparte agregamos colores que matizaban en el contenido) que debían ocuparse para el desarrollo del contenido. </w:t>
+      </w:r>
+    </w:p>
+    <w:p>
+      <w:pPr>
+        <w:pStyle w:val="Prrafodelista"/>
+        <w:keepNext/>
+        <w:spacing w:line="360" w:lineRule="auto"/>
+        <w:ind w:left="1134"/>
+      </w:pPr>
+      <w:r>
+        <w:rPr>
+          <w:noProof/>
+        </w:rPr>
+        <w:drawing>
+          <wp:inline distT="0" distB="0" distL="0" distR="0" wp14:anchorId="0A7A9299" wp14:editId="5C9BE20F">
+            <wp:extent cx="1209675" cy="650552"/>
+            <wp:effectExtent l="0" t="0" r="0" b="0"/>
+            <wp:docPr id="6" name="Imagen 6" descr="Degrade de color celeste | Bar chart, Color, Chart"/>
+            <wp:cNvGraphicFramePr>
+              <a:graphicFrameLocks xmlns:a="http://schemas.openxmlformats.org/drawingml/2006/main" noChangeAspect="1"/>
+            </wp:cNvGraphicFramePr>
+            <a:graphic xmlns:a="http://schemas.openxmlformats.org/drawingml/2006/main">
+              <a:graphicData uri="http://schemas.openxmlformats.org/drawingml/2006/picture">
+                <pic:pic xmlns:pic="http://schemas.openxmlformats.org/drawingml/2006/picture">
+                  <pic:nvPicPr>
+                    <pic:cNvPr id="0" name="Picture 1" descr="Degrade de color celeste | Bar chart, Color, Chart"/>
+                    <pic:cNvPicPr>
+                      <a:picLocks noChangeAspect="1" noChangeArrowheads="1"/>
+                    </pic:cNvPicPr>
+                  </pic:nvPicPr>
+                  <pic:blipFill>
+                    <a:blip r:embed="rId18" cstate="print">
+                      <a:extLst>
+                        <a:ext uri="{28A0092B-C50C-407E-A947-70E740481C1C}">
+                          <a14:useLocalDpi xmlns:a14="http://schemas.microsoft.com/office/drawing/2010/main" val="0"/>
+                        </a:ext>
+                      </a:extLst>
+                    </a:blip>
+                    <a:srcRect/>
+                    <a:stretch>
+                      <a:fillRect/>
+                    </a:stretch>
+                  </pic:blipFill>
+                  <pic:spPr bwMode="auto">
+                    <a:xfrm flipV="1">
+                      <a:off x="0" y="0"/>
+                      <a:ext cx="1243569" cy="668780"/>
+                    </a:xfrm>
+                    <a:prstGeom prst="rect">
+                      <a:avLst/>
+                    </a:prstGeom>
+                    <a:noFill/>
+                    <a:ln>
+                      <a:noFill/>
+                    </a:ln>
+                  </pic:spPr>
+                </pic:pic>
+              </a:graphicData>
+            </a:graphic>
+          </wp:inline>
+        </w:drawing>
+      </w:r>
+      <w:r>
+        <w:t xml:space="preserve"> </w:t>
+      </w:r>
+      <w:r>
+        <w:rPr>
+          <w:noProof/>
+        </w:rPr>
+        <w:drawing>
+          <wp:inline distT="0" distB="0" distL="0" distR="0" wp14:anchorId="67F2C45A" wp14:editId="0B3AA57E">
+            <wp:extent cx="655951" cy="1171206"/>
+            <wp:effectExtent l="8890" t="0" r="1270" b="1270"/>
+            <wp:docPr id="7" name="Imagen 7" descr="azul oscuro y violeta | IN COLOR BALANCE"/>
+            <wp:cNvGraphicFramePr>
+              <a:graphicFrameLocks xmlns:a="http://schemas.openxmlformats.org/drawingml/2006/main" noChangeAspect="1"/>
+            </wp:cNvGraphicFramePr>
+            <a:graphic xmlns:a="http://schemas.openxmlformats.org/drawingml/2006/main">
+              <a:graphicData uri="http://schemas.openxmlformats.org/drawingml/2006/picture">
+                <pic:pic xmlns:pic="http://schemas.openxmlformats.org/drawingml/2006/picture">
+                  <pic:nvPicPr>
+                    <pic:cNvPr id="0" name="Picture 3" descr="azul oscuro y violeta | IN COLOR BALANCE"/>
+                    <pic:cNvPicPr>
+                      <a:picLocks noChangeAspect="1" noChangeArrowheads="1"/>
+                    </pic:cNvPicPr>
+                  </pic:nvPicPr>
+                  <pic:blipFill rotWithShape="1">
+                    <a:blip r:embed="rId19">
+                      <a:extLst>
+                        <a:ext uri="{28A0092B-C50C-407E-A947-70E740481C1C}">
+                          <a14:useLocalDpi xmlns:a14="http://schemas.microsoft.com/office/drawing/2010/main" val="0"/>
+                        </a:ext>
+                      </a:extLst>
+                    </a:blip>
+                    <a:srcRect l="81000"/>
+                    <a:stretch/>
+                  </pic:blipFill>
+                  <pic:spPr bwMode="auto">
+                    <a:xfrm rot="5400000" flipV="1">
+                      <a:off x="0" y="0"/>
+                      <a:ext cx="843461" cy="1506007"/>
+                    </a:xfrm>
+                    <a:prstGeom prst="rect">
+                      <a:avLst/>
+                    </a:prstGeom>
+                    <a:noFill/>
+                    <a:ln>
+                      <a:noFill/>
+                    </a:ln>
+                    <a:extLst>
+                      <a:ext uri="{53640926-AAD7-44D8-BBD7-CCE9431645EC}">
+                        <a14:shadowObscured xmlns:a14="http://schemas.microsoft.com/office/drawing/2010/main"/>
+                      </a:ext>
+                    </a:extLst>
+                  </pic:spPr>
+                </pic:pic>
+              </a:graphicData>
+            </a:graphic>
+          </wp:inline>
+        </w:drawing>
+      </w:r>
+      <w:r>
+        <w:t xml:space="preserve"> </w:t>
+      </w:r>
+      <w:r>
+        <w:rPr>
+          <w:noProof/>
+        </w:rPr>
+        <w:drawing>
+          <wp:inline distT="0" distB="0" distL="0" distR="0" wp14:anchorId="71FFCD58" wp14:editId="60282645">
+            <wp:extent cx="1461976" cy="657225"/>
+            <wp:effectExtent l="0" t="0" r="5080" b="0"/>
+            <wp:docPr id="8" name="Imagen 8" descr="Libre y despreocupada es esta paleta de colores que brota de una variada c…  | Paleta de colores mexicanos, Paletas de colores brillantes, Paletas de  colores cálidos"/>
+            <wp:cNvGraphicFramePr>
+              <a:graphicFrameLocks xmlns:a="http://schemas.openxmlformats.org/drawingml/2006/main" noChangeAspect="1"/>
+            </wp:cNvGraphicFramePr>
+            <a:graphic xmlns:a="http://schemas.openxmlformats.org/drawingml/2006/main">
+              <a:graphicData uri="http://schemas.openxmlformats.org/drawingml/2006/picture">
+                <pic:pic xmlns:pic="http://schemas.openxmlformats.org/drawingml/2006/picture">
+                  <pic:nvPicPr>
+                    <pic:cNvPr id="0" name="Picture 5" descr="Libre y despreocupada es esta paleta de colores que brota de una variada c…  | Paleta de colores mexicanos, Paletas de colores brillantes, Paletas de  colores cálidos"/>
+                    <pic:cNvPicPr>
+                      <a:picLocks noChangeAspect="1" noChangeArrowheads="1"/>
+                    </pic:cNvPicPr>
+                  </pic:nvPicPr>
+                  <pic:blipFill rotWithShape="1">
+                    <a:blip r:embed="rId20">
+                      <a:extLst>
+                        <a:ext uri="{28A0092B-C50C-407E-A947-70E740481C1C}">
+                          <a14:useLocalDpi xmlns:a14="http://schemas.microsoft.com/office/drawing/2010/main" val="0"/>
+                        </a:ext>
+                      </a:extLst>
+                    </a:blip>
+                    <a:srcRect t="79956" r="14683"/>
+                    <a:stretch/>
+                  </pic:blipFill>
+                  <pic:spPr bwMode="auto">
+                    <a:xfrm>
+                      <a:off x="0" y="0"/>
+                      <a:ext cx="1554005" cy="698596"/>
+                    </a:xfrm>
+                    <a:prstGeom prst="rect">
+                      <a:avLst/>
+                    </a:prstGeom>
+                    <a:noFill/>
+                    <a:ln>
+                      <a:noFill/>
+                    </a:ln>
+                    <a:extLst>
+                      <a:ext uri="{53640926-AAD7-44D8-BBD7-CCE9431645EC}">
+                        <a14:shadowObscured xmlns:a14="http://schemas.microsoft.com/office/drawing/2010/main"/>
+                      </a:ext>
+                    </a:extLst>
+                  </pic:spPr>
+                </pic:pic>
+              </a:graphicData>
+            </a:graphic>
+          </wp:inline>
+        </w:drawing>
+      </w:r>
+    </w:p>
+    <w:p>
+      <w:pPr>
+        <w:pStyle w:val="Descripcin"/>
+      </w:pPr>
+      <w:r>
+        <w:t xml:space="preserve">Ilustración </w:t>
+      </w:r>
+      <w:r>
+        <w:fldChar w:fldCharType="begin"/>
+      </w:r>
+      <w:r>
+        <w:instrText xml:space="preserve"> SEQ Ilustración \* ARABIC </w:instrText>
+      </w:r>
+      <w:r>
+        <w:fldChar w:fldCharType="separate"/>
+      </w:r>
+      <w:r>
+        <w:rPr>
+          <w:noProof/>
+        </w:rPr>
+        <w:t>4</w:t>
+      </w:r>
+      <w:r>
+        <w:rPr>
+          <w:noProof/>
+        </w:rPr>
+        <w:fldChar w:fldCharType="end"/>
+      </w:r>
+      <w:r>
+        <w:t>. Paletas de colores ideales.</w:t>
+      </w:r>
+    </w:p>
+    <w:p>
+      <w:pPr>
+        <w:spacing w:line="360" w:lineRule="auto"/>
+        <w:rPr>
+          <w:noProof/>
+        </w:rPr>
+      </w:pPr>
+      <w:r>
+        <w:t>Nos otorgó el permiso de utilizar los logos con los que se identifican como empresa.</w:t>
+      </w:r>
+      <w:r>
+        <w:rPr>
+          <w:noProof/>
+        </w:rPr>
+        <w:t xml:space="preserve"> </w:t>
+      </w:r>
+    </w:p>
+    <w:p>
+      <w:pPr>
+        <w:spacing w:line="360" w:lineRule="auto"/>
+        <w:jc w:val="center"/>
+      </w:pPr>
+      <w:r>
+        <w:rPr>
+          <w:noProof/>
+        </w:rPr>
+        <w:drawing>
+          <wp:inline distT="0" distB="0" distL="0" distR="0" wp14:anchorId="68886469" wp14:editId="53810F4C">
+            <wp:extent cx="3371850" cy="1896188"/>
+            <wp:effectExtent l="0" t="0" r="0" b="8890"/>
+            <wp:docPr id="9" name="Imagen 9"/>
+            <wp:cNvGraphicFramePr>
+              <a:graphicFrameLocks xmlns:a="http://schemas.openxmlformats.org/drawingml/2006/main" noChangeAspect="1"/>
+            </wp:cNvGraphicFramePr>
+            <a:graphic xmlns:a="http://schemas.openxmlformats.org/drawingml/2006/main">
+              <a:graphicData uri="http://schemas.openxmlformats.org/drawingml/2006/picture">
+                <pic:pic xmlns:pic="http://schemas.openxmlformats.org/drawingml/2006/picture">
+                  <pic:nvPicPr>
+                    <pic:cNvPr id="1" name=""/>
+                    <pic:cNvPicPr/>
+                  </pic:nvPicPr>
+                  <pic:blipFill rotWithShape="1">
+                    <a:blip r:embed="rId21"/>
+                    <a:srcRect l="23422" t="14806" r="1731" b="40412"/>
+                    <a:stretch/>
+                  </pic:blipFill>
+                  <pic:spPr bwMode="auto">
+                    <a:xfrm>
+                      <a:off x="0" y="0"/>
+                      <a:ext cx="3398101" cy="1910951"/>
+                    </a:xfrm>
+                    <a:prstGeom prst="rect">
+                      <a:avLst/>
+                    </a:prstGeom>
+                    <a:ln>
+                      <a:noFill/>
+                    </a:ln>
+                    <a:extLst>
+                      <a:ext uri="{53640926-AAD7-44D8-BBD7-CCE9431645EC}">
+                        <a14:shadowObscured xmlns:a14="http://schemas.microsoft.com/office/drawing/2010/main"/>
+                      </a:ext>
+                    </a:extLst>
+                  </pic:spPr>
+                </pic:pic>
+              </a:graphicData>
+            </a:graphic>
+          </wp:inline>
+        </w:drawing>
+      </w:r>
+    </w:p>
+    <w:p>
+      <w:pPr>
+        <w:pStyle w:val="Descripcin"/>
+      </w:pPr>
+      <w:r>
+        <w:t xml:space="preserve">Ilustración </w:t>
+      </w:r>
+      <w:r>
+        <w:fldChar w:fldCharType="begin"/>
+      </w:r>
+      <w:r>
+        <w:instrText xml:space="preserve"> SEQ Ilustración \* ARABIC </w:instrText>
+      </w:r>
+      <w:r>
+        <w:fldChar w:fldCharType="separate"/>
+      </w:r>
+      <w:r>
+        <w:rPr>
+          <w:noProof/>
+        </w:rPr>
+        <w:t>5</w:t>
+      </w:r>
+      <w:r>
+        <w:rPr>
+          <w:noProof/>
+        </w:rPr>
+        <w:fldChar w:fldCharType="end"/>
+      </w:r>
+      <w:r>
+        <w:t>. Logotipos de la empresa proporcionados.</w:t>
+      </w:r>
     </w:p>
     <w:p>
       <w:pPr>
         <w:pStyle w:val="Ttulo3"/>
-        <w:ind w:left="360"/>
+        <w:rPr>
+          <w:rFonts w:ascii="Arial" w:hAnsi="Arial" w:cs="Arial"/>
+          <w:b/>
+          <w:bCs/>
+          <w:color w:val="auto"/>
+          <w:sz w:val="20"/>
+          <w:szCs w:val="20"/>
+        </w:rPr>
+      </w:pPr>
+      <w:r>
         <w:rPr>
           <w:rFonts w:ascii="Arial" w:hAnsi="Arial" w:cs="Arial"/>
           <w:b/>
@@ -9057,8 +9667,68 @@
           <w:sz w:val="28"/>
           <w:szCs w:val="28"/>
         </w:rPr>
-      </w:pPr>
-      <w:r>
+        <w:lastRenderedPageBreak/>
+        <w:t>FASE DE DISEÑO.</w:t>
+      </w:r>
+    </w:p>
+    <w:p/>
+    <w:p>
+      <w:pPr>
+        <w:spacing w:line="360" w:lineRule="auto"/>
+        <w:jc w:val="both"/>
+      </w:pPr>
+      <w:r>
+        <w:t>En la fase de diseño se realizó la interfaz de la página web, como se mencionaba</w:t>
+      </w:r>
+      <w:r>
+        <w:t xml:space="preserve"> </w:t>
+      </w:r>
+      <w:r>
+        <w:t xml:space="preserve">anteriormente esta cuenta con colores </w:t>
+      </w:r>
+      <w:r>
+        <w:t xml:space="preserve">similares que representan a la empresa </w:t>
+      </w:r>
+      <w:r>
+        <w:t>(</w:t>
+      </w:r>
+      <w:r>
+        <w:t>blanco, gris, lila, diferentes tonos de azul, gris, negro</w:t>
+      </w:r>
+      <w:r>
+        <w:t>, etc.</w:t>
+      </w:r>
+      <w:r>
+        <w:t xml:space="preserve">)  </w:t>
+      </w:r>
+      <w:r>
+        <w:t>también se utilizan como fondos imágenes que representan a los servicios que ofrece la aseguradora</w:t>
+      </w:r>
+      <w:r>
+        <w:t>. Cada subpágina contará con su información correspondiente al igual que su propio diseño</w:t>
+      </w:r>
+      <w:r>
+        <w:t xml:space="preserve">, claro está, congeniando con la idea </w:t>
+      </w:r>
+      <w:commentRangeStart w:id="18"/>
+      <w:r>
+        <w:t>principal</w:t>
+      </w:r>
+      <w:commentRangeEnd w:id="18"/>
+      <w:r>
+        <w:rPr>
+          <w:rStyle w:val="Refdecomentario"/>
+        </w:rPr>
+        <w:commentReference w:id="18"/>
+      </w:r>
+      <w:r>
+        <w:t>.</w:t>
+      </w:r>
+    </w:p>
+    <w:p/>
+    <w:p>
+      <w:pPr>
+        <w:pStyle w:val="Ttulo3"/>
         <w:rPr>
           <w:rFonts w:ascii="Arial" w:hAnsi="Arial" w:cs="Arial"/>
           <w:b/>
@@ -9067,13 +9737,8 @@
           <w:sz w:val="28"/>
           <w:szCs w:val="28"/>
         </w:rPr>
-        <w:t xml:space="preserve"> FASE DE DISEÑO.</w:t>
-      </w:r>
-    </w:p>
-    <w:p>
-      <w:pPr>
-        <w:pStyle w:val="Ttulo3"/>
-        <w:ind w:left="360"/>
+      </w:pPr>
+      <w:r>
         <w:rPr>
           <w:rFonts w:ascii="Arial" w:hAnsi="Arial" w:cs="Arial"/>
           <w:b/>
@@ -9082,8 +9747,473 @@
           <w:sz w:val="28"/>
           <w:szCs w:val="28"/>
         </w:rPr>
-      </w:pPr>
-      <w:r>
+        <w:t xml:space="preserve"> FASE DE PROGRAMACIÓN.</w:t>
+      </w:r>
+    </w:p>
+    <w:p/>
+    <w:p>
+      <w:pPr>
+        <w:spacing w:line="360" w:lineRule="auto"/>
+        <w:jc w:val="both"/>
+      </w:pPr>
+      <w:r>
+        <w:t xml:space="preserve">Dentro de la fase de programación se utilizaron algunos editores de texto como lo son </w:t>
+      </w:r>
+      <w:r>
+        <w:t>Visual Studio Code</w:t>
+      </w:r>
+      <w:r>
+        <w:t xml:space="preserve"> y Brackets. Se utilizó HTML como lenguaje de programación, </w:t>
+      </w:r>
+      <w:r>
+        <w:t>JavaScript</w:t>
+      </w:r>
+      <w:r>
+        <w:t xml:space="preserve">, </w:t>
+      </w:r>
+      <w:r>
+        <w:t>las herramientas</w:t>
+      </w:r>
+      <w:r>
+        <w:t xml:space="preserve"> CSS</w:t>
+      </w:r>
+      <w:r>
+        <w:t xml:space="preserve"> y </w:t>
+      </w:r>
+      <w:r>
+        <w:t>AOS</w:t>
+      </w:r>
+      <w:r>
+        <w:t>,</w:t>
+      </w:r>
+      <w:r>
+        <w:t xml:space="preserve"> así como también </w:t>
+      </w:r>
+      <w:r>
+        <w:t xml:space="preserve">se le </w:t>
+      </w:r>
+      <w:r>
+        <w:t>puso</w:t>
+      </w:r>
+      <w:r>
+        <w:t xml:space="preserve"> un tipo de letra </w:t>
+      </w:r>
+      <w:r>
+        <w:t>llamado</w:t>
+      </w:r>
+      <w:r>
+        <w:t xml:space="preserve"> OpenSans </w:t>
+      </w:r>
+      <w:r>
+        <w:t>adquirido de la plataforma GoogleApis</w:t>
+      </w:r>
+      <w:r>
+        <w:t xml:space="preserve"> p</w:t>
+      </w:r>
+      <w:r>
+        <w:t>ara poder crear bien la estructura ya antes definida en la fase de diseño.</w:t>
+      </w:r>
+      <w:r>
+        <w:t xml:space="preserve"> Como la plantilla fue diseñada desde cero todos los elementos encontrados en ella fueron </w:t>
+      </w:r>
+      <w:r>
+        <w:t>creados a gustos del cliente (el agente J. Alfredo)</w:t>
+      </w:r>
+      <w:r>
+        <w:t xml:space="preserve"> que en conjunto de todas las herramientas utilizadas se le pudo dar un diseño claro</w:t>
+      </w:r>
+      <w:r>
+        <w:t>,</w:t>
+      </w:r>
+      <w:r>
+        <w:t xml:space="preserve"> </w:t>
+      </w:r>
+      <w:r>
+        <w:t xml:space="preserve">elegimos </w:t>
+      </w:r>
+      <w:r>
+        <w:t>el diseño de esta</w:t>
+      </w:r>
+      <w:r>
+        <w:t xml:space="preserve"> plantilla </w:t>
+      </w:r>
+      <w:r>
+        <w:t>con el fin de coincidir</w:t>
+      </w:r>
+      <w:r>
+        <w:t xml:space="preserve"> la temática de la empresa</w:t>
+      </w:r>
+      <w:r>
+        <w:t>, o que se asemejara, para así adaptarla a las necesidades de nuestros clientes, obviamente colocando y respetando los colores que representan a</w:t>
+      </w:r>
+      <w:r>
+        <w:t xml:space="preserve"> la aseguradora</w:t>
+      </w:r>
+      <w:r>
+        <w:t xml:space="preserve">.   </w:t>
+      </w:r>
+    </w:p>
+    <w:p>
+      <w:pPr>
+        <w:spacing w:line="360" w:lineRule="auto"/>
+        <w:jc w:val="both"/>
+      </w:pPr>
+      <w:r>
+        <w:t xml:space="preserve">Para una mejor ejecución de la programación en equipo </w:t>
+      </w:r>
+      <w:r>
+        <w:t>ocupamos una herramienta de código libre</w:t>
+      </w:r>
+      <w:r>
+        <w:t xml:space="preserve"> llamada GitHub</w:t>
+      </w:r>
+      <w:r>
+        <w:t xml:space="preserve"> que nos proporcion</w:t>
+      </w:r>
+      <w:r>
+        <w:t>ó</w:t>
+      </w:r>
+      <w:r>
+        <w:t xml:space="preserve"> su espacio en la nube donde durante tod</w:t>
+      </w:r>
+      <w:r>
+        <w:t xml:space="preserve">a la tarea realizada </w:t>
+      </w:r>
+      <w:r>
+        <w:t>se alojaron los archivos correspondientes de la página, otorgándonos un</w:t>
+      </w:r>
+      <w:r>
+        <w:t xml:space="preserve"> mejor ambiente de trabajo pues podíamos avanzar mutuamente sin necesidad de interrumpir al otro.</w:t>
+      </w:r>
+    </w:p>
+    <w:p>
+      <w:pPr>
+        <w:keepNext/>
+        <w:spacing w:line="360" w:lineRule="auto"/>
+        <w:jc w:val="center"/>
+      </w:pPr>
+      <w:commentRangeStart w:id="19"/>
+      <w:r>
+        <w:rPr>
+          <w:noProof/>
+        </w:rPr>
+        <w:lastRenderedPageBreak/>
+        <w:drawing>
+          <wp:inline distT="0" distB="0" distL="0" distR="0" wp14:anchorId="1213D2BD" wp14:editId="42A2F553">
+            <wp:extent cx="3503005" cy="2695575"/>
+            <wp:effectExtent l="0" t="0" r="2540" b="0"/>
+            <wp:docPr id="14" name="Imagen 14"/>
+            <wp:cNvGraphicFramePr>
+              <a:graphicFrameLocks xmlns:a="http://schemas.openxmlformats.org/drawingml/2006/main" noChangeAspect="1"/>
+            </wp:cNvGraphicFramePr>
+            <a:graphic xmlns:a="http://schemas.openxmlformats.org/drawingml/2006/main">
+              <a:graphicData uri="http://schemas.openxmlformats.org/drawingml/2006/picture">
+                <pic:pic xmlns:pic="http://schemas.openxmlformats.org/drawingml/2006/picture">
+                  <pic:nvPicPr>
+                    <pic:cNvPr id="1" name=""/>
+                    <pic:cNvPicPr/>
+                  </pic:nvPicPr>
+                  <pic:blipFill rotWithShape="1">
+                    <a:blip r:embed="rId22"/>
+                    <a:srcRect l="4327" t="3458" r="23893" b="2755"/>
+                    <a:stretch/>
+                  </pic:blipFill>
+                  <pic:spPr bwMode="auto">
+                    <a:xfrm>
+                      <a:off x="0" y="0"/>
+                      <a:ext cx="3600008" cy="2770219"/>
+                    </a:xfrm>
+                    <a:prstGeom prst="rect">
+                      <a:avLst/>
+                    </a:prstGeom>
+                    <a:ln>
+                      <a:noFill/>
+                    </a:ln>
+                    <a:extLst>
+                      <a:ext uri="{53640926-AAD7-44D8-BBD7-CCE9431645EC}">
+                        <a14:shadowObscured xmlns:a14="http://schemas.microsoft.com/office/drawing/2010/main"/>
+                      </a:ext>
+                    </a:extLst>
+                  </pic:spPr>
+                </pic:pic>
+              </a:graphicData>
+            </a:graphic>
+          </wp:inline>
+        </w:drawing>
+      </w:r>
+      <w:commentRangeEnd w:id="19"/>
+    </w:p>
+    <w:p>
+      <w:pPr>
+        <w:pStyle w:val="Descripcin"/>
+        <w:jc w:val="both"/>
+      </w:pPr>
+      <w:r>
+        <w:t xml:space="preserve">Ilustración </w:t>
+      </w:r>
+      <w:fldSimple w:instr=" SEQ Ilustración \* ARABIC ">
+        <w:r>
+          <w:rPr>
+            <w:noProof/>
+          </w:rPr>
+          <w:t>6</w:t>
+        </w:r>
+      </w:fldSimple>
+      <w:r>
+        <w:t>. Código de la página Inicio</w:t>
+      </w:r>
+    </w:p>
+    <w:p>
+      <w:pPr>
+        <w:spacing w:line="360" w:lineRule="auto"/>
+        <w:jc w:val="both"/>
+      </w:pPr>
+      <w:r>
+        <w:rPr>
+          <w:rStyle w:val="Refdecomentario"/>
+        </w:rPr>
+        <w:commentReference w:id="19"/>
+      </w:r>
+      <w:r>
+        <w:t xml:space="preserve">Para la creación de la base de datos se utiliza el Sistema Gestor de Base de </w:t>
+      </w:r>
+      <w:r>
+        <w:t>D</w:t>
+      </w:r>
+      <w:r>
+        <w:t xml:space="preserve">atos (SGBD) </w:t>
+      </w:r>
+      <w:commentRangeStart w:id="20"/>
+      <w:r>
+        <w:rPr>
+          <w:highlight w:val="yellow"/>
+        </w:rPr>
+        <w:t>llamado</w:t>
+      </w:r>
+      <w:commentRangeEnd w:id="20"/>
+      <w:r>
+        <w:rPr>
+          <w:rStyle w:val="Refdecomentario"/>
+        </w:rPr>
+        <w:commentReference w:id="20"/>
+      </w:r>
+      <w:r>
+        <w:rPr>
+          <w:highlight w:val="yellow"/>
+        </w:rPr>
+        <w:t xml:space="preserve"> Wampp el cual entra en la clasificación de bases de datos SQL. La base de datos fue creada con el nombre de “</w:t>
+      </w:r>
+      <w:r>
+        <w:rPr>
+          <w:highlight w:val="yellow"/>
+        </w:rPr>
+        <w:t>Aun no sé</w:t>
+      </w:r>
+      <w:r>
+        <w:rPr>
+          <w:highlight w:val="yellow"/>
+        </w:rPr>
+        <w:t xml:space="preserve">”, esta base de datos contiene </w:t>
+      </w:r>
+      <w:r>
+        <w:rPr>
+          <w:highlight w:val="yellow"/>
+        </w:rPr>
+        <w:t>una tabla</w:t>
+      </w:r>
+      <w:r>
+        <w:rPr>
+          <w:highlight w:val="yellow"/>
+        </w:rPr>
+        <w:t xml:space="preserve"> </w:t>
+      </w:r>
+      <w:r>
+        <w:rPr>
+          <w:highlight w:val="yellow"/>
+        </w:rPr>
+        <w:t>denominada “</w:t>
+      </w:r>
+      <w:r>
+        <w:rPr>
+          <w:highlight w:val="yellow"/>
+        </w:rPr>
+        <w:t xml:space="preserve">horario”, </w:t>
+      </w:r>
+      <w:r>
+        <w:rPr>
+          <w:highlight w:val="yellow"/>
+        </w:rPr>
+        <w:t>la cual</w:t>
+      </w:r>
+      <w:r>
+        <w:rPr>
+          <w:highlight w:val="yellow"/>
+        </w:rPr>
+        <w:t xml:space="preserve"> </w:t>
+      </w:r>
+      <w:r>
+        <w:rPr>
+          <w:highlight w:val="yellow"/>
+        </w:rPr>
+        <w:t>tiene como registros las</w:t>
+      </w:r>
+      <w:r>
+        <w:rPr>
+          <w:highlight w:val="yellow"/>
+        </w:rPr>
+        <w:t xml:space="preserve"> </w:t>
+      </w:r>
+      <w:r>
+        <w:rPr>
+          <w:highlight w:val="yellow"/>
+        </w:rPr>
+        <w:t>horas en las que</w:t>
+      </w:r>
+      <w:r>
+        <w:rPr>
+          <w:highlight w:val="yellow"/>
+        </w:rPr>
+        <w:t xml:space="preserve"> brinda servicio.</w:t>
+      </w:r>
+      <w:r>
+        <w:t xml:space="preserve"> </w:t>
+      </w:r>
+      <w:r>
+        <w:t>E</w:t>
+      </w:r>
+      <w:r>
+        <w:t xml:space="preserve">s con esto con lo que la página se vuelve dinámica, </w:t>
+      </w:r>
+      <w:r>
+        <w:t>ya que,</w:t>
+      </w:r>
+      <w:r>
+        <w:t xml:space="preserve"> si en algún momento </w:t>
+      </w:r>
+      <w:r>
+        <w:t xml:space="preserve">el </w:t>
+      </w:r>
+      <w:r>
+        <w:t>encargado de sistemas</w:t>
+      </w:r>
+      <w:r>
+        <w:t xml:space="preserve"> decide o quiere modificar su </w:t>
+      </w:r>
+      <w:r>
+        <w:rPr>
+          <w:highlight w:val="yellow"/>
+        </w:rPr>
+        <w:t>horario de atención</w:t>
+      </w:r>
+      <w:r>
+        <w:t>, lo</w:t>
+      </w:r>
+      <w:r>
+        <w:t xml:space="preserve"> </w:t>
+      </w:r>
+      <w:r>
+        <w:t>puede hacer modificando el registro dentro de la base de datos y el cambio será</w:t>
+      </w:r>
+      <w:r>
+        <w:t xml:space="preserve"> realizado. La</w:t>
+      </w:r>
+      <w:r>
+        <w:t>s</w:t>
+      </w:r>
+      <w:r>
+        <w:t xml:space="preserve"> </w:t>
+      </w:r>
+      <w:r>
+        <w:t xml:space="preserve">subpáginas se vuelven dinámicas también pues cuentan con botones </w:t>
+      </w:r>
+      <w:r>
+        <w:t>que al ser oprimidos regresaran automáticamente a la página de inicio</w:t>
+      </w:r>
+      <w:r>
+        <w:t xml:space="preserve">, la subpágina de Cotización contará con un botón que dirigirá </w:t>
+      </w:r>
+      <w:r>
+        <w:t xml:space="preserve">a </w:t>
+      </w:r>
+      <w:r>
+        <w:t>otra página</w:t>
+      </w:r>
+      <w:r>
+        <w:t xml:space="preserve"> donde se podrá realizar la cotización correspondiente, así como la de Historia tendrá un apartado de Comentarios </w:t>
+      </w:r>
+      <w:r>
+        <w:t>donde los usuarios podrán dejar sus sugerencias o quejas del servicio proporcionado</w:t>
+      </w:r>
+      <w:r>
+        <w:t>.</w:t>
+      </w:r>
+    </w:p>
+    <w:p>
+      <w:pPr>
+        <w:spacing w:line="360" w:lineRule="auto"/>
+        <w:jc w:val="both"/>
+      </w:pPr>
+      <w:r>
+        <w:t xml:space="preserve"> </w:t>
+      </w:r>
+      <w:r>
+        <w:t>Dentro del contenido estático que caracteriza al sitio web se encuentran los</w:t>
+      </w:r>
+      <w:r>
+        <w:t xml:space="preserve"> apartados de “</w:t>
+      </w:r>
+      <w:r>
+        <w:t>Inicio</w:t>
+      </w:r>
+      <w:r>
+        <w:t xml:space="preserve">” y el </w:t>
+      </w:r>
+      <w:r>
+        <w:t xml:space="preserve">de </w:t>
+      </w:r>
+      <w:r>
+        <w:t>“</w:t>
+      </w:r>
+      <w:r>
+        <w:t>Seguros</w:t>
+      </w:r>
+      <w:r>
+        <w:t xml:space="preserve">” debido a que en </w:t>
+      </w:r>
+      <w:r>
+        <w:t>Inicio</w:t>
+      </w:r>
+      <w:r>
+        <w:t xml:space="preserve"> se muestran un texto e imágenes que tienen el propósito </w:t>
+      </w:r>
+      <w:r>
+        <w:t xml:space="preserve">demostrar siempre los comentarios de los clientes e información fija </w:t>
+      </w:r>
+      <w:r>
+        <w:t>sobre la empresa</w:t>
+      </w:r>
+      <w:r>
+        <w:t>, y en</w:t>
+      </w:r>
+      <w:r>
+        <w:t xml:space="preserve"> Seguros</w:t>
+      </w:r>
+      <w:r>
+        <w:t xml:space="preserve"> se muestran </w:t>
+      </w:r>
+      <w:r>
+        <w:t xml:space="preserve">los datos sobre cada seguro que ofrece </w:t>
+      </w:r>
+      <w:r>
+        <w:t>la aseguradora</w:t>
+      </w:r>
+      <w:r>
+        <w:t xml:space="preserve">.  </w:t>
+      </w:r>
+    </w:p>
+    <w:p>
+      <w:pPr>
+        <w:pStyle w:val="Ttulo3"/>
         <w:rPr>
           <w:rFonts w:ascii="Arial" w:hAnsi="Arial" w:cs="Arial"/>
           <w:b/>
@@ -9092,13 +10222,8 @@
           <w:sz w:val="28"/>
           <w:szCs w:val="28"/>
         </w:rPr>
-        <w:t xml:space="preserve"> FASE DE PROGRAMACIÓN.</w:t>
-      </w:r>
-    </w:p>
-    <w:p>
-      <w:pPr>
-        <w:pStyle w:val="Ttulo3"/>
-        <w:ind w:left="360"/>
+      </w:pPr>
+      <w:r>
         <w:rPr>
           <w:rFonts w:ascii="Arial" w:hAnsi="Arial" w:cs="Arial"/>
           <w:b/>
@@ -9107,19 +10232,11 @@
           <w:sz w:val="28"/>
           <w:szCs w:val="28"/>
         </w:rPr>
-      </w:pPr>
-      <w:r>
-        <w:rPr>
-          <w:rFonts w:ascii="Arial" w:hAnsi="Arial" w:cs="Arial"/>
-          <w:b/>
-          <w:bCs/>
-          <w:color w:val="auto"/>
-          <w:sz w:val="28"/>
-          <w:szCs w:val="28"/>
-        </w:rPr>
-        <w:t xml:space="preserve"> FASE DE TESTEO.</w:t>
-      </w:r>
-    </w:p>
+        <w:lastRenderedPageBreak/>
+        <w:t>FASE DE TESTEO.</w:t>
+      </w:r>
+    </w:p>
+    <w:p/>
     <w:p>
       <w:pPr>
         <w:spacing w:line="360" w:lineRule="auto"/>
@@ -9178,7 +10295,6 @@
         <w:rPr>
           <w:noProof/>
         </w:rPr>
-        <w:lastRenderedPageBreak/>
         <w:drawing>
           <wp:inline distT="0" distB="0" distL="0" distR="0" wp14:anchorId="0CD2690E" wp14:editId="7F150377">
             <wp:extent cx="5820337" cy="2667000"/>
@@ -9195,7 +10311,7 @@
                     <pic:cNvPicPr/>
                   </pic:nvPicPr>
                   <pic:blipFill rotWithShape="1">
-                    <a:blip r:embed="rId16"/>
+                    <a:blip r:embed="rId23"/>
                     <a:srcRect l="27834" t="17291" r="9199" b="33718"/>
                     <a:stretch/>
                   </pic:blipFill>
@@ -9244,7 +10360,7 @@
         <w:rPr>
           <w:noProof/>
         </w:rPr>
-        <w:t>2</w:t>
+        <w:t>7</w:t>
       </w:r>
       <w:r>
         <w:rPr>
@@ -9265,6 +10381,7 @@
         <w:rPr>
           <w:noProof/>
         </w:rPr>
+        <w:lastRenderedPageBreak/>
         <w:drawing>
           <wp:inline distT="0" distB="0" distL="0" distR="0" wp14:anchorId="6432F413" wp14:editId="11CA62E2">
             <wp:extent cx="5667375" cy="2566358"/>
@@ -9281,7 +10398,7 @@
                     <pic:cNvPicPr/>
                   </pic:nvPicPr>
                   <pic:blipFill rotWithShape="1">
-                    <a:blip r:embed="rId17"/>
+                    <a:blip r:embed="rId24"/>
                     <a:srcRect l="27834" t="21902" r="9199" b="29683"/>
                     <a:stretch/>
                   </pic:blipFill>
@@ -9321,7 +10438,10 @@
         <w:fldChar w:fldCharType="begin"/>
       </w:r>
       <w:r>
-        <w:instrText xml:space="preserve"> SEQ Ilustración \* ARABIC </w:instrText>
+        <w:instrText xml:space="preserve"> SEQ Ilustración \* ARA</w:instrText>
+      </w:r>
+      <w:r>
+        <w:instrText xml:space="preserve">BIC </w:instrText>
       </w:r>
       <w:r>
         <w:fldChar w:fldCharType="separate"/>
@@ -9330,7 +10450,7 @@
         <w:rPr>
           <w:noProof/>
         </w:rPr>
-        <w:t>3</w:t>
+        <w:t>8</w:t>
       </w:r>
       <w:r>
         <w:rPr>
@@ -9351,7 +10471,6 @@
         <w:rPr>
           <w:noProof/>
         </w:rPr>
-        <w:lastRenderedPageBreak/>
         <w:drawing>
           <wp:inline distT="0" distB="0" distL="0" distR="0" wp14:anchorId="1C4033BF" wp14:editId="660DF057">
             <wp:extent cx="5800725" cy="2635355"/>
@@ -9368,7 +10487,7 @@
                     <pic:cNvPicPr/>
                   </pic:nvPicPr>
                   <pic:blipFill rotWithShape="1">
-                    <a:blip r:embed="rId18"/>
+                    <a:blip r:embed="rId25"/>
                     <a:srcRect l="27746" t="33032" r="9420" b="18496"/>
                     <a:stretch/>
                   </pic:blipFill>
@@ -9417,7 +10536,7 @@
         <w:rPr>
           <w:noProof/>
         </w:rPr>
-        <w:t>4</w:t>
+        <w:t>9</w:t>
       </w:r>
       <w:r>
         <w:rPr>
@@ -9438,6 +10557,7 @@
         <w:rPr>
           <w:noProof/>
         </w:rPr>
+        <w:lastRenderedPageBreak/>
         <w:drawing>
           <wp:inline distT="0" distB="0" distL="0" distR="0" wp14:anchorId="3FCA1E29" wp14:editId="47F3DB98">
             <wp:extent cx="5743575" cy="2559940"/>
@@ -9454,7 +10574,7 @@
                     <pic:cNvPicPr/>
                   </pic:nvPicPr>
                   <pic:blipFill rotWithShape="1">
-                    <a:blip r:embed="rId19"/>
+                    <a:blip r:embed="rId26"/>
                     <a:srcRect l="28003" t="36599" r="9165" b="15850"/>
                     <a:stretch/>
                   </pic:blipFill>
@@ -9503,7 +10623,7 @@
         <w:rPr>
           <w:noProof/>
         </w:rPr>
-        <w:t>5</w:t>
+        <w:t>10</w:t>
       </w:r>
       <w:r>
         <w:rPr>
@@ -9534,281 +10654,6 @@
           <w:iCs/>
         </w:rPr>
         <w:t>Especificación de la creación contenido para redes sociales.</w:t>
-      </w:r>
-    </w:p>
-    <w:p>
-      <w:pPr>
-        <w:pStyle w:val="Prrafodelista"/>
-        <w:numPr>
-          <w:ilvl w:val="0"/>
-          <w:numId w:val="1"/>
-        </w:numPr>
-        <w:spacing w:line="360" w:lineRule="auto"/>
-        <w:ind w:left="1134" w:hanging="283"/>
-      </w:pPr>
-      <w:r>
-        <w:t xml:space="preserve">El agente nos proporcionó una paleta de colores (más aparte agregamos colores que matizaban en el contenido) que debían ocuparse para el desarrollo del contenido. </w:t>
-      </w:r>
-    </w:p>
-    <w:p>
-      <w:pPr>
-        <w:pStyle w:val="Prrafodelista"/>
-        <w:spacing w:line="360" w:lineRule="auto"/>
-        <w:ind w:left="1134"/>
-      </w:pPr>
-      <w:r>
-        <w:rPr>
-          <w:noProof/>
-        </w:rPr>
-        <w:drawing>
-          <wp:inline distT="0" distB="0" distL="0" distR="0" wp14:anchorId="713C21BE" wp14:editId="2AE779D3">
-            <wp:extent cx="1447800" cy="778614"/>
-            <wp:effectExtent l="0" t="0" r="0" b="2540"/>
-            <wp:docPr id="6" name="Imagen 6" descr="Degrade de color celeste | Bar chart, Color, Chart"/>
-            <wp:cNvGraphicFramePr>
-              <a:graphicFrameLocks xmlns:a="http://schemas.openxmlformats.org/drawingml/2006/main" noChangeAspect="1"/>
-            </wp:cNvGraphicFramePr>
-            <a:graphic xmlns:a="http://schemas.openxmlformats.org/drawingml/2006/main">
-              <a:graphicData uri="http://schemas.openxmlformats.org/drawingml/2006/picture">
-                <pic:pic xmlns:pic="http://schemas.openxmlformats.org/drawingml/2006/picture">
-                  <pic:nvPicPr>
-                    <pic:cNvPr id="0" name="Picture 1" descr="Degrade de color celeste | Bar chart, Color, Chart"/>
-                    <pic:cNvPicPr>
-                      <a:picLocks noChangeAspect="1" noChangeArrowheads="1"/>
-                    </pic:cNvPicPr>
-                  </pic:nvPicPr>
-                  <pic:blipFill>
-                    <a:blip r:embed="rId20" cstate="print">
-                      <a:extLst>
-                        <a:ext uri="{28A0092B-C50C-407E-A947-70E740481C1C}">
-                          <a14:useLocalDpi xmlns:a14="http://schemas.microsoft.com/office/drawing/2010/main" val="0"/>
-                        </a:ext>
-                      </a:extLst>
-                    </a:blip>
-                    <a:srcRect/>
-                    <a:stretch>
-                      <a:fillRect/>
-                    </a:stretch>
-                  </pic:blipFill>
-                  <pic:spPr bwMode="auto">
-                    <a:xfrm flipV="1">
-                      <a:off x="0" y="0"/>
-                      <a:ext cx="1461856" cy="786173"/>
-                    </a:xfrm>
-                    <a:prstGeom prst="rect">
-                      <a:avLst/>
-                    </a:prstGeom>
-                    <a:noFill/>
-                    <a:ln>
-                      <a:noFill/>
-                    </a:ln>
-                  </pic:spPr>
-                </pic:pic>
-              </a:graphicData>
-            </a:graphic>
-          </wp:inline>
-        </w:drawing>
-      </w:r>
-      <w:r>
-        <w:t xml:space="preserve"> </w:t>
-      </w:r>
-      <w:r>
-        <w:rPr>
-          <w:noProof/>
-        </w:rPr>
-        <w:drawing>
-          <wp:inline distT="0" distB="0" distL="0" distR="0" wp14:anchorId="0D395A9D" wp14:editId="6C55ED08">
-            <wp:extent cx="778510" cy="1390037"/>
-            <wp:effectExtent l="0" t="953" r="1588" b="1587"/>
-            <wp:docPr id="7" name="Imagen 7" descr="azul oscuro y violeta | IN COLOR BALANCE"/>
-            <wp:cNvGraphicFramePr>
-              <a:graphicFrameLocks xmlns:a="http://schemas.openxmlformats.org/drawingml/2006/main" noChangeAspect="1"/>
-            </wp:cNvGraphicFramePr>
-            <a:graphic xmlns:a="http://schemas.openxmlformats.org/drawingml/2006/main">
-              <a:graphicData uri="http://schemas.openxmlformats.org/drawingml/2006/picture">
-                <pic:pic xmlns:pic="http://schemas.openxmlformats.org/drawingml/2006/picture">
-                  <pic:nvPicPr>
-                    <pic:cNvPr id="0" name="Picture 3" descr="azul oscuro y violeta | IN COLOR BALANCE"/>
-                    <pic:cNvPicPr>
-                      <a:picLocks noChangeAspect="1" noChangeArrowheads="1"/>
-                    </pic:cNvPicPr>
-                  </pic:nvPicPr>
-                  <pic:blipFill rotWithShape="1">
-                    <a:blip r:embed="rId21">
-                      <a:extLst>
-                        <a:ext uri="{28A0092B-C50C-407E-A947-70E740481C1C}">
-                          <a14:useLocalDpi xmlns:a14="http://schemas.microsoft.com/office/drawing/2010/main" val="0"/>
-                        </a:ext>
-                      </a:extLst>
-                    </a:blip>
-                    <a:srcRect l="81000"/>
-                    <a:stretch/>
-                  </pic:blipFill>
-                  <pic:spPr bwMode="auto">
-                    <a:xfrm rot="5400000" flipV="1">
-                      <a:off x="0" y="0"/>
-                      <a:ext cx="960775" cy="1715473"/>
-                    </a:xfrm>
-                    <a:prstGeom prst="rect">
-                      <a:avLst/>
-                    </a:prstGeom>
-                    <a:noFill/>
-                    <a:ln>
-                      <a:noFill/>
-                    </a:ln>
-                    <a:extLst>
-                      <a:ext uri="{53640926-AAD7-44D8-BBD7-CCE9431645EC}">
-                        <a14:shadowObscured xmlns:a14="http://schemas.microsoft.com/office/drawing/2010/main"/>
-                      </a:ext>
-                    </a:extLst>
-                  </pic:spPr>
-                </pic:pic>
-              </a:graphicData>
-            </a:graphic>
-          </wp:inline>
-        </w:drawing>
-      </w:r>
-      <w:r>
-        <w:t xml:space="preserve"> </w:t>
-      </w:r>
-      <w:r>
-        <w:rPr>
-          <w:noProof/>
-        </w:rPr>
-        <w:drawing>
-          <wp:inline distT="0" distB="0" distL="0" distR="0" wp14:anchorId="37734E5B" wp14:editId="5D91DC0A">
-            <wp:extent cx="1723294" cy="774700"/>
-            <wp:effectExtent l="0" t="0" r="0" b="6350"/>
-            <wp:docPr id="8" name="Imagen 8" descr="Libre y despreocupada es esta paleta de colores que brota de una variada c…  | Paleta de colores mexicanos, Paletas de colores brillantes, Paletas de  colores cálidos"/>
-            <wp:cNvGraphicFramePr>
-              <a:graphicFrameLocks xmlns:a="http://schemas.openxmlformats.org/drawingml/2006/main" noChangeAspect="1"/>
-            </wp:cNvGraphicFramePr>
-            <a:graphic xmlns:a="http://schemas.openxmlformats.org/drawingml/2006/main">
-              <a:graphicData uri="http://schemas.openxmlformats.org/drawingml/2006/picture">
-                <pic:pic xmlns:pic="http://schemas.openxmlformats.org/drawingml/2006/picture">
-                  <pic:nvPicPr>
-                    <pic:cNvPr id="0" name="Picture 5" descr="Libre y despreocupada es esta paleta de colores que brota de una variada c…  | Paleta de colores mexicanos, Paletas de colores brillantes, Paletas de  colores cálidos"/>
-                    <pic:cNvPicPr>
-                      <a:picLocks noChangeAspect="1" noChangeArrowheads="1"/>
-                    </pic:cNvPicPr>
-                  </pic:nvPicPr>
-                  <pic:blipFill rotWithShape="1">
-                    <a:blip r:embed="rId22">
-                      <a:extLst>
-                        <a:ext uri="{28A0092B-C50C-407E-A947-70E740481C1C}">
-                          <a14:useLocalDpi xmlns:a14="http://schemas.microsoft.com/office/drawing/2010/main" val="0"/>
-                        </a:ext>
-                      </a:extLst>
-                    </a:blip>
-                    <a:srcRect t="79956" r="14683"/>
-                    <a:stretch/>
-                  </pic:blipFill>
-                  <pic:spPr bwMode="auto">
-                    <a:xfrm>
-                      <a:off x="0" y="0"/>
-                      <a:ext cx="1817715" cy="817146"/>
-                    </a:xfrm>
-                    <a:prstGeom prst="rect">
-                      <a:avLst/>
-                    </a:prstGeom>
-                    <a:noFill/>
-                    <a:ln>
-                      <a:noFill/>
-                    </a:ln>
-                    <a:extLst>
-                      <a:ext uri="{53640926-AAD7-44D8-BBD7-CCE9431645EC}">
-                        <a14:shadowObscured xmlns:a14="http://schemas.microsoft.com/office/drawing/2010/main"/>
-                      </a:ext>
-                    </a:extLst>
-                  </pic:spPr>
-                </pic:pic>
-              </a:graphicData>
-            </a:graphic>
-          </wp:inline>
-        </w:drawing>
-      </w:r>
-    </w:p>
-    <w:p>
-      <w:pPr>
-        <w:pStyle w:val="Prrafodelista"/>
-        <w:numPr>
-          <w:ilvl w:val="0"/>
-          <w:numId w:val="1"/>
-        </w:numPr>
-        <w:spacing w:line="360" w:lineRule="auto"/>
-        <w:ind w:left="1134" w:hanging="283"/>
-      </w:pPr>
-      <w:r>
-        <w:lastRenderedPageBreak/>
-        <w:t>Nos otorgó el permiso de utilizar los logos con los que se identifican como empresa.</w:t>
-      </w:r>
-    </w:p>
-    <w:p>
-      <w:pPr>
-        <w:pStyle w:val="Prrafodelista"/>
-        <w:spacing w:line="360" w:lineRule="auto"/>
-        <w:ind w:left="1134"/>
-      </w:pPr>
-      <w:r>
-        <w:rPr>
-          <w:noProof/>
-        </w:rPr>
-        <w:drawing>
-          <wp:inline distT="0" distB="0" distL="0" distR="0" wp14:anchorId="3FB34373" wp14:editId="5B2F681F">
-            <wp:extent cx="4200525" cy="2362200"/>
-            <wp:effectExtent l="0" t="0" r="9525" b="0"/>
-            <wp:docPr id="9" name="Imagen 9"/>
-            <wp:cNvGraphicFramePr>
-              <a:graphicFrameLocks xmlns:a="http://schemas.openxmlformats.org/drawingml/2006/main" noChangeAspect="1"/>
-            </wp:cNvGraphicFramePr>
-            <a:graphic xmlns:a="http://schemas.openxmlformats.org/drawingml/2006/main">
-              <a:graphicData uri="http://schemas.openxmlformats.org/drawingml/2006/picture">
-                <pic:pic xmlns:pic="http://schemas.openxmlformats.org/drawingml/2006/picture">
-                  <pic:nvPicPr>
-                    <pic:cNvPr id="1" name=""/>
-                    <pic:cNvPicPr/>
-                  </pic:nvPicPr>
-                  <pic:blipFill rotWithShape="1">
-                    <a:blip r:embed="rId23"/>
-                    <a:srcRect l="23422" t="14806" r="1731" b="40412"/>
-                    <a:stretch/>
-                  </pic:blipFill>
-                  <pic:spPr bwMode="auto">
-                    <a:xfrm>
-                      <a:off x="0" y="0"/>
-                      <a:ext cx="4200525" cy="2362200"/>
-                    </a:xfrm>
-                    <a:prstGeom prst="rect">
-                      <a:avLst/>
-                    </a:prstGeom>
-                    <a:ln>
-                      <a:noFill/>
-                    </a:ln>
-                    <a:extLst>
-                      <a:ext uri="{53640926-AAD7-44D8-BBD7-CCE9431645EC}">
-                        <a14:shadowObscured xmlns:a14="http://schemas.microsoft.com/office/drawing/2010/main"/>
-                      </a:ext>
-                    </a:extLst>
-                  </pic:spPr>
-                </pic:pic>
-              </a:graphicData>
-            </a:graphic>
-          </wp:inline>
-        </w:drawing>
-      </w:r>
-    </w:p>
-    <w:p>
-      <w:pPr>
-        <w:pStyle w:val="Prrafodelista"/>
-        <w:numPr>
-          <w:ilvl w:val="0"/>
-          <w:numId w:val="1"/>
-        </w:numPr>
-        <w:spacing w:line="360" w:lineRule="auto"/>
-        <w:ind w:left="1134" w:hanging="283"/>
-      </w:pPr>
-      <w:r>
-        <w:t>Los datos que lo identifican como agente, pues cada contenido creado debía de pronunciarlo a él como contacto para la contratación de un seguro.</w:t>
       </w:r>
     </w:p>
     <w:p>
@@ -10018,7 +10863,6 @@
           <w:spacing w:val="3"/>
           <w:szCs w:val="24"/>
         </w:rPr>
-        <w:lastRenderedPageBreak/>
         <w:t>Manejo de plataformas para cotizar y evaluar seguros de riesgos de diferentes ramos.</w:t>
       </w:r>
     </w:p>
@@ -10067,6 +10911,7 @@
           <w:spacing w:val="3"/>
           <w:szCs w:val="24"/>
         </w:rPr>
+        <w:lastRenderedPageBreak/>
         <w:t>Asesoría digital</w:t>
       </w:r>
       <w:r>
@@ -10156,7 +11001,7 @@
           <w:color w:val="auto"/>
         </w:rPr>
       </w:pPr>
-      <w:bookmarkStart w:id="18" w:name="_Toc55764720"/>
+      <w:bookmarkStart w:id="21" w:name="_Toc55764720"/>
       <w:r>
         <w:rPr>
           <w:rFonts w:ascii="Arial" w:hAnsi="Arial" w:cs="Arial"/>
@@ -10167,7 +11012,7 @@
         <w:lastRenderedPageBreak/>
         <w:t>CONCLUSIONES</w:t>
       </w:r>
-      <w:bookmarkEnd w:id="18"/>
+      <w:bookmarkEnd w:id="21"/>
     </w:p>
     <w:p>
       <w:r>
@@ -10189,7 +11034,7 @@
           <w:color w:val="auto"/>
         </w:rPr>
       </w:pPr>
-      <w:bookmarkStart w:id="19" w:name="_Toc55764721"/>
+      <w:bookmarkStart w:id="22" w:name="_Toc55764721"/>
       <w:r>
         <w:rPr>
           <w:rFonts w:ascii="Arial" w:hAnsi="Arial" w:cs="Arial"/>
@@ -10200,7 +11045,7 @@
         <w:lastRenderedPageBreak/>
         <w:t>COMPETENCIAS DESARROLLADAS</w:t>
       </w:r>
-      <w:bookmarkEnd w:id="19"/>
+      <w:bookmarkEnd w:id="22"/>
     </w:p>
     <w:p>
       <w:pPr>
@@ -10212,7 +11057,7 @@
           <w:color w:val="auto"/>
         </w:rPr>
       </w:pPr>
-      <w:bookmarkStart w:id="20" w:name="_Toc55764722"/>
+      <w:bookmarkStart w:id="23" w:name="_Toc55764722"/>
       <w:r>
         <w:rPr>
           <w:rFonts w:ascii="Arial" w:hAnsi="Arial" w:cs="Arial"/>
@@ -10222,7 +11067,7 @@
         </w:rPr>
         <w:t>FUENTES DE INFORMACIÓN</w:t>
       </w:r>
-      <w:bookmarkEnd w:id="20"/>
+      <w:bookmarkEnd w:id="23"/>
     </w:p>
     <w:p>
       <w:pPr>
@@ -10234,7 +11079,7 @@
           <w:color w:val="auto"/>
         </w:rPr>
       </w:pPr>
-      <w:bookmarkStart w:id="21" w:name="_Toc55764723"/>
+      <w:bookmarkStart w:id="24" w:name="_Toc55764723"/>
       <w:r>
         <w:rPr>
           <w:rFonts w:ascii="Arial" w:hAnsi="Arial" w:cs="Arial"/>
@@ -10244,7 +11089,7 @@
         </w:rPr>
         <w:t>ANEXOS</w:t>
       </w:r>
-      <w:bookmarkEnd w:id="21"/>
+      <w:bookmarkEnd w:id="24"/>
     </w:p>
     <w:p>
       <w:pPr>
@@ -10305,7 +11150,7 @@
                     <pic:cNvPicPr/>
                   </pic:nvPicPr>
                   <pic:blipFill>
-                    <a:blip r:embed="rId24"/>
+                    <a:blip r:embed="rId27"/>
                     <a:stretch>
                       <a:fillRect/>
                     </a:stretch>
@@ -10357,7 +11202,7 @@
                     <pic:cNvPicPr/>
                   </pic:nvPicPr>
                   <pic:blipFill rotWithShape="1">
-                    <a:blip r:embed="rId25"/>
+                    <a:blip r:embed="rId28"/>
                     <a:srcRect l="30040" t="24358" r="27665" b="4891"/>
                     <a:stretch/>
                   </pic:blipFill>
@@ -10408,11 +11253,9 @@
         </w:rPr>
         <w:annotationRef/>
       </w:r>
-      <w:proofErr w:type="spellStart"/>
-      <w:r>
-        <w:t>Acordame</w:t>
-      </w:r>
-      <w:proofErr w:type="spellEnd"/>
+      <w:r>
+        <w:t>Acordarme</w:t>
+      </w:r>
       <w:r>
         <w:t xml:space="preserve"> de preguntarle a la M. Lulu si la redacción es en presente, futuro o pasado.</w:t>
       </w:r>
@@ -10446,10 +11289,55 @@
         <w:annotationRef/>
       </w:r>
       <w:r>
-        <w:t xml:space="preserve">Decidir </w:t>
-      </w:r>
-      <w:r>
-        <w:t>que SGBD ocuparemos YA!!!!!!</w:t>
+        <w:t>Decidir que SGBD ocuparemos YA!!!!!!</w:t>
+      </w:r>
+    </w:p>
+  </w:comment>
+  <w:comment w:id="18" w:author="brenda" w:date="2021-01-07T17:34:00Z" w:initials="b">
+    <w:p>
+      <w:pPr>
+        <w:pStyle w:val="Textocomentario"/>
+      </w:pPr>
+      <w:r>
+        <w:rPr>
+          <w:rStyle w:val="Refdecomentario"/>
+        </w:rPr>
+        <w:annotationRef/>
+      </w:r>
+      <w:r>
+        <w:t>Poner las capturas en orden, asegurarnos que ya son las finales.</w:t>
+      </w:r>
+    </w:p>
+  </w:comment>
+  <w:comment w:id="19" w:author="brenda" w:date="2021-01-07T18:59:00Z" w:initials="b">
+    <w:p>
+      <w:pPr>
+        <w:pStyle w:val="Textocomentario"/>
+      </w:pPr>
+      <w:r>
+        <w:rPr>
+          <w:rStyle w:val="Refdecomentario"/>
+        </w:rPr>
+        <w:annotationRef/>
+      </w:r>
+      <w:r>
+        <w:t>Asegurarnos que esta sea la ultima captura de la página cuando ya hayamos agregado todo.</w:t>
+      </w:r>
+    </w:p>
+  </w:comment>
+  <w:comment w:id="20" w:author="brenda" w:date="2021-01-07T19:18:00Z" w:initials="b">
+    <w:p>
+      <w:pPr>
+        <w:pStyle w:val="Textocomentario"/>
+      </w:pPr>
+      <w:r>
+        <w:rPr>
+          <w:rStyle w:val="Refdecomentario"/>
+        </w:rPr>
+        <w:annotationRef/>
+      </w:r>
+      <w:r>
+        <w:t>Checar esto URGENTE</w:t>
       </w:r>
     </w:p>
   </w:comment>
@@ -10460,6 +11348,9 @@
 <w15:commentsEx xmlns:wpc="http://schemas.microsoft.com/office/word/2010/wordprocessingCanvas" xmlns:cx="http://schemas.microsoft.com/office/drawing/2014/chartex" xmlns:cx1="http://schemas.microsoft.com/office/drawing/2015/9/8/chartex" xmlns:cx2="http://schemas.microsoft.com/office/drawing/2015/10/21/chartex" xmlns:cx3="http://schemas.microsoft.com/office/drawing/2016/5/9/chartex" xmlns:cx4="http://schemas.microsoft.com/office/drawing/2016/5/10/chartex" xmlns:cx5="http://schemas.microsoft.com/office/drawing/2016/5/11/chartex" xmlns:cx6="http://schemas.microsoft.com/office/drawing/2016/5/12/chartex" xmlns:cx7="http://schemas.microsoft.com/office/drawing/2016/5/13/chartex" xmlns:cx8="http://schemas.microsoft.com/office/drawing/2016/5/14/chartex" xmlns:mc="http://schemas.openxmlformats.org/markup-compatibility/2006" xmlns:aink="http://schemas.microsoft.com/office/drawing/2016/ink" xmlns:am3d="http://schemas.microsoft.com/office/drawing/2017/model3d" xmlns:o="urn:schemas-microsoft-com:office:office" xmlns:r="http://schemas.openxmlformats.org/officeDocument/2006/relationships" xmlns:m="http://schemas.openxmlformats.org/officeDocument/2006/math" xmlns:v="urn:schemas-microsoft-com:vml" xmlns:wp14="http://schemas.microsoft.com/office/word/2010/wordprocessingDrawing" xmlns:wp="http://schemas.openxmlformats.org/drawingml/2006/wordprocessingDrawing" xmlns:w10="urn:schemas-microsoft-com:office:word" xmlns:w="http://schemas.openxmlformats.org/wordprocessingml/2006/main" xmlns:w14="http://schemas.microsoft.com/office/word/2010/wordml" xmlns:w15="http://schemas.microsoft.com/office/word/2012/wordml" xmlns:w16cex="http://schemas.microsoft.com/office/word/2018/wordml/cex" xmlns:w16cid="http://schemas.microsoft.com/office/word/2016/wordml/cid" xmlns:w16="http://schemas.microsoft.com/office/word/2018/wordml" xmlns:w16se="http://schemas.microsoft.com/office/word/2015/wordml/symex" xmlns:wpg="http://schemas.microsoft.com/office/word/2010/wordprocessingGroup" xmlns:wpi="http://schemas.microsoft.com/office/word/2010/wordprocessingInk" xmlns:wne="http://schemas.microsoft.com/office/word/2006/wordml" xmlns:wps="http://schemas.microsoft.com/office/word/2010/wordprocessingShape" mc:Ignorable="w14 w15 w16se w16cid w16 w16cex wp14">
   <w15:commentEx w15:paraId="7FC6D725" w15:done="0"/>
   <w15:commentEx w15:paraId="7035D226" w15:done="0"/>
+  <w15:commentEx w15:paraId="069E8B88" w15:done="0"/>
+  <w15:commentEx w15:paraId="457E42BD" w15:done="0"/>
+  <w15:commentEx w15:paraId="323EE479" w15:done="0"/>
 </w15:commentsEx>
 </file>
 
@@ -10467,6 +11358,9 @@
 <w16cex:commentsExtensible xmlns:wpc="http://schemas.microsoft.com/office/word/2010/wordprocessingCanvas" xmlns:cx="http://schemas.microsoft.com/office/drawing/2014/chartex" xmlns:cx1="http://schemas.microsoft.com/office/drawing/2015/9/8/chartex" xmlns:cx2="http://schemas.microsoft.com/office/drawing/2015/10/21/chartex" xmlns:cx3="http://schemas.microsoft.com/office/drawing/2016/5/9/chartex" xmlns:cx4="http://schemas.microsoft.com/office/drawing/2016/5/10/chartex" xmlns:cx5="http://schemas.microsoft.com/office/drawing/2016/5/11/chartex" xmlns:cx6="http://schemas.microsoft.com/office/drawing/2016/5/12/chartex" xmlns:cx7="http://schemas.microsoft.com/office/drawing/2016/5/13/chartex" xmlns:cx8="http://schemas.microsoft.com/office/drawing/2016/5/14/chartex" xmlns:mc="http://schemas.openxmlformats.org/markup-compatibility/2006" xmlns:aink="http://schemas.microsoft.com/office/drawing/2016/ink" xmlns:am3d="http://schemas.microsoft.com/office/drawing/2017/model3d" xmlns:o="urn:schemas-microsoft-com:office:office" xmlns:r="http://schemas.openxmlformats.org/officeDocument/2006/relationships" xmlns:m="http://schemas.openxmlformats.org/officeDocument/2006/math" xmlns:v="urn:schemas-microsoft-com:vml" xmlns:wp14="http://schemas.microsoft.com/office/word/2010/wordprocessingDrawing" xmlns:wp="http://schemas.openxmlformats.org/drawingml/2006/wordprocessingDrawing" xmlns:w10="urn:schemas-microsoft-com:office:word" xmlns:w="http://schemas.openxmlformats.org/wordprocessingml/2006/main" xmlns:w14="http://schemas.microsoft.com/office/word/2010/wordml" xmlns:w15="http://schemas.microsoft.com/office/word/2012/wordml" xmlns:w16cex="http://schemas.microsoft.com/office/word/2018/wordml/cex" xmlns:w16cid="http://schemas.microsoft.com/office/word/2016/wordml/cid" xmlns:w16="http://schemas.microsoft.com/office/word/2018/wordml" xmlns:w16se="http://schemas.microsoft.com/office/word/2015/wordml/symex" xmlns:wpg="http://schemas.microsoft.com/office/word/2010/wordprocessingGroup" xmlns:wpi="http://schemas.microsoft.com/office/word/2010/wordprocessingInk" xmlns:wne="http://schemas.microsoft.com/office/word/2006/wordml" xmlns:wps="http://schemas.microsoft.com/office/word/2010/wordprocessingShape" mc:Ignorable="w14 w15 w16se w16cid w16 w16cex wp14">
   <w16cex:commentExtensible w16cex:durableId="239F4F38" w16cex:dateUtc="2021-01-06T02:48:00Z"/>
   <w16cex:commentExtensible w16cex:durableId="239F4FE4" w16cex:dateUtc="2021-01-06T02:51:00Z"/>
+  <w16cex:commentExtensible w16cex:durableId="23A1C4BA" w16cex:dateUtc="2021-01-07T23:34:00Z"/>
+  <w16cex:commentExtensible w16cex:durableId="23A1D895" w16cex:dateUtc="2021-01-08T00:59:00Z"/>
+  <w16cex:commentExtensible w16cex:durableId="23A1DD21" w16cex:dateUtc="2021-01-08T01:18:00Z"/>
 </w16cex:commentsExtensible>
 </file>
 
@@ -10474,6 +11368,9 @@
 <w16cid:commentsIds xmlns:wpc="http://schemas.microsoft.com/office/word/2010/wordprocessingCanvas" xmlns:cx="http://schemas.microsoft.com/office/drawing/2014/chartex" xmlns:cx1="http://schemas.microsoft.com/office/drawing/2015/9/8/chartex" xmlns:cx2="http://schemas.microsoft.com/office/drawing/2015/10/21/chartex" xmlns:cx3="http://schemas.microsoft.com/office/drawing/2016/5/9/chartex" xmlns:cx4="http://schemas.microsoft.com/office/drawing/2016/5/10/chartex" xmlns:cx5="http://schemas.microsoft.com/office/drawing/2016/5/11/chartex" xmlns:cx6="http://schemas.microsoft.com/office/drawing/2016/5/12/chartex" xmlns:cx7="http://schemas.microsoft.com/office/drawing/2016/5/13/chartex" xmlns:cx8="http://schemas.microsoft.com/office/drawing/2016/5/14/chartex" xmlns:mc="http://schemas.openxmlformats.org/markup-compatibility/2006" xmlns:aink="http://schemas.microsoft.com/office/drawing/2016/ink" xmlns:am3d="http://schemas.microsoft.com/office/drawing/2017/model3d" xmlns:o="urn:schemas-microsoft-com:office:office" xmlns:r="http://schemas.openxmlformats.org/officeDocument/2006/relationships" xmlns:m="http://schemas.openxmlformats.org/officeDocument/2006/math" xmlns:v="urn:schemas-microsoft-com:vml" xmlns:wp14="http://schemas.microsoft.com/office/word/2010/wordprocessingDrawing" xmlns:wp="http://schemas.openxmlformats.org/drawingml/2006/wordprocessingDrawing" xmlns:w10="urn:schemas-microsoft-com:office:word" xmlns:w="http://schemas.openxmlformats.org/wordprocessingml/2006/main" xmlns:w14="http://schemas.microsoft.com/office/word/2010/wordml" xmlns:w15="http://schemas.microsoft.com/office/word/2012/wordml" xmlns:w16cex="http://schemas.microsoft.com/office/word/2018/wordml/cex" xmlns:w16cid="http://schemas.microsoft.com/office/word/2016/wordml/cid" xmlns:w16="http://schemas.microsoft.com/office/word/2018/wordml" xmlns:w16se="http://schemas.microsoft.com/office/word/2015/wordml/symex" xmlns:wpg="http://schemas.microsoft.com/office/word/2010/wordprocessingGroup" xmlns:wpi="http://schemas.microsoft.com/office/word/2010/wordprocessingInk" xmlns:wne="http://schemas.microsoft.com/office/word/2006/wordml" xmlns:wps="http://schemas.microsoft.com/office/word/2010/wordprocessingShape" mc:Ignorable="w14 w15 w16se w16cid w16 w16cex wp14">
   <w16cid:commentId w16cid:paraId="7FC6D725" w16cid:durableId="239F4F38"/>
   <w16cid:commentId w16cid:paraId="7035D226" w16cid:durableId="239F4FE4"/>
+  <w16cid:commentId w16cid:paraId="069E8B88" w16cid:durableId="23A1C4BA"/>
+  <w16cid:commentId w16cid:paraId="457E42BD" w16cid:durableId="23A1D895"/>
+  <w16cid:commentId w16cid:paraId="323EE479" w16cid:durableId="23A1DD21"/>
 </w16cid:commentsIds>
 </file>
 
@@ -12530,7 +13427,6 @@
     <w:basedOn w:val="Normal"/>
     <w:link w:val="TextocomentarioCar"/>
     <w:uiPriority w:val="99"/>
-    <w:semiHidden/>
     <w:unhideWhenUsed/>
     <w:rsid w:val="0059729F"/>
     <w:pPr>
@@ -12546,7 +13442,6 @@
     <w:basedOn w:val="Fuentedeprrafopredeter"/>
     <w:link w:val="Textocomentario"/>
     <w:uiPriority w:val="99"/>
-    <w:semiHidden/>
     <w:rsid w:val="0059729F"/>
     <w:rPr>
       <w:rFonts w:ascii="Arial" w:hAnsi="Arial" w:cs="Arial"/>

--- a/REPORTE INTERMEDIO.docx
+++ b/REPORTE INTERMEDIO.docx
@@ -5186,19 +5186,11 @@
         </w:rPr>
         <w:t xml:space="preserve">      </w:t>
       </w:r>
-      <w:proofErr w:type="spellStart"/>
-      <w:r>
-        <w:rPr>
-          <w:szCs w:val="24"/>
-        </w:rPr>
-        <w:t>Blvd</w:t>
-      </w:r>
-      <w:proofErr w:type="spellEnd"/>
-      <w:r>
-        <w:rPr>
-          <w:szCs w:val="24"/>
-        </w:rPr>
-        <w:t xml:space="preserve"> Adolfo Ruiz Cortines, 1517. Col. Costa de Oro, Boca del río, Veracruz. </w:t>
+      <w:r>
+        <w:rPr>
+          <w:szCs w:val="24"/>
+        </w:rPr>
+        <w:t xml:space="preserve">Blvd Adolfo Ruiz Cortines, 1517. Col. Costa de Oro, Boca del río, Veracruz. </w:t>
       </w:r>
     </w:p>
     <w:p>
@@ -7172,25 +7164,23 @@
           <w:szCs w:val="24"/>
           <w:lang w:eastAsia="es-MX"/>
         </w:rPr>
-        <w:t xml:space="preserve">, para esto la modalidad en estos tiempos es online y es como la ausencia de personal se </w:t>
-      </w:r>
-      <w:proofErr w:type="spellStart"/>
+        <w:t>, para esto la modalidad en estos tiempos es online y es como la ausencia de personal se a presentado, por lo que la empresa para no desapartarse de sus clientes</w:t>
+      </w:r>
       <w:r>
         <w:rPr>
           <w:rFonts w:eastAsiaTheme="minorEastAsia"/>
           <w:szCs w:val="24"/>
           <w:lang w:eastAsia="es-MX"/>
         </w:rPr>
-        <w:t>a</w:t>
-      </w:r>
-      <w:proofErr w:type="spellEnd"/>
+        <w:t xml:space="preserve"> y generar un completo desorden en cuanto a las tareas, por esto mismo se requiere aplicar estrategias que permitan agilizar, ser eficiente y mejorar sus estrategias; tales como son trabajar </w:t>
+      </w:r>
       <w:r>
         <w:rPr>
           <w:rFonts w:eastAsiaTheme="minorEastAsia"/>
           <w:szCs w:val="24"/>
           <w:lang w:eastAsia="es-MX"/>
         </w:rPr>
-        <w:t xml:space="preserve"> presentado, por lo que la empresa para no desapartarse de sus clientes</w:t>
+        <w:t>más</w:t>
       </w:r>
       <w:r>
         <w:rPr>
@@ -7198,41 +7188,7 @@
           <w:szCs w:val="24"/>
           <w:lang w:eastAsia="es-MX"/>
         </w:rPr>
-        <w:t xml:space="preserve"> y generar un completo desorden en cuanto a las tareas, por esto mismo se requiere aplicar estrategias que permitan agilizar, ser eficiente y mejorar sus estrategias; tales como son trabajar </w:t>
-      </w:r>
-      <w:r>
-        <w:rPr>
-          <w:rFonts w:eastAsiaTheme="minorEastAsia"/>
-          <w:szCs w:val="24"/>
-          <w:lang w:eastAsia="es-MX"/>
-        </w:rPr>
-        <w:t>más</w:t>
-      </w:r>
-      <w:r>
-        <w:rPr>
-          <w:rFonts w:eastAsiaTheme="minorEastAsia"/>
-          <w:szCs w:val="24"/>
-          <w:lang w:eastAsia="es-MX"/>
-        </w:rPr>
-        <w:t xml:space="preserve"> en cuanto a redes sociales y brindar al cliente lo que hoy en día se maneja </w:t>
-      </w:r>
-      <w:proofErr w:type="spellStart"/>
-      <w:r>
-        <w:rPr>
-          <w:rFonts w:eastAsiaTheme="minorEastAsia"/>
-          <w:szCs w:val="24"/>
-          <w:lang w:eastAsia="es-MX"/>
-        </w:rPr>
-        <w:t>mas</w:t>
-      </w:r>
-      <w:proofErr w:type="spellEnd"/>
-      <w:r>
-        <w:rPr>
-          <w:rFonts w:eastAsiaTheme="minorEastAsia"/>
-          <w:szCs w:val="24"/>
-          <w:lang w:eastAsia="es-MX"/>
-        </w:rPr>
-        <w:t xml:space="preserve"> como lo es la tecnología. </w:t>
+        <w:t xml:space="preserve"> en cuanto a redes sociales y brindar al cliente lo que hoy en día se maneja mas como lo es la tecnología. </w:t>
       </w:r>
       <w:r>
         <w:rPr>
@@ -7409,15 +7365,7 @@
         <w:t>los trabajadores</w:t>
       </w:r>
       <w:r>
-        <w:t xml:space="preserve"> de las </w:t>
-      </w:r>
-      <w:proofErr w:type="spellStart"/>
-      <w:r>
-        <w:t>TIC’s</w:t>
-      </w:r>
-      <w:proofErr w:type="spellEnd"/>
-      <w:r>
-        <w:t xml:space="preserve"> (Técnicas de la Información y Comunicación) básicas, para el manejo de la página web, resolviendo todas las dudas que surjan.</w:t>
+        <w:t xml:space="preserve"> de las TIC’s (Técnicas de la Información y Comunicación) básicas, para el manejo de la página web, resolviendo todas las dudas que surjan.</w:t>
       </w:r>
     </w:p>
     <w:p>
@@ -7476,13 +7424,7 @@
         <w:t xml:space="preserve">le es recurriendo a la tecnología, </w:t>
       </w:r>
       <w:r>
-        <w:t xml:space="preserve">La página web será un paso a la innovación con respecto a la publicidad </w:t>
-      </w:r>
-      <w:r>
-        <w:t xml:space="preserve">extra que se aportará a la aseguradora, </w:t>
-      </w:r>
-      <w:r>
-        <w:t>por lo que se agilizará el proceso de hacer conocer los s</w:t>
+        <w:t>La página web será un paso a la innovación con respecto a la publicidad extra que se aportará a la aseguradora, por lo que se agilizará el proceso de hacer conocer los s</w:t>
       </w:r>
       <w:r>
         <w:t>ervicios</w:t>
@@ -7855,7 +7797,10 @@
         <w:ind w:left="360"/>
       </w:pPr>
       <w:r>
-        <w:t>La metodología que se utilizó para este proyecto es llamada RNA (Análisis de Navegación Relacional).</w:t>
+        <w:t xml:space="preserve">La metodología que se utilizó para este proyecto es llamada </w:t>
+      </w:r>
+      <w:r>
+        <w:t>metodología para el desarrollo de paginas web.</w:t>
       </w:r>
     </w:p>
     <w:p>
@@ -8103,27 +8048,14 @@
       <w:r>
         <w:t xml:space="preserve">Ilustración </w:t>
       </w:r>
-      <w:r>
-        <w:fldChar w:fldCharType="begin"/>
-      </w:r>
-      <w:r>
-        <w:instrText xml:space="preserve"> SEQ Ilustración \* ARABIC </w:instrText>
-      </w:r>
-      <w:r>
-        <w:fldChar w:fldCharType="separate"/>
-      </w:r>
-      <w:r>
-        <w:rPr>
-          <w:noProof/>
-        </w:rPr>
-        <w:t>1</w:t>
-      </w:r>
-      <w:r>
-        <w:rPr>
-          <w:noProof/>
-        </w:rPr>
-        <w:fldChar w:fldCharType="end"/>
-      </w:r>
+      <w:fldSimple w:instr=" SEQ Ilustración \* ARABIC ">
+        <w:r>
+          <w:rPr>
+            <w:noProof/>
+          </w:rPr>
+          <w:t>1</w:t>
+        </w:r>
+      </w:fldSimple>
       <w:r>
         <w:t>. Estadística de visitas totales del 1-sep-20 al 22-sep-2020</w:t>
       </w:r>
@@ -8189,27 +8121,14 @@
       <w:r>
         <w:t xml:space="preserve">Ilustración </w:t>
       </w:r>
-      <w:r>
-        <w:fldChar w:fldCharType="begin"/>
-      </w:r>
-      <w:r>
-        <w:instrText xml:space="preserve"> SEQ Ilustración \* ARABIC </w:instrText>
-      </w:r>
-      <w:r>
-        <w:fldChar w:fldCharType="separate"/>
-      </w:r>
-      <w:r>
-        <w:rPr>
-          <w:noProof/>
-        </w:rPr>
-        <w:t>2</w:t>
-      </w:r>
-      <w:r>
-        <w:rPr>
-          <w:noProof/>
-        </w:rPr>
-        <w:fldChar w:fldCharType="end"/>
-      </w:r>
+      <w:fldSimple w:instr=" SEQ Ilustración \* ARABIC ">
+        <w:r>
+          <w:rPr>
+            <w:noProof/>
+          </w:rPr>
+          <w:t>2</w:t>
+        </w:r>
+      </w:fldSimple>
       <w:r>
         <w:t>. Estadística de los visitantes totales del 1-sep-20 al 22-sep-20</w:t>
       </w:r>
@@ -8276,27 +8195,14 @@
       <w:r>
         <w:t xml:space="preserve">Ilustración </w:t>
       </w:r>
-      <w:r>
-        <w:fldChar w:fldCharType="begin"/>
-      </w:r>
-      <w:r>
-        <w:instrText xml:space="preserve"> SEQ Ilustración \* ARABIC </w:instrText>
-      </w:r>
-      <w:r>
-        <w:fldChar w:fldCharType="separate"/>
-      </w:r>
-      <w:r>
-        <w:rPr>
-          <w:noProof/>
-        </w:rPr>
-        <w:t>3</w:t>
-      </w:r>
-      <w:r>
-        <w:rPr>
-          <w:noProof/>
-        </w:rPr>
-        <w:fldChar w:fldCharType="end"/>
-      </w:r>
+      <w:fldSimple w:instr=" SEQ Ilustración \* ARABIC ">
+        <w:r>
+          <w:rPr>
+            <w:noProof/>
+          </w:rPr>
+          <w:t>3</w:t>
+        </w:r>
+      </w:fldSimple>
       <w:r>
         <w:t>. Estadística de visitas totales del 22-sep-20 al 22-oct-20</w:t>
       </w:r>
@@ -8362,27 +8268,14 @@
       <w:r>
         <w:t xml:space="preserve">Ilustración </w:t>
       </w:r>
-      <w:r>
-        <w:fldChar w:fldCharType="begin"/>
-      </w:r>
-      <w:r>
-        <w:instrText xml:space="preserve"> SEQ Ilustración \* ARABIC </w:instrText>
-      </w:r>
-      <w:r>
-        <w:fldChar w:fldCharType="separate"/>
-      </w:r>
-      <w:r>
-        <w:rPr>
-          <w:noProof/>
-        </w:rPr>
-        <w:t>4</w:t>
-      </w:r>
-      <w:r>
-        <w:rPr>
-          <w:noProof/>
-        </w:rPr>
-        <w:fldChar w:fldCharType="end"/>
-      </w:r>
+      <w:fldSimple w:instr=" SEQ Ilustración \* ARABIC ">
+        <w:r>
+          <w:rPr>
+            <w:noProof/>
+          </w:rPr>
+          <w:t>4</w:t>
+        </w:r>
+      </w:fldSimple>
       <w:r>
         <w:t>. Estadística de Visitantes totales del 22-sep-20 al 22-oct-20</w:t>
       </w:r>
@@ -8731,23 +8624,7 @@
           <w:i/>
           <w:iCs/>
         </w:rPr>
-        <w:t xml:space="preserve">Entrevista previa al agente, donde especificaba las necesidades que </w:t>
-      </w:r>
-      <w:proofErr w:type="spellStart"/>
-      <w:r>
-        <w:rPr>
-          <w:i/>
-          <w:iCs/>
-        </w:rPr>
-        <w:t>el</w:t>
-      </w:r>
-      <w:proofErr w:type="spellEnd"/>
-      <w:r>
-        <w:rPr>
-          <w:i/>
-          <w:iCs/>
-        </w:rPr>
-        <w:t xml:space="preserve"> tenía.</w:t>
+        <w:t>Entrevista previa al agente, donde especificaba las necesidades que el tenía.</w:t>
       </w:r>
     </w:p>
     <w:p>

--- a/REPORTE INTERMEDIO.docx
+++ b/REPORTE INTERMEDIO.docx
@@ -1092,6 +1092,15 @@
             <w:rPr>
               <w:b/>
             </w:rPr>
+            <w:sectPr>
+              <w:headerReference w:type="default" r:id="rId9"/>
+              <w:headerReference w:type="first" r:id="rId10"/>
+              <w:pgSz w:w="12240" w:h="15840"/>
+              <w:pgMar w:top="1417" w:right="1701" w:bottom="1417" w:left="1701" w:header="708" w:footer="708" w:gutter="0"/>
+              <w:cols w:space="708"/>
+              <w:titlePg/>
+              <w:docGrid w:linePitch="360"/>
+            </w:sectPr>
           </w:pPr>
           <w:r>
             <w:rPr>
@@ -2765,6 +2774,13 @@
             <w:br w:type="page"/>
           </w:r>
         </w:p>
+        <w:p>
+          <w:pPr>
+            <w:rPr>
+              <w:b/>
+            </w:rPr>
+          </w:pPr>
+        </w:p>
       </w:sdtContent>
     </w:sdt>
     <w:p>
@@ -2779,6 +2795,7 @@
         </w:rPr>
       </w:pPr>
       <w:bookmarkStart w:id="0" w:name="_Toc55764703"/>
+      <w:bookmarkStart w:id="1" w:name="_Toc61298111"/>
       <w:r>
         <w:rPr>
           <w:rFonts w:ascii="Arial" w:hAnsi="Arial" w:cs="Arial"/>
@@ -2786,25 +2803,230 @@
           <w:bCs/>
           <w:color w:val="auto"/>
         </w:rPr>
-        <w:lastRenderedPageBreak/>
         <w:t>AGRADECIMIENTOS</w:t>
       </w:r>
       <w:bookmarkEnd w:id="0"/>
-    </w:p>
-    <w:p>
-      <w:pPr>
-        <w:rPr>
-          <w:rFonts w:eastAsiaTheme="majorEastAsia"/>
+      <w:bookmarkEnd w:id="1"/>
+    </w:p>
+    <w:p>
+      <w:pPr>
+        <w:rPr>
           <w:b/>
           <w:bCs/>
-          <w:sz w:val="32"/>
-          <w:szCs w:val="32"/>
-        </w:rPr>
-      </w:pPr>
-      <w:r>
-        <w:rPr>
-          <w:b/>
-          <w:bCs/>
+        </w:rPr>
+      </w:pPr>
+    </w:p>
+    <w:p/>
+    <w:p/>
+    <w:p/>
+    <w:p/>
+    <w:p/>
+    <w:p/>
+    <w:p/>
+    <w:p/>
+    <w:p>
+      <w:pPr>
+        <w:spacing w:line="360" w:lineRule="auto"/>
+        <w:ind w:right="49"/>
+        <w:jc w:val="right"/>
+        <w:rPr>
+          <w:i/>
+          <w:iCs/>
+        </w:rPr>
+      </w:pPr>
+      <w:r>
+        <w:rPr>
+          <w:i/>
+          <w:iCs/>
+        </w:rPr>
+        <w:t>“</w:t>
+      </w:r>
+      <w:r>
+        <w:rPr>
+          <w:i/>
+          <w:iCs/>
+        </w:rPr>
+        <w:t>Agradezco</w:t>
+      </w:r>
+      <w:r>
+        <w:rPr>
+          <w:i/>
+          <w:iCs/>
+        </w:rPr>
+        <w:t xml:space="preserve"> primeramente a Dios por permitirme </w:t>
+      </w:r>
+      <w:r>
+        <w:rPr>
+          <w:i/>
+          <w:iCs/>
+        </w:rPr>
+        <w:t>estar en esta vida, a mis padres por todo su amor y apoyo incondicional e</w:t>
+      </w:r>
+      <w:r>
+        <w:rPr>
+          <w:i/>
+          <w:iCs/>
+        </w:rPr>
+        <w:t>n</w:t>
+      </w:r>
+      <w:r>
+        <w:rPr>
+          <w:i/>
+          <w:iCs/>
+        </w:rPr>
+        <w:t xml:space="preserve"> cada paso que eh dado a lo largo de mi carrera tanto académica como mi día a día, a mis hermanos por</w:t>
+      </w:r>
+      <w:r>
+        <w:rPr>
+          <w:i/>
+          <w:iCs/>
+        </w:rPr>
+        <w:t xml:space="preserve"> su</w:t>
+      </w:r>
+      <w:r>
+        <w:rPr>
+          <w:i/>
+          <w:iCs/>
+        </w:rPr>
+        <w:t xml:space="preserve"> </w:t>
+      </w:r>
+      <w:r>
+        <w:rPr>
+          <w:i/>
+          <w:iCs/>
+        </w:rPr>
+        <w:t>cariño y palabras de aliento para no rendirme</w:t>
+      </w:r>
+      <w:r>
+        <w:rPr>
+          <w:i/>
+          <w:iCs/>
+        </w:rPr>
+        <w:t xml:space="preserve">, le agradezco a mis amigos y profesores que estuvieron conmigo en este </w:t>
+      </w:r>
+      <w:r>
+        <w:rPr>
+          <w:i/>
+          <w:iCs/>
+        </w:rPr>
+        <w:t>proyecto</w:t>
+      </w:r>
+      <w:r>
+        <w:rPr>
+          <w:i/>
+          <w:iCs/>
+        </w:rPr>
+        <w:t xml:space="preserve"> aconsejándome y enseñándome a ser mejor estudiante y persona cada día. Infinitas gracias a todos </w:t>
+      </w:r>
+      <w:r>
+        <w:rPr>
+          <w:i/>
+          <w:iCs/>
+        </w:rPr>
+        <w:t>por su aliento, compresión y fe en mi”.</w:t>
+      </w:r>
+      <w:r>
+        <w:rPr>
+          <w:i/>
+          <w:iCs/>
+        </w:rPr>
+        <w:t xml:space="preserve"> </w:t>
+      </w:r>
+    </w:p>
+    <w:p>
+      <w:pPr>
+        <w:spacing w:line="360" w:lineRule="auto"/>
+        <w:ind w:right="49"/>
+        <w:jc w:val="right"/>
+        <w:rPr>
+          <w:i/>
+          <w:iCs/>
+        </w:rPr>
+      </w:pPr>
+      <w:r>
+        <w:rPr>
+          <w:i/>
+          <w:iCs/>
+        </w:rPr>
+        <w:t xml:space="preserve">Arano </w:t>
+      </w:r>
+      <w:proofErr w:type="spellStart"/>
+      <w:r>
+        <w:rPr>
+          <w:i/>
+          <w:iCs/>
+        </w:rPr>
+        <w:t>Martinez</w:t>
+      </w:r>
+      <w:proofErr w:type="spellEnd"/>
+      <w:r>
+        <w:rPr>
+          <w:i/>
+          <w:iCs/>
+        </w:rPr>
+        <w:t xml:space="preserve"> Brenda Patricia</w:t>
+      </w:r>
+    </w:p>
+    <w:p>
+      <w:pPr>
+        <w:jc w:val="right"/>
+        <w:rPr>
+          <w:i/>
+          <w:iCs/>
+        </w:rPr>
+      </w:pPr>
+      <w:r>
+        <w:rPr>
+          <w:i/>
+          <w:iCs/>
+        </w:rPr>
+        <w:br w:type="page"/>
+      </w:r>
+    </w:p>
+    <w:p>
+      <w:pPr>
+        <w:jc w:val="right"/>
+        <w:rPr>
+          <w:i/>
+          <w:iCs/>
+        </w:rPr>
+      </w:pPr>
+      <w:r>
+        <w:rPr>
+          <w:i/>
+          <w:iCs/>
+        </w:rPr>
+        <w:lastRenderedPageBreak/>
+        <w:t>“agradecimientos aquí”</w:t>
+      </w:r>
+    </w:p>
+    <w:p>
+      <w:pPr>
+        <w:jc w:val="right"/>
+        <w:rPr>
+          <w:i/>
+          <w:iCs/>
+        </w:rPr>
+      </w:pPr>
+      <w:r>
+        <w:rPr>
+          <w:i/>
+          <w:iCs/>
+        </w:rPr>
+        <w:t>Posada Jorge Arlette</w:t>
+      </w:r>
+    </w:p>
+    <w:p>
+      <w:pPr>
+        <w:rPr>
+          <w:i/>
+          <w:iCs/>
+        </w:rPr>
+      </w:pPr>
+      <w:r>
+        <w:rPr>
+          <w:i/>
+          <w:iCs/>
         </w:rPr>
         <w:br w:type="page"/>
       </w:r>
@@ -2820,7 +3042,8 @@
           <w:color w:val="auto"/>
         </w:rPr>
       </w:pPr>
-      <w:bookmarkStart w:id="1" w:name="_Toc55764704"/>
+      <w:bookmarkStart w:id="2" w:name="_Toc55764704"/>
+      <w:bookmarkStart w:id="3" w:name="_Toc61298112"/>
       <w:r>
         <w:rPr>
           <w:rFonts w:ascii="Arial" w:hAnsi="Arial" w:cs="Arial"/>
@@ -2831,7 +3054,8 @@
         <w:lastRenderedPageBreak/>
         <w:t>RESUMEN</w:t>
       </w:r>
-      <w:bookmarkEnd w:id="1"/>
+      <w:bookmarkEnd w:id="2"/>
+      <w:bookmarkEnd w:id="3"/>
     </w:p>
     <w:p>
       <w:r>
@@ -2849,7 +3073,8 @@
           <w:color w:val="auto"/>
         </w:rPr>
       </w:pPr>
-      <w:bookmarkStart w:id="2" w:name="_Toc55764705"/>
+      <w:bookmarkStart w:id="4" w:name="_Toc55764705"/>
+      <w:bookmarkStart w:id="5" w:name="_Toc61298113"/>
       <w:r>
         <w:rPr>
           <w:rFonts w:ascii="Arial" w:hAnsi="Arial" w:cs="Arial"/>
@@ -2860,7 +3085,8 @@
         <w:lastRenderedPageBreak/>
         <w:t>ÍNDICE DE CONTENIDO</w:t>
       </w:r>
-      <w:bookmarkEnd w:id="2"/>
+      <w:bookmarkEnd w:id="4"/>
+      <w:bookmarkEnd w:id="5"/>
     </w:p>
     <w:p>
       <w:pPr>
@@ -2876,10 +3102,13 @@
       <w:pPr>
         <w:pStyle w:val="TDC1"/>
         <w:tabs>
-          <w:tab w:val="right" w:leader="hyphen" w:pos="8828"/>
+          <w:tab w:val="right" w:leader="dot" w:pos="8828"/>
         </w:tabs>
         <w:rPr>
+          <w:rFonts w:asciiTheme="minorHAnsi" w:eastAsiaTheme="minorEastAsia" w:hAnsiTheme="minorHAnsi" w:cstheme="minorBidi"/>
           <w:noProof/>
+          <w:sz w:val="22"/>
+          <w:lang w:eastAsia="es-MX"/>
         </w:rPr>
       </w:pPr>
       <w:r>
@@ -2898,7 +3127,7 @@
           <w:sz w:val="28"/>
           <w:szCs w:val="28"/>
         </w:rPr>
-        <w:instrText xml:space="preserve"> TOC \o "1-3" \h \z \u </w:instrText>
+        <w:instrText xml:space="preserve"> TOC \o "1-4" \h \z \u </w:instrText>
       </w:r>
       <w:r>
         <w:rPr>
@@ -2909,7 +3138,7 @@
         </w:rPr>
         <w:fldChar w:fldCharType="separate"/>
       </w:r>
-      <w:hyperlink w:anchor="_Toc55764703" w:history="1">
+      <w:hyperlink w:anchor="_Toc61298111" w:history="1">
         <w:r>
           <w:rPr>
             <w:rStyle w:val="Hipervnculo"/>
@@ -2938,7 +3167,7 @@
             <w:noProof/>
             <w:webHidden/>
           </w:rPr>
-          <w:instrText xml:space="preserve"> PAGEREF _Toc55764703 \h </w:instrText>
+          <w:instrText xml:space="preserve"> PAGEREF _Toc61298111 \h </w:instrText>
         </w:r>
         <w:r>
           <w:rPr>
@@ -2973,13 +3202,16 @@
       <w:pPr>
         <w:pStyle w:val="TDC1"/>
         <w:tabs>
-          <w:tab w:val="right" w:leader="hyphen" w:pos="8828"/>
+          <w:tab w:val="right" w:leader="dot" w:pos="8828"/>
         </w:tabs>
         <w:rPr>
+          <w:rFonts w:asciiTheme="minorHAnsi" w:eastAsiaTheme="minorEastAsia" w:hAnsiTheme="minorHAnsi" w:cstheme="minorBidi"/>
           <w:noProof/>
-        </w:rPr>
-      </w:pPr>
-      <w:hyperlink w:anchor="_Toc55764704" w:history="1">
+          <w:sz w:val="22"/>
+          <w:lang w:eastAsia="es-MX"/>
+        </w:rPr>
+      </w:pPr>
+      <w:hyperlink w:anchor="_Toc61298112" w:history="1">
         <w:r>
           <w:rPr>
             <w:rStyle w:val="Hipervnculo"/>
@@ -3008,7 +3240,7 @@
             <w:noProof/>
             <w:webHidden/>
           </w:rPr>
-          <w:instrText xml:space="preserve"> PAGEREF _Toc55764704 \h </w:instrText>
+          <w:instrText xml:space="preserve"> PAGEREF _Toc61298112 \h </w:instrText>
         </w:r>
         <w:r>
           <w:rPr>
@@ -3043,13 +3275,16 @@
       <w:pPr>
         <w:pStyle w:val="TDC1"/>
         <w:tabs>
-          <w:tab w:val="right" w:leader="hyphen" w:pos="8828"/>
+          <w:tab w:val="right" w:leader="dot" w:pos="8828"/>
         </w:tabs>
         <w:rPr>
+          <w:rFonts w:asciiTheme="minorHAnsi" w:eastAsiaTheme="minorEastAsia" w:hAnsiTheme="minorHAnsi" w:cstheme="minorBidi"/>
           <w:noProof/>
-        </w:rPr>
-      </w:pPr>
-      <w:hyperlink w:anchor="_Toc55764705" w:history="1">
+          <w:sz w:val="22"/>
+          <w:lang w:eastAsia="es-MX"/>
+        </w:rPr>
+      </w:pPr>
+      <w:hyperlink w:anchor="_Toc61298113" w:history="1">
         <w:r>
           <w:rPr>
             <w:rStyle w:val="Hipervnculo"/>
@@ -3078,7 +3313,7 @@
             <w:noProof/>
             <w:webHidden/>
           </w:rPr>
-          <w:instrText xml:space="preserve"> PAGEREF _Toc55764705 \h </w:instrText>
+          <w:instrText xml:space="preserve"> PAGEREF _Toc61298113 \h </w:instrText>
         </w:r>
         <w:r>
           <w:rPr>
@@ -3113,13 +3348,16 @@
       <w:pPr>
         <w:pStyle w:val="TDC1"/>
         <w:tabs>
-          <w:tab w:val="right" w:leader="hyphen" w:pos="8828"/>
+          <w:tab w:val="right" w:leader="dot" w:pos="8828"/>
         </w:tabs>
         <w:rPr>
+          <w:rFonts w:asciiTheme="minorHAnsi" w:eastAsiaTheme="minorEastAsia" w:hAnsiTheme="minorHAnsi" w:cstheme="minorBidi"/>
           <w:noProof/>
-        </w:rPr>
-      </w:pPr>
-      <w:hyperlink w:anchor="_Toc55764706" w:history="1">
+          <w:sz w:val="22"/>
+          <w:lang w:eastAsia="es-MX"/>
+        </w:rPr>
+      </w:pPr>
+      <w:hyperlink w:anchor="_Toc61298114" w:history="1">
         <w:r>
           <w:rPr>
             <w:rStyle w:val="Hipervnculo"/>
@@ -3148,7 +3386,7 @@
             <w:noProof/>
             <w:webHidden/>
           </w:rPr>
-          <w:instrText xml:space="preserve"> PAGEREF _Toc55764706 \h </w:instrText>
+          <w:instrText xml:space="preserve"> PAGEREF _Toc61298114 \h </w:instrText>
         </w:r>
         <w:r>
           <w:rPr>
@@ -3183,13 +3421,16 @@
       <w:pPr>
         <w:pStyle w:val="TDC1"/>
         <w:tabs>
-          <w:tab w:val="right" w:leader="hyphen" w:pos="8828"/>
+          <w:tab w:val="right" w:leader="dot" w:pos="8828"/>
         </w:tabs>
         <w:rPr>
+          <w:rFonts w:asciiTheme="minorHAnsi" w:eastAsiaTheme="minorEastAsia" w:hAnsiTheme="minorHAnsi" w:cstheme="minorBidi"/>
           <w:noProof/>
-        </w:rPr>
-      </w:pPr>
-      <w:hyperlink w:anchor="_Toc55764707" w:history="1">
+          <w:sz w:val="22"/>
+          <w:lang w:eastAsia="es-MX"/>
+        </w:rPr>
+      </w:pPr>
+      <w:hyperlink w:anchor="_Toc61298115" w:history="1">
         <w:r>
           <w:rPr>
             <w:rStyle w:val="Hipervnculo"/>
@@ -3218,7 +3459,7 @@
             <w:noProof/>
             <w:webHidden/>
           </w:rPr>
-          <w:instrText xml:space="preserve"> PAGEREF _Toc55764707 \h </w:instrText>
+          <w:instrText xml:space="preserve"> PAGEREF _Toc61298115 \h </w:instrText>
         </w:r>
         <w:r>
           <w:rPr>
@@ -3253,13 +3494,16 @@
       <w:pPr>
         <w:pStyle w:val="TDC1"/>
         <w:tabs>
-          <w:tab w:val="right" w:leader="hyphen" w:pos="8828"/>
+          <w:tab w:val="right" w:leader="dot" w:pos="8828"/>
         </w:tabs>
         <w:rPr>
+          <w:rFonts w:asciiTheme="minorHAnsi" w:eastAsiaTheme="minorEastAsia" w:hAnsiTheme="minorHAnsi" w:cstheme="minorBidi"/>
           <w:noProof/>
-        </w:rPr>
-      </w:pPr>
-      <w:hyperlink w:anchor="_Toc55764708" w:history="1">
+          <w:sz w:val="22"/>
+          <w:lang w:eastAsia="es-MX"/>
+        </w:rPr>
+      </w:pPr>
+      <w:hyperlink w:anchor="_Toc61298116" w:history="1">
         <w:r>
           <w:rPr>
             <w:rStyle w:val="Hipervnculo"/>
@@ -3288,7 +3532,7 @@
             <w:noProof/>
             <w:webHidden/>
           </w:rPr>
-          <w:instrText xml:space="preserve"> PAGEREF _Toc55764708 \h </w:instrText>
+          <w:instrText xml:space="preserve"> PAGEREF _Toc61298116 \h </w:instrText>
         </w:r>
         <w:r>
           <w:rPr>
@@ -3323,14 +3567,17 @@
       <w:pPr>
         <w:pStyle w:val="TDC1"/>
         <w:tabs>
-          <w:tab w:val="left" w:pos="440"/>
-          <w:tab w:val="right" w:leader="hyphen" w:pos="8828"/>
+          <w:tab w:val="left" w:pos="480"/>
+          <w:tab w:val="right" w:leader="dot" w:pos="8828"/>
         </w:tabs>
         <w:rPr>
+          <w:rFonts w:asciiTheme="minorHAnsi" w:eastAsiaTheme="minorEastAsia" w:hAnsiTheme="minorHAnsi" w:cstheme="minorBidi"/>
           <w:noProof/>
-        </w:rPr>
-      </w:pPr>
-      <w:hyperlink w:anchor="_Toc55764709" w:history="1">
+          <w:sz w:val="22"/>
+          <w:lang w:eastAsia="es-MX"/>
+        </w:rPr>
+      </w:pPr>
+      <w:hyperlink w:anchor="_Toc61298117" w:history="1">
         <w:r>
           <w:rPr>
             <w:rStyle w:val="Hipervnculo"/>
@@ -3342,7 +3589,10 @@
         </w:r>
         <w:r>
           <w:rPr>
-            <w:noProof/>
+            <w:rFonts w:asciiTheme="minorHAnsi" w:eastAsiaTheme="minorEastAsia" w:hAnsiTheme="minorHAnsi" w:cstheme="minorBidi"/>
+            <w:noProof/>
+            <w:sz w:val="22"/>
+            <w:lang w:eastAsia="es-MX"/>
           </w:rPr>
           <w:tab/>
         </w:r>
@@ -3374,7 +3624,7 @@
             <w:noProof/>
             <w:webHidden/>
           </w:rPr>
-          <w:instrText xml:space="preserve"> PAGEREF _Toc55764709 \h </w:instrText>
+          <w:instrText xml:space="preserve"> PAGEREF _Toc61298117 \h </w:instrText>
         </w:r>
         <w:r>
           <w:rPr>
@@ -3407,15 +3657,18 @@
     </w:p>
     <w:p>
       <w:pPr>
-        <w:pStyle w:val="TDC1"/>
+        <w:pStyle w:val="TDC2"/>
         <w:tabs>
-          <w:tab w:val="right" w:leader="hyphen" w:pos="8828"/>
+          <w:tab w:val="right" w:leader="dot" w:pos="8828"/>
         </w:tabs>
         <w:rPr>
+          <w:rFonts w:asciiTheme="minorHAnsi" w:eastAsiaTheme="minorEastAsia" w:hAnsiTheme="minorHAnsi" w:cstheme="minorBidi"/>
           <w:noProof/>
-        </w:rPr>
-      </w:pPr>
-      <w:hyperlink w:anchor="_Toc55764710" w:history="1">
+          <w:sz w:val="22"/>
+          <w:lang w:eastAsia="es-MX"/>
+        </w:rPr>
+      </w:pPr>
+      <w:hyperlink w:anchor="_Toc61298118" w:history="1">
         <w:r>
           <w:rPr>
             <w:rStyle w:val="Hipervnculo"/>
@@ -3423,7 +3676,7 @@
             <w:bCs/>
             <w:noProof/>
           </w:rPr>
-          <w:t>DESCRIPCIÓN DE LA EMPRESA Y DEL PUESTO O ÁREA DEL TRABAJO DEL ESTUDIANTE</w:t>
+          <w:t>CRONOGRAMA PRELIMINAR DE ACTIVIDADES</w:t>
         </w:r>
         <w:r>
           <w:rPr>
@@ -3444,7 +3697,7 @@
             <w:noProof/>
             <w:webHidden/>
           </w:rPr>
-          <w:instrText xml:space="preserve"> PAGEREF _Toc55764710 \h </w:instrText>
+          <w:instrText xml:space="preserve"> PAGEREF _Toc61298118 \h </w:instrText>
         </w:r>
         <w:r>
           <w:rPr>
@@ -3479,13 +3732,16 @@
       <w:pPr>
         <w:pStyle w:val="TDC2"/>
         <w:tabs>
-          <w:tab w:val="right" w:leader="hyphen" w:pos="8828"/>
+          <w:tab w:val="right" w:leader="dot" w:pos="8828"/>
         </w:tabs>
         <w:rPr>
+          <w:rFonts w:asciiTheme="minorHAnsi" w:eastAsiaTheme="minorEastAsia" w:hAnsiTheme="minorHAnsi" w:cstheme="minorBidi"/>
           <w:noProof/>
-        </w:rPr>
-      </w:pPr>
-      <w:hyperlink w:anchor="_Toc55764711" w:history="1">
+          <w:sz w:val="22"/>
+          <w:lang w:eastAsia="es-MX"/>
+        </w:rPr>
+      </w:pPr>
+      <w:hyperlink w:anchor="_Toc61298119" w:history="1">
         <w:r>
           <w:rPr>
             <w:rStyle w:val="Hipervnculo"/>
@@ -3493,7 +3749,7 @@
             <w:bCs/>
             <w:noProof/>
           </w:rPr>
-          <w:t>DESCRIPCIÓN DEL PROBLEMA</w:t>
+          <w:t>DESCRIPCIÓN DETALLADA DE LAS ACTIVIDADES</w:t>
         </w:r>
         <w:r>
           <w:rPr>
@@ -3514,7 +3770,7 @@
             <w:noProof/>
             <w:webHidden/>
           </w:rPr>
-          <w:instrText xml:space="preserve"> PAGEREF _Toc55764711 \h </w:instrText>
+          <w:instrText xml:space="preserve"> PAGEREF _Toc61298119 \h </w:instrText>
         </w:r>
         <w:r>
           <w:rPr>
@@ -3534,7 +3790,7 @@
             <w:noProof/>
             <w:webHidden/>
           </w:rPr>
-          <w:t>9</w:t>
+          <w:t>8</w:t>
         </w:r>
         <w:r>
           <w:rPr>
@@ -3549,13 +3805,16 @@
       <w:pPr>
         <w:pStyle w:val="TDC2"/>
         <w:tabs>
-          <w:tab w:val="right" w:leader="hyphen" w:pos="8828"/>
+          <w:tab w:val="right" w:leader="dot" w:pos="8828"/>
         </w:tabs>
         <w:rPr>
+          <w:rFonts w:asciiTheme="minorHAnsi" w:eastAsiaTheme="minorEastAsia" w:hAnsiTheme="minorHAnsi" w:cstheme="minorBidi"/>
           <w:noProof/>
-        </w:rPr>
-      </w:pPr>
-      <w:hyperlink w:anchor="_Toc55764712" w:history="1">
+          <w:sz w:val="22"/>
+          <w:lang w:eastAsia="es-MX"/>
+        </w:rPr>
+      </w:pPr>
+      <w:hyperlink w:anchor="_Toc61298120" w:history="1">
         <w:r>
           <w:rPr>
             <w:rStyle w:val="Hipervnculo"/>
@@ -3563,7 +3822,7 @@
             <w:bCs/>
             <w:noProof/>
           </w:rPr>
-          <w:t>PLANTEAMIENTO DEL PROBLEMA</w:t>
+          <w:t>DESCRIPCIÓN DE LA EMPRESA Y DEL PUESTO O ÁREA DEL TRABAJO DEL ESTUDIANTE</w:t>
         </w:r>
         <w:r>
           <w:rPr>
@@ -3584,7 +3843,7 @@
             <w:noProof/>
             <w:webHidden/>
           </w:rPr>
-          <w:instrText xml:space="preserve"> PAGEREF _Toc55764712 \h </w:instrText>
+          <w:instrText xml:space="preserve"> PAGEREF _Toc61298120 \h </w:instrText>
         </w:r>
         <w:r>
           <w:rPr>
@@ -3604,7 +3863,7 @@
             <w:noProof/>
             <w:webHidden/>
           </w:rPr>
-          <w:t>10</w:t>
+          <w:t>9</w:t>
         </w:r>
         <w:r>
           <w:rPr>
@@ -3619,13 +3878,16 @@
       <w:pPr>
         <w:pStyle w:val="TDC2"/>
         <w:tabs>
-          <w:tab w:val="right" w:leader="hyphen" w:pos="8828"/>
+          <w:tab w:val="right" w:leader="dot" w:pos="8828"/>
         </w:tabs>
         <w:rPr>
+          <w:rFonts w:asciiTheme="minorHAnsi" w:eastAsiaTheme="minorEastAsia" w:hAnsiTheme="minorHAnsi" w:cstheme="minorBidi"/>
           <w:noProof/>
-        </w:rPr>
-      </w:pPr>
-      <w:hyperlink w:anchor="_Toc55764713" w:history="1">
+          <w:sz w:val="22"/>
+          <w:lang w:eastAsia="es-MX"/>
+        </w:rPr>
+      </w:pPr>
+      <w:hyperlink w:anchor="_Toc61298121" w:history="1">
         <w:r>
           <w:rPr>
             <w:rStyle w:val="Hipervnculo"/>
@@ -3633,7 +3895,7 @@
             <w:bCs/>
             <w:noProof/>
           </w:rPr>
-          <w:t>OBJETIVOS</w:t>
+          <w:t>DESCRIPCIÓN DEL PROBLEMA</w:t>
         </w:r>
         <w:r>
           <w:rPr>
@@ -3654,7 +3916,7 @@
             <w:noProof/>
             <w:webHidden/>
           </w:rPr>
-          <w:instrText xml:space="preserve"> PAGEREF _Toc55764713 \h </w:instrText>
+          <w:instrText xml:space="preserve"> PAGEREF _Toc61298121 \h </w:instrText>
         </w:r>
         <w:r>
           <w:rPr>
@@ -3687,24 +3949,26 @@
     </w:p>
     <w:p>
       <w:pPr>
-        <w:pStyle w:val="TDC3"/>
+        <w:pStyle w:val="TDC2"/>
         <w:tabs>
-          <w:tab w:val="right" w:leader="hyphen" w:pos="8828"/>
+          <w:tab w:val="right" w:leader="dot" w:pos="8828"/>
         </w:tabs>
         <w:rPr>
+          <w:rFonts w:asciiTheme="minorHAnsi" w:eastAsiaTheme="minorEastAsia" w:hAnsiTheme="minorHAnsi" w:cstheme="minorBidi"/>
           <w:noProof/>
-        </w:rPr>
-      </w:pPr>
-      <w:hyperlink w:anchor="_Toc55764714" w:history="1">
+          <w:sz w:val="22"/>
+          <w:lang w:eastAsia="es-MX"/>
+        </w:rPr>
+      </w:pPr>
+      <w:hyperlink w:anchor="_Toc61298122" w:history="1">
         <w:r>
           <w:rPr>
             <w:rStyle w:val="Hipervnculo"/>
             <w:b/>
             <w:bCs/>
             <w:noProof/>
-            <w:lang w:eastAsia="es-MX"/>
-          </w:rPr>
-          <w:t>OBJETIVO GENERAL</w:t>
+          </w:rPr>
+          <w:t>PLANTEAMIENTO DEL PROBLEMA</w:t>
         </w:r>
         <w:r>
           <w:rPr>
@@ -3725,7 +3989,7 @@
             <w:noProof/>
             <w:webHidden/>
           </w:rPr>
-          <w:instrText xml:space="preserve"> PAGEREF _Toc55764714 \h </w:instrText>
+          <w:instrText xml:space="preserve"> PAGEREF _Toc61298122 \h </w:instrText>
         </w:r>
         <w:r>
           <w:rPr>
@@ -3745,7 +4009,7 @@
             <w:noProof/>
             <w:webHidden/>
           </w:rPr>
-          <w:t>10</w:t>
+          <w:t>11</w:t>
         </w:r>
         <w:r>
           <w:rPr>
@@ -3758,24 +4022,26 @@
     </w:p>
     <w:p>
       <w:pPr>
-        <w:pStyle w:val="TDC3"/>
+        <w:pStyle w:val="TDC2"/>
         <w:tabs>
-          <w:tab w:val="right" w:leader="hyphen" w:pos="8828"/>
+          <w:tab w:val="right" w:leader="dot" w:pos="8828"/>
         </w:tabs>
         <w:rPr>
+          <w:rFonts w:asciiTheme="minorHAnsi" w:eastAsiaTheme="minorEastAsia" w:hAnsiTheme="minorHAnsi" w:cstheme="minorBidi"/>
           <w:noProof/>
-        </w:rPr>
-      </w:pPr>
-      <w:hyperlink w:anchor="_Toc55764715" w:history="1">
+          <w:sz w:val="22"/>
+          <w:lang w:eastAsia="es-MX"/>
+        </w:rPr>
+      </w:pPr>
+      <w:hyperlink w:anchor="_Toc61298123" w:history="1">
         <w:r>
           <w:rPr>
             <w:rStyle w:val="Hipervnculo"/>
             <w:b/>
             <w:bCs/>
             <w:noProof/>
-            <w:lang w:eastAsia="es-MX"/>
-          </w:rPr>
-          <w:t>OBJETIVO ESPECIFICO</w:t>
+          </w:rPr>
+          <w:t>OBJETIVOS</w:t>
         </w:r>
         <w:r>
           <w:rPr>
@@ -3796,7 +4062,7 @@
             <w:noProof/>
             <w:webHidden/>
           </w:rPr>
-          <w:instrText xml:space="preserve"> PAGEREF _Toc55764715 \h </w:instrText>
+          <w:instrText xml:space="preserve"> PAGEREF _Toc61298123 \h </w:instrText>
         </w:r>
         <w:r>
           <w:rPr>
@@ -3816,7 +4082,7 @@
             <w:noProof/>
             <w:webHidden/>
           </w:rPr>
-          <w:t>11</w:t>
+          <w:t>12</w:t>
         </w:r>
         <w:r>
           <w:rPr>
@@ -3829,21 +4095,245 @@
     </w:p>
     <w:p>
       <w:pPr>
-        <w:pStyle w:val="TDC2"/>
+        <w:pStyle w:val="TDC3"/>
         <w:tabs>
-          <w:tab w:val="right" w:leader="hyphen" w:pos="8828"/>
+          <w:tab w:val="right" w:leader="dot" w:pos="8828"/>
         </w:tabs>
         <w:rPr>
+          <w:rFonts w:asciiTheme="minorHAnsi" w:eastAsiaTheme="minorEastAsia" w:hAnsiTheme="minorHAnsi" w:cstheme="minorBidi"/>
           <w:noProof/>
-        </w:rPr>
-      </w:pPr>
-      <w:hyperlink w:anchor="_Toc55764716" w:history="1">
+          <w:sz w:val="22"/>
+          <w:lang w:eastAsia="es-MX"/>
+        </w:rPr>
+      </w:pPr>
+      <w:hyperlink w:anchor="_Toc61298124" w:history="1">
         <w:r>
           <w:rPr>
             <w:rStyle w:val="Hipervnculo"/>
             <w:b/>
             <w:bCs/>
             <w:noProof/>
+            <w:lang w:eastAsia="es-MX"/>
+          </w:rPr>
+          <w:t>OBJETIVO GENERAL</w:t>
+        </w:r>
+        <w:r>
+          <w:rPr>
+            <w:noProof/>
+            <w:webHidden/>
+          </w:rPr>
+          <w:tab/>
+        </w:r>
+        <w:r>
+          <w:rPr>
+            <w:noProof/>
+            <w:webHidden/>
+          </w:rPr>
+          <w:fldChar w:fldCharType="begin"/>
+        </w:r>
+        <w:r>
+          <w:rPr>
+            <w:noProof/>
+            <w:webHidden/>
+          </w:rPr>
+          <w:instrText xml:space="preserve"> PAGEREF _Toc61298124 \h </w:instrText>
+        </w:r>
+        <w:r>
+          <w:rPr>
+            <w:noProof/>
+            <w:webHidden/>
+          </w:rPr>
+        </w:r>
+        <w:r>
+          <w:rPr>
+            <w:noProof/>
+            <w:webHidden/>
+          </w:rPr>
+          <w:fldChar w:fldCharType="separate"/>
+        </w:r>
+        <w:r>
+          <w:rPr>
+            <w:noProof/>
+            <w:webHidden/>
+          </w:rPr>
+          <w:t>12</w:t>
+        </w:r>
+        <w:r>
+          <w:rPr>
+            <w:noProof/>
+            <w:webHidden/>
+          </w:rPr>
+          <w:fldChar w:fldCharType="end"/>
+        </w:r>
+      </w:hyperlink>
+    </w:p>
+    <w:p>
+      <w:pPr>
+        <w:pStyle w:val="TDC3"/>
+        <w:tabs>
+          <w:tab w:val="right" w:leader="dot" w:pos="8828"/>
+        </w:tabs>
+        <w:rPr>
+          <w:rFonts w:asciiTheme="minorHAnsi" w:eastAsiaTheme="minorEastAsia" w:hAnsiTheme="minorHAnsi" w:cstheme="minorBidi"/>
+          <w:noProof/>
+          <w:sz w:val="22"/>
+          <w:lang w:eastAsia="es-MX"/>
+        </w:rPr>
+      </w:pPr>
+      <w:hyperlink w:anchor="_Toc61298125" w:history="1">
+        <w:r>
+          <w:rPr>
+            <w:rStyle w:val="Hipervnculo"/>
+            <w:b/>
+            <w:bCs/>
+            <w:noProof/>
+            <w:lang w:eastAsia="es-MX"/>
+          </w:rPr>
+          <w:t>OBJETIVO ESPECIFICO</w:t>
+        </w:r>
+        <w:r>
+          <w:rPr>
+            <w:noProof/>
+            <w:webHidden/>
+          </w:rPr>
+          <w:tab/>
+        </w:r>
+        <w:r>
+          <w:rPr>
+            <w:noProof/>
+            <w:webHidden/>
+          </w:rPr>
+          <w:fldChar w:fldCharType="begin"/>
+        </w:r>
+        <w:r>
+          <w:rPr>
+            <w:noProof/>
+            <w:webHidden/>
+          </w:rPr>
+          <w:instrText xml:space="preserve"> PAGEREF _Toc61298125 \h </w:instrText>
+        </w:r>
+        <w:r>
+          <w:rPr>
+            <w:noProof/>
+            <w:webHidden/>
+          </w:rPr>
+        </w:r>
+        <w:r>
+          <w:rPr>
+            <w:noProof/>
+            <w:webHidden/>
+          </w:rPr>
+          <w:fldChar w:fldCharType="separate"/>
+        </w:r>
+        <w:r>
+          <w:rPr>
+            <w:noProof/>
+            <w:webHidden/>
+          </w:rPr>
+          <w:t>12</w:t>
+        </w:r>
+        <w:r>
+          <w:rPr>
+            <w:noProof/>
+            <w:webHidden/>
+          </w:rPr>
+          <w:fldChar w:fldCharType="end"/>
+        </w:r>
+      </w:hyperlink>
+    </w:p>
+    <w:p>
+      <w:pPr>
+        <w:pStyle w:val="TDC2"/>
+        <w:tabs>
+          <w:tab w:val="right" w:leader="dot" w:pos="8828"/>
+        </w:tabs>
+        <w:rPr>
+          <w:rFonts w:asciiTheme="minorHAnsi" w:eastAsiaTheme="minorEastAsia" w:hAnsiTheme="minorHAnsi" w:cstheme="minorBidi"/>
+          <w:noProof/>
+          <w:sz w:val="22"/>
+          <w:lang w:eastAsia="es-MX"/>
+        </w:rPr>
+      </w:pPr>
+      <w:hyperlink w:anchor="_Toc61298126" w:history="1">
+        <w:r>
+          <w:rPr>
+            <w:rStyle w:val="Hipervnculo"/>
+            <w:b/>
+            <w:bCs/>
+            <w:noProof/>
+          </w:rPr>
+          <w:t>ALCANCES Y LIMITACIONES</w:t>
+        </w:r>
+        <w:r>
+          <w:rPr>
+            <w:noProof/>
+            <w:webHidden/>
+          </w:rPr>
+          <w:tab/>
+        </w:r>
+        <w:r>
+          <w:rPr>
+            <w:noProof/>
+            <w:webHidden/>
+          </w:rPr>
+          <w:fldChar w:fldCharType="begin"/>
+        </w:r>
+        <w:r>
+          <w:rPr>
+            <w:noProof/>
+            <w:webHidden/>
+          </w:rPr>
+          <w:instrText xml:space="preserve"> PAGEREF _Toc61298126 \h </w:instrText>
+        </w:r>
+        <w:r>
+          <w:rPr>
+            <w:noProof/>
+            <w:webHidden/>
+          </w:rPr>
+        </w:r>
+        <w:r>
+          <w:rPr>
+            <w:noProof/>
+            <w:webHidden/>
+          </w:rPr>
+          <w:fldChar w:fldCharType="separate"/>
+        </w:r>
+        <w:r>
+          <w:rPr>
+            <w:noProof/>
+            <w:webHidden/>
+          </w:rPr>
+          <w:t>13</w:t>
+        </w:r>
+        <w:r>
+          <w:rPr>
+            <w:noProof/>
+            <w:webHidden/>
+          </w:rPr>
+          <w:fldChar w:fldCharType="end"/>
+        </w:r>
+      </w:hyperlink>
+    </w:p>
+    <w:p>
+      <w:pPr>
+        <w:pStyle w:val="TDC2"/>
+        <w:tabs>
+          <w:tab w:val="right" w:leader="dot" w:pos="8828"/>
+        </w:tabs>
+        <w:rPr>
+          <w:rFonts w:asciiTheme="minorHAnsi" w:eastAsiaTheme="minorEastAsia" w:hAnsiTheme="minorHAnsi" w:cstheme="minorBidi"/>
+          <w:noProof/>
+          <w:sz w:val="22"/>
+          <w:lang w:eastAsia="es-MX"/>
+        </w:rPr>
+      </w:pPr>
+      <w:hyperlink w:anchor="_Toc61298127" w:history="1">
+        <w:r>
+          <w:rPr>
+            <w:rStyle w:val="Hipervnculo"/>
+            <w:b/>
+            <w:bCs/>
+            <w:noProof/>
           </w:rPr>
           <w:t>JUSTIFICACIÓN</w:t>
         </w:r>
@@ -3866,7 +4356,7 @@
             <w:noProof/>
             <w:webHidden/>
           </w:rPr>
-          <w:instrText xml:space="preserve"> PAGEREF _Toc55764716 \h </w:instrText>
+          <w:instrText xml:space="preserve"> PAGEREF _Toc61298127 \h </w:instrText>
         </w:r>
         <w:r>
           <w:rPr>
@@ -3886,7 +4376,7 @@
             <w:noProof/>
             <w:webHidden/>
           </w:rPr>
-          <w:t>11</w:t>
+          <w:t>14</w:t>
         </w:r>
         <w:r>
           <w:rPr>
@@ -3902,26 +4392,121 @@
         <w:pStyle w:val="TDC1"/>
         <w:tabs>
           <w:tab w:val="left" w:pos="480"/>
-          <w:tab w:val="right" w:leader="hyphen" w:pos="8828"/>
+          <w:tab w:val="right" w:leader="dot" w:pos="8828"/>
         </w:tabs>
         <w:rPr>
+          <w:rFonts w:asciiTheme="minorHAnsi" w:eastAsiaTheme="minorEastAsia" w:hAnsiTheme="minorHAnsi" w:cstheme="minorBidi"/>
           <w:noProof/>
-        </w:rPr>
-      </w:pPr>
-      <w:hyperlink w:anchor="_Toc55764717" w:history="1">
+          <w:sz w:val="22"/>
+          <w:lang w:eastAsia="es-MX"/>
+        </w:rPr>
+      </w:pPr>
+      <w:hyperlink w:anchor="_Toc61298128" w:history="1">
+        <w:r>
+          <w:rPr>
+            <w:rStyle w:val="Hipervnculo"/>
+            <w:noProof/>
+            <w:lang w:eastAsia="es-MX"/>
+          </w:rPr>
+          <w:t>II.</w:t>
+        </w:r>
+        <w:r>
+          <w:rPr>
+            <w:rFonts w:asciiTheme="minorHAnsi" w:eastAsiaTheme="minorEastAsia" w:hAnsiTheme="minorHAnsi" w:cstheme="minorBidi"/>
+            <w:noProof/>
+            <w:sz w:val="22"/>
+            <w:lang w:eastAsia="es-MX"/>
+          </w:rPr>
+          <w:tab/>
+        </w:r>
+        <w:r>
+          <w:rPr>
+            <w:rStyle w:val="Hipervnculo"/>
+            <w:noProof/>
+            <w:lang w:eastAsia="es-MX"/>
+          </w:rPr>
+          <w:t>MARCO TEÓRICO</w:t>
+        </w:r>
+        <w:r>
+          <w:rPr>
+            <w:noProof/>
+            <w:webHidden/>
+          </w:rPr>
+          <w:tab/>
+        </w:r>
+        <w:r>
+          <w:rPr>
+            <w:noProof/>
+            <w:webHidden/>
+          </w:rPr>
+          <w:fldChar w:fldCharType="begin"/>
+        </w:r>
+        <w:r>
+          <w:rPr>
+            <w:noProof/>
+            <w:webHidden/>
+          </w:rPr>
+          <w:instrText xml:space="preserve"> PAGEREF _Toc61298128 \h </w:instrText>
+        </w:r>
+        <w:r>
+          <w:rPr>
+            <w:noProof/>
+            <w:webHidden/>
+          </w:rPr>
+        </w:r>
+        <w:r>
+          <w:rPr>
+            <w:noProof/>
+            <w:webHidden/>
+          </w:rPr>
+          <w:fldChar w:fldCharType="separate"/>
+        </w:r>
+        <w:r>
+          <w:rPr>
+            <w:noProof/>
+            <w:webHidden/>
+          </w:rPr>
+          <w:t>17</w:t>
+        </w:r>
+        <w:r>
+          <w:rPr>
+            <w:noProof/>
+            <w:webHidden/>
+          </w:rPr>
+          <w:fldChar w:fldCharType="end"/>
+        </w:r>
+      </w:hyperlink>
+    </w:p>
+    <w:p>
+      <w:pPr>
+        <w:pStyle w:val="TDC2"/>
+        <w:tabs>
+          <w:tab w:val="left" w:pos="880"/>
+          <w:tab w:val="right" w:leader="dot" w:pos="8828"/>
+        </w:tabs>
+        <w:rPr>
+          <w:rFonts w:asciiTheme="minorHAnsi" w:eastAsiaTheme="minorEastAsia" w:hAnsiTheme="minorHAnsi" w:cstheme="minorBidi"/>
+          <w:noProof/>
+          <w:sz w:val="22"/>
+          <w:lang w:eastAsia="es-MX"/>
+        </w:rPr>
+      </w:pPr>
+      <w:hyperlink w:anchor="_Toc61298129" w:history="1">
         <w:r>
           <w:rPr>
             <w:rStyle w:val="Hipervnculo"/>
             <w:b/>
             <w:bCs/>
             <w:noProof/>
+          </w:rPr>
+          <w:t>2.1</w:t>
+        </w:r>
+        <w:r>
+          <w:rPr>
+            <w:rFonts w:asciiTheme="minorHAnsi" w:eastAsiaTheme="minorEastAsia" w:hAnsiTheme="minorHAnsi" w:cstheme="minorBidi"/>
+            <w:noProof/>
+            <w:sz w:val="22"/>
             <w:lang w:eastAsia="es-MX"/>
-          </w:rPr>
-          <w:t>II.</w:t>
-        </w:r>
-        <w:r>
-          <w:rPr>
-            <w:noProof/>
           </w:rPr>
           <w:tab/>
         </w:r>
@@ -3931,19 +4516,110 @@
             <w:b/>
             <w:bCs/>
             <w:noProof/>
+          </w:rPr>
+          <w:t>ANTECEDENTES O MARCO HISTORICO</w:t>
+        </w:r>
+        <w:r>
+          <w:rPr>
+            <w:noProof/>
+            <w:webHidden/>
+          </w:rPr>
+          <w:tab/>
+        </w:r>
+        <w:r>
+          <w:rPr>
+            <w:noProof/>
+            <w:webHidden/>
+          </w:rPr>
+          <w:fldChar w:fldCharType="begin"/>
+        </w:r>
+        <w:r>
+          <w:rPr>
+            <w:noProof/>
+            <w:webHidden/>
+          </w:rPr>
+          <w:instrText xml:space="preserve"> PAGEREF _Toc61298129 \h </w:instrText>
+        </w:r>
+        <w:r>
+          <w:rPr>
+            <w:noProof/>
+            <w:webHidden/>
+          </w:rPr>
+        </w:r>
+        <w:r>
+          <w:rPr>
+            <w:noProof/>
+            <w:webHidden/>
+          </w:rPr>
+          <w:fldChar w:fldCharType="separate"/>
+        </w:r>
+        <w:r>
+          <w:rPr>
+            <w:noProof/>
+            <w:webHidden/>
+          </w:rPr>
+          <w:t>17</w:t>
+        </w:r>
+        <w:r>
+          <w:rPr>
+            <w:noProof/>
+            <w:webHidden/>
+          </w:rPr>
+          <w:fldChar w:fldCharType="end"/>
+        </w:r>
+      </w:hyperlink>
+    </w:p>
+    <w:p>
+      <w:pPr>
+        <w:pStyle w:val="TDC2"/>
+        <w:tabs>
+          <w:tab w:val="left" w:pos="880"/>
+          <w:tab w:val="right" w:leader="dot" w:pos="8828"/>
+        </w:tabs>
+        <w:rPr>
+          <w:rFonts w:asciiTheme="minorHAnsi" w:eastAsiaTheme="minorEastAsia" w:hAnsiTheme="minorHAnsi" w:cstheme="minorBidi"/>
+          <w:noProof/>
+          <w:sz w:val="22"/>
+          <w:lang w:eastAsia="es-MX"/>
+        </w:rPr>
+      </w:pPr>
+      <w:hyperlink w:anchor="_Toc61298130" w:history="1">
+        <w:r>
+          <w:rPr>
+            <w:rStyle w:val="Hipervnculo"/>
+            <w:b/>
+            <w:bCs/>
+            <w:noProof/>
+          </w:rPr>
+          <w:t>2.2</w:t>
+        </w:r>
+        <w:r>
+          <w:rPr>
+            <w:rFonts w:asciiTheme="minorHAnsi" w:eastAsiaTheme="minorEastAsia" w:hAnsiTheme="minorHAnsi" w:cstheme="minorBidi"/>
+            <w:noProof/>
+            <w:sz w:val="22"/>
             <w:lang w:eastAsia="es-MX"/>
           </w:rPr>
-          <w:t>MARCO TEÓRICO</w:t>
-        </w:r>
-        <w:r>
-          <w:rPr>
-            <w:noProof/>
-            <w:webHidden/>
-          </w:rPr>
           <w:tab/>
         </w:r>
         <w:r>
           <w:rPr>
+            <w:rStyle w:val="Hipervnculo"/>
+            <w:b/>
+            <w:bCs/>
+            <w:noProof/>
+          </w:rPr>
+          <w:t>MARCO REFERENCIAL.</w:t>
+        </w:r>
+        <w:r>
+          <w:rPr>
+            <w:noProof/>
+            <w:webHidden/>
+          </w:rPr>
+          <w:tab/>
+        </w:r>
+        <w:r>
+          <w:rPr>
             <w:noProof/>
             <w:webHidden/>
           </w:rPr>
@@ -3954,7 +4630,7 @@
             <w:noProof/>
             <w:webHidden/>
           </w:rPr>
-          <w:instrText xml:space="preserve"> PAGEREF _Toc55764717 \h </w:instrText>
+          <w:instrText xml:space="preserve"> PAGEREF _Toc61298130 \h </w:instrText>
         </w:r>
         <w:r>
           <w:rPr>
@@ -3974,7 +4650,1628 @@
             <w:noProof/>
             <w:webHidden/>
           </w:rPr>
-          <w:t>13</w:t>
+          <w:t>21</w:t>
+        </w:r>
+        <w:r>
+          <w:rPr>
+            <w:noProof/>
+            <w:webHidden/>
+          </w:rPr>
+          <w:fldChar w:fldCharType="end"/>
+        </w:r>
+      </w:hyperlink>
+    </w:p>
+    <w:p>
+      <w:pPr>
+        <w:pStyle w:val="TDC3"/>
+        <w:tabs>
+          <w:tab w:val="right" w:leader="dot" w:pos="8828"/>
+        </w:tabs>
+        <w:rPr>
+          <w:rFonts w:asciiTheme="minorHAnsi" w:eastAsiaTheme="minorEastAsia" w:hAnsiTheme="minorHAnsi" w:cstheme="minorBidi"/>
+          <w:noProof/>
+          <w:sz w:val="22"/>
+          <w:lang w:eastAsia="es-MX"/>
+        </w:rPr>
+      </w:pPr>
+      <w:hyperlink w:anchor="_Toc61298131" w:history="1">
+        <w:r>
+          <w:rPr>
+            <w:rStyle w:val="Hipervnculo"/>
+            <w:b/>
+            <w:bCs/>
+            <w:noProof/>
+          </w:rPr>
+          <w:t>PROGRAMACIÓN WEB</w:t>
+        </w:r>
+        <w:r>
+          <w:rPr>
+            <w:noProof/>
+            <w:webHidden/>
+          </w:rPr>
+          <w:tab/>
+        </w:r>
+        <w:r>
+          <w:rPr>
+            <w:noProof/>
+            <w:webHidden/>
+          </w:rPr>
+          <w:fldChar w:fldCharType="begin"/>
+        </w:r>
+        <w:r>
+          <w:rPr>
+            <w:noProof/>
+            <w:webHidden/>
+          </w:rPr>
+          <w:instrText xml:space="preserve"> PAGEREF _Toc61298131 \h </w:instrText>
+        </w:r>
+        <w:r>
+          <w:rPr>
+            <w:noProof/>
+            <w:webHidden/>
+          </w:rPr>
+        </w:r>
+        <w:r>
+          <w:rPr>
+            <w:noProof/>
+            <w:webHidden/>
+          </w:rPr>
+          <w:fldChar w:fldCharType="separate"/>
+        </w:r>
+        <w:r>
+          <w:rPr>
+            <w:noProof/>
+            <w:webHidden/>
+          </w:rPr>
+          <w:t>21</w:t>
+        </w:r>
+        <w:r>
+          <w:rPr>
+            <w:noProof/>
+            <w:webHidden/>
+          </w:rPr>
+          <w:fldChar w:fldCharType="end"/>
+        </w:r>
+      </w:hyperlink>
+    </w:p>
+    <w:p>
+      <w:pPr>
+        <w:pStyle w:val="TDC3"/>
+        <w:tabs>
+          <w:tab w:val="right" w:leader="dot" w:pos="8828"/>
+        </w:tabs>
+        <w:rPr>
+          <w:rFonts w:asciiTheme="minorHAnsi" w:eastAsiaTheme="minorEastAsia" w:hAnsiTheme="minorHAnsi" w:cstheme="minorBidi"/>
+          <w:noProof/>
+          <w:sz w:val="22"/>
+          <w:lang w:eastAsia="es-MX"/>
+        </w:rPr>
+      </w:pPr>
+      <w:hyperlink w:anchor="_Toc61298132" w:history="1">
+        <w:r>
+          <w:rPr>
+            <w:rStyle w:val="Hipervnculo"/>
+            <w:b/>
+            <w:bCs/>
+            <w:noProof/>
+          </w:rPr>
+          <w:t>¿QUÉ ES UNA PÁGINA WEB?</w:t>
+        </w:r>
+        <w:r>
+          <w:rPr>
+            <w:noProof/>
+            <w:webHidden/>
+          </w:rPr>
+          <w:tab/>
+        </w:r>
+        <w:r>
+          <w:rPr>
+            <w:noProof/>
+            <w:webHidden/>
+          </w:rPr>
+          <w:fldChar w:fldCharType="begin"/>
+        </w:r>
+        <w:r>
+          <w:rPr>
+            <w:noProof/>
+            <w:webHidden/>
+          </w:rPr>
+          <w:instrText xml:space="preserve"> PAGEREF _Toc61298132 \h </w:instrText>
+        </w:r>
+        <w:r>
+          <w:rPr>
+            <w:noProof/>
+            <w:webHidden/>
+          </w:rPr>
+        </w:r>
+        <w:r>
+          <w:rPr>
+            <w:noProof/>
+            <w:webHidden/>
+          </w:rPr>
+          <w:fldChar w:fldCharType="separate"/>
+        </w:r>
+        <w:r>
+          <w:rPr>
+            <w:noProof/>
+            <w:webHidden/>
+          </w:rPr>
+          <w:t>21</w:t>
+        </w:r>
+        <w:r>
+          <w:rPr>
+            <w:noProof/>
+            <w:webHidden/>
+          </w:rPr>
+          <w:fldChar w:fldCharType="end"/>
+        </w:r>
+      </w:hyperlink>
+    </w:p>
+    <w:p>
+      <w:pPr>
+        <w:pStyle w:val="TDC3"/>
+        <w:tabs>
+          <w:tab w:val="right" w:leader="dot" w:pos="8828"/>
+        </w:tabs>
+        <w:rPr>
+          <w:rFonts w:asciiTheme="minorHAnsi" w:eastAsiaTheme="minorEastAsia" w:hAnsiTheme="minorHAnsi" w:cstheme="minorBidi"/>
+          <w:noProof/>
+          <w:sz w:val="22"/>
+          <w:lang w:eastAsia="es-MX"/>
+        </w:rPr>
+      </w:pPr>
+      <w:hyperlink w:anchor="_Toc61298133" w:history="1">
+        <w:r>
+          <w:rPr>
+            <w:rStyle w:val="Hipervnculo"/>
+            <w:b/>
+            <w:bCs/>
+            <w:noProof/>
+          </w:rPr>
+          <w:t>JAVASCRIPT</w:t>
+        </w:r>
+        <w:r>
+          <w:rPr>
+            <w:noProof/>
+            <w:webHidden/>
+          </w:rPr>
+          <w:tab/>
+        </w:r>
+        <w:r>
+          <w:rPr>
+            <w:noProof/>
+            <w:webHidden/>
+          </w:rPr>
+          <w:fldChar w:fldCharType="begin"/>
+        </w:r>
+        <w:r>
+          <w:rPr>
+            <w:noProof/>
+            <w:webHidden/>
+          </w:rPr>
+          <w:instrText xml:space="preserve"> PAGEREF _Toc61298133 \h </w:instrText>
+        </w:r>
+        <w:r>
+          <w:rPr>
+            <w:noProof/>
+            <w:webHidden/>
+          </w:rPr>
+        </w:r>
+        <w:r>
+          <w:rPr>
+            <w:noProof/>
+            <w:webHidden/>
+          </w:rPr>
+          <w:fldChar w:fldCharType="separate"/>
+        </w:r>
+        <w:r>
+          <w:rPr>
+            <w:noProof/>
+            <w:webHidden/>
+          </w:rPr>
+          <w:t>23</w:t>
+        </w:r>
+        <w:r>
+          <w:rPr>
+            <w:noProof/>
+            <w:webHidden/>
+          </w:rPr>
+          <w:fldChar w:fldCharType="end"/>
+        </w:r>
+      </w:hyperlink>
+    </w:p>
+    <w:p>
+      <w:pPr>
+        <w:pStyle w:val="TDC3"/>
+        <w:tabs>
+          <w:tab w:val="right" w:leader="dot" w:pos="8828"/>
+        </w:tabs>
+        <w:rPr>
+          <w:rFonts w:asciiTheme="minorHAnsi" w:eastAsiaTheme="minorEastAsia" w:hAnsiTheme="minorHAnsi" w:cstheme="minorBidi"/>
+          <w:noProof/>
+          <w:sz w:val="22"/>
+          <w:lang w:eastAsia="es-MX"/>
+        </w:rPr>
+      </w:pPr>
+      <w:hyperlink w:anchor="_Toc61298134" w:history="1">
+        <w:r>
+          <w:rPr>
+            <w:rStyle w:val="Hipervnculo"/>
+            <w:b/>
+            <w:bCs/>
+            <w:noProof/>
+          </w:rPr>
+          <w:t>PHP</w:t>
+        </w:r>
+        <w:r>
+          <w:rPr>
+            <w:noProof/>
+            <w:webHidden/>
+          </w:rPr>
+          <w:tab/>
+        </w:r>
+        <w:r>
+          <w:rPr>
+            <w:noProof/>
+            <w:webHidden/>
+          </w:rPr>
+          <w:fldChar w:fldCharType="begin"/>
+        </w:r>
+        <w:r>
+          <w:rPr>
+            <w:noProof/>
+            <w:webHidden/>
+          </w:rPr>
+          <w:instrText xml:space="preserve"> PAGEREF _Toc61298134 \h </w:instrText>
+        </w:r>
+        <w:r>
+          <w:rPr>
+            <w:noProof/>
+            <w:webHidden/>
+          </w:rPr>
+        </w:r>
+        <w:r>
+          <w:rPr>
+            <w:noProof/>
+            <w:webHidden/>
+          </w:rPr>
+          <w:fldChar w:fldCharType="separate"/>
+        </w:r>
+        <w:r>
+          <w:rPr>
+            <w:noProof/>
+            <w:webHidden/>
+          </w:rPr>
+          <w:t>24</w:t>
+        </w:r>
+        <w:r>
+          <w:rPr>
+            <w:noProof/>
+            <w:webHidden/>
+          </w:rPr>
+          <w:fldChar w:fldCharType="end"/>
+        </w:r>
+      </w:hyperlink>
+    </w:p>
+    <w:p>
+      <w:pPr>
+        <w:pStyle w:val="TDC3"/>
+        <w:tabs>
+          <w:tab w:val="right" w:leader="dot" w:pos="8828"/>
+        </w:tabs>
+        <w:rPr>
+          <w:rFonts w:asciiTheme="minorHAnsi" w:eastAsiaTheme="minorEastAsia" w:hAnsiTheme="minorHAnsi" w:cstheme="minorBidi"/>
+          <w:noProof/>
+          <w:sz w:val="22"/>
+          <w:lang w:eastAsia="es-MX"/>
+        </w:rPr>
+      </w:pPr>
+      <w:hyperlink w:anchor="_Toc61298135" w:history="1">
+        <w:r>
+          <w:rPr>
+            <w:rStyle w:val="Hipervnculo"/>
+            <w:b/>
+            <w:bCs/>
+            <w:noProof/>
+          </w:rPr>
+          <w:t>CSS</w:t>
+        </w:r>
+        <w:r>
+          <w:rPr>
+            <w:noProof/>
+            <w:webHidden/>
+          </w:rPr>
+          <w:tab/>
+        </w:r>
+        <w:r>
+          <w:rPr>
+            <w:noProof/>
+            <w:webHidden/>
+          </w:rPr>
+          <w:fldChar w:fldCharType="begin"/>
+        </w:r>
+        <w:r>
+          <w:rPr>
+            <w:noProof/>
+            <w:webHidden/>
+          </w:rPr>
+          <w:instrText xml:space="preserve"> PAGEREF _Toc61298135 \h </w:instrText>
+        </w:r>
+        <w:r>
+          <w:rPr>
+            <w:noProof/>
+            <w:webHidden/>
+          </w:rPr>
+        </w:r>
+        <w:r>
+          <w:rPr>
+            <w:noProof/>
+            <w:webHidden/>
+          </w:rPr>
+          <w:fldChar w:fldCharType="separate"/>
+        </w:r>
+        <w:r>
+          <w:rPr>
+            <w:noProof/>
+            <w:webHidden/>
+          </w:rPr>
+          <w:t>25</w:t>
+        </w:r>
+        <w:r>
+          <w:rPr>
+            <w:noProof/>
+            <w:webHidden/>
+          </w:rPr>
+          <w:fldChar w:fldCharType="end"/>
+        </w:r>
+      </w:hyperlink>
+    </w:p>
+    <w:p>
+      <w:pPr>
+        <w:pStyle w:val="TDC3"/>
+        <w:tabs>
+          <w:tab w:val="right" w:leader="dot" w:pos="8828"/>
+        </w:tabs>
+        <w:rPr>
+          <w:rFonts w:asciiTheme="minorHAnsi" w:eastAsiaTheme="minorEastAsia" w:hAnsiTheme="minorHAnsi" w:cstheme="minorBidi"/>
+          <w:noProof/>
+          <w:sz w:val="22"/>
+          <w:lang w:eastAsia="es-MX"/>
+        </w:rPr>
+      </w:pPr>
+      <w:hyperlink w:anchor="_Toc61298136" w:history="1">
+        <w:r>
+          <w:rPr>
+            <w:rStyle w:val="Hipervnculo"/>
+            <w:b/>
+            <w:bCs/>
+            <w:noProof/>
+          </w:rPr>
+          <w:t>HTML</w:t>
+        </w:r>
+        <w:r>
+          <w:rPr>
+            <w:noProof/>
+            <w:webHidden/>
+          </w:rPr>
+          <w:tab/>
+        </w:r>
+        <w:r>
+          <w:rPr>
+            <w:noProof/>
+            <w:webHidden/>
+          </w:rPr>
+          <w:fldChar w:fldCharType="begin"/>
+        </w:r>
+        <w:r>
+          <w:rPr>
+            <w:noProof/>
+            <w:webHidden/>
+          </w:rPr>
+          <w:instrText xml:space="preserve"> PAGEREF _Toc61298136 \h </w:instrText>
+        </w:r>
+        <w:r>
+          <w:rPr>
+            <w:noProof/>
+            <w:webHidden/>
+          </w:rPr>
+        </w:r>
+        <w:r>
+          <w:rPr>
+            <w:noProof/>
+            <w:webHidden/>
+          </w:rPr>
+          <w:fldChar w:fldCharType="separate"/>
+        </w:r>
+        <w:r>
+          <w:rPr>
+            <w:noProof/>
+            <w:webHidden/>
+          </w:rPr>
+          <w:t>26</w:t>
+        </w:r>
+        <w:r>
+          <w:rPr>
+            <w:noProof/>
+            <w:webHidden/>
+          </w:rPr>
+          <w:fldChar w:fldCharType="end"/>
+        </w:r>
+      </w:hyperlink>
+    </w:p>
+    <w:p>
+      <w:pPr>
+        <w:pStyle w:val="TDC3"/>
+        <w:tabs>
+          <w:tab w:val="right" w:leader="dot" w:pos="8828"/>
+        </w:tabs>
+        <w:rPr>
+          <w:rFonts w:asciiTheme="minorHAnsi" w:eastAsiaTheme="minorEastAsia" w:hAnsiTheme="minorHAnsi" w:cstheme="minorBidi"/>
+          <w:noProof/>
+          <w:sz w:val="22"/>
+          <w:lang w:eastAsia="es-MX"/>
+        </w:rPr>
+      </w:pPr>
+      <w:hyperlink w:anchor="_Toc61298137" w:history="1">
+        <w:r>
+          <w:rPr>
+            <w:rStyle w:val="Hipervnculo"/>
+            <w:b/>
+            <w:bCs/>
+            <w:noProof/>
+          </w:rPr>
+          <w:t>BRACKETS</w:t>
+        </w:r>
+        <w:r>
+          <w:rPr>
+            <w:noProof/>
+            <w:webHidden/>
+          </w:rPr>
+          <w:tab/>
+        </w:r>
+        <w:r>
+          <w:rPr>
+            <w:noProof/>
+            <w:webHidden/>
+          </w:rPr>
+          <w:fldChar w:fldCharType="begin"/>
+        </w:r>
+        <w:r>
+          <w:rPr>
+            <w:noProof/>
+            <w:webHidden/>
+          </w:rPr>
+          <w:instrText xml:space="preserve"> PAGEREF _Toc61298137 \h </w:instrText>
+        </w:r>
+        <w:r>
+          <w:rPr>
+            <w:noProof/>
+            <w:webHidden/>
+          </w:rPr>
+        </w:r>
+        <w:r>
+          <w:rPr>
+            <w:noProof/>
+            <w:webHidden/>
+          </w:rPr>
+          <w:fldChar w:fldCharType="separate"/>
+        </w:r>
+        <w:r>
+          <w:rPr>
+            <w:noProof/>
+            <w:webHidden/>
+          </w:rPr>
+          <w:t>26</w:t>
+        </w:r>
+        <w:r>
+          <w:rPr>
+            <w:noProof/>
+            <w:webHidden/>
+          </w:rPr>
+          <w:fldChar w:fldCharType="end"/>
+        </w:r>
+      </w:hyperlink>
+    </w:p>
+    <w:p>
+      <w:pPr>
+        <w:pStyle w:val="TDC3"/>
+        <w:tabs>
+          <w:tab w:val="right" w:leader="dot" w:pos="8828"/>
+        </w:tabs>
+        <w:rPr>
+          <w:rFonts w:asciiTheme="minorHAnsi" w:eastAsiaTheme="minorEastAsia" w:hAnsiTheme="minorHAnsi" w:cstheme="minorBidi"/>
+          <w:noProof/>
+          <w:sz w:val="22"/>
+          <w:lang w:eastAsia="es-MX"/>
+        </w:rPr>
+      </w:pPr>
+      <w:hyperlink w:anchor="_Toc61298138" w:history="1">
+        <w:r>
+          <w:rPr>
+            <w:rStyle w:val="Hipervnculo"/>
+            <w:b/>
+            <w:bCs/>
+            <w:noProof/>
+          </w:rPr>
+          <w:t>VISUAL STUDIO CODE</w:t>
+        </w:r>
+        <w:r>
+          <w:rPr>
+            <w:noProof/>
+            <w:webHidden/>
+          </w:rPr>
+          <w:tab/>
+        </w:r>
+        <w:r>
+          <w:rPr>
+            <w:noProof/>
+            <w:webHidden/>
+          </w:rPr>
+          <w:fldChar w:fldCharType="begin"/>
+        </w:r>
+        <w:r>
+          <w:rPr>
+            <w:noProof/>
+            <w:webHidden/>
+          </w:rPr>
+          <w:instrText xml:space="preserve"> PAGEREF _Toc61298138 \h </w:instrText>
+        </w:r>
+        <w:r>
+          <w:rPr>
+            <w:noProof/>
+            <w:webHidden/>
+          </w:rPr>
+        </w:r>
+        <w:r>
+          <w:rPr>
+            <w:noProof/>
+            <w:webHidden/>
+          </w:rPr>
+          <w:fldChar w:fldCharType="separate"/>
+        </w:r>
+        <w:r>
+          <w:rPr>
+            <w:noProof/>
+            <w:webHidden/>
+          </w:rPr>
+          <w:t>27</w:t>
+        </w:r>
+        <w:r>
+          <w:rPr>
+            <w:noProof/>
+            <w:webHidden/>
+          </w:rPr>
+          <w:fldChar w:fldCharType="end"/>
+        </w:r>
+      </w:hyperlink>
+    </w:p>
+    <w:p>
+      <w:pPr>
+        <w:pStyle w:val="TDC3"/>
+        <w:tabs>
+          <w:tab w:val="right" w:leader="dot" w:pos="8828"/>
+        </w:tabs>
+        <w:rPr>
+          <w:rFonts w:asciiTheme="minorHAnsi" w:eastAsiaTheme="minorEastAsia" w:hAnsiTheme="minorHAnsi" w:cstheme="minorBidi"/>
+          <w:noProof/>
+          <w:sz w:val="22"/>
+          <w:lang w:eastAsia="es-MX"/>
+        </w:rPr>
+      </w:pPr>
+      <w:hyperlink w:anchor="_Toc61298139" w:history="1">
+        <w:r>
+          <w:rPr>
+            <w:rStyle w:val="Hipervnculo"/>
+            <w:b/>
+            <w:bCs/>
+            <w:noProof/>
+          </w:rPr>
+          <w:t>BASE DE DATOS</w:t>
+        </w:r>
+        <w:r>
+          <w:rPr>
+            <w:noProof/>
+            <w:webHidden/>
+          </w:rPr>
+          <w:tab/>
+        </w:r>
+        <w:r>
+          <w:rPr>
+            <w:noProof/>
+            <w:webHidden/>
+          </w:rPr>
+          <w:fldChar w:fldCharType="begin"/>
+        </w:r>
+        <w:r>
+          <w:rPr>
+            <w:noProof/>
+            <w:webHidden/>
+          </w:rPr>
+          <w:instrText xml:space="preserve"> PAGEREF _Toc61298139 \h </w:instrText>
+        </w:r>
+        <w:r>
+          <w:rPr>
+            <w:noProof/>
+            <w:webHidden/>
+          </w:rPr>
+        </w:r>
+        <w:r>
+          <w:rPr>
+            <w:noProof/>
+            <w:webHidden/>
+          </w:rPr>
+          <w:fldChar w:fldCharType="separate"/>
+        </w:r>
+        <w:r>
+          <w:rPr>
+            <w:noProof/>
+            <w:webHidden/>
+          </w:rPr>
+          <w:t>28</w:t>
+        </w:r>
+        <w:r>
+          <w:rPr>
+            <w:noProof/>
+            <w:webHidden/>
+          </w:rPr>
+          <w:fldChar w:fldCharType="end"/>
+        </w:r>
+      </w:hyperlink>
+    </w:p>
+    <w:p>
+      <w:pPr>
+        <w:pStyle w:val="TDC3"/>
+        <w:tabs>
+          <w:tab w:val="right" w:leader="dot" w:pos="8828"/>
+        </w:tabs>
+        <w:rPr>
+          <w:rFonts w:asciiTheme="minorHAnsi" w:eastAsiaTheme="minorEastAsia" w:hAnsiTheme="minorHAnsi" w:cstheme="minorBidi"/>
+          <w:noProof/>
+          <w:sz w:val="22"/>
+          <w:lang w:eastAsia="es-MX"/>
+        </w:rPr>
+      </w:pPr>
+      <w:hyperlink w:anchor="_Toc61298140" w:history="1">
+        <w:r>
+          <w:rPr>
+            <w:rStyle w:val="Hipervnculo"/>
+            <w:b/>
+            <w:bCs/>
+            <w:noProof/>
+          </w:rPr>
+          <w:t>SGBD</w:t>
+        </w:r>
+        <w:r>
+          <w:rPr>
+            <w:noProof/>
+            <w:webHidden/>
+          </w:rPr>
+          <w:tab/>
+        </w:r>
+        <w:r>
+          <w:rPr>
+            <w:noProof/>
+            <w:webHidden/>
+          </w:rPr>
+          <w:fldChar w:fldCharType="begin"/>
+        </w:r>
+        <w:r>
+          <w:rPr>
+            <w:noProof/>
+            <w:webHidden/>
+          </w:rPr>
+          <w:instrText xml:space="preserve"> PAGEREF _Toc61298140 \h </w:instrText>
+        </w:r>
+        <w:r>
+          <w:rPr>
+            <w:noProof/>
+            <w:webHidden/>
+          </w:rPr>
+        </w:r>
+        <w:r>
+          <w:rPr>
+            <w:noProof/>
+            <w:webHidden/>
+          </w:rPr>
+          <w:fldChar w:fldCharType="separate"/>
+        </w:r>
+        <w:r>
+          <w:rPr>
+            <w:noProof/>
+            <w:webHidden/>
+          </w:rPr>
+          <w:t>29</w:t>
+        </w:r>
+        <w:r>
+          <w:rPr>
+            <w:noProof/>
+            <w:webHidden/>
+          </w:rPr>
+          <w:fldChar w:fldCharType="end"/>
+        </w:r>
+      </w:hyperlink>
+    </w:p>
+    <w:p>
+      <w:pPr>
+        <w:pStyle w:val="TDC3"/>
+        <w:tabs>
+          <w:tab w:val="right" w:leader="dot" w:pos="8828"/>
+        </w:tabs>
+        <w:rPr>
+          <w:rFonts w:asciiTheme="minorHAnsi" w:eastAsiaTheme="minorEastAsia" w:hAnsiTheme="minorHAnsi" w:cstheme="minorBidi"/>
+          <w:noProof/>
+          <w:sz w:val="22"/>
+          <w:lang w:eastAsia="es-MX"/>
+        </w:rPr>
+      </w:pPr>
+      <w:hyperlink w:anchor="_Toc61298141" w:history="1">
+        <w:r>
+          <w:rPr>
+            <w:rStyle w:val="Hipervnculo"/>
+            <w:b/>
+            <w:bCs/>
+            <w:noProof/>
+          </w:rPr>
+          <w:t>WAMP SERVER</w:t>
+        </w:r>
+        <w:r>
+          <w:rPr>
+            <w:noProof/>
+            <w:webHidden/>
+          </w:rPr>
+          <w:tab/>
+        </w:r>
+        <w:r>
+          <w:rPr>
+            <w:noProof/>
+            <w:webHidden/>
+          </w:rPr>
+          <w:fldChar w:fldCharType="begin"/>
+        </w:r>
+        <w:r>
+          <w:rPr>
+            <w:noProof/>
+            <w:webHidden/>
+          </w:rPr>
+          <w:instrText xml:space="preserve"> PAGEREF _Toc61298141 \h </w:instrText>
+        </w:r>
+        <w:r>
+          <w:rPr>
+            <w:noProof/>
+            <w:webHidden/>
+          </w:rPr>
+        </w:r>
+        <w:r>
+          <w:rPr>
+            <w:noProof/>
+            <w:webHidden/>
+          </w:rPr>
+          <w:fldChar w:fldCharType="separate"/>
+        </w:r>
+        <w:r>
+          <w:rPr>
+            <w:noProof/>
+            <w:webHidden/>
+          </w:rPr>
+          <w:t>30</w:t>
+        </w:r>
+        <w:r>
+          <w:rPr>
+            <w:noProof/>
+            <w:webHidden/>
+          </w:rPr>
+          <w:fldChar w:fldCharType="end"/>
+        </w:r>
+      </w:hyperlink>
+    </w:p>
+    <w:p>
+      <w:pPr>
+        <w:pStyle w:val="TDC3"/>
+        <w:tabs>
+          <w:tab w:val="right" w:leader="dot" w:pos="8828"/>
+        </w:tabs>
+        <w:rPr>
+          <w:rFonts w:asciiTheme="minorHAnsi" w:eastAsiaTheme="minorEastAsia" w:hAnsiTheme="minorHAnsi" w:cstheme="minorBidi"/>
+          <w:noProof/>
+          <w:sz w:val="22"/>
+          <w:lang w:eastAsia="es-MX"/>
+        </w:rPr>
+      </w:pPr>
+      <w:hyperlink w:anchor="_Toc61298142" w:history="1">
+        <w:r>
+          <w:rPr>
+            <w:rStyle w:val="Hipervnculo"/>
+            <w:b/>
+            <w:bCs/>
+            <w:noProof/>
+          </w:rPr>
+          <w:t>ARQUITECTURA CLIENTE-SERVIDOR</w:t>
+        </w:r>
+        <w:r>
+          <w:rPr>
+            <w:noProof/>
+            <w:webHidden/>
+          </w:rPr>
+          <w:tab/>
+        </w:r>
+        <w:r>
+          <w:rPr>
+            <w:noProof/>
+            <w:webHidden/>
+          </w:rPr>
+          <w:fldChar w:fldCharType="begin"/>
+        </w:r>
+        <w:r>
+          <w:rPr>
+            <w:noProof/>
+            <w:webHidden/>
+          </w:rPr>
+          <w:instrText xml:space="preserve"> PAGEREF _Toc61298142 \h </w:instrText>
+        </w:r>
+        <w:r>
+          <w:rPr>
+            <w:noProof/>
+            <w:webHidden/>
+          </w:rPr>
+        </w:r>
+        <w:r>
+          <w:rPr>
+            <w:noProof/>
+            <w:webHidden/>
+          </w:rPr>
+          <w:fldChar w:fldCharType="separate"/>
+        </w:r>
+        <w:r>
+          <w:rPr>
+            <w:noProof/>
+            <w:webHidden/>
+          </w:rPr>
+          <w:t>30</w:t>
+        </w:r>
+        <w:r>
+          <w:rPr>
+            <w:noProof/>
+            <w:webHidden/>
+          </w:rPr>
+          <w:fldChar w:fldCharType="end"/>
+        </w:r>
+      </w:hyperlink>
+    </w:p>
+    <w:p>
+      <w:pPr>
+        <w:pStyle w:val="TDC3"/>
+        <w:tabs>
+          <w:tab w:val="right" w:leader="dot" w:pos="8828"/>
+        </w:tabs>
+        <w:rPr>
+          <w:rFonts w:asciiTheme="minorHAnsi" w:eastAsiaTheme="minorEastAsia" w:hAnsiTheme="minorHAnsi" w:cstheme="minorBidi"/>
+          <w:noProof/>
+          <w:sz w:val="22"/>
+          <w:lang w:eastAsia="es-MX"/>
+        </w:rPr>
+      </w:pPr>
+      <w:hyperlink w:anchor="_Toc61298143" w:history="1">
+        <w:r>
+          <w:rPr>
+            <w:rStyle w:val="Hipervnculo"/>
+            <w:b/>
+            <w:bCs/>
+            <w:noProof/>
+          </w:rPr>
+          <w:t>NAVEGADOR WEB</w:t>
+        </w:r>
+        <w:r>
+          <w:rPr>
+            <w:noProof/>
+            <w:webHidden/>
+          </w:rPr>
+          <w:tab/>
+        </w:r>
+        <w:r>
+          <w:rPr>
+            <w:noProof/>
+            <w:webHidden/>
+          </w:rPr>
+          <w:fldChar w:fldCharType="begin"/>
+        </w:r>
+        <w:r>
+          <w:rPr>
+            <w:noProof/>
+            <w:webHidden/>
+          </w:rPr>
+          <w:instrText xml:space="preserve"> PAGEREF _Toc61298143 \h </w:instrText>
+        </w:r>
+        <w:r>
+          <w:rPr>
+            <w:noProof/>
+            <w:webHidden/>
+          </w:rPr>
+        </w:r>
+        <w:r>
+          <w:rPr>
+            <w:noProof/>
+            <w:webHidden/>
+          </w:rPr>
+          <w:fldChar w:fldCharType="separate"/>
+        </w:r>
+        <w:r>
+          <w:rPr>
+            <w:noProof/>
+            <w:webHidden/>
+          </w:rPr>
+          <w:t>31</w:t>
+        </w:r>
+        <w:r>
+          <w:rPr>
+            <w:noProof/>
+            <w:webHidden/>
+          </w:rPr>
+          <w:fldChar w:fldCharType="end"/>
+        </w:r>
+      </w:hyperlink>
+    </w:p>
+    <w:p>
+      <w:pPr>
+        <w:pStyle w:val="TDC3"/>
+        <w:tabs>
+          <w:tab w:val="right" w:leader="dot" w:pos="8828"/>
+        </w:tabs>
+        <w:rPr>
+          <w:rFonts w:asciiTheme="minorHAnsi" w:eastAsiaTheme="minorEastAsia" w:hAnsiTheme="minorHAnsi" w:cstheme="minorBidi"/>
+          <w:noProof/>
+          <w:sz w:val="22"/>
+          <w:lang w:eastAsia="es-MX"/>
+        </w:rPr>
+      </w:pPr>
+      <w:hyperlink w:anchor="_Toc61298144" w:history="1">
+        <w:r>
+          <w:rPr>
+            <w:rStyle w:val="Hipervnculo"/>
+            <w:b/>
+            <w:bCs/>
+            <w:noProof/>
+          </w:rPr>
+          <w:t>GITHUB</w:t>
+        </w:r>
+        <w:r>
+          <w:rPr>
+            <w:noProof/>
+            <w:webHidden/>
+          </w:rPr>
+          <w:tab/>
+        </w:r>
+        <w:r>
+          <w:rPr>
+            <w:noProof/>
+            <w:webHidden/>
+          </w:rPr>
+          <w:fldChar w:fldCharType="begin"/>
+        </w:r>
+        <w:r>
+          <w:rPr>
+            <w:noProof/>
+            <w:webHidden/>
+          </w:rPr>
+          <w:instrText xml:space="preserve"> PAGEREF _Toc61298144 \h </w:instrText>
+        </w:r>
+        <w:r>
+          <w:rPr>
+            <w:noProof/>
+            <w:webHidden/>
+          </w:rPr>
+        </w:r>
+        <w:r>
+          <w:rPr>
+            <w:noProof/>
+            <w:webHidden/>
+          </w:rPr>
+          <w:fldChar w:fldCharType="separate"/>
+        </w:r>
+        <w:r>
+          <w:rPr>
+            <w:noProof/>
+            <w:webHidden/>
+          </w:rPr>
+          <w:t>32</w:t>
+        </w:r>
+        <w:r>
+          <w:rPr>
+            <w:noProof/>
+            <w:webHidden/>
+          </w:rPr>
+          <w:fldChar w:fldCharType="end"/>
+        </w:r>
+      </w:hyperlink>
+    </w:p>
+    <w:p>
+      <w:pPr>
+        <w:pStyle w:val="TDC1"/>
+        <w:tabs>
+          <w:tab w:val="left" w:pos="660"/>
+          <w:tab w:val="right" w:leader="dot" w:pos="8828"/>
+        </w:tabs>
+        <w:rPr>
+          <w:rFonts w:asciiTheme="minorHAnsi" w:eastAsiaTheme="minorEastAsia" w:hAnsiTheme="minorHAnsi" w:cstheme="minorBidi"/>
+          <w:noProof/>
+          <w:sz w:val="22"/>
+          <w:lang w:eastAsia="es-MX"/>
+        </w:rPr>
+      </w:pPr>
+      <w:hyperlink w:anchor="_Toc61298145" w:history="1">
+        <w:r>
+          <w:rPr>
+            <w:rStyle w:val="Hipervnculo"/>
+            <w:noProof/>
+          </w:rPr>
+          <w:t>III.</w:t>
+        </w:r>
+        <w:r>
+          <w:rPr>
+            <w:rFonts w:asciiTheme="minorHAnsi" w:eastAsiaTheme="minorEastAsia" w:hAnsiTheme="minorHAnsi" w:cstheme="minorBidi"/>
+            <w:noProof/>
+            <w:sz w:val="22"/>
+            <w:lang w:eastAsia="es-MX"/>
+          </w:rPr>
+          <w:tab/>
+        </w:r>
+        <w:r>
+          <w:rPr>
+            <w:rStyle w:val="Hipervnculo"/>
+            <w:noProof/>
+          </w:rPr>
+          <w:t>DESARROLLO</w:t>
+        </w:r>
+        <w:r>
+          <w:rPr>
+            <w:noProof/>
+            <w:webHidden/>
+          </w:rPr>
+          <w:tab/>
+        </w:r>
+        <w:r>
+          <w:rPr>
+            <w:noProof/>
+            <w:webHidden/>
+          </w:rPr>
+          <w:fldChar w:fldCharType="begin"/>
+        </w:r>
+        <w:r>
+          <w:rPr>
+            <w:noProof/>
+            <w:webHidden/>
+          </w:rPr>
+          <w:instrText xml:space="preserve"> PAGEREF _Toc61298145 \h </w:instrText>
+        </w:r>
+        <w:r>
+          <w:rPr>
+            <w:noProof/>
+            <w:webHidden/>
+          </w:rPr>
+        </w:r>
+        <w:r>
+          <w:rPr>
+            <w:noProof/>
+            <w:webHidden/>
+          </w:rPr>
+          <w:fldChar w:fldCharType="separate"/>
+        </w:r>
+        <w:r>
+          <w:rPr>
+            <w:noProof/>
+            <w:webHidden/>
+          </w:rPr>
+          <w:t>33</w:t>
+        </w:r>
+        <w:r>
+          <w:rPr>
+            <w:noProof/>
+            <w:webHidden/>
+          </w:rPr>
+          <w:fldChar w:fldCharType="end"/>
+        </w:r>
+      </w:hyperlink>
+    </w:p>
+    <w:p>
+      <w:pPr>
+        <w:pStyle w:val="TDC3"/>
+        <w:tabs>
+          <w:tab w:val="right" w:leader="dot" w:pos="8828"/>
+        </w:tabs>
+        <w:rPr>
+          <w:rFonts w:asciiTheme="minorHAnsi" w:eastAsiaTheme="minorEastAsia" w:hAnsiTheme="minorHAnsi" w:cstheme="minorBidi"/>
+          <w:noProof/>
+          <w:sz w:val="22"/>
+          <w:lang w:eastAsia="es-MX"/>
+        </w:rPr>
+      </w:pPr>
+      <w:hyperlink w:anchor="_Toc61298146" w:history="1">
+        <w:r>
+          <w:rPr>
+            <w:rStyle w:val="Hipervnculo"/>
+            <w:b/>
+            <w:bCs/>
+            <w:noProof/>
+          </w:rPr>
+          <w:t>FASE DE ANÁLISIS.</w:t>
+        </w:r>
+        <w:r>
+          <w:rPr>
+            <w:noProof/>
+            <w:webHidden/>
+          </w:rPr>
+          <w:tab/>
+        </w:r>
+        <w:r>
+          <w:rPr>
+            <w:noProof/>
+            <w:webHidden/>
+          </w:rPr>
+          <w:fldChar w:fldCharType="begin"/>
+        </w:r>
+        <w:r>
+          <w:rPr>
+            <w:noProof/>
+            <w:webHidden/>
+          </w:rPr>
+          <w:instrText xml:space="preserve"> PAGEREF _Toc61298146 \h </w:instrText>
+        </w:r>
+        <w:r>
+          <w:rPr>
+            <w:noProof/>
+            <w:webHidden/>
+          </w:rPr>
+        </w:r>
+        <w:r>
+          <w:rPr>
+            <w:noProof/>
+            <w:webHidden/>
+          </w:rPr>
+          <w:fldChar w:fldCharType="separate"/>
+        </w:r>
+        <w:r>
+          <w:rPr>
+            <w:noProof/>
+            <w:webHidden/>
+          </w:rPr>
+          <w:t>34</w:t>
+        </w:r>
+        <w:r>
+          <w:rPr>
+            <w:noProof/>
+            <w:webHidden/>
+          </w:rPr>
+          <w:fldChar w:fldCharType="end"/>
+        </w:r>
+      </w:hyperlink>
+    </w:p>
+    <w:p>
+      <w:pPr>
+        <w:pStyle w:val="TDC3"/>
+        <w:tabs>
+          <w:tab w:val="right" w:leader="dot" w:pos="8828"/>
+        </w:tabs>
+        <w:rPr>
+          <w:rFonts w:asciiTheme="minorHAnsi" w:eastAsiaTheme="minorEastAsia" w:hAnsiTheme="minorHAnsi" w:cstheme="minorBidi"/>
+          <w:noProof/>
+          <w:sz w:val="22"/>
+          <w:lang w:eastAsia="es-MX"/>
+        </w:rPr>
+      </w:pPr>
+      <w:hyperlink w:anchor="_Toc61298147" w:history="1">
+        <w:r>
+          <w:rPr>
+            <w:rStyle w:val="Hipervnculo"/>
+            <w:b/>
+            <w:bCs/>
+            <w:noProof/>
+          </w:rPr>
+          <w:t>FASE DE PLANIFICACIÓN.</w:t>
+        </w:r>
+        <w:r>
+          <w:rPr>
+            <w:noProof/>
+            <w:webHidden/>
+          </w:rPr>
+          <w:tab/>
+        </w:r>
+        <w:r>
+          <w:rPr>
+            <w:noProof/>
+            <w:webHidden/>
+          </w:rPr>
+          <w:fldChar w:fldCharType="begin"/>
+        </w:r>
+        <w:r>
+          <w:rPr>
+            <w:noProof/>
+            <w:webHidden/>
+          </w:rPr>
+          <w:instrText xml:space="preserve"> PAGEREF _Toc61298147 \h </w:instrText>
+        </w:r>
+        <w:r>
+          <w:rPr>
+            <w:noProof/>
+            <w:webHidden/>
+          </w:rPr>
+        </w:r>
+        <w:r>
+          <w:rPr>
+            <w:noProof/>
+            <w:webHidden/>
+          </w:rPr>
+          <w:fldChar w:fldCharType="separate"/>
+        </w:r>
+        <w:r>
+          <w:rPr>
+            <w:noProof/>
+            <w:webHidden/>
+          </w:rPr>
+          <w:t>35</w:t>
+        </w:r>
+        <w:r>
+          <w:rPr>
+            <w:noProof/>
+            <w:webHidden/>
+          </w:rPr>
+          <w:fldChar w:fldCharType="end"/>
+        </w:r>
+      </w:hyperlink>
+    </w:p>
+    <w:p>
+      <w:pPr>
+        <w:pStyle w:val="TDC3"/>
+        <w:tabs>
+          <w:tab w:val="right" w:leader="dot" w:pos="8828"/>
+        </w:tabs>
+        <w:rPr>
+          <w:rFonts w:asciiTheme="minorHAnsi" w:eastAsiaTheme="minorEastAsia" w:hAnsiTheme="minorHAnsi" w:cstheme="minorBidi"/>
+          <w:noProof/>
+          <w:sz w:val="22"/>
+          <w:lang w:eastAsia="es-MX"/>
+        </w:rPr>
+      </w:pPr>
+      <w:hyperlink w:anchor="_Toc61298148" w:history="1">
+        <w:r>
+          <w:rPr>
+            <w:rStyle w:val="Hipervnculo"/>
+            <w:b/>
+            <w:bCs/>
+            <w:noProof/>
+          </w:rPr>
+          <w:t>FASE DE CONTENIDO.</w:t>
+        </w:r>
+        <w:r>
+          <w:rPr>
+            <w:noProof/>
+            <w:webHidden/>
+          </w:rPr>
+          <w:tab/>
+        </w:r>
+        <w:r>
+          <w:rPr>
+            <w:noProof/>
+            <w:webHidden/>
+          </w:rPr>
+          <w:fldChar w:fldCharType="begin"/>
+        </w:r>
+        <w:r>
+          <w:rPr>
+            <w:noProof/>
+            <w:webHidden/>
+          </w:rPr>
+          <w:instrText xml:space="preserve"> PAGEREF _Toc61298148 \h </w:instrText>
+        </w:r>
+        <w:r>
+          <w:rPr>
+            <w:noProof/>
+            <w:webHidden/>
+          </w:rPr>
+        </w:r>
+        <w:r>
+          <w:rPr>
+            <w:noProof/>
+            <w:webHidden/>
+          </w:rPr>
+          <w:fldChar w:fldCharType="separate"/>
+        </w:r>
+        <w:r>
+          <w:rPr>
+            <w:noProof/>
+            <w:webHidden/>
+          </w:rPr>
+          <w:t>37</w:t>
+        </w:r>
+        <w:r>
+          <w:rPr>
+            <w:noProof/>
+            <w:webHidden/>
+          </w:rPr>
+          <w:fldChar w:fldCharType="end"/>
+        </w:r>
+      </w:hyperlink>
+    </w:p>
+    <w:p>
+      <w:pPr>
+        <w:pStyle w:val="TDC3"/>
+        <w:tabs>
+          <w:tab w:val="right" w:leader="dot" w:pos="8828"/>
+        </w:tabs>
+        <w:rPr>
+          <w:rFonts w:asciiTheme="minorHAnsi" w:eastAsiaTheme="minorEastAsia" w:hAnsiTheme="minorHAnsi" w:cstheme="minorBidi"/>
+          <w:noProof/>
+          <w:sz w:val="22"/>
+          <w:lang w:eastAsia="es-MX"/>
+        </w:rPr>
+      </w:pPr>
+      <w:hyperlink w:anchor="_Toc61298149" w:history="1">
+        <w:r>
+          <w:rPr>
+            <w:rStyle w:val="Hipervnculo"/>
+            <w:b/>
+            <w:bCs/>
+            <w:noProof/>
+          </w:rPr>
+          <w:t>FASE DE DISEÑO.</w:t>
+        </w:r>
+        <w:r>
+          <w:rPr>
+            <w:noProof/>
+            <w:webHidden/>
+          </w:rPr>
+          <w:tab/>
+        </w:r>
+        <w:r>
+          <w:rPr>
+            <w:noProof/>
+            <w:webHidden/>
+          </w:rPr>
+          <w:fldChar w:fldCharType="begin"/>
+        </w:r>
+        <w:r>
+          <w:rPr>
+            <w:noProof/>
+            <w:webHidden/>
+          </w:rPr>
+          <w:instrText xml:space="preserve"> PAGEREF _Toc61298149 \h </w:instrText>
+        </w:r>
+        <w:r>
+          <w:rPr>
+            <w:noProof/>
+            <w:webHidden/>
+          </w:rPr>
+        </w:r>
+        <w:r>
+          <w:rPr>
+            <w:noProof/>
+            <w:webHidden/>
+          </w:rPr>
+          <w:fldChar w:fldCharType="separate"/>
+        </w:r>
+        <w:r>
+          <w:rPr>
+            <w:noProof/>
+            <w:webHidden/>
+          </w:rPr>
+          <w:t>39</w:t>
+        </w:r>
+        <w:r>
+          <w:rPr>
+            <w:noProof/>
+            <w:webHidden/>
+          </w:rPr>
+          <w:fldChar w:fldCharType="end"/>
+        </w:r>
+      </w:hyperlink>
+    </w:p>
+    <w:p>
+      <w:pPr>
+        <w:pStyle w:val="TDC3"/>
+        <w:tabs>
+          <w:tab w:val="right" w:leader="dot" w:pos="8828"/>
+        </w:tabs>
+        <w:rPr>
+          <w:rFonts w:asciiTheme="minorHAnsi" w:eastAsiaTheme="minorEastAsia" w:hAnsiTheme="minorHAnsi" w:cstheme="minorBidi"/>
+          <w:noProof/>
+          <w:sz w:val="22"/>
+          <w:lang w:eastAsia="es-MX"/>
+        </w:rPr>
+      </w:pPr>
+      <w:hyperlink w:anchor="_Toc61298150" w:history="1">
+        <w:r>
+          <w:rPr>
+            <w:rStyle w:val="Hipervnculo"/>
+            <w:b/>
+            <w:bCs/>
+            <w:noProof/>
+          </w:rPr>
+          <w:t>FASE DE PROGRAMACIÓN.</w:t>
+        </w:r>
+        <w:r>
+          <w:rPr>
+            <w:noProof/>
+            <w:webHidden/>
+          </w:rPr>
+          <w:tab/>
+        </w:r>
+        <w:r>
+          <w:rPr>
+            <w:noProof/>
+            <w:webHidden/>
+          </w:rPr>
+          <w:fldChar w:fldCharType="begin"/>
+        </w:r>
+        <w:r>
+          <w:rPr>
+            <w:noProof/>
+            <w:webHidden/>
+          </w:rPr>
+          <w:instrText xml:space="preserve"> PAGEREF _Toc61298150 \h </w:instrText>
+        </w:r>
+        <w:r>
+          <w:rPr>
+            <w:noProof/>
+            <w:webHidden/>
+          </w:rPr>
+        </w:r>
+        <w:r>
+          <w:rPr>
+            <w:noProof/>
+            <w:webHidden/>
+          </w:rPr>
+          <w:fldChar w:fldCharType="separate"/>
+        </w:r>
+        <w:r>
+          <w:rPr>
+            <w:noProof/>
+            <w:webHidden/>
+          </w:rPr>
+          <w:t>39</w:t>
+        </w:r>
+        <w:r>
+          <w:rPr>
+            <w:noProof/>
+            <w:webHidden/>
+          </w:rPr>
+          <w:fldChar w:fldCharType="end"/>
+        </w:r>
+      </w:hyperlink>
+    </w:p>
+    <w:p>
+      <w:pPr>
+        <w:pStyle w:val="TDC3"/>
+        <w:tabs>
+          <w:tab w:val="right" w:leader="dot" w:pos="8828"/>
+        </w:tabs>
+        <w:rPr>
+          <w:rFonts w:asciiTheme="minorHAnsi" w:eastAsiaTheme="minorEastAsia" w:hAnsiTheme="minorHAnsi" w:cstheme="minorBidi"/>
+          <w:noProof/>
+          <w:sz w:val="22"/>
+          <w:lang w:eastAsia="es-MX"/>
+        </w:rPr>
+      </w:pPr>
+      <w:hyperlink w:anchor="_Toc61298151" w:history="1">
+        <w:r>
+          <w:rPr>
+            <w:rStyle w:val="Hipervnculo"/>
+            <w:b/>
+            <w:bCs/>
+            <w:noProof/>
+          </w:rPr>
+          <w:t>FASE DE TESTEO.</w:t>
+        </w:r>
+        <w:r>
+          <w:rPr>
+            <w:noProof/>
+            <w:webHidden/>
+          </w:rPr>
+          <w:tab/>
+        </w:r>
+        <w:r>
+          <w:rPr>
+            <w:noProof/>
+            <w:webHidden/>
+          </w:rPr>
+          <w:fldChar w:fldCharType="begin"/>
+        </w:r>
+        <w:r>
+          <w:rPr>
+            <w:noProof/>
+            <w:webHidden/>
+          </w:rPr>
+          <w:instrText xml:space="preserve"> PAGEREF _Toc61298151 \h </w:instrText>
+        </w:r>
+        <w:r>
+          <w:rPr>
+            <w:noProof/>
+            <w:webHidden/>
+          </w:rPr>
+        </w:r>
+        <w:r>
+          <w:rPr>
+            <w:noProof/>
+            <w:webHidden/>
+          </w:rPr>
+          <w:fldChar w:fldCharType="separate"/>
+        </w:r>
+        <w:r>
+          <w:rPr>
+            <w:noProof/>
+            <w:webHidden/>
+          </w:rPr>
+          <w:t>41</w:t>
+        </w:r>
+        <w:r>
+          <w:rPr>
+            <w:noProof/>
+            <w:webHidden/>
+          </w:rPr>
+          <w:fldChar w:fldCharType="end"/>
+        </w:r>
+      </w:hyperlink>
+    </w:p>
+    <w:p>
+      <w:pPr>
+        <w:pStyle w:val="TDC3"/>
+        <w:tabs>
+          <w:tab w:val="right" w:leader="dot" w:pos="8828"/>
+        </w:tabs>
+        <w:rPr>
+          <w:rFonts w:asciiTheme="minorHAnsi" w:eastAsiaTheme="minorEastAsia" w:hAnsiTheme="minorHAnsi" w:cstheme="minorBidi"/>
+          <w:noProof/>
+          <w:sz w:val="22"/>
+          <w:lang w:eastAsia="es-MX"/>
+        </w:rPr>
+      </w:pPr>
+      <w:hyperlink w:anchor="_Toc61298152" w:history="1">
+        <w:r>
+          <w:rPr>
+            <w:rStyle w:val="Hipervnculo"/>
+            <w:b/>
+            <w:bCs/>
+            <w:noProof/>
+          </w:rPr>
+          <w:t>FASE DE MERCADEO Y PUBLICIDAD.</w:t>
+        </w:r>
+        <w:r>
+          <w:rPr>
+            <w:noProof/>
+            <w:webHidden/>
+          </w:rPr>
+          <w:tab/>
+        </w:r>
+        <w:r>
+          <w:rPr>
+            <w:noProof/>
+            <w:webHidden/>
+          </w:rPr>
+          <w:fldChar w:fldCharType="begin"/>
+        </w:r>
+        <w:r>
+          <w:rPr>
+            <w:noProof/>
+            <w:webHidden/>
+          </w:rPr>
+          <w:instrText xml:space="preserve"> PAGEREF _Toc61298152 \h </w:instrText>
+        </w:r>
+        <w:r>
+          <w:rPr>
+            <w:noProof/>
+            <w:webHidden/>
+          </w:rPr>
+        </w:r>
+        <w:r>
+          <w:rPr>
+            <w:noProof/>
+            <w:webHidden/>
+          </w:rPr>
+          <w:fldChar w:fldCharType="separate"/>
+        </w:r>
+        <w:r>
+          <w:rPr>
+            <w:noProof/>
+            <w:webHidden/>
+          </w:rPr>
+          <w:t>44</w:t>
         </w:r>
         <w:r>
           <w:rPr>
@@ -3990,13 +6287,16 @@
         <w:pStyle w:val="TDC1"/>
         <w:tabs>
           <w:tab w:val="left" w:pos="480"/>
-          <w:tab w:val="right" w:leader="hyphen" w:pos="8828"/>
+          <w:tab w:val="right" w:leader="dot" w:pos="8828"/>
         </w:tabs>
         <w:rPr>
+          <w:rFonts w:asciiTheme="minorHAnsi" w:eastAsiaTheme="minorEastAsia" w:hAnsiTheme="minorHAnsi" w:cstheme="minorBidi"/>
           <w:noProof/>
-        </w:rPr>
-      </w:pPr>
-      <w:hyperlink w:anchor="_Toc55764718" w:history="1">
+          <w:sz w:val="22"/>
+          <w:lang w:eastAsia="es-MX"/>
+        </w:rPr>
+      </w:pPr>
+      <w:hyperlink w:anchor="_Toc61298153" w:history="1">
         <w:r>
           <w:rPr>
             <w:rStyle w:val="Hipervnculo"/>
@@ -4004,11 +6304,14 @@
             <w:bCs/>
             <w:noProof/>
           </w:rPr>
-          <w:t>III.</w:t>
-        </w:r>
-        <w:r>
-          <w:rPr>
-            <w:noProof/>
+          <w:t>3</w:t>
+        </w:r>
+        <w:r>
+          <w:rPr>
+            <w:rFonts w:asciiTheme="minorHAnsi" w:eastAsiaTheme="minorEastAsia" w:hAnsiTheme="minorHAnsi" w:cstheme="minorBidi"/>
+            <w:noProof/>
+            <w:sz w:val="22"/>
+            <w:lang w:eastAsia="es-MX"/>
           </w:rPr>
           <w:tab/>
         </w:r>
@@ -4019,7 +6322,7 @@
             <w:bCs/>
             <w:noProof/>
           </w:rPr>
-          <w:t>DESARROLLO</w:t>
+          <w:t>CONCLUSIONES</w:t>
         </w:r>
         <w:r>
           <w:rPr>
@@ -4040,7 +6343,7 @@
             <w:noProof/>
             <w:webHidden/>
           </w:rPr>
-          <w:instrText xml:space="preserve"> PAGEREF _Toc55764718 \h </w:instrText>
+          <w:instrText xml:space="preserve"> PAGEREF _Toc61298153 \h </w:instrText>
         </w:r>
         <w:r>
           <w:rPr>
@@ -4060,7 +6363,7 @@
             <w:noProof/>
             <w:webHidden/>
           </w:rPr>
-          <w:t>14</w:t>
+          <w:t>45</w:t>
         </w:r>
         <w:r>
           <w:rPr>
@@ -4073,15 +6376,19 @@
     </w:p>
     <w:p>
       <w:pPr>
-        <w:pStyle w:val="TDC2"/>
+        <w:pStyle w:val="TDC1"/>
         <w:tabs>
-          <w:tab w:val="right" w:leader="hyphen" w:pos="8828"/>
+          <w:tab w:val="left" w:pos="480"/>
+          <w:tab w:val="right" w:leader="dot" w:pos="8828"/>
         </w:tabs>
         <w:rPr>
+          <w:rFonts w:asciiTheme="minorHAnsi" w:eastAsiaTheme="minorEastAsia" w:hAnsiTheme="minorHAnsi" w:cstheme="minorBidi"/>
           <w:noProof/>
-        </w:rPr>
-      </w:pPr>
-      <w:hyperlink w:anchor="_Toc55764719" w:history="1">
+          <w:sz w:val="22"/>
+          <w:lang w:eastAsia="es-MX"/>
+        </w:rPr>
+      </w:pPr>
+      <w:hyperlink w:anchor="_Toc61298154" w:history="1">
         <w:r>
           <w:rPr>
             <w:rStyle w:val="Hipervnculo"/>
@@ -4089,70 +6396,17 @@
             <w:bCs/>
             <w:noProof/>
           </w:rPr>
-          <w:t>PROCEDIMIENTO Y DESCRIPCIÓN DE LAS ACTIVIDADES REALIZADAS</w:t>
-        </w:r>
-        <w:r>
-          <w:rPr>
-            <w:noProof/>
-            <w:webHidden/>
+          <w:t>4</w:t>
+        </w:r>
+        <w:r>
+          <w:rPr>
+            <w:rFonts w:asciiTheme="minorHAnsi" w:eastAsiaTheme="minorEastAsia" w:hAnsiTheme="minorHAnsi" w:cstheme="minorBidi"/>
+            <w:noProof/>
+            <w:sz w:val="22"/>
+            <w:lang w:eastAsia="es-MX"/>
           </w:rPr>
           <w:tab/>
         </w:r>
-        <w:r>
-          <w:rPr>
-            <w:noProof/>
-            <w:webHidden/>
-          </w:rPr>
-          <w:fldChar w:fldCharType="begin"/>
-        </w:r>
-        <w:r>
-          <w:rPr>
-            <w:noProof/>
-            <w:webHidden/>
-          </w:rPr>
-          <w:instrText xml:space="preserve"> PAGEREF _Toc55764719 \h </w:instrText>
-        </w:r>
-        <w:r>
-          <w:rPr>
-            <w:noProof/>
-            <w:webHidden/>
-          </w:rPr>
-        </w:r>
-        <w:r>
-          <w:rPr>
-            <w:noProof/>
-            <w:webHidden/>
-          </w:rPr>
-          <w:fldChar w:fldCharType="separate"/>
-        </w:r>
-        <w:r>
-          <w:rPr>
-            <w:noProof/>
-            <w:webHidden/>
-          </w:rPr>
-          <w:t>14</w:t>
-        </w:r>
-        <w:r>
-          <w:rPr>
-            <w:noProof/>
-            <w:webHidden/>
-          </w:rPr>
-          <w:fldChar w:fldCharType="end"/>
-        </w:r>
-      </w:hyperlink>
-    </w:p>
-    <w:p>
-      <w:pPr>
-        <w:pStyle w:val="TDC1"/>
-        <w:tabs>
-          <w:tab w:val="left" w:pos="660"/>
-          <w:tab w:val="right" w:leader="hyphen" w:pos="8828"/>
-        </w:tabs>
-        <w:rPr>
-          <w:noProof/>
-        </w:rPr>
-      </w:pPr>
-      <w:hyperlink w:anchor="_Toc55764720" w:history="1">
         <w:r>
           <w:rPr>
             <w:rStyle w:val="Hipervnculo"/>
@@ -4160,14 +6414,72 @@
             <w:bCs/>
             <w:noProof/>
           </w:rPr>
-          <w:t>IV.</w:t>
-        </w:r>
-        <w:r>
-          <w:rPr>
-            <w:noProof/>
+          <w:t>COMPETENCIAS DESARROLLADAS</w:t>
+        </w:r>
+        <w:r>
+          <w:rPr>
+            <w:noProof/>
+            <w:webHidden/>
           </w:rPr>
           <w:tab/>
         </w:r>
+        <w:r>
+          <w:rPr>
+            <w:noProof/>
+            <w:webHidden/>
+          </w:rPr>
+          <w:fldChar w:fldCharType="begin"/>
+        </w:r>
+        <w:r>
+          <w:rPr>
+            <w:noProof/>
+            <w:webHidden/>
+          </w:rPr>
+          <w:instrText xml:space="preserve"> PAGEREF _Toc61298154 \h </w:instrText>
+        </w:r>
+        <w:r>
+          <w:rPr>
+            <w:noProof/>
+            <w:webHidden/>
+          </w:rPr>
+        </w:r>
+        <w:r>
+          <w:rPr>
+            <w:noProof/>
+            <w:webHidden/>
+          </w:rPr>
+          <w:fldChar w:fldCharType="separate"/>
+        </w:r>
+        <w:r>
+          <w:rPr>
+            <w:noProof/>
+            <w:webHidden/>
+          </w:rPr>
+          <w:t>46</w:t>
+        </w:r>
+        <w:r>
+          <w:rPr>
+            <w:noProof/>
+            <w:webHidden/>
+          </w:rPr>
+          <w:fldChar w:fldCharType="end"/>
+        </w:r>
+      </w:hyperlink>
+    </w:p>
+    <w:p>
+      <w:pPr>
+        <w:pStyle w:val="TDC1"/>
+        <w:tabs>
+          <w:tab w:val="right" w:leader="dot" w:pos="8828"/>
+        </w:tabs>
+        <w:rPr>
+          <w:rFonts w:asciiTheme="minorHAnsi" w:eastAsiaTheme="minorEastAsia" w:hAnsiTheme="minorHAnsi" w:cstheme="minorBidi"/>
+          <w:noProof/>
+          <w:sz w:val="22"/>
+          <w:lang w:eastAsia="es-MX"/>
+        </w:rPr>
+      </w:pPr>
+      <w:hyperlink w:anchor="_Toc61298155" w:history="1">
         <w:r>
           <w:rPr>
             <w:rStyle w:val="Hipervnculo"/>
@@ -4175,7 +6487,7 @@
             <w:bCs/>
             <w:noProof/>
           </w:rPr>
-          <w:t>CONCLUSIONES</w:t>
+          <w:t>FUENTES DE INFORMACIÓN</w:t>
         </w:r>
         <w:r>
           <w:rPr>
@@ -4196,7 +6508,7 @@
             <w:noProof/>
             <w:webHidden/>
           </w:rPr>
-          <w:instrText xml:space="preserve"> PAGEREF _Toc55764720 \h </w:instrText>
+          <w:instrText xml:space="preserve"> PAGEREF _Toc61298155 \h </w:instrText>
         </w:r>
         <w:r>
           <w:rPr>
@@ -4216,7 +6528,7 @@
             <w:noProof/>
             <w:webHidden/>
           </w:rPr>
-          <w:t>20</w:t>
+          <w:t>46</w:t>
         </w:r>
         <w:r>
           <w:rPr>
@@ -4231,14 +6543,16 @@
       <w:pPr>
         <w:pStyle w:val="TDC1"/>
         <w:tabs>
-          <w:tab w:val="left" w:pos="480"/>
-          <w:tab w:val="right" w:leader="hyphen" w:pos="8828"/>
+          <w:tab w:val="right" w:leader="dot" w:pos="8828"/>
         </w:tabs>
         <w:rPr>
+          <w:rFonts w:asciiTheme="minorHAnsi" w:eastAsiaTheme="minorEastAsia" w:hAnsiTheme="minorHAnsi" w:cstheme="minorBidi"/>
           <w:noProof/>
-        </w:rPr>
-      </w:pPr>
-      <w:hyperlink w:anchor="_Toc55764721" w:history="1">
+          <w:sz w:val="22"/>
+          <w:lang w:eastAsia="es-MX"/>
+        </w:rPr>
+      </w:pPr>
+      <w:hyperlink w:anchor="_Toc61298156" w:history="1">
         <w:r>
           <w:rPr>
             <w:rStyle w:val="Hipervnculo"/>
@@ -4246,32 +6560,17 @@
             <w:bCs/>
             <w:noProof/>
           </w:rPr>
-          <w:t>V.</w:t>
-        </w:r>
-        <w:r>
-          <w:rPr>
-            <w:noProof/>
+          <w:t>ANEXOS</w:t>
+        </w:r>
+        <w:r>
+          <w:rPr>
+            <w:noProof/>
+            <w:webHidden/>
           </w:rPr>
           <w:tab/>
         </w:r>
         <w:r>
           <w:rPr>
-            <w:rStyle w:val="Hipervnculo"/>
-            <w:b/>
-            <w:bCs/>
-            <w:noProof/>
-          </w:rPr>
-          <w:t>COMPETENCIAS DESARROLLADAS</w:t>
-        </w:r>
-        <w:r>
-          <w:rPr>
-            <w:noProof/>
-            <w:webHidden/>
-          </w:rPr>
-          <w:tab/>
-        </w:r>
-        <w:r>
-          <w:rPr>
             <w:noProof/>
             <w:webHidden/>
           </w:rPr>
@@ -4282,7 +6581,7 @@
             <w:noProof/>
             <w:webHidden/>
           </w:rPr>
-          <w:instrText xml:space="preserve"> PAGEREF _Toc55764721 \h </w:instrText>
+          <w:instrText xml:space="preserve"> PAGEREF _Toc61298156 \h </w:instrText>
         </w:r>
         <w:r>
           <w:rPr>
@@ -4302,147 +6601,7 @@
             <w:noProof/>
             <w:webHidden/>
           </w:rPr>
-          <w:t>21</w:t>
-        </w:r>
-        <w:r>
-          <w:rPr>
-            <w:noProof/>
-            <w:webHidden/>
-          </w:rPr>
-          <w:fldChar w:fldCharType="end"/>
-        </w:r>
-      </w:hyperlink>
-    </w:p>
-    <w:p>
-      <w:pPr>
-        <w:pStyle w:val="TDC1"/>
-        <w:tabs>
-          <w:tab w:val="right" w:leader="hyphen" w:pos="8828"/>
-        </w:tabs>
-        <w:rPr>
-          <w:noProof/>
-        </w:rPr>
-      </w:pPr>
-      <w:hyperlink w:anchor="_Toc55764722" w:history="1">
-        <w:r>
-          <w:rPr>
-            <w:rStyle w:val="Hipervnculo"/>
-            <w:b/>
-            <w:bCs/>
-            <w:noProof/>
-          </w:rPr>
-          <w:t>FUENTES DE INFORMACIÓN</w:t>
-        </w:r>
-        <w:r>
-          <w:rPr>
-            <w:noProof/>
-            <w:webHidden/>
-          </w:rPr>
-          <w:tab/>
-        </w:r>
-        <w:r>
-          <w:rPr>
-            <w:noProof/>
-            <w:webHidden/>
-          </w:rPr>
-          <w:fldChar w:fldCharType="begin"/>
-        </w:r>
-        <w:r>
-          <w:rPr>
-            <w:noProof/>
-            <w:webHidden/>
-          </w:rPr>
-          <w:instrText xml:space="preserve"> PAGEREF _Toc55764722 \h </w:instrText>
-        </w:r>
-        <w:r>
-          <w:rPr>
-            <w:noProof/>
-            <w:webHidden/>
-          </w:rPr>
-        </w:r>
-        <w:r>
-          <w:rPr>
-            <w:noProof/>
-            <w:webHidden/>
-          </w:rPr>
-          <w:fldChar w:fldCharType="separate"/>
-        </w:r>
-        <w:r>
-          <w:rPr>
-            <w:noProof/>
-            <w:webHidden/>
-          </w:rPr>
-          <w:t>21</w:t>
-        </w:r>
-        <w:r>
-          <w:rPr>
-            <w:noProof/>
-            <w:webHidden/>
-          </w:rPr>
-          <w:fldChar w:fldCharType="end"/>
-        </w:r>
-      </w:hyperlink>
-    </w:p>
-    <w:p>
-      <w:pPr>
-        <w:pStyle w:val="TDC1"/>
-        <w:tabs>
-          <w:tab w:val="right" w:leader="hyphen" w:pos="8828"/>
-        </w:tabs>
-        <w:rPr>
-          <w:noProof/>
-        </w:rPr>
-      </w:pPr>
-      <w:hyperlink w:anchor="_Toc55764723" w:history="1">
-        <w:r>
-          <w:rPr>
-            <w:rStyle w:val="Hipervnculo"/>
-            <w:b/>
-            <w:bCs/>
-            <w:noProof/>
-          </w:rPr>
-          <w:t>ANEXOS</w:t>
-        </w:r>
-        <w:r>
-          <w:rPr>
-            <w:noProof/>
-            <w:webHidden/>
-          </w:rPr>
-          <w:tab/>
-        </w:r>
-        <w:r>
-          <w:rPr>
-            <w:noProof/>
-            <w:webHidden/>
-          </w:rPr>
-          <w:fldChar w:fldCharType="begin"/>
-        </w:r>
-        <w:r>
-          <w:rPr>
-            <w:noProof/>
-            <w:webHidden/>
-          </w:rPr>
-          <w:instrText xml:space="preserve"> PAGEREF _Toc55764723 \h </w:instrText>
-        </w:r>
-        <w:r>
-          <w:rPr>
-            <w:noProof/>
-            <w:webHidden/>
-          </w:rPr>
-        </w:r>
-        <w:r>
-          <w:rPr>
-            <w:noProof/>
-            <w:webHidden/>
-          </w:rPr>
-          <w:fldChar w:fldCharType="separate"/>
-        </w:r>
-        <w:r>
-          <w:rPr>
-            <w:noProof/>
-            <w:webHidden/>
-          </w:rPr>
-          <w:t>21</w:t>
+          <w:t>46</w:t>
         </w:r>
         <w:r>
           <w:rPr>
@@ -4484,56 +6643,6 @@
     </w:p>
     <w:p>
       <w:pPr>
-        <w:rPr>
-          <w:b/>
-          <w:bCs/>
-          <w:sz w:val="28"/>
-          <w:szCs w:val="28"/>
-        </w:rPr>
-      </w:pPr>
-    </w:p>
-    <w:p>
-      <w:pPr>
-        <w:rPr>
-          <w:b/>
-          <w:bCs/>
-          <w:sz w:val="28"/>
-          <w:szCs w:val="28"/>
-        </w:rPr>
-      </w:pPr>
-    </w:p>
-    <w:p>
-      <w:pPr>
-        <w:rPr>
-          <w:b/>
-          <w:bCs/>
-          <w:sz w:val="28"/>
-          <w:szCs w:val="28"/>
-        </w:rPr>
-      </w:pPr>
-    </w:p>
-    <w:p>
-      <w:pPr>
-        <w:rPr>
-          <w:b/>
-          <w:bCs/>
-          <w:sz w:val="28"/>
-          <w:szCs w:val="28"/>
-        </w:rPr>
-      </w:pPr>
-    </w:p>
-    <w:p>
-      <w:pPr>
-        <w:rPr>
-          <w:b/>
-          <w:bCs/>
-          <w:sz w:val="28"/>
-          <w:szCs w:val="28"/>
-        </w:rPr>
-      </w:pPr>
-    </w:p>
-    <w:p>
-      <w:pPr>
         <w:pStyle w:val="Ttulo1"/>
         <w:jc w:val="center"/>
         <w:rPr>
@@ -4543,7 +6652,8 @@
           <w:color w:val="auto"/>
         </w:rPr>
       </w:pPr>
-      <w:bookmarkStart w:id="3" w:name="_Toc55764706"/>
+      <w:bookmarkStart w:id="6" w:name="_Toc55764706"/>
+      <w:bookmarkStart w:id="7" w:name="_Toc61298114"/>
       <w:r>
         <w:rPr>
           <w:rFonts w:ascii="Arial" w:hAnsi="Arial" w:cs="Arial"/>
@@ -4551,7 +6661,6 @@
           <w:bCs/>
           <w:color w:val="auto"/>
         </w:rPr>
-        <w:lastRenderedPageBreak/>
         <w:t>Í</w:t>
       </w:r>
       <w:r>
@@ -4572,7 +6681,8 @@
         </w:rPr>
         <w:t xml:space="preserve"> DE TABLAS</w:t>
       </w:r>
-      <w:bookmarkEnd w:id="3"/>
+      <w:bookmarkEnd w:id="6"/>
+      <w:bookmarkEnd w:id="7"/>
       <w:r>
         <w:rPr>
           <w:rFonts w:ascii="Arial" w:hAnsi="Arial" w:cs="Arial"/>
@@ -4599,7 +6709,8 @@
           <w:color w:val="auto"/>
         </w:rPr>
       </w:pPr>
-      <w:bookmarkStart w:id="4" w:name="_Toc55764707"/>
+      <w:bookmarkStart w:id="8" w:name="_Toc55764707"/>
+      <w:bookmarkStart w:id="9" w:name="_Toc61298115"/>
       <w:r>
         <w:rPr>
           <w:rFonts w:ascii="Arial" w:hAnsi="Arial" w:cs="Arial"/>
@@ -4610,7 +6721,8 @@
         <w:lastRenderedPageBreak/>
         <w:t>ÍNDICE DE ILUSTRACIONES</w:t>
       </w:r>
-      <w:bookmarkEnd w:id="4"/>
+      <w:bookmarkEnd w:id="8"/>
+      <w:bookmarkEnd w:id="9"/>
     </w:p>
     <w:p/>
     <w:p>
@@ -5659,7 +7771,8 @@
           <w:color w:val="auto"/>
         </w:rPr>
       </w:pPr>
-      <w:bookmarkStart w:id="5" w:name="_Toc55764708"/>
+      <w:bookmarkStart w:id="10" w:name="_Toc55764708"/>
+      <w:bookmarkStart w:id="11" w:name="_Toc61298116"/>
       <w:r>
         <w:rPr>
           <w:rFonts w:ascii="Arial" w:hAnsi="Arial" w:cs="Arial"/>
@@ -5670,7 +7783,8 @@
         <w:lastRenderedPageBreak/>
         <w:t>INTRODUCCIÓN</w:t>
       </w:r>
-      <w:bookmarkEnd w:id="5"/>
+      <w:bookmarkEnd w:id="10"/>
+      <w:bookmarkEnd w:id="11"/>
     </w:p>
     <w:p>
       <w:pPr>
@@ -5681,6 +7795,313 @@
           <w:szCs w:val="24"/>
         </w:rPr>
       </w:pPr>
+    </w:p>
+    <w:p>
+      <w:pPr>
+        <w:spacing w:after="155"/>
+        <w:ind w:left="-5"/>
+      </w:pPr>
+      <w:r>
+        <w:t xml:space="preserve">El objetivo de este proyecto es desarrollar una página web </w:t>
+      </w:r>
+      <w:r>
+        <w:t xml:space="preserve">desde cero utilizando diversas herramientas de la programación web para el agente </w:t>
+      </w:r>
+      <w:r>
+        <w:t>José</w:t>
+      </w:r>
+      <w:r>
+        <w:t xml:space="preserve"> Alfredo Morelos Tadeo de la empresa aseguradora </w:t>
+      </w:r>
+      <w:proofErr w:type="spellStart"/>
+      <w:r>
+        <w:t>A</w:t>
+      </w:r>
+      <w:r>
+        <w:t>arco</w:t>
+      </w:r>
+      <w:proofErr w:type="spellEnd"/>
+      <w:r>
+        <w:t xml:space="preserve"> Agentes de Seguros y Fianzas S.A de C.V ubicado en la ciudad Boca del Rio</w:t>
+      </w:r>
+      <w:r>
+        <w:t xml:space="preserve">, Veracruz con la finalidad de poder incrementar la productividad de la empresa y al mismo tiempo </w:t>
+      </w:r>
+      <w:r>
+        <w:t>p</w:t>
+      </w:r>
+      <w:r>
+        <w:t>oder estar más cerca de sus clientes.</w:t>
+      </w:r>
+    </w:p>
+    <w:p>
+      <w:pPr>
+        <w:spacing w:after="117"/>
+        <w:rPr>
+          <w:spacing w:val="3"/>
+          <w:szCs w:val="24"/>
+        </w:rPr>
+      </w:pPr>
+      <w:r>
+        <w:t>El desarrollo del presente proyecto se basó en una metodología ágil llamada “Me</w:t>
+      </w:r>
+      <w:r>
+        <w:t>todología para la creación de sitios web</w:t>
+      </w:r>
+      <w:r>
+        <w:t>”</w:t>
+      </w:r>
+      <w:r>
+        <w:t xml:space="preserve"> diseñada por la </w:t>
+      </w:r>
+      <w:r>
+        <w:t xml:space="preserve">Ingeniero </w:t>
+      </w:r>
+      <w:proofErr w:type="spellStart"/>
+      <w:r>
+        <w:rPr>
+          <w:spacing w:val="3"/>
+          <w:szCs w:val="24"/>
+        </w:rPr>
+        <w:t>Dely</w:t>
+      </w:r>
+      <w:proofErr w:type="spellEnd"/>
+      <w:r>
+        <w:rPr>
+          <w:spacing w:val="3"/>
+          <w:szCs w:val="24"/>
+        </w:rPr>
+        <w:t xml:space="preserve"> </w:t>
+      </w:r>
+      <w:proofErr w:type="spellStart"/>
+      <w:r>
+        <w:rPr>
+          <w:spacing w:val="3"/>
+          <w:szCs w:val="24"/>
+        </w:rPr>
+        <w:t>Maybel</w:t>
+      </w:r>
+      <w:proofErr w:type="spellEnd"/>
+      <w:r>
+        <w:rPr>
+          <w:spacing w:val="3"/>
+          <w:szCs w:val="24"/>
+        </w:rPr>
+        <w:t xml:space="preserve"> Gil</w:t>
+      </w:r>
+      <w:r>
+        <w:rPr>
+          <w:spacing w:val="3"/>
+          <w:szCs w:val="24"/>
+        </w:rPr>
+        <w:t xml:space="preserve"> </w:t>
+      </w:r>
+      <w:proofErr w:type="spellStart"/>
+      <w:r>
+        <w:rPr>
+          <w:spacing w:val="3"/>
+          <w:szCs w:val="24"/>
+        </w:rPr>
+        <w:t>Alvarez</w:t>
+      </w:r>
+      <w:proofErr w:type="spellEnd"/>
+      <w:r>
+        <w:rPr>
+          <w:spacing w:val="3"/>
+          <w:szCs w:val="24"/>
+        </w:rPr>
+        <w:t xml:space="preserve"> pues a trav</w:t>
+      </w:r>
+      <w:r>
+        <w:rPr>
+          <w:spacing w:val="3"/>
+          <w:szCs w:val="24"/>
+        </w:rPr>
+        <w:t xml:space="preserve">és de las fases que la componen (análisis, planificación, contenido, </w:t>
+      </w:r>
+      <w:r>
+        <w:rPr>
+          <w:spacing w:val="3"/>
+          <w:szCs w:val="24"/>
+        </w:rPr>
+        <w:t>diseño, programación, testeo, mercadeo y publicidad</w:t>
+      </w:r>
+      <w:r>
+        <w:rPr>
+          <w:spacing w:val="3"/>
+          <w:szCs w:val="24"/>
+        </w:rPr>
+        <w:t>)</w:t>
+      </w:r>
+      <w:r>
+        <w:rPr>
+          <w:spacing w:val="3"/>
+          <w:szCs w:val="24"/>
+        </w:rPr>
+        <w:t xml:space="preserve"> permite integrar todo la información recolectada </w:t>
+      </w:r>
+      <w:r>
+        <w:rPr>
+          <w:spacing w:val="3"/>
+          <w:szCs w:val="24"/>
+        </w:rPr>
+        <w:t>previamente y con ello poder</w:t>
+      </w:r>
+      <w:r>
+        <w:rPr>
+          <w:spacing w:val="3"/>
+          <w:szCs w:val="24"/>
+        </w:rPr>
+        <w:t xml:space="preserve"> desarrollar e implementar la página </w:t>
+      </w:r>
+      <w:r>
+        <w:rPr>
+          <w:spacing w:val="3"/>
+          <w:szCs w:val="24"/>
+        </w:rPr>
+        <w:t>haciéndola funciona</w:t>
+      </w:r>
+      <w:r>
+        <w:rPr>
+          <w:spacing w:val="3"/>
+          <w:szCs w:val="24"/>
+        </w:rPr>
+        <w:t>l</w:t>
+      </w:r>
+      <w:r>
+        <w:rPr>
+          <w:spacing w:val="3"/>
+          <w:szCs w:val="24"/>
+        </w:rPr>
+        <w:t xml:space="preserve"> cumpliendo</w:t>
+      </w:r>
+      <w:r>
+        <w:rPr>
+          <w:spacing w:val="3"/>
+          <w:szCs w:val="24"/>
+        </w:rPr>
+        <w:t xml:space="preserve"> con todos y cada uno de los requisitos pedidos por el cliente. </w:t>
+      </w:r>
+    </w:p>
+    <w:p>
+      <w:pPr>
+        <w:spacing w:after="117"/>
+        <w:rPr>
+          <w:spacing w:val="3"/>
+          <w:szCs w:val="24"/>
+        </w:rPr>
+      </w:pPr>
+      <w:r>
+        <w:rPr>
+          <w:spacing w:val="3"/>
+          <w:szCs w:val="24"/>
+        </w:rPr>
+        <w:t xml:space="preserve">La razón </w:t>
+      </w:r>
+      <w:r>
+        <w:rPr>
+          <w:spacing w:val="3"/>
+          <w:szCs w:val="24"/>
+        </w:rPr>
+        <w:t>por la cual se optó llevar a cabo este proyecto f</w:t>
+      </w:r>
+      <w:r>
+        <w:rPr>
+          <w:spacing w:val="3"/>
+          <w:szCs w:val="24"/>
+        </w:rPr>
+        <w:t>ue por la necesidad de encontrar una entidad con una problemática que se pudiera cubrir o resolver con los conocimientos adquiridos a lo largo de nuestra carrera profesional</w:t>
+      </w:r>
+      <w:r>
+        <w:rPr>
+          <w:spacing w:val="3"/>
+          <w:szCs w:val="24"/>
+        </w:rPr>
+        <w:t xml:space="preserve"> Ingeniería en Sistemas Computacionales</w:t>
+      </w:r>
+      <w:r>
+        <w:rPr>
+          <w:spacing w:val="3"/>
+          <w:szCs w:val="24"/>
+        </w:rPr>
+        <w:t xml:space="preserve">. En este caso se brindo la residencia al agente </w:t>
+      </w:r>
+      <w:r>
+        <w:rPr>
+          <w:spacing w:val="3"/>
+          <w:szCs w:val="24"/>
+        </w:rPr>
+        <w:t>José</w:t>
+      </w:r>
+      <w:r>
+        <w:rPr>
+          <w:spacing w:val="3"/>
+          <w:szCs w:val="24"/>
+        </w:rPr>
+        <w:t xml:space="preserve"> Alfredo M</w:t>
+      </w:r>
+      <w:r>
+        <w:rPr>
+          <w:spacing w:val="3"/>
+          <w:szCs w:val="24"/>
+        </w:rPr>
+        <w:t>orales Tadeo y poder ayudar a incrementar la productividad de la empresa con el desarrollo de esta página junto con la creación de contenido digital.</w:t>
+      </w:r>
+      <w:r>
+        <w:rPr>
+          <w:spacing w:val="3"/>
+          <w:szCs w:val="24"/>
+        </w:rPr>
+        <w:t xml:space="preserve"> </w:t>
+      </w:r>
+    </w:p>
+    <w:p>
+      <w:pPr>
+        <w:spacing w:after="117"/>
+        <w:rPr>
+          <w:i/>
+          <w:iCs/>
+        </w:rPr>
+      </w:pPr>
+      <w:r>
+        <w:rPr>
+          <w:spacing w:val="3"/>
+          <w:szCs w:val="24"/>
+        </w:rPr>
+        <w:t xml:space="preserve">El marco teórico está dividido en 2 secciones. </w:t>
+      </w:r>
+    </w:p>
+    <w:p>
+      <w:pPr>
+        <w:ind w:left="-5"/>
+      </w:pPr>
+      <w:r>
+        <w:t xml:space="preserve">El marco teórico está dividido en 2 secciones. La primera sección corresponde a los antecedentes o marco histórico, en ella se presentan proyectos similares a este, con la finalidad de analizar, estudiar y comparar la información de dichos proyectos con el progreso de este prototipo.  </w:t>
+      </w:r>
+    </w:p>
+    <w:p>
+      <w:pPr>
+        <w:spacing w:after="115"/>
+      </w:pPr>
+      <w:r>
+        <w:t xml:space="preserve"> </w:t>
+      </w:r>
+    </w:p>
+    <w:p>
+      <w:pPr>
+        <w:spacing w:after="117"/>
+      </w:pPr>
+      <w:r>
+        <w:t xml:space="preserve"> </w:t>
+      </w:r>
+    </w:p>
+    <w:p>
+      <w:pPr>
+        <w:ind w:left="-5"/>
+      </w:pPr>
+      <w:r>
+        <w:t>La segunda sección se compone del marco referencial, en esta sección se presentan todos los temas usados como base teórica para el desarrollo practico del proyecto, desde la problemática hasta la evaluación del mismo.</w:t>
+      </w:r>
     </w:p>
     <w:p>
       <w:pPr>
@@ -5693,7 +8114,9 @@
           <w:szCs w:val="24"/>
         </w:rPr>
       </w:pPr>
-      <w:r>
+    </w:p>
+    <w:p>
+      <w:pPr>
         <w:rPr>
           <w:i/>
           <w:iCs/>
@@ -5702,14 +8125,6 @@
           <w:spacing w:val="3"/>
           <w:szCs w:val="24"/>
         </w:rPr>
-        <w:t xml:space="preserve">El objetivo de este proyecto es desarrollar e implementar una página web </w:t>
-      </w:r>
-    </w:p>
-    <w:p>
-      <w:pPr>
-        <w:rPr>
-          <w:szCs w:val="24"/>
-        </w:rPr>
       </w:pPr>
       <w:r>
         <w:rPr>
@@ -5720,7 +8135,37 @@
           <w:spacing w:val="3"/>
           <w:szCs w:val="24"/>
         </w:rPr>
-        <w:t>este proyecto ayudará a incrementar las ventas de seguros de diversos ramos apoyando con asesoría digital, brindando información por publicidad, creando de contenido que llame la atención de los clientes futuros, así como el desarrollo de su propia página web aportará un espacio donde podrán tener mayor contacto con el agente sin necesidad de hacerlo presencialmente.</w:t>
+        <w:t xml:space="preserve">El objetivo de este proyecto es desarrollar e implementar una página web </w:t>
+      </w:r>
+    </w:p>
+    <w:p>
+      <w:pPr>
+        <w:rPr>
+          <w:szCs w:val="24"/>
+        </w:rPr>
+      </w:pPr>
+      <w:r>
+        <w:rPr>
+          <w:i/>
+          <w:iCs/>
+          <w:strike/>
+          <w:color w:val="595959" w:themeColor="text1" w:themeTint="A6"/>
+          <w:spacing w:val="3"/>
+          <w:szCs w:val="24"/>
+        </w:rPr>
+        <w:t xml:space="preserve">este proyecto ayudará a incrementar las ventas de seguros de diversos ramos apoyando con asesoría digital, brindando información por publicidad, creando de contenido que llame la atención de los clientes futuros, así como el desarrollo de </w:t>
+      </w:r>
+      <w:r>
+        <w:rPr>
+          <w:i/>
+          <w:iCs/>
+          <w:strike/>
+          <w:color w:val="595959" w:themeColor="text1" w:themeTint="A6"/>
+          <w:spacing w:val="3"/>
+          <w:szCs w:val="24"/>
+        </w:rPr>
+        <w:lastRenderedPageBreak/>
+        <w:t>su propia página web aportará un espacio donde podrán tener mayor contacto con el agente sin necesidad de hacerlo presencialmente.</w:t>
       </w:r>
     </w:p>
     <w:p>
@@ -5895,15 +8340,14 @@
     </w:p>
     <w:p>
       <w:pPr>
-        <w:jc w:val="center"/>
         <w:rPr>
           <w:b/>
           <w:bCs/>
           <w:szCs w:val="24"/>
         </w:rPr>
         <w:sectPr>
-          <w:headerReference w:type="default" r:id="rId9"/>
-          <w:headerReference w:type="first" r:id="rId10"/>
+          <w:headerReference w:type="default" r:id="rId11"/>
+          <w:headerReference w:type="first" r:id="rId12"/>
           <w:pgSz w:w="12240" w:h="15840"/>
           <w:pgMar w:top="1417" w:right="1701" w:bottom="1417" w:left="1701" w:header="708" w:footer="708" w:gutter="0"/>
           <w:cols w:space="708"/>
@@ -5914,16 +8358,6 @@
     </w:p>
     <w:p>
       <w:pPr>
-        <w:jc w:val="center"/>
-        <w:rPr>
-          <w:b/>
-          <w:bCs/>
-          <w:szCs w:val="24"/>
-        </w:rPr>
-      </w:pPr>
-    </w:p>
-    <w:p>
-      <w:pPr>
         <w:rPr>
           <w:b/>
           <w:bCs/>
@@ -5938,6 +8372,7 @@
           <w:ilvl w:val="0"/>
           <w:numId w:val="5"/>
         </w:numPr>
+        <w:ind w:left="709" w:hanging="142"/>
         <w:jc w:val="center"/>
         <w:rPr>
           <w:rFonts w:ascii="Arial" w:hAnsi="Arial" w:cs="Arial"/>
@@ -5946,7 +8381,8 @@
           <w:color w:val="auto"/>
         </w:rPr>
       </w:pPr>
-      <w:bookmarkStart w:id="6" w:name="_Toc55764709"/>
+      <w:bookmarkStart w:id="12" w:name="_Toc55764709"/>
+      <w:bookmarkStart w:id="13" w:name="_Toc61298117"/>
       <w:r>
         <w:rPr>
           <w:rFonts w:ascii="Arial" w:hAnsi="Arial" w:cs="Arial"/>
@@ -5956,7 +8392,8 @@
         </w:rPr>
         <w:t>GENERALIDADES DEL PROYECTO</w:t>
       </w:r>
-      <w:bookmarkEnd w:id="6"/>
+      <w:bookmarkEnd w:id="12"/>
+      <w:bookmarkEnd w:id="13"/>
     </w:p>
     <w:p/>
     <w:p>
@@ -5972,6 +8409,7 @@
           <w:szCs w:val="28"/>
         </w:rPr>
       </w:pPr>
+      <w:bookmarkStart w:id="14" w:name="_Toc61298118"/>
       <w:r>
         <w:rPr>
           <w:rFonts w:ascii="Arial" w:hAnsi="Arial" w:cs="Arial"/>
@@ -5994,6 +8432,7 @@
         </w:rPr>
         <w:t>LIMINAR DE ACTIVIDADES</w:t>
       </w:r>
+      <w:bookmarkEnd w:id="14"/>
     </w:p>
     <w:p/>
     <w:p>
@@ -6017,7 +8456,7 @@
                     <pic:cNvPicPr/>
                   </pic:nvPicPr>
                   <pic:blipFill>
-                    <a:blip r:embed="rId11"/>
+                    <a:blip r:embed="rId13"/>
                     <a:stretch>
                       <a:fillRect/>
                     </a:stretch>
@@ -6051,6 +8490,7 @@
           <w:szCs w:val="28"/>
         </w:rPr>
       </w:pPr>
+      <w:bookmarkStart w:id="15" w:name="_Toc61298119"/>
       <w:r>
         <w:rPr>
           <w:rFonts w:ascii="Arial" w:hAnsi="Arial" w:cs="Arial"/>
@@ -6073,6 +8513,7 @@
         </w:rPr>
         <w:t xml:space="preserve"> DE LAS ACTIVIDADES</w:t>
       </w:r>
+      <w:bookmarkEnd w:id="15"/>
     </w:p>
     <w:p/>
     <w:p>
@@ -6282,7 +8723,6 @@
           <w:spacing w:val="3"/>
           <w:szCs w:val="24"/>
         </w:rPr>
-        <w:lastRenderedPageBreak/>
         <w:t>Actualizaciones en tendencias y comunicación con el cliente.</w:t>
       </w:r>
     </w:p>
@@ -6306,6 +8746,7 @@
           <w:spacing w:val="3"/>
           <w:szCs w:val="24"/>
         </w:rPr>
+        <w:lastRenderedPageBreak/>
         <w:t>Asesoría digital, se estará ayudando a los clientes que deseen información sobre el servicio y poder resolver las dudas que tengan.</w:t>
       </w:r>
     </w:p>
@@ -6345,7 +8786,8 @@
           <w:szCs w:val="28"/>
         </w:rPr>
       </w:pPr>
-      <w:bookmarkStart w:id="7" w:name="_Toc55764710"/>
+      <w:bookmarkStart w:id="16" w:name="_Toc55764710"/>
+      <w:bookmarkStart w:id="17" w:name="_Toc61298120"/>
       <w:r>
         <w:rPr>
           <w:rFonts w:ascii="Arial" w:hAnsi="Arial" w:cs="Arial"/>
@@ -6357,7 +8799,8 @@
         </w:rPr>
         <w:t>DESCRIPCIÓN DE LA EMPRESA Y DEL PUESTO O ÁREA DEL TRABAJO DEL ESTUDIANTE</w:t>
       </w:r>
-      <w:bookmarkEnd w:id="7"/>
+      <w:bookmarkEnd w:id="16"/>
+      <w:bookmarkEnd w:id="17"/>
     </w:p>
     <w:p>
       <w:pPr>
@@ -6581,11 +9024,19 @@
         </w:rPr>
         <w:t xml:space="preserve">      </w:t>
       </w:r>
-      <w:r>
-        <w:rPr>
-          <w:szCs w:val="24"/>
-        </w:rPr>
-        <w:t xml:space="preserve">Blvd Adolfo Ruiz Cortines, 1517. Col. Costa de Oro, Boca del río, Veracruz. </w:t>
+      <w:proofErr w:type="spellStart"/>
+      <w:r>
+        <w:rPr>
+          <w:szCs w:val="24"/>
+        </w:rPr>
+        <w:t>Blvd</w:t>
+      </w:r>
+      <w:proofErr w:type="spellEnd"/>
+      <w:r>
+        <w:rPr>
+          <w:szCs w:val="24"/>
+        </w:rPr>
+        <w:t xml:space="preserve"> Adolfo Ruiz Cortines, 1517. Col. Costa de Oro, Boca del río, Veracruz. </w:t>
       </w:r>
     </w:p>
     <w:p>
@@ -6729,7 +9180,7 @@
           <w:szCs w:val="36"/>
         </w:rPr>
       </w:pPr>
-      <w:hyperlink r:id="rId12" w:history="1">
+      <w:hyperlink r:id="rId14" w:history="1">
         <w:r>
           <w:rPr>
             <w:rStyle w:val="Hipervnculo"/>
@@ -6754,7 +9205,7 @@
           <w:szCs w:val="36"/>
         </w:rPr>
       </w:pPr>
-      <w:hyperlink r:id="rId13" w:history="1">
+      <w:hyperlink r:id="rId15" w:history="1">
         <w:r>
           <w:rPr>
             <w:rStyle w:val="Hipervnculo"/>
@@ -6873,7 +9324,8 @@
           <w:szCs w:val="28"/>
         </w:rPr>
       </w:pPr>
-      <w:bookmarkStart w:id="8" w:name="_Toc55764711"/>
+      <w:bookmarkStart w:id="18" w:name="_Toc55764711"/>
+      <w:bookmarkStart w:id="19" w:name="_Toc61298121"/>
       <w:r>
         <w:rPr>
           <w:rFonts w:ascii="Arial" w:hAnsi="Arial" w:cs="Arial"/>
@@ -6883,9 +9335,11 @@
           <w:sz w:val="28"/>
           <w:szCs w:val="28"/>
         </w:rPr>
+        <w:lastRenderedPageBreak/>
         <w:t>DESCRIPCIÓN DEL PROBLEMA</w:t>
       </w:r>
-      <w:bookmarkEnd w:id="8"/>
+      <w:bookmarkEnd w:id="18"/>
+      <w:bookmarkEnd w:id="19"/>
     </w:p>
     <w:p/>
     <w:p>
@@ -6997,7 +9451,8 @@
           <w:szCs w:val="28"/>
         </w:rPr>
       </w:pPr>
-      <w:bookmarkStart w:id="9" w:name="_Toc55764712"/>
+      <w:bookmarkStart w:id="20" w:name="_Toc55764712"/>
+      <w:bookmarkStart w:id="21" w:name="_Toc61298122"/>
       <w:r>
         <w:rPr>
           <w:rFonts w:ascii="Arial" w:hAnsi="Arial" w:cs="Arial"/>
@@ -7010,7 +9465,8 @@
         <w:lastRenderedPageBreak/>
         <w:t>PLANTEAMIENTO DEL PROBLEMA</w:t>
       </w:r>
-      <w:bookmarkEnd w:id="9"/>
+      <w:bookmarkEnd w:id="20"/>
+      <w:bookmarkEnd w:id="21"/>
     </w:p>
     <w:p>
       <w:pPr>
@@ -7065,13 +9521,29 @@
           <w:spacing w:val="3"/>
           <w:szCs w:val="24"/>
         </w:rPr>
-        <w:t xml:space="preserve">como lo son; de vida, autos, marítimos, gastos mayores, hogar, etc. Al analizar los resultados de las necesidades de la agencia se encontró que esta misma esta asociada con una agencia la cual le proporciona contenido digital, con </w:t>
-      </w:r>
+        <w:t xml:space="preserve">como lo son; de vida, autos, marítimos, gastos mayores, hogar, etc. Al analizar los resultados de las necesidades de la agencia se encontró que esta misma </w:t>
+      </w:r>
+      <w:proofErr w:type="spellStart"/>
       <w:r>
         <w:rPr>
           <w:spacing w:val="3"/>
           <w:szCs w:val="24"/>
         </w:rPr>
+        <w:t>esta</w:t>
+      </w:r>
+      <w:proofErr w:type="spellEnd"/>
+      <w:r>
+        <w:rPr>
+          <w:spacing w:val="3"/>
+          <w:szCs w:val="24"/>
+        </w:rPr>
+        <w:t xml:space="preserve"> asociada con una agencia la cual le proporciona contenido digital, con </w:t>
+      </w:r>
+      <w:r>
+        <w:rPr>
+          <w:spacing w:val="3"/>
+          <w:szCs w:val="24"/>
+        </w:rPr>
         <w:t xml:space="preserve">esto se </w:t>
       </w:r>
       <w:r>
@@ -7110,7 +9582,23 @@
           <w:spacing w:val="3"/>
           <w:szCs w:val="24"/>
         </w:rPr>
-        <w:t xml:space="preserve">Otra de las cosas, es que no cuenta con una página web personal en donde pueda interactuar agente/cliente para consultar información mas adecuada sobre los servicios, recomendaciones, </w:t>
+        <w:t xml:space="preserve">Otra de las cosas, es que no cuenta con una página web personal en donde pueda interactuar agente/cliente para consultar información </w:t>
+      </w:r>
+      <w:proofErr w:type="spellStart"/>
+      <w:r>
+        <w:rPr>
+          <w:spacing w:val="3"/>
+          <w:szCs w:val="24"/>
+        </w:rPr>
+        <w:t>mas</w:t>
+      </w:r>
+      <w:proofErr w:type="spellEnd"/>
+      <w:r>
+        <w:rPr>
+          <w:spacing w:val="3"/>
+          <w:szCs w:val="24"/>
+        </w:rPr>
+        <w:t xml:space="preserve"> adecuada sobre los servicios, recomendaciones, </w:t>
       </w:r>
       <w:r>
         <w:rPr>
@@ -7393,7 +9881,8 @@
           <w:szCs w:val="28"/>
         </w:rPr>
       </w:pPr>
-      <w:bookmarkStart w:id="10" w:name="_Toc55764713"/>
+      <w:bookmarkStart w:id="22" w:name="_Toc55764713"/>
+      <w:bookmarkStart w:id="23" w:name="_Toc61298123"/>
       <w:r>
         <w:rPr>
           <w:rFonts w:ascii="Arial" w:hAnsi="Arial" w:cs="Arial"/>
@@ -7406,7 +9895,8 @@
         <w:lastRenderedPageBreak/>
         <w:t>OBJETIVOS</w:t>
       </w:r>
-      <w:bookmarkEnd w:id="10"/>
+      <w:bookmarkEnd w:id="22"/>
+      <w:bookmarkEnd w:id="23"/>
     </w:p>
     <w:p/>
     <w:p>
@@ -7422,7 +9912,8 @@
           <w:lang w:eastAsia="es-MX"/>
         </w:rPr>
       </w:pPr>
-      <w:bookmarkStart w:id="11" w:name="_Toc55764714"/>
+      <w:bookmarkStart w:id="24" w:name="_Toc55764714"/>
+      <w:bookmarkStart w:id="25" w:name="_Toc61298124"/>
       <w:r>
         <w:rPr>
           <w:rFonts w:ascii="Arial" w:eastAsiaTheme="minorEastAsia" w:hAnsi="Arial" w:cs="Arial"/>
@@ -7433,7 +9924,8 @@
         </w:rPr>
         <w:t>OBJETIVO GENERAL</w:t>
       </w:r>
-      <w:bookmarkEnd w:id="11"/>
+      <w:bookmarkEnd w:id="24"/>
+      <w:bookmarkEnd w:id="25"/>
     </w:p>
     <w:p>
       <w:pPr>
@@ -7549,7 +10041,8 @@
           <w:lang w:eastAsia="es-MX"/>
         </w:rPr>
       </w:pPr>
-      <w:bookmarkStart w:id="12" w:name="_Toc55764715"/>
+      <w:bookmarkStart w:id="26" w:name="_Toc55764715"/>
+      <w:bookmarkStart w:id="27" w:name="_Toc61298125"/>
       <w:r>
         <w:rPr>
           <w:rFonts w:ascii="Arial" w:eastAsiaTheme="minorEastAsia" w:hAnsi="Arial" w:cs="Arial"/>
@@ -7560,7 +10053,8 @@
         </w:rPr>
         <w:t>OBJETIVO ESPECIFICO</w:t>
       </w:r>
-      <w:bookmarkEnd w:id="12"/>
+      <w:bookmarkEnd w:id="26"/>
+      <w:bookmarkEnd w:id="27"/>
     </w:p>
     <w:p>
       <w:pPr>
@@ -7978,6 +10472,7 @@
           <w:szCs w:val="28"/>
         </w:rPr>
       </w:pPr>
+      <w:bookmarkStart w:id="28" w:name="_Toc61298126"/>
       <w:r>
         <w:rPr>
           <w:rFonts w:ascii="Arial" w:hAnsi="Arial" w:cs="Arial"/>
@@ -7988,7 +10483,19 @@
           <w:szCs w:val="28"/>
         </w:rPr>
         <w:lastRenderedPageBreak/>
-        <w:t xml:space="preserve">ALCANCES Y LIMITACIONES </w:t>
+        <w:t>ALCANCES Y LIMITACIONES</w:t>
+      </w:r>
+      <w:bookmarkEnd w:id="28"/>
+      <w:r>
+        <w:rPr>
+          <w:rFonts w:ascii="Arial" w:hAnsi="Arial" w:cs="Arial"/>
+          <w:b/>
+          <w:bCs/>
+          <w:color w:val="auto"/>
+          <w:sz w:val="28"/>
+          <w:szCs w:val="28"/>
+        </w:rPr>
+        <w:t xml:space="preserve"> </w:t>
       </w:r>
     </w:p>
     <w:p/>
@@ -8349,7 +10856,8 @@
           <w:szCs w:val="28"/>
         </w:rPr>
       </w:pPr>
-      <w:bookmarkStart w:id="13" w:name="_Toc55764716"/>
+      <w:bookmarkStart w:id="29" w:name="_Toc55764716"/>
+      <w:bookmarkStart w:id="30" w:name="_Toc61298127"/>
       <w:r>
         <w:rPr>
           <w:rFonts w:ascii="Arial" w:hAnsi="Arial" w:cs="Arial"/>
@@ -8362,7 +10870,8 @@
         <w:lastRenderedPageBreak/>
         <w:t>JUSTIFICACIÓN</w:t>
       </w:r>
-      <w:bookmarkEnd w:id="13"/>
+      <w:bookmarkEnd w:id="29"/>
+      <w:bookmarkEnd w:id="30"/>
     </w:p>
     <w:p>
       <w:pPr>
@@ -8820,7 +11329,15 @@
         <w:t>los trabajadores</w:t>
       </w:r>
       <w:r>
-        <w:t xml:space="preserve"> de las TIC’s (Técnicas de la Información y Comunicación) básicas, para el manejo de la página web, resolviendo todas las dudas que surjan.</w:t>
+        <w:t xml:space="preserve"> de las </w:t>
+      </w:r>
+      <w:proofErr w:type="spellStart"/>
+      <w:r>
+        <w:t>TIC’s</w:t>
+      </w:r>
+      <w:proofErr w:type="spellEnd"/>
+      <w:r>
+        <w:t xml:space="preserve"> (Técnicas de la Información y Comunicación) básicas, para el manejo de la página web, resolviendo todas las dudas que surjan.</w:t>
       </w:r>
     </w:p>
     <w:p>
@@ -8868,7 +11385,43 @@
           <w:szCs w:val="24"/>
           <w:lang w:eastAsia="es-MX"/>
         </w:rPr>
-        <w:t>Debido a la contingencia que se esta pasando en el mundo, las empresas deben tener un acercamiento a todo cliente o futuro cliente manteniendo la sana distancia física, para lo cual la manera mas viab</w:t>
+        <w:t xml:space="preserve">Debido a la contingencia que se </w:t>
+      </w:r>
+      <w:proofErr w:type="spellStart"/>
+      <w:r>
+        <w:rPr>
+          <w:rFonts w:eastAsiaTheme="minorEastAsia"/>
+          <w:szCs w:val="24"/>
+          <w:lang w:eastAsia="es-MX"/>
+        </w:rPr>
+        <w:t>esta</w:t>
+      </w:r>
+      <w:proofErr w:type="spellEnd"/>
+      <w:r>
+        <w:rPr>
+          <w:rFonts w:eastAsiaTheme="minorEastAsia"/>
+          <w:szCs w:val="24"/>
+          <w:lang w:eastAsia="es-MX"/>
+        </w:rPr>
+        <w:t xml:space="preserve"> pasando en el mundo, las empresas deben tener un acercamiento a todo cliente o futuro cliente manteniendo la sana distancia física, para lo cual la manera </w:t>
+      </w:r>
+      <w:proofErr w:type="spellStart"/>
+      <w:r>
+        <w:rPr>
+          <w:rFonts w:eastAsiaTheme="minorEastAsia"/>
+          <w:szCs w:val="24"/>
+          <w:lang w:eastAsia="es-MX"/>
+        </w:rPr>
+        <w:t>mas</w:t>
+      </w:r>
+      <w:proofErr w:type="spellEnd"/>
+      <w:r>
+        <w:rPr>
+          <w:rFonts w:eastAsiaTheme="minorEastAsia"/>
+          <w:szCs w:val="24"/>
+          <w:lang w:eastAsia="es-MX"/>
+        </w:rPr>
+        <w:t xml:space="preserve"> viab</w:t>
       </w:r>
       <w:r>
         <w:rPr>
@@ -9310,6 +11863,8 @@
           <w:lang w:eastAsia="es-MX"/>
         </w:rPr>
         <w:sectPr>
+          <w:headerReference w:type="default" r:id="rId16"/>
+          <w:headerReference w:type="first" r:id="rId17"/>
           <w:pgSz w:w="12240" w:h="15840"/>
           <w:pgMar w:top="1417" w:right="1701" w:bottom="1417" w:left="1701" w:header="708" w:footer="708" w:gutter="0"/>
           <w:cols w:space="708"/>
@@ -9325,19 +11880,25 @@
           <w:ilvl w:val="0"/>
           <w:numId w:val="5"/>
         </w:numPr>
+        <w:ind w:left="567" w:hanging="141"/>
         <w:jc w:val="both"/>
         <w:rPr>
           <w:rFonts w:ascii="Arial" w:eastAsiaTheme="minorEastAsia" w:hAnsi="Arial" w:cs="Arial"/>
+          <w:b/>
+          <w:bCs/>
           <w:color w:val="auto"/>
           <w:sz w:val="24"/>
           <w:szCs w:val="24"/>
           <w:lang w:eastAsia="es-MX"/>
         </w:rPr>
       </w:pPr>
-      <w:bookmarkStart w:id="14" w:name="_Toc55764717"/>
+      <w:bookmarkStart w:id="31" w:name="_Toc55764717"/>
+      <w:bookmarkStart w:id="32" w:name="_Toc61298128"/>
       <w:r>
         <w:rPr>
           <w:rFonts w:ascii="Arial" w:eastAsiaTheme="minorEastAsia" w:hAnsi="Arial" w:cs="Arial"/>
+          <w:b/>
+          <w:bCs/>
           <w:color w:val="auto"/>
           <w:sz w:val="24"/>
           <w:szCs w:val="24"/>
@@ -9346,7 +11907,8 @@
         <w:lastRenderedPageBreak/>
         <w:t>MARCO TEÓRICO</w:t>
       </w:r>
-      <w:bookmarkEnd w:id="14"/>
+      <w:bookmarkEnd w:id="31"/>
+      <w:bookmarkEnd w:id="32"/>
     </w:p>
     <w:p>
       <w:pPr>
@@ -9381,7 +11943,31 @@
           <w:sz w:val="28"/>
           <w:szCs w:val="28"/>
         </w:rPr>
-        <w:t xml:space="preserve"> ANTECEDENTES O MARCO HISTORICO </w:t>
+        <w:t xml:space="preserve"> </w:t>
+      </w:r>
+      <w:bookmarkStart w:id="33" w:name="_Toc61298129"/>
+      <w:r>
+        <w:rPr>
+          <w:rFonts w:ascii="Arial" w:hAnsi="Arial" w:cs="Arial"/>
+          <w:b/>
+          <w:bCs/>
+          <w:color w:val="auto"/>
+          <w:sz w:val="28"/>
+          <w:szCs w:val="28"/>
+        </w:rPr>
+        <w:t>ANTECEDENTES O MARCO HISTORICO</w:t>
+      </w:r>
+      <w:bookmarkEnd w:id="33"/>
+      <w:r>
+        <w:rPr>
+          <w:rFonts w:ascii="Arial" w:hAnsi="Arial" w:cs="Arial"/>
+          <w:b/>
+          <w:bCs/>
+          <w:color w:val="auto"/>
+          <w:sz w:val="28"/>
+          <w:szCs w:val="28"/>
+        </w:rPr>
+        <w:t xml:space="preserve"> </w:t>
       </w:r>
     </w:p>
     <w:p/>
@@ -9716,7 +12302,15 @@
         <w:jc w:val="both"/>
       </w:pPr>
       <w:r>
-        <w:t xml:space="preserve">Su objetivo es el poder implementar una aplicación web que facilite el tramite de </w:t>
+        <w:t xml:space="preserve">Su objetivo es el poder implementar una aplicación web que facilite el </w:t>
+      </w:r>
+      <w:proofErr w:type="spellStart"/>
+      <w:r>
+        <w:t>tramite</w:t>
+      </w:r>
+      <w:proofErr w:type="spellEnd"/>
+      <w:r>
+        <w:t xml:space="preserve"> de </w:t>
       </w:r>
       <w:r>
         <w:t xml:space="preserve">emisión de </w:t>
@@ -9770,7 +12364,15 @@
         <w:t>, primeramente</w:t>
       </w:r>
       <w:r>
-        <w:t xml:space="preserve"> se pone en contexto el sistema con mas detalle, </w:t>
+        <w:t xml:space="preserve"> se pone en contexto el sistema con </w:t>
+      </w:r>
+      <w:proofErr w:type="spellStart"/>
+      <w:r>
+        <w:t>mas</w:t>
+      </w:r>
+      <w:proofErr w:type="spellEnd"/>
+      <w:r>
+        <w:t xml:space="preserve"> detalle, </w:t>
       </w:r>
       <w:r>
         <w:t xml:space="preserve">se especifica como se gestiona su obtención, </w:t>
@@ -9913,7 +12515,15 @@
         <w:t xml:space="preserve">evaluación de la solución. </w:t>
       </w:r>
       <w:r>
-        <w:t>Una vez acabada la ultima iteración se siguen con otras 2 adicionales</w:t>
+        <w:t xml:space="preserve">Una vez acabada la </w:t>
+      </w:r>
+      <w:proofErr w:type="spellStart"/>
+      <w:r>
+        <w:t>ultima</w:t>
+      </w:r>
+      <w:proofErr w:type="spellEnd"/>
+      <w:r>
+        <w:t xml:space="preserve"> iteración se siguen con otras 2 adicionales</w:t>
       </w:r>
       <w:r>
         <w:t xml:space="preserve"> implantación </w:t>
@@ -9943,7 +12553,23 @@
         <w:t xml:space="preserve"> </w:t>
       </w:r>
       <w:r>
-        <w:t xml:space="preserve">pues en base a entrevistas realizadas al cliente es como van procediendo en el proyecto, después en las ultimas 2 iteraciones </w:t>
+        <w:t xml:space="preserve">pues en base a entrevistas realizadas al cliente es </w:t>
+      </w:r>
+      <w:proofErr w:type="spellStart"/>
+      <w:r>
+        <w:t>como</w:t>
+      </w:r>
+      <w:proofErr w:type="spellEnd"/>
+      <w:r>
+        <w:t xml:space="preserve"> van procediendo en el proyecto, después en las </w:t>
+      </w:r>
+      <w:proofErr w:type="spellStart"/>
+      <w:r>
+        <w:t>ultimas</w:t>
+      </w:r>
+      <w:proofErr w:type="spellEnd"/>
+      <w:r>
+        <w:t xml:space="preserve"> 2 iteraciones </w:t>
       </w:r>
       <w:r>
         <w:t xml:space="preserve">ya es algo más manejado solo por el autor pues él se encarga de dejar la correspondiente </w:t>
@@ -10007,12 +12633,11 @@
       <w:r>
         <w:t xml:space="preserve"> El documento propone una arquitectura que integra los servicios web propios del caso de estudio, una base de conocimiento, los servicios cognitivos y un bot framework de Microsoft. Esta arquitectura permite al chatbot dar respuestas efectivas a través de un diálogo personalizado y enfocado en el procesamiento de lenguaje natural y machine </w:t>
       </w:r>
-      <w:r>
-        <w:rPr>
-          <w:lang w:val="en-US"/>
-        </w:rPr>
+      <w:proofErr w:type="spellStart"/>
+      <w:r>
         <w:t>learning</w:t>
       </w:r>
+      <w:proofErr w:type="spellEnd"/>
       <w:r>
         <w:t xml:space="preserve">. </w:t>
       </w:r>
@@ -10335,6 +12960,7 @@
           <w:szCs w:val="28"/>
         </w:rPr>
       </w:pPr>
+      <w:bookmarkStart w:id="34" w:name="_Toc61298130"/>
       <w:r>
         <w:rPr>
           <w:rFonts w:ascii="Arial" w:hAnsi="Arial" w:cs="Arial"/>
@@ -10347,6 +12973,7 @@
         <w:lastRenderedPageBreak/>
         <w:t>MARCO REFERENCIAL.</w:t>
       </w:r>
+      <w:bookmarkEnd w:id="34"/>
     </w:p>
     <w:p>
       <w:pPr>
@@ -10365,6 +12992,7 @@
           <w:color w:val="auto"/>
         </w:rPr>
       </w:pPr>
+      <w:bookmarkStart w:id="35" w:name="_Toc61298131"/>
       <w:r>
         <w:rPr>
           <w:rFonts w:ascii="Arial" w:hAnsi="Arial" w:cs="Arial"/>
@@ -10374,6 +13002,7 @@
         </w:rPr>
         <w:t>PROGRAMACIÓN WEB</w:t>
       </w:r>
+      <w:bookmarkEnd w:id="35"/>
     </w:p>
     <w:p/>
     <w:p>
@@ -10694,6 +13323,7 @@
           <w:color w:val="auto"/>
         </w:rPr>
       </w:pPr>
+      <w:bookmarkStart w:id="36" w:name="_Toc61298132"/>
       <w:r>
         <w:rPr>
           <w:rFonts w:ascii="Arial" w:hAnsi="Arial" w:cs="Arial"/>
@@ -10703,6 +13333,7 @@
         </w:rPr>
         <w:t>¿QUÉ ES UNA PÁGINA WEB?</w:t>
       </w:r>
+      <w:bookmarkEnd w:id="36"/>
     </w:p>
     <w:p/>
     <w:p>
@@ -10892,15 +13523,16 @@
         </w:rPr>
         <w:t>http (</w:t>
       </w:r>
+      <w:proofErr w:type="spellStart"/>
       <w:r>
         <w:rPr>
           <w:rFonts w:eastAsia="Arial"/>
           <w:b/>
           <w:szCs w:val="24"/>
-          <w:lang w:val="en-US"/>
         </w:rPr>
         <w:t>hypertext</w:t>
       </w:r>
+      <w:proofErr w:type="spellEnd"/>
       <w:r>
         <w:rPr>
           <w:rFonts w:eastAsia="Arial"/>
@@ -10909,15 +13541,16 @@
         </w:rPr>
         <w:t xml:space="preserve"> transfer </w:t>
       </w:r>
+      <w:proofErr w:type="spellStart"/>
       <w:r>
         <w:rPr>
           <w:rFonts w:eastAsia="Arial"/>
           <w:b/>
           <w:szCs w:val="24"/>
-          <w:lang w:val="en-US"/>
         </w:rPr>
         <w:t>protocol</w:t>
       </w:r>
+      <w:proofErr w:type="spellEnd"/>
       <w:r>
         <w:rPr>
           <w:rFonts w:eastAsia="Arial"/>
@@ -10962,6 +13595,7 @@
         </w:rPr>
         <w:t xml:space="preserve"> (</w:t>
       </w:r>
+      <w:proofErr w:type="spellStart"/>
       <w:r>
         <w:rPr>
           <w:rFonts w:eastAsia="Arial"/>
@@ -10970,13 +13604,32 @@
         </w:rPr>
         <w:t>Hypertext</w:t>
       </w:r>
+      <w:proofErr w:type="spellEnd"/>
       <w:r>
         <w:rPr>
           <w:rFonts w:eastAsia="Arial"/>
           <w:b/>
           <w:szCs w:val="24"/>
         </w:rPr>
-        <w:t xml:space="preserve"> Markup </w:t>
+        <w:t xml:space="preserve"> </w:t>
+      </w:r>
+      <w:proofErr w:type="spellStart"/>
+      <w:r>
+        <w:rPr>
+          <w:rFonts w:eastAsia="Arial"/>
+          <w:b/>
+          <w:szCs w:val="24"/>
+        </w:rPr>
+        <w:t>Markup</w:t>
+      </w:r>
+      <w:proofErr w:type="spellEnd"/>
+      <w:r>
+        <w:rPr>
+          <w:rFonts w:eastAsia="Arial"/>
+          <w:b/>
+          <w:szCs w:val="24"/>
+        </w:rPr>
+        <w:t xml:space="preserve"> </w:t>
       </w:r>
       <w:proofErr w:type="spellStart"/>
       <w:r>
@@ -11248,7 +13901,7 @@
         <w:lastRenderedPageBreak/>
         <w:t>combinaciones), adaptado a los estándares de la World Wide Web (</w:t>
       </w:r>
-      <w:hyperlink r:id="rId14">
+      <w:hyperlink r:id="rId18">
         <w:r>
           <w:rPr>
             <w:rFonts w:eastAsia="Arial"/>
@@ -11266,7 +13919,7 @@
         </w:rPr>
         <w:t xml:space="preserve"> y a la que se puede acceder a través de un</w:t>
       </w:r>
-      <w:hyperlink r:id="rId15">
+      <w:hyperlink r:id="rId19">
         <w:r>
           <w:rPr>
             <w:rFonts w:eastAsia="Arial"/>
@@ -11276,7 +13929,7 @@
           <w:t xml:space="preserve"> </w:t>
         </w:r>
       </w:hyperlink>
-      <w:hyperlink r:id="rId16">
+      <w:hyperlink r:id="rId20">
         <w:r>
           <w:rPr>
             <w:rFonts w:eastAsia="Arial"/>
@@ -11286,7 +13939,7 @@
           <w:t>navegador Web</w:t>
         </w:r>
       </w:hyperlink>
-      <w:hyperlink r:id="rId17">
+      <w:hyperlink r:id="rId21">
         <w:r>
           <w:rPr>
             <w:rFonts w:eastAsia="Arial"/>
@@ -11383,6 +14036,7 @@
           <w:color w:val="auto"/>
         </w:rPr>
       </w:pPr>
+      <w:bookmarkStart w:id="37" w:name="_Toc61298133"/>
       <w:r>
         <w:rPr>
           <w:rFonts w:ascii="Arial" w:hAnsi="Arial" w:cs="Arial"/>
@@ -11392,6 +14046,7 @@
         </w:rPr>
         <w:t>JAVASCRIPT</w:t>
       </w:r>
+      <w:bookmarkEnd w:id="37"/>
     </w:p>
     <w:p/>
     <w:p>
@@ -11701,6 +14356,7 @@
           <w:color w:val="auto"/>
         </w:rPr>
       </w:pPr>
+      <w:bookmarkStart w:id="38" w:name="_Toc61298134"/>
       <w:r>
         <w:rPr>
           <w:rFonts w:ascii="Arial" w:hAnsi="Arial" w:cs="Arial"/>
@@ -11710,6 +14366,7 @@
         </w:rPr>
         <w:t>PHP</w:t>
       </w:r>
+      <w:bookmarkEnd w:id="38"/>
     </w:p>
     <w:p>
       <w:pPr>
@@ -11748,6 +14405,7 @@
           <w:id w:val="-1402602215"/>
           <w:citation/>
         </w:sdtPr>
+        <w:sdtEndPr/>
         <w:sdtContent>
           <w:r>
             <w:rPr>
@@ -11890,7 +14548,7 @@
             <wp:cNvGraphicFramePr/>
             <a:graphic xmlns:a="http://schemas.openxmlformats.org/drawingml/2006/main">
               <a:graphicData uri="http://schemas.openxmlformats.org/drawingml/2006/diagram">
-                <dgm:relIds xmlns:dgm="http://schemas.openxmlformats.org/drawingml/2006/diagram" xmlns:r="http://schemas.openxmlformats.org/officeDocument/2006/relationships" r:dm="rId18" r:lo="rId19" r:qs="rId20" r:cs="rId21"/>
+                <dgm:relIds xmlns:dgm="http://schemas.openxmlformats.org/drawingml/2006/diagram" xmlns:r="http://schemas.openxmlformats.org/officeDocument/2006/relationships" r:dm="rId22" r:lo="rId23" r:qs="rId24" r:cs="rId25"/>
               </a:graphicData>
             </a:graphic>
           </wp:inline>
@@ -11977,6 +14635,7 @@
           <w:color w:val="auto"/>
         </w:rPr>
       </w:pPr>
+      <w:bookmarkStart w:id="39" w:name="_Toc61298135"/>
       <w:r>
         <w:rPr>
           <w:rFonts w:ascii="Arial" w:hAnsi="Arial" w:cs="Arial"/>
@@ -11986,6 +14645,7 @@
         </w:rPr>
         <w:t>CSS</w:t>
       </w:r>
+      <w:bookmarkEnd w:id="39"/>
     </w:p>
     <w:p>
       <w:pPr>
@@ -12002,42 +14662,21 @@
           <w:i/>
           <w:szCs w:val="24"/>
         </w:rPr>
-        <w:t>CSS significa Cascading Style Sheets (Hoja de Estilos en Cascada).</w:t>
+        <w:t xml:space="preserve">CSS significa Cascading Style Sheets (Hoja de Estilos en Cascada). El </w:t>
       </w:r>
       <w:r>
         <w:rPr>
           <w:i/>
           <w:szCs w:val="24"/>
         </w:rPr>
-        <w:t xml:space="preserve"> </w:t>
+        <w:t>l</w:t>
       </w:r>
       <w:r>
         <w:rPr>
           <w:i/>
           <w:szCs w:val="24"/>
         </w:rPr>
-        <w:t xml:space="preserve">El </w:t>
-      </w:r>
-      <w:r>
-        <w:rPr>
-          <w:i/>
-          <w:szCs w:val="24"/>
-        </w:rPr>
-        <w:t>l</w:t>
-      </w:r>
-      <w:r>
-        <w:rPr>
-          <w:i/>
-          <w:szCs w:val="24"/>
-        </w:rPr>
-        <w:t>enguaje CSS describe cómo se mostrarán los elementos HTML en la pantalla, ahorra mucho trabajo, ya que permite controlar el diseño de varias páginas web a la vez. Todas las hojas de estilo externas se almacenan en archivos CSS. El lenguaje CSS se utiliza para definir los estilos de tus páginas web, incluyendo el diseño, la disposición y las variaciones en la imagen para los diferentes dispositivos y tamaños de pantalla</w:t>
-      </w:r>
-      <w:r>
-        <w:rPr>
-          <w:i/>
-          <w:szCs w:val="24"/>
-        </w:rPr>
-        <w:t xml:space="preserve"> </w:t>
+        <w:t xml:space="preserve">enguaje CSS describe cómo se mostrarán los elementos HTML en la pantalla, ahorra mucho trabajo, ya que permite controlar el diseño de varias páginas web a la vez. Todas las hojas de estilo externas se almacenan en archivos CSS. El lenguaje CSS se utiliza para definir los estilos de tus páginas web, incluyendo el diseño, la disposición y las variaciones en la imagen para los diferentes dispositivos y tamaños de pantalla </w:t>
       </w:r>
       <w:sdt>
         <w:sdtPr>
@@ -12048,6 +14687,7 @@
           <w:id w:val="706692042"/>
           <w:citation/>
         </w:sdtPr>
+        <w:sdtEndPr/>
         <w:sdtContent>
           <w:r>
             <w:rPr>
@@ -12154,6 +14794,7 @@
           <w:color w:val="auto"/>
         </w:rPr>
       </w:pPr>
+      <w:bookmarkStart w:id="40" w:name="_Toc61298136"/>
       <w:r>
         <w:rPr>
           <w:rFonts w:ascii="Arial" w:hAnsi="Arial" w:cs="Arial"/>
@@ -12164,6 +14805,7 @@
         <w:lastRenderedPageBreak/>
         <w:t>HTML</w:t>
       </w:r>
+      <w:bookmarkEnd w:id="40"/>
     </w:p>
     <w:p>
       <w:pPr>
@@ -12202,6 +14844,7 @@
           <w:id w:val="2069695450"/>
           <w:citation/>
         </w:sdtPr>
+        <w:sdtEndPr/>
         <w:sdtContent>
           <w:r>
             <w:rPr>
@@ -12399,6 +15042,7 @@
           <w:color w:val="auto"/>
         </w:rPr>
       </w:pPr>
+      <w:bookmarkStart w:id="41" w:name="_Toc61298137"/>
       <w:r>
         <w:rPr>
           <w:rFonts w:ascii="Arial" w:hAnsi="Arial" w:cs="Arial"/>
@@ -12408,6 +15052,7 @@
         </w:rPr>
         <w:t>BRACKETS</w:t>
       </w:r>
+      <w:bookmarkEnd w:id="41"/>
     </w:p>
     <w:p>
       <w:pPr>
@@ -12478,6 +15123,7 @@
           <w:id w:val="-1803072279"/>
           <w:citation/>
         </w:sdtPr>
+        <w:sdtEndPr/>
         <w:sdtContent>
           <w:r>
             <w:rPr>
@@ -12610,6 +15256,7 @@
           <w:color w:val="auto"/>
         </w:rPr>
       </w:pPr>
+      <w:bookmarkStart w:id="42" w:name="_Toc61298138"/>
       <w:r>
         <w:rPr>
           <w:rFonts w:ascii="Arial" w:hAnsi="Arial" w:cs="Arial"/>
@@ -12619,6 +15266,7 @@
         </w:rPr>
         <w:t>VISUAL STUDIO CODE</w:t>
       </w:r>
+      <w:bookmarkEnd w:id="42"/>
     </w:p>
     <w:p>
       <w:pPr>
@@ -12694,6 +15342,7 @@
           <w:id w:val="-1479987834"/>
           <w:citation/>
         </w:sdtPr>
+        <w:sdtEndPr/>
         <w:sdtContent>
           <w:r>
             <w:rPr>
@@ -12944,6 +15593,7 @@
           <w:color w:val="auto"/>
         </w:rPr>
       </w:pPr>
+      <w:bookmarkStart w:id="43" w:name="_Toc61298139"/>
       <w:r>
         <w:rPr>
           <w:rFonts w:ascii="Arial" w:hAnsi="Arial" w:cs="Arial"/>
@@ -12954,6 +15604,7 @@
         <w:lastRenderedPageBreak/>
         <w:t>BASE DE DATOS</w:t>
       </w:r>
+      <w:bookmarkEnd w:id="43"/>
     </w:p>
     <w:p>
       <w:pPr>
@@ -13013,6 +15664,7 @@
           <w:id w:val="963857910"/>
           <w:citation/>
         </w:sdtPr>
+        <w:sdtEndPr/>
         <w:sdtContent>
           <w:r>
             <w:rPr>
@@ -13271,7 +15923,7 @@
         </w:rPr>
         <w:t>Acceso a través de</w:t>
       </w:r>
-      <w:hyperlink r:id="rId23">
+      <w:hyperlink r:id="rId27">
         <w:r>
           <w:rPr>
             <w:szCs w:val="24"/>
@@ -13279,7 +15931,7 @@
           <w:t xml:space="preserve"> </w:t>
         </w:r>
       </w:hyperlink>
-      <w:hyperlink r:id="rId24">
+      <w:hyperlink r:id="rId28">
         <w:r>
           <w:rPr>
             <w:szCs w:val="24"/>
@@ -13287,7 +15939,7 @@
           <w:t>lenguajes de programación</w:t>
         </w:r>
       </w:hyperlink>
-      <w:hyperlink r:id="rId25">
+      <w:hyperlink r:id="rId29">
         <w:r>
           <w:rPr>
             <w:szCs w:val="24"/>
@@ -13309,19 +15961,7 @@
         <w:rPr>
           <w:szCs w:val="24"/>
         </w:rPr>
-        <w:t xml:space="preserve">Todas estas características tienen que ver con una base de datos, ya que hay que saber cómo está conformada para </w:t>
-      </w:r>
-      <w:r>
-        <w:rPr>
-          <w:szCs w:val="24"/>
-        </w:rPr>
-        <w:t>lograr saber</w:t>
-      </w:r>
-      <w:r>
-        <w:rPr>
-          <w:szCs w:val="24"/>
-        </w:rPr>
-        <w:t xml:space="preserve"> cuál es su función dentro del mundo de la informática. </w:t>
+        <w:t xml:space="preserve">Todas estas características tienen que ver con una base de datos, ya que hay que saber cómo está conformada para lograr saber cuál es su función dentro del mundo de la informática. </w:t>
       </w:r>
     </w:p>
     <w:p>
@@ -13337,19 +15977,7 @@
         <w:rPr>
           <w:szCs w:val="24"/>
         </w:rPr>
-        <w:t xml:space="preserve">Hablando de base de datos debemos tomar en cuenta también el hecho de que existen sistemas para poder administrarlos los cuales se llaman sistemas gestores de bases de </w:t>
-      </w:r>
-      <w:r>
-        <w:rPr>
-          <w:szCs w:val="24"/>
-        </w:rPr>
-        <w:t>datos,</w:t>
-      </w:r>
-      <w:r>
-        <w:rPr>
-          <w:szCs w:val="24"/>
-        </w:rPr>
-        <w:t xml:space="preserve"> pero son más conocidos como SGBD. </w:t>
+        <w:t xml:space="preserve">Hablando de base de datos debemos tomar en cuenta también el hecho de que existen sistemas para poder administrarlos los cuales se llaman sistemas gestores de bases de datos, pero son más conocidos como SGBD. </w:t>
       </w:r>
     </w:p>
     <w:p>
@@ -13364,6 +15992,7 @@
           <w:color w:val="auto"/>
         </w:rPr>
       </w:pPr>
+      <w:bookmarkStart w:id="44" w:name="_Toc61298140"/>
       <w:r>
         <w:rPr>
           <w:rFonts w:ascii="Arial" w:hAnsi="Arial" w:cs="Arial"/>
@@ -13383,6 +16012,7 @@
         </w:rPr>
         <w:t>BD</w:t>
       </w:r>
+      <w:bookmarkEnd w:id="44"/>
     </w:p>
     <w:p>
       <w:pPr>
@@ -13428,14 +16058,7 @@
           <w:i/>
           <w:szCs w:val="24"/>
         </w:rPr>
-        <w:t>bases de datos, así como la elección y manejo de las estructuras necesarias para el almacenamiento y búsqueda de información del modo más eficiente posible</w:t>
-      </w:r>
-      <w:r>
-        <w:rPr>
-          <w:i/>
-          <w:szCs w:val="24"/>
-        </w:rPr>
-        <w:t xml:space="preserve"> </w:t>
+        <w:t xml:space="preserve">bases de datos, así como la elección y manejo de las estructuras necesarias para el almacenamiento y búsqueda de información del modo más eficiente posible </w:t>
       </w:r>
       <w:sdt>
         <w:sdtPr>
@@ -13446,6 +16069,7 @@
           <w:id w:val="-1964176199"/>
           <w:citation/>
         </w:sdtPr>
+        <w:sdtEndPr/>
         <w:sdtContent>
           <w:r>
             <w:rPr>
@@ -13740,6 +16364,7 @@
           <w:color w:val="auto"/>
         </w:rPr>
       </w:pPr>
+      <w:bookmarkStart w:id="45" w:name="_Toc61298141"/>
       <w:r>
         <w:rPr>
           <w:rFonts w:ascii="Arial" w:hAnsi="Arial" w:cs="Arial"/>
@@ -13750,6 +16375,7 @@
         <w:lastRenderedPageBreak/>
         <w:t>WAMP SERVER</w:t>
       </w:r>
+      <w:bookmarkEnd w:id="45"/>
     </w:p>
     <w:p>
       <w:pPr>
@@ -13789,6 +16415,7 @@
           <w:id w:val="1614860511"/>
           <w:citation/>
         </w:sdtPr>
+        <w:sdtEndPr/>
         <w:sdtContent>
           <w:r>
             <w:rPr>
@@ -13869,19 +16496,7 @@
         <w:rPr>
           <w:szCs w:val="24"/>
         </w:rPr>
-        <w:t xml:space="preserve"> y el SQLiteManager para manejar las bases de datos en un plis plas, pero al mismo tiempo quiere decir que cuenta con los elementos necesario para un servidor web, como lo es, un si</w:t>
-      </w:r>
-      <w:r>
-        <w:rPr>
-          <w:szCs w:val="24"/>
-        </w:rPr>
-        <w:t>s</w:t>
-      </w:r>
-      <w:r>
-        <w:rPr>
-          <w:szCs w:val="24"/>
-        </w:rPr>
-        <w:t>tema operativo ( es Windows), contiene el manejador de bases de datos (MySQL), también un software para servidor web (es Apache) y por último un software de programación de script web (PHP,</w:t>
+        <w:t xml:space="preserve"> y el SQLiteManager para manejar las bases de datos en un plis plas, pero al mismo tiempo quiere decir que cuenta con los elementos necesario para un servidor web, como lo es, un sistema operativo ( es Windows), contiene el manejador de bases de datos (MySQL), también un software para servidor web (es Apache) y por último un software de programación de script web (PHP,</w:t>
       </w:r>
       <w:r>
         <w:rPr>
@@ -13909,19 +16524,7 @@
         <w:rPr>
           <w:szCs w:val="24"/>
         </w:rPr>
-        <w:t xml:space="preserve">Lo anteriormente mencionado puede ser considerado como características de </w:t>
-      </w:r>
-      <w:r>
-        <w:rPr>
-          <w:szCs w:val="24"/>
-        </w:rPr>
-        <w:t>WampS</w:t>
-      </w:r>
-      <w:r>
-        <w:rPr>
-          <w:szCs w:val="24"/>
-        </w:rPr>
-        <w:t xml:space="preserve">erver y dentro de su utilidad está el poder servir páginas web HTML, así como gestionar datos dentro de ellas. </w:t>
+        <w:t xml:space="preserve">Lo anteriormente mencionado puede ser considerado como características de WampServer y dentro de su utilidad está el poder servir páginas web HTML, así como gestionar datos dentro de ellas. </w:t>
       </w:r>
     </w:p>
     <w:p>
@@ -13936,6 +16539,7 @@
           <w:color w:val="auto"/>
         </w:rPr>
       </w:pPr>
+      <w:bookmarkStart w:id="46" w:name="_Toc61298142"/>
       <w:r>
         <w:rPr>
           <w:rFonts w:ascii="Arial" w:hAnsi="Arial" w:cs="Arial"/>
@@ -13945,6 +16549,7 @@
         </w:rPr>
         <w:t>ARQUITECTURA CLIENTE-SERVIDOR</w:t>
       </w:r>
+      <w:bookmarkEnd w:id="46"/>
     </w:p>
     <w:p>
       <w:pPr>
@@ -13976,14 +16581,7 @@
           <w:i/>
           <w:szCs w:val="24"/>
         </w:rPr>
-        <w:t>como depósito de datos y funciona como un sistema gestor de base de datos, este se encarga de dar la respuesta demandada por el cliente</w:t>
-      </w:r>
-      <w:r>
-        <w:rPr>
-          <w:i/>
-          <w:szCs w:val="24"/>
-        </w:rPr>
-        <w:t xml:space="preserve"> </w:t>
+        <w:t xml:space="preserve">como depósito de datos y funciona como un sistema gestor de base de datos, este se encarga de dar la respuesta demandada por el cliente </w:t>
       </w:r>
       <w:sdt>
         <w:sdtPr>
@@ -13994,6 +16592,7 @@
           <w:id w:val="234981668"/>
           <w:citation/>
         </w:sdtPr>
+        <w:sdtEndPr/>
         <w:sdtContent>
           <w:r>
             <w:rPr>
@@ -14057,7 +16656,7 @@
         </w:rPr>
         <w:t>La arquitectura cliente servidor tiene dos partes claramente diferenciadas, por un lado  está la parte del servidor y por otro encontramos la parte de cliente o grupo de clientes donde lo habitual es que un</w:t>
       </w:r>
-      <w:hyperlink r:id="rId26">
+      <w:hyperlink r:id="rId30">
         <w:r>
           <w:rPr>
             <w:szCs w:val="24"/>
@@ -14065,7 +16664,7 @@
           <w:t xml:space="preserve"> </w:t>
         </w:r>
       </w:hyperlink>
-      <w:hyperlink r:id="rId27">
+      <w:hyperlink r:id="rId31">
         <w:r>
           <w:rPr>
             <w:szCs w:val="24"/>
@@ -14073,7 +16672,7 @@
           <w:t>servidor</w:t>
         </w:r>
       </w:hyperlink>
-      <w:hyperlink r:id="rId28">
+      <w:hyperlink r:id="rId32">
         <w:r>
           <w:rPr>
             <w:szCs w:val="24"/>
@@ -14108,19 +16707,7 @@
           <w:szCs w:val="24"/>
         </w:rPr>
         <w:lastRenderedPageBreak/>
-        <w:t xml:space="preserve">comunicaciones de información entre diferentes entidades de una red mediante el uso de protocolos establecidos y el apropiado almacenaje de </w:t>
-      </w:r>
-      <w:r>
-        <w:rPr>
-          <w:szCs w:val="24"/>
-        </w:rPr>
-        <w:t>esta</w:t>
-      </w:r>
-      <w:r>
-        <w:rPr>
-          <w:szCs w:val="24"/>
-        </w:rPr>
-        <w:t>.</w:t>
+        <w:t>comunicaciones de información entre diferentes entidades de una red mediante el uso de protocolos establecidos y el apropiado almacenaje de esta.</w:t>
       </w:r>
       <w:r>
         <w:rPr>
@@ -14158,6 +16745,7 @@
           <w:color w:val="auto"/>
         </w:rPr>
       </w:pPr>
+      <w:bookmarkStart w:id="47" w:name="_Toc61298143"/>
       <w:r>
         <w:rPr>
           <w:rFonts w:ascii="Arial" w:hAnsi="Arial" w:cs="Arial"/>
@@ -14167,6 +16755,7 @@
         </w:rPr>
         <w:t>NAVEGADOR WEB</w:t>
       </w:r>
+      <w:bookmarkEnd w:id="47"/>
     </w:p>
     <w:p>
       <w:pPr>
@@ -14187,16 +16776,7 @@
           <w:szCs w:val="24"/>
           <w:shd w:val="clear" w:color="auto" w:fill="FFFFFF"/>
         </w:rPr>
-        <w:t>Un navegador Web es una aplicación que se ejecuta en la computadora, nos sirve para ver la información contenida en una o varias páginas web. Para poder consultarla, primero interpreta y luego la muestra en pantalla. Esto nos permite ver documentos con imágenes, audio y otros recursos incrustados. El navegador web también es conocido como explorador</w:t>
-      </w:r>
-      <w:r>
-        <w:rPr>
-          <w:i/>
-          <w:iCs/>
-          <w:szCs w:val="24"/>
-          <w:shd w:val="clear" w:color="auto" w:fill="FFFFFF"/>
-        </w:rPr>
-        <w:t xml:space="preserve"> </w:t>
+        <w:t xml:space="preserve">Un navegador Web es una aplicación que se ejecuta en la computadora, nos sirve para ver la información contenida en una o varias páginas web. Para poder consultarla, primero interpreta y luego la muestra en pantalla. Esto nos permite ver documentos con imágenes, audio y otros recursos incrustados. El navegador web también es conocido como explorador </w:t>
       </w:r>
       <w:sdt>
         <w:sdtPr>
@@ -14209,6 +16789,7 @@
           <w:id w:val="270591964"/>
           <w:citation/>
         </w:sdtPr>
+        <w:sdtEndPr/>
         <w:sdtContent>
           <w:r>
             <w:rPr>
@@ -14283,7 +16864,7 @@
         </w:rPr>
         <w:t xml:space="preserve">En otras palabras es un programa o </w:t>
       </w:r>
-      <w:hyperlink r:id="rId29">
+      <w:hyperlink r:id="rId33">
         <w:r>
           <w:rPr>
             <w:szCs w:val="24"/>
@@ -14297,7 +16878,7 @@
         </w:rPr>
         <w:t xml:space="preserve"> por lo general gratuito, que nos permite visualizar páginas web a través de </w:t>
       </w:r>
-      <w:hyperlink r:id="rId30">
+      <w:hyperlink r:id="rId34">
         <w:r>
           <w:rPr>
             <w:szCs w:val="24"/>
@@ -14305,7 +16886,7 @@
           <w:t>Internet</w:t>
         </w:r>
       </w:hyperlink>
-      <w:hyperlink r:id="rId31">
+      <w:hyperlink r:id="rId35">
         <w:r>
           <w:rPr>
             <w:szCs w:val="24"/>
@@ -14319,7 +16900,7 @@
         </w:rPr>
         <w:t xml:space="preserve">o en la propia computadora, aunque actualmente también pueden ser usados en dispositivos móviles, además posibilita acceder a otros recursos de información alojados también en </w:t>
       </w:r>
-      <w:hyperlink r:id="rId32">
+      <w:hyperlink r:id="rId36">
         <w:r>
           <w:rPr>
             <w:szCs w:val="24"/>
@@ -14327,7 +16908,7 @@
           <w:t xml:space="preserve">Servidores </w:t>
         </w:r>
       </w:hyperlink>
-      <w:hyperlink r:id="rId33">
+      <w:hyperlink r:id="rId37">
         <w:r>
           <w:rPr>
             <w:szCs w:val="24"/>
@@ -14341,7 +16922,7 @@
         </w:rPr>
         <w:t xml:space="preserve"> como pueden ser videos, imágenes, audio y archivos </w:t>
       </w:r>
-      <w:hyperlink r:id="rId34">
+      <w:hyperlink r:id="rId38">
         <w:r>
           <w:rPr>
             <w:szCs w:val="24"/>
@@ -14355,7 +16936,7 @@
         </w:rPr>
         <w:t xml:space="preserve"> El navegador interpreta el código, </w:t>
       </w:r>
-      <w:hyperlink r:id="rId35">
+      <w:hyperlink r:id="rId39">
         <w:r>
           <w:rPr>
             <w:szCs w:val="24"/>
@@ -14363,7 +16944,7 @@
           <w:t>HTML</w:t>
         </w:r>
       </w:hyperlink>
-      <w:hyperlink r:id="rId36">
+      <w:hyperlink r:id="rId40">
         <w:r>
           <w:rPr>
             <w:szCs w:val="24"/>
@@ -14515,13 +17096,14 @@
         </w:rPr>
         <w:t xml:space="preserve"> es un navegador web desarrollado por Microsoft </w:t>
       </w:r>
-      <w:r>
-        <w:rPr>
-          <w:szCs w:val="24"/>
-          <w:lang w:val="en-US"/>
+      <w:proofErr w:type="spellStart"/>
+      <w:r>
+        <w:rPr>
+          <w:szCs w:val="24"/>
         </w:rPr>
         <w:t>Corporation</w:t>
       </w:r>
+      <w:proofErr w:type="spellEnd"/>
       <w:r>
         <w:rPr>
           <w:szCs w:val="24"/>
@@ -14573,6 +17155,7 @@
           <w:id w:val="-700862342"/>
           <w:citation/>
         </w:sdtPr>
+        <w:sdtEndPr/>
         <w:sdtContent>
           <w:r>
             <w:rPr>
@@ -14623,6 +17206,7 @@
           <w:color w:val="auto"/>
         </w:rPr>
       </w:pPr>
+      <w:bookmarkStart w:id="48" w:name="_Toc61298144"/>
       <w:r>
         <w:rPr>
           <w:rFonts w:ascii="Arial" w:hAnsi="Arial" w:cs="Arial"/>
@@ -14632,6 +17216,7 @@
         </w:rPr>
         <w:t>GITHUB</w:t>
       </w:r>
+      <w:bookmarkEnd w:id="48"/>
     </w:p>
     <w:p>
       <w:pPr>
@@ -14660,16 +17245,7 @@
           <w:szCs w:val="24"/>
           <w:shd w:val="clear" w:color="auto" w:fill="FFFFFF"/>
         </w:rPr>
-        <w:t>P</w:t>
-      </w:r>
-      <w:r>
-        <w:rPr>
-          <w:i/>
-          <w:iCs/>
-          <w:szCs w:val="24"/>
-          <w:shd w:val="clear" w:color="auto" w:fill="FFFFFF"/>
-        </w:rPr>
-        <w:t>ermite trabajar en colaboración con otras personas de todo el mundo, planificar proyectos y realizar un seguimiento del trabajo</w:t>
+        <w:t>Permite trabajar en colaboración con otras personas de todo el mundo, planificar proyectos y realizar un seguimiento del trabajo</w:t>
       </w:r>
       <w:r>
         <w:rPr>
@@ -14687,6 +17263,7 @@
           <w:id w:val="-705956334"/>
           <w:citation/>
         </w:sdtPr>
+        <w:sdtEndPr/>
         <w:sdtContent>
           <w:r>
             <w:rPr>
@@ -14809,9 +17386,8 @@
         <w:ind w:left="0"/>
         <w:jc w:val="both"/>
         <w:rPr>
-          <w:b/>
-          <w:bCs/>
-          <w:szCs w:val="24"/>
+          <w:szCs w:val="24"/>
+          <w:shd w:val="clear" w:color="auto" w:fill="FFFFFF"/>
         </w:rPr>
       </w:pPr>
       <w:r>
@@ -14830,6 +17406,7 @@
           <w:id w:val="-1505430920"/>
           <w:citation/>
         </w:sdtPr>
+        <w:sdtEndPr/>
         <w:sdtContent>
           <w:r>
             <w:rPr>
@@ -14906,7 +17483,7 @@
           <w:szCs w:val="24"/>
           <w:shd w:val="clear" w:color="auto" w:fill="FFFFFF"/>
         </w:rPr>
-        <w:t>si el proyecto es público, exclusivo o privado, así que se puede trabajar en solitario.</w:t>
+        <w:t>si el proyecto es público, exclusivo o privado, así que se puede trabajar en solitario</w:t>
       </w:r>
     </w:p>
     <w:p>
@@ -14916,331 +17493,37 @@
           <w:ilvl w:val="0"/>
           <w:numId w:val="5"/>
         </w:numPr>
-        <w:jc w:val="center"/>
+        <w:jc w:val="both"/>
         <w:rPr>
           <w:rFonts w:ascii="Arial" w:hAnsi="Arial" w:cs="Arial"/>
           <w:b/>
           <w:bCs/>
           <w:color w:val="auto"/>
-        </w:rPr>
-      </w:pPr>
-      <w:bookmarkStart w:id="15" w:name="_Toc55764718"/>
+          <w:sz w:val="24"/>
+          <w:szCs w:val="24"/>
+        </w:rPr>
+      </w:pPr>
+      <w:bookmarkStart w:id="49" w:name="_Toc55764718"/>
+      <w:bookmarkStart w:id="50" w:name="_Toc61298145"/>
       <w:r>
         <w:rPr>
           <w:rFonts w:ascii="Arial" w:hAnsi="Arial" w:cs="Arial"/>
           <w:b/>
           <w:bCs/>
           <w:color w:val="auto"/>
+          <w:sz w:val="24"/>
+          <w:szCs w:val="24"/>
         </w:rPr>
         <w:lastRenderedPageBreak/>
         <w:t>DESARROLLO</w:t>
       </w:r>
-      <w:bookmarkEnd w:id="15"/>
-    </w:p>
-    <w:p>
-      <w:pPr>
-        <w:spacing w:line="360" w:lineRule="auto"/>
-        <w:jc w:val="both"/>
-        <w:rPr>
-          <w:spacing w:val="3"/>
-          <w:szCs w:val="24"/>
-        </w:rPr>
-      </w:pPr>
-    </w:p>
-    <w:p>
-      <w:pPr>
-        <w:spacing w:line="360" w:lineRule="auto"/>
-        <w:jc w:val="both"/>
-        <w:rPr>
-          <w:spacing w:val="3"/>
-          <w:szCs w:val="24"/>
-        </w:rPr>
-      </w:pPr>
-      <w:r>
-        <w:rPr>
-          <w:spacing w:val="3"/>
-          <w:szCs w:val="24"/>
-        </w:rPr>
-        <w:t xml:space="preserve">Esta etapa corresponde a la utilización de las herramientas </w:t>
-      </w:r>
-      <w:r>
-        <w:rPr>
-          <w:spacing w:val="3"/>
-          <w:szCs w:val="24"/>
-        </w:rPr>
-        <w:t>seleccionadas para el desarrollo de la presente página web</w:t>
-      </w:r>
-      <w:r>
-        <w:rPr>
-          <w:spacing w:val="3"/>
-          <w:szCs w:val="24"/>
-        </w:rPr>
-        <w:t>. E</w:t>
-      </w:r>
-      <w:r>
-        <w:rPr>
-          <w:spacing w:val="3"/>
-          <w:szCs w:val="24"/>
-        </w:rPr>
-        <w:t>n e</w:t>
-      </w:r>
-      <w:r>
-        <w:rPr>
-          <w:spacing w:val="3"/>
-          <w:szCs w:val="24"/>
-        </w:rPr>
-        <w:t xml:space="preserve">ste punto es de gran importancia seleccionar los lenguajes de programación web que se utilizarán, en los que se desarrollará el sitio Web, la base de datos definir qué contenido del sitio será estático y cuál será dinámico. </w:t>
-      </w:r>
-    </w:p>
-    <w:p>
-      <w:pPr>
-        <w:spacing w:line="360" w:lineRule="auto"/>
-        <w:jc w:val="both"/>
-        <w:rPr>
-          <w:spacing w:val="3"/>
-          <w:szCs w:val="24"/>
-        </w:rPr>
-      </w:pPr>
-      <w:r>
-        <w:rPr>
-          <w:spacing w:val="3"/>
-          <w:szCs w:val="24"/>
-        </w:rPr>
-        <w:t xml:space="preserve">Para </w:t>
-      </w:r>
-      <w:r>
-        <w:rPr>
-          <w:spacing w:val="3"/>
-          <w:szCs w:val="24"/>
-        </w:rPr>
-        <w:t>el desarrollo</w:t>
-      </w:r>
-      <w:r>
-        <w:rPr>
-          <w:spacing w:val="3"/>
-          <w:szCs w:val="24"/>
-        </w:rPr>
-        <w:t xml:space="preserve"> de la página web se optó por aplicar la metodología llamada “Metodología para el desarrollo de páginas web” de la Ingeniero Dely Maybel Gil</w:t>
-      </w:r>
-      <w:r>
-        <w:rPr>
-          <w:spacing w:val="3"/>
-          <w:szCs w:val="24"/>
-        </w:rPr>
-        <w:t xml:space="preserve"> </w:t>
-      </w:r>
-      <w:r>
-        <w:rPr>
-          <w:spacing w:val="3"/>
-          <w:szCs w:val="24"/>
-        </w:rPr>
-        <w:t>Alvarez,</w:t>
-      </w:r>
-      <w:r>
-        <w:rPr>
-          <w:spacing w:val="3"/>
-          <w:szCs w:val="24"/>
-        </w:rPr>
-        <w:t xml:space="preserve"> </w:t>
-      </w:r>
-      <w:r>
-        <w:rPr>
-          <w:spacing w:val="3"/>
-          <w:szCs w:val="24"/>
-        </w:rPr>
-        <w:t xml:space="preserve">debido a que esta es utilizada específicamente para la creación de páginas web. </w:t>
-      </w:r>
-    </w:p>
-    <w:p>
-      <w:pPr>
-        <w:spacing w:line="360" w:lineRule="auto"/>
-        <w:jc w:val="both"/>
-        <w:rPr>
-          <w:spacing w:val="3"/>
-          <w:szCs w:val="24"/>
-        </w:rPr>
-      </w:pPr>
-      <w:r>
-        <w:rPr>
-          <w:spacing w:val="3"/>
-          <w:szCs w:val="24"/>
-        </w:rPr>
-        <w:t xml:space="preserve">Las fases que comprende esta metodología son las de: </w:t>
-      </w:r>
-    </w:p>
-    <w:p>
-      <w:pPr>
-        <w:spacing w:line="360" w:lineRule="auto"/>
-        <w:jc w:val="both"/>
-        <w:rPr>
-          <w:spacing w:val="3"/>
-          <w:szCs w:val="24"/>
-        </w:rPr>
-      </w:pPr>
-      <w:r>
-        <w:rPr>
-          <w:spacing w:val="3"/>
-          <w:szCs w:val="24"/>
-        </w:rPr>
-        <w:t xml:space="preserve">•  Análisis </w:t>
-      </w:r>
-    </w:p>
-    <w:p>
-      <w:pPr>
-        <w:spacing w:line="360" w:lineRule="auto"/>
-        <w:jc w:val="both"/>
-        <w:rPr>
-          <w:spacing w:val="3"/>
-          <w:szCs w:val="24"/>
-        </w:rPr>
-      </w:pPr>
-      <w:r>
-        <w:rPr>
-          <w:spacing w:val="3"/>
-          <w:szCs w:val="24"/>
-        </w:rPr>
-        <w:t xml:space="preserve">•  Planificación </w:t>
-      </w:r>
-    </w:p>
-    <w:p>
-      <w:pPr>
-        <w:spacing w:line="360" w:lineRule="auto"/>
-        <w:jc w:val="both"/>
-        <w:rPr>
-          <w:spacing w:val="3"/>
-          <w:szCs w:val="24"/>
-        </w:rPr>
-      </w:pPr>
-      <w:r>
-        <w:rPr>
-          <w:spacing w:val="3"/>
-          <w:szCs w:val="24"/>
-        </w:rPr>
-        <w:t xml:space="preserve">•  Contenido </w:t>
-      </w:r>
-    </w:p>
-    <w:p>
-      <w:pPr>
-        <w:spacing w:line="360" w:lineRule="auto"/>
-        <w:jc w:val="both"/>
-        <w:rPr>
-          <w:spacing w:val="3"/>
-          <w:szCs w:val="24"/>
-        </w:rPr>
-      </w:pPr>
-      <w:r>
-        <w:rPr>
-          <w:spacing w:val="3"/>
-          <w:szCs w:val="24"/>
-        </w:rPr>
-        <w:t xml:space="preserve">•  Diseño </w:t>
-      </w:r>
-    </w:p>
-    <w:p>
-      <w:pPr>
-        <w:spacing w:line="360" w:lineRule="auto"/>
-        <w:jc w:val="both"/>
-        <w:rPr>
-          <w:spacing w:val="3"/>
-          <w:szCs w:val="24"/>
-        </w:rPr>
-      </w:pPr>
-      <w:r>
-        <w:rPr>
-          <w:spacing w:val="3"/>
-          <w:szCs w:val="24"/>
-        </w:rPr>
-        <w:t xml:space="preserve">•  Programación </w:t>
-      </w:r>
-    </w:p>
-    <w:p>
-      <w:pPr>
-        <w:spacing w:line="360" w:lineRule="auto"/>
-        <w:jc w:val="both"/>
-        <w:rPr>
-          <w:spacing w:val="3"/>
-          <w:szCs w:val="24"/>
-        </w:rPr>
-      </w:pPr>
-      <w:r>
-        <w:rPr>
-          <w:spacing w:val="3"/>
-          <w:szCs w:val="24"/>
-        </w:rPr>
-        <w:t xml:space="preserve">•  Testeo </w:t>
-      </w:r>
-    </w:p>
-    <w:p>
-      <w:pPr>
-        <w:spacing w:line="360" w:lineRule="auto"/>
-        <w:jc w:val="both"/>
-        <w:rPr>
-          <w:spacing w:val="3"/>
-          <w:szCs w:val="24"/>
-        </w:rPr>
-      </w:pPr>
-      <w:r>
-        <w:rPr>
-          <w:spacing w:val="3"/>
-          <w:szCs w:val="24"/>
-        </w:rPr>
-        <w:t>•  Mercadeo y publicidad.</w:t>
-      </w:r>
-    </w:p>
-    <w:p>
-      <w:pPr>
-        <w:spacing w:line="360" w:lineRule="auto"/>
-        <w:jc w:val="both"/>
-        <w:rPr>
-          <w:spacing w:val="3"/>
-          <w:szCs w:val="24"/>
-        </w:rPr>
-      </w:pPr>
-    </w:p>
-    <w:p>
-      <w:pPr>
-        <w:spacing w:line="360" w:lineRule="auto"/>
-        <w:jc w:val="both"/>
-        <w:rPr>
-          <w:spacing w:val="3"/>
-          <w:szCs w:val="24"/>
-        </w:rPr>
-      </w:pPr>
-    </w:p>
-    <w:p>
-      <w:pPr>
-        <w:spacing w:line="360" w:lineRule="auto"/>
-        <w:jc w:val="both"/>
-        <w:rPr>
-          <w:spacing w:val="3"/>
-          <w:szCs w:val="24"/>
-        </w:rPr>
-      </w:pPr>
-    </w:p>
-    <w:p>
-      <w:pPr>
-        <w:spacing w:line="360" w:lineRule="auto"/>
-        <w:jc w:val="both"/>
-        <w:rPr>
-          <w:spacing w:val="3"/>
-          <w:szCs w:val="24"/>
-        </w:rPr>
-      </w:pPr>
-    </w:p>
-    <w:p>
-      <w:pPr>
-        <w:spacing w:line="360" w:lineRule="auto"/>
-        <w:jc w:val="both"/>
-        <w:rPr>
-          <w:spacing w:val="3"/>
-          <w:szCs w:val="24"/>
-        </w:rPr>
-      </w:pPr>
-    </w:p>
-    <w:p>
-      <w:pPr>
-        <w:pStyle w:val="Ttulo3"/>
-        <w:spacing w:line="360" w:lineRule="auto"/>
+      <w:bookmarkEnd w:id="49"/>
+      <w:bookmarkEnd w:id="50"/>
+    </w:p>
+    <w:p>
+      <w:pPr>
+        <w:pStyle w:val="Ttulo2"/>
+        <w:jc w:val="center"/>
         <w:rPr>
           <w:rFonts w:ascii="Arial" w:hAnsi="Arial" w:cs="Arial"/>
           <w:b/>
@@ -15259,283 +17542,344 @@
           <w:sz w:val="28"/>
           <w:szCs w:val="28"/>
         </w:rPr>
-        <w:lastRenderedPageBreak/>
-        <w:t>FASE DE ANÁLISIS.</w:t>
-      </w:r>
-    </w:p>
-    <w:p>
-      <w:pPr>
-        <w:pStyle w:val="Textocomentario"/>
+        <w:t>3.1 METODOLOGÍA</w:t>
+      </w:r>
+    </w:p>
+    <w:p>
+      <w:pPr>
         <w:spacing w:line="360" w:lineRule="auto"/>
         <w:jc w:val="both"/>
         <w:rPr>
-          <w:sz w:val="32"/>
-          <w:szCs w:val="32"/>
-        </w:rPr>
-      </w:pPr>
-      <w:r>
-        <w:rPr>
-          <w:rStyle w:val="Refdecomentario"/>
-        </w:rPr>
-        <w:annotationRef/>
-      </w:r>
-      <w:r>
-        <w:rPr>
-          <w:sz w:val="24"/>
-          <w:szCs w:val="24"/>
-        </w:rPr>
-        <w:t>Esta fase se refiere al acuerdo con el agente de seguros José Alfredo Morelos Tadeo y con eso se llegó a lo siguiente</w:t>
-      </w:r>
-      <w:r>
-        <w:rPr>
-          <w:sz w:val="24"/>
+          <w:spacing w:val="3"/>
+          <w:szCs w:val="24"/>
+        </w:rPr>
+      </w:pPr>
+      <w:r>
+        <w:rPr>
+          <w:spacing w:val="3"/>
+          <w:szCs w:val="24"/>
+        </w:rPr>
+        <w:t xml:space="preserve">Esta etapa corresponde a la utilización de las herramientas </w:t>
+      </w:r>
+      <w:r>
+        <w:rPr>
+          <w:spacing w:val="3"/>
+          <w:szCs w:val="24"/>
+        </w:rPr>
+        <w:t>seleccionadas para el desarrollo de la presente página web</w:t>
+      </w:r>
+      <w:r>
+        <w:rPr>
+          <w:spacing w:val="3"/>
+          <w:szCs w:val="24"/>
+        </w:rPr>
+        <w:t>. E</w:t>
+      </w:r>
+      <w:r>
+        <w:rPr>
+          <w:spacing w:val="3"/>
+          <w:szCs w:val="24"/>
+        </w:rPr>
+        <w:t>n e</w:t>
+      </w:r>
+      <w:r>
+        <w:rPr>
+          <w:spacing w:val="3"/>
+          <w:szCs w:val="24"/>
+        </w:rPr>
+        <w:t xml:space="preserve">ste punto es de gran importancia seleccionar los lenguajes de programación web que se utilizarán, en los que se desarrollará el sitio Web, la base de datos definir qué contenido del sitio será estático y cuál será dinámico. </w:t>
+      </w:r>
+    </w:p>
+    <w:p>
+      <w:pPr>
+        <w:spacing w:line="360" w:lineRule="auto"/>
+        <w:jc w:val="both"/>
+        <w:rPr>
+          <w:spacing w:val="3"/>
+          <w:szCs w:val="24"/>
+        </w:rPr>
+      </w:pPr>
+      <w:r>
+        <w:rPr>
+          <w:spacing w:val="3"/>
+          <w:szCs w:val="24"/>
+        </w:rPr>
+        <w:t xml:space="preserve">Para </w:t>
+      </w:r>
+      <w:r>
+        <w:rPr>
+          <w:spacing w:val="3"/>
+          <w:szCs w:val="24"/>
+        </w:rPr>
+        <w:t>el desarrollo</w:t>
+      </w:r>
+      <w:r>
+        <w:rPr>
+          <w:spacing w:val="3"/>
+          <w:szCs w:val="24"/>
+        </w:rPr>
+        <w:t xml:space="preserve"> de la página web se optó por aplicar la metodología llamada “Metodología para el desarrollo de páginas web” de la Ingeniero </w:t>
+      </w:r>
+      <w:proofErr w:type="spellStart"/>
+      <w:r>
+        <w:rPr>
+          <w:spacing w:val="3"/>
+          <w:szCs w:val="24"/>
+        </w:rPr>
+        <w:t>Dely</w:t>
+      </w:r>
+      <w:proofErr w:type="spellEnd"/>
+      <w:r>
+        <w:rPr>
+          <w:spacing w:val="3"/>
           <w:szCs w:val="24"/>
         </w:rPr>
         <w:t xml:space="preserve"> </w:t>
       </w:r>
-      <w:r>
-        <w:rPr>
-          <w:sz w:val="24"/>
-          <w:szCs w:val="24"/>
-        </w:rPr>
-        <w:t xml:space="preserve">¿Se necesita realmente </w:t>
-      </w:r>
-      <w:r>
-        <w:rPr>
-          <w:sz w:val="24"/>
-          <w:szCs w:val="24"/>
-        </w:rPr>
-        <w:t>esta página web</w:t>
-      </w:r>
-      <w:r>
-        <w:rPr>
-          <w:sz w:val="24"/>
-          <w:szCs w:val="24"/>
-        </w:rPr>
-        <w:t xml:space="preserve">? Si, debido a que </w:t>
-      </w:r>
-      <w:r>
-        <w:rPr>
-          <w:sz w:val="24"/>
-          <w:szCs w:val="24"/>
-        </w:rPr>
-        <w:t xml:space="preserve">el cliente (El Agente) </w:t>
-      </w:r>
-      <w:r>
-        <w:rPr>
-          <w:sz w:val="24"/>
-          <w:szCs w:val="24"/>
-        </w:rPr>
-        <w:t xml:space="preserve">busca una </w:t>
-      </w:r>
-      <w:r>
-        <w:rPr>
-          <w:sz w:val="24"/>
-          <w:szCs w:val="24"/>
-        </w:rPr>
-        <w:t>manera de estar más cerca de s</w:t>
-      </w:r>
-      <w:r>
-        <w:rPr>
-          <w:sz w:val="24"/>
-          <w:szCs w:val="24"/>
-        </w:rPr>
-        <w:t xml:space="preserve">us clientes y brindarles más información sobre los servicios que </w:t>
-      </w:r>
-      <w:r>
-        <w:rPr>
-          <w:sz w:val="24"/>
-          <w:szCs w:val="24"/>
-        </w:rPr>
-        <w:t>ofrecen en la aseguradora</w:t>
-      </w:r>
-      <w:r>
-        <w:rPr>
-          <w:sz w:val="24"/>
-          <w:szCs w:val="24"/>
-        </w:rPr>
-        <w:t xml:space="preserve">, además de que los comensales de este negocio </w:t>
-      </w:r>
-      <w:r>
-        <w:rPr>
-          <w:sz w:val="24"/>
-          <w:szCs w:val="24"/>
-        </w:rPr>
-        <w:t xml:space="preserve">podrán conocer más lo que ofrece la empresa de una forma mas </w:t>
-      </w:r>
-      <w:r>
-        <w:rPr>
-          <w:sz w:val="24"/>
-          <w:szCs w:val="24"/>
-        </w:rPr>
-        <w:t>completa e incluso podrán realizar su propia cotización en caso de estar interesados en contratar los servicios ofrecidos.</w:t>
+      <w:proofErr w:type="spellStart"/>
+      <w:r>
+        <w:rPr>
+          <w:spacing w:val="3"/>
+          <w:szCs w:val="24"/>
+        </w:rPr>
+        <w:t>Maybel</w:t>
+      </w:r>
+      <w:proofErr w:type="spellEnd"/>
+      <w:r>
+        <w:rPr>
+          <w:spacing w:val="3"/>
+          <w:szCs w:val="24"/>
+        </w:rPr>
+        <w:t xml:space="preserve"> Gil</w:t>
+      </w:r>
+      <w:r>
+        <w:rPr>
+          <w:spacing w:val="3"/>
+          <w:szCs w:val="24"/>
+        </w:rPr>
+        <w:t xml:space="preserve"> </w:t>
+      </w:r>
+      <w:proofErr w:type="spellStart"/>
+      <w:r>
+        <w:rPr>
+          <w:spacing w:val="3"/>
+          <w:szCs w:val="24"/>
+        </w:rPr>
+        <w:t>Alvarez</w:t>
+      </w:r>
+      <w:proofErr w:type="spellEnd"/>
+      <w:r>
+        <w:rPr>
+          <w:spacing w:val="3"/>
+          <w:szCs w:val="24"/>
+        </w:rPr>
+        <w:t>,</w:t>
+      </w:r>
+      <w:r>
+        <w:rPr>
+          <w:spacing w:val="3"/>
+          <w:szCs w:val="24"/>
+        </w:rPr>
+        <w:t xml:space="preserve"> </w:t>
+      </w:r>
+      <w:r>
+        <w:rPr>
+          <w:spacing w:val="3"/>
+          <w:szCs w:val="24"/>
+        </w:rPr>
+        <w:t xml:space="preserve">debido a que esta es utilizada específicamente para la creación de páginas web. </w:t>
       </w:r>
     </w:p>
     <w:p>
       <w:pPr>
         <w:spacing w:line="360" w:lineRule="auto"/>
         <w:jc w:val="both"/>
-      </w:pPr>
-      <w:r>
-        <w:t xml:space="preserve">Se requiere también resolver la problemática que tiene este negocio en cuanto a la publicidad, es decir, </w:t>
-      </w:r>
-      <w:r>
-        <w:t>se quiere evitar gastos que impliquen el tener que mandar a</w:t>
-      </w:r>
-      <w:r>
-        <w:t xml:space="preserve"> </w:t>
-      </w:r>
-      <w:r>
-        <w:t>imprimir volantes y agregar así una</w:t>
-      </w:r>
-      <w:r>
-        <w:t xml:space="preserve"> página web </w:t>
-      </w:r>
-      <w:r>
-        <w:t>oficial además de la página de</w:t>
-      </w:r>
-      <w:r>
-        <w:t xml:space="preserve"> Facebook que ya se tiene</w:t>
-      </w:r>
-      <w:r>
-        <w:t xml:space="preserve">, así como también se ha mencionado anteriormente, se busca poder incrementar la productividad de la empresa pues con la contingencia </w:t>
-      </w:r>
-      <w:r>
-        <w:t>deben hacerse notar aún más sin tener que proceder a las aglomeraciones o relaciones físicas con sus futuros clientes</w:t>
-      </w:r>
-      <w:r>
-        <w:t xml:space="preserve">. </w:t>
+        <w:rPr>
+          <w:spacing w:val="3"/>
+          <w:szCs w:val="24"/>
+        </w:rPr>
+      </w:pPr>
+      <w:r>
+        <w:rPr>
+          <w:spacing w:val="3"/>
+          <w:szCs w:val="24"/>
+        </w:rPr>
+        <w:t xml:space="preserve">Las fases que comprende esta metodología son las de: </w:t>
       </w:r>
     </w:p>
     <w:p>
       <w:pPr>
         <w:spacing w:line="360" w:lineRule="auto"/>
         <w:jc w:val="both"/>
-      </w:pPr>
-      <w:r>
-        <w:t xml:space="preserve">Para el desarrollo de esta página </w:t>
-      </w:r>
-      <w:r>
-        <w:t>web, se</w:t>
-      </w:r>
-      <w:r>
-        <w:t xml:space="preserve"> utilizará una plantilla </w:t>
-      </w:r>
-      <w:r>
-        <w:t xml:space="preserve">diseñada desde cero </w:t>
-      </w:r>
-      <w:r>
-        <w:t>de acuerdo con</w:t>
-      </w:r>
-      <w:r>
-        <w:t xml:space="preserve"> los gustos y normas a seguir que el mismo agente hizo saber</w:t>
-      </w:r>
-      <w:r>
-        <w:t xml:space="preserve"> y poder </w:t>
-      </w:r>
-      <w:r>
-        <w:t>crear</w:t>
-      </w:r>
-      <w:r>
-        <w:t xml:space="preserve"> el </w:t>
-      </w:r>
-      <w:r>
-        <w:t>sitio web</w:t>
-      </w:r>
-      <w:r>
-        <w:t xml:space="preserve"> </w:t>
-      </w:r>
-      <w:r>
-        <w:t>acorde a</w:t>
-      </w:r>
-      <w:r>
-        <w:t xml:space="preserve"> </w:t>
-      </w:r>
-      <w:r>
-        <w:t>las necesidades que</w:t>
-      </w:r>
-      <w:r>
-        <w:t xml:space="preserve"> </w:t>
-      </w:r>
-      <w:r>
-        <w:t>buscan cubrir</w:t>
-      </w:r>
-      <w:r>
-        <w:t xml:space="preserve"> los clientes.</w:t>
+        <w:rPr>
+          <w:spacing w:val="3"/>
+          <w:szCs w:val="24"/>
+        </w:rPr>
+      </w:pPr>
+      <w:r>
+        <w:rPr>
+          <w:spacing w:val="3"/>
+          <w:szCs w:val="24"/>
+        </w:rPr>
+        <w:t xml:space="preserve">•  Análisis </w:t>
       </w:r>
     </w:p>
     <w:p>
       <w:pPr>
         <w:spacing w:line="360" w:lineRule="auto"/>
         <w:jc w:val="both"/>
-      </w:pPr>
-      <w:r>
-        <w:t xml:space="preserve">De la </w:t>
-      </w:r>
-      <w:r>
-        <w:t>entrevista</w:t>
-      </w:r>
-      <w:r>
-        <w:t xml:space="preserve"> realizada</w:t>
-      </w:r>
-      <w:r>
-        <w:t xml:space="preserve"> al agente de seguros</w:t>
-      </w:r>
-      <w:r>
-        <w:t xml:space="preserve"> </w:t>
-      </w:r>
-      <w:r>
-        <w:t>se llegó a la conclusión que para la página web solo contará con dos tipos de usuarios.</w:t>
+        <w:rPr>
+          <w:spacing w:val="3"/>
+          <w:szCs w:val="24"/>
+        </w:rPr>
+      </w:pPr>
+      <w:r>
+        <w:rPr>
+          <w:spacing w:val="3"/>
+          <w:szCs w:val="24"/>
+        </w:rPr>
+        <w:t xml:space="preserve">•  Planificación </w:t>
       </w:r>
     </w:p>
     <w:p>
       <w:pPr>
         <w:spacing w:line="360" w:lineRule="auto"/>
         <w:jc w:val="both"/>
-      </w:pPr>
-      <w:r>
-        <w:t xml:space="preserve">Usuario-cliente: este usuario podrá consultar información respecto a los seguros que ofrece la agencia y realizar una </w:t>
-      </w:r>
-      <w:r>
-        <w:t>su propia cotización en caso de así desearlo.</w:t>
+        <w:rPr>
+          <w:spacing w:val="3"/>
+          <w:szCs w:val="24"/>
+        </w:rPr>
+      </w:pPr>
+      <w:r>
+        <w:rPr>
+          <w:spacing w:val="3"/>
+          <w:szCs w:val="24"/>
+        </w:rPr>
+        <w:t xml:space="preserve">•  Contenido </w:t>
       </w:r>
     </w:p>
     <w:p>
       <w:pPr>
         <w:spacing w:line="360" w:lineRule="auto"/>
         <w:jc w:val="both"/>
-      </w:pPr>
-      <w:r>
-        <w:t>Usuario-agente: este usuario tendrá la accesibilidad a la administración de las redes sociales vinculadas a la página, el poder de contestar cualquier duda o información pedida por el otro usuario, poder consultar la base de datos de la página y el poder</w:t>
-      </w:r>
-      <w:r>
-        <w:t xml:space="preserve"> consultar la información presentada al usuario-cliente.</w:t>
+        <w:rPr>
+          <w:spacing w:val="3"/>
+          <w:szCs w:val="24"/>
+        </w:rPr>
+      </w:pPr>
+      <w:r>
+        <w:rPr>
+          <w:spacing w:val="3"/>
+          <w:szCs w:val="24"/>
+        </w:rPr>
+        <w:t xml:space="preserve">•  Diseño </w:t>
       </w:r>
     </w:p>
     <w:p>
       <w:pPr>
         <w:spacing w:line="360" w:lineRule="auto"/>
         <w:jc w:val="both"/>
-      </w:pPr>
+        <w:rPr>
+          <w:spacing w:val="3"/>
+          <w:szCs w:val="24"/>
+        </w:rPr>
+      </w:pPr>
+      <w:r>
+        <w:rPr>
+          <w:spacing w:val="3"/>
+          <w:szCs w:val="24"/>
+        </w:rPr>
+        <w:t xml:space="preserve">•  Programación </w:t>
+      </w:r>
     </w:p>
     <w:p>
       <w:pPr>
         <w:spacing w:line="360" w:lineRule="auto"/>
         <w:jc w:val="both"/>
+        <w:rPr>
+          <w:spacing w:val="3"/>
+          <w:szCs w:val="24"/>
+        </w:rPr>
+      </w:pPr>
+      <w:r>
+        <w:rPr>
+          <w:spacing w:val="3"/>
+          <w:szCs w:val="24"/>
+        </w:rPr>
+        <w:t xml:space="preserve">•  Testeo </w:t>
+      </w:r>
+    </w:p>
+    <w:p>
+      <w:pPr>
+        <w:spacing w:line="360" w:lineRule="auto"/>
+        <w:jc w:val="both"/>
+        <w:rPr>
+          <w:spacing w:val="3"/>
+          <w:szCs w:val="24"/>
+        </w:rPr>
+      </w:pPr>
+      <w:r>
+        <w:rPr>
+          <w:spacing w:val="3"/>
+          <w:szCs w:val="24"/>
+        </w:rPr>
+        <w:t>•  Mercadeo y publicidad.</w:t>
+      </w:r>
+    </w:p>
+    <w:p>
+      <w:pPr>
+        <w:spacing w:line="360" w:lineRule="auto"/>
+        <w:jc w:val="both"/>
+        <w:rPr>
+          <w:spacing w:val="3"/>
+          <w:szCs w:val="24"/>
+        </w:rPr>
+      </w:pPr>
+    </w:p>
+    <w:p>
+      <w:pPr>
+        <w:spacing w:line="360" w:lineRule="auto"/>
+        <w:jc w:val="both"/>
+        <w:rPr>
+          <w:spacing w:val="3"/>
+          <w:szCs w:val="24"/>
+        </w:rPr>
+      </w:pPr>
+    </w:p>
+    <w:p>
+      <w:pPr>
+        <w:spacing w:line="360" w:lineRule="auto"/>
+        <w:jc w:val="both"/>
+        <w:rPr>
+          <w:spacing w:val="3"/>
+          <w:szCs w:val="24"/>
+        </w:rPr>
+      </w:pPr>
+    </w:p>
+    <w:p>
+      <w:pPr>
+        <w:spacing w:line="360" w:lineRule="auto"/>
+        <w:jc w:val="both"/>
+        <w:rPr>
+          <w:spacing w:val="3"/>
+          <w:szCs w:val="24"/>
+        </w:rPr>
+      </w:pPr>
+    </w:p>
+    <w:p>
+      <w:pPr>
+        <w:spacing w:line="360" w:lineRule="auto"/>
+        <w:jc w:val="both"/>
+        <w:rPr>
+          <w:spacing w:val="3"/>
+          <w:szCs w:val="24"/>
+        </w:rPr>
       </w:pPr>
     </w:p>
     <w:p>
       <w:pPr>
         <w:pStyle w:val="Ttulo3"/>
-        <w:rPr>
-          <w:rFonts w:ascii="Arial" w:hAnsi="Arial" w:cs="Arial"/>
-          <w:b/>
-          <w:bCs/>
-          <w:color w:val="auto"/>
-          <w:sz w:val="28"/>
-        </w:rPr>
-      </w:pPr>
-      <w:r>
+        <w:spacing w:line="360" w:lineRule="auto"/>
         <w:rPr>
           <w:rFonts w:ascii="Arial" w:hAnsi="Arial" w:cs="Arial"/>
           <w:b/>
@@ -15544,8 +17888,334 @@
           <w:sz w:val="28"/>
           <w:szCs w:val="28"/>
         </w:rPr>
+      </w:pPr>
+      <w:bookmarkStart w:id="51" w:name="_Toc61298146"/>
+      <w:r>
+        <w:rPr>
+          <w:rFonts w:ascii="Arial" w:hAnsi="Arial" w:cs="Arial"/>
+          <w:b/>
+          <w:bCs/>
+          <w:color w:val="auto"/>
+          <w:sz w:val="28"/>
+          <w:szCs w:val="28"/>
+        </w:rPr>
         <w:lastRenderedPageBreak/>
-        <w:t xml:space="preserve">FASE DE PLANIFICACIÓN.  </w:t>
+        <w:t>FASE DE ANÁLISIS.</w:t>
+      </w:r>
+      <w:bookmarkEnd w:id="51"/>
+    </w:p>
+    <w:p>
+      <w:pPr>
+        <w:pStyle w:val="Textocomentario"/>
+        <w:spacing w:line="360" w:lineRule="auto"/>
+        <w:jc w:val="both"/>
+        <w:rPr>
+          <w:sz w:val="32"/>
+          <w:szCs w:val="32"/>
+        </w:rPr>
+      </w:pPr>
+      <w:r>
+        <w:rPr>
+          <w:rStyle w:val="Refdecomentario"/>
+        </w:rPr>
+        <w:annotationRef/>
+      </w:r>
+      <w:r>
+        <w:rPr>
+          <w:sz w:val="24"/>
+          <w:szCs w:val="24"/>
+        </w:rPr>
+        <w:t>Esta fase se refiere al acuerdo con el agente de seguros José Alfredo Morelos Tadeo y con eso se llegó a lo siguiente</w:t>
+      </w:r>
+      <w:r>
+        <w:rPr>
+          <w:sz w:val="24"/>
+          <w:szCs w:val="24"/>
+        </w:rPr>
+        <w:t xml:space="preserve"> </w:t>
+      </w:r>
+      <w:r>
+        <w:rPr>
+          <w:sz w:val="24"/>
+          <w:szCs w:val="24"/>
+        </w:rPr>
+        <w:t xml:space="preserve">¿Se necesita realmente </w:t>
+      </w:r>
+      <w:r>
+        <w:rPr>
+          <w:sz w:val="24"/>
+          <w:szCs w:val="24"/>
+        </w:rPr>
+        <w:t>esta página web</w:t>
+      </w:r>
+      <w:r>
+        <w:rPr>
+          <w:sz w:val="24"/>
+          <w:szCs w:val="24"/>
+        </w:rPr>
+        <w:t xml:space="preserve">? Si, debido a que </w:t>
+      </w:r>
+      <w:r>
+        <w:rPr>
+          <w:sz w:val="24"/>
+          <w:szCs w:val="24"/>
+        </w:rPr>
+        <w:t xml:space="preserve">el cliente (El Agente) </w:t>
+      </w:r>
+      <w:r>
+        <w:rPr>
+          <w:sz w:val="24"/>
+          <w:szCs w:val="24"/>
+        </w:rPr>
+        <w:t xml:space="preserve">busca una </w:t>
+      </w:r>
+      <w:r>
+        <w:rPr>
+          <w:sz w:val="24"/>
+          <w:szCs w:val="24"/>
+        </w:rPr>
+        <w:t>manera de estar más cerca de s</w:t>
+      </w:r>
+      <w:r>
+        <w:rPr>
+          <w:sz w:val="24"/>
+          <w:szCs w:val="24"/>
+        </w:rPr>
+        <w:t xml:space="preserve">us clientes y brindarles más información sobre los servicios que </w:t>
+      </w:r>
+      <w:r>
+        <w:rPr>
+          <w:sz w:val="24"/>
+          <w:szCs w:val="24"/>
+        </w:rPr>
+        <w:t>ofrecen en la aseguradora</w:t>
+      </w:r>
+      <w:r>
+        <w:rPr>
+          <w:sz w:val="24"/>
+          <w:szCs w:val="24"/>
+        </w:rPr>
+        <w:t xml:space="preserve">, además de que los comensales de este negocio </w:t>
+      </w:r>
+      <w:r>
+        <w:rPr>
+          <w:sz w:val="24"/>
+          <w:szCs w:val="24"/>
+        </w:rPr>
+        <w:t xml:space="preserve">podrán conocer más lo que ofrece la empresa de una forma </w:t>
+      </w:r>
+      <w:proofErr w:type="spellStart"/>
+      <w:r>
+        <w:rPr>
+          <w:sz w:val="24"/>
+          <w:szCs w:val="24"/>
+        </w:rPr>
+        <w:t>mas</w:t>
+      </w:r>
+      <w:proofErr w:type="spellEnd"/>
+      <w:r>
+        <w:rPr>
+          <w:sz w:val="24"/>
+          <w:szCs w:val="24"/>
+        </w:rPr>
+        <w:t xml:space="preserve"> </w:t>
+      </w:r>
+      <w:r>
+        <w:rPr>
+          <w:sz w:val="24"/>
+          <w:szCs w:val="24"/>
+        </w:rPr>
+        <w:t>completa e incluso podrán realizar su propia cotización en caso de estar interesados en contratar los servicios ofrecidos.</w:t>
+      </w:r>
+    </w:p>
+    <w:p>
+      <w:pPr>
+        <w:spacing w:line="360" w:lineRule="auto"/>
+        <w:jc w:val="both"/>
+      </w:pPr>
+      <w:r>
+        <w:t xml:space="preserve">Se requiere también resolver la problemática que tiene este negocio en cuanto a la publicidad, es decir, </w:t>
+      </w:r>
+      <w:r>
+        <w:t>se quiere evitar gastos que impliquen el tener que mandar a</w:t>
+      </w:r>
+      <w:r>
+        <w:t xml:space="preserve"> </w:t>
+      </w:r>
+      <w:r>
+        <w:t>imprimir volantes y agregar así una</w:t>
+      </w:r>
+      <w:r>
+        <w:t xml:space="preserve"> página web </w:t>
+      </w:r>
+      <w:r>
+        <w:t>oficial además de la página de</w:t>
+      </w:r>
+      <w:r>
+        <w:t xml:space="preserve"> Facebook que ya se tiene</w:t>
+      </w:r>
+      <w:r>
+        <w:t xml:space="preserve">, así como también se ha mencionado anteriormente, se busca poder incrementar la productividad de la empresa pues con la contingencia </w:t>
+      </w:r>
+      <w:r>
+        <w:t>deben hacerse notar aún más sin tener que proceder a las aglomeraciones o relaciones físicas con sus futuros clientes</w:t>
+      </w:r>
+      <w:r>
+        <w:t xml:space="preserve">. </w:t>
+      </w:r>
+    </w:p>
+    <w:p>
+      <w:pPr>
+        <w:spacing w:line="360" w:lineRule="auto"/>
+        <w:jc w:val="both"/>
+      </w:pPr>
+      <w:r>
+        <w:t xml:space="preserve">Para el desarrollo de esta página </w:t>
+      </w:r>
+      <w:r>
+        <w:t>web, se</w:t>
+      </w:r>
+      <w:r>
+        <w:t xml:space="preserve"> utilizará una plantilla </w:t>
+      </w:r>
+      <w:r>
+        <w:t xml:space="preserve">diseñada desde cero </w:t>
+      </w:r>
+      <w:r>
+        <w:t>de acuerdo con</w:t>
+      </w:r>
+      <w:r>
+        <w:t xml:space="preserve"> los gustos y normas a seguir que el mismo agente hizo saber</w:t>
+      </w:r>
+      <w:r>
+        <w:t xml:space="preserve"> y poder </w:t>
+      </w:r>
+      <w:r>
+        <w:t>crear</w:t>
+      </w:r>
+      <w:r>
+        <w:t xml:space="preserve"> el </w:t>
+      </w:r>
+      <w:r>
+        <w:t>sitio web</w:t>
+      </w:r>
+      <w:r>
+        <w:t xml:space="preserve"> </w:t>
+      </w:r>
+      <w:r>
+        <w:t>acorde a</w:t>
+      </w:r>
+      <w:r>
+        <w:t xml:space="preserve"> </w:t>
+      </w:r>
+      <w:r>
+        <w:t>las necesidades que</w:t>
+      </w:r>
+      <w:r>
+        <w:t xml:space="preserve"> </w:t>
+      </w:r>
+      <w:r>
+        <w:t>buscan cubrir</w:t>
+      </w:r>
+      <w:r>
+        <w:t xml:space="preserve"> los clientes.</w:t>
+      </w:r>
+    </w:p>
+    <w:p>
+      <w:pPr>
+        <w:spacing w:line="360" w:lineRule="auto"/>
+        <w:jc w:val="both"/>
+      </w:pPr>
+      <w:r>
+        <w:t xml:space="preserve">De la </w:t>
+      </w:r>
+      <w:r>
+        <w:t>entrevista</w:t>
+      </w:r>
+      <w:r>
+        <w:t xml:space="preserve"> realizada</w:t>
+      </w:r>
+      <w:r>
+        <w:t xml:space="preserve"> al agente de seguros</w:t>
+      </w:r>
+      <w:r>
+        <w:t xml:space="preserve"> </w:t>
+      </w:r>
+      <w:r>
+        <w:t>se llegó a la conclusión que para la página web solo contará con dos tipos de usuarios.</w:t>
+      </w:r>
+    </w:p>
+    <w:p>
+      <w:pPr>
+        <w:spacing w:line="360" w:lineRule="auto"/>
+        <w:jc w:val="both"/>
+      </w:pPr>
+      <w:r>
+        <w:t xml:space="preserve">Usuario-cliente: este usuario podrá consultar información respecto a los seguros que ofrece la agencia y realizar una </w:t>
+      </w:r>
+      <w:r>
+        <w:t>su propia cotización en caso de así desearlo.</w:t>
+      </w:r>
+    </w:p>
+    <w:p>
+      <w:pPr>
+        <w:spacing w:line="360" w:lineRule="auto"/>
+        <w:jc w:val="both"/>
+      </w:pPr>
+      <w:r>
+        <w:t>Usuario-agente: este usuario tendrá la accesibilidad a la administración de las redes sociales vinculadas a la página, el poder de contestar cualquier duda o información pedida por el otro usuario, poder consultar la base de datos de la página y el poder</w:t>
+      </w:r>
+      <w:r>
+        <w:t xml:space="preserve"> consultar la información presentada al usuario-cliente.</w:t>
+      </w:r>
+    </w:p>
+    <w:p>
+      <w:pPr>
+        <w:spacing w:line="360" w:lineRule="auto"/>
+        <w:jc w:val="both"/>
+      </w:pPr>
+    </w:p>
+    <w:p>
+      <w:pPr>
+        <w:spacing w:line="360" w:lineRule="auto"/>
+        <w:jc w:val="both"/>
+      </w:pPr>
+    </w:p>
+    <w:p>
+      <w:pPr>
+        <w:pStyle w:val="Ttulo3"/>
+        <w:rPr>
+          <w:rFonts w:ascii="Arial" w:hAnsi="Arial" w:cs="Arial"/>
+          <w:b/>
+          <w:bCs/>
+          <w:color w:val="auto"/>
+          <w:sz w:val="28"/>
+        </w:rPr>
+      </w:pPr>
+      <w:bookmarkStart w:id="52" w:name="_Toc61298147"/>
+      <w:r>
+        <w:rPr>
+          <w:rFonts w:ascii="Arial" w:hAnsi="Arial" w:cs="Arial"/>
+          <w:b/>
+          <w:bCs/>
+          <w:color w:val="auto"/>
+          <w:sz w:val="28"/>
+          <w:szCs w:val="28"/>
+        </w:rPr>
+        <w:lastRenderedPageBreak/>
+        <w:t>FASE DE PLANIFICACIÓN.</w:t>
+      </w:r>
+      <w:bookmarkEnd w:id="52"/>
+      <w:r>
+        <w:rPr>
+          <w:rFonts w:ascii="Arial" w:hAnsi="Arial" w:cs="Arial"/>
+          <w:b/>
+          <w:bCs/>
+          <w:color w:val="auto"/>
+          <w:sz w:val="28"/>
+          <w:szCs w:val="28"/>
+        </w:rPr>
+        <w:t xml:space="preserve">  </w:t>
       </w:r>
     </w:p>
     <w:p/>
@@ -15560,19 +18230,19 @@
       <w:r>
         <w:t xml:space="preserve">de los cuales se </w:t>
       </w:r>
-      <w:commentRangeStart w:id="16"/>
+      <w:commentRangeStart w:id="53"/>
       <w:r>
         <w:rPr>
           <w:highlight w:val="yellow"/>
         </w:rPr>
         <w:t>ocupan</w:t>
       </w:r>
-      <w:commentRangeEnd w:id="16"/>
+      <w:commentRangeEnd w:id="53"/>
       <w:r>
         <w:rPr>
           <w:rStyle w:val="Refdecomentario"/>
         </w:rPr>
-        <w:commentReference w:id="16"/>
+        <w:commentReference w:id="53"/>
       </w:r>
       <w:r>
         <w:t xml:space="preserve">, Brackets </w:t>
@@ -15634,16 +18304,16 @@
       <w:r>
         <w:t xml:space="preserve">llamado </w:t>
       </w:r>
-      <w:commentRangeStart w:id="17"/>
+      <w:commentRangeStart w:id="54"/>
       <w:r>
         <w:t>WAMPP</w:t>
       </w:r>
-      <w:commentRangeEnd w:id="17"/>
+      <w:commentRangeEnd w:id="54"/>
       <w:r>
         <w:rPr>
           <w:rStyle w:val="Refdecomentario"/>
         </w:rPr>
-        <w:commentReference w:id="17"/>
+        <w:commentReference w:id="54"/>
       </w:r>
       <w:r>
         <w:t>.</w:t>
@@ -15714,7 +18384,7 @@
                     <pic:cNvPicPr/>
                   </pic:nvPicPr>
                   <pic:blipFill rotWithShape="1">
-                    <a:blip r:embed="rId41" cstate="print">
+                    <a:blip r:embed="rId45" cstate="print">
                       <a:extLst>
                         <a:ext uri="{28A0092B-C50C-407E-A947-70E740481C1C}">
                           <a14:useLocalDpi xmlns:a14="http://schemas.microsoft.com/office/drawing/2010/main" val="0"/>
@@ -15754,37 +18424,24 @@
         <w:spacing w:line="360" w:lineRule="auto"/>
         <w:jc w:val="both"/>
       </w:pPr>
-      <w:bookmarkStart w:id="18" w:name="_Toc60997666"/>
-      <w:bookmarkStart w:id="19" w:name="_Toc60997779"/>
+      <w:bookmarkStart w:id="55" w:name="_Toc60997666"/>
+      <w:bookmarkStart w:id="56" w:name="_Toc60997779"/>
       <w:r>
         <w:t xml:space="preserve">Ilustración </w:t>
       </w:r>
-      <w:r>
-        <w:fldChar w:fldCharType="begin"/>
-      </w:r>
-      <w:r>
-        <w:instrText xml:space="preserve"> SEQ Ilustración \* ARABIC </w:instrText>
-      </w:r>
-      <w:r>
-        <w:fldChar w:fldCharType="separate"/>
-      </w:r>
-      <w:r>
-        <w:rPr>
-          <w:noProof/>
-        </w:rPr>
-        <w:t>2</w:t>
-      </w:r>
-      <w:r>
-        <w:rPr>
-          <w:noProof/>
-        </w:rPr>
-        <w:fldChar w:fldCharType="end"/>
-      </w:r>
+      <w:fldSimple w:instr=" SEQ Ilustración \* ARABIC ">
+        <w:r>
+          <w:rPr>
+            <w:noProof/>
+          </w:rPr>
+          <w:t>2</w:t>
+        </w:r>
+      </w:fldSimple>
       <w:r>
         <w:t>. Organigrama del proyecto.</w:t>
       </w:r>
-      <w:bookmarkEnd w:id="18"/>
-      <w:bookmarkEnd w:id="19"/>
+      <w:bookmarkEnd w:id="55"/>
+      <w:bookmarkEnd w:id="56"/>
     </w:p>
     <w:p>
       <w:pPr>
@@ -15955,7 +18612,23 @@
           <w:spacing w:val="3"/>
           <w:szCs w:val="24"/>
         </w:rPr>
-        <w:t>para la página oficial de cotización, Por ultimo se encontrará una llamada “Contacto” en esta se encontraran todas las redes sociales oficiales de la empresa más una vista del mapa de Google para saber la ubicación exacta de la empresa</w:t>
+        <w:t xml:space="preserve">para la página oficial de cotización, Por </w:t>
+      </w:r>
+      <w:proofErr w:type="spellStart"/>
+      <w:r>
+        <w:rPr>
+          <w:spacing w:val="3"/>
+          <w:szCs w:val="24"/>
+        </w:rPr>
+        <w:t>ultimo</w:t>
+      </w:r>
+      <w:proofErr w:type="spellEnd"/>
+      <w:r>
+        <w:rPr>
+          <w:spacing w:val="3"/>
+          <w:szCs w:val="24"/>
+        </w:rPr>
+        <w:t xml:space="preserve"> se encontrará una llamada “Contacto” en esta se encontraran todas las redes sociales oficiales de la empresa más una vista del mapa de Google para saber la ubicación exacta de la empresa</w:t>
       </w:r>
       <w:r>
         <w:rPr>
@@ -16147,6 +18820,7 @@
           <w:szCs w:val="28"/>
         </w:rPr>
       </w:pPr>
+      <w:bookmarkStart w:id="57" w:name="_Toc61298148"/>
       <w:r>
         <w:rPr>
           <w:rFonts w:ascii="Arial" w:hAnsi="Arial" w:cs="Arial"/>
@@ -16159,6 +18833,7 @@
         <w:lastRenderedPageBreak/>
         <w:t>FASE DE CONTENIDO.</w:t>
       </w:r>
+      <w:bookmarkEnd w:id="57"/>
     </w:p>
     <w:p/>
     <w:p>
@@ -16251,7 +18926,23 @@
         <w:t xml:space="preserve">, </w:t>
       </w:r>
       <w:r>
-        <w:t>Para mejor comprensión de como esta organizada la página web se realizó un mapa de la arquitectura de esta misma.</w:t>
+        <w:t xml:space="preserve">Para mejor comprensión de </w:t>
+      </w:r>
+      <w:proofErr w:type="spellStart"/>
+      <w:r>
+        <w:t>como</w:t>
+      </w:r>
+      <w:proofErr w:type="spellEnd"/>
+      <w:r>
+        <w:t xml:space="preserve"> </w:t>
+      </w:r>
+      <w:proofErr w:type="spellStart"/>
+      <w:r>
+        <w:t>esta</w:t>
+      </w:r>
+      <w:proofErr w:type="spellEnd"/>
+      <w:r>
+        <w:t xml:space="preserve"> organizada la página web se realizó un mapa de la arquitectura de esta misma.</w:t>
       </w:r>
     </w:p>
     <w:p>
@@ -16265,7 +18956,7 @@
           <w:noProof/>
         </w:rPr>
         <w:drawing>
-          <wp:inline distT="0" distB="0" distL="0" distR="0" wp14:anchorId="1A23B519" wp14:editId="6B2A3EE8">
+          <wp:inline distT="0" distB="0" distL="0" distR="0" wp14:anchorId="1A23B519" wp14:editId="5CB53EF0">
             <wp:extent cx="5612130" cy="3867150"/>
             <wp:effectExtent l="0" t="0" r="7620" b="0"/>
             <wp:docPr id="13" name="Imagen 13" descr="Diagrama&#10;&#10;Descripción generada automáticamente"/>
@@ -16280,7 +18971,7 @@
                     <pic:cNvPicPr/>
                   </pic:nvPicPr>
                   <pic:blipFill rotWithShape="1">
-                    <a:blip r:embed="rId42">
+                    <a:blip r:embed="rId46">
                       <a:extLst>
                         <a:ext uri="{28A0092B-C50C-407E-A947-70E740481C1C}">
                           <a14:useLocalDpi xmlns:a14="http://schemas.microsoft.com/office/drawing/2010/main" val="0"/>
@@ -16319,37 +19010,24 @@
         <w:pStyle w:val="Descripcin"/>
         <w:jc w:val="both"/>
       </w:pPr>
-      <w:bookmarkStart w:id="20" w:name="_Toc60997667"/>
-      <w:bookmarkStart w:id="21" w:name="_Toc60997780"/>
+      <w:bookmarkStart w:id="58" w:name="_Toc60997667"/>
+      <w:bookmarkStart w:id="59" w:name="_Toc60997780"/>
       <w:r>
         <w:t xml:space="preserve">Ilustración </w:t>
       </w:r>
-      <w:r>
-        <w:fldChar w:fldCharType="begin"/>
-      </w:r>
-      <w:r>
-        <w:instrText xml:space="preserve"> SEQ Ilustración \* ARABIC </w:instrText>
-      </w:r>
-      <w:r>
-        <w:fldChar w:fldCharType="separate"/>
-      </w:r>
-      <w:r>
-        <w:rPr>
-          <w:noProof/>
-        </w:rPr>
-        <w:t>3</w:t>
-      </w:r>
-      <w:r>
-        <w:rPr>
-          <w:noProof/>
-        </w:rPr>
-        <w:fldChar w:fldCharType="end"/>
-      </w:r>
+      <w:fldSimple w:instr=" SEQ Ilustración \* ARABIC ">
+        <w:r>
+          <w:rPr>
+            <w:noProof/>
+          </w:rPr>
+          <w:t>3</w:t>
+        </w:r>
+      </w:fldSimple>
       <w:r>
         <w:t>. Mapa de arquitectura de la página web.</w:t>
       </w:r>
-      <w:bookmarkEnd w:id="20"/>
-      <w:bookmarkEnd w:id="21"/>
+      <w:bookmarkEnd w:id="58"/>
+      <w:bookmarkEnd w:id="59"/>
     </w:p>
     <w:p>
       <w:pPr>
@@ -16378,7 +19056,7 @@
                     <pic:cNvPicPr/>
                   </pic:nvPicPr>
                   <pic:blipFill rotWithShape="1">
-                    <a:blip r:embed="rId43"/>
+                    <a:blip r:embed="rId47"/>
                     <a:srcRect t="4034"/>
                     <a:stretch/>
                   </pic:blipFill>
@@ -16411,24 +19089,37 @@
         <w:pStyle w:val="Descripcin"/>
         <w:jc w:val="both"/>
       </w:pPr>
-      <w:bookmarkStart w:id="22" w:name="_Toc60997668"/>
-      <w:bookmarkStart w:id="23" w:name="_Toc60997781"/>
+      <w:bookmarkStart w:id="60" w:name="_Toc60997668"/>
+      <w:bookmarkStart w:id="61" w:name="_Toc60997781"/>
       <w:r>
         <w:t xml:space="preserve">Ilustración </w:t>
       </w:r>
-      <w:fldSimple w:instr=" SEQ Ilustración \* ARABIC ">
-        <w:r>
-          <w:rPr>
-            <w:noProof/>
-          </w:rPr>
-          <w:t>4</w:t>
-        </w:r>
-      </w:fldSimple>
+      <w:r>
+        <w:fldChar w:fldCharType="begin"/>
+      </w:r>
+      <w:r>
+        <w:instrText xml:space="preserve"> SEQ Ilustración \* ARABIC </w:instrText>
+      </w:r>
+      <w:r>
+        <w:fldChar w:fldCharType="separate"/>
+      </w:r>
+      <w:r>
+        <w:rPr>
+          <w:noProof/>
+        </w:rPr>
+        <w:t>4</w:t>
+      </w:r>
+      <w:r>
+        <w:rPr>
+          <w:noProof/>
+        </w:rPr>
+        <w:fldChar w:fldCharType="end"/>
+      </w:r>
       <w:r>
         <w:t>. Captura del inicio de la página web.</w:t>
       </w:r>
-      <w:bookmarkEnd w:id="22"/>
-      <w:bookmarkEnd w:id="23"/>
+      <w:bookmarkEnd w:id="60"/>
+      <w:bookmarkEnd w:id="61"/>
     </w:p>
     <w:p>
       <w:pPr>
@@ -16467,7 +19158,7 @@
                     </pic:cNvPicPr>
                   </pic:nvPicPr>
                   <pic:blipFill>
-                    <a:blip r:embed="rId44" cstate="print">
+                    <a:blip r:embed="rId48" cstate="print">
                       <a:extLst>
                         <a:ext uri="{28A0092B-C50C-407E-A947-70E740481C1C}">
                           <a14:useLocalDpi xmlns:a14="http://schemas.microsoft.com/office/drawing/2010/main" val="0"/>
@@ -16523,7 +19214,7 @@
                     </pic:cNvPicPr>
                   </pic:nvPicPr>
                   <pic:blipFill rotWithShape="1">
-                    <a:blip r:embed="rId45">
+                    <a:blip r:embed="rId49">
                       <a:extLst>
                         <a:ext uri="{28A0092B-C50C-407E-A947-70E740481C1C}">
                           <a14:useLocalDpi xmlns:a14="http://schemas.microsoft.com/office/drawing/2010/main" val="0"/>
@@ -16582,7 +19273,7 @@
                     </pic:cNvPicPr>
                   </pic:nvPicPr>
                   <pic:blipFill rotWithShape="1">
-                    <a:blip r:embed="rId46">
+                    <a:blip r:embed="rId50">
                       <a:extLst>
                         <a:ext uri="{28A0092B-C50C-407E-A947-70E740481C1C}">
                           <a14:useLocalDpi xmlns:a14="http://schemas.microsoft.com/office/drawing/2010/main" val="0"/>
@@ -16621,24 +19312,40 @@
       <w:pPr>
         <w:pStyle w:val="Descripcin"/>
       </w:pPr>
-      <w:bookmarkStart w:id="24" w:name="_Toc60997669"/>
-      <w:bookmarkStart w:id="25" w:name="_Toc60997782"/>
+      <w:bookmarkStart w:id="62" w:name="_Toc60997669"/>
+      <w:bookmarkStart w:id="63" w:name="_Toc60997782"/>
       <w:r>
         <w:t xml:space="preserve">Ilustración </w:t>
       </w:r>
-      <w:fldSimple w:instr=" SEQ Ilustración \* ARABIC ">
-        <w:r>
-          <w:rPr>
-            <w:noProof/>
-          </w:rPr>
-          <w:t>5</w:t>
-        </w:r>
-      </w:fldSimple>
+      <w:r>
+        <w:fldChar w:fldCharType="begin"/>
+      </w:r>
+      <w:r>
+        <w:instrText xml:space="preserve"> SEQ</w:instrText>
+      </w:r>
+      <w:r>
+        <w:instrText xml:space="preserve"> Ilustración \* ARABIC </w:instrText>
+      </w:r>
+      <w:r>
+        <w:fldChar w:fldCharType="separate"/>
+      </w:r>
+      <w:r>
+        <w:rPr>
+          <w:noProof/>
+        </w:rPr>
+        <w:t>5</w:t>
+      </w:r>
+      <w:r>
+        <w:rPr>
+          <w:noProof/>
+        </w:rPr>
+        <w:fldChar w:fldCharType="end"/>
+      </w:r>
       <w:r>
         <w:t>. Paletas de colores ideales.</w:t>
       </w:r>
-      <w:bookmarkEnd w:id="24"/>
-      <w:bookmarkEnd w:id="25"/>
+      <w:bookmarkEnd w:id="62"/>
+      <w:bookmarkEnd w:id="63"/>
     </w:p>
     <w:p>
       <w:pPr>
@@ -16682,7 +19389,7 @@
                     <pic:cNvPicPr/>
                   </pic:nvPicPr>
                   <pic:blipFill rotWithShape="1">
-                    <a:blip r:embed="rId47"/>
+                    <a:blip r:embed="rId51"/>
                     <a:srcRect l="23422" t="14806" r="1731" b="40412"/>
                     <a:stretch/>
                   </pic:blipFill>
@@ -16714,24 +19421,37 @@
       <w:pPr>
         <w:pStyle w:val="Descripcin"/>
       </w:pPr>
-      <w:bookmarkStart w:id="26" w:name="_Toc60997670"/>
-      <w:bookmarkStart w:id="27" w:name="_Toc60997783"/>
+      <w:bookmarkStart w:id="64" w:name="_Toc60997670"/>
+      <w:bookmarkStart w:id="65" w:name="_Toc60997783"/>
       <w:r>
         <w:t xml:space="preserve">Ilustración </w:t>
       </w:r>
-      <w:fldSimple w:instr=" SEQ Ilustración \* ARABIC ">
-        <w:r>
-          <w:rPr>
-            <w:noProof/>
-          </w:rPr>
-          <w:t>6</w:t>
-        </w:r>
-      </w:fldSimple>
+      <w:r>
+        <w:fldChar w:fldCharType="begin"/>
+      </w:r>
+      <w:r>
+        <w:instrText xml:space="preserve"> SEQ Ilustración \* ARABIC </w:instrText>
+      </w:r>
+      <w:r>
+        <w:fldChar w:fldCharType="separate"/>
+      </w:r>
+      <w:r>
+        <w:rPr>
+          <w:noProof/>
+        </w:rPr>
+        <w:t>6</w:t>
+      </w:r>
+      <w:r>
+        <w:rPr>
+          <w:noProof/>
+        </w:rPr>
+        <w:fldChar w:fldCharType="end"/>
+      </w:r>
       <w:r>
         <w:t>. Logotipos de la empresa proporcionados.</w:t>
       </w:r>
-      <w:bookmarkEnd w:id="26"/>
-      <w:bookmarkEnd w:id="27"/>
+      <w:bookmarkEnd w:id="64"/>
+      <w:bookmarkEnd w:id="65"/>
     </w:p>
     <w:p>
       <w:pPr>
@@ -16745,6 +19465,7 @@
           <w:szCs w:val="20"/>
         </w:rPr>
       </w:pPr>
+      <w:bookmarkStart w:id="66" w:name="_Toc61298149"/>
       <w:r>
         <w:rPr>
           <w:rFonts w:ascii="Arial" w:hAnsi="Arial" w:cs="Arial"/>
@@ -16757,6 +19478,7 @@
         <w:lastRenderedPageBreak/>
         <w:t>FASE DE DISEÑO.</w:t>
       </w:r>
+      <w:bookmarkEnd w:id="66"/>
     </w:p>
     <w:p/>
     <w:p>
@@ -16797,16 +19519,16 @@
       <w:r>
         <w:t xml:space="preserve">, claro está, congeniando con la idea </w:t>
       </w:r>
-      <w:commentRangeStart w:id="28"/>
+      <w:commentRangeStart w:id="67"/>
       <w:r>
         <w:t>principal</w:t>
       </w:r>
-      <w:commentRangeEnd w:id="28"/>
+      <w:commentRangeEnd w:id="67"/>
       <w:r>
         <w:rPr>
           <w:rStyle w:val="Refdecomentario"/>
         </w:rPr>
-        <w:commentReference w:id="28"/>
+        <w:commentReference w:id="67"/>
       </w:r>
       <w:r>
         <w:t>.</w:t>
@@ -16834,8 +19556,21 @@
           <w:sz w:val="28"/>
           <w:szCs w:val="28"/>
         </w:rPr>
-        <w:t xml:space="preserve"> FASE DE PROGRAMACIÓN.</w:t>
-      </w:r>
+        <w:t xml:space="preserve"> </w:t>
+      </w:r>
+      <w:bookmarkStart w:id="68" w:name="_Toc61298150"/>
+      <w:r>
+        <w:rPr>
+          <w:rFonts w:ascii="Arial" w:hAnsi="Arial" w:cs="Arial"/>
+          <w:b/>
+          <w:bCs/>
+          <w:color w:val="auto"/>
+          <w:sz w:val="28"/>
+          <w:szCs w:val="28"/>
+        </w:rPr>
+        <w:t>FASE DE PROGRAMACIÓN.</w:t>
+      </w:r>
+      <w:bookmarkEnd w:id="68"/>
     </w:p>
     <w:p/>
     <w:p>
@@ -16889,11 +19624,24 @@
         <w:t>llamado</w:t>
       </w:r>
       <w:r>
-        <w:t xml:space="preserve"> OpenSans </w:t>
-      </w:r>
-      <w:r>
-        <w:t>adquirido de la plataforma GoogleApis</w:t>
-      </w:r>
+        <w:t xml:space="preserve"> </w:t>
+      </w:r>
+      <w:proofErr w:type="spellStart"/>
+      <w:r>
+        <w:t>OpenSans</w:t>
+      </w:r>
+      <w:proofErr w:type="spellEnd"/>
+      <w:r>
+        <w:t xml:space="preserve"> </w:t>
+      </w:r>
+      <w:r>
+        <w:t xml:space="preserve">adquirido de la plataforma </w:t>
+      </w:r>
+      <w:proofErr w:type="spellStart"/>
+      <w:r>
+        <w:t>GoogleApis</w:t>
+      </w:r>
+      <w:proofErr w:type="spellEnd"/>
       <w:r>
         <w:t xml:space="preserve"> p</w:t>
       </w:r>
@@ -16973,7 +19721,7 @@
         <w:spacing w:line="360" w:lineRule="auto"/>
         <w:jc w:val="center"/>
       </w:pPr>
-      <w:commentRangeStart w:id="29"/>
+      <w:commentRangeStart w:id="69"/>
       <w:r>
         <w:rPr>
           <w:noProof/>
@@ -16995,7 +19743,7 @@
                     <pic:cNvPicPr/>
                   </pic:nvPicPr>
                   <pic:blipFill rotWithShape="1">
-                    <a:blip r:embed="rId48"/>
+                    <a:blip r:embed="rId52"/>
                     <a:srcRect l="4327" t="3458" r="23893" b="2755"/>
                     <a:stretch/>
                   </pic:blipFill>
@@ -17022,44 +19770,31 @@
           </wp:inline>
         </w:drawing>
       </w:r>
-      <w:commentRangeEnd w:id="29"/>
+      <w:commentRangeEnd w:id="69"/>
     </w:p>
     <w:p>
       <w:pPr>
         <w:pStyle w:val="Descripcin"/>
         <w:jc w:val="both"/>
       </w:pPr>
-      <w:bookmarkStart w:id="30" w:name="_Toc60997671"/>
-      <w:bookmarkStart w:id="31" w:name="_Toc60997784"/>
+      <w:bookmarkStart w:id="70" w:name="_Toc60997671"/>
+      <w:bookmarkStart w:id="71" w:name="_Toc60997784"/>
       <w:r>
         <w:t xml:space="preserve">Ilustración </w:t>
       </w:r>
-      <w:r>
-        <w:fldChar w:fldCharType="begin"/>
-      </w:r>
-      <w:r>
-        <w:instrText xml:space="preserve"> SEQ Ilustración \* ARABIC </w:instrText>
-      </w:r>
-      <w:r>
-        <w:fldChar w:fldCharType="separate"/>
-      </w:r>
-      <w:r>
-        <w:rPr>
-          <w:noProof/>
-        </w:rPr>
-        <w:t>7</w:t>
-      </w:r>
-      <w:r>
-        <w:rPr>
-          <w:noProof/>
-        </w:rPr>
-        <w:fldChar w:fldCharType="end"/>
-      </w:r>
+      <w:fldSimple w:instr=" SEQ Ilustración \* ARABIC ">
+        <w:r>
+          <w:rPr>
+            <w:noProof/>
+          </w:rPr>
+          <w:t>7</w:t>
+        </w:r>
+      </w:fldSimple>
       <w:r>
         <w:t>. Código de la página Inicio</w:t>
       </w:r>
-      <w:bookmarkEnd w:id="30"/>
-      <w:bookmarkEnd w:id="31"/>
+      <w:bookmarkEnd w:id="70"/>
+      <w:bookmarkEnd w:id="71"/>
     </w:p>
     <w:p>
       <w:pPr>
@@ -17070,7 +19805,7 @@
         <w:rPr>
           <w:rStyle w:val="Refdecomentario"/>
         </w:rPr>
-        <w:commentReference w:id="29"/>
+        <w:commentReference w:id="69"/>
       </w:r>
       <w:r>
         <w:t xml:space="preserve">Para la creación de la base de datos se utiliza el Sistema Gestor de Base de </w:t>
@@ -17081,19 +19816,19 @@
       <w:r>
         <w:t xml:space="preserve">atos (SGBD) </w:t>
       </w:r>
-      <w:commentRangeStart w:id="32"/>
+      <w:commentRangeStart w:id="72"/>
       <w:r>
         <w:rPr>
           <w:highlight w:val="yellow"/>
         </w:rPr>
         <w:t>llamado</w:t>
       </w:r>
-      <w:commentRangeEnd w:id="32"/>
+      <w:commentRangeEnd w:id="72"/>
       <w:r>
         <w:rPr>
           <w:rStyle w:val="Refdecomentario"/>
         </w:rPr>
-        <w:commentReference w:id="32"/>
+        <w:commentReference w:id="72"/>
       </w:r>
       <w:r>
         <w:rPr>
@@ -17321,6 +20056,7 @@
           <w:szCs w:val="28"/>
         </w:rPr>
       </w:pPr>
+      <w:bookmarkStart w:id="73" w:name="_Toc61298151"/>
       <w:r>
         <w:rPr>
           <w:rFonts w:ascii="Arial" w:hAnsi="Arial" w:cs="Arial"/>
@@ -17333,6 +20069,7 @@
         <w:lastRenderedPageBreak/>
         <w:t>FASE DE TESTEO.</w:t>
       </w:r>
+      <w:bookmarkEnd w:id="73"/>
     </w:p>
     <w:p/>
     <w:p>
@@ -17409,7 +20146,7 @@
                     <pic:cNvPicPr/>
                   </pic:nvPicPr>
                   <pic:blipFill rotWithShape="1">
-                    <a:blip r:embed="rId49"/>
+                    <a:blip r:embed="rId53"/>
                     <a:srcRect l="27834" t="17291" r="9199" b="33718"/>
                     <a:stretch/>
                   </pic:blipFill>
@@ -17442,24 +20179,37 @@
         <w:pStyle w:val="Descripcin"/>
         <w:spacing w:line="360" w:lineRule="auto"/>
       </w:pPr>
-      <w:bookmarkStart w:id="33" w:name="_Toc60997672"/>
-      <w:bookmarkStart w:id="34" w:name="_Toc60997785"/>
+      <w:bookmarkStart w:id="74" w:name="_Toc60997672"/>
+      <w:bookmarkStart w:id="75" w:name="_Toc60997785"/>
       <w:r>
         <w:t xml:space="preserve">Ilustración </w:t>
       </w:r>
-      <w:fldSimple w:instr=" SEQ Ilustración \* ARABIC ">
-        <w:r>
-          <w:rPr>
-            <w:noProof/>
-          </w:rPr>
-          <w:t>8</w:t>
-        </w:r>
-      </w:fldSimple>
+      <w:r>
+        <w:fldChar w:fldCharType="begin"/>
+      </w:r>
+      <w:r>
+        <w:instrText xml:space="preserve"> SEQ Ilustración \* ARABIC </w:instrText>
+      </w:r>
+      <w:r>
+        <w:fldChar w:fldCharType="separate"/>
+      </w:r>
+      <w:r>
+        <w:rPr>
+          <w:noProof/>
+        </w:rPr>
+        <w:t>8</w:t>
+      </w:r>
+      <w:r>
+        <w:rPr>
+          <w:noProof/>
+        </w:rPr>
+        <w:fldChar w:fldCharType="end"/>
+      </w:r>
       <w:r>
         <w:t>. Estadística de visitas totales del 1-sep-20 al 22-sep-2020</w:t>
       </w:r>
-      <w:bookmarkEnd w:id="33"/>
-      <w:bookmarkEnd w:id="34"/>
+      <w:bookmarkEnd w:id="74"/>
+      <w:bookmarkEnd w:id="75"/>
     </w:p>
     <w:p>
       <w:pPr>
@@ -17487,7 +20237,7 @@
                     <pic:cNvPicPr/>
                   </pic:nvPicPr>
                   <pic:blipFill rotWithShape="1">
-                    <a:blip r:embed="rId50"/>
+                    <a:blip r:embed="rId54"/>
                     <a:srcRect l="27834" t="21902" r="9199" b="29683"/>
                     <a:stretch/>
                   </pic:blipFill>
@@ -17520,24 +20270,37 @@
         <w:pStyle w:val="Descripcin"/>
         <w:spacing w:line="360" w:lineRule="auto"/>
       </w:pPr>
-      <w:bookmarkStart w:id="35" w:name="_Toc60997673"/>
-      <w:bookmarkStart w:id="36" w:name="_Toc60997786"/>
+      <w:bookmarkStart w:id="76" w:name="_Toc60997673"/>
+      <w:bookmarkStart w:id="77" w:name="_Toc60997786"/>
       <w:r>
         <w:t xml:space="preserve">Ilustración </w:t>
       </w:r>
-      <w:fldSimple w:instr=" SEQ Ilustración \* ARABIC ">
-        <w:r>
-          <w:rPr>
-            <w:noProof/>
-          </w:rPr>
-          <w:t>9</w:t>
-        </w:r>
-      </w:fldSimple>
+      <w:r>
+        <w:fldChar w:fldCharType="begin"/>
+      </w:r>
+      <w:r>
+        <w:instrText xml:space="preserve"> SEQ Ilustración \* ARABIC </w:instrText>
+      </w:r>
+      <w:r>
+        <w:fldChar w:fldCharType="separate"/>
+      </w:r>
+      <w:r>
+        <w:rPr>
+          <w:noProof/>
+        </w:rPr>
+        <w:t>9</w:t>
+      </w:r>
+      <w:r>
+        <w:rPr>
+          <w:noProof/>
+        </w:rPr>
+        <w:fldChar w:fldCharType="end"/>
+      </w:r>
       <w:r>
         <w:t>. Estadística de los visitantes totales del 1-sep-20 al 22-sep-20</w:t>
       </w:r>
-      <w:bookmarkEnd w:id="35"/>
-      <w:bookmarkEnd w:id="36"/>
+      <w:bookmarkEnd w:id="76"/>
+      <w:bookmarkEnd w:id="77"/>
     </w:p>
     <w:p>
       <w:pPr>
@@ -17564,7 +20327,7 @@
                     <pic:cNvPicPr/>
                   </pic:nvPicPr>
                   <pic:blipFill rotWithShape="1">
-                    <a:blip r:embed="rId51"/>
+                    <a:blip r:embed="rId55"/>
                     <a:srcRect l="27746" t="33032" r="9420" b="18496"/>
                     <a:stretch/>
                   </pic:blipFill>
@@ -17597,24 +20360,37 @@
         <w:pStyle w:val="Descripcin"/>
         <w:spacing w:line="360" w:lineRule="auto"/>
       </w:pPr>
-      <w:bookmarkStart w:id="37" w:name="_Toc60997674"/>
-      <w:bookmarkStart w:id="38" w:name="_Toc60997787"/>
+      <w:bookmarkStart w:id="78" w:name="_Toc60997674"/>
+      <w:bookmarkStart w:id="79" w:name="_Toc60997787"/>
       <w:r>
         <w:t xml:space="preserve">Ilustración </w:t>
       </w:r>
-      <w:fldSimple w:instr=" SEQ Ilustración \* ARABIC ">
-        <w:r>
-          <w:rPr>
-            <w:noProof/>
-          </w:rPr>
-          <w:t>10</w:t>
-        </w:r>
-      </w:fldSimple>
+      <w:r>
+        <w:fldChar w:fldCharType="begin"/>
+      </w:r>
+      <w:r>
+        <w:instrText xml:space="preserve"> SEQ Ilustración \* ARABIC </w:instrText>
+      </w:r>
+      <w:r>
+        <w:fldChar w:fldCharType="separate"/>
+      </w:r>
+      <w:r>
+        <w:rPr>
+          <w:noProof/>
+        </w:rPr>
+        <w:t>10</w:t>
+      </w:r>
+      <w:r>
+        <w:rPr>
+          <w:noProof/>
+        </w:rPr>
+        <w:fldChar w:fldCharType="end"/>
+      </w:r>
       <w:r>
         <w:t>. Estadística de visitas totales del 22-sep-20 al 22-oct-20</w:t>
       </w:r>
-      <w:bookmarkEnd w:id="37"/>
-      <w:bookmarkEnd w:id="38"/>
+      <w:bookmarkEnd w:id="78"/>
+      <w:bookmarkEnd w:id="79"/>
     </w:p>
     <w:p>
       <w:pPr>
@@ -17642,7 +20418,7 @@
                     <pic:cNvPicPr/>
                   </pic:nvPicPr>
                   <pic:blipFill rotWithShape="1">
-                    <a:blip r:embed="rId52"/>
+                    <a:blip r:embed="rId56"/>
                     <a:srcRect l="28003" t="36599" r="9165" b="15850"/>
                     <a:stretch/>
                   </pic:blipFill>
@@ -17675,24 +20451,40 @@
         <w:pStyle w:val="Descripcin"/>
         <w:spacing w:line="360" w:lineRule="auto"/>
       </w:pPr>
-      <w:bookmarkStart w:id="39" w:name="_Toc60997675"/>
-      <w:bookmarkStart w:id="40" w:name="_Toc60997788"/>
+      <w:bookmarkStart w:id="80" w:name="_Toc60997675"/>
+      <w:bookmarkStart w:id="81" w:name="_Toc60997788"/>
       <w:r>
         <w:t xml:space="preserve">Ilustración </w:t>
       </w:r>
-      <w:fldSimple w:instr=" SEQ Ilustración \* ARABIC ">
-        <w:r>
-          <w:rPr>
-            <w:noProof/>
-          </w:rPr>
-          <w:t>11</w:t>
-        </w:r>
-      </w:fldSimple>
+      <w:r>
+        <w:fldChar w:fldCharType="begin"/>
+      </w:r>
+      <w:r>
+        <w:instrText xml:space="preserve"> SEQ Ilustración \* ARABI</w:instrText>
+      </w:r>
+      <w:r>
+        <w:instrText xml:space="preserve">C </w:instrText>
+      </w:r>
+      <w:r>
+        <w:fldChar w:fldCharType="separate"/>
+      </w:r>
+      <w:r>
+        <w:rPr>
+          <w:noProof/>
+        </w:rPr>
+        <w:t>11</w:t>
+      </w:r>
+      <w:r>
+        <w:rPr>
+          <w:noProof/>
+        </w:rPr>
+        <w:fldChar w:fldCharType="end"/>
+      </w:r>
       <w:r>
         <w:t>. Estadística de Visitantes totales del 22-sep-20 al 22-oct-20</w:t>
       </w:r>
-      <w:bookmarkEnd w:id="39"/>
-      <w:bookmarkEnd w:id="40"/>
+      <w:bookmarkEnd w:id="80"/>
+      <w:bookmarkEnd w:id="81"/>
     </w:p>
     <w:p>
       <w:pPr>
@@ -18033,58 +20825,53 @@
           <w:sz w:val="28"/>
           <w:szCs w:val="28"/>
         </w:rPr>
-        <w:t xml:space="preserve"> FASE DE MERCADEO Y PUBLICIDAD. </w:t>
-      </w:r>
-    </w:p>
-    <w:p/>
-    <w:p/>
-    <w:p/>
-    <w:p/>
-    <w:p>
-      <w:r>
-        <w:br w:type="page"/>
-      </w:r>
-    </w:p>
-    <w:p>
-      <w:pPr>
-        <w:pStyle w:val="Ttulo1"/>
-        <w:numPr>
-          <w:ilvl w:val="0"/>
-          <w:numId w:val="9"/>
-        </w:numPr>
-        <w:jc w:val="center"/>
+        <w:t xml:space="preserve"> </w:t>
+      </w:r>
+      <w:bookmarkStart w:id="82" w:name="_Toc61298152"/>
+      <w:r>
         <w:rPr>
           <w:rFonts w:ascii="Arial" w:hAnsi="Arial" w:cs="Arial"/>
           <w:b/>
           <w:bCs/>
           <w:color w:val="auto"/>
-        </w:rPr>
-      </w:pPr>
-      <w:bookmarkStart w:id="41" w:name="_Toc55764720"/>
+          <w:sz w:val="28"/>
+          <w:szCs w:val="28"/>
+        </w:rPr>
+        <w:t>FASE DE MERCADEO Y PUBLICIDAD.</w:t>
+      </w:r>
+      <w:bookmarkEnd w:id="82"/>
       <w:r>
         <w:rPr>
           <w:rFonts w:ascii="Arial" w:hAnsi="Arial" w:cs="Arial"/>
           <w:b/>
           <w:bCs/>
           <w:color w:val="auto"/>
-        </w:rPr>
-        <w:lastRenderedPageBreak/>
-        <w:t>CONCLUSIONES</w:t>
-      </w:r>
-      <w:bookmarkEnd w:id="41"/>
-    </w:p>
-    <w:p>
-      <w:r>
-        <w:br w:type="page"/>
-      </w:r>
+          <w:sz w:val="28"/>
+          <w:szCs w:val="28"/>
+        </w:rPr>
+        <w:t xml:space="preserve"> </w:t>
+      </w:r>
+    </w:p>
+    <w:p/>
+    <w:p/>
+    <w:p/>
+    <w:p>
+      <w:pPr>
+        <w:sectPr>
+          <w:headerReference w:type="default" r:id="rId57"/>
+          <w:headerReference w:type="first" r:id="rId58"/>
+          <w:pgSz w:w="12240" w:h="15840"/>
+          <w:pgMar w:top="1417" w:right="1701" w:bottom="1417" w:left="1701" w:header="708" w:footer="708" w:gutter="0"/>
+          <w:cols w:space="708"/>
+          <w:titlePg/>
+          <w:docGrid w:linePitch="360"/>
+        </w:sectPr>
+      </w:pPr>
     </w:p>
     <w:p>
       <w:pPr>
         <w:pStyle w:val="Ttulo1"/>
-        <w:numPr>
-          <w:ilvl w:val="0"/>
-          <w:numId w:val="9"/>
-        </w:numPr>
+        <w:ind w:left="360"/>
         <w:jc w:val="center"/>
         <w:rPr>
           <w:rFonts w:ascii="Arial" w:hAnsi="Arial" w:cs="Arial"/>
@@ -18093,7 +20880,8 @@
           <w:color w:val="auto"/>
         </w:rPr>
       </w:pPr>
-      <w:bookmarkStart w:id="42" w:name="_Toc55764721"/>
+      <w:bookmarkStart w:id="83" w:name="_Toc55764720"/>
+      <w:bookmarkStart w:id="84" w:name="_Toc61298153"/>
       <w:r>
         <w:rPr>
           <w:rFonts w:ascii="Arial" w:hAnsi="Arial" w:cs="Arial"/>
@@ -18102,43 +20890,60 @@
           <w:color w:val="auto"/>
         </w:rPr>
         <w:lastRenderedPageBreak/>
-        <w:t>COMPETENCIAS DESARROLLADAS</w:t>
-      </w:r>
-      <w:bookmarkEnd w:id="42"/>
-    </w:p>
-    <w:p>
-      <w:pPr>
-        <w:pStyle w:val="Ttulo1"/>
+        <w:t xml:space="preserve">IV </w:t>
+      </w:r>
+      <w:r>
         <w:rPr>
           <w:rFonts w:ascii="Arial" w:hAnsi="Arial" w:cs="Arial"/>
           <w:b/>
           <w:bCs/>
           <w:color w:val="auto"/>
         </w:rPr>
-      </w:pPr>
-      <w:bookmarkStart w:id="43" w:name="_Toc55764722"/>
-      <w:r>
+        <w:t>CONCLUSIONES</w:t>
+      </w:r>
+      <w:bookmarkEnd w:id="83"/>
+      <w:bookmarkEnd w:id="84"/>
+    </w:p>
+    <w:p>
+      <w:pPr>
+        <w:sectPr>
+          <w:headerReference w:type="default" r:id="rId59"/>
+          <w:headerReference w:type="first" r:id="rId60"/>
+          <w:pgSz w:w="12240" w:h="15840"/>
+          <w:pgMar w:top="1417" w:right="1701" w:bottom="1417" w:left="1701" w:header="708" w:footer="708" w:gutter="0"/>
+          <w:cols w:space="708"/>
+          <w:titlePg/>
+          <w:docGrid w:linePitch="360"/>
+        </w:sectPr>
+      </w:pPr>
+      <w:r>
+        <w:br w:type="page"/>
+      </w:r>
+    </w:p>
+    <w:p>
+      <w:pPr>
+        <w:pStyle w:val="Ttulo1"/>
+        <w:ind w:left="360"/>
+        <w:jc w:val="center"/>
         <w:rPr>
           <w:rFonts w:ascii="Arial" w:hAnsi="Arial" w:cs="Arial"/>
           <w:b/>
           <w:bCs/>
           <w:color w:val="auto"/>
         </w:rPr>
-        <w:t>FUENTES DE INFORMACIÓN</w:t>
-      </w:r>
-      <w:bookmarkEnd w:id="43"/>
-    </w:p>
-    <w:p>
-      <w:pPr>
-        <w:pStyle w:val="Ttulo1"/>
+      </w:pPr>
+      <w:bookmarkStart w:id="85" w:name="_Toc55764721"/>
+      <w:bookmarkStart w:id="86" w:name="_Toc61298154"/>
+      <w:r>
         <w:rPr>
           <w:rFonts w:ascii="Arial" w:hAnsi="Arial" w:cs="Arial"/>
           <w:b/>
           <w:bCs/>
           <w:color w:val="auto"/>
         </w:rPr>
-      </w:pPr>
-      <w:bookmarkStart w:id="44" w:name="_Toc55764723"/>
+        <w:lastRenderedPageBreak/>
+        <w:t xml:space="preserve">V </w:t>
+      </w:r>
       <w:r>
         <w:rPr>
           <w:rFonts w:ascii="Arial" w:hAnsi="Arial" w:cs="Arial"/>
@@ -18146,9 +20951,58 @@
           <w:bCs/>
           <w:color w:val="auto"/>
         </w:rPr>
+        <w:t>COMPETENCIAS DESARROLLADAS</w:t>
+      </w:r>
+      <w:bookmarkEnd w:id="85"/>
+      <w:bookmarkEnd w:id="86"/>
+    </w:p>
+    <w:p>
+      <w:pPr>
+        <w:pStyle w:val="Ttulo1"/>
+        <w:rPr>
+          <w:rFonts w:ascii="Arial" w:hAnsi="Arial" w:cs="Arial"/>
+          <w:b/>
+          <w:bCs/>
+          <w:color w:val="auto"/>
+        </w:rPr>
+      </w:pPr>
+      <w:bookmarkStart w:id="87" w:name="_Toc55764722"/>
+      <w:bookmarkStart w:id="88" w:name="_Toc61298155"/>
+      <w:r>
+        <w:rPr>
+          <w:rFonts w:ascii="Arial" w:hAnsi="Arial" w:cs="Arial"/>
+          <w:b/>
+          <w:bCs/>
+          <w:color w:val="auto"/>
+        </w:rPr>
+        <w:t>FUENTES DE INFORMACIÓN</w:t>
+      </w:r>
+      <w:bookmarkEnd w:id="87"/>
+      <w:bookmarkEnd w:id="88"/>
+    </w:p>
+    <w:p>
+      <w:pPr>
+        <w:pStyle w:val="Ttulo1"/>
+        <w:rPr>
+          <w:rFonts w:ascii="Arial" w:hAnsi="Arial" w:cs="Arial"/>
+          <w:b/>
+          <w:bCs/>
+          <w:color w:val="auto"/>
+        </w:rPr>
+      </w:pPr>
+      <w:bookmarkStart w:id="89" w:name="_Toc55764723"/>
+      <w:bookmarkStart w:id="90" w:name="_Toc61298156"/>
+      <w:r>
+        <w:rPr>
+          <w:rFonts w:ascii="Arial" w:hAnsi="Arial" w:cs="Arial"/>
+          <w:b/>
+          <w:bCs/>
+          <w:color w:val="auto"/>
+        </w:rPr>
         <w:t>ANEXOS</w:t>
       </w:r>
-      <w:bookmarkEnd w:id="44"/>
+      <w:bookmarkEnd w:id="89"/>
+      <w:bookmarkEnd w:id="90"/>
     </w:p>
     <w:p>
       <w:pPr>
@@ -18209,7 +21063,7 @@
                     <pic:cNvPicPr/>
                   </pic:nvPicPr>
                   <pic:blipFill>
-                    <a:blip r:embed="rId11"/>
+                    <a:blip r:embed="rId13"/>
                     <a:stretch>
                       <a:fillRect/>
                     </a:stretch>
@@ -18261,7 +21115,7 @@
                     <pic:cNvPicPr/>
                   </pic:nvPicPr>
                   <pic:blipFill rotWithShape="1">
-                    <a:blip r:embed="rId53"/>
+                    <a:blip r:embed="rId61"/>
                     <a:srcRect l="30040" t="24358" r="27665" b="4891"/>
                     <a:stretch/>
                   </pic:blipFill>
@@ -18290,6 +21144,7 @@
       </w:r>
     </w:p>
     <w:sectPr>
+      <w:headerReference w:type="first" r:id="rId62"/>
       <w:pgSz w:w="12240" w:h="15840"/>
       <w:pgMar w:top="1417" w:right="1701" w:bottom="1417" w:left="1701" w:header="708" w:footer="708" w:gutter="0"/>
       <w:cols w:space="708"/>
@@ -18302,7 +21157,7 @@
 
 <file path=word/comments.xml><?xml version="1.0" encoding="utf-8"?>
 <w:comments xmlns:wpc="http://schemas.microsoft.com/office/word/2010/wordprocessingCanvas" xmlns:cx="http://schemas.microsoft.com/office/drawing/2014/chartex" xmlns:cx1="http://schemas.microsoft.com/office/drawing/2015/9/8/chartex" xmlns:cx2="http://schemas.microsoft.com/office/drawing/2015/10/21/chartex" xmlns:cx3="http://schemas.microsoft.com/office/drawing/2016/5/9/chartex" xmlns:cx4="http://schemas.microsoft.com/office/drawing/2016/5/10/chartex" xmlns:cx5="http://schemas.microsoft.com/office/drawing/2016/5/11/chartex" xmlns:cx6="http://schemas.microsoft.com/office/drawing/2016/5/12/chartex" xmlns:cx7="http://schemas.microsoft.com/office/drawing/2016/5/13/chartex" xmlns:cx8="http://schemas.microsoft.com/office/drawing/2016/5/14/chartex" xmlns:mc="http://schemas.openxmlformats.org/markup-compatibility/2006" xmlns:aink="http://schemas.microsoft.com/office/drawing/2016/ink" xmlns:am3d="http://schemas.microsoft.com/office/drawing/2017/model3d" xmlns:o="urn:schemas-microsoft-com:office:office" xmlns:r="http://schemas.openxmlformats.org/officeDocument/2006/relationships" xmlns:m="http://schemas.openxmlformats.org/officeDocument/2006/math" xmlns:v="urn:schemas-microsoft-com:vml" xmlns:wp14="http://schemas.microsoft.com/office/word/2010/wordprocessingDrawing" xmlns:wp="http://schemas.openxmlformats.org/drawingml/2006/wordprocessingDrawing" xmlns:w10="urn:schemas-microsoft-com:office:word" xmlns:w="http://schemas.openxmlformats.org/wordprocessingml/2006/main" xmlns:w14="http://schemas.microsoft.com/office/word/2010/wordml" xmlns:w15="http://schemas.microsoft.com/office/word/2012/wordml" xmlns:w16cex="http://schemas.microsoft.com/office/word/2018/wordml/cex" xmlns:w16cid="http://schemas.microsoft.com/office/word/2016/wordml/cid" xmlns:w16="http://schemas.microsoft.com/office/word/2018/wordml" xmlns:w16se="http://schemas.microsoft.com/office/word/2015/wordml/symex" xmlns:wpg="http://schemas.microsoft.com/office/word/2010/wordprocessingGroup" xmlns:wpi="http://schemas.microsoft.com/office/word/2010/wordprocessingInk" xmlns:wne="http://schemas.microsoft.com/office/word/2006/wordml" xmlns:wps="http://schemas.microsoft.com/office/word/2010/wordprocessingShape" mc:Ignorable="w14 w15 w16se w16cid w16 w16cex wp14">
-  <w:comment w:id="16" w:author="brenda" w:date="2021-01-05T20:48:00Z" w:initials="b">
+  <w:comment w:id="53" w:author="brenda" w:date="2021-01-05T20:48:00Z" w:initials="b">
     <w:p>
       <w:pPr>
         <w:pStyle w:val="Textocomentario"/>
@@ -18337,7 +21192,7 @@
       </w:r>
     </w:p>
   </w:comment>
-  <w:comment w:id="17" w:author="brenda" w:date="2021-01-05T20:51:00Z" w:initials="b">
+  <w:comment w:id="54" w:author="brenda" w:date="2021-01-05T20:51:00Z" w:initials="b">
     <w:p>
       <w:pPr>
         <w:pStyle w:val="Textocomentario"/>
@@ -18353,7 +21208,7 @@
       </w:r>
     </w:p>
   </w:comment>
-  <w:comment w:id="28" w:author="brenda" w:date="2021-01-07T17:34:00Z" w:initials="b">
+  <w:comment w:id="67" w:author="brenda" w:date="2021-01-07T17:34:00Z" w:initials="b">
     <w:p>
       <w:pPr>
         <w:pStyle w:val="Textocomentario"/>
@@ -18369,7 +21224,7 @@
       </w:r>
     </w:p>
   </w:comment>
-  <w:comment w:id="29" w:author="brenda" w:date="2021-01-07T18:59:00Z" w:initials="b">
+  <w:comment w:id="69" w:author="brenda" w:date="2021-01-07T18:59:00Z" w:initials="b">
     <w:p>
       <w:pPr>
         <w:pStyle w:val="Textocomentario"/>
@@ -18385,7 +21240,7 @@
       </w:r>
     </w:p>
   </w:comment>
-  <w:comment w:id="32" w:author="brenda" w:date="2021-01-07T19:18:00Z" w:initials="b">
+  <w:comment w:id="72" w:author="brenda" w:date="2021-01-07T19:18:00Z" w:initials="b">
     <w:p>
       <w:pPr>
         <w:pStyle w:val="Textocomentario"/>
@@ -18494,42 +21349,15 @@
         <w:lang w:val="es-419"/>
       </w:rPr>
     </w:pPr>
-    <w:r>
-      <w:rPr>
-        <w:i/>
-        <w:iCs/>
-        <w:lang w:val="es-419"/>
-      </w:rPr>
-      <w:t>Marco Te</w:t>
-    </w:r>
-    <w:r>
-      <w:rPr>
-        <w:i/>
-        <w:iCs/>
-        <w:lang w:val="es-419"/>
-      </w:rPr>
-      <w:t>ó</w:t>
-    </w:r>
-    <w:r>
-      <w:rPr>
-        <w:i/>
-        <w:iCs/>
-        <w:lang w:val="es-419"/>
-      </w:rPr>
-      <w:t>rico</w:t>
-    </w:r>
   </w:p>
 </w:hdr>
 </file>
 
-<file path=word/header2.xml><?xml version="1.0" encoding="utf-8"?>
+<file path=word/header10.xml><?xml version="1.0" encoding="utf-8"?>
 <w:hdr xmlns:wpc="http://schemas.microsoft.com/office/word/2010/wordprocessingCanvas" xmlns:cx="http://schemas.microsoft.com/office/drawing/2014/chartex" xmlns:cx1="http://schemas.microsoft.com/office/drawing/2015/9/8/chartex" xmlns:cx2="http://schemas.microsoft.com/office/drawing/2015/10/21/chartex" xmlns:cx3="http://schemas.microsoft.com/office/drawing/2016/5/9/chartex" xmlns:cx4="http://schemas.microsoft.com/office/drawing/2016/5/10/chartex" xmlns:cx5="http://schemas.microsoft.com/office/drawing/2016/5/11/chartex" xmlns:cx6="http://schemas.microsoft.com/office/drawing/2016/5/12/chartex" xmlns:cx7="http://schemas.microsoft.com/office/drawing/2016/5/13/chartex" xmlns:cx8="http://schemas.microsoft.com/office/drawing/2016/5/14/chartex" xmlns:mc="http://schemas.openxmlformats.org/markup-compatibility/2006" xmlns:aink="http://schemas.microsoft.com/office/drawing/2016/ink" xmlns:am3d="http://schemas.microsoft.com/office/drawing/2017/model3d" xmlns:o="urn:schemas-microsoft-com:office:office" xmlns:r="http://schemas.openxmlformats.org/officeDocument/2006/relationships" xmlns:m="http://schemas.openxmlformats.org/officeDocument/2006/math" xmlns:v="urn:schemas-microsoft-com:vml" xmlns:wp14="http://schemas.microsoft.com/office/word/2010/wordprocessingDrawing" xmlns:wp="http://schemas.openxmlformats.org/drawingml/2006/wordprocessingDrawing" xmlns:w10="urn:schemas-microsoft-com:office:word" xmlns:w="http://schemas.openxmlformats.org/wordprocessingml/2006/main" xmlns:w14="http://schemas.microsoft.com/office/word/2010/wordml" xmlns:w15="http://schemas.microsoft.com/office/word/2012/wordml" xmlns:w16cex="http://schemas.microsoft.com/office/word/2018/wordml/cex" xmlns:w16cid="http://schemas.microsoft.com/office/word/2016/wordml/cid" xmlns:w16="http://schemas.microsoft.com/office/word/2018/wordml" xmlns:w16se="http://schemas.microsoft.com/office/word/2015/wordml/symex" xmlns:wpg="http://schemas.microsoft.com/office/word/2010/wordprocessingGroup" xmlns:wpi="http://schemas.microsoft.com/office/word/2010/wordprocessingInk" xmlns:wne="http://schemas.microsoft.com/office/word/2006/wordml" xmlns:wps="http://schemas.microsoft.com/office/word/2010/wordprocessingShape" mc:Ignorable="w14 w15 w16se w16cid w16 w16cex wp14">
   <w:p>
     <w:pPr>
       <w:pStyle w:val="Encabezado"/>
-      <w:tabs>
-        <w:tab w:val="clear" w:pos="4419"/>
-      </w:tabs>
       <w:jc w:val="right"/>
       <w:rPr>
         <w:i/>
@@ -18543,8 +21371,208 @@
         <w:iCs/>
         <w:lang w:val="es-419"/>
       </w:rPr>
-      <w:t>Marco Teórico</w:t>
+      <w:t>Conclusiones</w:t>
     </w:r>
+  </w:p>
+</w:hdr>
+</file>
+
+<file path=word/header11.xml><?xml version="1.0" encoding="utf-8"?>
+<w:hdr xmlns:wpc="http://schemas.microsoft.com/office/word/2010/wordprocessingCanvas" xmlns:cx="http://schemas.microsoft.com/office/drawing/2014/chartex" xmlns:cx1="http://schemas.microsoft.com/office/drawing/2015/9/8/chartex" xmlns:cx2="http://schemas.microsoft.com/office/drawing/2015/10/21/chartex" xmlns:cx3="http://schemas.microsoft.com/office/drawing/2016/5/9/chartex" xmlns:cx4="http://schemas.microsoft.com/office/drawing/2016/5/10/chartex" xmlns:cx5="http://schemas.microsoft.com/office/drawing/2016/5/11/chartex" xmlns:cx6="http://schemas.microsoft.com/office/drawing/2016/5/12/chartex" xmlns:cx7="http://schemas.microsoft.com/office/drawing/2016/5/13/chartex" xmlns:cx8="http://schemas.microsoft.com/office/drawing/2016/5/14/chartex" xmlns:mc="http://schemas.openxmlformats.org/markup-compatibility/2006" xmlns:aink="http://schemas.microsoft.com/office/drawing/2016/ink" xmlns:am3d="http://schemas.microsoft.com/office/drawing/2017/model3d" xmlns:o="urn:schemas-microsoft-com:office:office" xmlns:r="http://schemas.openxmlformats.org/officeDocument/2006/relationships" xmlns:m="http://schemas.openxmlformats.org/officeDocument/2006/math" xmlns:v="urn:schemas-microsoft-com:vml" xmlns:wp14="http://schemas.microsoft.com/office/word/2010/wordprocessingDrawing" xmlns:wp="http://schemas.openxmlformats.org/drawingml/2006/wordprocessingDrawing" xmlns:w10="urn:schemas-microsoft-com:office:word" xmlns:w="http://schemas.openxmlformats.org/wordprocessingml/2006/main" xmlns:w14="http://schemas.microsoft.com/office/word/2010/wordml" xmlns:w15="http://schemas.microsoft.com/office/word/2012/wordml" xmlns:w16cex="http://schemas.microsoft.com/office/word/2018/wordml/cex" xmlns:w16cid="http://schemas.microsoft.com/office/word/2016/wordml/cid" xmlns:w16="http://schemas.microsoft.com/office/word/2018/wordml" xmlns:w16se="http://schemas.microsoft.com/office/word/2015/wordml/symex" xmlns:wpg="http://schemas.microsoft.com/office/word/2010/wordprocessingGroup" xmlns:wpi="http://schemas.microsoft.com/office/word/2010/wordprocessingInk" xmlns:wne="http://schemas.microsoft.com/office/word/2006/wordml" xmlns:wps="http://schemas.microsoft.com/office/word/2010/wordprocessingShape" mc:Ignorable="w14 w15 w16se w16cid w16 w16cex wp14">
+  <w:p>
+    <w:pPr>
+      <w:pStyle w:val="Encabezado"/>
+      <w:jc w:val="right"/>
+      <w:rPr>
+        <w:i/>
+        <w:iCs/>
+        <w:lang w:val="es-419"/>
+      </w:rPr>
+    </w:pPr>
+    <w:r>
+      <w:rPr>
+        <w:i/>
+        <w:iCs/>
+        <w:lang w:val="es-419"/>
+      </w:rPr>
+      <w:t>Competencias Desarrolladas</w:t>
+    </w:r>
+  </w:p>
+</w:hdr>
+</file>
+
+<file path=word/header2.xml><?xml version="1.0" encoding="utf-8"?>
+<w:hdr xmlns:wpc="http://schemas.microsoft.com/office/word/2010/wordprocessingCanvas" xmlns:cx="http://schemas.microsoft.com/office/drawing/2014/chartex" xmlns:cx1="http://schemas.microsoft.com/office/drawing/2015/9/8/chartex" xmlns:cx2="http://schemas.microsoft.com/office/drawing/2015/10/21/chartex" xmlns:cx3="http://schemas.microsoft.com/office/drawing/2016/5/9/chartex" xmlns:cx4="http://schemas.microsoft.com/office/drawing/2016/5/10/chartex" xmlns:cx5="http://schemas.microsoft.com/office/drawing/2016/5/11/chartex" xmlns:cx6="http://schemas.microsoft.com/office/drawing/2016/5/12/chartex" xmlns:cx7="http://schemas.microsoft.com/office/drawing/2016/5/13/chartex" xmlns:cx8="http://schemas.microsoft.com/office/drawing/2016/5/14/chartex" xmlns:mc="http://schemas.openxmlformats.org/markup-compatibility/2006" xmlns:aink="http://schemas.microsoft.com/office/drawing/2016/ink" xmlns:am3d="http://schemas.microsoft.com/office/drawing/2017/model3d" xmlns:o="urn:schemas-microsoft-com:office:office" xmlns:r="http://schemas.openxmlformats.org/officeDocument/2006/relationships" xmlns:m="http://schemas.openxmlformats.org/officeDocument/2006/math" xmlns:v="urn:schemas-microsoft-com:vml" xmlns:wp14="http://schemas.microsoft.com/office/word/2010/wordprocessingDrawing" xmlns:wp="http://schemas.openxmlformats.org/drawingml/2006/wordprocessingDrawing" xmlns:w10="urn:schemas-microsoft-com:office:word" xmlns:w="http://schemas.openxmlformats.org/wordprocessingml/2006/main" xmlns:w14="http://schemas.microsoft.com/office/word/2010/wordml" xmlns:w15="http://schemas.microsoft.com/office/word/2012/wordml" xmlns:w16cex="http://schemas.microsoft.com/office/word/2018/wordml/cex" xmlns:w16cid="http://schemas.microsoft.com/office/word/2016/wordml/cid" xmlns:w16="http://schemas.microsoft.com/office/word/2018/wordml" xmlns:w16se="http://schemas.microsoft.com/office/word/2015/wordml/symex" xmlns:wpg="http://schemas.microsoft.com/office/word/2010/wordprocessingGroup" xmlns:wpi="http://schemas.microsoft.com/office/word/2010/wordprocessingInk" xmlns:wne="http://schemas.microsoft.com/office/word/2006/wordml" xmlns:wps="http://schemas.microsoft.com/office/word/2010/wordprocessingShape" mc:Ignorable="w14 w15 w16se w16cid w16 w16cex wp14">
+  <w:p>
+    <w:pPr>
+      <w:pStyle w:val="Encabezado"/>
+      <w:jc w:val="right"/>
+      <w:rPr>
+        <w:i/>
+        <w:iCs/>
+        <w:lang w:val="es-419"/>
+      </w:rPr>
+    </w:pPr>
+  </w:p>
+</w:hdr>
+</file>
+
+<file path=word/header3.xml><?xml version="1.0" encoding="utf-8"?>
+<w:hdr xmlns:wpc="http://schemas.microsoft.com/office/word/2010/wordprocessingCanvas" xmlns:cx="http://schemas.microsoft.com/office/drawing/2014/chartex" xmlns:cx1="http://schemas.microsoft.com/office/drawing/2015/9/8/chartex" xmlns:cx2="http://schemas.microsoft.com/office/drawing/2015/10/21/chartex" xmlns:cx3="http://schemas.microsoft.com/office/drawing/2016/5/9/chartex" xmlns:cx4="http://schemas.microsoft.com/office/drawing/2016/5/10/chartex" xmlns:cx5="http://schemas.microsoft.com/office/drawing/2016/5/11/chartex" xmlns:cx6="http://schemas.microsoft.com/office/drawing/2016/5/12/chartex" xmlns:cx7="http://schemas.microsoft.com/office/drawing/2016/5/13/chartex" xmlns:cx8="http://schemas.microsoft.com/office/drawing/2016/5/14/chartex" xmlns:mc="http://schemas.openxmlformats.org/markup-compatibility/2006" xmlns:aink="http://schemas.microsoft.com/office/drawing/2016/ink" xmlns:am3d="http://schemas.microsoft.com/office/drawing/2017/model3d" xmlns:o="urn:schemas-microsoft-com:office:office" xmlns:r="http://schemas.openxmlformats.org/officeDocument/2006/relationships" xmlns:m="http://schemas.openxmlformats.org/officeDocument/2006/math" xmlns:v="urn:schemas-microsoft-com:vml" xmlns:wp14="http://schemas.microsoft.com/office/word/2010/wordprocessingDrawing" xmlns:wp="http://schemas.openxmlformats.org/drawingml/2006/wordprocessingDrawing" xmlns:w10="urn:schemas-microsoft-com:office:word" xmlns:w="http://schemas.openxmlformats.org/wordprocessingml/2006/main" xmlns:w14="http://schemas.microsoft.com/office/word/2010/wordml" xmlns:w15="http://schemas.microsoft.com/office/word/2012/wordml" xmlns:w16cex="http://schemas.microsoft.com/office/word/2018/wordml/cex" xmlns:w16cid="http://schemas.microsoft.com/office/word/2016/wordml/cid" xmlns:w16="http://schemas.microsoft.com/office/word/2018/wordml" xmlns:w16se="http://schemas.microsoft.com/office/word/2015/wordml/symex" xmlns:wpg="http://schemas.microsoft.com/office/word/2010/wordprocessingGroup" xmlns:wpi="http://schemas.microsoft.com/office/word/2010/wordprocessingInk" xmlns:wne="http://schemas.microsoft.com/office/word/2006/wordml" xmlns:wps="http://schemas.microsoft.com/office/word/2010/wordprocessingShape" mc:Ignorable="w14 w15 w16se w16cid w16 w16cex wp14">
+  <w:p>
+    <w:pPr>
+      <w:pStyle w:val="Encabezado"/>
+      <w:jc w:val="right"/>
+      <w:rPr>
+        <w:i/>
+        <w:iCs/>
+        <w:lang w:val="es-419"/>
+      </w:rPr>
+    </w:pPr>
+    <w:r>
+      <w:rPr>
+        <w:i/>
+        <w:iCs/>
+        <w:lang w:val="es-419"/>
+      </w:rPr>
+      <w:t>Preliminares</w:t>
+    </w:r>
+  </w:p>
+</w:hdr>
+</file>
+
+<file path=word/header4.xml><?xml version="1.0" encoding="utf-8"?>
+<w:hdr xmlns:wpc="http://schemas.microsoft.com/office/word/2010/wordprocessingCanvas" xmlns:cx="http://schemas.microsoft.com/office/drawing/2014/chartex" xmlns:cx1="http://schemas.microsoft.com/office/drawing/2015/9/8/chartex" xmlns:cx2="http://schemas.microsoft.com/office/drawing/2015/10/21/chartex" xmlns:cx3="http://schemas.microsoft.com/office/drawing/2016/5/9/chartex" xmlns:cx4="http://schemas.microsoft.com/office/drawing/2016/5/10/chartex" xmlns:cx5="http://schemas.microsoft.com/office/drawing/2016/5/11/chartex" xmlns:cx6="http://schemas.microsoft.com/office/drawing/2016/5/12/chartex" xmlns:cx7="http://schemas.microsoft.com/office/drawing/2016/5/13/chartex" xmlns:cx8="http://schemas.microsoft.com/office/drawing/2016/5/14/chartex" xmlns:mc="http://schemas.openxmlformats.org/markup-compatibility/2006" xmlns:aink="http://schemas.microsoft.com/office/drawing/2016/ink" xmlns:am3d="http://schemas.microsoft.com/office/drawing/2017/model3d" xmlns:o="urn:schemas-microsoft-com:office:office" xmlns:r="http://schemas.openxmlformats.org/officeDocument/2006/relationships" xmlns:m="http://schemas.openxmlformats.org/officeDocument/2006/math" xmlns:v="urn:schemas-microsoft-com:vml" xmlns:wp14="http://schemas.microsoft.com/office/word/2010/wordprocessingDrawing" xmlns:wp="http://schemas.openxmlformats.org/drawingml/2006/wordprocessingDrawing" xmlns:w10="urn:schemas-microsoft-com:office:word" xmlns:w="http://schemas.openxmlformats.org/wordprocessingml/2006/main" xmlns:w14="http://schemas.microsoft.com/office/word/2010/wordml" xmlns:w15="http://schemas.microsoft.com/office/word/2012/wordml" xmlns:w16cex="http://schemas.microsoft.com/office/word/2018/wordml/cex" xmlns:w16cid="http://schemas.microsoft.com/office/word/2016/wordml/cid" xmlns:w16="http://schemas.microsoft.com/office/word/2018/wordml" xmlns:w16se="http://schemas.microsoft.com/office/word/2015/wordml/symex" xmlns:wpg="http://schemas.microsoft.com/office/word/2010/wordprocessingGroup" xmlns:wpi="http://schemas.microsoft.com/office/word/2010/wordprocessingInk" xmlns:wne="http://schemas.microsoft.com/office/word/2006/wordml" xmlns:wps="http://schemas.microsoft.com/office/word/2010/wordprocessingShape" mc:Ignorable="w14 w15 w16se w16cid w16 w16cex wp14">
+  <w:p>
+    <w:pPr>
+      <w:pStyle w:val="Encabezado"/>
+      <w:jc w:val="right"/>
+      <w:rPr>
+        <w:i/>
+        <w:iCs/>
+        <w:lang w:val="es-419"/>
+      </w:rPr>
+    </w:pPr>
+    <w:r>
+      <w:rPr>
+        <w:i/>
+        <w:iCs/>
+        <w:lang w:val="es-419"/>
+      </w:rPr>
+      <w:t>Preliminares</w:t>
+    </w:r>
+  </w:p>
+</w:hdr>
+</file>
+
+<file path=word/header5.xml><?xml version="1.0" encoding="utf-8"?>
+<w:hdr xmlns:wpc="http://schemas.microsoft.com/office/word/2010/wordprocessingCanvas" xmlns:cx="http://schemas.microsoft.com/office/drawing/2014/chartex" xmlns:cx1="http://schemas.microsoft.com/office/drawing/2015/9/8/chartex" xmlns:cx2="http://schemas.microsoft.com/office/drawing/2015/10/21/chartex" xmlns:cx3="http://schemas.microsoft.com/office/drawing/2016/5/9/chartex" xmlns:cx4="http://schemas.microsoft.com/office/drawing/2016/5/10/chartex" xmlns:cx5="http://schemas.microsoft.com/office/drawing/2016/5/11/chartex" xmlns:cx6="http://schemas.microsoft.com/office/drawing/2016/5/12/chartex" xmlns:cx7="http://schemas.microsoft.com/office/drawing/2016/5/13/chartex" xmlns:cx8="http://schemas.microsoft.com/office/drawing/2016/5/14/chartex" xmlns:mc="http://schemas.openxmlformats.org/markup-compatibility/2006" xmlns:aink="http://schemas.microsoft.com/office/drawing/2016/ink" xmlns:am3d="http://schemas.microsoft.com/office/drawing/2017/model3d" xmlns:o="urn:schemas-microsoft-com:office:office" xmlns:r="http://schemas.openxmlformats.org/officeDocument/2006/relationships" xmlns:m="http://schemas.openxmlformats.org/officeDocument/2006/math" xmlns:v="urn:schemas-microsoft-com:vml" xmlns:wp14="http://schemas.microsoft.com/office/word/2010/wordprocessingDrawing" xmlns:wp="http://schemas.openxmlformats.org/drawingml/2006/wordprocessingDrawing" xmlns:w10="urn:schemas-microsoft-com:office:word" xmlns:w="http://schemas.openxmlformats.org/wordprocessingml/2006/main" xmlns:w14="http://schemas.microsoft.com/office/word/2010/wordml" xmlns:w15="http://schemas.microsoft.com/office/word/2012/wordml" xmlns:w16cex="http://schemas.microsoft.com/office/word/2018/wordml/cex" xmlns:w16cid="http://schemas.microsoft.com/office/word/2016/wordml/cid" xmlns:w16="http://schemas.microsoft.com/office/word/2018/wordml" xmlns:w16se="http://schemas.microsoft.com/office/word/2015/wordml/symex" xmlns:wpg="http://schemas.microsoft.com/office/word/2010/wordprocessingGroup" xmlns:wpi="http://schemas.microsoft.com/office/word/2010/wordprocessingInk" xmlns:wne="http://schemas.microsoft.com/office/word/2006/wordml" xmlns:wps="http://schemas.microsoft.com/office/word/2010/wordprocessingShape" mc:Ignorable="w14 w15 w16se w16cid w16 w16cex wp14">
+  <w:p>
+    <w:pPr>
+      <w:pStyle w:val="Encabezado"/>
+      <w:jc w:val="right"/>
+      <w:rPr>
+        <w:i/>
+        <w:iCs/>
+        <w:lang w:val="es-419"/>
+      </w:rPr>
+    </w:pPr>
+    <w:r>
+      <w:rPr>
+        <w:i/>
+        <w:iCs/>
+        <w:lang w:val="es-419"/>
+      </w:rPr>
+      <w:t>Generalidades del proyecto</w:t>
+    </w:r>
+  </w:p>
+</w:hdr>
+</file>
+
+<file path=word/header6.xml><?xml version="1.0" encoding="utf-8"?>
+<w:hdr xmlns:wpc="http://schemas.microsoft.com/office/word/2010/wordprocessingCanvas" xmlns:cx="http://schemas.microsoft.com/office/drawing/2014/chartex" xmlns:cx1="http://schemas.microsoft.com/office/drawing/2015/9/8/chartex" xmlns:cx2="http://schemas.microsoft.com/office/drawing/2015/10/21/chartex" xmlns:cx3="http://schemas.microsoft.com/office/drawing/2016/5/9/chartex" xmlns:cx4="http://schemas.microsoft.com/office/drawing/2016/5/10/chartex" xmlns:cx5="http://schemas.microsoft.com/office/drawing/2016/5/11/chartex" xmlns:cx6="http://schemas.microsoft.com/office/drawing/2016/5/12/chartex" xmlns:cx7="http://schemas.microsoft.com/office/drawing/2016/5/13/chartex" xmlns:cx8="http://schemas.microsoft.com/office/drawing/2016/5/14/chartex" xmlns:mc="http://schemas.openxmlformats.org/markup-compatibility/2006" xmlns:aink="http://schemas.microsoft.com/office/drawing/2016/ink" xmlns:am3d="http://schemas.microsoft.com/office/drawing/2017/model3d" xmlns:o="urn:schemas-microsoft-com:office:office" xmlns:r="http://schemas.openxmlformats.org/officeDocument/2006/relationships" xmlns:m="http://schemas.openxmlformats.org/officeDocument/2006/math" xmlns:v="urn:schemas-microsoft-com:vml" xmlns:wp14="http://schemas.microsoft.com/office/word/2010/wordprocessingDrawing" xmlns:wp="http://schemas.openxmlformats.org/drawingml/2006/wordprocessingDrawing" xmlns:w10="urn:schemas-microsoft-com:office:word" xmlns:w="http://schemas.openxmlformats.org/wordprocessingml/2006/main" xmlns:w14="http://schemas.microsoft.com/office/word/2010/wordml" xmlns:w15="http://schemas.microsoft.com/office/word/2012/wordml" xmlns:w16cex="http://schemas.microsoft.com/office/word/2018/wordml/cex" xmlns:w16cid="http://schemas.microsoft.com/office/word/2016/wordml/cid" xmlns:w16="http://schemas.microsoft.com/office/word/2018/wordml" xmlns:w16se="http://schemas.microsoft.com/office/word/2015/wordml/symex" xmlns:wpg="http://schemas.microsoft.com/office/word/2010/wordprocessingGroup" xmlns:wpi="http://schemas.microsoft.com/office/word/2010/wordprocessingInk" xmlns:wne="http://schemas.microsoft.com/office/word/2006/wordml" xmlns:wps="http://schemas.microsoft.com/office/word/2010/wordprocessingShape" mc:Ignorable="w14 w15 w16se w16cid w16 w16cex wp14">
+  <w:p>
+    <w:pPr>
+      <w:pStyle w:val="Encabezado"/>
+      <w:jc w:val="right"/>
+      <w:rPr>
+        <w:i/>
+        <w:iCs/>
+        <w:lang w:val="es-419"/>
+      </w:rPr>
+    </w:pPr>
+    <w:r>
+      <w:rPr>
+        <w:i/>
+        <w:iCs/>
+        <w:lang w:val="es-419"/>
+      </w:rPr>
+      <w:t>Generalidades del Proyecto</w:t>
+    </w:r>
+  </w:p>
+</w:hdr>
+</file>
+
+<file path=word/header7.xml><?xml version="1.0" encoding="utf-8"?>
+<w:hdr xmlns:wpc="http://schemas.microsoft.com/office/word/2010/wordprocessingCanvas" xmlns:cx="http://schemas.microsoft.com/office/drawing/2014/chartex" xmlns:cx1="http://schemas.microsoft.com/office/drawing/2015/9/8/chartex" xmlns:cx2="http://schemas.microsoft.com/office/drawing/2015/10/21/chartex" xmlns:cx3="http://schemas.microsoft.com/office/drawing/2016/5/9/chartex" xmlns:cx4="http://schemas.microsoft.com/office/drawing/2016/5/10/chartex" xmlns:cx5="http://schemas.microsoft.com/office/drawing/2016/5/11/chartex" xmlns:cx6="http://schemas.microsoft.com/office/drawing/2016/5/12/chartex" xmlns:cx7="http://schemas.microsoft.com/office/drawing/2016/5/13/chartex" xmlns:cx8="http://schemas.microsoft.com/office/drawing/2016/5/14/chartex" xmlns:mc="http://schemas.openxmlformats.org/markup-compatibility/2006" xmlns:aink="http://schemas.microsoft.com/office/drawing/2016/ink" xmlns:am3d="http://schemas.microsoft.com/office/drawing/2017/model3d" xmlns:o="urn:schemas-microsoft-com:office:office" xmlns:r="http://schemas.openxmlformats.org/officeDocument/2006/relationships" xmlns:m="http://schemas.openxmlformats.org/officeDocument/2006/math" xmlns:v="urn:schemas-microsoft-com:vml" xmlns:wp14="http://schemas.microsoft.com/office/word/2010/wordprocessingDrawing" xmlns:wp="http://schemas.openxmlformats.org/drawingml/2006/wordprocessingDrawing" xmlns:w10="urn:schemas-microsoft-com:office:word" xmlns:w="http://schemas.openxmlformats.org/wordprocessingml/2006/main" xmlns:w14="http://schemas.microsoft.com/office/word/2010/wordml" xmlns:w15="http://schemas.microsoft.com/office/word/2012/wordml" xmlns:w16cex="http://schemas.microsoft.com/office/word/2018/wordml/cex" xmlns:w16cid="http://schemas.microsoft.com/office/word/2016/wordml/cid" xmlns:w16="http://schemas.microsoft.com/office/word/2018/wordml" xmlns:w16se="http://schemas.microsoft.com/office/word/2015/wordml/symex" xmlns:wpg="http://schemas.microsoft.com/office/word/2010/wordprocessingGroup" xmlns:wpi="http://schemas.microsoft.com/office/word/2010/wordprocessingInk" xmlns:wne="http://schemas.microsoft.com/office/word/2006/wordml" xmlns:wps="http://schemas.microsoft.com/office/word/2010/wordprocessingShape" mc:Ignorable="w14 w15 w16se w16cid w16 w16cex wp14">
+  <w:p>
+    <w:pPr>
+      <w:pStyle w:val="Encabezado"/>
+      <w:jc w:val="right"/>
+      <w:rPr>
+        <w:i/>
+        <w:iCs/>
+        <w:lang w:val="es-419"/>
+      </w:rPr>
+    </w:pPr>
+    <w:r>
+      <w:rPr>
+        <w:i/>
+        <w:iCs/>
+        <w:lang w:val="es-419"/>
+      </w:rPr>
+      <w:t>Metodología</w:t>
+    </w:r>
+  </w:p>
+</w:hdr>
+</file>
+
+<file path=word/header8.xml><?xml version="1.0" encoding="utf-8"?>
+<w:hdr xmlns:wpc="http://schemas.microsoft.com/office/word/2010/wordprocessingCanvas" xmlns:cx="http://schemas.microsoft.com/office/drawing/2014/chartex" xmlns:cx1="http://schemas.microsoft.com/office/drawing/2015/9/8/chartex" xmlns:cx2="http://schemas.microsoft.com/office/drawing/2015/10/21/chartex" xmlns:cx3="http://schemas.microsoft.com/office/drawing/2016/5/9/chartex" xmlns:cx4="http://schemas.microsoft.com/office/drawing/2016/5/10/chartex" xmlns:cx5="http://schemas.microsoft.com/office/drawing/2016/5/11/chartex" xmlns:cx6="http://schemas.microsoft.com/office/drawing/2016/5/12/chartex" xmlns:cx7="http://schemas.microsoft.com/office/drawing/2016/5/13/chartex" xmlns:cx8="http://schemas.microsoft.com/office/drawing/2016/5/14/chartex" xmlns:mc="http://schemas.openxmlformats.org/markup-compatibility/2006" xmlns:aink="http://schemas.microsoft.com/office/drawing/2016/ink" xmlns:am3d="http://schemas.microsoft.com/office/drawing/2017/model3d" xmlns:o="urn:schemas-microsoft-com:office:office" xmlns:r="http://schemas.openxmlformats.org/officeDocument/2006/relationships" xmlns:m="http://schemas.openxmlformats.org/officeDocument/2006/math" xmlns:v="urn:schemas-microsoft-com:vml" xmlns:wp14="http://schemas.microsoft.com/office/word/2010/wordprocessingDrawing" xmlns:wp="http://schemas.openxmlformats.org/drawingml/2006/wordprocessingDrawing" xmlns:w10="urn:schemas-microsoft-com:office:word" xmlns:w="http://schemas.openxmlformats.org/wordprocessingml/2006/main" xmlns:w14="http://schemas.microsoft.com/office/word/2010/wordml" xmlns:w15="http://schemas.microsoft.com/office/word/2012/wordml" xmlns:w16cex="http://schemas.microsoft.com/office/word/2018/wordml/cex" xmlns:w16cid="http://schemas.microsoft.com/office/word/2016/wordml/cid" xmlns:w16="http://schemas.microsoft.com/office/word/2018/wordml" xmlns:w16se="http://schemas.microsoft.com/office/word/2015/wordml/symex" xmlns:wpg="http://schemas.microsoft.com/office/word/2010/wordprocessingGroup" xmlns:wpi="http://schemas.microsoft.com/office/word/2010/wordprocessingInk" xmlns:wne="http://schemas.microsoft.com/office/word/2006/wordml" xmlns:wps="http://schemas.microsoft.com/office/word/2010/wordprocessingShape" mc:Ignorable="w14 w15 w16se w16cid w16 w16cex wp14">
+  <w:p>
+    <w:pPr>
+      <w:pStyle w:val="Encabezado"/>
+      <w:jc w:val="right"/>
+      <w:rPr>
+        <w:i/>
+        <w:iCs/>
+        <w:lang w:val="es-419"/>
+      </w:rPr>
+    </w:pPr>
+    <w:r>
+      <w:rPr>
+        <w:i/>
+        <w:iCs/>
+        <w:lang w:val="es-419"/>
+      </w:rPr>
+      <w:t>Metodología</w:t>
+    </w:r>
+  </w:p>
+</w:hdr>
+</file>
+
+<file path=word/header9.xml><?xml version="1.0" encoding="utf-8"?>
+<w:hdr xmlns:wpc="http://schemas.microsoft.com/office/word/2010/wordprocessingCanvas" xmlns:cx="http://schemas.microsoft.com/office/drawing/2014/chartex" xmlns:cx1="http://schemas.microsoft.com/office/drawing/2015/9/8/chartex" xmlns:cx2="http://schemas.microsoft.com/office/drawing/2015/10/21/chartex" xmlns:cx3="http://schemas.microsoft.com/office/drawing/2016/5/9/chartex" xmlns:cx4="http://schemas.microsoft.com/office/drawing/2016/5/10/chartex" xmlns:cx5="http://schemas.microsoft.com/office/drawing/2016/5/11/chartex" xmlns:cx6="http://schemas.microsoft.com/office/drawing/2016/5/12/chartex" xmlns:cx7="http://schemas.microsoft.com/office/drawing/2016/5/13/chartex" xmlns:cx8="http://schemas.microsoft.com/office/drawing/2016/5/14/chartex" xmlns:mc="http://schemas.openxmlformats.org/markup-compatibility/2006" xmlns:aink="http://schemas.microsoft.com/office/drawing/2016/ink" xmlns:am3d="http://schemas.microsoft.com/office/drawing/2017/model3d" xmlns:o="urn:schemas-microsoft-com:office:office" xmlns:r="http://schemas.openxmlformats.org/officeDocument/2006/relationships" xmlns:m="http://schemas.openxmlformats.org/officeDocument/2006/math" xmlns:v="urn:schemas-microsoft-com:vml" xmlns:wp14="http://schemas.microsoft.com/office/word/2010/wordprocessingDrawing" xmlns:wp="http://schemas.openxmlformats.org/drawingml/2006/wordprocessingDrawing" xmlns:w10="urn:schemas-microsoft-com:office:word" xmlns:w="http://schemas.openxmlformats.org/wordprocessingml/2006/main" xmlns:w14="http://schemas.microsoft.com/office/word/2010/wordml" xmlns:w15="http://schemas.microsoft.com/office/word/2012/wordml" xmlns:w16cex="http://schemas.microsoft.com/office/word/2018/wordml/cex" xmlns:w16cid="http://schemas.microsoft.com/office/word/2016/wordml/cid" xmlns:w16="http://schemas.microsoft.com/office/word/2018/wordml" xmlns:w16se="http://schemas.microsoft.com/office/word/2015/wordml/symex" xmlns:wpg="http://schemas.microsoft.com/office/word/2010/wordprocessingGroup" xmlns:wpi="http://schemas.microsoft.com/office/word/2010/wordprocessingInk" xmlns:wne="http://schemas.microsoft.com/office/word/2006/wordml" xmlns:wps="http://schemas.microsoft.com/office/word/2010/wordprocessingShape" mc:Ignorable="w14 w15 w16se w16cid w16 w16cex wp14">
+  <w:p>
+    <w:pPr>
+      <w:pStyle w:val="Encabezado"/>
+      <w:jc w:val="right"/>
+      <w:rPr>
+        <w:i/>
+        <w:iCs/>
+        <w:lang w:val="es-419"/>
+      </w:rPr>
+    </w:pPr>
   </w:p>
 </w:hdr>
 </file>
@@ -21182,6 +24210,20 @@
     <w:rPr>
       <w:b/>
       <w:bCs/>
+    </w:rPr>
+  </w:style>
+  <w:style w:type="paragraph" w:styleId="Revisin">
+    <w:name w:val="Revision"/>
+    <w:hidden/>
+    <w:uiPriority w:val="99"/>
+    <w:semiHidden/>
+    <w:rsid w:val="00144050"/>
+    <w:pPr>
+      <w:spacing w:after="0" w:line="240" w:lineRule="auto"/>
+    </w:pPr>
+    <w:rPr>
+      <w:rFonts w:ascii="Arial" w:hAnsi="Arial" w:cs="Arial"/>
+      <w:sz w:val="24"/>
     </w:rPr>
   </w:style>
 </w:styles>
@@ -22142,7 +25184,7 @@
   <dgm:whole/>
   <dgm:extLst>
     <a:ext uri="http://schemas.microsoft.com/office/drawing/2008/diagram">
-      <dsp:dataModelExt xmlns:dsp="http://schemas.microsoft.com/office/drawing/2008/diagram" relId="rId22" minVer="http://schemas.openxmlformats.org/drawingml/2006/diagram"/>
+      <dsp:dataModelExt xmlns:dsp="http://schemas.microsoft.com/office/drawing/2008/diagram" relId="rId26" minVer="http://schemas.openxmlformats.org/drawingml/2006/diagram"/>
     </a:ext>
   </dgm:extLst>
 </dgm:dataModel>

--- a/REPORTE INTERMEDIO.docx
+++ b/REPORTE INTERMEDIO.docx
@@ -1525,31 +1525,7 @@
                                     <w:sz w:val="28"/>
                                     <w:szCs w:val="32"/>
                                   </w:rPr>
-                                  <w:t>1635066</w:t>
-                                </w:r>
-                                <w:r>
-                                  <w:rPr>
-                                    <w:rFonts w:ascii="Arial" w:hAnsi="Arial" w:cs="Arial"/>
-                                    <w:b/>
-                                    <w:bCs/>
-                                    <w:color w:val="000000" w:themeColor="text1"/>
-                                    <w:kern w:val="24"/>
-                                    <w:sz w:val="28"/>
-                                    <w:szCs w:val="32"/>
-                                  </w:rPr>
-                                  <w:t>7</w:t>
-                                </w:r>
-                                <w:r>
-                                  <w:rPr>
-                                    <w:rFonts w:ascii="Arial" w:hAnsi="Arial" w:cs="Arial"/>
-                                    <w:b/>
-                                    <w:bCs/>
-                                    <w:color w:val="000000" w:themeColor="text1"/>
-                                    <w:kern w:val="24"/>
-                                    <w:sz w:val="28"/>
-                                    <w:szCs w:val="32"/>
-                                  </w:rPr>
-                                  <w:t xml:space="preserve"> ARANO MARTÍNEZ BRENDA PATRICIA</w:t>
+                                  <w:t>16350667 ARANO MARTÍNEZ BRENDA PATRICIA</w:t>
                                 </w:r>
                               </w:p>
                               <w:p>
@@ -1782,25 +1758,7 @@
                                     <w:kern w:val="24"/>
                                     <w:szCs w:val="28"/>
                                   </w:rPr>
-                                  <w:t>DE</w:t>
-                                </w:r>
-                                <w:r>
-                                  <w:rPr>
-                                    <w:rFonts w:ascii="Arial" w:hAnsi="Arial" w:cs="Arial"/>
-                                    <w:color w:val="000000" w:themeColor="text1"/>
-                                    <w:kern w:val="24"/>
-                                    <w:szCs w:val="28"/>
-                                  </w:rPr>
-                                  <w:t>L</w:t>
-                                </w:r>
-                                <w:r>
-                                  <w:rPr>
-                                    <w:rFonts w:ascii="Arial" w:hAnsi="Arial" w:cs="Arial"/>
-                                    <w:color w:val="000000" w:themeColor="text1"/>
-                                    <w:kern w:val="24"/>
-                                    <w:szCs w:val="28"/>
-                                  </w:rPr>
-                                  <w:t xml:space="preserve"> 2020</w:t>
+                                  <w:t>DEL 2020</w:t>
                                 </w:r>
                               </w:p>
                               <w:p>
@@ -1822,16 +1780,7 @@
                                     <w:kern w:val="24"/>
                                     <w:szCs w:val="28"/>
                                   </w:rPr>
-                                  <w:t>SAN JUAN BAUTISTA TUXTEPEC</w:t>
-                                </w:r>
-                                <w:r>
-                                  <w:rPr>
-                                    <w:rFonts w:ascii="Arial" w:hAnsi="Arial" w:cs="Arial"/>
-                                    <w:color w:val="000000" w:themeColor="text1"/>
-                                    <w:kern w:val="24"/>
-                                    <w:szCs w:val="28"/>
-                                  </w:rPr>
-                                  <w:t>, OAXACA.</w:t>
+                                  <w:t>SAN JUAN BAUTISTA TUXTEPEC, OAXACA.</w:t>
                                 </w:r>
                               </w:p>
                               <w:p>
@@ -2346,31 +2295,7 @@
                               <w:sz w:val="28"/>
                               <w:szCs w:val="32"/>
                             </w:rPr>
-                            <w:t>1635066</w:t>
-                          </w:r>
-                          <w:r>
-                            <w:rPr>
-                              <w:rFonts w:ascii="Arial" w:hAnsi="Arial" w:cs="Arial"/>
-                              <w:b/>
-                              <w:bCs/>
-                              <w:color w:val="000000" w:themeColor="text1"/>
-                              <w:kern w:val="24"/>
-                              <w:sz w:val="28"/>
-                              <w:szCs w:val="32"/>
-                            </w:rPr>
-                            <w:t>7</w:t>
-                          </w:r>
-                          <w:r>
-                            <w:rPr>
-                              <w:rFonts w:ascii="Arial" w:hAnsi="Arial" w:cs="Arial"/>
-                              <w:b/>
-                              <w:bCs/>
-                              <w:color w:val="000000" w:themeColor="text1"/>
-                              <w:kern w:val="24"/>
-                              <w:sz w:val="28"/>
-                              <w:szCs w:val="32"/>
-                            </w:rPr>
-                            <w:t xml:space="preserve"> ARANO MARTÍNEZ BRENDA PATRICIA</w:t>
+                            <w:t>16350667 ARANO MARTÍNEZ BRENDA PATRICIA</w:t>
                           </w:r>
                         </w:p>
                         <w:p>
@@ -2603,25 +2528,7 @@
                               <w:kern w:val="24"/>
                               <w:szCs w:val="28"/>
                             </w:rPr>
-                            <w:t>DE</w:t>
-                          </w:r>
-                          <w:r>
-                            <w:rPr>
-                              <w:rFonts w:ascii="Arial" w:hAnsi="Arial" w:cs="Arial"/>
-                              <w:color w:val="000000" w:themeColor="text1"/>
-                              <w:kern w:val="24"/>
-                              <w:szCs w:val="28"/>
-                            </w:rPr>
-                            <w:t>L</w:t>
-                          </w:r>
-                          <w:r>
-                            <w:rPr>
-                              <w:rFonts w:ascii="Arial" w:hAnsi="Arial" w:cs="Arial"/>
-                              <w:color w:val="000000" w:themeColor="text1"/>
-                              <w:kern w:val="24"/>
-                              <w:szCs w:val="28"/>
-                            </w:rPr>
-                            <w:t xml:space="preserve"> 2020</w:t>
+                            <w:t>DEL 2020</w:t>
                           </w:r>
                         </w:p>
                         <w:p>
@@ -2643,16 +2550,7 @@
                               <w:kern w:val="24"/>
                               <w:szCs w:val="28"/>
                             </w:rPr>
-                            <w:t>SAN JUAN BAUTISTA TUXTEPEC</w:t>
-                          </w:r>
-                          <w:r>
-                            <w:rPr>
-                              <w:rFonts w:ascii="Arial" w:hAnsi="Arial" w:cs="Arial"/>
-                              <w:color w:val="000000" w:themeColor="text1"/>
-                              <w:kern w:val="24"/>
-                              <w:szCs w:val="28"/>
-                            </w:rPr>
-                            <w:t>, OAXACA.</w:t>
+                            <w:t>SAN JUAN BAUTISTA TUXTEPEC, OAXACA.</w:t>
                           </w:r>
                         </w:p>
                         <w:p>
@@ -3028,6 +2926,116 @@
           <w:i/>
           <w:iCs/>
         </w:rPr>
+        <w:t>Agradezco a Dios por protegerme durante mi camino y darme fuerzas para superar obstáculos y dificultades a lo largo de toda mi vida.</w:t>
+      </w:r>
+    </w:p>
+    <w:p>
+      <w:pPr>
+        <w:rPr>
+          <w:i/>
+          <w:iCs/>
+        </w:rPr>
+      </w:pPr>
+      <w:r>
+        <w:rPr>
+          <w:i/>
+          <w:iCs/>
+        </w:rPr>
+        <w:t xml:space="preserve"> A mi madre, que con su demostración de una madre ejemplar me ha enseñado a no desfallecer ni rendirme ante nada y siempre perseverar a través de sus sabios consejos y amor. </w:t>
+      </w:r>
+    </w:p>
+    <w:p>
+      <w:pPr>
+        <w:rPr>
+          <w:i/>
+          <w:iCs/>
+        </w:rPr>
+      </w:pPr>
+      <w:r>
+        <w:rPr>
+          <w:i/>
+          <w:iCs/>
+        </w:rPr>
+        <w:t>A mi padre, que en vida me inculcó la mejor educación y que ahora en el cielo está orgulloso de mi.</w:t>
+      </w:r>
+    </w:p>
+    <w:p>
+      <w:pPr>
+        <w:rPr>
+          <w:i/>
+          <w:iCs/>
+        </w:rPr>
+      </w:pPr>
+      <w:r>
+        <w:rPr>
+          <w:i/>
+          <w:iCs/>
+        </w:rPr>
+        <w:t xml:space="preserve">A mis hermanas que día a día </w:t>
+      </w:r>
+      <w:r>
+        <w:rPr>
+          <w:i/>
+          <w:iCs/>
+        </w:rPr>
+        <w:t>me alientan a luchar por mis sueños y me han apoyado en el recorrido para llegar en donde estoy ahora, las amo.</w:t>
+      </w:r>
+    </w:p>
+    <w:p>
+      <w:pPr>
+        <w:rPr>
+          <w:i/>
+          <w:iCs/>
+        </w:rPr>
+      </w:pPr>
+      <w:r>
+        <w:rPr>
+          <w:i/>
+          <w:iCs/>
+        </w:rPr>
+        <w:t>No podía faltar agradecerle a mi amiga y compañera de proyecto, gracias Brenda porque juntas pudimos salir durante nuestros 9 semestres y apoyarnos hasta el final.</w:t>
+      </w:r>
+    </w:p>
+    <w:p>
+      <w:pPr>
+        <w:rPr>
+          <w:i/>
+          <w:iCs/>
+        </w:rPr>
+      </w:pPr>
+      <w:r>
+        <w:rPr>
+          <w:i/>
+          <w:iCs/>
+        </w:rPr>
+        <w:t>Para finalizar, a mis profesores, por la confianza, paciencia, sus conocimientos compartidos para con nosotras.</w:t>
+      </w:r>
+    </w:p>
+    <w:p>
+      <w:pPr>
+        <w:rPr>
+          <w:i/>
+          <w:iCs/>
+        </w:rPr>
+      </w:pPr>
+      <w:r>
+        <w:rPr>
+          <w:noProof/>
+        </w:rPr>
+        <w:t>Gracias a todas las personas que ayudaron directa e indirectamente en la realización de este proyecto.</w:t>
+      </w:r>
+      <w:r>
+        <w:rPr>
+          <w:i/>
+          <w:iCs/>
+        </w:rPr>
+        <w:t xml:space="preserve"> </w:t>
+      </w:r>
+      <w:r>
+        <w:rPr>
+          <w:i/>
+          <w:iCs/>
+        </w:rPr>
         <w:br w:type="page"/>
       </w:r>
     </w:p>
@@ -12019,7 +12027,6 @@
           <w:id w:val="534319387"/>
           <w:citation/>
         </w:sdtPr>
-        <w:sdtEndPr/>
         <w:sdtContent>
           <w:r>
             <w:fldChar w:fldCharType="begin"/>
@@ -12269,7 +12276,6 @@
           <w:id w:val="2031303285"/>
           <w:citation/>
         </w:sdtPr>
-        <w:sdtEndPr/>
         <w:sdtContent>
           <w:r>
             <w:fldChar w:fldCharType="begin"/>
@@ -12445,7 +12451,6 @@
           <w:id w:val="-2143575417"/>
           <w:citation/>
         </w:sdtPr>
-        <w:sdtEndPr/>
         <w:sdtContent>
           <w:r>
             <w:fldChar w:fldCharType="begin"/>
@@ -12553,15 +12558,7 @@
         <w:t xml:space="preserve"> </w:t>
       </w:r>
       <w:r>
-        <w:t xml:space="preserve">pues en base a entrevistas realizadas al cliente es </w:t>
-      </w:r>
-      <w:proofErr w:type="spellStart"/>
-      <w:r>
-        <w:t>como</w:t>
-      </w:r>
-      <w:proofErr w:type="spellEnd"/>
-      <w:r>
-        <w:t xml:space="preserve"> van procediendo en el proyecto, después en las </w:t>
+        <w:t xml:space="preserve">pues en base a entrevistas realizadas al cliente es como van procediendo en el proyecto, después en las </w:t>
       </w:r>
       <w:proofErr w:type="spellStart"/>
       <w:r>
@@ -12646,7 +12643,6 @@
           <w:id w:val="-1932738944"/>
           <w:citation/>
         </w:sdtPr>
-        <w:sdtEndPr/>
         <w:sdtContent>
           <w:r>
             <w:fldChar w:fldCharType="begin"/>
@@ -12776,7 +12772,6 @@
           <w:id w:val="1508329307"/>
           <w:citation/>
         </w:sdtPr>
-        <w:sdtEndPr/>
         <w:sdtContent>
           <w:r>
             <w:fldChar w:fldCharType="begin"/>
@@ -13077,7 +13072,6 @@
           <w:id w:val="-1142500596"/>
           <w:citation/>
         </w:sdtPr>
-        <w:sdtEndPr/>
         <w:sdtContent>
           <w:r>
             <w:rPr>
@@ -13387,11 +13381,6 @@
           <w:id w:val="-1144958286"/>
           <w:citation/>
         </w:sdtPr>
-        <w:sdtEndPr>
-          <w:rPr>
-            <w:rStyle w:val="Textoennegrita"/>
-          </w:rPr>
-        </w:sdtEndPr>
         <w:sdtContent>
           <w:r>
             <w:rPr>
@@ -13829,7 +13818,6 @@
           <w:id w:val="672998754"/>
           <w:citation/>
         </w:sdtPr>
-        <w:sdtEndPr/>
         <w:sdtContent>
           <w:r>
             <w:rPr>
@@ -14170,7 +14158,6 @@
           <w:id w:val="-1742859486"/>
           <w:citation/>
         </w:sdtPr>
-        <w:sdtEndPr/>
         <w:sdtContent>
           <w:r>
             <w:rPr>
@@ -14405,7 +14392,6 @@
           <w:id w:val="-1402602215"/>
           <w:citation/>
         </w:sdtPr>
-        <w:sdtEndPr/>
         <w:sdtContent>
           <w:r>
             <w:rPr>
@@ -14687,7 +14673,6 @@
           <w:id w:val="706692042"/>
           <w:citation/>
         </w:sdtPr>
-        <w:sdtEndPr/>
         <w:sdtContent>
           <w:r>
             <w:rPr>
@@ -14844,7 +14829,6 @@
           <w:id w:val="2069695450"/>
           <w:citation/>
         </w:sdtPr>
-        <w:sdtEndPr/>
         <w:sdtContent>
           <w:r>
             <w:rPr>
@@ -15123,7 +15107,6 @@
           <w:id w:val="-1803072279"/>
           <w:citation/>
         </w:sdtPr>
-        <w:sdtEndPr/>
         <w:sdtContent>
           <w:r>
             <w:rPr>
@@ -15342,7 +15325,6 @@
           <w:id w:val="-1479987834"/>
           <w:citation/>
         </w:sdtPr>
-        <w:sdtEndPr/>
         <w:sdtContent>
           <w:r>
             <w:rPr>
@@ -15664,7 +15646,6 @@
           <w:id w:val="963857910"/>
           <w:citation/>
         </w:sdtPr>
-        <w:sdtEndPr/>
         <w:sdtContent>
           <w:r>
             <w:rPr>
@@ -16069,7 +16050,6 @@
           <w:id w:val="-1964176199"/>
           <w:citation/>
         </w:sdtPr>
-        <w:sdtEndPr/>
         <w:sdtContent>
           <w:r>
             <w:rPr>
@@ -16415,7 +16395,6 @@
           <w:id w:val="1614860511"/>
           <w:citation/>
         </w:sdtPr>
-        <w:sdtEndPr/>
         <w:sdtContent>
           <w:r>
             <w:rPr>
@@ -16592,7 +16571,6 @@
           <w:id w:val="234981668"/>
           <w:citation/>
         </w:sdtPr>
-        <w:sdtEndPr/>
         <w:sdtContent>
           <w:r>
             <w:rPr>
@@ -16789,7 +16767,6 @@
           <w:id w:val="270591964"/>
           <w:citation/>
         </w:sdtPr>
-        <w:sdtEndPr/>
         <w:sdtContent>
           <w:r>
             <w:rPr>
@@ -17155,7 +17132,6 @@
           <w:id w:val="-700862342"/>
           <w:citation/>
         </w:sdtPr>
-        <w:sdtEndPr/>
         <w:sdtContent>
           <w:r>
             <w:rPr>
@@ -17263,7 +17239,6 @@
           <w:id w:val="-705956334"/>
           <w:citation/>
         </w:sdtPr>
-        <w:sdtEndPr/>
         <w:sdtContent>
           <w:r>
             <w:rPr>
@@ -17406,7 +17381,6 @@
           <w:id w:val="-1505430920"/>
           <w:citation/>
         </w:sdtPr>
-        <w:sdtEndPr/>
         <w:sdtContent>
           <w:r>
             <w:rPr>
@@ -18926,15 +18900,7 @@
         <w:t xml:space="preserve">, </w:t>
       </w:r>
       <w:r>
-        <w:t xml:space="preserve">Para mejor comprensión de </w:t>
-      </w:r>
-      <w:proofErr w:type="spellStart"/>
-      <w:r>
-        <w:t>como</w:t>
-      </w:r>
-      <w:proofErr w:type="spellEnd"/>
-      <w:r>
-        <w:t xml:space="preserve"> </w:t>
+        <w:t xml:space="preserve">Para mejor comprensión de como </w:t>
       </w:r>
       <w:proofErr w:type="spellStart"/>
       <w:r>
@@ -19094,27 +19060,14 @@
       <w:r>
         <w:t xml:space="preserve">Ilustración </w:t>
       </w:r>
-      <w:r>
-        <w:fldChar w:fldCharType="begin"/>
-      </w:r>
-      <w:r>
-        <w:instrText xml:space="preserve"> SEQ Ilustración \* ARABIC </w:instrText>
-      </w:r>
-      <w:r>
-        <w:fldChar w:fldCharType="separate"/>
-      </w:r>
-      <w:r>
-        <w:rPr>
-          <w:noProof/>
-        </w:rPr>
-        <w:t>4</w:t>
-      </w:r>
-      <w:r>
-        <w:rPr>
-          <w:noProof/>
-        </w:rPr>
-        <w:fldChar w:fldCharType="end"/>
-      </w:r>
+      <w:fldSimple w:instr=" SEQ Ilustración \* ARABIC ">
+        <w:r>
+          <w:rPr>
+            <w:noProof/>
+          </w:rPr>
+          <w:t>4</w:t>
+        </w:r>
+      </w:fldSimple>
       <w:r>
         <w:t>. Captura del inicio de la página web.</w:t>
       </w:r>
@@ -19317,30 +19270,14 @@
       <w:r>
         <w:t xml:space="preserve">Ilustración </w:t>
       </w:r>
-      <w:r>
-        <w:fldChar w:fldCharType="begin"/>
-      </w:r>
-      <w:r>
-        <w:instrText xml:space="preserve"> SEQ</w:instrText>
-      </w:r>
-      <w:r>
-        <w:instrText xml:space="preserve"> Ilustración \* ARABIC </w:instrText>
-      </w:r>
-      <w:r>
-        <w:fldChar w:fldCharType="separate"/>
-      </w:r>
-      <w:r>
-        <w:rPr>
-          <w:noProof/>
-        </w:rPr>
-        <w:t>5</w:t>
-      </w:r>
-      <w:r>
-        <w:rPr>
-          <w:noProof/>
-        </w:rPr>
-        <w:fldChar w:fldCharType="end"/>
-      </w:r>
+      <w:fldSimple w:instr=" SEQ Ilustración \* ARABIC ">
+        <w:r>
+          <w:rPr>
+            <w:noProof/>
+          </w:rPr>
+          <w:t>5</w:t>
+        </w:r>
+      </w:fldSimple>
       <w:r>
         <w:t>. Paletas de colores ideales.</w:t>
       </w:r>
@@ -19426,27 +19363,14 @@
       <w:r>
         <w:t xml:space="preserve">Ilustración </w:t>
       </w:r>
-      <w:r>
-        <w:fldChar w:fldCharType="begin"/>
-      </w:r>
-      <w:r>
-        <w:instrText xml:space="preserve"> SEQ Ilustración \* ARABIC </w:instrText>
-      </w:r>
-      <w:r>
-        <w:fldChar w:fldCharType="separate"/>
-      </w:r>
-      <w:r>
-        <w:rPr>
-          <w:noProof/>
-        </w:rPr>
-        <w:t>6</w:t>
-      </w:r>
-      <w:r>
-        <w:rPr>
-          <w:noProof/>
-        </w:rPr>
-        <w:fldChar w:fldCharType="end"/>
-      </w:r>
+      <w:fldSimple w:instr=" SEQ Ilustración \* ARABIC ">
+        <w:r>
+          <w:rPr>
+            <w:noProof/>
+          </w:rPr>
+          <w:t>6</w:t>
+        </w:r>
+      </w:fldSimple>
       <w:r>
         <w:t>. Logotipos de la empresa proporcionados.</w:t>
       </w:r>
@@ -20184,27 +20108,14 @@
       <w:r>
         <w:t xml:space="preserve">Ilustración </w:t>
       </w:r>
-      <w:r>
-        <w:fldChar w:fldCharType="begin"/>
-      </w:r>
-      <w:r>
-        <w:instrText xml:space="preserve"> SEQ Ilustración \* ARABIC </w:instrText>
-      </w:r>
-      <w:r>
-        <w:fldChar w:fldCharType="separate"/>
-      </w:r>
-      <w:r>
-        <w:rPr>
-          <w:noProof/>
-        </w:rPr>
-        <w:t>8</w:t>
-      </w:r>
-      <w:r>
-        <w:rPr>
-          <w:noProof/>
-        </w:rPr>
-        <w:fldChar w:fldCharType="end"/>
-      </w:r>
+      <w:fldSimple w:instr=" SEQ Ilustración \* ARABIC ">
+        <w:r>
+          <w:rPr>
+            <w:noProof/>
+          </w:rPr>
+          <w:t>8</w:t>
+        </w:r>
+      </w:fldSimple>
       <w:r>
         <w:t>. Estadística de visitas totales del 1-sep-20 al 22-sep-2020</w:t>
       </w:r>
@@ -20275,27 +20186,14 @@
       <w:r>
         <w:t xml:space="preserve">Ilustración </w:t>
       </w:r>
-      <w:r>
-        <w:fldChar w:fldCharType="begin"/>
-      </w:r>
-      <w:r>
-        <w:instrText xml:space="preserve"> SEQ Ilustración \* ARABIC </w:instrText>
-      </w:r>
-      <w:r>
-        <w:fldChar w:fldCharType="separate"/>
-      </w:r>
-      <w:r>
-        <w:rPr>
-          <w:noProof/>
-        </w:rPr>
-        <w:t>9</w:t>
-      </w:r>
-      <w:r>
-        <w:rPr>
-          <w:noProof/>
-        </w:rPr>
-        <w:fldChar w:fldCharType="end"/>
-      </w:r>
+      <w:fldSimple w:instr=" SEQ Ilustración \* ARABIC ">
+        <w:r>
+          <w:rPr>
+            <w:noProof/>
+          </w:rPr>
+          <w:t>9</w:t>
+        </w:r>
+      </w:fldSimple>
       <w:r>
         <w:t>. Estadística de los visitantes totales del 1-sep-20 al 22-sep-20</w:t>
       </w:r>
@@ -20365,27 +20263,14 @@
       <w:r>
         <w:t xml:space="preserve">Ilustración </w:t>
       </w:r>
-      <w:r>
-        <w:fldChar w:fldCharType="begin"/>
-      </w:r>
-      <w:r>
-        <w:instrText xml:space="preserve"> SEQ Ilustración \* ARABIC </w:instrText>
-      </w:r>
-      <w:r>
-        <w:fldChar w:fldCharType="separate"/>
-      </w:r>
-      <w:r>
-        <w:rPr>
-          <w:noProof/>
-        </w:rPr>
-        <w:t>10</w:t>
-      </w:r>
-      <w:r>
-        <w:rPr>
-          <w:noProof/>
-        </w:rPr>
-        <w:fldChar w:fldCharType="end"/>
-      </w:r>
+      <w:fldSimple w:instr=" SEQ Ilustración \* ARABIC ">
+        <w:r>
+          <w:rPr>
+            <w:noProof/>
+          </w:rPr>
+          <w:t>10</w:t>
+        </w:r>
+      </w:fldSimple>
       <w:r>
         <w:t>. Estadística de visitas totales del 22-sep-20 al 22-oct-20</w:t>
       </w:r>
@@ -20456,30 +20341,14 @@
       <w:r>
         <w:t xml:space="preserve">Ilustración </w:t>
       </w:r>
-      <w:r>
-        <w:fldChar w:fldCharType="begin"/>
-      </w:r>
-      <w:r>
-        <w:instrText xml:space="preserve"> SEQ Ilustración \* ARABI</w:instrText>
-      </w:r>
-      <w:r>
-        <w:instrText xml:space="preserve">C </w:instrText>
-      </w:r>
-      <w:r>
-        <w:fldChar w:fldCharType="separate"/>
-      </w:r>
-      <w:r>
-        <w:rPr>
-          <w:noProof/>
-        </w:rPr>
-        <w:t>11</w:t>
-      </w:r>
-      <w:r>
-        <w:rPr>
-          <w:noProof/>
-        </w:rPr>
-        <w:fldChar w:fldCharType="end"/>
-      </w:r>
+      <w:fldSimple w:instr=" SEQ Ilustración \* ARABIC ">
+        <w:r>
+          <w:rPr>
+            <w:noProof/>
+          </w:rPr>
+          <w:t>11</w:t>
+        </w:r>
+      </w:fldSimple>
       <w:r>
         <w:t>. Estadística de Visitantes totales del 22-sep-20 al 22-oct-20</w:t>
       </w:r>
@@ -21169,10 +21038,7 @@
         <w:annotationRef/>
       </w:r>
       <w:r>
-        <w:t>Acordarme</w:t>
-      </w:r>
-      <w:r>
-        <w:t xml:space="preserve"> de preguntarle a la M. Lulu si la redacción es en presente, futuro o pasado.</w:t>
+        <w:t>Acordarme de preguntarle a la M. Lulu si la redacción es en presente, futuro o pasado.</w:t>
       </w:r>
     </w:p>
     <w:p>
@@ -21185,10 +21051,7 @@
         <w:pStyle w:val="Textocomentario"/>
       </w:pPr>
       <w:r>
-        <w:t xml:space="preserve">#NOTA: checar todo el documento antes de desarrollo para la modificación de la redacción una vez que se sepa </w:t>
-      </w:r>
-      <w:r>
-        <w:t>la manera correcta.</w:t>
+        <w:t>#NOTA: checar todo el documento antes de desarrollo para la modificación de la redacción una vez que se sepa la manera correcta.</w:t>
       </w:r>
     </w:p>
   </w:comment>

--- a/REPORTE INTERMEDIO.docx
+++ b/REPORTE INTERMEDIO.docx
@@ -1749,7 +1749,7 @@
                                     <w:kern w:val="24"/>
                                     <w:szCs w:val="28"/>
                                   </w:rPr>
-                                  <w:t xml:space="preserve">9 DE NOVIEMBRE </w:t>
+                                  <w:t xml:space="preserve">15 </w:t>
                                 </w:r>
                                 <w:r>
                                   <w:rPr>
@@ -1758,7 +1758,43 @@
                                     <w:kern w:val="24"/>
                                     <w:szCs w:val="28"/>
                                   </w:rPr>
-                                  <w:t>DEL 2020</w:t>
+                                  <w:t xml:space="preserve">DE </w:t>
+                                </w:r>
+                                <w:r>
+                                  <w:rPr>
+                                    <w:rFonts w:ascii="Arial" w:hAnsi="Arial" w:cs="Arial"/>
+                                    <w:color w:val="000000" w:themeColor="text1"/>
+                                    <w:kern w:val="24"/>
+                                    <w:szCs w:val="28"/>
+                                  </w:rPr>
+                                  <w:t>ENERO</w:t>
+                                </w:r>
+                                <w:r>
+                                  <w:rPr>
+                                    <w:rFonts w:ascii="Arial" w:hAnsi="Arial" w:cs="Arial"/>
+                                    <w:color w:val="000000" w:themeColor="text1"/>
+                                    <w:kern w:val="24"/>
+                                    <w:szCs w:val="28"/>
+                                  </w:rPr>
+                                  <w:t xml:space="preserve"> </w:t>
+                                </w:r>
+                                <w:r>
+                                  <w:rPr>
+                                    <w:rFonts w:ascii="Arial" w:hAnsi="Arial" w:cs="Arial"/>
+                                    <w:color w:val="000000" w:themeColor="text1"/>
+                                    <w:kern w:val="24"/>
+                                    <w:szCs w:val="28"/>
+                                  </w:rPr>
+                                  <w:t>DEL 202</w:t>
+                                </w:r>
+                                <w:r>
+                                  <w:rPr>
+                                    <w:rFonts w:ascii="Arial" w:hAnsi="Arial" w:cs="Arial"/>
+                                    <w:color w:val="000000" w:themeColor="text1"/>
+                                    <w:kern w:val="24"/>
+                                    <w:szCs w:val="28"/>
+                                  </w:rPr>
+                                  <w:t>1</w:t>
                                 </w:r>
                               </w:p>
                               <w:p>
@@ -2519,7 +2555,7 @@
                               <w:kern w:val="24"/>
                               <w:szCs w:val="28"/>
                             </w:rPr>
-                            <w:t xml:space="preserve">9 DE NOVIEMBRE </w:t>
+                            <w:t xml:space="preserve">15 </w:t>
                           </w:r>
                           <w:r>
                             <w:rPr>
@@ -2528,7 +2564,43 @@
                               <w:kern w:val="24"/>
                               <w:szCs w:val="28"/>
                             </w:rPr>
-                            <w:t>DEL 2020</w:t>
+                            <w:t xml:space="preserve">DE </w:t>
+                          </w:r>
+                          <w:r>
+                            <w:rPr>
+                              <w:rFonts w:ascii="Arial" w:hAnsi="Arial" w:cs="Arial"/>
+                              <w:color w:val="000000" w:themeColor="text1"/>
+                              <w:kern w:val="24"/>
+                              <w:szCs w:val="28"/>
+                            </w:rPr>
+                            <w:t>ENERO</w:t>
+                          </w:r>
+                          <w:r>
+                            <w:rPr>
+                              <w:rFonts w:ascii="Arial" w:hAnsi="Arial" w:cs="Arial"/>
+                              <w:color w:val="000000" w:themeColor="text1"/>
+                              <w:kern w:val="24"/>
+                              <w:szCs w:val="28"/>
+                            </w:rPr>
+                            <w:t xml:space="preserve"> </w:t>
+                          </w:r>
+                          <w:r>
+                            <w:rPr>
+                              <w:rFonts w:ascii="Arial" w:hAnsi="Arial" w:cs="Arial"/>
+                              <w:color w:val="000000" w:themeColor="text1"/>
+                              <w:kern w:val="24"/>
+                              <w:szCs w:val="28"/>
+                            </w:rPr>
+                            <w:t>DEL 202</w:t>
+                          </w:r>
+                          <w:r>
+                            <w:rPr>
+                              <w:rFonts w:ascii="Arial" w:hAnsi="Arial" w:cs="Arial"/>
+                              <w:color w:val="000000" w:themeColor="text1"/>
+                              <w:kern w:val="24"/>
+                              <w:szCs w:val="28"/>
+                            </w:rPr>
+                            <w:t>1</w:t>
                           </w:r>
                         </w:p>
                         <w:p>
@@ -2846,27 +2918,28 @@
           <w:i/>
           <w:iCs/>
         </w:rPr>
-        <w:t xml:space="preserve">Arano </w:t>
-      </w:r>
-      <w:proofErr w:type="spellStart"/>
-      <w:r>
+        <w:t>Arano Martinez Brenda Patricia</w:t>
+      </w:r>
+    </w:p>
+    <w:p>
+      <w:pPr>
+        <w:jc w:val="right"/>
         <w:rPr>
           <w:i/>
           <w:iCs/>
         </w:rPr>
-        <w:t>Martinez</w:t>
-      </w:r>
-      <w:proofErr w:type="spellEnd"/>
+      </w:pPr>
       <w:r>
         <w:rPr>
           <w:i/>
           <w:iCs/>
         </w:rPr>
-        <w:t xml:space="preserve"> Brenda Patricia</w:t>
-      </w:r>
-    </w:p>
-    <w:p>
-      <w:pPr>
+        <w:br w:type="page"/>
+      </w:r>
+    </w:p>
+    <w:p>
+      <w:pPr>
+        <w:spacing w:line="360" w:lineRule="auto"/>
         <w:jc w:val="right"/>
         <w:rPr>
           <w:i/>
@@ -2878,111 +2951,120 @@
           <w:i/>
           <w:iCs/>
         </w:rPr>
-        <w:br w:type="page"/>
-      </w:r>
-    </w:p>
-    <w:p>
-      <w:pPr>
-        <w:jc w:val="right"/>
+        <w:lastRenderedPageBreak/>
+        <w:t>“</w:t>
+      </w:r>
+      <w:r>
         <w:rPr>
           <w:i/>
           <w:iCs/>
         </w:rPr>
-      </w:pPr>
-      <w:r>
+        <w:t>Agradezco a Dios por protegerme durante mi camino y darme fuerzas para superar obstáculos y dificultades a lo largo de toda mi vida.</w:t>
+      </w:r>
+    </w:p>
+    <w:p>
+      <w:pPr>
+        <w:spacing w:line="360" w:lineRule="auto"/>
+        <w:jc w:val="right"/>
         <w:rPr>
           <w:i/>
           <w:iCs/>
         </w:rPr>
-        <w:lastRenderedPageBreak/>
-        <w:t>“agradecimientos aquí”</w:t>
-      </w:r>
-    </w:p>
-    <w:p>
-      <w:pPr>
-        <w:jc w:val="right"/>
+      </w:pPr>
+      <w:r>
         <w:rPr>
           <w:i/>
           <w:iCs/>
         </w:rPr>
-      </w:pPr>
-      <w:r>
+        <w:t xml:space="preserve"> A mi madre, que con su demostración de una madre ejemplar me ha enseñado a no desfallecer ni rendirme ante nada y siempre perseverar a través de sus sabios consejos y amor. </w:t>
+      </w:r>
+    </w:p>
+    <w:p>
+      <w:pPr>
+        <w:spacing w:line="360" w:lineRule="auto"/>
+        <w:jc w:val="right"/>
         <w:rPr>
           <w:i/>
           <w:iCs/>
         </w:rPr>
-        <w:t>Posada Jorge Arlette</w:t>
-      </w:r>
-    </w:p>
-    <w:p>
-      <w:pPr>
+      </w:pPr>
+      <w:r>
         <w:rPr>
           <w:i/>
           <w:iCs/>
         </w:rPr>
-      </w:pPr>
-      <w:r>
+        <w:t>A mi padre, que en vida me inculcó la mejor educación y que ahora en el cielo está orgulloso de mi.</w:t>
+      </w:r>
+    </w:p>
+    <w:p>
+      <w:pPr>
+        <w:spacing w:line="360" w:lineRule="auto"/>
+        <w:jc w:val="right"/>
         <w:rPr>
           <w:i/>
           <w:iCs/>
         </w:rPr>
-        <w:t>Agradezco a Dios por protegerme durante mi camino y darme fuerzas para superar obstáculos y dificultades a lo largo de toda mi vida.</w:t>
-      </w:r>
-    </w:p>
-    <w:p>
-      <w:pPr>
+      </w:pPr>
+      <w:r>
         <w:rPr>
           <w:i/>
           <w:iCs/>
         </w:rPr>
-      </w:pPr>
-      <w:r>
+        <w:t>A mis hermanas que día a día me alientan a luchar por mis sueños y me han apoyado en el recorrido para llegar en donde estoy ahora, las amo.</w:t>
+      </w:r>
+    </w:p>
+    <w:p>
+      <w:pPr>
+        <w:spacing w:line="360" w:lineRule="auto"/>
+        <w:jc w:val="right"/>
         <w:rPr>
           <w:i/>
           <w:iCs/>
         </w:rPr>
-        <w:t xml:space="preserve"> A mi madre, que con su demostración de una madre ejemplar me ha enseñado a no desfallecer ni rendirme ante nada y siempre perseverar a través de sus sabios consejos y amor. </w:t>
-      </w:r>
-    </w:p>
-    <w:p>
-      <w:pPr>
+      </w:pPr>
+      <w:r>
         <w:rPr>
           <w:i/>
           <w:iCs/>
         </w:rPr>
-      </w:pPr>
+        <w:t xml:space="preserve">No podía faltar agradecerle a mi amiga y compañera de proyecto, </w:t>
+      </w:r>
       <w:r>
         <w:rPr>
           <w:i/>
           <w:iCs/>
         </w:rPr>
-        <w:t>A mi padre, que en vida me inculcó la mejor educación y que ahora en el cielo está orgulloso de mi.</w:t>
-      </w:r>
-    </w:p>
-    <w:p>
-      <w:pPr>
+        <w:t>gracias, Brenda,</w:t>
+      </w:r>
+      <w:r>
         <w:rPr>
           <w:i/>
           <w:iCs/>
         </w:rPr>
-      </w:pPr>
-      <w:r>
+        <w:t xml:space="preserve"> porque juntas pudimos salir durante nuestros 9 semestres y apoyarnos hasta el final.</w:t>
+      </w:r>
+    </w:p>
+    <w:p>
+      <w:pPr>
+        <w:spacing w:line="360" w:lineRule="auto"/>
+        <w:jc w:val="right"/>
         <w:rPr>
           <w:i/>
           <w:iCs/>
         </w:rPr>
-        <w:t xml:space="preserve">A mis hermanas que día a día </w:t>
-      </w:r>
+      </w:pPr>
       <w:r>
         <w:rPr>
           <w:i/>
           <w:iCs/>
         </w:rPr>
-        <w:t>me alientan a luchar por mis sueños y me han apoyado en el recorrido para llegar en donde estoy ahora, las amo.</w:t>
-      </w:r>
-    </w:p>
-    <w:p>
-      <w:pPr>
+        <w:t>Para finalizar, a mis profesores, por la confianza, paciencia, sus conocimientos compartidos para con nosotras.</w:t>
+      </w:r>
+    </w:p>
+    <w:p>
+      <w:pPr>
+        <w:spacing w:line="360" w:lineRule="auto"/>
+        <w:jc w:val="right"/>
         <w:rPr>
           <w:i/>
           <w:iCs/>
@@ -2990,14 +3072,21 @@
       </w:pPr>
       <w:r>
         <w:rPr>
+          <w:noProof/>
+        </w:rPr>
+        <w:t>Gracias a todas las personas que ayudaron directa e indirectamente en la realización de este proyecto.</w:t>
+      </w:r>
+      <w:r>
+        <w:rPr>
           <w:i/>
           <w:iCs/>
         </w:rPr>
-        <w:t>No podía faltar agradecerle a mi amiga y compañera de proyecto, gracias Brenda porque juntas pudimos salir durante nuestros 9 semestres y apoyarnos hasta el final.</w:t>
-      </w:r>
-    </w:p>
-    <w:p>
-      <w:pPr>
+        <w:t>”</w:t>
+      </w:r>
+    </w:p>
+    <w:p>
+      <w:pPr>
+        <w:jc w:val="right"/>
         <w:rPr>
           <w:i/>
           <w:iCs/>
@@ -3008,7 +3097,7 @@
           <w:i/>
           <w:iCs/>
         </w:rPr>
-        <w:t>Para finalizar, a mis profesores, por la confianza, paciencia, sus conocimientos compartidos para con nosotras.</w:t>
+        <w:t>Posada Jorge Arlette</w:t>
       </w:r>
     </w:p>
     <w:p>
@@ -3018,19 +3107,6 @@
           <w:iCs/>
         </w:rPr>
       </w:pPr>
-      <w:r>
-        <w:rPr>
-          <w:noProof/>
-        </w:rPr>
-        <w:t>Gracias a todas las personas que ayudaron directa e indirectamente en la realización de este proyecto.</w:t>
-      </w:r>
-      <w:r>
-        <w:rPr>
-          <w:i/>
-          <w:iCs/>
-        </w:rPr>
-        <w:t xml:space="preserve"> </w:t>
-      </w:r>
       <w:r>
         <w:rPr>
           <w:i/>
@@ -3065,7 +3141,34 @@
       <w:bookmarkEnd w:id="2"/>
       <w:bookmarkEnd w:id="3"/>
     </w:p>
-    <w:p>
+    <w:p/>
+    <w:p>
+      <w:pPr>
+        <w:spacing w:after="155" w:line="360" w:lineRule="auto"/>
+        <w:ind w:left="-5"/>
+        <w:jc w:val="both"/>
+      </w:pPr>
+      <w:r>
+        <w:t>El objetivo de este proyecto es desarrollar una página web desde cero utilizando diversas herramientas de la programación web para el agente José Alfredo Morelos Tadeo de la empresa aseguradora Aarco Agentes de Seguros y Fianzas S.A de C.V ubicado en la ciudad Boca del Rio, Veracruz con la finalidad de poder incrementar la productividad de la empresa y al mismo tiempo poder estar más cerca de sus clientes.</w:t>
+      </w:r>
+      <w:r>
+        <w:t xml:space="preserve"> P</w:t>
+      </w:r>
+      <w:r>
+        <w:t xml:space="preserve">ara el desarrollo de esta página web se aplicará la metodología  llamada “Metodología para creación de sitios web” de Dely Maybel Gil Álvarez, pues a través de sus 7 pasos (análisis, planificación, contenido, diseño, programación, testeo, mercadeo y publicidad) </w:t>
+      </w:r>
+      <w:r>
+        <w:t xml:space="preserve">que </w:t>
+      </w:r>
+      <w:r>
+        <w:t>permite integrar de una mejor manera toda la información y trabajo necesarios para hacer que el sitio web cumpla los requerimientos y necesidades establecidas por el cliente</w:t>
+      </w:r>
+      <w:r>
+        <w:t xml:space="preserve"> así como también otorga al equipo de trabajo una mejor organización para el desarrollo de cada fase</w:t>
+      </w:r>
+      <w:r>
+        <w:t xml:space="preserve">. Los instrumentos que se utilizaron fueron: entrevista informal al dueño del restaurante, usada para identificar los problemas y necesidades a resolver dentro del negocio. </w:t>
+      </w:r>
       <w:r>
         <w:br w:type="page"/>
       </w:r>
@@ -6650,6 +6753,11 @@
       </w:pPr>
     </w:p>
     <w:p>
+      <w:r>
+        <w:br w:type="page"/>
+      </w:r>
+    </w:p>
+    <w:p>
       <w:pPr>
         <w:pStyle w:val="Ttulo1"/>
         <w:jc w:val="center"/>
@@ -6660,8 +6768,8 @@
           <w:color w:val="auto"/>
         </w:rPr>
       </w:pPr>
-      <w:bookmarkStart w:id="6" w:name="_Toc55764706"/>
-      <w:bookmarkStart w:id="7" w:name="_Toc61298114"/>
+      <w:bookmarkStart w:id="6" w:name="_Toc55764707"/>
+      <w:bookmarkStart w:id="7" w:name="_Toc61298115"/>
       <w:r>
         <w:rPr>
           <w:rFonts w:ascii="Arial" w:hAnsi="Arial" w:cs="Arial"/>
@@ -6669,68 +6777,11 @@
           <w:bCs/>
           <w:color w:val="auto"/>
         </w:rPr>
-        <w:t>Í</w:t>
-      </w:r>
-      <w:r>
-        <w:rPr>
-          <w:rFonts w:ascii="Arial" w:hAnsi="Arial" w:cs="Arial"/>
-          <w:b/>
-          <w:bCs/>
-          <w:color w:val="auto"/>
-        </w:rPr>
-        <w:t>NDICE</w:t>
-      </w:r>
-      <w:r>
-        <w:rPr>
-          <w:rFonts w:ascii="Arial" w:hAnsi="Arial" w:cs="Arial"/>
-          <w:b/>
-          <w:bCs/>
-          <w:color w:val="auto"/>
-        </w:rPr>
-        <w:t xml:space="preserve"> DE TABLAS</w:t>
+        <w:lastRenderedPageBreak/>
+        <w:t>ÍNDICE DE ILUSTRACIONES</w:t>
       </w:r>
       <w:bookmarkEnd w:id="6"/>
       <w:bookmarkEnd w:id="7"/>
-      <w:r>
-        <w:rPr>
-          <w:rFonts w:ascii="Arial" w:hAnsi="Arial" w:cs="Arial"/>
-          <w:b/>
-          <w:bCs/>
-          <w:color w:val="auto"/>
-        </w:rPr>
-        <w:t xml:space="preserve"> </w:t>
-      </w:r>
-    </w:p>
-    <w:p>
-      <w:r>
-        <w:br w:type="page"/>
-      </w:r>
-    </w:p>
-    <w:p>
-      <w:pPr>
-        <w:pStyle w:val="Ttulo1"/>
-        <w:jc w:val="center"/>
-        <w:rPr>
-          <w:rFonts w:ascii="Arial" w:hAnsi="Arial" w:cs="Arial"/>
-          <w:b/>
-          <w:bCs/>
-          <w:color w:val="auto"/>
-        </w:rPr>
-      </w:pPr>
-      <w:bookmarkStart w:id="8" w:name="_Toc55764707"/>
-      <w:bookmarkStart w:id="9" w:name="_Toc61298115"/>
-      <w:r>
-        <w:rPr>
-          <w:rFonts w:ascii="Arial" w:hAnsi="Arial" w:cs="Arial"/>
-          <w:b/>
-          <w:bCs/>
-          <w:color w:val="auto"/>
-        </w:rPr>
-        <w:lastRenderedPageBreak/>
-        <w:t>ÍNDICE DE ILUSTRACIONES</w:t>
-      </w:r>
-      <w:bookmarkEnd w:id="8"/>
-      <w:bookmarkEnd w:id="9"/>
     </w:p>
     <w:p/>
     <w:p>
@@ -7779,8 +7830,8 @@
           <w:color w:val="auto"/>
         </w:rPr>
       </w:pPr>
-      <w:bookmarkStart w:id="10" w:name="_Toc55764708"/>
-      <w:bookmarkStart w:id="11" w:name="_Toc61298116"/>
+      <w:bookmarkStart w:id="8" w:name="_Toc55764708"/>
+      <w:bookmarkStart w:id="9" w:name="_Toc61298116"/>
       <w:r>
         <w:rPr>
           <w:rFonts w:ascii="Arial" w:hAnsi="Arial" w:cs="Arial"/>
@@ -7791,8 +7842,8 @@
         <w:lastRenderedPageBreak/>
         <w:t>INTRODUCCIÓN</w:t>
       </w:r>
-      <w:bookmarkEnd w:id="10"/>
-      <w:bookmarkEnd w:id="11"/>
+      <w:bookmarkEnd w:id="8"/>
+      <w:bookmarkEnd w:id="9"/>
     </w:p>
     <w:p>
       <w:pPr>
@@ -7806,8 +7857,9 @@
     </w:p>
     <w:p>
       <w:pPr>
-        <w:spacing w:after="155"/>
+        <w:spacing w:after="155" w:line="360" w:lineRule="auto"/>
         <w:ind w:left="-5"/>
+        <w:jc w:val="both"/>
       </w:pPr>
       <w:r>
         <w:t xml:space="preserve">El objetivo de este proyecto es desarrollar una página web </w:t>
@@ -7819,18 +7871,10 @@
         <w:t>José</w:t>
       </w:r>
       <w:r>
-        <w:t xml:space="preserve"> Alfredo Morelos Tadeo de la empresa aseguradora </w:t>
-      </w:r>
-      <w:proofErr w:type="spellStart"/>
-      <w:r>
-        <w:t>A</w:t>
-      </w:r>
-      <w:r>
-        <w:t>arco</w:t>
-      </w:r>
-      <w:proofErr w:type="spellEnd"/>
-      <w:r>
-        <w:t xml:space="preserve"> Agentes de Seguros y Fianzas S.A de C.V ubicado en la ciudad Boca del Rio</w:t>
+        <w:t xml:space="preserve"> Alfredo Morelos Tadeo de la empresa aseguradora A</w:t>
+      </w:r>
+      <w:r>
+        <w:t>arco Agentes de Seguros y Fianzas S.A de C.V ubicado en la ciudad Boca del Rio</w:t>
       </w:r>
       <w:r>
         <w:t xml:space="preserve">, Veracruz con la finalidad de poder incrementar la productividad de la empresa y al mismo tiempo </w:t>
@@ -7844,7 +7888,8 @@
     </w:p>
     <w:p>
       <w:pPr>
-        <w:spacing w:after="117"/>
+        <w:spacing w:after="117" w:line="360" w:lineRule="auto"/>
+        <w:jc w:val="both"/>
         <w:rPr>
           <w:spacing w:val="3"/>
           <w:szCs w:val="24"/>
@@ -7865,15 +7910,13 @@
       <w:r>
         <w:t xml:space="preserve">Ingeniero </w:t>
       </w:r>
-      <w:proofErr w:type="spellStart"/>
       <w:r>
         <w:rPr>
           <w:spacing w:val="3"/>
           <w:szCs w:val="24"/>
         </w:rPr>
-        <w:t>Dely</w:t>
-      </w:r>
-      <w:proofErr w:type="spellEnd"/>
+        <w:t>Dely Maybel Gil</w:t>
+      </w:r>
       <w:r>
         <w:rPr>
           <w:spacing w:val="3"/>
@@ -7881,464 +7924,182 @@
         </w:rPr>
         <w:t xml:space="preserve"> </w:t>
       </w:r>
-      <w:proofErr w:type="spellStart"/>
       <w:r>
         <w:rPr>
           <w:spacing w:val="3"/>
           <w:szCs w:val="24"/>
         </w:rPr>
-        <w:t>Maybel</w:t>
-      </w:r>
-      <w:proofErr w:type="spellEnd"/>
+        <w:t>Álvarez</w:t>
+      </w:r>
       <w:r>
         <w:rPr>
           <w:spacing w:val="3"/>
           <w:szCs w:val="24"/>
         </w:rPr>
-        <w:t xml:space="preserve"> Gil</w:t>
+        <w:t xml:space="preserve"> pues a trav</w:t>
       </w:r>
       <w:r>
         <w:rPr>
           <w:spacing w:val="3"/>
           <w:szCs w:val="24"/>
         </w:rPr>
+        <w:t xml:space="preserve">és de las fases que la componen (análisis, planificación, contenido, </w:t>
+      </w:r>
+      <w:r>
+        <w:rPr>
+          <w:spacing w:val="3"/>
+          <w:szCs w:val="24"/>
+        </w:rPr>
+        <w:t>diseño, programación, testeo, mercadeo y publicidad</w:t>
+      </w:r>
+      <w:r>
+        <w:rPr>
+          <w:spacing w:val="3"/>
+          <w:szCs w:val="24"/>
+        </w:rPr>
+        <w:t>)</w:t>
+      </w:r>
+      <w:r>
+        <w:rPr>
+          <w:spacing w:val="3"/>
+          <w:szCs w:val="24"/>
+        </w:rPr>
+        <w:t xml:space="preserve"> permite integrar todo la información recolectada </w:t>
+      </w:r>
+      <w:r>
+        <w:rPr>
+          <w:spacing w:val="3"/>
+          <w:szCs w:val="24"/>
+        </w:rPr>
+        <w:t>previamente y con ello poder</w:t>
+      </w:r>
+      <w:r>
+        <w:rPr>
+          <w:spacing w:val="3"/>
+          <w:szCs w:val="24"/>
+        </w:rPr>
+        <w:t xml:space="preserve"> desarrollar e implementar la página </w:t>
+      </w:r>
+      <w:r>
+        <w:rPr>
+          <w:spacing w:val="3"/>
+          <w:szCs w:val="24"/>
+        </w:rPr>
+        <w:t>haciéndola funciona</w:t>
+      </w:r>
+      <w:r>
+        <w:rPr>
+          <w:spacing w:val="3"/>
+          <w:szCs w:val="24"/>
+        </w:rPr>
+        <w:t>l</w:t>
+      </w:r>
+      <w:r>
+        <w:rPr>
+          <w:spacing w:val="3"/>
+          <w:szCs w:val="24"/>
+        </w:rPr>
+        <w:t xml:space="preserve"> cumpliendo</w:t>
+      </w:r>
+      <w:r>
+        <w:rPr>
+          <w:spacing w:val="3"/>
+          <w:szCs w:val="24"/>
+        </w:rPr>
+        <w:t xml:space="preserve"> con todos y cada uno de los requisitos pedidos por el cliente. </w:t>
+      </w:r>
+    </w:p>
+    <w:p>
+      <w:pPr>
+        <w:spacing w:after="117" w:line="360" w:lineRule="auto"/>
+        <w:jc w:val="both"/>
+        <w:rPr>
+          <w:spacing w:val="3"/>
+          <w:szCs w:val="24"/>
+        </w:rPr>
+      </w:pPr>
+      <w:r>
+        <w:rPr>
+          <w:spacing w:val="3"/>
+          <w:szCs w:val="24"/>
+        </w:rPr>
+        <w:t xml:space="preserve">La razón </w:t>
+      </w:r>
+      <w:r>
+        <w:rPr>
+          <w:spacing w:val="3"/>
+          <w:szCs w:val="24"/>
+        </w:rPr>
+        <w:t>por la cual se optó llevar a cabo este proyecto f</w:t>
+      </w:r>
+      <w:r>
+        <w:rPr>
+          <w:spacing w:val="3"/>
+          <w:szCs w:val="24"/>
+        </w:rPr>
+        <w:t>ue por la necesidad de encontrar una entidad con una problemática que se pudiera cubrir o resolver con los conocimientos adquiridos a lo largo de nuestra carrera profesional</w:t>
+      </w:r>
+      <w:r>
+        <w:rPr>
+          <w:spacing w:val="3"/>
+          <w:szCs w:val="24"/>
+        </w:rPr>
+        <w:t xml:space="preserve"> Ingeniería en Sistemas Computacionales</w:t>
+      </w:r>
+      <w:r>
+        <w:rPr>
+          <w:spacing w:val="3"/>
+          <w:szCs w:val="24"/>
+        </w:rPr>
+        <w:t xml:space="preserve">. En este caso se brindo la residencia al agente </w:t>
+      </w:r>
+      <w:r>
+        <w:rPr>
+          <w:spacing w:val="3"/>
+          <w:szCs w:val="24"/>
+        </w:rPr>
+        <w:t>José</w:t>
+      </w:r>
+      <w:r>
+        <w:rPr>
+          <w:spacing w:val="3"/>
+          <w:szCs w:val="24"/>
+        </w:rPr>
+        <w:t xml:space="preserve"> Alfredo M</w:t>
+      </w:r>
+      <w:r>
+        <w:rPr>
+          <w:spacing w:val="3"/>
+          <w:szCs w:val="24"/>
+        </w:rPr>
+        <w:t>orales Tadeo y poder ayudar a incrementar la productividad de la empresa con el desarrollo de esta página junto con la creación de contenido digital.</w:t>
+      </w:r>
+      <w:r>
+        <w:rPr>
+          <w:spacing w:val="3"/>
+          <w:szCs w:val="24"/>
+        </w:rPr>
         <w:t xml:space="preserve"> </w:t>
       </w:r>
-      <w:proofErr w:type="spellStart"/>
-      <w:r>
-        <w:rPr>
-          <w:spacing w:val="3"/>
-          <w:szCs w:val="24"/>
-        </w:rPr>
-        <w:t>Alvarez</w:t>
-      </w:r>
-      <w:proofErr w:type="spellEnd"/>
-      <w:r>
-        <w:rPr>
-          <w:spacing w:val="3"/>
-          <w:szCs w:val="24"/>
-        </w:rPr>
-        <w:t xml:space="preserve"> pues a trav</w:t>
-      </w:r>
-      <w:r>
-        <w:rPr>
-          <w:spacing w:val="3"/>
-          <w:szCs w:val="24"/>
-        </w:rPr>
-        <w:t xml:space="preserve">és de las fases que la componen (análisis, planificación, contenido, </w:t>
-      </w:r>
-      <w:r>
-        <w:rPr>
-          <w:spacing w:val="3"/>
-          <w:szCs w:val="24"/>
-        </w:rPr>
-        <w:t>diseño, programación, testeo, mercadeo y publicidad</w:t>
-      </w:r>
-      <w:r>
-        <w:rPr>
-          <w:spacing w:val="3"/>
-          <w:szCs w:val="24"/>
-        </w:rPr>
-        <w:t>)</w:t>
-      </w:r>
-      <w:r>
-        <w:rPr>
-          <w:spacing w:val="3"/>
-          <w:szCs w:val="24"/>
-        </w:rPr>
-        <w:t xml:space="preserve"> permite integrar todo la información recolectada </w:t>
-      </w:r>
-      <w:r>
-        <w:rPr>
-          <w:spacing w:val="3"/>
-          <w:szCs w:val="24"/>
-        </w:rPr>
-        <w:t>previamente y con ello poder</w:t>
-      </w:r>
-      <w:r>
-        <w:rPr>
-          <w:spacing w:val="3"/>
-          <w:szCs w:val="24"/>
-        </w:rPr>
-        <w:t xml:space="preserve"> desarrollar e implementar la página </w:t>
-      </w:r>
-      <w:r>
-        <w:rPr>
-          <w:spacing w:val="3"/>
-          <w:szCs w:val="24"/>
-        </w:rPr>
-        <w:t>haciéndola funciona</w:t>
-      </w:r>
-      <w:r>
-        <w:rPr>
-          <w:spacing w:val="3"/>
-          <w:szCs w:val="24"/>
-        </w:rPr>
-        <w:t>l</w:t>
-      </w:r>
-      <w:r>
-        <w:rPr>
-          <w:spacing w:val="3"/>
-          <w:szCs w:val="24"/>
-        </w:rPr>
-        <w:t xml:space="preserve"> cumpliendo</w:t>
-      </w:r>
-      <w:r>
-        <w:rPr>
-          <w:spacing w:val="3"/>
-          <w:szCs w:val="24"/>
-        </w:rPr>
-        <w:t xml:space="preserve"> con todos y cada uno de los requisitos pedidos por el cliente. </w:t>
-      </w:r>
-    </w:p>
-    <w:p>
-      <w:pPr>
-        <w:spacing w:after="117"/>
-        <w:rPr>
-          <w:spacing w:val="3"/>
-          <w:szCs w:val="24"/>
-        </w:rPr>
-      </w:pPr>
-      <w:r>
-        <w:rPr>
-          <w:spacing w:val="3"/>
-          <w:szCs w:val="24"/>
-        </w:rPr>
-        <w:t xml:space="preserve">La razón </w:t>
-      </w:r>
-      <w:r>
-        <w:rPr>
-          <w:spacing w:val="3"/>
-          <w:szCs w:val="24"/>
-        </w:rPr>
-        <w:t>por la cual se optó llevar a cabo este proyecto f</w:t>
-      </w:r>
-      <w:r>
-        <w:rPr>
-          <w:spacing w:val="3"/>
-          <w:szCs w:val="24"/>
-        </w:rPr>
-        <w:t>ue por la necesidad de encontrar una entidad con una problemática que se pudiera cubrir o resolver con los conocimientos adquiridos a lo largo de nuestra carrera profesional</w:t>
-      </w:r>
-      <w:r>
-        <w:rPr>
-          <w:spacing w:val="3"/>
-          <w:szCs w:val="24"/>
-        </w:rPr>
-        <w:t xml:space="preserve"> Ingeniería en Sistemas Computacionales</w:t>
-      </w:r>
-      <w:r>
-        <w:rPr>
-          <w:spacing w:val="3"/>
-          <w:szCs w:val="24"/>
-        </w:rPr>
-        <w:t xml:space="preserve">. En este caso se brindo la residencia al agente </w:t>
-      </w:r>
-      <w:r>
-        <w:rPr>
-          <w:spacing w:val="3"/>
-          <w:szCs w:val="24"/>
-        </w:rPr>
-        <w:t>José</w:t>
-      </w:r>
-      <w:r>
-        <w:rPr>
-          <w:spacing w:val="3"/>
-          <w:szCs w:val="24"/>
-        </w:rPr>
-        <w:t xml:space="preserve"> Alfredo M</w:t>
-      </w:r>
-      <w:r>
-        <w:rPr>
-          <w:spacing w:val="3"/>
-          <w:szCs w:val="24"/>
-        </w:rPr>
-        <w:t>orales Tadeo y poder ayudar a incrementar la productividad de la empresa con el desarrollo de esta página junto con la creación de contenido digital.</w:t>
-      </w:r>
-      <w:r>
-        <w:rPr>
-          <w:spacing w:val="3"/>
-          <w:szCs w:val="24"/>
-        </w:rPr>
-        <w:t xml:space="preserve"> </w:t>
-      </w:r>
-    </w:p>
-    <w:p>
-      <w:pPr>
-        <w:spacing w:after="117"/>
-        <w:rPr>
-          <w:i/>
-          <w:iCs/>
-        </w:rPr>
-      </w:pPr>
-      <w:r>
-        <w:rPr>
-          <w:spacing w:val="3"/>
-          <w:szCs w:val="24"/>
-        </w:rPr>
-        <w:t xml:space="preserve">El marco teórico está dividido en 2 secciones. </w:t>
-      </w:r>
-    </w:p>
-    <w:p>
-      <w:pPr>
+    </w:p>
+    <w:p>
+      <w:pPr>
+        <w:spacing w:line="360" w:lineRule="auto"/>
         <w:ind w:left="-5"/>
-      </w:pPr>
-      <w:r>
-        <w:t xml:space="preserve">El marco teórico está dividido en 2 secciones. La primera sección corresponde a los antecedentes o marco histórico, en ella se presentan proyectos similares a este, con la finalidad de analizar, estudiar y comparar la información de dichos proyectos con el progreso de este prototipo.  </w:t>
-      </w:r>
-    </w:p>
-    <w:p>
-      <w:pPr>
-        <w:spacing w:after="115"/>
-      </w:pPr>
-      <w:r>
-        <w:t xml:space="preserve"> </w:t>
-      </w:r>
-    </w:p>
-    <w:p>
-      <w:pPr>
-        <w:spacing w:after="117"/>
-      </w:pPr>
-      <w:r>
-        <w:t xml:space="preserve"> </w:t>
-      </w:r>
-    </w:p>
-    <w:p>
-      <w:pPr>
-        <w:ind w:left="-5"/>
-      </w:pPr>
-      <w:r>
-        <w:t>La segunda sección se compone del marco referencial, en esta sección se presentan todos los temas usados como base teórica para el desarrollo practico del proyecto, desde la problemática hasta la evaluación del mismo.</w:t>
-      </w:r>
-    </w:p>
-    <w:p>
-      <w:pPr>
-        <w:rPr>
-          <w:i/>
-          <w:iCs/>
-          <w:strike/>
-          <w:color w:val="595959" w:themeColor="text1" w:themeTint="A6"/>
-          <w:spacing w:val="3"/>
-          <w:szCs w:val="24"/>
-        </w:rPr>
-      </w:pPr>
-    </w:p>
-    <w:p>
-      <w:pPr>
-        <w:rPr>
-          <w:i/>
-          <w:iCs/>
-          <w:strike/>
-          <w:color w:val="595959" w:themeColor="text1" w:themeTint="A6"/>
-          <w:spacing w:val="3"/>
-          <w:szCs w:val="24"/>
-        </w:rPr>
-      </w:pPr>
-      <w:r>
-        <w:rPr>
-          <w:i/>
-          <w:iCs/>
-          <w:strike/>
-          <w:color w:val="595959" w:themeColor="text1" w:themeTint="A6"/>
-          <w:spacing w:val="3"/>
-          <w:szCs w:val="24"/>
-        </w:rPr>
-        <w:t xml:space="preserve">El objetivo de este proyecto es desarrollar e implementar una página web </w:t>
-      </w:r>
-    </w:p>
-    <w:p>
-      <w:pPr>
-        <w:rPr>
-          <w:szCs w:val="24"/>
-        </w:rPr>
-      </w:pPr>
-      <w:r>
-        <w:rPr>
-          <w:i/>
-          <w:iCs/>
-          <w:strike/>
-          <w:color w:val="595959" w:themeColor="text1" w:themeTint="A6"/>
-          <w:spacing w:val="3"/>
-          <w:szCs w:val="24"/>
-        </w:rPr>
-        <w:t xml:space="preserve">este proyecto ayudará a incrementar las ventas de seguros de diversos ramos apoyando con asesoría digital, brindando información por publicidad, creando de contenido que llame la atención de los clientes futuros, así como el desarrollo de </w:t>
-      </w:r>
-      <w:r>
-        <w:rPr>
-          <w:i/>
-          <w:iCs/>
-          <w:strike/>
-          <w:color w:val="595959" w:themeColor="text1" w:themeTint="A6"/>
-          <w:spacing w:val="3"/>
-          <w:szCs w:val="24"/>
-        </w:rPr>
-        <w:lastRenderedPageBreak/>
-        <w:t>su propia página web aportará un espacio donde podrán tener mayor contacto con el agente sin necesidad de hacerlo presencialmente.</w:t>
-      </w:r>
-    </w:p>
-    <w:p>
-      <w:pPr>
-        <w:jc w:val="center"/>
-        <w:rPr>
-          <w:b/>
-          <w:bCs/>
-          <w:szCs w:val="24"/>
-        </w:rPr>
-      </w:pPr>
-    </w:p>
-    <w:p>
-      <w:pPr>
-        <w:jc w:val="center"/>
-        <w:rPr>
-          <w:b/>
-          <w:bCs/>
-          <w:szCs w:val="24"/>
-        </w:rPr>
-      </w:pPr>
-    </w:p>
-    <w:p>
-      <w:pPr>
-        <w:jc w:val="center"/>
-        <w:rPr>
-          <w:b/>
-          <w:bCs/>
-          <w:szCs w:val="24"/>
-        </w:rPr>
-      </w:pPr>
-    </w:p>
-    <w:p>
-      <w:pPr>
-        <w:jc w:val="center"/>
-        <w:rPr>
-          <w:b/>
-          <w:bCs/>
-          <w:szCs w:val="24"/>
-        </w:rPr>
-      </w:pPr>
-    </w:p>
-    <w:p>
-      <w:pPr>
-        <w:jc w:val="center"/>
-        <w:rPr>
-          <w:b/>
-          <w:bCs/>
-          <w:szCs w:val="24"/>
-        </w:rPr>
-      </w:pPr>
-    </w:p>
-    <w:p>
-      <w:pPr>
-        <w:jc w:val="center"/>
-        <w:rPr>
-          <w:b/>
-          <w:bCs/>
-          <w:szCs w:val="24"/>
-        </w:rPr>
-      </w:pPr>
-    </w:p>
-    <w:p>
-      <w:pPr>
-        <w:jc w:val="center"/>
-        <w:rPr>
-          <w:b/>
-          <w:bCs/>
-          <w:szCs w:val="24"/>
-        </w:rPr>
-      </w:pPr>
-    </w:p>
-    <w:p>
-      <w:pPr>
-        <w:jc w:val="center"/>
-        <w:rPr>
-          <w:b/>
-          <w:bCs/>
-          <w:szCs w:val="24"/>
-        </w:rPr>
-      </w:pPr>
-    </w:p>
-    <w:p>
-      <w:pPr>
-        <w:jc w:val="center"/>
-        <w:rPr>
-          <w:b/>
-          <w:bCs/>
-          <w:szCs w:val="24"/>
-        </w:rPr>
-      </w:pPr>
-    </w:p>
-    <w:p>
-      <w:pPr>
-        <w:jc w:val="center"/>
-        <w:rPr>
-          <w:b/>
-          <w:bCs/>
-          <w:szCs w:val="24"/>
-        </w:rPr>
-      </w:pPr>
-    </w:p>
-    <w:p>
-      <w:pPr>
-        <w:jc w:val="center"/>
-        <w:rPr>
-          <w:b/>
-          <w:bCs/>
-          <w:szCs w:val="24"/>
-        </w:rPr>
-      </w:pPr>
-    </w:p>
-    <w:p>
-      <w:pPr>
-        <w:jc w:val="center"/>
-        <w:rPr>
-          <w:b/>
-          <w:bCs/>
-          <w:szCs w:val="24"/>
-        </w:rPr>
-      </w:pPr>
-    </w:p>
-    <w:p>
-      <w:pPr>
-        <w:jc w:val="center"/>
-        <w:rPr>
-          <w:b/>
-          <w:bCs/>
-          <w:szCs w:val="24"/>
-        </w:rPr>
-      </w:pPr>
-    </w:p>
-    <w:p>
-      <w:pPr>
-        <w:jc w:val="center"/>
-        <w:rPr>
-          <w:b/>
-          <w:bCs/>
-          <w:szCs w:val="24"/>
-        </w:rPr>
-      </w:pPr>
-    </w:p>
-    <w:p>
-      <w:pPr>
-        <w:jc w:val="center"/>
-        <w:rPr>
-          <w:b/>
-          <w:bCs/>
-          <w:szCs w:val="24"/>
-        </w:rPr>
-      </w:pPr>
-    </w:p>
-    <w:p>
-      <w:pPr>
-        <w:jc w:val="center"/>
-        <w:rPr>
-          <w:b/>
-          <w:bCs/>
-          <w:szCs w:val="24"/>
-        </w:rPr>
-      </w:pPr>
-    </w:p>
-    <w:p>
-      <w:pPr>
-        <w:jc w:val="center"/>
+        <w:jc w:val="both"/>
+      </w:pPr>
+      <w:r>
+        <w:t xml:space="preserve">El marco teórico está dividido en 2 secciones. La primera sección corresponde a los antecedentes o marco histórico, en ella se presentan proyectos similares a este, con la finalidad de analizar, estudiar y comparar la información de dichos proyectos con el progreso de este prototipo.   La segunda sección se compone del marco referencial, en esta sección se presentan todos los temas usados como base teórica para el desarrollo practico del proyecto, desde la problemática hasta la evaluación </w:t>
+      </w:r>
+      <w:r>
+        <w:t>de este</w:t>
+      </w:r>
+      <w:r>
+        <w:t>.</w:t>
+      </w:r>
+    </w:p>
+    <w:p>
+      <w:pPr>
         <w:rPr>
           <w:b/>
           <w:bCs/>
@@ -8389,8 +8150,8 @@
           <w:color w:val="auto"/>
         </w:rPr>
       </w:pPr>
-      <w:bookmarkStart w:id="12" w:name="_Toc55764709"/>
-      <w:bookmarkStart w:id="13" w:name="_Toc61298117"/>
+      <w:bookmarkStart w:id="10" w:name="_Toc55764709"/>
+      <w:bookmarkStart w:id="11" w:name="_Toc61298117"/>
       <w:r>
         <w:rPr>
           <w:rFonts w:ascii="Arial" w:hAnsi="Arial" w:cs="Arial"/>
@@ -8400,8 +8161,8 @@
         </w:rPr>
         <w:t>GENERALIDADES DEL PROYECTO</w:t>
       </w:r>
-      <w:bookmarkEnd w:id="12"/>
-      <w:bookmarkEnd w:id="13"/>
+      <w:bookmarkEnd w:id="10"/>
+      <w:bookmarkEnd w:id="11"/>
     </w:p>
     <w:p/>
     <w:p>
@@ -8417,7 +8178,7 @@
           <w:szCs w:val="28"/>
         </w:rPr>
       </w:pPr>
-      <w:bookmarkStart w:id="14" w:name="_Toc61298118"/>
+      <w:bookmarkStart w:id="12" w:name="_Toc61298118"/>
       <w:r>
         <w:rPr>
           <w:rFonts w:ascii="Arial" w:hAnsi="Arial" w:cs="Arial"/>
@@ -8440,7 +8201,7 @@
         </w:rPr>
         <w:t>LIMINAR DE ACTIVIDADES</w:t>
       </w:r>
-      <w:bookmarkEnd w:id="14"/>
+      <w:bookmarkEnd w:id="12"/>
     </w:p>
     <w:p/>
     <w:p>
@@ -8498,7 +8259,7 @@
           <w:szCs w:val="28"/>
         </w:rPr>
       </w:pPr>
-      <w:bookmarkStart w:id="15" w:name="_Toc61298119"/>
+      <w:bookmarkStart w:id="13" w:name="_Toc61298119"/>
       <w:r>
         <w:rPr>
           <w:rFonts w:ascii="Arial" w:hAnsi="Arial" w:cs="Arial"/>
@@ -8521,7 +8282,7 @@
         </w:rPr>
         <w:t xml:space="preserve"> DE LAS ACTIVIDADES</w:t>
       </w:r>
-      <w:bookmarkEnd w:id="15"/>
+      <w:bookmarkEnd w:id="13"/>
     </w:p>
     <w:p/>
     <w:p>
@@ -8794,8 +8555,8 @@
           <w:szCs w:val="28"/>
         </w:rPr>
       </w:pPr>
-      <w:bookmarkStart w:id="16" w:name="_Toc55764710"/>
-      <w:bookmarkStart w:id="17" w:name="_Toc61298120"/>
+      <w:bookmarkStart w:id="14" w:name="_Toc55764710"/>
+      <w:bookmarkStart w:id="15" w:name="_Toc61298120"/>
       <w:r>
         <w:rPr>
           <w:rFonts w:ascii="Arial" w:hAnsi="Arial" w:cs="Arial"/>
@@ -8807,8 +8568,8 @@
         </w:rPr>
         <w:t>DESCRIPCIÓN DE LA EMPRESA Y DEL PUESTO O ÁREA DEL TRABAJO DEL ESTUDIANTE</w:t>
       </w:r>
-      <w:bookmarkEnd w:id="16"/>
-      <w:bookmarkEnd w:id="17"/>
+      <w:bookmarkEnd w:id="14"/>
+      <w:bookmarkEnd w:id="15"/>
     </w:p>
     <w:p>
       <w:pPr>
@@ -9032,19 +8793,11 @@
         </w:rPr>
         <w:t xml:space="preserve">      </w:t>
       </w:r>
-      <w:proofErr w:type="spellStart"/>
-      <w:r>
-        <w:rPr>
-          <w:szCs w:val="24"/>
-        </w:rPr>
-        <w:t>Blvd</w:t>
-      </w:r>
-      <w:proofErr w:type="spellEnd"/>
-      <w:r>
-        <w:rPr>
-          <w:szCs w:val="24"/>
-        </w:rPr>
-        <w:t xml:space="preserve"> Adolfo Ruiz Cortines, 1517. Col. Costa de Oro, Boca del río, Veracruz. </w:t>
+      <w:r>
+        <w:rPr>
+          <w:szCs w:val="24"/>
+        </w:rPr>
+        <w:t xml:space="preserve">Blvd Adolfo Ruiz Cortines, 1517. Col. Costa de Oro, Boca del río, Veracruz. </w:t>
       </w:r>
     </w:p>
     <w:p>
@@ -9332,8 +9085,8 @@
           <w:szCs w:val="28"/>
         </w:rPr>
       </w:pPr>
-      <w:bookmarkStart w:id="18" w:name="_Toc55764711"/>
-      <w:bookmarkStart w:id="19" w:name="_Toc61298121"/>
+      <w:bookmarkStart w:id="16" w:name="_Toc55764711"/>
+      <w:bookmarkStart w:id="17" w:name="_Toc61298121"/>
       <w:r>
         <w:rPr>
           <w:rFonts w:ascii="Arial" w:hAnsi="Arial" w:cs="Arial"/>
@@ -9346,8 +9099,8 @@
         <w:lastRenderedPageBreak/>
         <w:t>DESCRIPCIÓN DEL PROBLEMA</w:t>
       </w:r>
-      <w:bookmarkEnd w:id="18"/>
-      <w:bookmarkEnd w:id="19"/>
+      <w:bookmarkEnd w:id="16"/>
+      <w:bookmarkEnd w:id="17"/>
     </w:p>
     <w:p/>
     <w:p>
@@ -9459,8 +9212,8 @@
           <w:szCs w:val="28"/>
         </w:rPr>
       </w:pPr>
-      <w:bookmarkStart w:id="20" w:name="_Toc55764712"/>
-      <w:bookmarkStart w:id="21" w:name="_Toc61298122"/>
+      <w:bookmarkStart w:id="18" w:name="_Toc55764712"/>
+      <w:bookmarkStart w:id="19" w:name="_Toc61298122"/>
       <w:r>
         <w:rPr>
           <w:rFonts w:ascii="Arial" w:hAnsi="Arial" w:cs="Arial"/>
@@ -9473,8 +9226,8 @@
         <w:lastRenderedPageBreak/>
         <w:t>PLANTEAMIENTO DEL PROBLEMA</w:t>
       </w:r>
-      <w:bookmarkEnd w:id="20"/>
-      <w:bookmarkEnd w:id="21"/>
+      <w:bookmarkEnd w:id="18"/>
+      <w:bookmarkEnd w:id="19"/>
     </w:p>
     <w:p>
       <w:pPr>
@@ -9531,15 +9284,13 @@
         </w:rPr>
         <w:t xml:space="preserve">como lo son; de vida, autos, marítimos, gastos mayores, hogar, etc. Al analizar los resultados de las necesidades de la agencia se encontró que esta misma </w:t>
       </w:r>
-      <w:proofErr w:type="spellStart"/>
       <w:r>
         <w:rPr>
           <w:spacing w:val="3"/>
           <w:szCs w:val="24"/>
         </w:rPr>
-        <w:t>esta</w:t>
-      </w:r>
-      <w:proofErr w:type="spellEnd"/>
+        <w:t>está</w:t>
+      </w:r>
       <w:r>
         <w:rPr>
           <w:spacing w:val="3"/>
@@ -9592,15 +9343,13 @@
         </w:rPr>
         <w:t xml:space="preserve">Otra de las cosas, es que no cuenta con una página web personal en donde pueda interactuar agente/cliente para consultar información </w:t>
       </w:r>
-      <w:proofErr w:type="spellStart"/>
       <w:r>
         <w:rPr>
           <w:spacing w:val="3"/>
           <w:szCs w:val="24"/>
         </w:rPr>
-        <w:t>mas</w:t>
-      </w:r>
-      <w:proofErr w:type="spellEnd"/>
+        <w:t>más</w:t>
+      </w:r>
       <w:r>
         <w:rPr>
           <w:spacing w:val="3"/>
@@ -9889,8 +9638,8 @@
           <w:szCs w:val="28"/>
         </w:rPr>
       </w:pPr>
-      <w:bookmarkStart w:id="22" w:name="_Toc55764713"/>
-      <w:bookmarkStart w:id="23" w:name="_Toc61298123"/>
+      <w:bookmarkStart w:id="20" w:name="_Toc55764713"/>
+      <w:bookmarkStart w:id="21" w:name="_Toc61298123"/>
       <w:r>
         <w:rPr>
           <w:rFonts w:ascii="Arial" w:hAnsi="Arial" w:cs="Arial"/>
@@ -9903,8 +9652,8 @@
         <w:lastRenderedPageBreak/>
         <w:t>OBJETIVOS</w:t>
       </w:r>
-      <w:bookmarkEnd w:id="22"/>
-      <w:bookmarkEnd w:id="23"/>
+      <w:bookmarkEnd w:id="20"/>
+      <w:bookmarkEnd w:id="21"/>
     </w:p>
     <w:p/>
     <w:p>
@@ -9920,8 +9669,8 @@
           <w:lang w:eastAsia="es-MX"/>
         </w:rPr>
       </w:pPr>
-      <w:bookmarkStart w:id="24" w:name="_Toc55764714"/>
-      <w:bookmarkStart w:id="25" w:name="_Toc61298124"/>
+      <w:bookmarkStart w:id="22" w:name="_Toc55764714"/>
+      <w:bookmarkStart w:id="23" w:name="_Toc61298124"/>
       <w:r>
         <w:rPr>
           <w:rFonts w:ascii="Arial" w:eastAsiaTheme="minorEastAsia" w:hAnsi="Arial" w:cs="Arial"/>
@@ -9932,8 +9681,8 @@
         </w:rPr>
         <w:t>OBJETIVO GENERAL</w:t>
       </w:r>
-      <w:bookmarkEnd w:id="24"/>
-      <w:bookmarkEnd w:id="25"/>
+      <w:bookmarkEnd w:id="22"/>
+      <w:bookmarkEnd w:id="23"/>
     </w:p>
     <w:p>
       <w:pPr>
@@ -10049,8 +9798,8 @@
           <w:lang w:eastAsia="es-MX"/>
         </w:rPr>
       </w:pPr>
-      <w:bookmarkStart w:id="26" w:name="_Toc55764715"/>
-      <w:bookmarkStart w:id="27" w:name="_Toc61298125"/>
+      <w:bookmarkStart w:id="24" w:name="_Toc55764715"/>
+      <w:bookmarkStart w:id="25" w:name="_Toc61298125"/>
       <w:r>
         <w:rPr>
           <w:rFonts w:ascii="Arial" w:eastAsiaTheme="minorEastAsia" w:hAnsi="Arial" w:cs="Arial"/>
@@ -10061,8 +9810,8 @@
         </w:rPr>
         <w:t>OBJETIVO ESPECIFICO</w:t>
       </w:r>
-      <w:bookmarkEnd w:id="26"/>
-      <w:bookmarkEnd w:id="27"/>
+      <w:bookmarkEnd w:id="24"/>
+      <w:bookmarkEnd w:id="25"/>
     </w:p>
     <w:p>
       <w:pPr>
@@ -10480,7 +10229,7 @@
           <w:szCs w:val="28"/>
         </w:rPr>
       </w:pPr>
-      <w:bookmarkStart w:id="28" w:name="_Toc61298126"/>
+      <w:bookmarkStart w:id="26" w:name="_Toc61298126"/>
       <w:r>
         <w:rPr>
           <w:rFonts w:ascii="Arial" w:hAnsi="Arial" w:cs="Arial"/>
@@ -10493,7 +10242,7 @@
         <w:lastRenderedPageBreak/>
         <w:t>ALCANCES Y LIMITACIONES</w:t>
       </w:r>
-      <w:bookmarkEnd w:id="28"/>
+      <w:bookmarkEnd w:id="26"/>
       <w:r>
         <w:rPr>
           <w:rFonts w:ascii="Arial" w:hAnsi="Arial" w:cs="Arial"/>
@@ -10649,20 +10398,10 @@
         <w:rPr>
           <w:b/>
           <w:bCs/>
-          <w:strike/>
-        </w:rPr>
-      </w:pPr>
-      <w:r>
-        <w:rPr>
-          <w:strike/>
-        </w:rPr>
-        <w:t>L</w:t>
-      </w:r>
-      <w:r>
-        <w:rPr>
-          <w:strike/>
-        </w:rPr>
-        <w:t xml:space="preserve">a página no se visualiza muy bien en dispositivos móviles. </w:t>
+        </w:rPr>
+      </w:pPr>
+      <w:r>
+        <w:t>La página no cuenta con un sistema de contratación inmediata de los servicios que ofrece la empresa.</w:t>
       </w:r>
     </w:p>
     <w:p>
@@ -10679,8 +10418,20 @@
         </w:rPr>
       </w:pPr>
       <w:r>
-        <w:t>La página no cuenta con un sistema de contratación inmediata de los servicios que ofrece la empresa.</w:t>
-      </w:r>
+        <w:t>Contará con un dominio gratis por lo que estará expuesto a posible hackeo</w:t>
+      </w:r>
+      <w:r>
+        <w:t>.</w:t>
+      </w:r>
+    </w:p>
+    <w:p>
+      <w:pPr>
+        <w:spacing w:line="360" w:lineRule="auto"/>
+        <w:rPr>
+          <w:b/>
+          <w:bCs/>
+        </w:rPr>
+      </w:pPr>
     </w:p>
     <w:p>
       <w:pPr>
@@ -10864,8 +10615,8 @@
           <w:szCs w:val="28"/>
         </w:rPr>
       </w:pPr>
-      <w:bookmarkStart w:id="29" w:name="_Toc55764716"/>
-      <w:bookmarkStart w:id="30" w:name="_Toc61298127"/>
+      <w:bookmarkStart w:id="27" w:name="_Toc55764716"/>
+      <w:bookmarkStart w:id="28" w:name="_Toc61298127"/>
       <w:r>
         <w:rPr>
           <w:rFonts w:ascii="Arial" w:hAnsi="Arial" w:cs="Arial"/>
@@ -10878,8 +10629,8 @@
         <w:lastRenderedPageBreak/>
         <w:t>JUSTIFICACIÓN</w:t>
       </w:r>
-      <w:bookmarkEnd w:id="29"/>
-      <w:bookmarkEnd w:id="30"/>
+      <w:bookmarkEnd w:id="27"/>
+      <w:bookmarkEnd w:id="28"/>
     </w:p>
     <w:p>
       <w:pPr>
@@ -11337,15 +11088,7 @@
         <w:t>los trabajadores</w:t>
       </w:r>
       <w:r>
-        <w:t xml:space="preserve"> de las </w:t>
-      </w:r>
-      <w:proofErr w:type="spellStart"/>
-      <w:r>
-        <w:t>TIC’s</w:t>
-      </w:r>
-      <w:proofErr w:type="spellEnd"/>
-      <w:r>
-        <w:t xml:space="preserve"> (Técnicas de la Información y Comunicación) básicas, para el manejo de la página web, resolviendo todas las dudas que surjan.</w:t>
+        <w:t xml:space="preserve"> de las TIC’s (Técnicas de la Información y Comunicación) básicas, para el manejo de la página web, resolviendo todas las dudas que surjan.</w:t>
       </w:r>
     </w:p>
     <w:p>
@@ -11395,16 +11138,14 @@
         </w:rPr>
         <w:t xml:space="preserve">Debido a la contingencia que se </w:t>
       </w:r>
-      <w:proofErr w:type="spellStart"/>
       <w:r>
         <w:rPr>
           <w:rFonts w:eastAsiaTheme="minorEastAsia"/>
           <w:szCs w:val="24"/>
           <w:lang w:eastAsia="es-MX"/>
         </w:rPr>
-        <w:t>esta</w:t>
-      </w:r>
-      <w:proofErr w:type="spellEnd"/>
+        <w:t>está</w:t>
+      </w:r>
       <w:r>
         <w:rPr>
           <w:rFonts w:eastAsiaTheme="minorEastAsia"/>
@@ -11413,16 +11154,14 @@
         </w:rPr>
         <w:t xml:space="preserve"> pasando en el mundo, las empresas deben tener un acercamiento a todo cliente o futuro cliente manteniendo la sana distancia física, para lo cual la manera </w:t>
       </w:r>
-      <w:proofErr w:type="spellStart"/>
       <w:r>
         <w:rPr>
           <w:rFonts w:eastAsiaTheme="minorEastAsia"/>
           <w:szCs w:val="24"/>
           <w:lang w:eastAsia="es-MX"/>
         </w:rPr>
-        <w:t>mas</w:t>
-      </w:r>
-      <w:proofErr w:type="spellEnd"/>
+        <w:t>más</w:t>
+      </w:r>
       <w:r>
         <w:rPr>
           <w:rFonts w:eastAsiaTheme="minorEastAsia"/>
@@ -11900,8 +11639,8 @@
           <w:lang w:eastAsia="es-MX"/>
         </w:rPr>
       </w:pPr>
-      <w:bookmarkStart w:id="31" w:name="_Toc55764717"/>
-      <w:bookmarkStart w:id="32" w:name="_Toc61298128"/>
+      <w:bookmarkStart w:id="29" w:name="_Toc55764717"/>
+      <w:bookmarkStart w:id="30" w:name="_Toc61298128"/>
       <w:r>
         <w:rPr>
           <w:rFonts w:ascii="Arial" w:eastAsiaTheme="minorEastAsia" w:hAnsi="Arial" w:cs="Arial"/>
@@ -11915,8 +11654,8 @@
         <w:lastRenderedPageBreak/>
         <w:t>MARCO TEÓRICO</w:t>
       </w:r>
-      <w:bookmarkEnd w:id="31"/>
-      <w:bookmarkEnd w:id="32"/>
+      <w:bookmarkEnd w:id="29"/>
+      <w:bookmarkEnd w:id="30"/>
     </w:p>
     <w:p>
       <w:pPr>
@@ -11953,7 +11692,7 @@
         </w:rPr>
         <w:t xml:space="preserve"> </w:t>
       </w:r>
-      <w:bookmarkStart w:id="33" w:name="_Toc61298129"/>
+      <w:bookmarkStart w:id="31" w:name="_Toc61298129"/>
       <w:r>
         <w:rPr>
           <w:rFonts w:ascii="Arial" w:hAnsi="Arial" w:cs="Arial"/>
@@ -11965,7 +11704,7 @@
         </w:rPr>
         <w:t>ANTECEDENTES O MARCO HISTORICO</w:t>
       </w:r>
-      <w:bookmarkEnd w:id="33"/>
+      <w:bookmarkEnd w:id="31"/>
       <w:r>
         <w:rPr>
           <w:rFonts w:ascii="Arial" w:hAnsi="Arial" w:cs="Arial"/>
@@ -12027,6 +11766,7 @@
           <w:id w:val="534319387"/>
           <w:citation/>
         </w:sdtPr>
+        <w:sdtEndPr/>
         <w:sdtContent>
           <w:r>
             <w:fldChar w:fldCharType="begin"/>
@@ -12276,6 +12016,7 @@
           <w:id w:val="2031303285"/>
           <w:citation/>
         </w:sdtPr>
+        <w:sdtEndPr/>
         <w:sdtContent>
           <w:r>
             <w:fldChar w:fldCharType="begin"/>
@@ -12308,15 +12049,7 @@
         <w:jc w:val="both"/>
       </w:pPr>
       <w:r>
-        <w:t xml:space="preserve">Su objetivo es el poder implementar una aplicación web que facilite el </w:t>
-      </w:r>
-      <w:proofErr w:type="spellStart"/>
-      <w:r>
-        <w:t>tramite</w:t>
-      </w:r>
-      <w:proofErr w:type="spellEnd"/>
-      <w:r>
-        <w:t xml:space="preserve"> de </w:t>
+        <w:t xml:space="preserve">Su objetivo es el poder implementar una aplicación web que facilite el tramite de </w:t>
       </w:r>
       <w:r>
         <w:t xml:space="preserve">emisión de </w:t>
@@ -12370,15 +12103,7 @@
         <w:t>, primeramente</w:t>
       </w:r>
       <w:r>
-        <w:t xml:space="preserve"> se pone en contexto el sistema con </w:t>
-      </w:r>
-      <w:proofErr w:type="spellStart"/>
-      <w:r>
-        <w:t>mas</w:t>
-      </w:r>
-      <w:proofErr w:type="spellEnd"/>
-      <w:r>
-        <w:t xml:space="preserve"> detalle, </w:t>
+        <w:t xml:space="preserve"> se pone en contexto el sistema con mas detalle, </w:t>
       </w:r>
       <w:r>
         <w:t xml:space="preserve">se especifica como se gestiona su obtención, </w:t>
@@ -12451,6 +12176,7 @@
           <w:id w:val="-2143575417"/>
           <w:citation/>
         </w:sdtPr>
+        <w:sdtEndPr/>
         <w:sdtContent>
           <w:r>
             <w:fldChar w:fldCharType="begin"/>
@@ -12520,15 +12246,7 @@
         <w:t xml:space="preserve">evaluación de la solución. </w:t>
       </w:r>
       <w:r>
-        <w:t xml:space="preserve">Una vez acabada la </w:t>
-      </w:r>
-      <w:proofErr w:type="spellStart"/>
-      <w:r>
-        <w:t>ultima</w:t>
-      </w:r>
-      <w:proofErr w:type="spellEnd"/>
-      <w:r>
-        <w:t xml:space="preserve"> iteración se siguen con otras 2 adicionales</w:t>
+        <w:t>Una vez acabada la ultima iteración se siguen con otras 2 adicionales</w:t>
       </w:r>
       <w:r>
         <w:t xml:space="preserve"> implantación </w:t>
@@ -12558,15 +12276,7 @@
         <w:t xml:space="preserve"> </w:t>
       </w:r>
       <w:r>
-        <w:t xml:space="preserve">pues en base a entrevistas realizadas al cliente es como van procediendo en el proyecto, después en las </w:t>
-      </w:r>
-      <w:proofErr w:type="spellStart"/>
-      <w:r>
-        <w:t>ultimas</w:t>
-      </w:r>
-      <w:proofErr w:type="spellEnd"/>
-      <w:r>
-        <w:t xml:space="preserve"> 2 iteraciones </w:t>
+        <w:t xml:space="preserve">pues en base a entrevistas realizadas al cliente es como van procediendo en el proyecto, después en las ultimas 2 iteraciones </w:t>
       </w:r>
       <w:r>
         <w:t xml:space="preserve">ya es algo más manejado solo por el autor pues él se encarga de dejar la correspondiente </w:t>
@@ -12630,11 +12340,9 @@
       <w:r>
         <w:t xml:space="preserve"> El documento propone una arquitectura que integra los servicios web propios del caso de estudio, una base de conocimiento, los servicios cognitivos y un bot framework de Microsoft. Esta arquitectura permite al chatbot dar respuestas efectivas a través de un diálogo personalizado y enfocado en el procesamiento de lenguaje natural y machine </w:t>
       </w:r>
-      <w:proofErr w:type="spellStart"/>
       <w:r>
         <w:t>learning</w:t>
       </w:r>
-      <w:proofErr w:type="spellEnd"/>
       <w:r>
         <w:t xml:space="preserve">. </w:t>
       </w:r>
@@ -12643,6 +12351,7 @@
           <w:id w:val="-1932738944"/>
           <w:citation/>
         </w:sdtPr>
+        <w:sdtEndPr/>
         <w:sdtContent>
           <w:r>
             <w:fldChar w:fldCharType="begin"/>
@@ -12772,6 +12481,7 @@
           <w:id w:val="1508329307"/>
           <w:citation/>
         </w:sdtPr>
+        <w:sdtEndPr/>
         <w:sdtContent>
           <w:r>
             <w:fldChar w:fldCharType="begin"/>
@@ -12955,7 +12665,7 @@
           <w:szCs w:val="28"/>
         </w:rPr>
       </w:pPr>
-      <w:bookmarkStart w:id="34" w:name="_Toc61298130"/>
+      <w:bookmarkStart w:id="32" w:name="_Toc61298130"/>
       <w:r>
         <w:rPr>
           <w:rFonts w:ascii="Arial" w:hAnsi="Arial" w:cs="Arial"/>
@@ -12968,7 +12678,7 @@
         <w:lastRenderedPageBreak/>
         <w:t>MARCO REFERENCIAL.</w:t>
       </w:r>
-      <w:bookmarkEnd w:id="34"/>
+      <w:bookmarkEnd w:id="32"/>
     </w:p>
     <w:p>
       <w:pPr>
@@ -12987,7 +12697,7 @@
           <w:color w:val="auto"/>
         </w:rPr>
       </w:pPr>
-      <w:bookmarkStart w:id="35" w:name="_Toc61298131"/>
+      <w:bookmarkStart w:id="33" w:name="_Toc61298131"/>
       <w:r>
         <w:rPr>
           <w:rFonts w:ascii="Arial" w:hAnsi="Arial" w:cs="Arial"/>
@@ -12997,7 +12707,7 @@
         </w:rPr>
         <w:t>PROGRAMACIÓN WEB</w:t>
       </w:r>
-      <w:bookmarkEnd w:id="35"/>
+      <w:bookmarkEnd w:id="33"/>
     </w:p>
     <w:p/>
     <w:p>
@@ -13072,6 +12782,7 @@
           <w:id w:val="-1142500596"/>
           <w:citation/>
         </w:sdtPr>
+        <w:sdtEndPr/>
         <w:sdtContent>
           <w:r>
             <w:rPr>
@@ -13317,7 +13028,7 @@
           <w:color w:val="auto"/>
         </w:rPr>
       </w:pPr>
-      <w:bookmarkStart w:id="36" w:name="_Toc61298132"/>
+      <w:bookmarkStart w:id="34" w:name="_Toc61298132"/>
       <w:r>
         <w:rPr>
           <w:rFonts w:ascii="Arial" w:hAnsi="Arial" w:cs="Arial"/>
@@ -13327,7 +13038,7 @@
         </w:rPr>
         <w:t>¿QUÉ ES UNA PÁGINA WEB?</w:t>
       </w:r>
-      <w:bookmarkEnd w:id="36"/>
+      <w:bookmarkEnd w:id="34"/>
     </w:p>
     <w:p/>
     <w:p>
@@ -13381,6 +13092,11 @@
           <w:id w:val="-1144958286"/>
           <w:citation/>
         </w:sdtPr>
+        <w:sdtEndPr>
+          <w:rPr>
+            <w:rStyle w:val="Textoennegrita"/>
+          </w:rPr>
+        </w:sdtEndPr>
         <w:sdtContent>
           <w:r>
             <w:rPr>
@@ -13512,7 +13228,6 @@
         </w:rPr>
         <w:t>http (</w:t>
       </w:r>
-      <w:proofErr w:type="spellStart"/>
       <w:r>
         <w:rPr>
           <w:rFonts w:eastAsia="Arial"/>
@@ -13521,7 +13236,6 @@
         </w:rPr>
         <w:t>hypertext</w:t>
       </w:r>
-      <w:proofErr w:type="spellEnd"/>
       <w:r>
         <w:rPr>
           <w:rFonts w:eastAsia="Arial"/>
@@ -13530,7 +13244,6 @@
         </w:rPr>
         <w:t xml:space="preserve"> transfer </w:t>
       </w:r>
-      <w:proofErr w:type="spellStart"/>
       <w:r>
         <w:rPr>
           <w:rFonts w:eastAsia="Arial"/>
@@ -13539,7 +13252,6 @@
         </w:rPr>
         <w:t>protocol</w:t>
       </w:r>
-      <w:proofErr w:type="spellEnd"/>
       <w:r>
         <w:rPr>
           <w:rFonts w:eastAsia="Arial"/>
@@ -13584,7 +13296,6 @@
         </w:rPr>
         <w:t xml:space="preserve"> (</w:t>
       </w:r>
-      <w:proofErr w:type="spellStart"/>
       <w:r>
         <w:rPr>
           <w:rFonts w:eastAsia="Arial"/>
@@ -13593,50 +13304,13 @@
         </w:rPr>
         <w:t>Hypertext</w:t>
       </w:r>
-      <w:proofErr w:type="spellEnd"/>
       <w:r>
         <w:rPr>
           <w:rFonts w:eastAsia="Arial"/>
           <w:b/>
           <w:szCs w:val="24"/>
         </w:rPr>
-        <w:t xml:space="preserve"> </w:t>
-      </w:r>
-      <w:proofErr w:type="spellStart"/>
-      <w:r>
-        <w:rPr>
-          <w:rFonts w:eastAsia="Arial"/>
-          <w:b/>
-          <w:szCs w:val="24"/>
-        </w:rPr>
-        <w:t>Markup</w:t>
-      </w:r>
-      <w:proofErr w:type="spellEnd"/>
-      <w:r>
-        <w:rPr>
-          <w:rFonts w:eastAsia="Arial"/>
-          <w:b/>
-          <w:szCs w:val="24"/>
-        </w:rPr>
-        <w:t xml:space="preserve"> </w:t>
-      </w:r>
-      <w:proofErr w:type="spellStart"/>
-      <w:r>
-        <w:rPr>
-          <w:rFonts w:eastAsia="Arial"/>
-          <w:b/>
-          <w:szCs w:val="24"/>
-        </w:rPr>
-        <w:t>Language</w:t>
-      </w:r>
-      <w:proofErr w:type="spellEnd"/>
-      <w:r>
-        <w:rPr>
-          <w:rFonts w:eastAsia="Arial"/>
-          <w:b/>
-          <w:szCs w:val="24"/>
-        </w:rPr>
-        <w:t>)</w:t>
+        <w:t xml:space="preserve"> Markup Language)</w:t>
       </w:r>
       <w:r>
         <w:rPr>
@@ -13818,6 +13492,7 @@
           <w:id w:val="672998754"/>
           <w:citation/>
         </w:sdtPr>
+        <w:sdtEndPr/>
         <w:sdtContent>
           <w:r>
             <w:rPr>
@@ -14024,7 +13699,7 @@
           <w:color w:val="auto"/>
         </w:rPr>
       </w:pPr>
-      <w:bookmarkStart w:id="37" w:name="_Toc61298133"/>
+      <w:bookmarkStart w:id="35" w:name="_Toc61298133"/>
       <w:r>
         <w:rPr>
           <w:rFonts w:ascii="Arial" w:hAnsi="Arial" w:cs="Arial"/>
@@ -14034,7 +13709,7 @@
         </w:rPr>
         <w:t>JAVASCRIPT</w:t>
       </w:r>
-      <w:bookmarkEnd w:id="37"/>
+      <w:bookmarkEnd w:id="35"/>
     </w:p>
     <w:p/>
     <w:p>
@@ -14158,6 +13833,7 @@
           <w:id w:val="-1742859486"/>
           <w:citation/>
         </w:sdtPr>
+        <w:sdtEndPr/>
         <w:sdtContent>
           <w:r>
             <w:rPr>
@@ -14343,7 +14019,7 @@
           <w:color w:val="auto"/>
         </w:rPr>
       </w:pPr>
-      <w:bookmarkStart w:id="38" w:name="_Toc61298134"/>
+      <w:bookmarkStart w:id="36" w:name="_Toc61298134"/>
       <w:r>
         <w:rPr>
           <w:rFonts w:ascii="Arial" w:hAnsi="Arial" w:cs="Arial"/>
@@ -14353,7 +14029,7 @@
         </w:rPr>
         <w:t>PHP</w:t>
       </w:r>
-      <w:bookmarkEnd w:id="38"/>
+      <w:bookmarkEnd w:id="36"/>
     </w:p>
     <w:p>
       <w:pPr>
@@ -14392,6 +14068,7 @@
           <w:id w:val="-1402602215"/>
           <w:citation/>
         </w:sdtPr>
+        <w:sdtEndPr/>
         <w:sdtContent>
           <w:r>
             <w:rPr>
@@ -14621,7 +14298,7 @@
           <w:color w:val="auto"/>
         </w:rPr>
       </w:pPr>
-      <w:bookmarkStart w:id="39" w:name="_Toc61298135"/>
+      <w:bookmarkStart w:id="37" w:name="_Toc61298135"/>
       <w:r>
         <w:rPr>
           <w:rFonts w:ascii="Arial" w:hAnsi="Arial" w:cs="Arial"/>
@@ -14631,7 +14308,7 @@
         </w:rPr>
         <w:t>CSS</w:t>
       </w:r>
-      <w:bookmarkEnd w:id="39"/>
+      <w:bookmarkEnd w:id="37"/>
     </w:p>
     <w:p>
       <w:pPr>
@@ -14673,6 +14350,7 @@
           <w:id w:val="706692042"/>
           <w:citation/>
         </w:sdtPr>
+        <w:sdtEndPr/>
         <w:sdtContent>
           <w:r>
             <w:rPr>
@@ -14779,7 +14457,7 @@
           <w:color w:val="auto"/>
         </w:rPr>
       </w:pPr>
-      <w:bookmarkStart w:id="40" w:name="_Toc61298136"/>
+      <w:bookmarkStart w:id="38" w:name="_Toc61298136"/>
       <w:r>
         <w:rPr>
           <w:rFonts w:ascii="Arial" w:hAnsi="Arial" w:cs="Arial"/>
@@ -14790,7 +14468,7 @@
         <w:lastRenderedPageBreak/>
         <w:t>HTML</w:t>
       </w:r>
-      <w:bookmarkEnd w:id="40"/>
+      <w:bookmarkEnd w:id="38"/>
     </w:p>
     <w:p>
       <w:pPr>
@@ -14829,6 +14507,7 @@
           <w:id w:val="2069695450"/>
           <w:citation/>
         </w:sdtPr>
+        <w:sdtEndPr/>
         <w:sdtContent>
           <w:r>
             <w:rPr>
@@ -15026,7 +14705,7 @@
           <w:color w:val="auto"/>
         </w:rPr>
       </w:pPr>
-      <w:bookmarkStart w:id="41" w:name="_Toc61298137"/>
+      <w:bookmarkStart w:id="39" w:name="_Toc61298137"/>
       <w:r>
         <w:rPr>
           <w:rFonts w:ascii="Arial" w:hAnsi="Arial" w:cs="Arial"/>
@@ -15036,7 +14715,7 @@
         </w:rPr>
         <w:t>BRACKETS</w:t>
       </w:r>
-      <w:bookmarkEnd w:id="41"/>
+      <w:bookmarkEnd w:id="39"/>
     </w:p>
     <w:p>
       <w:pPr>
@@ -15107,6 +14786,7 @@
           <w:id w:val="-1803072279"/>
           <w:citation/>
         </w:sdtPr>
+        <w:sdtEndPr/>
         <w:sdtContent>
           <w:r>
             <w:rPr>
@@ -15239,7 +14919,7 @@
           <w:color w:val="auto"/>
         </w:rPr>
       </w:pPr>
-      <w:bookmarkStart w:id="42" w:name="_Toc61298138"/>
+      <w:bookmarkStart w:id="40" w:name="_Toc61298138"/>
       <w:r>
         <w:rPr>
           <w:rFonts w:ascii="Arial" w:hAnsi="Arial" w:cs="Arial"/>
@@ -15249,7 +14929,7 @@
         </w:rPr>
         <w:t>VISUAL STUDIO CODE</w:t>
       </w:r>
-      <w:bookmarkEnd w:id="42"/>
+      <w:bookmarkEnd w:id="40"/>
     </w:p>
     <w:p>
       <w:pPr>
@@ -15325,6 +15005,7 @@
           <w:id w:val="-1479987834"/>
           <w:citation/>
         </w:sdtPr>
+        <w:sdtEndPr/>
         <w:sdtContent>
           <w:r>
             <w:rPr>
@@ -15575,7 +15256,7 @@
           <w:color w:val="auto"/>
         </w:rPr>
       </w:pPr>
-      <w:bookmarkStart w:id="43" w:name="_Toc61298139"/>
+      <w:bookmarkStart w:id="41" w:name="_Toc61298139"/>
       <w:r>
         <w:rPr>
           <w:rFonts w:ascii="Arial" w:hAnsi="Arial" w:cs="Arial"/>
@@ -15586,7 +15267,7 @@
         <w:lastRenderedPageBreak/>
         <w:t>BASE DE DATOS</w:t>
       </w:r>
-      <w:bookmarkEnd w:id="43"/>
+      <w:bookmarkEnd w:id="41"/>
     </w:p>
     <w:p>
       <w:pPr>
@@ -15646,6 +15327,7 @@
           <w:id w:val="963857910"/>
           <w:citation/>
         </w:sdtPr>
+        <w:sdtEndPr/>
         <w:sdtContent>
           <w:r>
             <w:rPr>
@@ -15973,7 +15655,7 @@
           <w:color w:val="auto"/>
         </w:rPr>
       </w:pPr>
-      <w:bookmarkStart w:id="44" w:name="_Toc61298140"/>
+      <w:bookmarkStart w:id="42" w:name="_Toc61298140"/>
       <w:r>
         <w:rPr>
           <w:rFonts w:ascii="Arial" w:hAnsi="Arial" w:cs="Arial"/>
@@ -15993,7 +15675,7 @@
         </w:rPr>
         <w:t>BD</w:t>
       </w:r>
-      <w:bookmarkEnd w:id="44"/>
+      <w:bookmarkEnd w:id="42"/>
     </w:p>
     <w:p>
       <w:pPr>
@@ -16050,6 +15732,7 @@
           <w:id w:val="-1964176199"/>
           <w:citation/>
         </w:sdtPr>
+        <w:sdtEndPr/>
         <w:sdtContent>
           <w:r>
             <w:rPr>
@@ -16344,7 +16027,7 @@
           <w:color w:val="auto"/>
         </w:rPr>
       </w:pPr>
-      <w:bookmarkStart w:id="45" w:name="_Toc61298141"/>
+      <w:bookmarkStart w:id="43" w:name="_Toc61298141"/>
       <w:r>
         <w:rPr>
           <w:rFonts w:ascii="Arial" w:hAnsi="Arial" w:cs="Arial"/>
@@ -16355,7 +16038,7 @@
         <w:lastRenderedPageBreak/>
         <w:t>WAMP SERVER</w:t>
       </w:r>
-      <w:bookmarkEnd w:id="45"/>
+      <w:bookmarkEnd w:id="43"/>
     </w:p>
     <w:p>
       <w:pPr>
@@ -16395,6 +16078,7 @@
           <w:id w:val="1614860511"/>
           <w:citation/>
         </w:sdtPr>
+        <w:sdtEndPr/>
         <w:sdtContent>
           <w:r>
             <w:rPr>
@@ -16518,7 +16202,7 @@
           <w:color w:val="auto"/>
         </w:rPr>
       </w:pPr>
-      <w:bookmarkStart w:id="46" w:name="_Toc61298142"/>
+      <w:bookmarkStart w:id="44" w:name="_Toc61298142"/>
       <w:r>
         <w:rPr>
           <w:rFonts w:ascii="Arial" w:hAnsi="Arial" w:cs="Arial"/>
@@ -16528,7 +16212,7 @@
         </w:rPr>
         <w:t>ARQUITECTURA CLIENTE-SERVIDOR</w:t>
       </w:r>
-      <w:bookmarkEnd w:id="46"/>
+      <w:bookmarkEnd w:id="44"/>
     </w:p>
     <w:p>
       <w:pPr>
@@ -16571,6 +16255,7 @@
           <w:id w:val="234981668"/>
           <w:citation/>
         </w:sdtPr>
+        <w:sdtEndPr/>
         <w:sdtContent>
           <w:r>
             <w:rPr>
@@ -16723,7 +16408,7 @@
           <w:color w:val="auto"/>
         </w:rPr>
       </w:pPr>
-      <w:bookmarkStart w:id="47" w:name="_Toc61298143"/>
+      <w:bookmarkStart w:id="45" w:name="_Toc61298143"/>
       <w:r>
         <w:rPr>
           <w:rFonts w:ascii="Arial" w:hAnsi="Arial" w:cs="Arial"/>
@@ -16733,7 +16418,7 @@
         </w:rPr>
         <w:t>NAVEGADOR WEB</w:t>
       </w:r>
-      <w:bookmarkEnd w:id="47"/>
+      <w:bookmarkEnd w:id="45"/>
     </w:p>
     <w:p>
       <w:pPr>
@@ -16767,6 +16452,7 @@
           <w:id w:val="270591964"/>
           <w:citation/>
         </w:sdtPr>
+        <w:sdtEndPr/>
         <w:sdtContent>
           <w:r>
             <w:rPr>
@@ -17073,14 +16759,12 @@
         </w:rPr>
         <w:t xml:space="preserve"> es un navegador web desarrollado por Microsoft </w:t>
       </w:r>
-      <w:proofErr w:type="spellStart"/>
       <w:r>
         <w:rPr>
           <w:szCs w:val="24"/>
         </w:rPr>
         <w:t>Corporation</w:t>
       </w:r>
-      <w:proofErr w:type="spellEnd"/>
       <w:r>
         <w:rPr>
           <w:szCs w:val="24"/>
@@ -17132,6 +16816,7 @@
           <w:id w:val="-700862342"/>
           <w:citation/>
         </w:sdtPr>
+        <w:sdtEndPr/>
         <w:sdtContent>
           <w:r>
             <w:rPr>
@@ -17182,7 +16867,7 @@
           <w:color w:val="auto"/>
         </w:rPr>
       </w:pPr>
-      <w:bookmarkStart w:id="48" w:name="_Toc61298144"/>
+      <w:bookmarkStart w:id="46" w:name="_Toc61298144"/>
       <w:r>
         <w:rPr>
           <w:rFonts w:ascii="Arial" w:hAnsi="Arial" w:cs="Arial"/>
@@ -17192,7 +16877,7 @@
         </w:rPr>
         <w:t>GITHUB</w:t>
       </w:r>
-      <w:bookmarkEnd w:id="48"/>
+      <w:bookmarkEnd w:id="46"/>
     </w:p>
     <w:p>
       <w:pPr>
@@ -17239,6 +16924,7 @@
           <w:id w:val="-705956334"/>
           <w:citation/>
         </w:sdtPr>
+        <w:sdtEndPr/>
         <w:sdtContent>
           <w:r>
             <w:rPr>
@@ -17381,6 +17067,7 @@
           <w:id w:val="-1505430920"/>
           <w:citation/>
         </w:sdtPr>
+        <w:sdtEndPr/>
         <w:sdtContent>
           <w:r>
             <w:rPr>
@@ -17477,8 +17164,8 @@
           <w:szCs w:val="24"/>
         </w:rPr>
       </w:pPr>
-      <w:bookmarkStart w:id="49" w:name="_Toc55764718"/>
-      <w:bookmarkStart w:id="50" w:name="_Toc61298145"/>
+      <w:bookmarkStart w:id="47" w:name="_Toc55764718"/>
+      <w:bookmarkStart w:id="48" w:name="_Toc61298145"/>
       <w:r>
         <w:rPr>
           <w:rFonts w:ascii="Arial" w:hAnsi="Arial" w:cs="Arial"/>
@@ -17491,12 +17178,16 @@
         <w:lastRenderedPageBreak/>
         <w:t>DESARROLLO</w:t>
       </w:r>
-      <w:bookmarkEnd w:id="49"/>
-      <w:bookmarkEnd w:id="50"/>
+      <w:bookmarkEnd w:id="47"/>
+      <w:bookmarkEnd w:id="48"/>
     </w:p>
     <w:p>
       <w:pPr>
         <w:pStyle w:val="Ttulo2"/>
+        <w:numPr>
+          <w:ilvl w:val="1"/>
+          <w:numId w:val="5"/>
+        </w:numPr>
         <w:jc w:val="center"/>
         <w:rPr>
           <w:rFonts w:ascii="Arial" w:hAnsi="Arial" w:cs="Arial"/>
@@ -17516,9 +17207,10 @@
           <w:sz w:val="28"/>
           <w:szCs w:val="28"/>
         </w:rPr>
-        <w:t>3.1 METODOLOGÍA</w:t>
-      </w:r>
-    </w:p>
+        <w:t>METODOLOGÍA</w:t>
+      </w:r>
+    </w:p>
+    <w:p/>
     <w:p>
       <w:pPr>
         <w:spacing w:line="360" w:lineRule="auto"/>
@@ -17592,56 +17284,22 @@
           <w:spacing w:val="3"/>
           <w:szCs w:val="24"/>
         </w:rPr>
-        <w:t xml:space="preserve"> de la página web se optó por aplicar la metodología llamada “Metodología para el desarrollo de páginas web” de la Ingeniero </w:t>
-      </w:r>
-      <w:proofErr w:type="spellStart"/>
+        <w:t xml:space="preserve"> de la página web se optó por aplicar la metodología llamada “Metodología para el desarrollo de páginas web” de la Ingeniero Dely Maybel Gil</w:t>
+      </w:r>
       <w:r>
         <w:rPr>
           <w:spacing w:val="3"/>
           <w:szCs w:val="24"/>
         </w:rPr>
-        <w:t>Dely</w:t>
-      </w:r>
-      <w:proofErr w:type="spellEnd"/>
+        <w:t xml:space="preserve"> </w:t>
+      </w:r>
       <w:r>
         <w:rPr>
           <w:spacing w:val="3"/>
           <w:szCs w:val="24"/>
         </w:rPr>
-        <w:t xml:space="preserve"> </w:t>
-      </w:r>
-      <w:proofErr w:type="spellStart"/>
-      <w:r>
-        <w:rPr>
-          <w:spacing w:val="3"/>
-          <w:szCs w:val="24"/>
-        </w:rPr>
-        <w:t>Maybel</w:t>
-      </w:r>
-      <w:proofErr w:type="spellEnd"/>
-      <w:r>
-        <w:rPr>
-          <w:spacing w:val="3"/>
-          <w:szCs w:val="24"/>
-        </w:rPr>
-        <w:t xml:space="preserve"> Gil</w:t>
-      </w:r>
-      <w:r>
-        <w:rPr>
-          <w:spacing w:val="3"/>
-          <w:szCs w:val="24"/>
-        </w:rPr>
-        <w:t xml:space="preserve"> </w:t>
-      </w:r>
-      <w:proofErr w:type="spellStart"/>
-      <w:r>
-        <w:rPr>
-          <w:spacing w:val="3"/>
-          <w:szCs w:val="24"/>
-        </w:rPr>
-        <w:t>Alvarez</w:t>
-      </w:r>
-      <w:proofErr w:type="spellEnd"/>
+        <w:t>Álvarez</w:t>
+      </w:r>
       <w:r>
         <w:rPr>
           <w:spacing w:val="3"/>
@@ -17863,7 +17521,7 @@
           <w:szCs w:val="28"/>
         </w:rPr>
       </w:pPr>
-      <w:bookmarkStart w:id="51" w:name="_Toc61298146"/>
+      <w:bookmarkStart w:id="49" w:name="_Toc61298146"/>
       <w:r>
         <w:rPr>
           <w:rFonts w:ascii="Arial" w:hAnsi="Arial" w:cs="Arial"/>
@@ -17876,7 +17534,7 @@
         <w:lastRenderedPageBreak/>
         <w:t>FASE DE ANÁLISIS.</w:t>
       </w:r>
-      <w:bookmarkEnd w:id="51"/>
+      <w:bookmarkEnd w:id="49"/>
     </w:p>
     <w:p>
       <w:pPr>
@@ -17899,13 +17557,27 @@
           <w:sz w:val="24"/>
           <w:szCs w:val="24"/>
         </w:rPr>
-        <w:t>Esta fase se refiere al acuerdo con el agente de seguros José Alfredo Morelos Tadeo y con eso se llegó a lo siguiente</w:t>
+        <w:t xml:space="preserve">Esta fase se refiere al acuerdo </w:t>
       </w:r>
       <w:r>
         <w:rPr>
           <w:sz w:val="24"/>
           <w:szCs w:val="24"/>
         </w:rPr>
+        <w:t xml:space="preserve">que se tuvo </w:t>
+      </w:r>
+      <w:r>
+        <w:rPr>
+          <w:sz w:val="24"/>
+          <w:szCs w:val="24"/>
+        </w:rPr>
+        <w:t>con el agente de seguros José Alfredo Morelos Tadeo y con eso se llegó a lo siguiente</w:t>
+      </w:r>
+      <w:r>
+        <w:rPr>
+          <w:sz w:val="24"/>
+          <w:szCs w:val="24"/>
+        </w:rPr>
         <w:t xml:space="preserve"> </w:t>
       </w:r>
       <w:r>
@@ -17941,13 +17613,27 @@
           <w:sz w:val="24"/>
           <w:szCs w:val="24"/>
         </w:rPr>
-        <w:t xml:space="preserve">busca una </w:t>
+        <w:t>busca</w:t>
       </w:r>
       <w:r>
         <w:rPr>
           <w:sz w:val="24"/>
           <w:szCs w:val="24"/>
         </w:rPr>
+        <w:t>ba</w:t>
+      </w:r>
+      <w:r>
+        <w:rPr>
+          <w:sz w:val="24"/>
+          <w:szCs w:val="24"/>
+        </w:rPr>
+        <w:t xml:space="preserve"> una </w:t>
+      </w:r>
+      <w:r>
+        <w:rPr>
+          <w:sz w:val="24"/>
+          <w:szCs w:val="24"/>
+        </w:rPr>
         <w:t>manera de estar más cerca de s</w:t>
       </w:r>
       <w:r>
@@ -17976,22 +17662,34 @@
           <w:sz w:val="24"/>
           <w:szCs w:val="24"/>
         </w:rPr>
-        <w:t xml:space="preserve">podrán conocer más lo que ofrece la empresa de una forma </w:t>
-      </w:r>
-      <w:proofErr w:type="spellStart"/>
+        <w:t>p</w:t>
+      </w:r>
       <w:r>
         <w:rPr>
           <w:sz w:val="24"/>
           <w:szCs w:val="24"/>
         </w:rPr>
-        <w:t>mas</w:t>
-      </w:r>
-      <w:proofErr w:type="spellEnd"/>
+        <w:t xml:space="preserve">udieron </w:t>
+      </w:r>
       <w:r>
         <w:rPr>
           <w:sz w:val="24"/>
           <w:szCs w:val="24"/>
         </w:rPr>
+        <w:t xml:space="preserve"> conocer más lo que ofrece la empresa de una forma </w:t>
+      </w:r>
+      <w:r>
+        <w:rPr>
+          <w:sz w:val="24"/>
+          <w:szCs w:val="24"/>
+        </w:rPr>
+        <w:t>más</w:t>
+      </w:r>
+      <w:r>
+        <w:rPr>
+          <w:sz w:val="24"/>
+          <w:szCs w:val="24"/>
+        </w:rPr>
         <w:t xml:space="preserve"> </w:t>
       </w:r>
       <w:r>
@@ -17999,7 +17697,21 @@
           <w:sz w:val="24"/>
           <w:szCs w:val="24"/>
         </w:rPr>
-        <w:t>completa e incluso podrán realizar su propia cotización en caso de estar interesados en contratar los servicios ofrecidos.</w:t>
+        <w:t>completa e incluso pod</w:t>
+      </w:r>
+      <w:r>
+        <w:rPr>
+          <w:sz w:val="24"/>
+          <w:szCs w:val="24"/>
+        </w:rPr>
+        <w:t xml:space="preserve">er </w:t>
+      </w:r>
+      <w:r>
+        <w:rPr>
+          <w:sz w:val="24"/>
+          <w:szCs w:val="24"/>
+        </w:rPr>
+        <w:t>realizar su propia cotización en caso de estar interesados en contratar los servicios ofrecidos.</w:t>
       </w:r>
     </w:p>
     <w:p>
@@ -18008,10 +17720,37 @@
         <w:jc w:val="both"/>
       </w:pPr>
       <w:r>
-        <w:t xml:space="preserve">Se requiere también resolver la problemática que tiene este negocio en cuanto a la publicidad, es decir, </w:t>
-      </w:r>
-      <w:r>
-        <w:t>se quiere evitar gastos que impliquen el tener que mandar a</w:t>
+        <w:t>Se requi</w:t>
+      </w:r>
+      <w:r>
+        <w:t>rió</w:t>
+      </w:r>
+      <w:r>
+        <w:t xml:space="preserve"> también resolver la problemática que </w:t>
+      </w:r>
+      <w:r>
+        <w:t>tenía</w:t>
+      </w:r>
+      <w:r>
+        <w:t xml:space="preserve"> este negocio en cuanto a la publicidad, es decir, </w:t>
+      </w:r>
+      <w:r>
+        <w:t>se qu</w:t>
+      </w:r>
+      <w:r>
+        <w:t>ería</w:t>
+      </w:r>
+      <w:r>
+        <w:t xml:space="preserve"> evitar gastos que impli</w:t>
+      </w:r>
+      <w:r>
+        <w:t>c</w:t>
+      </w:r>
+      <w:r>
+        <w:t>ará</w:t>
+      </w:r>
+      <w:r>
+        <w:t xml:space="preserve"> el tener que mandar a</w:t>
       </w:r>
       <w:r>
         <w:t xml:space="preserve"> </w:t>
@@ -18026,13 +17765,28 @@
         <w:t>oficial además de la página de</w:t>
       </w:r>
       <w:r>
-        <w:t xml:space="preserve"> Facebook que ya se tiene</w:t>
-      </w:r>
-      <w:r>
-        <w:t xml:space="preserve">, así como también se ha mencionado anteriormente, se busca poder incrementar la productividad de la empresa pues con la contingencia </w:t>
-      </w:r>
-      <w:r>
-        <w:t>deben hacerse notar aún más sin tener que proceder a las aglomeraciones o relaciones físicas con sus futuros clientes</w:t>
+        <w:t xml:space="preserve"> Facebook que ya se</w:t>
+      </w:r>
+      <w:r>
+        <w:t xml:space="preserve"> tiene</w:t>
+      </w:r>
+      <w:r>
+        <w:t>, así como también se ha mencionado anteriormente, se busca</w:t>
+      </w:r>
+      <w:r>
+        <w:t>ba</w:t>
+      </w:r>
+      <w:r>
+        <w:t xml:space="preserve"> poder incrementar la productividad de la empresa pues con la contingencia </w:t>
+      </w:r>
+      <w:r>
+        <w:t>deb</w:t>
+      </w:r>
+      <w:r>
+        <w:t>ían</w:t>
+      </w:r>
+      <w:r>
+        <w:t xml:space="preserve"> hacerse notar aún más sin tener que proceder a las aglomeraciones o relaciones físicas con sus futuros clientes</w:t>
       </w:r>
       <w:r>
         <w:t xml:space="preserve">. </w:t>
@@ -18044,13 +17798,25 @@
         <w:jc w:val="both"/>
       </w:pPr>
       <w:r>
-        <w:t xml:space="preserve">Para el desarrollo de esta página </w:t>
+        <w:t xml:space="preserve">Para el desarrollo de </w:t>
+      </w:r>
+      <w:r>
+        <w:t>l</w:t>
+      </w:r>
+      <w:r>
+        <w:t xml:space="preserve">a página </w:t>
       </w:r>
       <w:r>
         <w:t>web, se</w:t>
       </w:r>
       <w:r>
-        <w:t xml:space="preserve"> utilizará una plantilla </w:t>
+        <w:t xml:space="preserve"> utiliz</w:t>
+      </w:r>
+      <w:r>
+        <w:t>ó</w:t>
+      </w:r>
+      <w:r>
+        <w:t xml:space="preserve"> una plantilla </w:t>
       </w:r>
       <w:r>
         <w:t xml:space="preserve">diseñada desde cero </w:t>
@@ -18089,7 +17855,13 @@
         <w:t xml:space="preserve"> </w:t>
       </w:r>
       <w:r>
-        <w:t>buscan cubrir</w:t>
+        <w:t>busca</w:t>
+      </w:r>
+      <w:r>
+        <w:t>ban</w:t>
+      </w:r>
+      <w:r>
+        <w:t xml:space="preserve"> cubrir</w:t>
       </w:r>
       <w:r>
         <w:t xml:space="preserve"> los clientes.</w:t>
@@ -18125,7 +17897,13 @@
         <w:jc w:val="both"/>
       </w:pPr>
       <w:r>
-        <w:t xml:space="preserve">Usuario-cliente: este usuario podrá consultar información respecto a los seguros que ofrece la agencia y realizar una </w:t>
+        <w:t>Usuario-cliente: este usuario podr</w:t>
+      </w:r>
+      <w:r>
+        <w:t>ía</w:t>
+      </w:r>
+      <w:r>
+        <w:t xml:space="preserve"> consultar información respecto a los seguros que ofrece la agencia y realizar una </w:t>
       </w:r>
       <w:r>
         <w:t>su propia cotización en caso de así desearlo.</w:t>
@@ -18137,11 +17915,534 @@
         <w:jc w:val="both"/>
       </w:pPr>
       <w:r>
-        <w:t>Usuario-agente: este usuario tendrá la accesibilidad a la administración de las redes sociales vinculadas a la página, el poder de contestar cualquier duda o información pedida por el otro usuario, poder consultar la base de datos de la página y el poder</w:t>
+        <w:t>Usuario-agente: este usuario tendr</w:t>
+      </w:r>
+      <w:r>
+        <w:t>ía</w:t>
+      </w:r>
+      <w:r>
+        <w:t xml:space="preserve"> la accesibilidad a la administración de las redes sociales vinculadas a la página, el poder de contestar cualquier duda o información pedida por el otro usuario, poder consultar la base de datos de la página y el poder</w:t>
       </w:r>
       <w:r>
         <w:t xml:space="preserve"> consultar la información presentada al usuario-cliente.</w:t>
       </w:r>
+    </w:p>
+    <w:p>
+      <w:pPr>
+        <w:spacing w:line="360" w:lineRule="auto"/>
+        <w:jc w:val="both"/>
+      </w:pPr>
+      <w:r>
+        <w:t xml:space="preserve">Al contar con solo una red social, se tenía interés de crear cuentas propias en las demás redes sociales que existen, así como también se estuvo creando contenido </w:t>
+      </w:r>
+      <w:r>
+        <w:lastRenderedPageBreak/>
+        <w:t>digital para dichas redes y poder fomentar el incremento de la productividad de la empresa, cada mes se hizo un corte de estadísticas donde demostraba el mejoramiento de visibilidad de las redes sociales existentes propias que se implementaron, al mismo tiempo se descubrió que los clientes tenían necesidades de poder obtener más información de los seguros ofrecidos de manera autónoma, es decir, que ellos mismos pudieran consultar la información de los seguros y de ser posible poder realizar su propia cotización sin necesidad de ponerse en contacto aún con un agente antes de estar listo para la contratación.</w:t>
+      </w:r>
+    </w:p>
+    <w:p>
+      <w:pPr>
+        <w:spacing w:line="360" w:lineRule="auto"/>
+        <w:jc w:val="both"/>
+      </w:pPr>
+      <w:r>
+        <w:t>Se ocuparon diferentes tipos de información para poder encontrar que se necesitaba plasmar en la página web, las cuales fueron.</w:t>
+      </w:r>
+    </w:p>
+    <w:p>
+      <w:pPr>
+        <w:pStyle w:val="Prrafodelista"/>
+        <w:numPr>
+          <w:ilvl w:val="0"/>
+          <w:numId w:val="4"/>
+        </w:numPr>
+        <w:spacing w:line="360" w:lineRule="auto"/>
+        <w:rPr>
+          <w:i/>
+          <w:iCs/>
+        </w:rPr>
+      </w:pPr>
+      <w:r>
+        <w:rPr>
+          <w:i/>
+          <w:iCs/>
+        </w:rPr>
+        <w:t>Estadísticas de cada red social ya creada.</w:t>
+      </w:r>
+    </w:p>
+    <w:p>
+      <w:pPr>
+        <w:spacing w:line="360" w:lineRule="auto"/>
+        <w:ind w:left="360"/>
+      </w:pPr>
+      <w:r>
+        <w:t>Para poder analizar las estadísticas procedimos a observar las estadísticas antes de la creación del contenido digital en la red social, como se muestra en las siguientes ilustraciones.</w:t>
+      </w:r>
+    </w:p>
+    <w:p>
+      <w:pPr>
+        <w:keepNext/>
+        <w:spacing w:line="360" w:lineRule="auto"/>
+        <w:ind w:left="360"/>
+      </w:pPr>
+      <w:r>
+        <w:rPr>
+          <w:noProof/>
+        </w:rPr>
+        <w:drawing>
+          <wp:inline distT="0" distB="0" distL="0" distR="0" wp14:anchorId="141780F2" wp14:editId="64BA7836">
+            <wp:extent cx="5820337" cy="2667000"/>
+            <wp:effectExtent l="0" t="0" r="9525" b="0"/>
+            <wp:docPr id="2" name="Imagen 2"/>
+            <wp:cNvGraphicFramePr>
+              <a:graphicFrameLocks xmlns:a="http://schemas.openxmlformats.org/drawingml/2006/main" noChangeAspect="1"/>
+            </wp:cNvGraphicFramePr>
+            <a:graphic xmlns:a="http://schemas.openxmlformats.org/drawingml/2006/main">
+              <a:graphicData uri="http://schemas.openxmlformats.org/drawingml/2006/picture">
+                <pic:pic xmlns:pic="http://schemas.openxmlformats.org/drawingml/2006/picture">
+                  <pic:nvPicPr>
+                    <pic:cNvPr id="1" name=""/>
+                    <pic:cNvPicPr/>
+                  </pic:nvPicPr>
+                  <pic:blipFill rotWithShape="1">
+                    <a:blip r:embed="rId41"/>
+                    <a:srcRect l="27834" t="17291" r="9199" b="33718"/>
+                    <a:stretch/>
+                  </pic:blipFill>
+                  <pic:spPr bwMode="auto">
+                    <a:xfrm>
+                      <a:off x="0" y="0"/>
+                      <a:ext cx="5862007" cy="2686094"/>
+                    </a:xfrm>
+                    <a:prstGeom prst="rect">
+                      <a:avLst/>
+                    </a:prstGeom>
+                    <a:ln>
+                      <a:noFill/>
+                    </a:ln>
+                    <a:extLst>
+                      <a:ext uri="{53640926-AAD7-44D8-BBD7-CCE9431645EC}">
+                        <a14:shadowObscured xmlns:a14="http://schemas.microsoft.com/office/drawing/2010/main"/>
+                      </a:ext>
+                    </a:extLst>
+                  </pic:spPr>
+                </pic:pic>
+              </a:graphicData>
+            </a:graphic>
+          </wp:inline>
+        </w:drawing>
+      </w:r>
+    </w:p>
+    <w:p>
+      <w:pPr>
+        <w:pStyle w:val="Descripcin"/>
+      </w:pPr>
+      <w:r>
+        <w:t xml:space="preserve">Ilustración </w:t>
+      </w:r>
+      <w:fldSimple w:instr=" SEQ Ilustración \* ARABIC ">
+        <w:r>
+          <w:rPr>
+            <w:noProof/>
+          </w:rPr>
+          <w:t>2</w:t>
+        </w:r>
+      </w:fldSimple>
+      <w:r>
+        <w:t xml:space="preserve">. </w:t>
+      </w:r>
+      <w:r>
+        <w:t>Estadística de visitas totales del 1-sep-20 al 22-sep-2020</w:t>
+      </w:r>
+    </w:p>
+    <w:p>
+      <w:pPr>
+        <w:keepNext/>
+        <w:spacing w:line="360" w:lineRule="auto"/>
+      </w:pPr>
+      <w:r>
+        <w:rPr>
+          <w:noProof/>
+        </w:rPr>
+        <w:lastRenderedPageBreak/>
+        <w:drawing>
+          <wp:inline distT="0" distB="0" distL="0" distR="0" wp14:anchorId="60A2A793" wp14:editId="5B03AB2F">
+            <wp:extent cx="5667375" cy="2566358"/>
+            <wp:effectExtent l="0" t="0" r="0" b="5715"/>
+            <wp:docPr id="3" name="Imagen 3"/>
+            <wp:cNvGraphicFramePr>
+              <a:graphicFrameLocks xmlns:a="http://schemas.openxmlformats.org/drawingml/2006/main" noChangeAspect="1"/>
+            </wp:cNvGraphicFramePr>
+            <a:graphic xmlns:a="http://schemas.openxmlformats.org/drawingml/2006/main">
+              <a:graphicData uri="http://schemas.openxmlformats.org/drawingml/2006/picture">
+                <pic:pic xmlns:pic="http://schemas.openxmlformats.org/drawingml/2006/picture">
+                  <pic:nvPicPr>
+                    <pic:cNvPr id="1" name=""/>
+                    <pic:cNvPicPr/>
+                  </pic:nvPicPr>
+                  <pic:blipFill rotWithShape="1">
+                    <a:blip r:embed="rId42"/>
+                    <a:srcRect l="27834" t="21902" r="9199" b="29683"/>
+                    <a:stretch/>
+                  </pic:blipFill>
+                  <pic:spPr bwMode="auto">
+                    <a:xfrm>
+                      <a:off x="0" y="0"/>
+                      <a:ext cx="5721259" cy="2590758"/>
+                    </a:xfrm>
+                    <a:prstGeom prst="rect">
+                      <a:avLst/>
+                    </a:prstGeom>
+                    <a:ln>
+                      <a:noFill/>
+                    </a:ln>
+                    <a:extLst>
+                      <a:ext uri="{53640926-AAD7-44D8-BBD7-CCE9431645EC}">
+                        <a14:shadowObscured xmlns:a14="http://schemas.microsoft.com/office/drawing/2010/main"/>
+                      </a:ext>
+                    </a:extLst>
+                  </pic:spPr>
+                </pic:pic>
+              </a:graphicData>
+            </a:graphic>
+          </wp:inline>
+        </w:drawing>
+      </w:r>
+    </w:p>
+    <w:p>
+      <w:pPr>
+        <w:pStyle w:val="Descripcin"/>
+        <w:spacing w:line="360" w:lineRule="auto"/>
+      </w:pPr>
+      <w:bookmarkStart w:id="50" w:name="_Toc60997673"/>
+      <w:bookmarkStart w:id="51" w:name="_Toc60997786"/>
+      <w:r>
+        <w:t xml:space="preserve">Ilustración </w:t>
+      </w:r>
+      <w:r>
+        <w:fldChar w:fldCharType="begin"/>
+      </w:r>
+      <w:r>
+        <w:instrText xml:space="preserve"> SEQ Ilustración \* ARABIC </w:instrText>
+      </w:r>
+      <w:r>
+        <w:fldChar w:fldCharType="separate"/>
+      </w:r>
+      <w:r>
+        <w:rPr>
+          <w:noProof/>
+        </w:rPr>
+        <w:t>3</w:t>
+      </w:r>
+      <w:r>
+        <w:rPr>
+          <w:noProof/>
+        </w:rPr>
+        <w:fldChar w:fldCharType="end"/>
+      </w:r>
+      <w:r>
+        <w:t>. Estadística de los visitantes totales del 1-sep-20 al 22-sep-20</w:t>
+      </w:r>
+      <w:bookmarkEnd w:id="50"/>
+      <w:bookmarkEnd w:id="51"/>
+    </w:p>
+    <w:p>
+      <w:pPr>
+        <w:keepNext/>
+        <w:spacing w:line="360" w:lineRule="auto"/>
+      </w:pPr>
+      <w:r>
+        <w:rPr>
+          <w:noProof/>
+        </w:rPr>
+        <w:drawing>
+          <wp:inline distT="0" distB="0" distL="0" distR="0" wp14:anchorId="36CB22C9" wp14:editId="2A024466">
+            <wp:extent cx="5800725" cy="2635355"/>
+            <wp:effectExtent l="0" t="0" r="0" b="0"/>
+            <wp:docPr id="4" name="Imagen 4"/>
+            <wp:cNvGraphicFramePr>
+              <a:graphicFrameLocks xmlns:a="http://schemas.openxmlformats.org/drawingml/2006/main" noChangeAspect="1"/>
+            </wp:cNvGraphicFramePr>
+            <a:graphic xmlns:a="http://schemas.openxmlformats.org/drawingml/2006/main">
+              <a:graphicData uri="http://schemas.openxmlformats.org/drawingml/2006/picture">
+                <pic:pic xmlns:pic="http://schemas.openxmlformats.org/drawingml/2006/picture">
+                  <pic:nvPicPr>
+                    <pic:cNvPr id="1" name=""/>
+                    <pic:cNvPicPr/>
+                  </pic:nvPicPr>
+                  <pic:blipFill rotWithShape="1">
+                    <a:blip r:embed="rId43"/>
+                    <a:srcRect l="27746" t="33032" r="9420" b="18496"/>
+                    <a:stretch/>
+                  </pic:blipFill>
+                  <pic:spPr bwMode="auto">
+                    <a:xfrm>
+                      <a:off x="0" y="0"/>
+                      <a:ext cx="5850109" cy="2657791"/>
+                    </a:xfrm>
+                    <a:prstGeom prst="rect">
+                      <a:avLst/>
+                    </a:prstGeom>
+                    <a:ln>
+                      <a:noFill/>
+                    </a:ln>
+                    <a:extLst>
+                      <a:ext uri="{53640926-AAD7-44D8-BBD7-CCE9431645EC}">
+                        <a14:shadowObscured xmlns:a14="http://schemas.microsoft.com/office/drawing/2010/main"/>
+                      </a:ext>
+                    </a:extLst>
+                  </pic:spPr>
+                </pic:pic>
+              </a:graphicData>
+            </a:graphic>
+          </wp:inline>
+        </w:drawing>
+      </w:r>
+    </w:p>
+    <w:p>
+      <w:pPr>
+        <w:pStyle w:val="Descripcin"/>
+        <w:spacing w:line="360" w:lineRule="auto"/>
+      </w:pPr>
+      <w:bookmarkStart w:id="52" w:name="_Toc60997674"/>
+      <w:bookmarkStart w:id="53" w:name="_Toc60997787"/>
+      <w:r>
+        <w:t xml:space="preserve">Ilustración </w:t>
+      </w:r>
+      <w:r>
+        <w:fldChar w:fldCharType="begin"/>
+      </w:r>
+      <w:r>
+        <w:instrText xml:space="preserve"> SEQ Ilustración \* ARABIC </w:instrText>
+      </w:r>
+      <w:r>
+        <w:fldChar w:fldCharType="separate"/>
+      </w:r>
+      <w:r>
+        <w:rPr>
+          <w:noProof/>
+        </w:rPr>
+        <w:t>4</w:t>
+      </w:r>
+      <w:r>
+        <w:rPr>
+          <w:noProof/>
+        </w:rPr>
+        <w:fldChar w:fldCharType="end"/>
+      </w:r>
+      <w:r>
+        <w:t>. Estadística de visitas totales del 22-sep-20 al 22-oct-20</w:t>
+      </w:r>
+      <w:bookmarkEnd w:id="52"/>
+      <w:bookmarkEnd w:id="53"/>
+    </w:p>
+    <w:p>
+      <w:pPr>
+        <w:keepNext/>
+        <w:spacing w:line="360" w:lineRule="auto"/>
+      </w:pPr>
+      <w:r>
+        <w:rPr>
+          <w:noProof/>
+        </w:rPr>
+        <w:lastRenderedPageBreak/>
+        <w:drawing>
+          <wp:inline distT="0" distB="0" distL="0" distR="0" wp14:anchorId="3406CC8E" wp14:editId="03E232B7">
+            <wp:extent cx="5743575" cy="2559940"/>
+            <wp:effectExtent l="0" t="0" r="0" b="0"/>
+            <wp:docPr id="5" name="Imagen 5"/>
+            <wp:cNvGraphicFramePr>
+              <a:graphicFrameLocks xmlns:a="http://schemas.openxmlformats.org/drawingml/2006/main" noChangeAspect="1"/>
+            </wp:cNvGraphicFramePr>
+            <a:graphic xmlns:a="http://schemas.openxmlformats.org/drawingml/2006/main">
+              <a:graphicData uri="http://schemas.openxmlformats.org/drawingml/2006/picture">
+                <pic:pic xmlns:pic="http://schemas.openxmlformats.org/drawingml/2006/picture">
+                  <pic:nvPicPr>
+                    <pic:cNvPr id="1" name=""/>
+                    <pic:cNvPicPr/>
+                  </pic:nvPicPr>
+                  <pic:blipFill rotWithShape="1">
+                    <a:blip r:embed="rId44"/>
+                    <a:srcRect l="28003" t="36599" r="9165" b="15850"/>
+                    <a:stretch/>
+                  </pic:blipFill>
+                  <pic:spPr bwMode="auto">
+                    <a:xfrm>
+                      <a:off x="0" y="0"/>
+                      <a:ext cx="5796366" cy="2583469"/>
+                    </a:xfrm>
+                    <a:prstGeom prst="rect">
+                      <a:avLst/>
+                    </a:prstGeom>
+                    <a:ln>
+                      <a:noFill/>
+                    </a:ln>
+                    <a:extLst>
+                      <a:ext uri="{53640926-AAD7-44D8-BBD7-CCE9431645EC}">
+                        <a14:shadowObscured xmlns:a14="http://schemas.microsoft.com/office/drawing/2010/main"/>
+                      </a:ext>
+                    </a:extLst>
+                  </pic:spPr>
+                </pic:pic>
+              </a:graphicData>
+            </a:graphic>
+          </wp:inline>
+        </w:drawing>
+      </w:r>
+    </w:p>
+    <w:p>
+      <w:pPr>
+        <w:pStyle w:val="Descripcin"/>
+        <w:spacing w:line="360" w:lineRule="auto"/>
+      </w:pPr>
+      <w:bookmarkStart w:id="54" w:name="_Toc60997675"/>
+      <w:bookmarkStart w:id="55" w:name="_Toc60997788"/>
+      <w:r>
+        <w:t xml:space="preserve">Ilustración </w:t>
+      </w:r>
+      <w:r>
+        <w:fldChar w:fldCharType="begin"/>
+      </w:r>
+      <w:r>
+        <w:instrText xml:space="preserve"> SEQ Ilustración \* ARABIC </w:instrText>
+      </w:r>
+      <w:r>
+        <w:fldChar w:fldCharType="separate"/>
+      </w:r>
+      <w:r>
+        <w:rPr>
+          <w:noProof/>
+        </w:rPr>
+        <w:t>5</w:t>
+      </w:r>
+      <w:r>
+        <w:rPr>
+          <w:noProof/>
+        </w:rPr>
+        <w:fldChar w:fldCharType="end"/>
+      </w:r>
+      <w:r>
+        <w:t>. Estadística de Visitantes totales del 22-sep-20 al 22-oct-20</w:t>
+      </w:r>
+      <w:bookmarkEnd w:id="54"/>
+      <w:bookmarkEnd w:id="55"/>
+    </w:p>
+    <w:p>
+      <w:pPr>
+        <w:pStyle w:val="Prrafodelista"/>
+        <w:numPr>
+          <w:ilvl w:val="0"/>
+          <w:numId w:val="4"/>
+        </w:numPr>
+        <w:spacing w:line="360" w:lineRule="auto"/>
+        <w:rPr>
+          <w:i/>
+          <w:iCs/>
+        </w:rPr>
+      </w:pPr>
+      <w:r>
+        <w:rPr>
+          <w:i/>
+          <w:iCs/>
+        </w:rPr>
+        <w:t>Especificación de la creación contenido para redes sociales.</w:t>
+      </w:r>
+    </w:p>
+    <w:p>
+      <w:pPr>
+        <w:pStyle w:val="Prrafodelista"/>
+        <w:spacing w:line="360" w:lineRule="auto"/>
+      </w:pPr>
+      <w:r>
+        <w:t xml:space="preserve">El agente </w:t>
+      </w:r>
+      <w:r>
+        <w:t xml:space="preserve">se comunicó con nosotros por </w:t>
+      </w:r>
+      <w:r>
+        <w:t>vía</w:t>
+      </w:r>
+      <w:r>
+        <w:t xml:space="preserve"> telefónica donde nos platicó el como le gustaría que fueran realiza</w:t>
+      </w:r>
+      <w:r>
+        <w:t>do el contenido digital, es decir, con colores que los representan al igual que las imágenes y con pocas letras.</w:t>
+      </w:r>
+    </w:p>
+    <w:p>
+      <w:pPr>
+        <w:pStyle w:val="Prrafodelista"/>
+        <w:spacing w:line="360" w:lineRule="auto"/>
+      </w:pPr>
+    </w:p>
+    <w:p>
+      <w:pPr>
+        <w:pStyle w:val="Prrafodelista"/>
+        <w:numPr>
+          <w:ilvl w:val="0"/>
+          <w:numId w:val="4"/>
+        </w:numPr>
+        <w:spacing w:line="360" w:lineRule="auto"/>
+        <w:rPr>
+          <w:i/>
+          <w:iCs/>
+        </w:rPr>
+      </w:pPr>
+      <w:r>
+        <w:rPr>
+          <w:i/>
+          <w:iCs/>
+        </w:rPr>
+        <w:t>Manuales sobre la información que maneja la agencia.</w:t>
+      </w:r>
+    </w:p>
+    <w:p>
+      <w:pPr>
+        <w:pStyle w:val="Prrafodelista"/>
+        <w:spacing w:line="360" w:lineRule="auto"/>
+      </w:pPr>
+      <w:r>
+        <w:t xml:space="preserve">El agente nos proporcionó dos manuales más algunos trípticos donde especifican detalladamente la información que </w:t>
+      </w:r>
+      <w:r>
+        <w:t>proporcionan por parte de la empresa.</w:t>
+      </w:r>
+    </w:p>
+    <w:p>
+      <w:pPr>
+        <w:spacing w:line="360" w:lineRule="auto"/>
+        <w:jc w:val="both"/>
+      </w:pPr>
+    </w:p>
+    <w:p>
+      <w:pPr>
+        <w:spacing w:line="360" w:lineRule="auto"/>
+        <w:jc w:val="both"/>
+      </w:pPr>
+    </w:p>
+    <w:p>
+      <w:pPr>
+        <w:spacing w:line="360" w:lineRule="auto"/>
+        <w:jc w:val="both"/>
+      </w:pPr>
+    </w:p>
+    <w:p>
+      <w:pPr>
+        <w:spacing w:line="360" w:lineRule="auto"/>
+        <w:jc w:val="both"/>
+      </w:pPr>
+    </w:p>
+    <w:p>
+      <w:pPr>
+        <w:spacing w:line="360" w:lineRule="auto"/>
+        <w:jc w:val="both"/>
+      </w:pPr>
+    </w:p>
+    <w:p>
+      <w:pPr>
+        <w:spacing w:line="360" w:lineRule="auto"/>
+        <w:jc w:val="both"/>
+      </w:pPr>
     </w:p>
     <w:p>
       <w:pPr>
@@ -18166,7 +18467,7 @@
           <w:sz w:val="28"/>
         </w:rPr>
       </w:pPr>
-      <w:bookmarkStart w:id="52" w:name="_Toc61298147"/>
+      <w:bookmarkStart w:id="56" w:name="_Toc61298147"/>
       <w:r>
         <w:rPr>
           <w:rFonts w:ascii="Arial" w:hAnsi="Arial" w:cs="Arial"/>
@@ -18176,10 +18477,9 @@
           <w:sz w:val="28"/>
           <w:szCs w:val="28"/>
         </w:rPr>
-        <w:lastRenderedPageBreak/>
         <w:t>FASE DE PLANIFICACIÓN.</w:t>
       </w:r>
-      <w:bookmarkEnd w:id="52"/>
+      <w:bookmarkEnd w:id="56"/>
       <w:r>
         <w:rPr>
           <w:rFonts w:ascii="Arial" w:hAnsi="Arial" w:cs="Arial"/>
@@ -18199,95 +18499,123 @@
         <w:jc w:val="both"/>
       </w:pPr>
       <w:r>
-        <w:t xml:space="preserve">Los  requerimientos  técnicos  para  el desarrollo  del proyecto  son: computadoras  de escritorio, utilizar algunos de los editores de texto especialmente para la escritura del código en lenguajes como HTML, </w:t>
+        <w:t xml:space="preserve">Los  requerimientos  técnicos  para  el desarrollo  del proyecto  </w:t>
+      </w:r>
+      <w:r>
+        <w:t>fueron</w:t>
+      </w:r>
+      <w:r>
+        <w:t xml:space="preserve">: computadoras  de escritorio, </w:t>
+      </w:r>
+      <w:r>
+        <w:t xml:space="preserve">se utilizaron </w:t>
+      </w:r>
+      <w:r>
+        <w:t xml:space="preserve">algunos de los editores de texto especialmente para la escritura del código en lenguajes como HTML, </w:t>
       </w:r>
       <w:r>
         <w:t xml:space="preserve">de los cuales se </w:t>
       </w:r>
-      <w:commentRangeStart w:id="53"/>
-      <w:r>
-        <w:rPr>
-          <w:highlight w:val="yellow"/>
-        </w:rPr>
-        <w:t>ocupan</w:t>
-      </w:r>
-      <w:commentRangeEnd w:id="53"/>
+      <w:r>
+        <w:t>ocupa</w:t>
+      </w:r>
+      <w:r>
+        <w:t>ron,</w:t>
+      </w:r>
+      <w:r>
+        <w:t xml:space="preserve"> Brackets </w:t>
+      </w:r>
+      <w:r>
+        <w:t xml:space="preserve">y Visual </w:t>
+      </w:r>
+      <w:r>
+        <w:t>Studio Code</w:t>
+      </w:r>
+      <w:r>
+        <w:t>, a su vez se utiliza</w:t>
+      </w:r>
+      <w:r>
+        <w:t>ron</w:t>
+      </w:r>
+      <w:r>
+        <w:t xml:space="preserve"> los lenguajes de programación web como HTML, PHP, </w:t>
+      </w:r>
+      <w:r>
+        <w:t>JavaScript</w:t>
+      </w:r>
+      <w:r>
+        <w:t xml:space="preserve"> junto con las herramientas CSS, </w:t>
+      </w:r>
+      <w:r>
+        <w:t xml:space="preserve">para la animación </w:t>
+      </w:r>
+      <w:r>
+        <w:t>de la página web se integrar</w:t>
+      </w:r>
+      <w:r>
+        <w:t>o</w:t>
+      </w:r>
+      <w:r>
+        <w:t xml:space="preserve">n herramientas a la programación como lo </w:t>
+      </w:r>
+      <w:r>
+        <w:t>es</w:t>
+      </w:r>
+      <w:r>
+        <w:t xml:space="preserve"> AOS, </w:t>
+      </w:r>
+      <w:r>
+        <w:t>también se requi</w:t>
+      </w:r>
+      <w:r>
+        <w:t>rió</w:t>
+      </w:r>
+      <w:r>
+        <w:t xml:space="preserve"> tener instalado los diferentes tipos  de navegadores  web  más  utilizados  como Google  Chrome,  Mozilla  Firefox  e Internet  Explorer</w:t>
+      </w:r>
+      <w:r>
+        <w:t xml:space="preserve"> con el fin de confirmar en que navegadores ser</w:t>
+      </w:r>
+      <w:r>
+        <w:t>ía</w:t>
+      </w:r>
+      <w:r>
+        <w:t xml:space="preserve"> visible la </w:t>
+      </w:r>
+      <w:r>
+        <w:t>misma</w:t>
+      </w:r>
+      <w:r>
+        <w:t xml:space="preserve">.  </w:t>
+      </w:r>
+      <w:r>
+        <w:t>Para esto se</w:t>
+      </w:r>
+      <w:r>
+        <w:t xml:space="preserve"> realiz</w:t>
+      </w:r>
+      <w:r>
+        <w:t>ó</w:t>
+      </w:r>
+      <w:r>
+        <w:t xml:space="preserve"> una pequeña base de datos utilizando el Sistema</w:t>
+      </w:r>
+      <w:r>
+        <w:t xml:space="preserve"> Gestor de Base de Datos (SGBD) </w:t>
+      </w:r>
+      <w:r>
+        <w:t xml:space="preserve">llamado </w:t>
+      </w:r>
+      <w:commentRangeStart w:id="57"/>
+      <w:r>
+        <w:t>WAMPP</w:t>
+      </w:r>
+      <w:commentRangeEnd w:id="57"/>
       <w:r>
         <w:rPr>
           <w:rStyle w:val="Refdecomentario"/>
         </w:rPr>
-        <w:commentReference w:id="53"/>
-      </w:r>
-      <w:r>
-        <w:t xml:space="preserve">, Brackets </w:t>
-      </w:r>
-      <w:r>
-        <w:t xml:space="preserve">y Visual </w:t>
-      </w:r>
-      <w:r>
-        <w:t>Studio Code</w:t>
-      </w:r>
-      <w:r>
-        <w:t xml:space="preserve">, a su vez se utilizan los lenguajes de programación web como HTML, PHP, </w:t>
-      </w:r>
-      <w:r>
-        <w:t>JavaScript</w:t>
-      </w:r>
-      <w:r>
-        <w:t xml:space="preserve"> junto con las herramientas CSS, </w:t>
-      </w:r>
-      <w:r>
-        <w:t xml:space="preserve">para la animación </w:t>
-      </w:r>
-      <w:r>
-        <w:t xml:space="preserve">de la página web se integrarán herramientas a la programación como lo </w:t>
-      </w:r>
-      <w:r>
-        <w:t>es</w:t>
-      </w:r>
-      <w:r>
-        <w:t xml:space="preserve"> AOS, </w:t>
-      </w:r>
-      <w:r>
-        <w:t>también se requi</w:t>
-      </w:r>
-      <w:r>
-        <w:t>ere</w:t>
-      </w:r>
-      <w:r>
-        <w:t xml:space="preserve"> tener instalado los diferentes tipos  de navegadores  web  más  utilizados  como Google  Chrome,  Mozilla  Firefox  e Internet  Explorer</w:t>
-      </w:r>
-      <w:r>
-        <w:t xml:space="preserve"> con el fin de confirmar en que navegadores será visible la </w:t>
-      </w:r>
-      <w:r>
-        <w:t>misma</w:t>
-      </w:r>
-      <w:r>
-        <w:t xml:space="preserve">.  </w:t>
-      </w:r>
-      <w:r>
-        <w:t>Para esto se</w:t>
-      </w:r>
-      <w:r>
-        <w:t xml:space="preserve"> realizará una pequeña base de datos utilizando el Sistema</w:t>
-      </w:r>
-      <w:r>
-        <w:t xml:space="preserve"> Gestor de Base de Datos (SGBD) </w:t>
-      </w:r>
-      <w:r>
-        <w:t xml:space="preserve">llamado </w:t>
-      </w:r>
-      <w:commentRangeStart w:id="54"/>
-      <w:r>
-        <w:t>WAMPP</w:t>
-      </w:r>
-      <w:commentRangeEnd w:id="54"/>
-      <w:r>
-        <w:rPr>
-          <w:rStyle w:val="Refdecomentario"/>
-        </w:rPr>
-        <w:commentReference w:id="54"/>
+        <w:commentReference w:id="57"/>
       </w:r>
       <w:r>
         <w:t>.</w:t>
@@ -18296,7 +18624,19 @@
         <w:t xml:space="preserve"> </w:t>
       </w:r>
       <w:r>
-        <w:t xml:space="preserve">Se ocupará la plataforma de código libre GitHub donde el equipo compartirá los archivos </w:t>
+        <w:t>Se ocup</w:t>
+      </w:r>
+      <w:r>
+        <w:t>ó</w:t>
+      </w:r>
+      <w:r>
+        <w:t xml:space="preserve"> la plataforma de código libre GitHub donde el equipo </w:t>
+      </w:r>
+      <w:r>
+        <w:t>tuvo la posibilidad de compartir</w:t>
+      </w:r>
+      <w:r>
+        <w:t xml:space="preserve"> los archivos </w:t>
       </w:r>
       <w:r>
         <w:t>de la página y poder estar a distancia trabajando de manera fluida.</w:t>
@@ -18308,7 +18648,13 @@
         <w:jc w:val="both"/>
       </w:pPr>
       <w:r>
-        <w:t xml:space="preserve">En este proyecto trabaja un equipo integrado por </w:t>
+        <w:t>E</w:t>
+      </w:r>
+      <w:r>
+        <w:t xml:space="preserve">l proyecto fue desarrollado y ejecutado por un </w:t>
+      </w:r>
+      <w:r>
+        <w:t xml:space="preserve">equipo integrado por </w:t>
       </w:r>
       <w:r>
         <w:t>2</w:t>
@@ -18317,7 +18663,13 @@
         <w:t xml:space="preserve"> personas, de</w:t>
       </w:r>
       <w:r>
-        <w:t xml:space="preserve"> las cuales cada una tiene asignada una parte del proyecto a realizar:</w:t>
+        <w:t xml:space="preserve"> las cuales cada una t</w:t>
+      </w:r>
+      <w:r>
+        <w:t>uvo</w:t>
+      </w:r>
+      <w:r>
+        <w:t xml:space="preserve"> asignada una parte del proyecto a realizar:</w:t>
       </w:r>
     </w:p>
     <w:p>
@@ -18330,6 +18682,7 @@
         <w:rPr>
           <w:noProof/>
         </w:rPr>
+        <w:lastRenderedPageBreak/>
         <w:drawing>
           <wp:inline distT="0" distB="0" distL="0" distR="0" wp14:anchorId="73533ECA" wp14:editId="78CC0370">
             <wp:extent cx="5629275" cy="3238839"/>
@@ -18358,7 +18711,7 @@
                     <pic:cNvPicPr/>
                   </pic:nvPicPr>
                   <pic:blipFill rotWithShape="1">
-                    <a:blip r:embed="rId45" cstate="print">
+                    <a:blip r:embed="rId49" cstate="print">
                       <a:extLst>
                         <a:ext uri="{28A0092B-C50C-407E-A947-70E740481C1C}">
                           <a14:useLocalDpi xmlns:a14="http://schemas.microsoft.com/office/drawing/2010/main" val="0"/>
@@ -18398,24 +18751,37 @@
         <w:spacing w:line="360" w:lineRule="auto"/>
         <w:jc w:val="both"/>
       </w:pPr>
-      <w:bookmarkStart w:id="55" w:name="_Toc60997666"/>
-      <w:bookmarkStart w:id="56" w:name="_Toc60997779"/>
+      <w:bookmarkStart w:id="58" w:name="_Toc60997666"/>
+      <w:bookmarkStart w:id="59" w:name="_Toc60997779"/>
       <w:r>
         <w:t xml:space="preserve">Ilustración </w:t>
       </w:r>
-      <w:fldSimple w:instr=" SEQ Ilustración \* ARABIC ">
-        <w:r>
-          <w:rPr>
-            <w:noProof/>
-          </w:rPr>
-          <w:t>2</w:t>
-        </w:r>
-      </w:fldSimple>
+      <w:r>
+        <w:fldChar w:fldCharType="begin"/>
+      </w:r>
+      <w:r>
+        <w:instrText xml:space="preserve"> SEQ Ilustración \* ARABIC </w:instrText>
+      </w:r>
+      <w:r>
+        <w:fldChar w:fldCharType="separate"/>
+      </w:r>
+      <w:r>
+        <w:rPr>
+          <w:noProof/>
+        </w:rPr>
+        <w:t>6</w:t>
+      </w:r>
+      <w:r>
+        <w:rPr>
+          <w:noProof/>
+        </w:rPr>
+        <w:fldChar w:fldCharType="end"/>
+      </w:r>
       <w:r>
         <w:t>. Organigrama del proyecto.</w:t>
       </w:r>
-      <w:bookmarkEnd w:id="55"/>
-      <w:bookmarkEnd w:id="56"/>
+      <w:bookmarkEnd w:id="58"/>
+      <w:bookmarkEnd w:id="59"/>
     </w:p>
     <w:p>
       <w:pPr>
@@ -18431,7 +18797,6 @@
           <w:spacing w:val="3"/>
           <w:szCs w:val="24"/>
         </w:rPr>
-        <w:lastRenderedPageBreak/>
         <w:t>La página web en desarrollo</w:t>
       </w:r>
       <w:r>
@@ -18439,27 +18804,55 @@
           <w:spacing w:val="3"/>
           <w:szCs w:val="24"/>
         </w:rPr>
-        <w:t xml:space="preserve"> será diseñada de una manera jerárquica</w:t>
+        <w:t xml:space="preserve"> </w:t>
       </w:r>
       <w:r>
         <w:rPr>
           <w:spacing w:val="3"/>
           <w:szCs w:val="24"/>
         </w:rPr>
-        <w:t>,</w:t>
+        <w:t>fue</w:t>
       </w:r>
       <w:r>
         <w:rPr>
           <w:spacing w:val="3"/>
           <w:szCs w:val="24"/>
         </w:rPr>
-        <w:t xml:space="preserve"> contará con una vista principal donde se mu</w:t>
+        <w:t xml:space="preserve"> diseñada de una manera jerárquica</w:t>
       </w:r>
       <w:r>
         <w:rPr>
           <w:spacing w:val="3"/>
           <w:szCs w:val="24"/>
         </w:rPr>
+        <w:t xml:space="preserve"> que </w:t>
+      </w:r>
+      <w:r>
+        <w:rPr>
+          <w:spacing w:val="3"/>
+          <w:szCs w:val="24"/>
+        </w:rPr>
+        <w:t>c</w:t>
+      </w:r>
+      <w:r>
+        <w:rPr>
+          <w:spacing w:val="3"/>
+          <w:szCs w:val="24"/>
+        </w:rPr>
+        <w:t xml:space="preserve">uenta </w:t>
+      </w:r>
+      <w:r>
+        <w:rPr>
+          <w:spacing w:val="3"/>
+          <w:szCs w:val="24"/>
+        </w:rPr>
+        <w:t>con una vista principal donde se mu</w:t>
+      </w:r>
+      <w:r>
+        <w:rPr>
+          <w:spacing w:val="3"/>
+          <w:szCs w:val="24"/>
+        </w:rPr>
         <w:t>e</w:t>
       </w:r>
       <w:r>
@@ -18467,20 +18860,27 @@
           <w:spacing w:val="3"/>
           <w:szCs w:val="24"/>
         </w:rPr>
-        <w:t>stre</w:t>
+        <w:t>str</w:t>
       </w:r>
       <w:r>
         <w:rPr>
           <w:spacing w:val="3"/>
           <w:szCs w:val="24"/>
         </w:rPr>
-        <w:t>n imágenes sobre los seguros que ofrece la empresa</w:t>
+        <w:t>an</w:t>
       </w:r>
       <w:r>
         <w:rPr>
           <w:spacing w:val="3"/>
           <w:szCs w:val="24"/>
         </w:rPr>
+        <w:t xml:space="preserve"> imágenes sobre los seguros que ofrece la empresa</w:t>
+      </w:r>
+      <w:r>
+        <w:rPr>
+          <w:spacing w:val="3"/>
+          <w:szCs w:val="24"/>
+        </w:rPr>
         <w:t>, información sobre esta misma y opiniones de los clientes.</w:t>
       </w:r>
       <w:r>
@@ -18495,13 +18895,27 @@
           <w:spacing w:val="3"/>
           <w:szCs w:val="24"/>
         </w:rPr>
-        <w:t>También contara con u</w:t>
+        <w:t>También c</w:t>
       </w:r>
       <w:r>
         <w:rPr>
           <w:spacing w:val="3"/>
           <w:szCs w:val="24"/>
         </w:rPr>
+        <w:t>uenta</w:t>
+      </w:r>
+      <w:r>
+        <w:rPr>
+          <w:spacing w:val="3"/>
+          <w:szCs w:val="24"/>
+        </w:rPr>
+        <w:t xml:space="preserve"> con u</w:t>
+      </w:r>
+      <w:r>
+        <w:rPr>
+          <w:spacing w:val="3"/>
+          <w:szCs w:val="24"/>
+        </w:rPr>
         <w:t xml:space="preserve">na subpágina </w:t>
       </w:r>
       <w:r>
@@ -18509,13 +18923,27 @@
           <w:spacing w:val="3"/>
           <w:szCs w:val="24"/>
         </w:rPr>
-        <w:t>“Historia” que mostrará la línea del tiempo de la aseguradora</w:t>
+        <w:t>“Historia” que m</w:t>
       </w:r>
       <w:r>
         <w:rPr>
           <w:spacing w:val="3"/>
           <w:szCs w:val="24"/>
         </w:rPr>
+        <w:t>uestra</w:t>
+      </w:r>
+      <w:r>
+        <w:rPr>
+          <w:spacing w:val="3"/>
+          <w:szCs w:val="24"/>
+        </w:rPr>
+        <w:t xml:space="preserve"> la línea del tiempo de la aseguradora</w:t>
+      </w:r>
+      <w:r>
+        <w:rPr>
+          <w:spacing w:val="3"/>
+          <w:szCs w:val="24"/>
+        </w:rPr>
         <w:t>, otra llamada “Se</w:t>
       </w:r>
       <w:r>
@@ -18537,78 +18965,181 @@
           <w:spacing w:val="3"/>
           <w:szCs w:val="24"/>
         </w:rPr>
-        <w:t xml:space="preserve">plasmará los datos recolectados de cada seguro ofrecido, </w:t>
+        <w:t>plasm</w:t>
       </w:r>
       <w:r>
         <w:rPr>
           <w:spacing w:val="3"/>
           <w:szCs w:val="24"/>
         </w:rPr>
-        <w:t>una llamada “Cotización” donde se pondrá un tutorial</w:t>
+        <w:t>ó</w:t>
       </w:r>
       <w:r>
         <w:rPr>
           <w:spacing w:val="3"/>
           <w:szCs w:val="24"/>
         </w:rPr>
-        <w:t xml:space="preserve"> donde se expl</w:t>
+        <w:t xml:space="preserve"> los datos recolectados de cada seguro ofrecido, </w:t>
       </w:r>
       <w:r>
         <w:rPr>
           <w:spacing w:val="3"/>
           <w:szCs w:val="24"/>
         </w:rPr>
-        <w:t>ique e paso a paso para que los clientes puedan realizar su propia cotización sin necesidad de un tercero</w:t>
+        <w:t xml:space="preserve">una llamada “Cotización” donde se </w:t>
       </w:r>
       <w:r>
         <w:rPr>
           <w:spacing w:val="3"/>
           <w:szCs w:val="24"/>
         </w:rPr>
-        <w:t>, escrito y en video</w:t>
+        <w:t>insertó</w:t>
       </w:r>
       <w:r>
         <w:rPr>
           <w:spacing w:val="3"/>
           <w:szCs w:val="24"/>
         </w:rPr>
-        <w:t>,</w:t>
+        <w:t xml:space="preserve"> un tutorial</w:t>
       </w:r>
       <w:r>
         <w:rPr>
           <w:spacing w:val="3"/>
           <w:szCs w:val="24"/>
         </w:rPr>
-        <w:t xml:space="preserve"> ahí mismo se alojará un link directo </w:t>
+        <w:t xml:space="preserve"> </w:t>
       </w:r>
       <w:r>
         <w:rPr>
           <w:spacing w:val="3"/>
           <w:szCs w:val="24"/>
         </w:rPr>
+        <w:t xml:space="preserve">redactado que </w:t>
+      </w:r>
+      <w:r>
+        <w:rPr>
+          <w:spacing w:val="3"/>
+          <w:szCs w:val="24"/>
+        </w:rPr>
+        <w:t>expl</w:t>
+      </w:r>
+      <w:r>
+        <w:rPr>
+          <w:spacing w:val="3"/>
+          <w:szCs w:val="24"/>
+        </w:rPr>
+        <w:t>i</w:t>
+      </w:r>
+      <w:r>
+        <w:rPr>
+          <w:spacing w:val="3"/>
+          <w:szCs w:val="24"/>
+        </w:rPr>
+        <w:t>ca</w:t>
+      </w:r>
+      <w:r>
+        <w:rPr>
+          <w:spacing w:val="3"/>
+          <w:szCs w:val="24"/>
+        </w:rPr>
+        <w:t xml:space="preserve"> e</w:t>
+      </w:r>
+      <w:r>
+        <w:rPr>
+          <w:spacing w:val="3"/>
+          <w:szCs w:val="24"/>
+        </w:rPr>
+        <w:t>l</w:t>
+      </w:r>
+      <w:r>
+        <w:rPr>
+          <w:spacing w:val="3"/>
+          <w:szCs w:val="24"/>
+        </w:rPr>
+        <w:t xml:space="preserve"> paso a paso para que los clientes puedan realizar su propia cotización sin necesidad de un tercero</w:t>
+      </w:r>
+      <w:r>
+        <w:rPr>
+          <w:spacing w:val="3"/>
+          <w:szCs w:val="24"/>
+        </w:rPr>
+        <w:t xml:space="preserve">, </w:t>
+      </w:r>
+      <w:r>
+        <w:rPr>
+          <w:spacing w:val="3"/>
+          <w:szCs w:val="24"/>
+        </w:rPr>
+        <w:t>ahí mismo se aloj</w:t>
+      </w:r>
+      <w:r>
+        <w:rPr>
+          <w:spacing w:val="3"/>
+          <w:szCs w:val="24"/>
+        </w:rPr>
+        <w:t>ó</w:t>
+      </w:r>
+      <w:r>
+        <w:rPr>
+          <w:spacing w:val="3"/>
+          <w:szCs w:val="24"/>
+        </w:rPr>
+        <w:t xml:space="preserve"> un link directo </w:t>
+      </w:r>
+      <w:r>
+        <w:rPr>
+          <w:spacing w:val="3"/>
+          <w:szCs w:val="24"/>
+        </w:rPr>
         <w:t xml:space="preserve">para la página oficial de cotización, Por </w:t>
       </w:r>
-      <w:proofErr w:type="spellStart"/>
       <w:r>
         <w:rPr>
           <w:spacing w:val="3"/>
           <w:szCs w:val="24"/>
         </w:rPr>
-        <w:t>ultimo</w:t>
-      </w:r>
-      <w:proofErr w:type="spellEnd"/>
+        <w:t>último</w:t>
+      </w:r>
       <w:r>
         <w:rPr>
           <w:spacing w:val="3"/>
           <w:szCs w:val="24"/>
         </w:rPr>
-        <w:t xml:space="preserve"> se encontrará una llamada “Contacto” en esta se encontraran todas las redes sociales oficiales de la empresa más una vista del mapa de Google para saber la ubicación exacta de la empresa</w:t>
+        <w:t xml:space="preserve"> </w:t>
       </w:r>
       <w:r>
         <w:rPr>
           <w:spacing w:val="3"/>
           <w:szCs w:val="24"/>
         </w:rPr>
+        <w:t>esta una subpágina</w:t>
+      </w:r>
+      <w:r>
+        <w:rPr>
+          <w:spacing w:val="3"/>
+          <w:szCs w:val="24"/>
+        </w:rPr>
+        <w:t xml:space="preserve"> una llamada “Contacto” en esta se enc</w:t>
+      </w:r>
+      <w:r>
+        <w:rPr>
+          <w:spacing w:val="3"/>
+          <w:szCs w:val="24"/>
+        </w:rPr>
+        <w:t>uentran</w:t>
+      </w:r>
+      <w:r>
+        <w:rPr>
+          <w:spacing w:val="3"/>
+          <w:szCs w:val="24"/>
+        </w:rPr>
+        <w:t xml:space="preserve"> todas las redes sociales oficiales de la empresa más una vista del mapa de Google para saber la ubicación exacta de la empresa</w:t>
+      </w:r>
+      <w:r>
+        <w:rPr>
+          <w:spacing w:val="3"/>
+          <w:szCs w:val="24"/>
+        </w:rPr>
         <w:t>.</w:t>
       </w:r>
       <w:r>
@@ -18633,13 +19164,55 @@
           <w:spacing w:val="3"/>
           <w:szCs w:val="24"/>
         </w:rPr>
-        <w:t>Así también contará con una sección que dé a los usuarios el privilegio de poder enviar sus quejas y comentarios, esta parte ayudará a</w:t>
+        <w:t xml:space="preserve">Así </w:t>
       </w:r>
       <w:r>
         <w:rPr>
           <w:spacing w:val="3"/>
           <w:szCs w:val="24"/>
         </w:rPr>
+        <w:t xml:space="preserve">mismo </w:t>
+      </w:r>
+      <w:r>
+        <w:rPr>
+          <w:spacing w:val="3"/>
+          <w:szCs w:val="24"/>
+        </w:rPr>
+        <w:t>también c</w:t>
+      </w:r>
+      <w:r>
+        <w:rPr>
+          <w:spacing w:val="3"/>
+          <w:szCs w:val="24"/>
+        </w:rPr>
+        <w:t>uenta</w:t>
+      </w:r>
+      <w:r>
+        <w:rPr>
+          <w:spacing w:val="3"/>
+          <w:szCs w:val="24"/>
+        </w:rPr>
+        <w:t xml:space="preserve"> con una sección que d</w:t>
+      </w:r>
+      <w:r>
+        <w:rPr>
+          <w:spacing w:val="3"/>
+          <w:szCs w:val="24"/>
+        </w:rPr>
+        <w:t>a</w:t>
+      </w:r>
+      <w:r>
+        <w:rPr>
+          <w:spacing w:val="3"/>
+          <w:szCs w:val="24"/>
+        </w:rPr>
+        <w:t xml:space="preserve"> a los usuarios el privilegio de poder enviar sus quejas y comentarios, esta parte ayuda a</w:t>
+      </w:r>
+      <w:r>
+        <w:rPr>
+          <w:spacing w:val="3"/>
+          <w:szCs w:val="24"/>
+        </w:rPr>
         <w:t xml:space="preserve"> la empresa</w:t>
       </w:r>
       <w:r>
@@ -18670,106 +19243,6 @@
         </w:rPr>
         <w:t>usuarios.</w:t>
       </w:r>
-    </w:p>
-    <w:p>
-      <w:pPr>
-        <w:spacing w:line="360" w:lineRule="auto"/>
-        <w:jc w:val="both"/>
-        <w:rPr>
-          <w:spacing w:val="3"/>
-          <w:szCs w:val="24"/>
-        </w:rPr>
-      </w:pPr>
-    </w:p>
-    <w:p>
-      <w:pPr>
-        <w:spacing w:line="360" w:lineRule="auto"/>
-        <w:jc w:val="both"/>
-        <w:rPr>
-          <w:spacing w:val="3"/>
-          <w:szCs w:val="24"/>
-        </w:rPr>
-      </w:pPr>
-    </w:p>
-    <w:p>
-      <w:pPr>
-        <w:spacing w:line="360" w:lineRule="auto"/>
-        <w:jc w:val="both"/>
-        <w:rPr>
-          <w:spacing w:val="3"/>
-          <w:szCs w:val="24"/>
-        </w:rPr>
-      </w:pPr>
-    </w:p>
-    <w:p>
-      <w:pPr>
-        <w:spacing w:line="360" w:lineRule="auto"/>
-        <w:jc w:val="both"/>
-        <w:rPr>
-          <w:spacing w:val="3"/>
-          <w:szCs w:val="24"/>
-        </w:rPr>
-      </w:pPr>
-    </w:p>
-    <w:p>
-      <w:pPr>
-        <w:spacing w:line="360" w:lineRule="auto"/>
-        <w:jc w:val="both"/>
-        <w:rPr>
-          <w:spacing w:val="3"/>
-          <w:szCs w:val="24"/>
-        </w:rPr>
-      </w:pPr>
-    </w:p>
-    <w:p>
-      <w:pPr>
-        <w:spacing w:line="360" w:lineRule="auto"/>
-        <w:jc w:val="both"/>
-        <w:rPr>
-          <w:spacing w:val="3"/>
-          <w:szCs w:val="24"/>
-        </w:rPr>
-      </w:pPr>
-    </w:p>
-    <w:p>
-      <w:pPr>
-        <w:spacing w:line="360" w:lineRule="auto"/>
-        <w:jc w:val="both"/>
-        <w:rPr>
-          <w:spacing w:val="3"/>
-          <w:szCs w:val="24"/>
-        </w:rPr>
-      </w:pPr>
-    </w:p>
-    <w:p>
-      <w:pPr>
-        <w:spacing w:line="360" w:lineRule="auto"/>
-        <w:jc w:val="both"/>
-        <w:rPr>
-          <w:spacing w:val="3"/>
-          <w:szCs w:val="24"/>
-        </w:rPr>
-      </w:pPr>
-    </w:p>
-    <w:p>
-      <w:pPr>
-        <w:spacing w:line="360" w:lineRule="auto"/>
-        <w:jc w:val="both"/>
-        <w:rPr>
-          <w:spacing w:val="3"/>
-          <w:szCs w:val="24"/>
-        </w:rPr>
-      </w:pPr>
-    </w:p>
-    <w:p>
-      <w:pPr>
-        <w:spacing w:line="360" w:lineRule="auto"/>
-        <w:jc w:val="both"/>
-        <w:rPr>
-          <w:spacing w:val="3"/>
-          <w:szCs w:val="24"/>
-        </w:rPr>
-      </w:pPr>
     </w:p>
     <w:p>
       <w:pPr>
@@ -18794,7 +19267,7 @@
           <w:szCs w:val="28"/>
         </w:rPr>
       </w:pPr>
-      <w:bookmarkStart w:id="57" w:name="_Toc61298148"/>
+      <w:bookmarkStart w:id="60" w:name="_Toc61298148"/>
       <w:r>
         <w:rPr>
           <w:rFonts w:ascii="Arial" w:hAnsi="Arial" w:cs="Arial"/>
@@ -18807,7 +19280,7 @@
         <w:lastRenderedPageBreak/>
         <w:t>FASE DE CONTENIDO.</w:t>
       </w:r>
-      <w:bookmarkEnd w:id="57"/>
+      <w:bookmarkEnd w:id="60"/>
     </w:p>
     <w:p/>
     <w:p>
@@ -18819,13 +19292,28 @@
         <w:t xml:space="preserve">Dentro de esta fase se </w:t>
       </w:r>
       <w:r>
-        <w:t>desarrolla el</w:t>
-      </w:r>
-      <w:r>
-        <w:t xml:space="preserve"> contenido que llevará la página web. Dentro de los cuales se destacan el inicio, </w:t>
-      </w:r>
-      <w:r>
-        <w:t>el relato de</w:t>
+        <w:t>desarroll</w:t>
+      </w:r>
+      <w:r>
+        <w:t>ó</w:t>
+      </w:r>
+      <w:r>
+        <w:t xml:space="preserve"> el</w:t>
+      </w:r>
+      <w:r>
+        <w:t xml:space="preserve"> contenido que l</w:t>
+      </w:r>
+      <w:r>
+        <w:t>leva</w:t>
+      </w:r>
+      <w:r>
+        <w:t xml:space="preserve"> la página web. Dentro de los cuales se destacan el inicio,</w:t>
+      </w:r>
+      <w:r>
+        <w:t xml:space="preserve"> que es un</w:t>
+      </w:r>
+      <w:r>
+        <w:t xml:space="preserve"> relato de</w:t>
       </w:r>
       <w:r>
         <w:t xml:space="preserve"> la historia de los inicios de </w:t>
@@ -18834,10 +19322,13 @@
         <w:t>la empresa</w:t>
       </w:r>
       <w:r>
-        <w:t xml:space="preserve">.  </w:t>
-      </w:r>
-      <w:r>
-        <w:t xml:space="preserve">También llevará una sección de </w:t>
+        <w:t xml:space="preserve">. </w:t>
+      </w:r>
+      <w:r>
+        <w:t>Lleva</w:t>
+      </w:r>
+      <w:r>
+        <w:t xml:space="preserve"> una sección de </w:t>
       </w:r>
       <w:r>
         <w:t>seguros</w:t>
@@ -18858,7 +19349,7 @@
         <w:t xml:space="preserve">, en la parte de </w:t>
       </w:r>
       <w:r>
-        <w:t>cotización se explicará como cotizar de manera personal</w:t>
+        <w:t>cotización se explica como cotizar de manera personal</w:t>
       </w:r>
       <w:r>
         <w:t xml:space="preserve"> </w:t>
@@ -18873,7 +19364,13 @@
         <w:t xml:space="preserve"> en </w:t>
       </w:r>
       <w:r>
-        <w:t>contáctanos se pondrán todos los contactos oficiales que tiene la aseguradora.</w:t>
+        <w:t>contáctanos se</w:t>
+      </w:r>
+      <w:r>
+        <w:t xml:space="preserve"> encuentran</w:t>
+      </w:r>
+      <w:r>
+        <w:t xml:space="preserve"> todos los contactos oficiales que tiene la aseguradora.</w:t>
       </w:r>
     </w:p>
     <w:p>
@@ -18882,13 +19379,25 @@
         <w:jc w:val="both"/>
       </w:pPr>
       <w:r>
-        <w:t xml:space="preserve">Por otro lado, esta página web tendrá colores similares a los </w:t>
+        <w:t>Por otro lado, esta página web t</w:t>
+      </w:r>
+      <w:r>
+        <w:t>iene</w:t>
+      </w:r>
+      <w:r>
+        <w:t xml:space="preserve"> colores similares a los </w:t>
       </w:r>
       <w:r>
         <w:t xml:space="preserve">que representan a la empresa, </w:t>
       </w:r>
       <w:r>
-        <w:t xml:space="preserve">además se tiene un fondo de inicio que hace referencia </w:t>
+        <w:t xml:space="preserve">además </w:t>
+      </w:r>
+      <w:r>
+        <w:t>cuenta</w:t>
+      </w:r>
+      <w:r>
+        <w:t xml:space="preserve"> un fondo de inicio que hace referencia </w:t>
       </w:r>
       <w:r>
         <w:t xml:space="preserve">a </w:t>
@@ -18900,13 +19409,17 @@
         <w:t xml:space="preserve">, </w:t>
       </w:r>
       <w:r>
-        <w:t xml:space="preserve">Para mejor comprensión de como </w:t>
-      </w:r>
-      <w:proofErr w:type="spellStart"/>
-      <w:r>
-        <w:t>esta</w:t>
-      </w:r>
-      <w:proofErr w:type="spellEnd"/>
+        <w:t xml:space="preserve">Para mejor comprensión de </w:t>
+      </w:r>
+      <w:r>
+        <w:t>cómo</w:t>
+      </w:r>
+      <w:r>
+        <w:t xml:space="preserve"> </w:t>
+      </w:r>
+      <w:r>
+        <w:t>está</w:t>
+      </w:r>
       <w:r>
         <w:t xml:space="preserve"> organizada la página web se realizó un mapa de la arquitectura de esta misma.</w:t>
       </w:r>
@@ -18922,10 +19435,10 @@
           <w:noProof/>
         </w:rPr>
         <w:drawing>
-          <wp:inline distT="0" distB="0" distL="0" distR="0" wp14:anchorId="1A23B519" wp14:editId="5CB53EF0">
-            <wp:extent cx="5612130" cy="3867150"/>
-            <wp:effectExtent l="0" t="0" r="7620" b="0"/>
-            <wp:docPr id="13" name="Imagen 13" descr="Diagrama&#10;&#10;Descripción generada automáticamente"/>
+          <wp:inline distT="0" distB="0" distL="0" distR="0" wp14:anchorId="50FD1A98" wp14:editId="0DB63D17">
+            <wp:extent cx="5612130" cy="4208780"/>
+            <wp:effectExtent l="0" t="0" r="7620" b="1270"/>
+            <wp:docPr id="17" name="Imagen 17"/>
             <wp:cNvGraphicFramePr>
               <a:graphicFrameLocks xmlns:a="http://schemas.openxmlformats.org/drawingml/2006/main" noChangeAspect="1"/>
             </wp:cNvGraphicFramePr>
@@ -18933,36 +19446,29 @@
               <a:graphicData uri="http://schemas.openxmlformats.org/drawingml/2006/picture">
                 <pic:pic xmlns:pic="http://schemas.openxmlformats.org/drawingml/2006/picture">
                   <pic:nvPicPr>
-                    <pic:cNvPr id="13" name="Imagen 13" descr="Diagrama&#10;&#10;Descripción generada automáticamente"/>
+                    <pic:cNvPr id="17" name="Imagen 17"/>
                     <pic:cNvPicPr/>
                   </pic:nvPicPr>
-                  <pic:blipFill rotWithShape="1">
-                    <a:blip r:embed="rId46">
+                  <pic:blipFill>
+                    <a:blip r:embed="rId50">
                       <a:extLst>
                         <a:ext uri="{28A0092B-C50C-407E-A947-70E740481C1C}">
                           <a14:useLocalDpi xmlns:a14="http://schemas.microsoft.com/office/drawing/2010/main" val="0"/>
                         </a:ext>
                       </a:extLst>
                     </a:blip>
-                    <a:srcRect b="8117"/>
-                    <a:stretch/>
+                    <a:stretch>
+                      <a:fillRect/>
+                    </a:stretch>
                   </pic:blipFill>
-                  <pic:spPr bwMode="auto">
+                  <pic:spPr>
                     <a:xfrm>
                       <a:off x="0" y="0"/>
-                      <a:ext cx="5612130" cy="3867150"/>
+                      <a:ext cx="5612130" cy="4208780"/>
                     </a:xfrm>
                     <a:prstGeom prst="rect">
                       <a:avLst/>
                     </a:prstGeom>
-                    <a:ln>
-                      <a:noFill/>
-                    </a:ln>
-                    <a:extLst>
-                      <a:ext uri="{53640926-AAD7-44D8-BBD7-CCE9431645EC}">
-                        <a14:shadowObscured xmlns:a14="http://schemas.microsoft.com/office/drawing/2010/main"/>
-                      </a:ext>
-                    </a:extLst>
                   </pic:spPr>
                 </pic:pic>
               </a:graphicData>
@@ -18976,24 +19482,37 @@
         <w:pStyle w:val="Descripcin"/>
         <w:jc w:val="both"/>
       </w:pPr>
-      <w:bookmarkStart w:id="58" w:name="_Toc60997667"/>
-      <w:bookmarkStart w:id="59" w:name="_Toc60997780"/>
+      <w:bookmarkStart w:id="61" w:name="_Toc60997667"/>
+      <w:bookmarkStart w:id="62" w:name="_Toc60997780"/>
       <w:r>
         <w:t xml:space="preserve">Ilustración </w:t>
       </w:r>
-      <w:fldSimple w:instr=" SEQ Ilustración \* ARABIC ">
-        <w:r>
-          <w:rPr>
-            <w:noProof/>
-          </w:rPr>
-          <w:t>3</w:t>
-        </w:r>
-      </w:fldSimple>
+      <w:r>
+        <w:fldChar w:fldCharType="begin"/>
+      </w:r>
+      <w:r>
+        <w:instrText xml:space="preserve"> SEQ Ilustración \* ARABIC </w:instrText>
+      </w:r>
+      <w:r>
+        <w:fldChar w:fldCharType="separate"/>
+      </w:r>
+      <w:r>
+        <w:rPr>
+          <w:noProof/>
+        </w:rPr>
+        <w:t>7</w:t>
+      </w:r>
+      <w:r>
+        <w:rPr>
+          <w:noProof/>
+        </w:rPr>
+        <w:fldChar w:fldCharType="end"/>
+      </w:r>
       <w:r>
         <w:t>. Mapa de arquitectura de la página web.</w:t>
       </w:r>
-      <w:bookmarkEnd w:id="58"/>
-      <w:bookmarkEnd w:id="59"/>
+      <w:bookmarkEnd w:id="61"/>
+      <w:bookmarkEnd w:id="62"/>
     </w:p>
     <w:p>
       <w:pPr>
@@ -19022,7 +19541,7 @@
                     <pic:cNvPicPr/>
                   </pic:nvPicPr>
                   <pic:blipFill rotWithShape="1">
-                    <a:blip r:embed="rId47"/>
+                    <a:blip r:embed="rId51"/>
                     <a:srcRect t="4034"/>
                     <a:stretch/>
                   </pic:blipFill>
@@ -19055,24 +19574,37 @@
         <w:pStyle w:val="Descripcin"/>
         <w:jc w:val="both"/>
       </w:pPr>
-      <w:bookmarkStart w:id="60" w:name="_Toc60997668"/>
-      <w:bookmarkStart w:id="61" w:name="_Toc60997781"/>
+      <w:bookmarkStart w:id="63" w:name="_Toc60997668"/>
+      <w:bookmarkStart w:id="64" w:name="_Toc60997781"/>
       <w:r>
         <w:t xml:space="preserve">Ilustración </w:t>
       </w:r>
-      <w:fldSimple w:instr=" SEQ Ilustración \* ARABIC ">
-        <w:r>
-          <w:rPr>
-            <w:noProof/>
-          </w:rPr>
-          <w:t>4</w:t>
-        </w:r>
-      </w:fldSimple>
+      <w:r>
+        <w:fldChar w:fldCharType="begin"/>
+      </w:r>
+      <w:r>
+        <w:instrText xml:space="preserve"> SEQ Ilustración \* ARABIC </w:instrText>
+      </w:r>
+      <w:r>
+        <w:fldChar w:fldCharType="separate"/>
+      </w:r>
+      <w:r>
+        <w:rPr>
+          <w:noProof/>
+        </w:rPr>
+        <w:t>8</w:t>
+      </w:r>
+      <w:r>
+        <w:rPr>
+          <w:noProof/>
+        </w:rPr>
+        <w:fldChar w:fldCharType="end"/>
+      </w:r>
       <w:r>
         <w:t>. Captura del inicio de la página web.</w:t>
       </w:r>
-      <w:bookmarkEnd w:id="60"/>
-      <w:bookmarkEnd w:id="61"/>
+      <w:bookmarkEnd w:id="63"/>
+      <w:bookmarkEnd w:id="64"/>
     </w:p>
     <w:p>
       <w:pPr>
@@ -19111,7 +19643,7 @@
                     </pic:cNvPicPr>
                   </pic:nvPicPr>
                   <pic:blipFill>
-                    <a:blip r:embed="rId48" cstate="print">
+                    <a:blip r:embed="rId52" cstate="print">
                       <a:extLst>
                         <a:ext uri="{28A0092B-C50C-407E-A947-70E740481C1C}">
                           <a14:useLocalDpi xmlns:a14="http://schemas.microsoft.com/office/drawing/2010/main" val="0"/>
@@ -19167,7 +19699,7 @@
                     </pic:cNvPicPr>
                   </pic:nvPicPr>
                   <pic:blipFill rotWithShape="1">
-                    <a:blip r:embed="rId49">
+                    <a:blip r:embed="rId53">
                       <a:extLst>
                         <a:ext uri="{28A0092B-C50C-407E-A947-70E740481C1C}">
                           <a14:useLocalDpi xmlns:a14="http://schemas.microsoft.com/office/drawing/2010/main" val="0"/>
@@ -19226,7 +19758,7 @@
                     </pic:cNvPicPr>
                   </pic:nvPicPr>
                   <pic:blipFill rotWithShape="1">
-                    <a:blip r:embed="rId50">
+                    <a:blip r:embed="rId54">
                       <a:extLst>
                         <a:ext uri="{28A0092B-C50C-407E-A947-70E740481C1C}">
                           <a14:useLocalDpi xmlns:a14="http://schemas.microsoft.com/office/drawing/2010/main" val="0"/>
@@ -19265,24 +19797,37 @@
       <w:pPr>
         <w:pStyle w:val="Descripcin"/>
       </w:pPr>
-      <w:bookmarkStart w:id="62" w:name="_Toc60997669"/>
-      <w:bookmarkStart w:id="63" w:name="_Toc60997782"/>
+      <w:bookmarkStart w:id="65" w:name="_Toc60997669"/>
+      <w:bookmarkStart w:id="66" w:name="_Toc60997782"/>
       <w:r>
         <w:t xml:space="preserve">Ilustración </w:t>
       </w:r>
-      <w:fldSimple w:instr=" SEQ Ilustración \* ARABIC ">
-        <w:r>
-          <w:rPr>
-            <w:noProof/>
-          </w:rPr>
-          <w:t>5</w:t>
-        </w:r>
-      </w:fldSimple>
+      <w:r>
+        <w:fldChar w:fldCharType="begin"/>
+      </w:r>
+      <w:r>
+        <w:instrText xml:space="preserve"> SEQ Ilustración \* ARABIC </w:instrText>
+      </w:r>
+      <w:r>
+        <w:fldChar w:fldCharType="separate"/>
+      </w:r>
+      <w:r>
+        <w:rPr>
+          <w:noProof/>
+        </w:rPr>
+        <w:t>9</w:t>
+      </w:r>
+      <w:r>
+        <w:rPr>
+          <w:noProof/>
+        </w:rPr>
+        <w:fldChar w:fldCharType="end"/>
+      </w:r>
       <w:r>
         <w:t>. Paletas de colores ideales.</w:t>
       </w:r>
-      <w:bookmarkEnd w:id="62"/>
-      <w:bookmarkEnd w:id="63"/>
+      <w:bookmarkEnd w:id="65"/>
+      <w:bookmarkEnd w:id="66"/>
     </w:p>
     <w:p>
       <w:pPr>
@@ -19326,7 +19871,7 @@
                     <pic:cNvPicPr/>
                   </pic:nvPicPr>
                   <pic:blipFill rotWithShape="1">
-                    <a:blip r:embed="rId51"/>
+                    <a:blip r:embed="rId55"/>
                     <a:srcRect l="23422" t="14806" r="1731" b="40412"/>
                     <a:stretch/>
                   </pic:blipFill>
@@ -19358,24 +19903,37 @@
       <w:pPr>
         <w:pStyle w:val="Descripcin"/>
       </w:pPr>
-      <w:bookmarkStart w:id="64" w:name="_Toc60997670"/>
-      <w:bookmarkStart w:id="65" w:name="_Toc60997783"/>
+      <w:bookmarkStart w:id="67" w:name="_Toc60997670"/>
+      <w:bookmarkStart w:id="68" w:name="_Toc60997783"/>
       <w:r>
         <w:t xml:space="preserve">Ilustración </w:t>
       </w:r>
-      <w:fldSimple w:instr=" SEQ Ilustración \* ARABIC ">
-        <w:r>
-          <w:rPr>
-            <w:noProof/>
-          </w:rPr>
-          <w:t>6</w:t>
-        </w:r>
-      </w:fldSimple>
+      <w:r>
+        <w:fldChar w:fldCharType="begin"/>
+      </w:r>
+      <w:r>
+        <w:instrText xml:space="preserve"> SEQ Ilustración \* ARABIC </w:instrText>
+      </w:r>
+      <w:r>
+        <w:fldChar w:fldCharType="separate"/>
+      </w:r>
+      <w:r>
+        <w:rPr>
+          <w:noProof/>
+        </w:rPr>
+        <w:t>10</w:t>
+      </w:r>
+      <w:r>
+        <w:rPr>
+          <w:noProof/>
+        </w:rPr>
+        <w:fldChar w:fldCharType="end"/>
+      </w:r>
       <w:r>
         <w:t>. Logotipos de la empresa proporcionados.</w:t>
       </w:r>
-      <w:bookmarkEnd w:id="64"/>
-      <w:bookmarkEnd w:id="65"/>
+      <w:bookmarkEnd w:id="67"/>
+      <w:bookmarkEnd w:id="68"/>
     </w:p>
     <w:p>
       <w:pPr>
@@ -19389,7 +19947,7 @@
           <w:szCs w:val="20"/>
         </w:rPr>
       </w:pPr>
-      <w:bookmarkStart w:id="66" w:name="_Toc61298149"/>
+      <w:bookmarkStart w:id="69" w:name="_Toc61298149"/>
       <w:r>
         <w:rPr>
           <w:rFonts w:ascii="Arial" w:hAnsi="Arial" w:cs="Arial"/>
@@ -19402,7 +19960,7 @@
         <w:lastRenderedPageBreak/>
         <w:t>FASE DE DISEÑO.</w:t>
       </w:r>
-      <w:bookmarkEnd w:id="66"/>
+      <w:bookmarkEnd w:id="69"/>
     </w:p>
     <w:p/>
     <w:p>
@@ -19435,24 +19993,42 @@
         <w:t xml:space="preserve">)  </w:t>
       </w:r>
       <w:r>
-        <w:t>también se utilizan como fondos imágenes que representan a los servicios que ofrece la aseguradora</w:t>
-      </w:r>
-      <w:r>
-        <w:t>. Cada subpágina contará con su información correspondiente al igual que su propio diseño</w:t>
+        <w:t>también se utiliza</w:t>
+      </w:r>
+      <w:r>
+        <w:t>r</w:t>
+      </w:r>
+      <w:r>
+        <w:t>o</w:t>
+      </w:r>
+      <w:r>
+        <w:t>n</w:t>
+      </w:r>
+      <w:r>
+        <w:t xml:space="preserve"> como fondos imágenes que representan a los servicios que ofrece la aseguradora</w:t>
+      </w:r>
+      <w:r>
+        <w:t>. Cada subpágina c</w:t>
+      </w:r>
+      <w:r>
+        <w:t>uenta</w:t>
+      </w:r>
+      <w:r>
+        <w:t xml:space="preserve"> con su información correspondiente al igual que su propio diseño</w:t>
       </w:r>
       <w:r>
         <w:t xml:space="preserve">, claro está, congeniando con la idea </w:t>
       </w:r>
-      <w:commentRangeStart w:id="67"/>
+      <w:commentRangeStart w:id="70"/>
       <w:r>
         <w:t>principal</w:t>
       </w:r>
-      <w:commentRangeEnd w:id="67"/>
+      <w:commentRangeEnd w:id="70"/>
       <w:r>
         <w:rPr>
           <w:rStyle w:val="Refdecomentario"/>
         </w:rPr>
-        <w:commentReference w:id="67"/>
+        <w:commentReference w:id="70"/>
       </w:r>
       <w:r>
         <w:t>.</w:t>
@@ -19482,7 +20058,7 @@
         </w:rPr>
         <w:t xml:space="preserve"> </w:t>
       </w:r>
-      <w:bookmarkStart w:id="68" w:name="_Toc61298150"/>
+      <w:bookmarkStart w:id="71" w:name="_Toc61298150"/>
       <w:r>
         <w:rPr>
           <w:rFonts w:ascii="Arial" w:hAnsi="Arial" w:cs="Arial"/>
@@ -19494,7 +20070,7 @@
         </w:rPr>
         <w:t>FASE DE PROGRAMACIÓN.</w:t>
       </w:r>
-      <w:bookmarkEnd w:id="68"/>
+      <w:bookmarkEnd w:id="71"/>
     </w:p>
     <w:p/>
     <w:p>
@@ -19503,7 +20079,7 @@
         <w:jc w:val="both"/>
       </w:pPr>
       <w:r>
-        <w:t xml:space="preserve">Dentro de la fase de programación se utilizaron algunos editores de texto como lo son </w:t>
+        <w:t xml:space="preserve">Dentro de la fase de programación se utilizaron algunos editores de texto como </w:t>
       </w:r>
       <w:r>
         <w:t>Visual Studio Code</w:t>
@@ -19548,42 +20124,35 @@
         <w:t>llamado</w:t>
       </w:r>
       <w:r>
+        <w:t xml:space="preserve"> OpenSans </w:t>
+      </w:r>
+      <w:r>
+        <w:t>adquirido de la plataforma GoogleApis</w:t>
+      </w:r>
+      <w:r>
+        <w:t xml:space="preserve"> p</w:t>
+      </w:r>
+      <w:r>
+        <w:t>ara poder crear bien la estructura ya antes definida en la fase de diseño.</w:t>
+      </w:r>
+      <w:r>
+        <w:t xml:space="preserve"> Como la plantilla fue diseñada desde cero todos los elementos encontrados en ella fueron </w:t>
+      </w:r>
+      <w:r>
+        <w:t>creados a gustos del cliente (el agente J. Alfredo)</w:t>
+      </w:r>
+      <w:r>
+        <w:t xml:space="preserve"> que en conjunto de todas las herramientas utilizadas se le pudo dar un diseño claro</w:t>
+      </w:r>
+      <w:r>
+        <w:t xml:space="preserve">, </w:t>
+      </w:r>
+      <w:r>
+        <w:t>se eligió</w:t>
+      </w:r>
+      <w:r>
         <w:t xml:space="preserve"> </w:t>
       </w:r>
-      <w:proofErr w:type="spellStart"/>
-      <w:r>
-        <w:t>OpenSans</w:t>
-      </w:r>
-      <w:proofErr w:type="spellEnd"/>
-      <w:r>
-        <w:t xml:space="preserve"> </w:t>
-      </w:r>
-      <w:r>
-        <w:t xml:space="preserve">adquirido de la plataforma </w:t>
-      </w:r>
-      <w:proofErr w:type="spellStart"/>
-      <w:r>
-        <w:t>GoogleApis</w:t>
-      </w:r>
-      <w:proofErr w:type="spellEnd"/>
-      <w:r>
-        <w:t xml:space="preserve"> p</w:t>
-      </w:r>
-      <w:r>
-        <w:t>ara poder crear bien la estructura ya antes definida en la fase de diseño.</w:t>
-      </w:r>
-      <w:r>
-        <w:t xml:space="preserve"> Como la plantilla fue diseñada desde cero todos los elementos encontrados en ella fueron </w:t>
-      </w:r>
-      <w:r>
-        <w:t>creados a gustos del cliente (el agente J. Alfredo)</w:t>
-      </w:r>
-      <w:r>
-        <w:t xml:space="preserve"> que en conjunto de todas las herramientas utilizadas se le pudo dar un diseño claro</w:t>
-      </w:r>
-      <w:r>
-        <w:t xml:space="preserve">, elegimos </w:t>
-      </w:r>
       <w:r>
         <w:t>el diseño de esta</w:t>
       </w:r>
@@ -19597,7 +20166,13 @@
         <w:t xml:space="preserve"> la temática de la empresa</w:t>
       </w:r>
       <w:r>
-        <w:t>, o que se asemejara, para así adaptarla a las necesidades de nuestros clientes, obviamente colocando y respetando los colores que representan a</w:t>
+        <w:t xml:space="preserve">, o que se asemejara, para así adaptarla a las necesidades de </w:t>
+      </w:r>
+      <w:r>
+        <w:t>sus</w:t>
+      </w:r>
+      <w:r>
+        <w:t xml:space="preserve"> clientes, obviamente colocando y respetando los colores que representan a</w:t>
       </w:r>
       <w:r>
         <w:t xml:space="preserve"> la aseguradora</w:t>
@@ -19615,13 +20190,16 @@
         <w:t xml:space="preserve">Para una mejor ejecución de la programación en equipo </w:t>
       </w:r>
       <w:r>
-        <w:t>ocupamos una herramienta de código libre</w:t>
+        <w:t>se ocupó</w:t>
+      </w:r>
+      <w:r>
+        <w:t xml:space="preserve"> una herramienta de código libre</w:t>
       </w:r>
       <w:r>
         <w:t xml:space="preserve"> llamada GitHub</w:t>
       </w:r>
       <w:r>
-        <w:t xml:space="preserve"> que nos proporcion</w:t>
+        <w:t xml:space="preserve"> que proporcion</w:t>
       </w:r>
       <w:r>
         <w:t>ó</w:t>
@@ -19633,10 +20211,22 @@
         <w:t xml:space="preserve">a la tarea realizada </w:t>
       </w:r>
       <w:r>
-        <w:t>se alojaron los archivos correspondientes de la página, otorgándonos un</w:t>
-      </w:r>
-      <w:r>
-        <w:t xml:space="preserve"> mejor ambiente de trabajo pues podíamos avanzar mutuamente sin necesidad de interrumpir al otro.</w:t>
+        <w:t xml:space="preserve">se alojaron los archivos correspondientes de la página, </w:t>
+      </w:r>
+      <w:r>
+        <w:t>otorgando</w:t>
+      </w:r>
+      <w:r>
+        <w:t xml:space="preserve"> un</w:t>
+      </w:r>
+      <w:r>
+        <w:t xml:space="preserve"> mejor ambiente de trabajo pues </w:t>
+      </w:r>
+      <w:r>
+        <w:t>se podía</w:t>
+      </w:r>
+      <w:r>
+        <w:t xml:space="preserve"> avanzar mutuamente sin necesidad de interrumpir al otro.</w:t>
       </w:r>
     </w:p>
     <w:p>
@@ -19645,16 +20235,16 @@
         <w:spacing w:line="360" w:lineRule="auto"/>
         <w:jc w:val="center"/>
       </w:pPr>
-      <w:commentRangeStart w:id="69"/>
+      <w:commentRangeStart w:id="72"/>
       <w:r>
         <w:rPr>
           <w:noProof/>
         </w:rPr>
         <w:lastRenderedPageBreak/>
         <w:drawing>
-          <wp:inline distT="0" distB="0" distL="0" distR="0" wp14:anchorId="1213D2BD" wp14:editId="42A2F553">
-            <wp:extent cx="3503005" cy="2695575"/>
-            <wp:effectExtent l="0" t="0" r="2540" b="0"/>
+          <wp:inline distT="0" distB="0" distL="0" distR="0" wp14:anchorId="1213D2BD" wp14:editId="50D7F55D">
+            <wp:extent cx="5017135" cy="3860703"/>
+            <wp:effectExtent l="0" t="0" r="0" b="6985"/>
             <wp:docPr id="14" name="Imagen 14"/>
             <wp:cNvGraphicFramePr>
               <a:graphicFrameLocks xmlns:a="http://schemas.openxmlformats.org/drawingml/2006/main" noChangeAspect="1"/>
@@ -19667,14 +20257,14 @@
                     <pic:cNvPicPr/>
                   </pic:nvPicPr>
                   <pic:blipFill rotWithShape="1">
-                    <a:blip r:embed="rId52"/>
+                    <a:blip r:embed="rId56"/>
                     <a:srcRect l="4327" t="3458" r="23893" b="2755"/>
                     <a:stretch/>
                   </pic:blipFill>
                   <pic:spPr bwMode="auto">
                     <a:xfrm>
                       <a:off x="0" y="0"/>
-                      <a:ext cx="3600008" cy="2770219"/>
+                      <a:ext cx="5170041" cy="3978364"/>
                     </a:xfrm>
                     <a:prstGeom prst="rect">
                       <a:avLst/>
@@ -19694,31 +20284,50 @@
           </wp:inline>
         </w:drawing>
       </w:r>
-      <w:commentRangeEnd w:id="69"/>
+      <w:commentRangeEnd w:id="72"/>
     </w:p>
     <w:p>
       <w:pPr>
         <w:pStyle w:val="Descripcin"/>
         <w:jc w:val="both"/>
       </w:pPr>
-      <w:bookmarkStart w:id="70" w:name="_Toc60997671"/>
-      <w:bookmarkStart w:id="71" w:name="_Toc60997784"/>
+      <w:bookmarkStart w:id="73" w:name="_Toc60997671"/>
+      <w:bookmarkStart w:id="74" w:name="_Toc60997784"/>
       <w:r>
         <w:t xml:space="preserve">Ilustración </w:t>
       </w:r>
-      <w:fldSimple w:instr=" SEQ Ilustración \* ARABIC ">
-        <w:r>
-          <w:rPr>
-            <w:noProof/>
-          </w:rPr>
-          <w:t>7</w:t>
-        </w:r>
-      </w:fldSimple>
-      <w:r>
-        <w:t>. Código de la página Inicio</w:t>
-      </w:r>
-      <w:bookmarkEnd w:id="70"/>
-      <w:bookmarkEnd w:id="71"/>
+      <w:r>
+        <w:fldChar w:fldCharType="begin"/>
+      </w:r>
+      <w:r>
+        <w:instrText xml:space="preserve"> SEQ Ilustración \* ARABIC </w:instrText>
+      </w:r>
+      <w:r>
+        <w:fldChar w:fldCharType="separate"/>
+      </w:r>
+      <w:r>
+        <w:rPr>
+          <w:noProof/>
+        </w:rPr>
+        <w:t>11</w:t>
+      </w:r>
+      <w:r>
+        <w:rPr>
+          <w:noProof/>
+        </w:rPr>
+        <w:fldChar w:fldCharType="end"/>
+      </w:r>
+      <w:r>
+        <w:t xml:space="preserve">. </w:t>
+      </w:r>
+      <w:r>
+        <w:t>Parte del c</w:t>
+      </w:r>
+      <w:r>
+        <w:t>ódigo de la página Inicio</w:t>
+      </w:r>
+      <w:bookmarkEnd w:id="73"/>
+      <w:bookmarkEnd w:id="74"/>
     </w:p>
     <w:p>
       <w:pPr>
@@ -19729,10 +20338,16 @@
         <w:rPr>
           <w:rStyle w:val="Refdecomentario"/>
         </w:rPr>
-        <w:commentReference w:id="69"/>
-      </w:r>
-      <w:r>
-        <w:t xml:space="preserve">Para la creación de la base de datos se utiliza el Sistema Gestor de Base de </w:t>
+        <w:commentReference w:id="72"/>
+      </w:r>
+      <w:r>
+        <w:t>Para la creación de la base de datos se utiliz</w:t>
+      </w:r>
+      <w:r>
+        <w:t>ó</w:t>
+      </w:r>
+      <w:r>
+        <w:t xml:space="preserve"> el Sistema Gestor de Base de </w:t>
       </w:r>
       <w:r>
         <w:t>D</w:t>
@@ -19740,139 +20355,175 @@
       <w:r>
         <w:t xml:space="preserve">atos (SGBD) </w:t>
       </w:r>
-      <w:commentRangeStart w:id="72"/>
-      <w:r>
-        <w:rPr>
-          <w:highlight w:val="yellow"/>
-        </w:rPr>
+      <w:commentRangeStart w:id="75"/>
+      <w:r>
         <w:t>llamado</w:t>
       </w:r>
-      <w:commentRangeEnd w:id="72"/>
+      <w:commentRangeEnd w:id="75"/>
       <w:r>
         <w:rPr>
           <w:rStyle w:val="Refdecomentario"/>
         </w:rPr>
-        <w:commentReference w:id="72"/>
-      </w:r>
-      <w:r>
-        <w:rPr>
-          <w:highlight w:val="yellow"/>
-        </w:rPr>
-        <w:t xml:space="preserve"> Wampp el cual entra en la clasificación de bases de datos SQL. La base de datos fue creada con el nombre de “</w:t>
-      </w:r>
-      <w:r>
-        <w:rPr>
-          <w:highlight w:val="yellow"/>
-        </w:rPr>
-        <w:t>Aun no sé</w:t>
-      </w:r>
-      <w:r>
-        <w:rPr>
-          <w:highlight w:val="yellow"/>
-        </w:rPr>
+        <w:commentReference w:id="75"/>
+      </w:r>
+      <w:r>
+        <w:t xml:space="preserve"> Wamp</w:t>
+      </w:r>
+      <w:r>
+        <w:t>Server</w:t>
+      </w:r>
+      <w:r>
+        <w:t xml:space="preserve"> el cual entra en la clasificación de bases de datos SQL. La base de datos fue creada con el nombre de “</w:t>
+      </w:r>
+      <w:r>
+        <w:t>Comentarios</w:t>
+      </w:r>
+      <w:r>
         <w:t xml:space="preserve">”, esta base de datos contiene </w:t>
       </w:r>
       <w:r>
-        <w:rPr>
-          <w:highlight w:val="yellow"/>
-        </w:rPr>
         <w:t>una tabla</w:t>
       </w:r>
       <w:r>
-        <w:rPr>
-          <w:highlight w:val="yellow"/>
-        </w:rPr>
         <w:t xml:space="preserve"> </w:t>
       </w:r>
       <w:r>
-        <w:rPr>
-          <w:highlight w:val="yellow"/>
-        </w:rPr>
         <w:t>denominada “</w:t>
       </w:r>
       <w:r>
-        <w:rPr>
-          <w:highlight w:val="yellow"/>
-        </w:rPr>
-        <w:t xml:space="preserve">horario”, </w:t>
-      </w:r>
-      <w:r>
-        <w:rPr>
-          <w:highlight w:val="yellow"/>
-        </w:rPr>
+        <w:t>mensajes</w:t>
+      </w:r>
+      <w:r>
+        <w:t xml:space="preserve">”, </w:t>
+      </w:r>
+      <w:r>
         <w:t>la cual</w:t>
       </w:r>
       <w:r>
-        <w:rPr>
-          <w:highlight w:val="yellow"/>
-        </w:rPr>
+        <w:t xml:space="preserve"> tiene los campos llamados “nombre”, “</w:t>
+      </w:r>
+      <w:r>
+        <w:t>teléfono</w:t>
+      </w:r>
+      <w:r>
+        <w:t>”</w:t>
+      </w:r>
+      <w:r>
         <w:t xml:space="preserve"> </w:t>
       </w:r>
       <w:r>
-        <w:rPr>
-          <w:highlight w:val="yellow"/>
-        </w:rPr>
-        <w:t>tiene como registros las</w:t>
-      </w:r>
-      <w:r>
-        <w:rPr>
-          <w:highlight w:val="yellow"/>
-        </w:rPr>
+        <w:t>y “email</w:t>
+      </w:r>
+      <w:r>
+        <w:t>”</w:t>
+      </w:r>
+      <w:r>
+        <w:t xml:space="preserve">, en esta tabla se </w:t>
+      </w:r>
+      <w:r>
+        <w:t xml:space="preserve">registran </w:t>
+      </w:r>
+      <w:r>
+        <w:t>todos los mensajes que deseen enviar a la empresa</w:t>
+      </w:r>
+      <w:r>
+        <w:t>.</w:t>
+      </w:r>
+      <w:r>
         <w:t xml:space="preserve"> </w:t>
       </w:r>
       <w:r>
-        <w:rPr>
-          <w:highlight w:val="yellow"/>
-        </w:rPr>
-        <w:t>horas en las que</w:t>
-      </w:r>
-      <w:r>
-        <w:rPr>
-          <w:highlight w:val="yellow"/>
-        </w:rPr>
-        <w:t xml:space="preserve"> brinda servicio.</w:t>
+        <w:t>E</w:t>
+      </w:r>
+      <w:r>
+        <w:t xml:space="preserve">s con esto con lo que la página se vuelve dinámica, </w:t>
+      </w:r>
+      <w:r>
+        <w:t>ya que,</w:t>
+      </w:r>
+      <w:r>
+        <w:t xml:space="preserve"> si en algún momento </w:t>
+      </w:r>
+      <w:r>
+        <w:t xml:space="preserve">el </w:t>
+      </w:r>
+      <w:r>
+        <w:t>encargado de sistemas</w:t>
+      </w:r>
+      <w:r>
+        <w:t xml:space="preserve"> decide o quiere modificar </w:t>
+      </w:r>
+      <w:r>
+        <w:t xml:space="preserve">algún </w:t>
+      </w:r>
+      <w:r>
+        <w:t>campo de la base de datos</w:t>
+      </w:r>
+      <w:r>
+        <w:t>, lo</w:t>
       </w:r>
       <w:r>
         <w:t xml:space="preserve"> </w:t>
       </w:r>
       <w:r>
-        <w:t>E</w:t>
-      </w:r>
-      <w:r>
-        <w:t xml:space="preserve">s con esto con lo que la página se vuelve dinámica, </w:t>
-      </w:r>
-      <w:r>
-        <w:t>ya que,</w:t>
-      </w:r>
-      <w:r>
-        <w:t xml:space="preserve"> si en algún momento </w:t>
-      </w:r>
-      <w:r>
-        <w:t xml:space="preserve">el </w:t>
-      </w:r>
-      <w:r>
-        <w:t>encargado de sistemas</w:t>
-      </w:r>
-      <w:r>
-        <w:t xml:space="preserve"> decide o quiere modificar su </w:t>
-      </w:r>
-      <w:r>
-        <w:rPr>
-          <w:highlight w:val="yellow"/>
-        </w:rPr>
-        <w:t>horario de atención</w:t>
-      </w:r>
-      <w:r>
-        <w:t>, lo</w:t>
+        <w:t>puede hacer modificando el registro dentro de la base de datos y el cambio será</w:t>
+      </w:r>
+      <w:r>
+        <w:t xml:space="preserve"> realizado. La</w:t>
+      </w:r>
+      <w:r>
+        <w:t>s</w:t>
       </w:r>
       <w:r>
         <w:t xml:space="preserve"> </w:t>
       </w:r>
       <w:r>
-        <w:t>puede hacer modificando el registro dentro de la base de datos y el cambio será</w:t>
-      </w:r>
-      <w:r>
-        <w:t xml:space="preserve"> realizado. La</w:t>
+        <w:t xml:space="preserve">subpáginas se vuelven dinámicas también pues cuentan con botones </w:t>
+      </w:r>
+      <w:r>
+        <w:t xml:space="preserve">que al ser oprimidos </w:t>
+      </w:r>
+      <w:r>
+        <w:t>navegan entre la subpáginas o la página principal</w:t>
+      </w:r>
+      <w:r>
+        <w:t>, la subpágina de Cotización c</w:t>
+      </w:r>
+      <w:r>
+        <w:t>uenta</w:t>
+      </w:r>
+      <w:r>
+        <w:t xml:space="preserve"> con un botón que dirig</w:t>
+      </w:r>
+      <w:r>
+        <w:t xml:space="preserve">e </w:t>
+      </w:r>
+      <w:r>
+        <w:t xml:space="preserve">a </w:t>
+      </w:r>
+      <w:r>
+        <w:t>otra página</w:t>
+      </w:r>
+      <w:r>
+        <w:t xml:space="preserve"> donde se p</w:t>
+      </w:r>
+      <w:r>
+        <w:t>uede</w:t>
+      </w:r>
+      <w:r>
+        <w:t xml:space="preserve"> realizar la cotización correspondiente, así como la de </w:t>
+      </w:r>
+      <w:r>
+        <w:t>Contacto</w:t>
+      </w:r>
+      <w:r>
+        <w:t xml:space="preserve"> t</w:t>
+      </w:r>
+      <w:r>
+        <w:t>iene</w:t>
+      </w:r>
+      <w:r>
+        <w:t xml:space="preserve"> un apartado de Comentario</w:t>
       </w:r>
       <w:r>
         <w:t>s</w:t>
@@ -19881,25 +20532,13 @@
         <w:t xml:space="preserve"> </w:t>
       </w:r>
       <w:r>
-        <w:t xml:space="preserve">subpáginas se vuelven dinámicas también pues cuentan con botones </w:t>
-      </w:r>
-      <w:r>
-        <w:t>que al ser oprimidos regresaran automáticamente a la página de inicio</w:t>
-      </w:r>
-      <w:r>
-        <w:t xml:space="preserve">, la subpágina de Cotización contará con un botón que dirigirá </w:t>
-      </w:r>
-      <w:r>
-        <w:t xml:space="preserve">a </w:t>
-      </w:r>
-      <w:r>
-        <w:t>otra página</w:t>
-      </w:r>
-      <w:r>
-        <w:t xml:space="preserve"> donde se podrá realizar la cotización correspondiente, así como la de Historia tendrá un apartado de Comentarios </w:t>
-      </w:r>
-      <w:r>
-        <w:t>donde los usuarios podrán dejar sus sugerencias o quejas del servicio proporcionado</w:t>
+        <w:t xml:space="preserve">donde los usuarios </w:t>
+      </w:r>
+      <w:r>
+        <w:t xml:space="preserve">pueden </w:t>
+      </w:r>
+      <w:r>
+        <w:t>dejar sus sugerencias o quejas del servicio proporcionado</w:t>
       </w:r>
       <w:r>
         <w:t>.</w:t>
@@ -19911,9 +20550,7 @@
         <w:jc w:val="both"/>
       </w:pPr>
       <w:r>
-        <w:t xml:space="preserve"> </w:t>
-      </w:r>
-      <w:r>
+        <w:lastRenderedPageBreak/>
         <w:t>Dentro del contenido estático que caracteriza al sitio web se encuentran los</w:t>
       </w:r>
       <w:r>
@@ -19966,6 +20603,21 @@
       </w:r>
       <w:r>
         <w:t xml:space="preserve">.  </w:t>
+      </w:r>
+    </w:p>
+    <w:p>
+      <w:pPr>
+        <w:spacing w:line="360" w:lineRule="auto"/>
+        <w:jc w:val="both"/>
+        <w:rPr>
+          <w:color w:val="FF0000"/>
+        </w:rPr>
+      </w:pPr>
+      <w:r>
+        <w:rPr>
+          <w:color w:val="FF0000"/>
+        </w:rPr>
+        <w:t>INSERTAR CAPTURA DE LA BASE DE DATOS</w:t>
       </w:r>
     </w:p>
     <w:p>
@@ -19980,7 +20632,7 @@
           <w:szCs w:val="28"/>
         </w:rPr>
       </w:pPr>
-      <w:bookmarkStart w:id="73" w:name="_Toc61298151"/>
+      <w:bookmarkStart w:id="76" w:name="_Toc61298151"/>
       <w:r>
         <w:rPr>
           <w:rFonts w:ascii="Arial" w:hAnsi="Arial" w:cs="Arial"/>
@@ -19990,75 +20642,136 @@
           <w:sz w:val="28"/>
           <w:szCs w:val="28"/>
         </w:rPr>
-        <w:lastRenderedPageBreak/>
         <w:t>FASE DE TESTEO.</w:t>
       </w:r>
-      <w:bookmarkEnd w:id="73"/>
+      <w:bookmarkEnd w:id="76"/>
     </w:p>
     <w:p/>
     <w:p>
       <w:pPr>
         <w:spacing w:line="360" w:lineRule="auto"/>
-        <w:jc w:val="both"/>
-      </w:pPr>
-      <w:r>
-        <w:t>Al contar con solo una red social, se tenía interés de crear cuentas propias en las demás redes sociales que existen, así como también se estuvo creando contenido digital para dichas redes y poder fomentar el incremento de la productividad de la empresa, cada mes se hizo un corte de estadísticas donde demostraba el mejoramiento de visibilidad de las redes sociales existentes propias que se implementaron, al mismo tiempo se descubrió que los clientes tenían necesidades de poder obtener más información de los seguros ofrecidos de manera autónoma, es decir, que ellos mismos pudieran consultar la información de los seguros y de ser posible poder realizar su propia cotización sin necesidad de ponerse en contacto aún con un agente antes de estar listo para la contratación.</w:t>
+        <w:ind w:left="-5"/>
+        <w:jc w:val="both"/>
+      </w:pPr>
+      <w:r>
+        <w:t xml:space="preserve">En esta fase se verificó que la página web lograra ejecutarse en diferentes navegadores como lo son, Mozilla Firefox, Google Chrome, OperaMini e Internet Explorer, y se comprobó que la página web es compatible con los navegadores mencionados anteriormente, </w:t>
+      </w:r>
+      <w:r>
+        <w:t xml:space="preserve">así como también se adapta a los dispositivos móviles de una manera </w:t>
+      </w:r>
+      <w:r>
+        <w:t>proporcionada.</w:t>
       </w:r>
     </w:p>
     <w:p>
       <w:pPr>
         <w:spacing w:line="360" w:lineRule="auto"/>
-        <w:jc w:val="both"/>
-      </w:pPr>
-      <w:r>
-        <w:t>Se ocuparon diferentes tipos de información para poder encontrar que se necesitaba plasmar en la página web, las cuales fueron.</w:t>
-      </w:r>
-    </w:p>
-    <w:p>
-      <w:pPr>
-        <w:pStyle w:val="Prrafodelista"/>
-        <w:numPr>
-          <w:ilvl w:val="0"/>
-          <w:numId w:val="4"/>
-        </w:numPr>
+        <w:ind w:left="-5"/>
+        <w:jc w:val="both"/>
+      </w:pPr>
+      <w:r>
+        <w:t xml:space="preserve">De igual forma se </w:t>
+      </w:r>
+      <w:r>
+        <w:t>estuvo controlando</w:t>
+      </w:r>
+      <w:r>
+        <w:t xml:space="preserve"> la velocidad de descarga y respuesta de la página al momento de inserta o clicar el ulr de la página web</w:t>
+      </w:r>
+      <w:r>
+        <w:t xml:space="preserve">, esto se </w:t>
+      </w:r>
+      <w:r>
+        <w:t>realizó</w:t>
+      </w:r>
+      <w:r>
+        <w:t xml:space="preserve"> con motivo de saber si se obtenía una respuesta rápida de la página y de no ser así poder corregirlo.</w:t>
+      </w:r>
+    </w:p>
+    <w:p/>
+    <w:p>
+      <w:pPr>
+        <w:pStyle w:val="Ttulo3"/>
+        <w:ind w:left="360"/>
+        <w:rPr>
+          <w:rFonts w:ascii="Arial" w:hAnsi="Arial" w:cs="Arial"/>
+          <w:b/>
+          <w:bCs/>
+          <w:color w:val="auto"/>
+          <w:sz w:val="28"/>
+          <w:szCs w:val="28"/>
+        </w:rPr>
+      </w:pPr>
+      <w:r>
+        <w:rPr>
+          <w:rFonts w:ascii="Arial" w:hAnsi="Arial" w:cs="Arial"/>
+          <w:b/>
+          <w:bCs/>
+          <w:color w:val="auto"/>
+          <w:sz w:val="28"/>
+          <w:szCs w:val="28"/>
+        </w:rPr>
+        <w:t xml:space="preserve"> </w:t>
+      </w:r>
+      <w:bookmarkStart w:id="77" w:name="_Toc61298152"/>
+      <w:r>
+        <w:rPr>
+          <w:rFonts w:ascii="Arial" w:hAnsi="Arial" w:cs="Arial"/>
+          <w:b/>
+          <w:bCs/>
+          <w:color w:val="auto"/>
+          <w:sz w:val="28"/>
+          <w:szCs w:val="28"/>
+        </w:rPr>
+        <w:t>FASE DE MERCADEO Y PUBLICIDAD.</w:t>
+      </w:r>
+      <w:bookmarkEnd w:id="77"/>
+      <w:r>
+        <w:rPr>
+          <w:rFonts w:ascii="Arial" w:hAnsi="Arial" w:cs="Arial"/>
+          <w:b/>
+          <w:bCs/>
+          <w:color w:val="auto"/>
+          <w:sz w:val="28"/>
+          <w:szCs w:val="28"/>
+        </w:rPr>
+        <w:t xml:space="preserve"> </w:t>
+      </w:r>
+    </w:p>
+    <w:p/>
+    <w:p>
+      <w:pPr>
         <w:spacing w:line="360" w:lineRule="auto"/>
-        <w:rPr>
-          <w:i/>
-          <w:iCs/>
-        </w:rPr>
-      </w:pPr>
-      <w:r>
-        <w:rPr>
-          <w:i/>
-          <w:iCs/>
-        </w:rPr>
-        <w:t>Estadísticas de cada red social ya creada.</w:t>
-      </w:r>
-    </w:p>
-    <w:p>
-      <w:pPr>
-        <w:spacing w:line="360" w:lineRule="auto"/>
-        <w:ind w:left="360"/>
-      </w:pPr>
-      <w:r>
-        <w:t>Para poder analizar las estadísticas procedimos a observar las estadísticas antes de la creación del contenido digital en la red social, como se muestra en las siguientes ilustraciones.</w:t>
+        <w:ind w:left="-5"/>
+        <w:jc w:val="both"/>
+      </w:pPr>
+      <w:r>
+        <w:t>Es en esta fase donde se implementó el sitio web, esto quiere decir que se subió a la red, mediante un hosting gratuito, encontrado en 000webhost el cual es compatible con PHP, MYSQL, cPanel, el cual también no contiene publicidad, además de que cuenta con su versión Premium</w:t>
+      </w:r>
+      <w:r>
+        <w:t xml:space="preserve"> y cuenta con el respaldo de otro hosting llamado Hostinger</w:t>
+      </w:r>
+      <w:r>
+        <w:t xml:space="preserve">. </w:t>
       </w:r>
     </w:p>
     <w:p>
       <w:pPr>
         <w:keepNext/>
         <w:spacing w:line="360" w:lineRule="auto"/>
-        <w:ind w:left="360"/>
+        <w:ind w:left="-5"/>
+        <w:jc w:val="both"/>
       </w:pPr>
       <w:r>
         <w:rPr>
           <w:noProof/>
         </w:rPr>
+        <w:lastRenderedPageBreak/>
         <w:drawing>
-          <wp:inline distT="0" distB="0" distL="0" distR="0" wp14:anchorId="0CD2690E" wp14:editId="7F150377">
-            <wp:extent cx="5820337" cy="2667000"/>
-            <wp:effectExtent l="0" t="0" r="9525" b="0"/>
-            <wp:docPr id="2" name="Imagen 2"/>
+          <wp:inline distT="0" distB="0" distL="0" distR="0" wp14:anchorId="50220A98" wp14:editId="22759991">
+            <wp:extent cx="5612130" cy="3171825"/>
+            <wp:effectExtent l="0" t="0" r="7620" b="9525"/>
+            <wp:docPr id="18" name="Imagen 18"/>
             <wp:cNvGraphicFramePr>
               <a:graphicFrameLocks xmlns:a="http://schemas.openxmlformats.org/drawingml/2006/main" noChangeAspect="1"/>
             </wp:cNvGraphicFramePr>
@@ -20070,14 +20783,14 @@
                     <pic:cNvPicPr/>
                   </pic:nvPicPr>
                   <pic:blipFill rotWithShape="1">
-                    <a:blip r:embed="rId53"/>
-                    <a:srcRect l="27834" t="17291" r="9199" b="33718"/>
+                    <a:blip r:embed="rId57"/>
+                    <a:srcRect t="4034"/>
                     <a:stretch/>
                   </pic:blipFill>
                   <pic:spPr bwMode="auto">
                     <a:xfrm>
                       <a:off x="0" y="0"/>
-                      <a:ext cx="5862007" cy="2686094"/>
+                      <a:ext cx="5612130" cy="3171825"/>
                     </a:xfrm>
                     <a:prstGeom prst="rect">
                       <a:avLst/>
@@ -20101,10 +20814,8 @@
     <w:p>
       <w:pPr>
         <w:pStyle w:val="Descripcin"/>
-        <w:spacing w:line="360" w:lineRule="auto"/>
-      </w:pPr>
-      <w:bookmarkStart w:id="74" w:name="_Toc60997672"/>
-      <w:bookmarkStart w:id="75" w:name="_Toc60997785"/>
+        <w:jc w:val="both"/>
+      </w:pPr>
       <w:r>
         <w:t xml:space="preserve">Ilustración </w:t>
       </w:r>
@@ -20113,622 +20824,42 @@
           <w:rPr>
             <w:noProof/>
           </w:rPr>
-          <w:t>8</w:t>
+          <w:t>12</w:t>
         </w:r>
       </w:fldSimple>
       <w:r>
-        <w:t>. Estadística de visitas totales del 1-sep-20 al 22-sep-2020</w:t>
-      </w:r>
-      <w:bookmarkEnd w:id="74"/>
-      <w:bookmarkEnd w:id="75"/>
-    </w:p>
-    <w:p>
-      <w:pPr>
-        <w:keepNext/>
-        <w:spacing w:line="360" w:lineRule="auto"/>
-      </w:pPr>
-      <w:r>
-        <w:rPr>
-          <w:noProof/>
-        </w:rPr>
-        <w:lastRenderedPageBreak/>
-        <w:drawing>
-          <wp:inline distT="0" distB="0" distL="0" distR="0" wp14:anchorId="6432F413" wp14:editId="11CA62E2">
-            <wp:extent cx="5667375" cy="2566358"/>
-            <wp:effectExtent l="0" t="0" r="0" b="5715"/>
-            <wp:docPr id="3" name="Imagen 3"/>
-            <wp:cNvGraphicFramePr>
-              <a:graphicFrameLocks xmlns:a="http://schemas.openxmlformats.org/drawingml/2006/main" noChangeAspect="1"/>
-            </wp:cNvGraphicFramePr>
-            <a:graphic xmlns:a="http://schemas.openxmlformats.org/drawingml/2006/main">
-              <a:graphicData uri="http://schemas.openxmlformats.org/drawingml/2006/picture">
-                <pic:pic xmlns:pic="http://schemas.openxmlformats.org/drawingml/2006/picture">
-                  <pic:nvPicPr>
-                    <pic:cNvPr id="1" name=""/>
-                    <pic:cNvPicPr/>
-                  </pic:nvPicPr>
-                  <pic:blipFill rotWithShape="1">
-                    <a:blip r:embed="rId54"/>
-                    <a:srcRect l="27834" t="21902" r="9199" b="29683"/>
-                    <a:stretch/>
-                  </pic:blipFill>
-                  <pic:spPr bwMode="auto">
-                    <a:xfrm>
-                      <a:off x="0" y="0"/>
-                      <a:ext cx="5721259" cy="2590758"/>
-                    </a:xfrm>
-                    <a:prstGeom prst="rect">
-                      <a:avLst/>
-                    </a:prstGeom>
-                    <a:ln>
-                      <a:noFill/>
-                    </a:ln>
-                    <a:extLst>
-                      <a:ext uri="{53640926-AAD7-44D8-BBD7-CCE9431645EC}">
-                        <a14:shadowObscured xmlns:a14="http://schemas.microsoft.com/office/drawing/2010/main"/>
-                      </a:ext>
-                    </a:extLst>
-                  </pic:spPr>
-                </pic:pic>
-              </a:graphicData>
-            </a:graphic>
-          </wp:inline>
-        </w:drawing>
-      </w:r>
-    </w:p>
-    <w:p>
-      <w:pPr>
-        <w:pStyle w:val="Descripcin"/>
-        <w:spacing w:line="360" w:lineRule="auto"/>
-      </w:pPr>
-      <w:bookmarkStart w:id="76" w:name="_Toc60997673"/>
-      <w:bookmarkStart w:id="77" w:name="_Toc60997786"/>
-      <w:r>
-        <w:t xml:space="preserve">Ilustración </w:t>
-      </w:r>
-      <w:fldSimple w:instr=" SEQ Ilustración \* ARABIC ">
-        <w:r>
-          <w:rPr>
-            <w:noProof/>
-          </w:rPr>
-          <w:t>9</w:t>
-        </w:r>
-      </w:fldSimple>
-      <w:r>
-        <w:t>. Estadística de los visitantes totales del 1-sep-20 al 22-sep-20</w:t>
-      </w:r>
-      <w:bookmarkEnd w:id="76"/>
-      <w:bookmarkEnd w:id="77"/>
-    </w:p>
-    <w:p>
-      <w:pPr>
-        <w:keepNext/>
-        <w:spacing w:line="360" w:lineRule="auto"/>
-      </w:pPr>
-      <w:r>
-        <w:rPr>
-          <w:noProof/>
-        </w:rPr>
-        <w:drawing>
-          <wp:inline distT="0" distB="0" distL="0" distR="0" wp14:anchorId="1C4033BF" wp14:editId="660DF057">
-            <wp:extent cx="5800725" cy="2635355"/>
-            <wp:effectExtent l="0" t="0" r="0" b="0"/>
-            <wp:docPr id="4" name="Imagen 4"/>
-            <wp:cNvGraphicFramePr>
-              <a:graphicFrameLocks xmlns:a="http://schemas.openxmlformats.org/drawingml/2006/main" noChangeAspect="1"/>
-            </wp:cNvGraphicFramePr>
-            <a:graphic xmlns:a="http://schemas.openxmlformats.org/drawingml/2006/main">
-              <a:graphicData uri="http://schemas.openxmlformats.org/drawingml/2006/picture">
-                <pic:pic xmlns:pic="http://schemas.openxmlformats.org/drawingml/2006/picture">
-                  <pic:nvPicPr>
-                    <pic:cNvPr id="1" name=""/>
-                    <pic:cNvPicPr/>
-                  </pic:nvPicPr>
-                  <pic:blipFill rotWithShape="1">
-                    <a:blip r:embed="rId55"/>
-                    <a:srcRect l="27746" t="33032" r="9420" b="18496"/>
-                    <a:stretch/>
-                  </pic:blipFill>
-                  <pic:spPr bwMode="auto">
-                    <a:xfrm>
-                      <a:off x="0" y="0"/>
-                      <a:ext cx="5850109" cy="2657791"/>
-                    </a:xfrm>
-                    <a:prstGeom prst="rect">
-                      <a:avLst/>
-                    </a:prstGeom>
-                    <a:ln>
-                      <a:noFill/>
-                    </a:ln>
-                    <a:extLst>
-                      <a:ext uri="{53640926-AAD7-44D8-BBD7-CCE9431645EC}">
-                        <a14:shadowObscured xmlns:a14="http://schemas.microsoft.com/office/drawing/2010/main"/>
-                      </a:ext>
-                    </a:extLst>
-                  </pic:spPr>
-                </pic:pic>
-              </a:graphicData>
-            </a:graphic>
-          </wp:inline>
-        </w:drawing>
-      </w:r>
-    </w:p>
-    <w:p>
-      <w:pPr>
-        <w:pStyle w:val="Descripcin"/>
-        <w:spacing w:line="360" w:lineRule="auto"/>
-      </w:pPr>
-      <w:bookmarkStart w:id="78" w:name="_Toc60997674"/>
-      <w:bookmarkStart w:id="79" w:name="_Toc60997787"/>
-      <w:r>
-        <w:t xml:space="preserve">Ilustración </w:t>
-      </w:r>
-      <w:fldSimple w:instr=" SEQ Ilustración \* ARABIC ">
-        <w:r>
-          <w:rPr>
-            <w:noProof/>
-          </w:rPr>
-          <w:t>10</w:t>
-        </w:r>
-      </w:fldSimple>
-      <w:r>
-        <w:t>. Estadística de visitas totales del 22-sep-20 al 22-oct-20</w:t>
-      </w:r>
-      <w:bookmarkEnd w:id="78"/>
-      <w:bookmarkEnd w:id="79"/>
-    </w:p>
-    <w:p>
-      <w:pPr>
-        <w:keepNext/>
-        <w:spacing w:line="360" w:lineRule="auto"/>
-      </w:pPr>
-      <w:r>
-        <w:rPr>
-          <w:noProof/>
-        </w:rPr>
-        <w:lastRenderedPageBreak/>
-        <w:drawing>
-          <wp:inline distT="0" distB="0" distL="0" distR="0" wp14:anchorId="3FCA1E29" wp14:editId="47F3DB98">
-            <wp:extent cx="5743575" cy="2559940"/>
-            <wp:effectExtent l="0" t="0" r="0" b="0"/>
-            <wp:docPr id="5" name="Imagen 5"/>
-            <wp:cNvGraphicFramePr>
-              <a:graphicFrameLocks xmlns:a="http://schemas.openxmlformats.org/drawingml/2006/main" noChangeAspect="1"/>
-            </wp:cNvGraphicFramePr>
-            <a:graphic xmlns:a="http://schemas.openxmlformats.org/drawingml/2006/main">
-              <a:graphicData uri="http://schemas.openxmlformats.org/drawingml/2006/picture">
-                <pic:pic xmlns:pic="http://schemas.openxmlformats.org/drawingml/2006/picture">
-                  <pic:nvPicPr>
-                    <pic:cNvPr id="1" name=""/>
-                    <pic:cNvPicPr/>
-                  </pic:nvPicPr>
-                  <pic:blipFill rotWithShape="1">
-                    <a:blip r:embed="rId56"/>
-                    <a:srcRect l="28003" t="36599" r="9165" b="15850"/>
-                    <a:stretch/>
-                  </pic:blipFill>
-                  <pic:spPr bwMode="auto">
-                    <a:xfrm>
-                      <a:off x="0" y="0"/>
-                      <a:ext cx="5796366" cy="2583469"/>
-                    </a:xfrm>
-                    <a:prstGeom prst="rect">
-                      <a:avLst/>
-                    </a:prstGeom>
-                    <a:ln>
-                      <a:noFill/>
-                    </a:ln>
-                    <a:extLst>
-                      <a:ext uri="{53640926-AAD7-44D8-BBD7-CCE9431645EC}">
-                        <a14:shadowObscured xmlns:a14="http://schemas.microsoft.com/office/drawing/2010/main"/>
-                      </a:ext>
-                    </a:extLst>
-                  </pic:spPr>
-                </pic:pic>
-              </a:graphicData>
-            </a:graphic>
-          </wp:inline>
-        </w:drawing>
-      </w:r>
-    </w:p>
-    <w:p>
-      <w:pPr>
-        <w:pStyle w:val="Descripcin"/>
-        <w:spacing w:line="360" w:lineRule="auto"/>
-      </w:pPr>
-      <w:bookmarkStart w:id="80" w:name="_Toc60997675"/>
-      <w:bookmarkStart w:id="81" w:name="_Toc60997788"/>
-      <w:r>
-        <w:t xml:space="preserve">Ilustración </w:t>
-      </w:r>
-      <w:fldSimple w:instr=" SEQ Ilustración \* ARABIC ">
-        <w:r>
-          <w:rPr>
-            <w:noProof/>
-          </w:rPr>
-          <w:t>11</w:t>
-        </w:r>
-      </w:fldSimple>
-      <w:r>
-        <w:t>. Estadística de Visitantes totales del 22-sep-20 al 22-oct-20</w:t>
-      </w:r>
-      <w:bookmarkEnd w:id="80"/>
-      <w:bookmarkEnd w:id="81"/>
-    </w:p>
-    <w:p>
-      <w:pPr>
-        <w:pStyle w:val="Prrafodelista"/>
-        <w:numPr>
-          <w:ilvl w:val="0"/>
-          <w:numId w:val="4"/>
-        </w:numPr>
-        <w:spacing w:line="360" w:lineRule="auto"/>
-        <w:rPr>
-          <w:i/>
-          <w:iCs/>
-        </w:rPr>
-      </w:pPr>
-      <w:r>
-        <w:rPr>
-          <w:i/>
-          <w:iCs/>
-        </w:rPr>
-        <w:t>Especificación de la creación contenido para redes sociales.</w:t>
-      </w:r>
-    </w:p>
-    <w:p>
-      <w:pPr>
-        <w:spacing w:line="360" w:lineRule="auto"/>
-        <w:ind w:left="360"/>
-      </w:pPr>
-    </w:p>
-    <w:p>
-      <w:pPr>
-        <w:pStyle w:val="Prrafodelista"/>
-        <w:numPr>
-          <w:ilvl w:val="0"/>
-          <w:numId w:val="4"/>
-        </w:numPr>
-        <w:spacing w:line="360" w:lineRule="auto"/>
-        <w:rPr>
-          <w:i/>
-          <w:iCs/>
-        </w:rPr>
-      </w:pPr>
-      <w:r>
-        <w:rPr>
-          <w:i/>
-          <w:iCs/>
-        </w:rPr>
-        <w:t>Entrevista previa al agente, donde especificaba las necesidades que él tenía.</w:t>
-      </w:r>
-    </w:p>
-    <w:p>
-      <w:pPr>
-        <w:spacing w:line="360" w:lineRule="auto"/>
-        <w:ind w:left="360"/>
-        <w:rPr>
-          <w:i/>
-          <w:iCs/>
-        </w:rPr>
-      </w:pPr>
-    </w:p>
-    <w:p>
-      <w:pPr>
-        <w:pStyle w:val="Prrafodelista"/>
-        <w:numPr>
-          <w:ilvl w:val="0"/>
-          <w:numId w:val="4"/>
-        </w:numPr>
-        <w:spacing w:line="360" w:lineRule="auto"/>
-        <w:rPr>
-          <w:i/>
-          <w:iCs/>
-        </w:rPr>
-      </w:pPr>
-      <w:r>
-        <w:rPr>
-          <w:i/>
-          <w:iCs/>
-        </w:rPr>
-        <w:t xml:space="preserve">Manuales sobre la información que maneja la agencia. </w:t>
-      </w:r>
-    </w:p>
-    <w:p>
-      <w:pPr>
-        <w:pStyle w:val="Prrafodelista"/>
-        <w:numPr>
-          <w:ilvl w:val="0"/>
-          <w:numId w:val="4"/>
-        </w:numPr>
-        <w:spacing w:line="360" w:lineRule="auto"/>
-        <w:rPr>
-          <w:i/>
-          <w:iCs/>
-        </w:rPr>
-      </w:pPr>
-      <w:r>
-        <w:rPr>
-          <w:i/>
-          <w:iCs/>
-        </w:rPr>
-        <w:t>Capacitación de asesoría digital.</w:t>
-      </w:r>
-    </w:p>
-    <w:p>
-      <w:pPr>
-        <w:pStyle w:val="Prrafodelista"/>
-        <w:numPr>
-          <w:ilvl w:val="3"/>
-          <w:numId w:val="4"/>
-        </w:numPr>
-        <w:spacing w:line="360" w:lineRule="auto"/>
-        <w:ind w:left="753" w:hanging="469"/>
-        <w:jc w:val="both"/>
-        <w:rPr>
-          <w:i/>
-          <w:iCs/>
-          <w:spacing w:val="3"/>
-          <w:szCs w:val="24"/>
-        </w:rPr>
-      </w:pPr>
-      <w:r>
-        <w:rPr>
-          <w:i/>
-          <w:iCs/>
-          <w:spacing w:val="3"/>
-          <w:szCs w:val="24"/>
-        </w:rPr>
-        <w:t>Diseñar, construir y administrar estrategias efectivas de comunicación en las distintas plataformas sociales, con el propósito de establecer y sostener una relación duradera y recíproca con cada comunidad.</w:t>
-      </w:r>
-    </w:p>
-    <w:p>
-      <w:pPr>
-        <w:pStyle w:val="Prrafodelista"/>
-        <w:numPr>
-          <w:ilvl w:val="0"/>
-          <w:numId w:val="4"/>
-        </w:numPr>
-        <w:spacing w:line="360" w:lineRule="auto"/>
-        <w:ind w:hanging="436"/>
-        <w:rPr>
-          <w:i/>
-          <w:iCs/>
-          <w:spacing w:val="3"/>
-          <w:szCs w:val="24"/>
-        </w:rPr>
-      </w:pPr>
-      <w:r>
-        <w:rPr>
-          <w:i/>
-          <w:iCs/>
-          <w:spacing w:val="3"/>
-          <w:szCs w:val="24"/>
-        </w:rPr>
-        <w:t>Crear página web de la franquicia, se desarrollará un prototipo de una página web que ayude a la mayor publicidad de la empresa.</w:t>
-      </w:r>
-    </w:p>
-    <w:p>
-      <w:pPr>
-        <w:pStyle w:val="Prrafodelista"/>
-        <w:numPr>
-          <w:ilvl w:val="0"/>
-          <w:numId w:val="4"/>
-        </w:numPr>
-        <w:spacing w:line="360" w:lineRule="auto"/>
-        <w:ind w:hanging="436"/>
-        <w:rPr>
-          <w:i/>
-          <w:iCs/>
-          <w:spacing w:val="3"/>
-          <w:szCs w:val="24"/>
-        </w:rPr>
-      </w:pPr>
-      <w:r>
-        <w:rPr>
-          <w:i/>
-          <w:iCs/>
-          <w:spacing w:val="3"/>
-          <w:szCs w:val="24"/>
-        </w:rPr>
-        <w:t>Análisis de la marca en redes sociales.</w:t>
-      </w:r>
-    </w:p>
-    <w:p>
-      <w:pPr>
-        <w:pStyle w:val="Prrafodelista"/>
-        <w:numPr>
-          <w:ilvl w:val="0"/>
-          <w:numId w:val="4"/>
-        </w:numPr>
-        <w:spacing w:line="360" w:lineRule="auto"/>
-        <w:ind w:hanging="436"/>
-        <w:rPr>
-          <w:i/>
-          <w:iCs/>
-          <w:spacing w:val="3"/>
-          <w:szCs w:val="24"/>
-        </w:rPr>
-      </w:pPr>
-      <w:r>
-        <w:rPr>
-          <w:i/>
-          <w:iCs/>
-          <w:spacing w:val="3"/>
-          <w:szCs w:val="24"/>
-        </w:rPr>
-        <w:t>Creación de contenido, esto se hará con el propósito de poder llamar más la atención del cliente.</w:t>
-      </w:r>
-    </w:p>
-    <w:p>
-      <w:pPr>
-        <w:pStyle w:val="Prrafodelista"/>
-        <w:numPr>
-          <w:ilvl w:val="0"/>
-          <w:numId w:val="4"/>
-        </w:numPr>
-        <w:spacing w:line="360" w:lineRule="auto"/>
-        <w:ind w:hanging="436"/>
-        <w:rPr>
-          <w:i/>
-          <w:iCs/>
-          <w:spacing w:val="3"/>
-          <w:szCs w:val="24"/>
-        </w:rPr>
-      </w:pPr>
-      <w:r>
-        <w:rPr>
-          <w:i/>
-          <w:iCs/>
-          <w:spacing w:val="3"/>
-          <w:szCs w:val="24"/>
-        </w:rPr>
-        <w:t>Manejo de plataformas para cotizar y evaluar seguros de riesgos de diferentes ramos.</w:t>
-      </w:r>
-    </w:p>
-    <w:p>
-      <w:pPr>
-        <w:pStyle w:val="Prrafodelista"/>
-        <w:numPr>
-          <w:ilvl w:val="0"/>
-          <w:numId w:val="4"/>
-        </w:numPr>
-        <w:spacing w:line="360" w:lineRule="auto"/>
-        <w:ind w:hanging="436"/>
-        <w:rPr>
-          <w:i/>
-          <w:iCs/>
-          <w:spacing w:val="3"/>
-          <w:szCs w:val="24"/>
-        </w:rPr>
-      </w:pPr>
-      <w:r>
-        <w:rPr>
-          <w:i/>
-          <w:iCs/>
-          <w:spacing w:val="3"/>
-          <w:szCs w:val="24"/>
-        </w:rPr>
-        <w:t>Actualizaciones en tendencias y comunicación con el cliente.</w:t>
-      </w:r>
-    </w:p>
-    <w:p>
-      <w:pPr>
-        <w:pStyle w:val="Prrafodelista"/>
-        <w:numPr>
-          <w:ilvl w:val="0"/>
-          <w:numId w:val="4"/>
-        </w:numPr>
-        <w:spacing w:line="360" w:lineRule="auto"/>
-        <w:ind w:hanging="436"/>
-        <w:rPr>
-          <w:spacing w:val="3"/>
-          <w:szCs w:val="24"/>
-        </w:rPr>
-      </w:pPr>
-      <w:r>
-        <w:rPr>
-          <w:spacing w:val="3"/>
-          <w:szCs w:val="24"/>
-        </w:rPr>
-        <w:lastRenderedPageBreak/>
-        <w:t>Asesoría digital</w:t>
-      </w:r>
-      <w:r>
-        <w:rPr>
-          <w:spacing w:val="3"/>
-          <w:szCs w:val="24"/>
-        </w:rPr>
-        <w:t>, se estará ayudando a los clientes que deseen información sobre el servicio y poder resolver las dudas que tengan.</w:t>
-      </w:r>
-    </w:p>
-    <w:p>
-      <w:pPr>
-        <w:pStyle w:val="Prrafodelista"/>
-        <w:numPr>
-          <w:ilvl w:val="0"/>
-          <w:numId w:val="4"/>
-        </w:numPr>
-        <w:spacing w:line="360" w:lineRule="auto"/>
-        <w:ind w:hanging="436"/>
-        <w:rPr>
-          <w:spacing w:val="3"/>
-          <w:szCs w:val="24"/>
-        </w:rPr>
-      </w:pPr>
-      <w:r>
-        <w:rPr>
-          <w:spacing w:val="3"/>
-          <w:szCs w:val="24"/>
-        </w:rPr>
-        <w:t>Mejorar el proceso de publicidad digital</w:t>
-      </w:r>
-      <w:r>
-        <w:rPr>
-          <w:spacing w:val="3"/>
-          <w:szCs w:val="24"/>
-        </w:rPr>
-        <w:t>.</w:t>
+        <w:t>. Pantalla principal del hosting 000webhost.</w:t>
       </w:r>
     </w:p>
     <w:p/>
     <w:p>
       <w:pPr>
-        <w:pStyle w:val="Ttulo3"/>
-        <w:ind w:left="360"/>
-        <w:rPr>
-          <w:rFonts w:ascii="Arial" w:hAnsi="Arial" w:cs="Arial"/>
-          <w:b/>
-          <w:bCs/>
-          <w:color w:val="auto"/>
-          <w:sz w:val="28"/>
-          <w:szCs w:val="28"/>
-        </w:rPr>
-      </w:pPr>
-      <w:r>
-        <w:rPr>
-          <w:rFonts w:ascii="Arial" w:hAnsi="Arial" w:cs="Arial"/>
-          <w:b/>
-          <w:bCs/>
-          <w:color w:val="auto"/>
-          <w:sz w:val="28"/>
-          <w:szCs w:val="28"/>
-        </w:rPr>
-        <w:t xml:space="preserve"> </w:t>
-      </w:r>
-      <w:bookmarkStart w:id="82" w:name="_Toc61298152"/>
-      <w:r>
-        <w:rPr>
-          <w:rFonts w:ascii="Arial" w:hAnsi="Arial" w:cs="Arial"/>
-          <w:b/>
-          <w:bCs/>
-          <w:color w:val="auto"/>
-          <w:sz w:val="28"/>
-          <w:szCs w:val="28"/>
-        </w:rPr>
-        <w:t>FASE DE MERCADEO Y PUBLICIDAD.</w:t>
-      </w:r>
-      <w:bookmarkEnd w:id="82"/>
-      <w:r>
-        <w:rPr>
-          <w:rFonts w:ascii="Arial" w:hAnsi="Arial" w:cs="Arial"/>
-          <w:b/>
-          <w:bCs/>
-          <w:color w:val="auto"/>
-          <w:sz w:val="28"/>
-          <w:szCs w:val="28"/>
-        </w:rPr>
-        <w:t xml:space="preserve"> </w:t>
-      </w:r>
-    </w:p>
-    <w:p/>
-    <w:p/>
-    <w:p/>
-    <w:p>
-      <w:pPr>
+        <w:rPr>
+          <w:color w:val="FF0000"/>
+        </w:rPr>
+      </w:pPr>
+      <w:r>
+        <w:rPr>
+          <w:color w:val="FF0000"/>
+        </w:rPr>
+        <w:t>AGREGAR CAPTURA DEL ENLACE CON LAS REDES SOCIALES</w:t>
+      </w:r>
+    </w:p>
+    <w:p>
+      <w:pPr>
+        <w:rPr>
+          <w:color w:val="FF0000"/>
+        </w:rPr>
+      </w:pPr>
+    </w:p>
+    <w:p>
+      <w:pPr>
+        <w:rPr>
+          <w:color w:val="FF0000"/>
+        </w:rPr>
         <w:sectPr>
-          <w:headerReference w:type="default" r:id="rId57"/>
-          <w:headerReference w:type="first" r:id="rId58"/>
+          <w:headerReference w:type="default" r:id="rId58"/>
+          <w:headerReference w:type="first" r:id="rId59"/>
           <w:pgSz w:w="12240" w:h="15840"/>
           <w:pgMar w:top="1417" w:right="1701" w:bottom="1417" w:left="1701" w:header="708" w:footer="708" w:gutter="0"/>
           <w:cols w:space="708"/>
@@ -20749,8 +20880,8 @@
           <w:color w:val="auto"/>
         </w:rPr>
       </w:pPr>
-      <w:bookmarkStart w:id="83" w:name="_Toc55764720"/>
-      <w:bookmarkStart w:id="84" w:name="_Toc61298153"/>
+      <w:bookmarkStart w:id="78" w:name="_Toc55764720"/>
+      <w:bookmarkStart w:id="79" w:name="_Toc61298153"/>
       <w:r>
         <w:rPr>
           <w:rFonts w:ascii="Arial" w:hAnsi="Arial" w:cs="Arial"/>
@@ -20770,14 +20901,14 @@
         </w:rPr>
         <w:t>CONCLUSIONES</w:t>
       </w:r>
-      <w:bookmarkEnd w:id="83"/>
-      <w:bookmarkEnd w:id="84"/>
+      <w:bookmarkEnd w:id="78"/>
+      <w:bookmarkEnd w:id="79"/>
     </w:p>
     <w:p>
       <w:pPr>
         <w:sectPr>
-          <w:headerReference w:type="default" r:id="rId59"/>
-          <w:headerReference w:type="first" r:id="rId60"/>
+          <w:headerReference w:type="default" r:id="rId60"/>
+          <w:headerReference w:type="first" r:id="rId61"/>
           <w:pgSz w:w="12240" w:h="15840"/>
           <w:pgMar w:top="1417" w:right="1701" w:bottom="1417" w:left="1701" w:header="708" w:footer="708" w:gutter="0"/>
           <w:cols w:space="708"/>
@@ -20801,8 +20932,8 @@
           <w:color w:val="auto"/>
         </w:rPr>
       </w:pPr>
-      <w:bookmarkStart w:id="85" w:name="_Toc55764721"/>
-      <w:bookmarkStart w:id="86" w:name="_Toc61298154"/>
+      <w:bookmarkStart w:id="80" w:name="_Toc55764721"/>
+      <w:bookmarkStart w:id="81" w:name="_Toc61298154"/>
       <w:r>
         <w:rPr>
           <w:rFonts w:ascii="Arial" w:hAnsi="Arial" w:cs="Arial"/>
@@ -20822,8 +20953,8 @@
         </w:rPr>
         <w:t>COMPETENCIAS DESARROLLADAS</w:t>
       </w:r>
-      <w:bookmarkEnd w:id="85"/>
-      <w:bookmarkEnd w:id="86"/>
+      <w:bookmarkEnd w:id="80"/>
+      <w:bookmarkEnd w:id="81"/>
     </w:p>
     <w:p>
       <w:pPr>
@@ -20835,8 +20966,8 @@
           <w:color w:val="auto"/>
         </w:rPr>
       </w:pPr>
-      <w:bookmarkStart w:id="87" w:name="_Toc55764722"/>
-      <w:bookmarkStart w:id="88" w:name="_Toc61298155"/>
+      <w:bookmarkStart w:id="82" w:name="_Toc55764722"/>
+      <w:bookmarkStart w:id="83" w:name="_Toc61298155"/>
       <w:r>
         <w:rPr>
           <w:rFonts w:ascii="Arial" w:hAnsi="Arial" w:cs="Arial"/>
@@ -20846,8 +20977,8 @@
         </w:rPr>
         <w:t>FUENTES DE INFORMACIÓN</w:t>
       </w:r>
-      <w:bookmarkEnd w:id="87"/>
-      <w:bookmarkEnd w:id="88"/>
+      <w:bookmarkEnd w:id="82"/>
+      <w:bookmarkEnd w:id="83"/>
     </w:p>
     <w:p>
       <w:pPr>
@@ -20859,8 +20990,8 @@
           <w:color w:val="auto"/>
         </w:rPr>
       </w:pPr>
-      <w:bookmarkStart w:id="89" w:name="_Toc55764723"/>
-      <w:bookmarkStart w:id="90" w:name="_Toc61298156"/>
+      <w:bookmarkStart w:id="84" w:name="_Toc55764723"/>
+      <w:bookmarkStart w:id="85" w:name="_Toc61298156"/>
       <w:r>
         <w:rPr>
           <w:rFonts w:ascii="Arial" w:hAnsi="Arial" w:cs="Arial"/>
@@ -20870,8 +21001,8 @@
         </w:rPr>
         <w:t>ANEXOS</w:t>
       </w:r>
-      <w:bookmarkEnd w:id="89"/>
-      <w:bookmarkEnd w:id="90"/>
+      <w:bookmarkEnd w:id="84"/>
+      <w:bookmarkEnd w:id="85"/>
     </w:p>
     <w:p>
       <w:pPr>
@@ -20884,90 +21015,18 @@
       </w:pPr>
     </w:p>
     <w:p>
-      <w:pPr>
-        <w:rPr>
-          <w:b/>
-          <w:bCs/>
-          <w:spacing w:val="3"/>
-          <w:szCs w:val="24"/>
-        </w:rPr>
-      </w:pPr>
-      <w:r>
-        <w:rPr>
-          <w:b/>
-          <w:bCs/>
-          <w:spacing w:val="3"/>
-          <w:szCs w:val="24"/>
-        </w:rPr>
-        <w:t>CRONOGRAMA PRELIMINAR DE ACTIVIDADES</w:t>
-      </w:r>
-    </w:p>
-    <w:p>
-      <w:pPr>
-        <w:pStyle w:val="Prrafodelista"/>
-        <w:rPr>
-          <w:b/>
-          <w:bCs/>
-          <w:spacing w:val="3"/>
-          <w:szCs w:val="24"/>
-        </w:rPr>
-      </w:pPr>
+      <w:r>
+        <w:t xml:space="preserve">ENTREVISTA AL </w:t>
+      </w:r>
+      <w:r>
+        <w:t>AGENTE DE SEGUROS.</w:t>
+      </w:r>
+    </w:p>
+    <w:p>
       <w:r>
         <w:rPr>
           <w:noProof/>
         </w:rPr>
-        <w:drawing>
-          <wp:inline distT="0" distB="0" distL="0" distR="0" wp14:anchorId="0E3977EE" wp14:editId="4DBAA0BB">
-            <wp:extent cx="5664215" cy="1657350"/>
-            <wp:effectExtent l="0" t="0" r="0" b="0"/>
-            <wp:docPr id="1" name="Imagen 1"/>
-            <wp:cNvGraphicFramePr>
-              <a:graphicFrameLocks xmlns:a="http://schemas.openxmlformats.org/drawingml/2006/main" noChangeAspect="1"/>
-            </wp:cNvGraphicFramePr>
-            <a:graphic xmlns:a="http://schemas.openxmlformats.org/drawingml/2006/main">
-              <a:graphicData uri="http://schemas.openxmlformats.org/drawingml/2006/picture">
-                <pic:pic xmlns:pic="http://schemas.openxmlformats.org/drawingml/2006/picture">
-                  <pic:nvPicPr>
-                    <pic:cNvPr id="1" name=""/>
-                    <pic:cNvPicPr/>
-                  </pic:nvPicPr>
-                  <pic:blipFill>
-                    <a:blip r:embed="rId13"/>
-                    <a:stretch>
-                      <a:fillRect/>
-                    </a:stretch>
-                  </pic:blipFill>
-                  <pic:spPr>
-                    <a:xfrm>
-                      <a:off x="0" y="0"/>
-                      <a:ext cx="5703131" cy="1668737"/>
-                    </a:xfrm>
-                    <a:prstGeom prst="rect">
-                      <a:avLst/>
-                    </a:prstGeom>
-                  </pic:spPr>
-                </pic:pic>
-              </a:graphicData>
-            </a:graphic>
-          </wp:inline>
-        </w:drawing>
-      </w:r>
-    </w:p>
-    <w:p/>
-    <w:p>
-      <w:r>
-        <w:t xml:space="preserve">ENTREVISTA AL </w:t>
-      </w:r>
-      <w:r>
-        <w:t>AGENTE DE SEGUROS.</w:t>
-      </w:r>
-    </w:p>
-    <w:p>
-      <w:r>
-        <w:rPr>
-          <w:noProof/>
-        </w:rPr>
-        <w:lastRenderedPageBreak/>
         <w:drawing>
           <wp:inline distT="0" distB="0" distL="0" distR="0" wp14:anchorId="464E688F" wp14:editId="490E139C">
             <wp:extent cx="4943475" cy="4840321"/>
@@ -20984,7 +21043,7 @@
                     <pic:cNvPicPr/>
                   </pic:nvPicPr>
                   <pic:blipFill rotWithShape="1">
-                    <a:blip r:embed="rId61"/>
+                    <a:blip r:embed="rId62"/>
                     <a:srcRect l="30040" t="24358" r="27665" b="4891"/>
                     <a:stretch/>
                   </pic:blipFill>
@@ -21013,7 +21072,7 @@
       </w:r>
     </w:p>
     <w:sectPr>
-      <w:headerReference w:type="first" r:id="rId62"/>
+      <w:headerReference w:type="first" r:id="rId63"/>
       <w:pgSz w:w="12240" w:h="15840"/>
       <w:pgMar w:top="1417" w:right="1701" w:bottom="1417" w:left="1701" w:header="708" w:footer="708" w:gutter="0"/>
       <w:cols w:space="708"/>
@@ -21026,7 +21085,7 @@
 
 <file path=word/comments.xml><?xml version="1.0" encoding="utf-8"?>
 <w:comments xmlns:wpc="http://schemas.microsoft.com/office/word/2010/wordprocessingCanvas" xmlns:cx="http://schemas.microsoft.com/office/drawing/2014/chartex" xmlns:cx1="http://schemas.microsoft.com/office/drawing/2015/9/8/chartex" xmlns:cx2="http://schemas.microsoft.com/office/drawing/2015/10/21/chartex" xmlns:cx3="http://schemas.microsoft.com/office/drawing/2016/5/9/chartex" xmlns:cx4="http://schemas.microsoft.com/office/drawing/2016/5/10/chartex" xmlns:cx5="http://schemas.microsoft.com/office/drawing/2016/5/11/chartex" xmlns:cx6="http://schemas.microsoft.com/office/drawing/2016/5/12/chartex" xmlns:cx7="http://schemas.microsoft.com/office/drawing/2016/5/13/chartex" xmlns:cx8="http://schemas.microsoft.com/office/drawing/2016/5/14/chartex" xmlns:mc="http://schemas.openxmlformats.org/markup-compatibility/2006" xmlns:aink="http://schemas.microsoft.com/office/drawing/2016/ink" xmlns:am3d="http://schemas.microsoft.com/office/drawing/2017/model3d" xmlns:o="urn:schemas-microsoft-com:office:office" xmlns:r="http://schemas.openxmlformats.org/officeDocument/2006/relationships" xmlns:m="http://schemas.openxmlformats.org/officeDocument/2006/math" xmlns:v="urn:schemas-microsoft-com:vml" xmlns:wp14="http://schemas.microsoft.com/office/word/2010/wordprocessingDrawing" xmlns:wp="http://schemas.openxmlformats.org/drawingml/2006/wordprocessingDrawing" xmlns:w10="urn:schemas-microsoft-com:office:word" xmlns:w="http://schemas.openxmlformats.org/wordprocessingml/2006/main" xmlns:w14="http://schemas.microsoft.com/office/word/2010/wordml" xmlns:w15="http://schemas.microsoft.com/office/word/2012/wordml" xmlns:w16cex="http://schemas.microsoft.com/office/word/2018/wordml/cex" xmlns:w16cid="http://schemas.microsoft.com/office/word/2016/wordml/cid" xmlns:w16="http://schemas.microsoft.com/office/word/2018/wordml" xmlns:w16se="http://schemas.microsoft.com/office/word/2015/wordml/symex" xmlns:wpg="http://schemas.microsoft.com/office/word/2010/wordprocessingGroup" xmlns:wpi="http://schemas.microsoft.com/office/word/2010/wordprocessingInk" xmlns:wne="http://schemas.microsoft.com/office/word/2006/wordml" xmlns:wps="http://schemas.microsoft.com/office/word/2010/wordprocessingShape" mc:Ignorable="w14 w15 w16se w16cid w16 w16cex wp14">
-  <w:comment w:id="53" w:author="brenda" w:date="2021-01-05T20:48:00Z" w:initials="b">
+  <w:comment w:id="57" w:author="brenda" w:date="2021-01-05T20:51:00Z" w:initials="b">
     <w:p>
       <w:pPr>
         <w:pStyle w:val="Textocomentario"/>
@@ -21038,72 +21097,43 @@
         <w:annotationRef/>
       </w:r>
       <w:r>
-        <w:t>Acordarme de preguntarle a la M. Lulu si la redacción es en presente, futuro o pasado.</w:t>
-      </w:r>
-    </w:p>
+        <w:t>Decidir que SGBD ocuparemos YA!!!!!!</w:t>
+      </w:r>
+    </w:p>
+  </w:comment>
+  <w:comment w:id="70" w:author="brenda" w:date="2021-01-07T17:34:00Z" w:initials="b">
     <w:p>
       <w:pPr>
         <w:pStyle w:val="Textocomentario"/>
       </w:pPr>
-    </w:p>
+      <w:r>
+        <w:rPr>
+          <w:rStyle w:val="Refdecomentario"/>
+        </w:rPr>
+        <w:annotationRef/>
+      </w:r>
+      <w:r>
+        <w:t>Poner las capturas en orden, asegurarnos que ya son las finales.</w:t>
+      </w:r>
+    </w:p>
+  </w:comment>
+  <w:comment w:id="72" w:author="brenda" w:date="2021-01-07T18:59:00Z" w:initials="b">
     <w:p>
       <w:pPr>
         <w:pStyle w:val="Textocomentario"/>
       </w:pPr>
       <w:r>
-        <w:t>#NOTA: checar todo el documento antes de desarrollo para la modificación de la redacción una vez que se sepa la manera correcta.</w:t>
+        <w:rPr>
+          <w:rStyle w:val="Refdecomentario"/>
+        </w:rPr>
+        <w:annotationRef/>
+      </w:r>
+      <w:r>
+        <w:t>Asegurarnos que esta sea la ultima captura de la página cuando ya hayamos agregado todo.</w:t>
       </w:r>
     </w:p>
   </w:comment>
-  <w:comment w:id="54" w:author="brenda" w:date="2021-01-05T20:51:00Z" w:initials="b">
-    <w:p>
-      <w:pPr>
-        <w:pStyle w:val="Textocomentario"/>
-      </w:pPr>
-      <w:r>
-        <w:rPr>
-          <w:rStyle w:val="Refdecomentario"/>
-        </w:rPr>
-        <w:annotationRef/>
-      </w:r>
-      <w:r>
-        <w:t>Decidir que SGBD ocuparemos YA!!!!!!</w:t>
-      </w:r>
-    </w:p>
-  </w:comment>
-  <w:comment w:id="67" w:author="brenda" w:date="2021-01-07T17:34:00Z" w:initials="b">
-    <w:p>
-      <w:pPr>
-        <w:pStyle w:val="Textocomentario"/>
-      </w:pPr>
-      <w:r>
-        <w:rPr>
-          <w:rStyle w:val="Refdecomentario"/>
-        </w:rPr>
-        <w:annotationRef/>
-      </w:r>
-      <w:r>
-        <w:t>Poner las capturas en orden, asegurarnos que ya son las finales.</w:t>
-      </w:r>
-    </w:p>
-  </w:comment>
-  <w:comment w:id="69" w:author="brenda" w:date="2021-01-07T18:59:00Z" w:initials="b">
-    <w:p>
-      <w:pPr>
-        <w:pStyle w:val="Textocomentario"/>
-      </w:pPr>
-      <w:r>
-        <w:rPr>
-          <w:rStyle w:val="Refdecomentario"/>
-        </w:rPr>
-        <w:annotationRef/>
-      </w:r>
-      <w:r>
-        <w:t>Asegurarnos que esta sea la ultima captura de la página cuando ya hayamos agregado todo.</w:t>
-      </w:r>
-    </w:p>
-  </w:comment>
-  <w:comment w:id="72" w:author="brenda" w:date="2021-01-07T19:18:00Z" w:initials="b">
+  <w:comment w:id="75" w:author="brenda" w:date="2021-01-07T19:18:00Z" w:initials="b">
     <w:p>
       <w:pPr>
         <w:pStyle w:val="Textocomentario"/>
@@ -21124,17 +21154,15 @@
 
 <file path=word/commentsExtended.xml><?xml version="1.0" encoding="utf-8"?>
 <w15:commentsEx xmlns:wpc="http://schemas.microsoft.com/office/word/2010/wordprocessingCanvas" xmlns:cx="http://schemas.microsoft.com/office/drawing/2014/chartex" xmlns:cx1="http://schemas.microsoft.com/office/drawing/2015/9/8/chartex" xmlns:cx2="http://schemas.microsoft.com/office/drawing/2015/10/21/chartex" xmlns:cx3="http://schemas.microsoft.com/office/drawing/2016/5/9/chartex" xmlns:cx4="http://schemas.microsoft.com/office/drawing/2016/5/10/chartex" xmlns:cx5="http://schemas.microsoft.com/office/drawing/2016/5/11/chartex" xmlns:cx6="http://schemas.microsoft.com/office/drawing/2016/5/12/chartex" xmlns:cx7="http://schemas.microsoft.com/office/drawing/2016/5/13/chartex" xmlns:cx8="http://schemas.microsoft.com/office/drawing/2016/5/14/chartex" xmlns:mc="http://schemas.openxmlformats.org/markup-compatibility/2006" xmlns:aink="http://schemas.microsoft.com/office/drawing/2016/ink" xmlns:am3d="http://schemas.microsoft.com/office/drawing/2017/model3d" xmlns:o="urn:schemas-microsoft-com:office:office" xmlns:r="http://schemas.openxmlformats.org/officeDocument/2006/relationships" xmlns:m="http://schemas.openxmlformats.org/officeDocument/2006/math" xmlns:v="urn:schemas-microsoft-com:vml" xmlns:wp14="http://schemas.microsoft.com/office/word/2010/wordprocessingDrawing" xmlns:wp="http://schemas.openxmlformats.org/drawingml/2006/wordprocessingDrawing" xmlns:w10="urn:schemas-microsoft-com:office:word" xmlns:w="http://schemas.openxmlformats.org/wordprocessingml/2006/main" xmlns:w14="http://schemas.microsoft.com/office/word/2010/wordml" xmlns:w15="http://schemas.microsoft.com/office/word/2012/wordml" xmlns:w16cex="http://schemas.microsoft.com/office/word/2018/wordml/cex" xmlns:w16cid="http://schemas.microsoft.com/office/word/2016/wordml/cid" xmlns:w16="http://schemas.microsoft.com/office/word/2018/wordml" xmlns:w16se="http://schemas.microsoft.com/office/word/2015/wordml/symex" xmlns:wpg="http://schemas.microsoft.com/office/word/2010/wordprocessingGroup" xmlns:wpi="http://schemas.microsoft.com/office/word/2010/wordprocessingInk" xmlns:wne="http://schemas.microsoft.com/office/word/2006/wordml" xmlns:wps="http://schemas.microsoft.com/office/word/2010/wordprocessingShape" mc:Ignorable="w14 w15 w16se w16cid w16 w16cex wp14">
-  <w15:commentEx w15:paraId="7FC6D725" w15:done="0"/>
   <w15:commentEx w15:paraId="7035D226" w15:done="1"/>
   <w15:commentEx w15:paraId="069E8B88" w15:done="0"/>
   <w15:commentEx w15:paraId="457E42BD" w15:done="0"/>
-  <w15:commentEx w15:paraId="323EE479" w15:done="0"/>
+  <w15:commentEx w15:paraId="323EE479" w15:done="1"/>
 </w15:commentsEx>
 </file>
 
 <file path=word/commentsExtensible.xml><?xml version="1.0" encoding="utf-8"?>
 <w16cex:commentsExtensible xmlns:wpc="http://schemas.microsoft.com/office/word/2010/wordprocessingCanvas" xmlns:cx="http://schemas.microsoft.com/office/drawing/2014/chartex" xmlns:cx1="http://schemas.microsoft.com/office/drawing/2015/9/8/chartex" xmlns:cx2="http://schemas.microsoft.com/office/drawing/2015/10/21/chartex" xmlns:cx3="http://schemas.microsoft.com/office/drawing/2016/5/9/chartex" xmlns:cx4="http://schemas.microsoft.com/office/drawing/2016/5/10/chartex" xmlns:cx5="http://schemas.microsoft.com/office/drawing/2016/5/11/chartex" xmlns:cx6="http://schemas.microsoft.com/office/drawing/2016/5/12/chartex" xmlns:cx7="http://schemas.microsoft.com/office/drawing/2016/5/13/chartex" xmlns:cx8="http://schemas.microsoft.com/office/drawing/2016/5/14/chartex" xmlns:mc="http://schemas.openxmlformats.org/markup-compatibility/2006" xmlns:aink="http://schemas.microsoft.com/office/drawing/2016/ink" xmlns:am3d="http://schemas.microsoft.com/office/drawing/2017/model3d" xmlns:o="urn:schemas-microsoft-com:office:office" xmlns:r="http://schemas.openxmlformats.org/officeDocument/2006/relationships" xmlns:m="http://schemas.openxmlformats.org/officeDocument/2006/math" xmlns:v="urn:schemas-microsoft-com:vml" xmlns:wp14="http://schemas.microsoft.com/office/word/2010/wordprocessingDrawing" xmlns:wp="http://schemas.openxmlformats.org/drawingml/2006/wordprocessingDrawing" xmlns:w10="urn:schemas-microsoft-com:office:word" xmlns:w="http://schemas.openxmlformats.org/wordprocessingml/2006/main" xmlns:w14="http://schemas.microsoft.com/office/word/2010/wordml" xmlns:w15="http://schemas.microsoft.com/office/word/2012/wordml" xmlns:w16cex="http://schemas.microsoft.com/office/word/2018/wordml/cex" xmlns:w16cid="http://schemas.microsoft.com/office/word/2016/wordml/cid" xmlns:w16="http://schemas.microsoft.com/office/word/2018/wordml" xmlns:w16se="http://schemas.microsoft.com/office/word/2015/wordml/symex" xmlns:wpg="http://schemas.microsoft.com/office/word/2010/wordprocessingGroup" xmlns:wpi="http://schemas.microsoft.com/office/word/2010/wordprocessingInk" xmlns:wne="http://schemas.microsoft.com/office/word/2006/wordml" xmlns:wps="http://schemas.microsoft.com/office/word/2010/wordprocessingShape" mc:Ignorable="w14 w15 w16se w16cid w16 w16cex wp14">
-  <w16cex:commentExtensible w16cex:durableId="239F4F38" w16cex:dateUtc="2021-01-06T02:48:00Z"/>
   <w16cex:commentExtensible w16cex:durableId="239F4FE4" w16cex:dateUtc="2021-01-06T02:51:00Z"/>
   <w16cex:commentExtensible w16cex:durableId="23A1C4BA" w16cex:dateUtc="2021-01-07T23:34:00Z"/>
   <w16cex:commentExtensible w16cex:durableId="23A1D895" w16cex:dateUtc="2021-01-08T00:59:00Z"/>
@@ -21144,7 +21172,6 @@
 
 <file path=word/commentsIds.xml><?xml version="1.0" encoding="utf-8"?>
 <w16cid:commentsIds xmlns:wpc="http://schemas.microsoft.com/office/word/2010/wordprocessingCanvas" xmlns:cx="http://schemas.microsoft.com/office/drawing/2014/chartex" xmlns:cx1="http://schemas.microsoft.com/office/drawing/2015/9/8/chartex" xmlns:cx2="http://schemas.microsoft.com/office/drawing/2015/10/21/chartex" xmlns:cx3="http://schemas.microsoft.com/office/drawing/2016/5/9/chartex" xmlns:cx4="http://schemas.microsoft.com/office/drawing/2016/5/10/chartex" xmlns:cx5="http://schemas.microsoft.com/office/drawing/2016/5/11/chartex" xmlns:cx6="http://schemas.microsoft.com/office/drawing/2016/5/12/chartex" xmlns:cx7="http://schemas.microsoft.com/office/drawing/2016/5/13/chartex" xmlns:cx8="http://schemas.microsoft.com/office/drawing/2016/5/14/chartex" xmlns:mc="http://schemas.openxmlformats.org/markup-compatibility/2006" xmlns:aink="http://schemas.microsoft.com/office/drawing/2016/ink" xmlns:am3d="http://schemas.microsoft.com/office/drawing/2017/model3d" xmlns:o="urn:schemas-microsoft-com:office:office" xmlns:r="http://schemas.openxmlformats.org/officeDocument/2006/relationships" xmlns:m="http://schemas.openxmlformats.org/officeDocument/2006/math" xmlns:v="urn:schemas-microsoft-com:vml" xmlns:wp14="http://schemas.microsoft.com/office/word/2010/wordprocessingDrawing" xmlns:wp="http://schemas.openxmlformats.org/drawingml/2006/wordprocessingDrawing" xmlns:w10="urn:schemas-microsoft-com:office:word" xmlns:w="http://schemas.openxmlformats.org/wordprocessingml/2006/main" xmlns:w14="http://schemas.microsoft.com/office/word/2010/wordml" xmlns:w15="http://schemas.microsoft.com/office/word/2012/wordml" xmlns:w16cex="http://schemas.microsoft.com/office/word/2018/wordml/cex" xmlns:w16cid="http://schemas.microsoft.com/office/word/2016/wordml/cid" xmlns:w16="http://schemas.microsoft.com/office/word/2018/wordml" xmlns:w16se="http://schemas.microsoft.com/office/word/2015/wordml/symex" xmlns:wpg="http://schemas.microsoft.com/office/word/2010/wordprocessingGroup" xmlns:wpi="http://schemas.microsoft.com/office/word/2010/wordprocessingInk" xmlns:wne="http://schemas.microsoft.com/office/word/2006/wordml" xmlns:wps="http://schemas.microsoft.com/office/word/2010/wordprocessingShape" mc:Ignorable="w14 w15 w16se w16cid w16 w16cex wp14">
-  <w16cid:commentId w16cid:paraId="7FC6D725" w16cid:durableId="239F4F38"/>
   <w16cid:commentId w16cid:paraId="7035D226" w16cid:durableId="239F4FE4"/>
   <w16cid:commentId w16cid:paraId="069E8B88" w16cid:durableId="23A1C4BA"/>
   <w16cid:commentId w16cid:paraId="457E42BD" w16cid:durableId="23A1D895"/>

--- a/REPORTE INTERMEDIO.docx
+++ b/REPORTE INTERMEDIO.docx
@@ -1749,34 +1749,7 @@
                                     <w:kern w:val="24"/>
                                     <w:szCs w:val="28"/>
                                   </w:rPr>
-                                  <w:t xml:space="preserve">15 </w:t>
-                                </w:r>
-                                <w:r>
-                                  <w:rPr>
-                                    <w:rFonts w:ascii="Arial" w:hAnsi="Arial" w:cs="Arial"/>
-                                    <w:color w:val="000000" w:themeColor="text1"/>
-                                    <w:kern w:val="24"/>
-                                    <w:szCs w:val="28"/>
-                                  </w:rPr>
-                                  <w:t xml:space="preserve">DE </w:t>
-                                </w:r>
-                                <w:r>
-                                  <w:rPr>
-                                    <w:rFonts w:ascii="Arial" w:hAnsi="Arial" w:cs="Arial"/>
-                                    <w:color w:val="000000" w:themeColor="text1"/>
-                                    <w:kern w:val="24"/>
-                                    <w:szCs w:val="28"/>
-                                  </w:rPr>
-                                  <w:t>ENERO</w:t>
-                                </w:r>
-                                <w:r>
-                                  <w:rPr>
-                                    <w:rFonts w:ascii="Arial" w:hAnsi="Arial" w:cs="Arial"/>
-                                    <w:color w:val="000000" w:themeColor="text1"/>
-                                    <w:kern w:val="24"/>
-                                    <w:szCs w:val="28"/>
-                                  </w:rPr>
-                                  <w:t xml:space="preserve"> </w:t>
+                                  <w:t xml:space="preserve">15 DE ENERO </w:t>
                                 </w:r>
                                 <w:r>
                                   <w:rPr>
@@ -2555,34 +2528,7 @@
                               <w:kern w:val="24"/>
                               <w:szCs w:val="28"/>
                             </w:rPr>
-                            <w:t xml:space="preserve">15 </w:t>
-                          </w:r>
-                          <w:r>
-                            <w:rPr>
-                              <w:rFonts w:ascii="Arial" w:hAnsi="Arial" w:cs="Arial"/>
-                              <w:color w:val="000000" w:themeColor="text1"/>
-                              <w:kern w:val="24"/>
-                              <w:szCs w:val="28"/>
-                            </w:rPr>
-                            <w:t xml:space="preserve">DE </w:t>
-                          </w:r>
-                          <w:r>
-                            <w:rPr>
-                              <w:rFonts w:ascii="Arial" w:hAnsi="Arial" w:cs="Arial"/>
-                              <w:color w:val="000000" w:themeColor="text1"/>
-                              <w:kern w:val="24"/>
-                              <w:szCs w:val="28"/>
-                            </w:rPr>
-                            <w:t>ENERO</w:t>
-                          </w:r>
-                          <w:r>
-                            <w:rPr>
-                              <w:rFonts w:ascii="Arial" w:hAnsi="Arial" w:cs="Arial"/>
-                              <w:color w:val="000000" w:themeColor="text1"/>
-                              <w:kern w:val="24"/>
-                              <w:szCs w:val="28"/>
-                            </w:rPr>
-                            <w:t xml:space="preserve"> </w:t>
+                            <w:t xml:space="preserve">15 DE ENERO </w:t>
                           </w:r>
                           <w:r>
                             <w:rPr>
@@ -2918,7 +2864,23 @@
           <w:i/>
           <w:iCs/>
         </w:rPr>
-        <w:t>Arano Martinez Brenda Patricia</w:t>
+        <w:t xml:space="preserve">Arano </w:t>
+      </w:r>
+      <w:proofErr w:type="spellStart"/>
+      <w:r>
+        <w:rPr>
+          <w:i/>
+          <w:iCs/>
+        </w:rPr>
+        <w:t>Martinez</w:t>
+      </w:r>
+      <w:proofErr w:type="spellEnd"/>
+      <w:r>
+        <w:rPr>
+          <w:i/>
+          <w:iCs/>
+        </w:rPr>
+        <w:t xml:space="preserve"> Brenda Patricia</w:t>
       </w:r>
     </w:p>
     <w:p>
@@ -3149,13 +3111,34 @@
         <w:jc w:val="both"/>
       </w:pPr>
       <w:r>
-        <w:t>El objetivo de este proyecto es desarrollar una página web desde cero utilizando diversas herramientas de la programación web para el agente José Alfredo Morelos Tadeo de la empresa aseguradora Aarco Agentes de Seguros y Fianzas S.A de C.V ubicado en la ciudad Boca del Rio, Veracruz con la finalidad de poder incrementar la productividad de la empresa y al mismo tiempo poder estar más cerca de sus clientes.</w:t>
-      </w:r>
-      <w:r>
-        <w:t xml:space="preserve"> P</w:t>
-      </w:r>
-      <w:r>
-        <w:t xml:space="preserve">ara el desarrollo de esta página web se aplicará la metodología  llamada “Metodología para creación de sitios web” de Dely Maybel Gil Álvarez, pues a través de sus 7 pasos (análisis, planificación, contenido, diseño, programación, testeo, mercadeo y publicidad) </w:t>
+        <w:t xml:space="preserve">El objetivo de este proyecto es desarrollar una página web desde cero utilizando diversas herramientas de la programación web para el agente José Alfredo Morelos Tadeo de la empresa aseguradora </w:t>
+      </w:r>
+      <w:proofErr w:type="spellStart"/>
+      <w:r>
+        <w:t>Aarco</w:t>
+      </w:r>
+      <w:proofErr w:type="spellEnd"/>
+      <w:r>
+        <w:t xml:space="preserve"> Agentes de Seguros y Fianzas S.A de C.V ubicado en la ciudad Boca del Rio, Veracruz con la finalidad de poder incrementar la productividad de la empresa y al mismo tiempo poder estar más cerca de sus clientes. P</w:t>
+      </w:r>
+      <w:r>
+        <w:t xml:space="preserve">ara el desarrollo de esta página web se aplicará la metodología  llamada “Metodología para creación de sitios web” de </w:t>
+      </w:r>
+      <w:proofErr w:type="spellStart"/>
+      <w:r>
+        <w:t>Dely</w:t>
+      </w:r>
+      <w:proofErr w:type="spellEnd"/>
+      <w:r>
+        <w:t xml:space="preserve"> </w:t>
+      </w:r>
+      <w:proofErr w:type="spellStart"/>
+      <w:r>
+        <w:t>Maybel</w:t>
+      </w:r>
+      <w:proofErr w:type="spellEnd"/>
+      <w:r>
+        <w:t xml:space="preserve"> Gil Álvarez, pues a través de sus 7 pasos (análisis, planificación, contenido, diseño, programación, testeo, mercadeo y publicidad) </w:t>
       </w:r>
       <w:r>
         <w:t xml:space="preserve">que </w:t>
@@ -3705,7 +3688,7 @@
             <w:sz w:val="22"/>
             <w:lang w:eastAsia="es-MX"/>
           </w:rPr>
-          <w:tab/>
+          <w:t xml:space="preserve">  </w:t>
         </w:r>
         <w:r>
           <w:rPr>
@@ -3714,7 +3697,7 @@
             <w:bCs/>
             <w:noProof/>
           </w:rPr>
-          <w:t>GENERALIDADES DEL PROYECTO</w:t>
+          <w:t>PROBLEMAS A RESOLVER PRIORIZÁNDOLOS</w:t>
         </w:r>
         <w:r>
           <w:rPr>
@@ -4540,6 +4523,14 @@
         </w:r>
         <w:r>
           <w:rPr>
+            <w:rStyle w:val="Hipervnculo"/>
+            <w:noProof/>
+            <w:lang w:eastAsia="es-MX"/>
+          </w:rPr>
+          <w:t xml:space="preserve"> (FUNDAMENTOS TEÓRICOS)</w:t>
+        </w:r>
+        <w:r>
+          <w:rPr>
             <w:noProof/>
             <w:webHidden/>
           </w:rPr>
@@ -6437,6 +6428,15 @@
         </w:r>
         <w:r>
           <w:rPr>
+            <w:rStyle w:val="Hipervnculo"/>
+            <w:b/>
+            <w:bCs/>
+            <w:noProof/>
+          </w:rPr>
+          <w:t xml:space="preserve"> DE PROYECTO, RECOMENDACIONES Y EXPERIENCIA PERSONAL ADQUIRIDA</w:t>
+        </w:r>
+        <w:r>
+          <w:rPr>
             <w:noProof/>
             <w:webHidden/>
           </w:rPr>
@@ -6529,6 +6529,15 @@
         </w:r>
         <w:r>
           <w:rPr>
+            <w:rStyle w:val="Hipervnculo"/>
+            <w:b/>
+            <w:bCs/>
+            <w:noProof/>
+          </w:rPr>
+          <w:t xml:space="preserve"> Y/O APLICADAS</w:t>
+        </w:r>
+        <w:r>
+          <w:rPr>
             <w:noProof/>
             <w:webHidden/>
           </w:rPr>
@@ -6598,7 +6607,7 @@
             <w:bCs/>
             <w:noProof/>
           </w:rPr>
-          <w:t>FUENTES DE INFORMACIÓN</w:t>
+          <w:t>REFERENCIAS BIBLIGRÁFICAS Y VIRTUALES</w:t>
         </w:r>
         <w:r>
           <w:rPr>
@@ -6672,6 +6681,15 @@
             <w:noProof/>
           </w:rPr>
           <w:t>ANEXOS</w:t>
+        </w:r>
+        <w:r>
+          <w:rPr>
+            <w:rStyle w:val="Hipervnculo"/>
+            <w:b/>
+            <w:bCs/>
+            <w:noProof/>
+          </w:rPr>
+          <w:t xml:space="preserve"> (CARTA DE AUTORIZACIÓN POR PARTE DE LA EMPRESAU ORGANIZACIÓN PARA LA TITULACIÓN Y OTROS SI SON NECESARIOS)</w:t>
         </w:r>
         <w:r>
           <w:rPr>
@@ -7871,10 +7889,18 @@
         <w:t>José</w:t>
       </w:r>
       <w:r>
-        <w:t xml:space="preserve"> Alfredo Morelos Tadeo de la empresa aseguradora A</w:t>
-      </w:r>
-      <w:r>
-        <w:t>arco Agentes de Seguros y Fianzas S.A de C.V ubicado en la ciudad Boca del Rio</w:t>
+        <w:t xml:space="preserve"> Alfredo Morelos Tadeo de la empresa aseguradora </w:t>
+      </w:r>
+      <w:proofErr w:type="spellStart"/>
+      <w:r>
+        <w:t>A</w:t>
+      </w:r>
+      <w:r>
+        <w:t>arco</w:t>
+      </w:r>
+      <w:proofErr w:type="spellEnd"/>
+      <w:r>
+        <w:t xml:space="preserve"> Agentes de Seguros y Fianzas S.A de C.V ubicado en la ciudad Boca del Rio</w:t>
       </w:r>
       <w:r>
         <w:t xml:space="preserve">, Veracruz con la finalidad de poder incrementar la productividad de la empresa y al mismo tiempo </w:t>
@@ -7910,12 +7936,37 @@
       <w:r>
         <w:t xml:space="preserve">Ingeniero </w:t>
       </w:r>
+      <w:proofErr w:type="spellStart"/>
       <w:r>
         <w:rPr>
           <w:spacing w:val="3"/>
           <w:szCs w:val="24"/>
         </w:rPr>
-        <w:t>Dely Maybel Gil</w:t>
+        <w:t>Dely</w:t>
+      </w:r>
+      <w:proofErr w:type="spellEnd"/>
+      <w:r>
+        <w:rPr>
+          <w:spacing w:val="3"/>
+          <w:szCs w:val="24"/>
+        </w:rPr>
+        <w:t xml:space="preserve"> </w:t>
+      </w:r>
+      <w:proofErr w:type="spellStart"/>
+      <w:r>
+        <w:rPr>
+          <w:spacing w:val="3"/>
+          <w:szCs w:val="24"/>
+        </w:rPr>
+        <w:t>Maybel</w:t>
+      </w:r>
+      <w:proofErr w:type="spellEnd"/>
+      <w:r>
+        <w:rPr>
+          <w:spacing w:val="3"/>
+          <w:szCs w:val="24"/>
+        </w:rPr>
+        <w:t xml:space="preserve"> Gil</w:t>
       </w:r>
       <w:r>
         <w:rPr>
@@ -8051,7 +8102,23 @@
           <w:spacing w:val="3"/>
           <w:szCs w:val="24"/>
         </w:rPr>
-        <w:t xml:space="preserve">. En este caso se brindo la residencia al agente </w:t>
+        <w:t xml:space="preserve">. En este caso se </w:t>
+      </w:r>
+      <w:proofErr w:type="spellStart"/>
+      <w:r>
+        <w:rPr>
+          <w:spacing w:val="3"/>
+          <w:szCs w:val="24"/>
+        </w:rPr>
+        <w:t>brindo</w:t>
+      </w:r>
+      <w:proofErr w:type="spellEnd"/>
+      <w:r>
+        <w:rPr>
+          <w:spacing w:val="3"/>
+          <w:szCs w:val="24"/>
+        </w:rPr>
+        <w:t xml:space="preserve"> la residencia al agente </w:t>
       </w:r>
       <w:r>
         <w:rPr>
@@ -8150,8 +8217,6 @@
           <w:color w:val="auto"/>
         </w:rPr>
       </w:pPr>
-      <w:bookmarkStart w:id="10" w:name="_Toc55764709"/>
-      <w:bookmarkStart w:id="11" w:name="_Toc61298117"/>
       <w:r>
         <w:rPr>
           <w:rFonts w:ascii="Arial" w:hAnsi="Arial" w:cs="Arial"/>
@@ -8159,10 +8224,8 @@
           <w:bCs/>
           <w:color w:val="auto"/>
         </w:rPr>
-        <w:t>GENERALIDADES DEL PROYECTO</w:t>
-      </w:r>
-      <w:bookmarkEnd w:id="10"/>
-      <w:bookmarkEnd w:id="11"/>
+        <w:t>PROBLEMAS A RESOLVER GENERALIZANDOLOS</w:t>
+      </w:r>
     </w:p>
     <w:p/>
     <w:p>
@@ -8178,7 +8241,7 @@
           <w:szCs w:val="28"/>
         </w:rPr>
       </w:pPr>
-      <w:bookmarkStart w:id="12" w:name="_Toc61298118"/>
+      <w:bookmarkStart w:id="10" w:name="_Toc61298118"/>
       <w:r>
         <w:rPr>
           <w:rFonts w:ascii="Arial" w:hAnsi="Arial" w:cs="Arial"/>
@@ -8201,7 +8264,7 @@
         </w:rPr>
         <w:t>LIMINAR DE ACTIVIDADES</w:t>
       </w:r>
-      <w:bookmarkEnd w:id="12"/>
+      <w:bookmarkEnd w:id="10"/>
     </w:p>
     <w:p/>
     <w:p>
@@ -8259,7 +8322,7 @@
           <w:szCs w:val="28"/>
         </w:rPr>
       </w:pPr>
-      <w:bookmarkStart w:id="13" w:name="_Toc61298119"/>
+      <w:bookmarkStart w:id="11" w:name="_Toc61298119"/>
       <w:r>
         <w:rPr>
           <w:rFonts w:ascii="Arial" w:hAnsi="Arial" w:cs="Arial"/>
@@ -8282,7 +8345,7 @@
         </w:rPr>
         <w:t xml:space="preserve"> DE LAS ACTIVIDADES</w:t>
       </w:r>
-      <w:bookmarkEnd w:id="13"/>
+      <w:bookmarkEnd w:id="11"/>
     </w:p>
     <w:p/>
     <w:p>
@@ -8555,8 +8618,8 @@
           <w:szCs w:val="28"/>
         </w:rPr>
       </w:pPr>
-      <w:bookmarkStart w:id="14" w:name="_Toc55764710"/>
-      <w:bookmarkStart w:id="15" w:name="_Toc61298120"/>
+      <w:bookmarkStart w:id="12" w:name="_Toc55764710"/>
+      <w:bookmarkStart w:id="13" w:name="_Toc61298120"/>
       <w:r>
         <w:rPr>
           <w:rFonts w:ascii="Arial" w:hAnsi="Arial" w:cs="Arial"/>
@@ -8568,8 +8631,8 @@
         </w:rPr>
         <w:t>DESCRIPCIÓN DE LA EMPRESA Y DEL PUESTO O ÁREA DEL TRABAJO DEL ESTUDIANTE</w:t>
       </w:r>
-      <w:bookmarkEnd w:id="14"/>
-      <w:bookmarkEnd w:id="15"/>
+      <w:bookmarkEnd w:id="12"/>
+      <w:bookmarkEnd w:id="13"/>
     </w:p>
     <w:p>
       <w:pPr>
@@ -8793,11 +8856,19 @@
         </w:rPr>
         <w:t xml:space="preserve">      </w:t>
       </w:r>
-      <w:r>
-        <w:rPr>
-          <w:szCs w:val="24"/>
-        </w:rPr>
-        <w:t xml:space="preserve">Blvd Adolfo Ruiz Cortines, 1517. Col. Costa de Oro, Boca del río, Veracruz. </w:t>
+      <w:proofErr w:type="spellStart"/>
+      <w:r>
+        <w:rPr>
+          <w:szCs w:val="24"/>
+        </w:rPr>
+        <w:t>Blvd</w:t>
+      </w:r>
+      <w:proofErr w:type="spellEnd"/>
+      <w:r>
+        <w:rPr>
+          <w:szCs w:val="24"/>
+        </w:rPr>
+        <w:t xml:space="preserve"> Adolfo Ruiz Cortines, 1517. Col. Costa de Oro, Boca del río, Veracruz. </w:t>
       </w:r>
     </w:p>
     <w:p>
@@ -9085,8 +9156,8 @@
           <w:szCs w:val="28"/>
         </w:rPr>
       </w:pPr>
-      <w:bookmarkStart w:id="16" w:name="_Toc55764711"/>
-      <w:bookmarkStart w:id="17" w:name="_Toc61298121"/>
+      <w:bookmarkStart w:id="14" w:name="_Toc55764711"/>
+      <w:bookmarkStart w:id="15" w:name="_Toc61298121"/>
       <w:r>
         <w:rPr>
           <w:rFonts w:ascii="Arial" w:hAnsi="Arial" w:cs="Arial"/>
@@ -9099,8 +9170,8 @@
         <w:lastRenderedPageBreak/>
         <w:t>DESCRIPCIÓN DEL PROBLEMA</w:t>
       </w:r>
-      <w:bookmarkEnd w:id="16"/>
-      <w:bookmarkEnd w:id="17"/>
+      <w:bookmarkEnd w:id="14"/>
+      <w:bookmarkEnd w:id="15"/>
     </w:p>
     <w:p/>
     <w:p>
@@ -9212,8 +9283,8 @@
           <w:szCs w:val="28"/>
         </w:rPr>
       </w:pPr>
-      <w:bookmarkStart w:id="18" w:name="_Toc55764712"/>
-      <w:bookmarkStart w:id="19" w:name="_Toc61298122"/>
+      <w:bookmarkStart w:id="16" w:name="_Toc55764712"/>
+      <w:bookmarkStart w:id="17" w:name="_Toc61298122"/>
       <w:r>
         <w:rPr>
           <w:rFonts w:ascii="Arial" w:hAnsi="Arial" w:cs="Arial"/>
@@ -9226,8 +9297,8 @@
         <w:lastRenderedPageBreak/>
         <w:t>PLANTEAMIENTO DEL PROBLEMA</w:t>
       </w:r>
-      <w:bookmarkEnd w:id="18"/>
-      <w:bookmarkEnd w:id="19"/>
+      <w:bookmarkEnd w:id="16"/>
+      <w:bookmarkEnd w:id="17"/>
     </w:p>
     <w:p>
       <w:pPr>
@@ -9638,8 +9709,8 @@
           <w:szCs w:val="28"/>
         </w:rPr>
       </w:pPr>
-      <w:bookmarkStart w:id="20" w:name="_Toc55764713"/>
-      <w:bookmarkStart w:id="21" w:name="_Toc61298123"/>
+      <w:bookmarkStart w:id="18" w:name="_Toc55764713"/>
+      <w:bookmarkStart w:id="19" w:name="_Toc61298123"/>
       <w:r>
         <w:rPr>
           <w:rFonts w:ascii="Arial" w:hAnsi="Arial" w:cs="Arial"/>
@@ -9652,8 +9723,8 @@
         <w:lastRenderedPageBreak/>
         <w:t>OBJETIVOS</w:t>
       </w:r>
-      <w:bookmarkEnd w:id="20"/>
-      <w:bookmarkEnd w:id="21"/>
+      <w:bookmarkEnd w:id="18"/>
+      <w:bookmarkEnd w:id="19"/>
     </w:p>
     <w:p/>
     <w:p>
@@ -9669,8 +9740,8 @@
           <w:lang w:eastAsia="es-MX"/>
         </w:rPr>
       </w:pPr>
-      <w:bookmarkStart w:id="22" w:name="_Toc55764714"/>
-      <w:bookmarkStart w:id="23" w:name="_Toc61298124"/>
+      <w:bookmarkStart w:id="20" w:name="_Toc55764714"/>
+      <w:bookmarkStart w:id="21" w:name="_Toc61298124"/>
       <w:r>
         <w:rPr>
           <w:rFonts w:ascii="Arial" w:eastAsiaTheme="minorEastAsia" w:hAnsi="Arial" w:cs="Arial"/>
@@ -9681,8 +9752,8 @@
         </w:rPr>
         <w:t>OBJETIVO GENERAL</w:t>
       </w:r>
-      <w:bookmarkEnd w:id="22"/>
-      <w:bookmarkEnd w:id="23"/>
+      <w:bookmarkEnd w:id="20"/>
+      <w:bookmarkEnd w:id="21"/>
     </w:p>
     <w:p>
       <w:pPr>
@@ -9798,8 +9869,8 @@
           <w:lang w:eastAsia="es-MX"/>
         </w:rPr>
       </w:pPr>
-      <w:bookmarkStart w:id="24" w:name="_Toc55764715"/>
-      <w:bookmarkStart w:id="25" w:name="_Toc61298125"/>
+      <w:bookmarkStart w:id="22" w:name="_Toc55764715"/>
+      <w:bookmarkStart w:id="23" w:name="_Toc61298125"/>
       <w:r>
         <w:rPr>
           <w:rFonts w:ascii="Arial" w:eastAsiaTheme="minorEastAsia" w:hAnsi="Arial" w:cs="Arial"/>
@@ -9810,8 +9881,8 @@
         </w:rPr>
         <w:t>OBJETIVO ESPECIFICO</w:t>
       </w:r>
-      <w:bookmarkEnd w:id="24"/>
-      <w:bookmarkEnd w:id="25"/>
+      <w:bookmarkEnd w:id="22"/>
+      <w:bookmarkEnd w:id="23"/>
     </w:p>
     <w:p>
       <w:pPr>
@@ -10229,7 +10300,7 @@
           <w:szCs w:val="28"/>
         </w:rPr>
       </w:pPr>
-      <w:bookmarkStart w:id="26" w:name="_Toc61298126"/>
+      <w:bookmarkStart w:id="24" w:name="_Toc61298126"/>
       <w:r>
         <w:rPr>
           <w:rFonts w:ascii="Arial" w:hAnsi="Arial" w:cs="Arial"/>
@@ -10242,7 +10313,7 @@
         <w:lastRenderedPageBreak/>
         <w:t>ALCANCES Y LIMITACIONES</w:t>
       </w:r>
-      <w:bookmarkEnd w:id="26"/>
+      <w:bookmarkEnd w:id="24"/>
       <w:r>
         <w:rPr>
           <w:rFonts w:ascii="Arial" w:hAnsi="Arial" w:cs="Arial"/>
@@ -10615,8 +10686,8 @@
           <w:szCs w:val="28"/>
         </w:rPr>
       </w:pPr>
-      <w:bookmarkStart w:id="27" w:name="_Toc55764716"/>
-      <w:bookmarkStart w:id="28" w:name="_Toc61298127"/>
+      <w:bookmarkStart w:id="25" w:name="_Toc55764716"/>
+      <w:bookmarkStart w:id="26" w:name="_Toc61298127"/>
       <w:r>
         <w:rPr>
           <w:rFonts w:ascii="Arial" w:hAnsi="Arial" w:cs="Arial"/>
@@ -10629,8 +10700,8 @@
         <w:lastRenderedPageBreak/>
         <w:t>JUSTIFICACIÓN</w:t>
       </w:r>
-      <w:bookmarkEnd w:id="27"/>
-      <w:bookmarkEnd w:id="28"/>
+      <w:bookmarkEnd w:id="25"/>
+      <w:bookmarkEnd w:id="26"/>
     </w:p>
     <w:p>
       <w:pPr>
@@ -11088,7 +11159,15 @@
         <w:t>los trabajadores</w:t>
       </w:r>
       <w:r>
-        <w:t xml:space="preserve"> de las TIC’s (Técnicas de la Información y Comunicación) básicas, para el manejo de la página web, resolviendo todas las dudas que surjan.</w:t>
+        <w:t xml:space="preserve"> de las </w:t>
+      </w:r>
+      <w:proofErr w:type="spellStart"/>
+      <w:r>
+        <w:t>TIC’s</w:t>
+      </w:r>
+      <w:proofErr w:type="spellEnd"/>
+      <w:r>
+        <w:t xml:space="preserve"> (Técnicas de la Información y Comunicación) básicas, para el manejo de la página web, resolviendo todas las dudas que surjan.</w:t>
       </w:r>
     </w:p>
     <w:p>
@@ -11639,8 +11718,8 @@
           <w:lang w:eastAsia="es-MX"/>
         </w:rPr>
       </w:pPr>
-      <w:bookmarkStart w:id="29" w:name="_Toc55764717"/>
-      <w:bookmarkStart w:id="30" w:name="_Toc61298128"/>
+      <w:bookmarkStart w:id="27" w:name="_Toc55764717"/>
+      <w:bookmarkStart w:id="28" w:name="_Toc61298128"/>
       <w:r>
         <w:rPr>
           <w:rFonts w:ascii="Arial" w:eastAsiaTheme="minorEastAsia" w:hAnsi="Arial" w:cs="Arial"/>
@@ -11654,8 +11733,20 @@
         <w:lastRenderedPageBreak/>
         <w:t>MARCO TEÓRICO</w:t>
       </w:r>
-      <w:bookmarkEnd w:id="29"/>
-      <w:bookmarkEnd w:id="30"/>
+      <w:bookmarkEnd w:id="27"/>
+      <w:bookmarkEnd w:id="28"/>
+      <w:r>
+        <w:rPr>
+          <w:rFonts w:ascii="Arial" w:eastAsiaTheme="minorEastAsia" w:hAnsi="Arial" w:cs="Arial"/>
+          <w:b/>
+          <w:bCs/>
+          <w:color w:val="auto"/>
+          <w:sz w:val="24"/>
+          <w:szCs w:val="24"/>
+          <w:lang w:eastAsia="es-MX"/>
+        </w:rPr>
+        <w:t xml:space="preserve"> (FUNDAMENTOS TEÓRICOS)</w:t>
+      </w:r>
     </w:p>
     <w:p>
       <w:pPr>
@@ -11692,8 +11783,16 @@
         </w:rPr>
         <w:t xml:space="preserve"> </w:t>
       </w:r>
-      <w:bookmarkStart w:id="31" w:name="_Toc61298129"/>
-      <w:r>
+    </w:p>
+    <w:p/>
+    <w:p>
+      <w:pPr>
+        <w:pStyle w:val="Ttulo2"/>
+        <w:numPr>
+          <w:ilvl w:val="1"/>
+          <w:numId w:val="13"/>
+        </w:numPr>
+        <w:jc w:val="center"/>
         <w:rPr>
           <w:rFonts w:ascii="Arial" w:hAnsi="Arial" w:cs="Arial"/>
           <w:b/>
@@ -11702,9 +11801,8 @@
           <w:sz w:val="28"/>
           <w:szCs w:val="28"/>
         </w:rPr>
-        <w:t>ANTECEDENTES O MARCO HISTORICO</w:t>
-      </w:r>
-      <w:bookmarkEnd w:id="31"/>
+      </w:pPr>
+      <w:bookmarkStart w:id="29" w:name="_Toc61298130"/>
       <w:r>
         <w:rPr>
           <w:rFonts w:ascii="Arial" w:hAnsi="Arial" w:cs="Arial"/>
@@ -11714,1000 +11812,38 @@
           <w:sz w:val="28"/>
           <w:szCs w:val="28"/>
         </w:rPr>
-        <w:t xml:space="preserve"> </w:t>
-      </w:r>
-    </w:p>
-    <w:p/>
+        <w:t>MARCO REFERENCIAL.</w:t>
+      </w:r>
+      <w:bookmarkEnd w:id="29"/>
+    </w:p>
     <w:p>
       <w:pPr>
         <w:pStyle w:val="Prrafodelista"/>
+        <w:ind w:left="0"/>
+      </w:pPr>
+    </w:p>
+    <w:p>
+      <w:pPr>
+        <w:pStyle w:val="Ttulo3"/>
         <w:spacing w:line="360" w:lineRule="auto"/>
-        <w:ind w:left="0"/>
-        <w:jc w:val="both"/>
-      </w:pPr>
-    </w:p>
-    <w:p>
-      <w:pPr>
-        <w:pStyle w:val="Prrafodelista"/>
-        <w:numPr>
-          <w:ilvl w:val="0"/>
-          <w:numId w:val="14"/>
-        </w:numPr>
-        <w:spacing w:line="360" w:lineRule="auto"/>
-        <w:jc w:val="both"/>
-        <w:rPr>
-          <w:b/>
-          <w:bCs/>
-        </w:rPr>
-      </w:pPr>
-      <w:r>
-        <w:rPr>
-          <w:b/>
-          <w:bCs/>
-        </w:rPr>
-        <w:t>Aplicación web para la cotización, compra y manejo de pólizas de seguro de dispositivos móviles.</w:t>
-      </w:r>
-    </w:p>
-    <w:p>
-      <w:pPr>
-        <w:pStyle w:val="Prrafodelista"/>
-        <w:spacing w:line="360" w:lineRule="auto"/>
-        <w:ind w:left="1134"/>
-        <w:jc w:val="both"/>
-      </w:pPr>
-      <w:r>
-        <w:t>Los desarrollos tecnológicos en la actualidad se han extendido y son de vital importancia para la sociedad, con el gran avance de la tecnología, las empresas se ven en la necesidad de automatizar en la medida de lo posible gran parte de sus procesos, por otro lado las empresas de seguro actualmente están comenzando a ofrecer pólizas de seguros para celulares y Tabletas; lo cual llevó a desarrollar una aplicación web que permitió a los usuarios gestionar ellos mismos sus pólizas y así gestionar sus siniestros desde dicha aplicación.</w:t>
-      </w:r>
-      <w:r>
-        <w:t xml:space="preserve"> </w:t>
-      </w:r>
-      <w:sdt>
-        <w:sdtPr>
-          <w:id w:val="534319387"/>
-          <w:citation/>
-        </w:sdtPr>
-        <w:sdtEndPr/>
-        <w:sdtContent>
-          <w:r>
-            <w:fldChar w:fldCharType="begin"/>
-          </w:r>
-          <w:r>
-            <w:rPr>
-              <w:lang w:val="es-419"/>
-            </w:rPr>
-            <w:instrText xml:space="preserve">CITATION Mar16 \l 22538 </w:instrText>
-          </w:r>
-          <w:r>
-            <w:fldChar w:fldCharType="separate"/>
-          </w:r>
-          <w:r>
-            <w:rPr>
-              <w:noProof/>
-              <w:lang w:val="es-419"/>
-            </w:rPr>
-            <w:t>(Pascale &amp; Varguillas, 2016)</w:t>
-          </w:r>
-          <w:r>
-            <w:fldChar w:fldCharType="end"/>
-          </w:r>
-        </w:sdtContent>
-      </w:sdt>
-    </w:p>
-    <w:p>
-      <w:pPr>
-        <w:pStyle w:val="Prrafodelista"/>
-        <w:spacing w:line="360" w:lineRule="auto"/>
-        <w:ind w:left="1134"/>
-        <w:jc w:val="both"/>
-      </w:pPr>
-    </w:p>
-    <w:p>
-      <w:pPr>
-        <w:pStyle w:val="Prrafodelista"/>
-        <w:spacing w:line="360" w:lineRule="auto"/>
-        <w:ind w:left="0"/>
-        <w:jc w:val="both"/>
-      </w:pPr>
-      <w:r>
-        <w:t>Debido a que los dispositivos móviles forman parte de nuestra vida cotidiana, es buena idea el usar las herramientas presentes para el apoyo de la publicidad de l</w:t>
-      </w:r>
-      <w:r>
-        <w:t xml:space="preserve">as </w:t>
-      </w:r>
-      <w:r>
-        <w:t>pequeñ</w:t>
-      </w:r>
-      <w:r>
-        <w:t>a</w:t>
-      </w:r>
-      <w:r>
-        <w:t>s o median</w:t>
-      </w:r>
-      <w:r>
-        <w:t>a</w:t>
-      </w:r>
-      <w:r>
-        <w:t xml:space="preserve">s </w:t>
-      </w:r>
-      <w:r>
-        <w:t>empresas</w:t>
-      </w:r>
-      <w:r>
-        <w:t xml:space="preserve"> e incluso de grandes, ya que es el medio más utilizado, </w:t>
-      </w:r>
-      <w:r>
-        <w:t>más hoy en día que la tecnología está tan afianzada con nuestro día a día.</w:t>
-      </w:r>
-    </w:p>
-    <w:p>
-      <w:pPr>
-        <w:pStyle w:val="Prrafodelista"/>
-        <w:spacing w:line="360" w:lineRule="auto"/>
-        <w:ind w:left="0"/>
-        <w:jc w:val="both"/>
-      </w:pPr>
-    </w:p>
-    <w:p>
-      <w:pPr>
-        <w:pStyle w:val="Prrafodelista"/>
-        <w:spacing w:line="360" w:lineRule="auto"/>
-        <w:ind w:left="0"/>
-        <w:jc w:val="both"/>
-      </w:pPr>
-      <w:r>
-        <w:t xml:space="preserve">La metodología </w:t>
-      </w:r>
-      <w:r>
-        <w:t xml:space="preserve">Programación extrema </w:t>
-      </w:r>
-      <w:r>
-        <w:t xml:space="preserve">es </w:t>
-      </w:r>
-      <w:r>
-        <w:t xml:space="preserve">de desarrollo </w:t>
-      </w:r>
-      <w:r>
-        <w:t>ágil</w:t>
-      </w:r>
-      <w:r>
-        <w:t xml:space="preserve"> por lo que es adecuada </w:t>
-      </w:r>
-      <w:r>
-        <w:t xml:space="preserve">para realizar proyectos de manera más rápida y de </w:t>
-      </w:r>
-      <w:r>
-        <w:t xml:space="preserve">manera masiva, es decir, son caracterizadas por el poder desarrollar diferentes tareas a la vez </w:t>
-      </w:r>
-      <w:r>
-        <w:t xml:space="preserve">yendo en orden de prioridades. </w:t>
-      </w:r>
-      <w:r>
-        <w:t xml:space="preserve">Consta de </w:t>
-      </w:r>
-      <w:r>
-        <w:t>5 fases</w:t>
-      </w:r>
-      <w:r>
-        <w:t xml:space="preserve"> las cuales son: planificación, diseño, codificación, pruebas </w:t>
-      </w:r>
-      <w:r>
-        <w:t>y por último l</w:t>
-      </w:r>
-      <w:r>
-        <w:t>anzamiento</w:t>
-      </w:r>
-      <w:r>
-        <w:t xml:space="preserve">. Esta metodología </w:t>
-      </w:r>
-      <w:r>
-        <w:t>ayuda a ser ágil y flexible para la gestión de</w:t>
-      </w:r>
-      <w:r>
-        <w:t xml:space="preserve"> los proyectos creando productos según </w:t>
-      </w:r>
-      <w:r>
-        <w:t>los requisitos específicos del cliente.</w:t>
-      </w:r>
-    </w:p>
-    <w:p>
-      <w:pPr>
-        <w:pStyle w:val="Prrafodelista"/>
-        <w:spacing w:line="360" w:lineRule="auto"/>
-        <w:ind w:left="0"/>
-        <w:jc w:val="both"/>
-      </w:pPr>
-    </w:p>
-    <w:p>
-      <w:pPr>
-        <w:pStyle w:val="Prrafodelista"/>
-        <w:spacing w:line="360" w:lineRule="auto"/>
-        <w:ind w:left="0"/>
-        <w:jc w:val="both"/>
-      </w:pPr>
-    </w:p>
-    <w:p>
-      <w:pPr>
-        <w:pStyle w:val="Prrafodelista"/>
-        <w:spacing w:line="360" w:lineRule="auto"/>
-        <w:ind w:left="0"/>
-        <w:jc w:val="both"/>
-      </w:pPr>
-    </w:p>
-    <w:p>
-      <w:pPr>
-        <w:pStyle w:val="Prrafodelista"/>
-        <w:spacing w:line="360" w:lineRule="auto"/>
-        <w:ind w:left="0"/>
-        <w:jc w:val="both"/>
-      </w:pPr>
-    </w:p>
-    <w:p>
-      <w:pPr>
-        <w:pStyle w:val="Prrafodelista"/>
-        <w:numPr>
-          <w:ilvl w:val="0"/>
-          <w:numId w:val="14"/>
-        </w:numPr>
-        <w:spacing w:line="360" w:lineRule="auto"/>
-        <w:jc w:val="both"/>
-        <w:rPr>
-          <w:b/>
-          <w:bCs/>
-        </w:rPr>
-      </w:pPr>
-      <w:r>
-        <w:rPr>
-          <w:b/>
-          <w:bCs/>
-        </w:rPr>
-        <w:t>Aplicación web para emisión de seguros de frontera: Sefron.</w:t>
-      </w:r>
-    </w:p>
-    <w:p>
-      <w:pPr>
-        <w:spacing w:line="360" w:lineRule="auto"/>
-        <w:ind w:left="1134"/>
-        <w:jc w:val="both"/>
-      </w:pPr>
-      <w:r>
-        <w:t>“</w:t>
-      </w:r>
-      <w:r>
-        <w:t>Sefron d</w:t>
-      </w:r>
-      <w:r>
-        <w:t>escribe el funcionamiento</w:t>
-      </w:r>
-      <w:r>
-        <w:t>,</w:t>
-      </w:r>
-      <w:r>
-        <w:t xml:space="preserve"> la estructura y el desarrollo de una aplicación encargada por la asociación de aseguradoras españolas de vehículos</w:t>
-      </w:r>
-      <w:r>
-        <w:t>. Dicha aplicación</w:t>
-      </w:r>
-      <w:r>
-        <w:t>,</w:t>
-      </w:r>
-      <w:r>
-        <w:t xml:space="preserve"> con nombre </w:t>
-      </w:r>
-      <w:r>
-        <w:t>Sefron</w:t>
-      </w:r>
-      <w:r>
-        <w:t xml:space="preserve">, gestiona la emisión del certificado internacional </w:t>
-      </w:r>
-      <w:r>
-        <w:t>de seguros de automóviles</w:t>
-      </w:r>
-      <w:r>
-        <w:t>.</w:t>
-      </w:r>
-      <w:r>
-        <w:t>”</w:t>
-      </w:r>
-      <w:r>
-        <w:t xml:space="preserve"> </w:t>
-      </w:r>
-      <w:sdt>
-        <w:sdtPr>
-          <w:id w:val="2031303285"/>
-          <w:citation/>
-        </w:sdtPr>
-        <w:sdtEndPr/>
-        <w:sdtContent>
-          <w:r>
-            <w:fldChar w:fldCharType="begin"/>
-          </w:r>
-          <w:r>
-            <w:rPr>
-              <w:lang w:val="es-419"/>
-            </w:rPr>
-            <w:instrText xml:space="preserve"> CITATION Fer18 \l 22538 </w:instrText>
-          </w:r>
-          <w:r>
-            <w:fldChar w:fldCharType="separate"/>
-          </w:r>
-          <w:r>
-            <w:rPr>
-              <w:noProof/>
-              <w:lang w:val="es-419"/>
-            </w:rPr>
-            <w:t>(Ferreira, 2018)</w:t>
-          </w:r>
-          <w:r>
-            <w:fldChar w:fldCharType="end"/>
-          </w:r>
-        </w:sdtContent>
-      </w:sdt>
-    </w:p>
-    <w:p>
-      <w:pPr>
-        <w:spacing w:line="360" w:lineRule="auto"/>
-        <w:jc w:val="both"/>
-      </w:pPr>
-      <w:r>
-        <w:t xml:space="preserve">Su objetivo es el poder implementar una aplicación web que facilite el tramite de </w:t>
-      </w:r>
-      <w:r>
-        <w:t xml:space="preserve">emisión de </w:t>
-      </w:r>
-      <w:r>
-        <w:t>un certificado internacional de seguro de automóvil (</w:t>
-      </w:r>
-      <w:r>
-        <w:t>CISA</w:t>
-      </w:r>
-      <w:r>
-        <w:t>)</w:t>
-      </w:r>
-      <w:r>
-        <w:t>, es decir, su principal función es el que desde cualquier dispositivo móvil puedan solicitar dicho certificado de manera internacional, facilitando con est</w:t>
-      </w:r>
-      <w:r>
-        <w:t xml:space="preserve">o la circularización de un automóvil </w:t>
-      </w:r>
-      <w:r>
-        <w:t>por Europa.</w:t>
-      </w:r>
-    </w:p>
-    <w:p>
-      <w:pPr>
-        <w:spacing w:line="360" w:lineRule="auto"/>
-        <w:jc w:val="both"/>
-      </w:pPr>
-      <w:r>
-        <w:t xml:space="preserve">Este proyecto no contó con alguna metodología pues más que nada </w:t>
-      </w:r>
-      <w:r>
-        <w:t>se</w:t>
-      </w:r>
-      <w:r>
-        <w:t xml:space="preserve"> especifican todos los procedimientos que siguió el </w:t>
-      </w:r>
-      <w:r>
-        <w:t xml:space="preserve">programador para su desarrollo, sin </w:t>
-      </w:r>
-      <w:r>
-        <w:t>embargo,</w:t>
-      </w:r>
-      <w:r>
-        <w:t xml:space="preserve"> si hace énfasis </w:t>
-      </w:r>
-      <w:r>
-        <w:t>la manera que utilizo para documentar su proyecto</w:t>
-      </w:r>
-      <w:r>
-        <w:t>, primeramente</w:t>
-      </w:r>
-      <w:r>
-        <w:t xml:space="preserve"> se pone en contexto el sistema con mas detalle, </w:t>
-      </w:r>
-      <w:r>
-        <w:t xml:space="preserve">se especifica como se gestiona su obtención, </w:t>
-      </w:r>
-      <w:r>
-        <w:t xml:space="preserve">se enumeran algunos de los diferentes caso de uso de la aplicación y se especifica que tecnologías </w:t>
-      </w:r>
-      <w:r>
-        <w:t>se usan para materializar la solución</w:t>
-      </w:r>
-      <w:r>
-        <w:t xml:space="preserve"> y como pasos finales se procedió a </w:t>
-      </w:r>
-      <w:r>
-        <w:t>exponer su punto de vista y experiencia personal</w:t>
-      </w:r>
-      <w:r>
-        <w:t>.</w:t>
-      </w:r>
-    </w:p>
-    <w:p>
-      <w:pPr>
-        <w:spacing w:line="360" w:lineRule="auto"/>
-        <w:jc w:val="both"/>
-      </w:pPr>
-    </w:p>
-    <w:p>
-      <w:pPr>
-        <w:pStyle w:val="Prrafodelista"/>
-        <w:numPr>
-          <w:ilvl w:val="0"/>
-          <w:numId w:val="14"/>
-        </w:numPr>
-        <w:spacing w:line="360" w:lineRule="auto"/>
-        <w:jc w:val="both"/>
-        <w:rPr>
-          <w:b/>
-          <w:bCs/>
-        </w:rPr>
-      </w:pPr>
-      <w:r>
-        <w:rPr>
-          <w:b/>
-          <w:bCs/>
-        </w:rPr>
-        <w:t xml:space="preserve">Diseño e implementación </w:t>
-      </w:r>
-      <w:r>
-        <w:rPr>
-          <w:b/>
-          <w:bCs/>
-        </w:rPr>
-        <w:t>de una plataforma web para empresas de servicios.</w:t>
-      </w:r>
-    </w:p>
-    <w:p>
-      <w:pPr>
-        <w:spacing w:line="360" w:lineRule="auto"/>
-        <w:ind w:left="1134"/>
-        <w:jc w:val="both"/>
-      </w:pPr>
-      <w:r>
-        <w:t>Este proyecto consiste en suplir las carencias del software ofrecido por las aseguradoras en la interacción cliente-reparador, optando además por un modelo descentralizado que permita a la empresa reparadora consultar la información del sistema sin necesidad de hacerlo desde sus oficinas.</w:t>
-      </w:r>
-      <w:r>
-        <w:t xml:space="preserve"> </w:t>
-      </w:r>
-      <w:sdt>
-        <w:sdtPr>
-          <w:id w:val="-2143575417"/>
-          <w:citation/>
-        </w:sdtPr>
-        <w:sdtEndPr/>
-        <w:sdtContent>
-          <w:r>
-            <w:fldChar w:fldCharType="begin"/>
-          </w:r>
-          <w:r>
-            <w:rPr>
-              <w:lang w:val="es-419"/>
-            </w:rPr>
-            <w:instrText xml:space="preserve"> CITATION Aré19 \l 22538 </w:instrText>
-          </w:r>
-          <w:r>
-            <w:fldChar w:fldCharType="separate"/>
-          </w:r>
-          <w:r>
-            <w:rPr>
-              <w:noProof/>
-              <w:lang w:val="es-419"/>
-            </w:rPr>
-            <w:t>(Arévalo, 2019)</w:t>
-          </w:r>
-          <w:r>
-            <w:fldChar w:fldCharType="end"/>
-          </w:r>
-        </w:sdtContent>
-      </w:sdt>
-    </w:p>
-    <w:p>
-      <w:pPr>
-        <w:spacing w:line="360" w:lineRule="auto"/>
-        <w:jc w:val="both"/>
-      </w:pPr>
-      <w:r>
-        <w:t xml:space="preserve">La metodología que se utilizo fue </w:t>
-      </w:r>
-      <w:r>
-        <w:t>Modelo integral</w:t>
-      </w:r>
-      <w:r>
-        <w:t xml:space="preserve">, se compone de </w:t>
-      </w:r>
-      <w:r>
-        <w:t>una seri de iteraciones</w:t>
-      </w:r>
-      <w:r>
-        <w:t xml:space="preserve">, </w:t>
-      </w:r>
-      <w:r>
-        <w:t>primeramente,</w:t>
-      </w:r>
-      <w:r>
-        <w:t xml:space="preserve"> son 4 iteraciones</w:t>
-      </w:r>
-      <w:r>
-        <w:t xml:space="preserve"> las cuales</w:t>
-      </w:r>
-      <w:r>
-        <w:t xml:space="preserve"> son análisis o captura de requisitos, </w:t>
-      </w:r>
-      <w:r>
-        <w:t xml:space="preserve">diseño o modelado del sistema, implementación de la solución y </w:t>
-      </w:r>
-      <w:r>
-        <w:lastRenderedPageBreak/>
-        <w:t xml:space="preserve">finalmente </w:t>
-      </w:r>
-      <w:r>
-        <w:t xml:space="preserve">evaluación de la solución. </w:t>
-      </w:r>
-      <w:r>
-        <w:t>Una vez acabada la ultima iteración se siguen con otras 2 adicionales</w:t>
-      </w:r>
-      <w:r>
-        <w:t xml:space="preserve"> implantación </w:t>
-      </w:r>
-      <w:r>
-        <w:t xml:space="preserve">y documentación del proyecto, es decir, principalmente se </w:t>
-      </w:r>
-      <w:r>
-        <w:t>diseña y evalúa el sistema</w:t>
-      </w:r>
-      <w:r>
-        <w:t xml:space="preserve"> ya cuando se comprueba que esta todo bien se implanta y se documenta el resultado final.</w:t>
-      </w:r>
-    </w:p>
-    <w:p>
-      <w:pPr>
-        <w:spacing w:line="360" w:lineRule="auto"/>
-        <w:jc w:val="both"/>
-      </w:pPr>
-      <w:r>
-        <w:t>Por el proceso a utilizar de la metodología elegida</w:t>
-      </w:r>
-      <w:r>
-        <w:t>, se puede ver que las primeras 4 iteraciones van de la mano con el cliente</w:t>
-      </w:r>
-      <w:r>
-        <w:t xml:space="preserve"> </w:t>
-      </w:r>
-      <w:r>
-        <w:t xml:space="preserve">pues en base a entrevistas realizadas al cliente es como van procediendo en el proyecto, después en las ultimas 2 iteraciones </w:t>
-      </w:r>
-      <w:r>
-        <w:t xml:space="preserve">ya es algo más manejado solo por el autor pues él se encarga de dejar la correspondiente </w:t>
-      </w:r>
-      <w:r>
-        <w:t>documentación.</w:t>
-      </w:r>
-    </w:p>
-    <w:p>
-      <w:pPr>
-        <w:spacing w:line="360" w:lineRule="auto"/>
-        <w:jc w:val="both"/>
-      </w:pPr>
-    </w:p>
-    <w:p>
-      <w:pPr>
-        <w:pStyle w:val="Prrafodelista"/>
-        <w:numPr>
-          <w:ilvl w:val="0"/>
-          <w:numId w:val="14"/>
-        </w:numPr>
-        <w:spacing w:line="360" w:lineRule="auto"/>
-        <w:jc w:val="both"/>
-        <w:rPr>
-          <w:b/>
-          <w:bCs/>
-        </w:rPr>
-      </w:pPr>
-      <w:r>
-        <w:rPr>
-          <w:b/>
-          <w:bCs/>
-        </w:rPr>
-        <w:t>Implementación de un chatbot con botframework: caso de estudio, servicios a clientes del área de fianzas de seguros equinoccial.</w:t>
-      </w:r>
-    </w:p>
-    <w:p>
-      <w:pPr>
-        <w:pStyle w:val="Prrafodelista"/>
-        <w:spacing w:line="360" w:lineRule="auto"/>
-        <w:jc w:val="both"/>
-        <w:rPr>
-          <w:b/>
-          <w:bCs/>
-        </w:rPr>
-      </w:pPr>
-    </w:p>
-    <w:p>
-      <w:pPr>
-        <w:pStyle w:val="Prrafodelista"/>
-        <w:spacing w:line="360" w:lineRule="auto"/>
-        <w:ind w:left="1134"/>
-        <w:jc w:val="both"/>
-      </w:pPr>
-      <w:r>
-        <w:t>El proyecto se centra en e</w:t>
-      </w:r>
-      <w:r>
-        <w:t>l desarrollo de un chatbot a ser usado por los brókers y clientes del área de Fianzas de Seguros Equinoccial (caso de estudio) como medio de atención al cliente.</w:t>
-      </w:r>
-      <w:r>
-        <w:t xml:space="preserve"> El documento propone una arquitectura que integra los servicios web propios del caso de estudio, una base de conocimiento, los servicios cognitivos y un bot framework de Microsoft. Esta arquitectura permite al chatbot dar respuestas efectivas a través de un diálogo personalizado y enfocado en el procesamiento de lenguaje natural y machine </w:t>
-      </w:r>
-      <w:r>
-        <w:t>learning</w:t>
-      </w:r>
-      <w:r>
-        <w:t xml:space="preserve">. </w:t>
-      </w:r>
-      <w:sdt>
-        <w:sdtPr>
-          <w:id w:val="-1932738944"/>
-          <w:citation/>
-        </w:sdtPr>
-        <w:sdtEndPr/>
-        <w:sdtContent>
-          <w:r>
-            <w:fldChar w:fldCharType="begin"/>
-          </w:r>
-          <w:r>
-            <w:rPr>
-              <w:lang w:val="es-419"/>
-            </w:rPr>
-            <w:instrText xml:space="preserve"> CITATION HUM18 \l 22538 </w:instrText>
-          </w:r>
-          <w:r>
-            <w:fldChar w:fldCharType="separate"/>
-          </w:r>
-          <w:r>
-            <w:rPr>
-              <w:noProof/>
-              <w:lang w:val="es-419"/>
-            </w:rPr>
-            <w:t>(HUMBERTO &amp; ZUÑIGA, 2018)</w:t>
-          </w:r>
-          <w:r>
-            <w:fldChar w:fldCharType="end"/>
-          </w:r>
-        </w:sdtContent>
-      </w:sdt>
-    </w:p>
-    <w:p>
-      <w:pPr>
-        <w:pStyle w:val="Prrafodelista"/>
-        <w:spacing w:line="360" w:lineRule="auto"/>
-        <w:ind w:left="1134"/>
-        <w:jc w:val="both"/>
-      </w:pPr>
-    </w:p>
-    <w:p>
-      <w:pPr>
-        <w:pStyle w:val="Prrafodelista"/>
-        <w:spacing w:line="360" w:lineRule="auto"/>
-        <w:jc w:val="both"/>
-      </w:pPr>
-      <w:r>
-        <w:t xml:space="preserve">La metodología utilizada fue SCRUM, esta </w:t>
-      </w:r>
-      <w:r>
-        <w:t xml:space="preserve">se maneja mejor en </w:t>
-      </w:r>
-      <w:r>
-        <w:t xml:space="preserve">crear roles del proyecto y asignar tareas a cada entidad perteneciente del proyecto, de esta manera se trabaja en equipo </w:t>
-      </w:r>
-      <w:r>
-        <w:t>con continuas juntas de equipo que hace una mejor organización para el desarrollo del sistema</w:t>
-      </w:r>
-      <w:r>
-        <w:t xml:space="preserve"> y como  la  mayoría  de  las metodologías va de la mano con el cliente para saber todos los problemas con los que cuenta y poder recolectar los requisitos suficientes para poder hacer que el sistema a desarrollar sea lo que el cliente espera.</w:t>
-      </w:r>
-    </w:p>
-    <w:p>
-      <w:pPr>
-        <w:pStyle w:val="Prrafodelista"/>
-        <w:spacing w:line="360" w:lineRule="auto"/>
-        <w:jc w:val="both"/>
-        <w:rPr>
-          <w:b/>
-          <w:bCs/>
-        </w:rPr>
-      </w:pPr>
-    </w:p>
-    <w:p>
-      <w:pPr>
-        <w:pStyle w:val="Prrafodelista"/>
-        <w:numPr>
-          <w:ilvl w:val="0"/>
-          <w:numId w:val="14"/>
-        </w:numPr>
-        <w:spacing w:line="360" w:lineRule="auto"/>
-        <w:jc w:val="both"/>
-        <w:rPr>
-          <w:b/>
-          <w:bCs/>
-        </w:rPr>
-      </w:pPr>
-      <w:r>
-        <w:rPr>
-          <w:b/>
-          <w:bCs/>
-        </w:rPr>
-        <w:lastRenderedPageBreak/>
-        <w:t xml:space="preserve">Implementación de un sistema web que permita la consulta de información de seguros contratados y los diferentes beneficios obtenidos para la empresa </w:t>
-      </w:r>
-      <w:r>
-        <w:rPr>
-          <w:b/>
-          <w:bCs/>
-        </w:rPr>
-        <w:t>ASPROS C.A.</w:t>
-      </w:r>
-    </w:p>
-    <w:p>
-      <w:pPr>
-        <w:pStyle w:val="Prrafodelista"/>
-        <w:spacing w:line="360" w:lineRule="auto"/>
-        <w:jc w:val="both"/>
-        <w:rPr>
-          <w:b/>
-          <w:bCs/>
-        </w:rPr>
-      </w:pPr>
-    </w:p>
-    <w:p>
-      <w:pPr>
-        <w:pStyle w:val="Prrafodelista"/>
-        <w:spacing w:line="360" w:lineRule="auto"/>
-        <w:ind w:left="1134"/>
-        <w:jc w:val="both"/>
-      </w:pPr>
-      <w:r>
-        <w:t>T</w:t>
-      </w:r>
-      <w:r>
-        <w:t>iene como propósito el brindar una solución informática a los diferentes inconvenientes de tiempo-espacio que posee un cliente acreedor de un contrato de seguros, al momento de acceder a la información de los diferentes productos contratados y los beneficios obtenidos de la Empresa ASPROS C.A, agente Asesora de Productora de Seguros.</w:t>
-      </w:r>
-      <w:r>
-        <w:t xml:space="preserve"> </w:t>
-      </w:r>
-      <w:sdt>
-        <w:sdtPr>
-          <w:id w:val="1508329307"/>
-          <w:citation/>
-        </w:sdtPr>
-        <w:sdtEndPr/>
-        <w:sdtContent>
-          <w:r>
-            <w:fldChar w:fldCharType="begin"/>
-          </w:r>
-          <w:r>
-            <w:rPr>
-              <w:lang w:val="es-419"/>
-            </w:rPr>
-            <w:instrText xml:space="preserve"> CITATION ANG18 \l 22538 </w:instrText>
-          </w:r>
-          <w:r>
-            <w:fldChar w:fldCharType="separate"/>
-          </w:r>
-          <w:r>
-            <w:rPr>
-              <w:noProof/>
-              <w:lang w:val="es-419"/>
-            </w:rPr>
-            <w:t>(EUGENIO, 2018)</w:t>
-          </w:r>
-          <w:r>
-            <w:fldChar w:fldCharType="end"/>
-          </w:r>
-        </w:sdtContent>
-      </w:sdt>
-    </w:p>
-    <w:p>
-      <w:pPr>
-        <w:pStyle w:val="Prrafodelista"/>
-        <w:spacing w:line="360" w:lineRule="auto"/>
-        <w:ind w:left="1134"/>
-        <w:jc w:val="both"/>
-      </w:pPr>
-    </w:p>
-    <w:p>
-      <w:pPr>
-        <w:pStyle w:val="Prrafodelista"/>
-        <w:spacing w:line="360" w:lineRule="auto"/>
-        <w:ind w:left="0"/>
-        <w:jc w:val="both"/>
-      </w:pPr>
-      <w:r>
-        <w:t>La metodología utilizada fue Programación Extrema</w:t>
-      </w:r>
-      <w:r>
-        <w:t xml:space="preserve">, esta hará que el cliente y el desarrollador vayan avanzando de la mano, es decir, conforme se vayan resolviendo </w:t>
-      </w:r>
-      <w:r>
-        <w:t xml:space="preserve">cada iteración se ira corriendo también, </w:t>
-      </w:r>
-      <w:r>
-        <w:t xml:space="preserve">así que al final asegurara </w:t>
-      </w:r>
-      <w:r>
-        <w:t>un producto final</w:t>
-      </w:r>
-      <w:r>
-        <w:t xml:space="preserve"> al total agrado del cliente pues este irá viendo cada detalle y al mismo tiempo se irá corrigiendo, logrando con esto que el proyecto avance de manera correcta y en armonía.</w:t>
-      </w:r>
-    </w:p>
-    <w:p>
-      <w:pPr>
-        <w:pStyle w:val="Prrafodelista"/>
-        <w:spacing w:line="360" w:lineRule="auto"/>
-        <w:ind w:left="0"/>
-        <w:jc w:val="both"/>
-      </w:pPr>
-    </w:p>
-    <w:p>
-      <w:pPr>
-        <w:pStyle w:val="Prrafodelista"/>
-        <w:spacing w:line="360" w:lineRule="auto"/>
-        <w:ind w:left="0"/>
-        <w:jc w:val="both"/>
-      </w:pPr>
-    </w:p>
-    <w:p>
-      <w:pPr>
-        <w:pStyle w:val="Prrafodelista"/>
-        <w:spacing w:line="360" w:lineRule="auto"/>
-        <w:ind w:left="0"/>
-        <w:jc w:val="both"/>
-      </w:pPr>
-    </w:p>
-    <w:p>
-      <w:pPr>
-        <w:pStyle w:val="Prrafodelista"/>
-        <w:spacing w:line="360" w:lineRule="auto"/>
-        <w:ind w:left="0"/>
-        <w:jc w:val="both"/>
-      </w:pPr>
-    </w:p>
-    <w:p>
-      <w:pPr>
-        <w:pStyle w:val="Prrafodelista"/>
-        <w:spacing w:line="360" w:lineRule="auto"/>
-        <w:ind w:left="0"/>
-        <w:jc w:val="both"/>
-      </w:pPr>
-    </w:p>
-    <w:p>
-      <w:pPr>
-        <w:pStyle w:val="Prrafodelista"/>
-        <w:spacing w:line="360" w:lineRule="auto"/>
-        <w:ind w:left="0"/>
-        <w:jc w:val="both"/>
-      </w:pPr>
-    </w:p>
-    <w:p>
-      <w:pPr>
-        <w:pStyle w:val="Prrafodelista"/>
-        <w:spacing w:line="360" w:lineRule="auto"/>
-        <w:ind w:left="0"/>
-        <w:jc w:val="both"/>
-      </w:pPr>
-    </w:p>
-    <w:p>
-      <w:pPr>
-        <w:pStyle w:val="Prrafodelista"/>
-        <w:spacing w:line="360" w:lineRule="auto"/>
-        <w:ind w:left="0"/>
-        <w:jc w:val="both"/>
-      </w:pPr>
-    </w:p>
-    <w:p>
-      <w:pPr>
-        <w:pStyle w:val="Prrafodelista"/>
-        <w:spacing w:line="360" w:lineRule="auto"/>
-        <w:ind w:left="0"/>
-        <w:jc w:val="both"/>
-      </w:pPr>
-    </w:p>
-    <w:p>
-      <w:pPr>
-        <w:pStyle w:val="Prrafodelista"/>
-        <w:spacing w:line="360" w:lineRule="auto"/>
-        <w:ind w:left="0"/>
-        <w:jc w:val="both"/>
-      </w:pPr>
-    </w:p>
-    <w:p>
-      <w:pPr>
-        <w:pStyle w:val="Prrafodelista"/>
-        <w:spacing w:line="360" w:lineRule="auto"/>
-        <w:ind w:left="0"/>
-        <w:jc w:val="both"/>
-      </w:pPr>
-    </w:p>
-    <w:p>
-      <w:pPr>
-        <w:pStyle w:val="Prrafodelista"/>
-        <w:spacing w:line="360" w:lineRule="auto"/>
-        <w:ind w:left="0"/>
-        <w:jc w:val="both"/>
-      </w:pPr>
-    </w:p>
-    <w:p>
-      <w:pPr>
-        <w:spacing w:line="360" w:lineRule="auto"/>
-        <w:jc w:val="both"/>
-        <w:rPr>
-          <w:b/>
-          <w:bCs/>
-        </w:rPr>
-      </w:pPr>
-    </w:p>
-    <w:p>
-      <w:pPr>
-        <w:pStyle w:val="Ttulo2"/>
-        <w:numPr>
-          <w:ilvl w:val="1"/>
-          <w:numId w:val="5"/>
-        </w:numPr>
-        <w:jc w:val="center"/>
         <w:rPr>
           <w:rFonts w:ascii="Arial" w:hAnsi="Arial" w:cs="Arial"/>
           <w:b/>
           <w:bCs/>
           <w:color w:val="auto"/>
-          <w:sz w:val="28"/>
-          <w:szCs w:val="28"/>
-        </w:rPr>
-      </w:pPr>
-      <w:bookmarkStart w:id="32" w:name="_Toc61298130"/>
+        </w:rPr>
+      </w:pPr>
+      <w:bookmarkStart w:id="30" w:name="_Toc61298131"/>
       <w:r>
         <w:rPr>
           <w:rFonts w:ascii="Arial" w:hAnsi="Arial" w:cs="Arial"/>
           <w:b/>
           <w:bCs/>
           <w:color w:val="auto"/>
-          <w:sz w:val="28"/>
-          <w:szCs w:val="28"/>
-        </w:rPr>
-        <w:lastRenderedPageBreak/>
-        <w:t>MARCO REFERENCIAL.</w:t>
-      </w:r>
-      <w:bookmarkEnd w:id="32"/>
-    </w:p>
-    <w:p>
-      <w:pPr>
-        <w:pStyle w:val="Prrafodelista"/>
-        <w:ind w:left="0"/>
-      </w:pPr>
-    </w:p>
-    <w:p>
-      <w:pPr>
-        <w:pStyle w:val="Ttulo3"/>
-        <w:spacing w:line="360" w:lineRule="auto"/>
-        <w:rPr>
-          <w:rFonts w:ascii="Arial" w:hAnsi="Arial" w:cs="Arial"/>
-          <w:b/>
-          <w:bCs/>
-          <w:color w:val="auto"/>
-        </w:rPr>
-      </w:pPr>
-      <w:bookmarkStart w:id="33" w:name="_Toc61298131"/>
-      <w:r>
-        <w:rPr>
-          <w:rFonts w:ascii="Arial" w:hAnsi="Arial" w:cs="Arial"/>
-          <w:b/>
-          <w:bCs/>
-          <w:color w:val="auto"/>
         </w:rPr>
         <w:t>PROGRAMACIÓN WEB</w:t>
       </w:r>
-      <w:bookmarkEnd w:id="33"/>
+      <w:bookmarkEnd w:id="30"/>
     </w:p>
     <w:p/>
     <w:p>
@@ -12782,7 +11918,6 @@
           <w:id w:val="-1142500596"/>
           <w:citation/>
         </w:sdtPr>
-        <w:sdtEndPr/>
         <w:sdtContent>
           <w:r>
             <w:rPr>
@@ -13028,7 +12163,7 @@
           <w:color w:val="auto"/>
         </w:rPr>
       </w:pPr>
-      <w:bookmarkStart w:id="34" w:name="_Toc61298132"/>
+      <w:bookmarkStart w:id="31" w:name="_Toc61298132"/>
       <w:r>
         <w:rPr>
           <w:rFonts w:ascii="Arial" w:hAnsi="Arial" w:cs="Arial"/>
@@ -13038,7 +12173,7 @@
         </w:rPr>
         <w:t>¿QUÉ ES UNA PÁGINA WEB?</w:t>
       </w:r>
-      <w:bookmarkEnd w:id="34"/>
+      <w:bookmarkEnd w:id="31"/>
     </w:p>
     <w:p/>
     <w:p>
@@ -13064,6 +12199,7 @@
           <w:szCs w:val="24"/>
           <w:shd w:val="clear" w:color="auto" w:fill="FFFFFF"/>
         </w:rPr>
+        <w:lastRenderedPageBreak/>
         <w:t>Una página web es un documento accesible desde cualquier navegador con acceso a internet, y que puede incluir audio, vídeo, texto y sus diferentes combinaciones</w:t>
       </w:r>
       <w:r>
@@ -13092,11 +12228,6 @@
           <w:id w:val="-1144958286"/>
           <w:citation/>
         </w:sdtPr>
-        <w:sdtEndPr>
-          <w:rPr>
-            <w:rStyle w:val="Textoennegrita"/>
-          </w:rPr>
-        </w:sdtEndPr>
         <w:sdtContent>
           <w:r>
             <w:rPr>
@@ -13182,14 +12313,7 @@
         <w:rPr>
           <w:szCs w:val="24"/>
         </w:rPr>
-        <w:t xml:space="preserve">Una de las características importantes de la Web es que fue creada por un grupo de científicos interesados en trabajar en equipo. Esto hizo que se trabajara mucho </w:t>
-      </w:r>
-      <w:r>
-        <w:rPr>
-          <w:szCs w:val="24"/>
-        </w:rPr>
-        <w:lastRenderedPageBreak/>
-        <w:t xml:space="preserve">en superar las incompatibilidades entre distintos ordenadores y distintos sistemas operativos. </w:t>
+        <w:t xml:space="preserve">Una de las características importantes de la Web es que fue creada por un grupo de científicos interesados en trabajar en equipo. Esto hizo que se trabajara mucho en superar las incompatibilidades entre distintos ordenadores y distintos sistemas operativos. </w:t>
       </w:r>
     </w:p>
     <w:p>
@@ -13228,6 +12352,7 @@
         </w:rPr>
         <w:t>http (</w:t>
       </w:r>
+      <w:proofErr w:type="spellStart"/>
       <w:r>
         <w:rPr>
           <w:rFonts w:eastAsia="Arial"/>
@@ -13236,6 +12361,7 @@
         </w:rPr>
         <w:t>hypertext</w:t>
       </w:r>
+      <w:proofErr w:type="spellEnd"/>
       <w:r>
         <w:rPr>
           <w:rFonts w:eastAsia="Arial"/>
@@ -13244,6 +12370,7 @@
         </w:rPr>
         <w:t xml:space="preserve"> transfer </w:t>
       </w:r>
+      <w:proofErr w:type="spellStart"/>
       <w:r>
         <w:rPr>
           <w:rFonts w:eastAsia="Arial"/>
@@ -13252,6 +12379,7 @@
         </w:rPr>
         <w:t>protocol</w:t>
       </w:r>
+      <w:proofErr w:type="spellEnd"/>
       <w:r>
         <w:rPr>
           <w:rFonts w:eastAsia="Arial"/>
@@ -13296,6 +12424,7 @@
         </w:rPr>
         <w:t xml:space="preserve"> (</w:t>
       </w:r>
+      <w:proofErr w:type="spellStart"/>
       <w:r>
         <w:rPr>
           <w:rFonts w:eastAsia="Arial"/>
@@ -13304,19 +12433,70 @@
         </w:rPr>
         <w:t>Hypertext</w:t>
       </w:r>
+      <w:proofErr w:type="spellEnd"/>
       <w:r>
         <w:rPr>
           <w:rFonts w:eastAsia="Arial"/>
           <w:b/>
           <w:szCs w:val="24"/>
         </w:rPr>
-        <w:t xml:space="preserve"> Markup Language)</w:t>
-      </w:r>
-      <w:r>
-        <w:rPr>
-          <w:szCs w:val="24"/>
-        </w:rPr>
-        <w:t xml:space="preserve">: Es un lenguaje de definición de páginas con extensiones hipertextuales portable a cualquier tipo de plataforma gráfica. Este lenguaje tiene la ventaja de ser muy sencillo y potente, pues permite combinar imágenes, textos y enlaces. La Web es en realidad una red de servidores dentro de Internet que ofrecen páginas hipertextuales en formato html. </w:t>
+        <w:t xml:space="preserve"> </w:t>
+      </w:r>
+      <w:proofErr w:type="spellStart"/>
+      <w:r>
+        <w:rPr>
+          <w:rFonts w:eastAsia="Arial"/>
+          <w:b/>
+          <w:szCs w:val="24"/>
+        </w:rPr>
+        <w:t>Markup</w:t>
+      </w:r>
+      <w:proofErr w:type="spellEnd"/>
+      <w:r>
+        <w:rPr>
+          <w:rFonts w:eastAsia="Arial"/>
+          <w:b/>
+          <w:szCs w:val="24"/>
+        </w:rPr>
+        <w:t xml:space="preserve"> </w:t>
+      </w:r>
+      <w:proofErr w:type="spellStart"/>
+      <w:r>
+        <w:rPr>
+          <w:rFonts w:eastAsia="Arial"/>
+          <w:b/>
+          <w:szCs w:val="24"/>
+        </w:rPr>
+        <w:t>Language</w:t>
+      </w:r>
+      <w:proofErr w:type="spellEnd"/>
+      <w:r>
+        <w:rPr>
+          <w:rFonts w:eastAsia="Arial"/>
+          <w:b/>
+          <w:szCs w:val="24"/>
+        </w:rPr>
+        <w:t>)</w:t>
+      </w:r>
+      <w:r>
+        <w:rPr>
+          <w:szCs w:val="24"/>
+        </w:rPr>
+        <w:t xml:space="preserve">: Es un lenguaje de definición de páginas con extensiones hipertextuales portable a cualquier tipo de plataforma gráfica. Este lenguaje tiene la ventaja de ser muy sencillo y potente, pues permite combinar imágenes, textos y enlaces. La Web es en realidad una red de servidores dentro de Internet que ofrecen páginas hipertextuales en formato </w:t>
+      </w:r>
+      <w:proofErr w:type="spellStart"/>
+      <w:r>
+        <w:rPr>
+          <w:szCs w:val="24"/>
+        </w:rPr>
+        <w:t>html</w:t>
+      </w:r>
+      <w:proofErr w:type="spellEnd"/>
+      <w:r>
+        <w:rPr>
+          <w:szCs w:val="24"/>
+        </w:rPr>
+        <w:t xml:space="preserve">. </w:t>
       </w:r>
     </w:p>
     <w:p>
@@ -13338,7 +12518,61 @@
           <w:b/>
           <w:szCs w:val="24"/>
         </w:rPr>
-        <w:t>URL (Uniform Resource Locator)</w:t>
+        <w:t>URL (</w:t>
+      </w:r>
+      <w:proofErr w:type="spellStart"/>
+      <w:r>
+        <w:rPr>
+          <w:rFonts w:eastAsia="Arial"/>
+          <w:b/>
+          <w:szCs w:val="24"/>
+        </w:rPr>
+        <w:t>Uniform</w:t>
+      </w:r>
+      <w:proofErr w:type="spellEnd"/>
+      <w:r>
+        <w:rPr>
+          <w:rFonts w:eastAsia="Arial"/>
+          <w:b/>
+          <w:szCs w:val="24"/>
+        </w:rPr>
+        <w:t xml:space="preserve"> </w:t>
+      </w:r>
+      <w:proofErr w:type="spellStart"/>
+      <w:r>
+        <w:rPr>
+          <w:rFonts w:eastAsia="Arial"/>
+          <w:b/>
+          <w:szCs w:val="24"/>
+        </w:rPr>
+        <w:t>Resource</w:t>
+      </w:r>
+      <w:proofErr w:type="spellEnd"/>
+      <w:r>
+        <w:rPr>
+          <w:rFonts w:eastAsia="Arial"/>
+          <w:b/>
+          <w:szCs w:val="24"/>
+        </w:rPr>
+        <w:t xml:space="preserve"> </w:t>
+      </w:r>
+      <w:proofErr w:type="spellStart"/>
+      <w:r>
+        <w:rPr>
+          <w:rFonts w:eastAsia="Arial"/>
+          <w:b/>
+          <w:szCs w:val="24"/>
+        </w:rPr>
+        <w:t>Locator</w:t>
+      </w:r>
+      <w:proofErr w:type="spellEnd"/>
+      <w:r>
+        <w:rPr>
+          <w:rFonts w:eastAsia="Arial"/>
+          <w:b/>
+          <w:szCs w:val="24"/>
+        </w:rPr>
+        <w:t>)</w:t>
       </w:r>
       <w:r>
         <w:rPr>
@@ -13400,7 +12634,21 @@
         <w:rPr>
           <w:szCs w:val="24"/>
         </w:rPr>
-        <w:t xml:space="preserve">Marcadores (bookmarks) o lista de favorito </w:t>
+        <w:t>Marcadores (</w:t>
+      </w:r>
+      <w:proofErr w:type="spellStart"/>
+      <w:r>
+        <w:rPr>
+          <w:szCs w:val="24"/>
+        </w:rPr>
+        <w:t>bookmarks</w:t>
+      </w:r>
+      <w:proofErr w:type="spellEnd"/>
+      <w:r>
+        <w:rPr>
+          <w:szCs w:val="24"/>
+        </w:rPr>
+        <w:t xml:space="preserve">) o lista de favorito </w:t>
       </w:r>
     </w:p>
     <w:p>
@@ -13460,7 +12708,22 @@
         <w:rPr>
           <w:szCs w:val="24"/>
         </w:rPr>
-        <w:t xml:space="preserve">Plug-Ins o conectores </w:t>
+        <w:lastRenderedPageBreak/>
+        <w:t>Plug-</w:t>
+      </w:r>
+      <w:proofErr w:type="spellStart"/>
+      <w:r>
+        <w:rPr>
+          <w:szCs w:val="24"/>
+        </w:rPr>
+        <w:t>Ins</w:t>
+      </w:r>
+      <w:proofErr w:type="spellEnd"/>
+      <w:r>
+        <w:rPr>
+          <w:szCs w:val="24"/>
+        </w:rPr>
+        <w:t xml:space="preserve"> o conectores </w:t>
       </w:r>
     </w:p>
     <w:p>
@@ -13492,7 +12755,6 @@
           <w:id w:val="672998754"/>
           <w:citation/>
         </w:sdtPr>
-        <w:sdtEndPr/>
         <w:sdtContent>
           <w:r>
             <w:rPr>
@@ -13553,16 +12815,25 @@
           <w:i/>
           <w:szCs w:val="24"/>
         </w:rPr>
-        <w:t xml:space="preserve">Se conoce como página Web, página electrónica o página digital a un documento digital de carácter multimediático (es decir, capaz de incluir audio, video, texto y sus </w:t>
-      </w:r>
+        <w:t xml:space="preserve">Se conoce como página Web, página electrónica o página digital a un documento digital de carácter multimediático (es decir, capaz de incluir audio, video, texto y sus combinaciones), adaptado a los estándares de la </w:t>
+      </w:r>
+      <w:proofErr w:type="spellStart"/>
       <w:r>
         <w:rPr>
           <w:rFonts w:eastAsia="Arial"/>
           <w:i/>
           <w:szCs w:val="24"/>
         </w:rPr>
-        <w:lastRenderedPageBreak/>
-        <w:t>combinaciones), adaptado a los estándares de la World Wide Web (</w:t>
+        <w:t>World</w:t>
+      </w:r>
+      <w:proofErr w:type="spellEnd"/>
+      <w:r>
+        <w:rPr>
+          <w:rFonts w:eastAsia="Arial"/>
+          <w:i/>
+          <w:szCs w:val="24"/>
+        </w:rPr>
+        <w:t xml:space="preserve"> Wide Web (</w:t>
       </w:r>
       <w:hyperlink r:id="rId18">
         <w:r>
@@ -13699,7 +12970,7 @@
           <w:color w:val="auto"/>
         </w:rPr>
       </w:pPr>
-      <w:bookmarkStart w:id="35" w:name="_Toc61298133"/>
+      <w:bookmarkStart w:id="32" w:name="_Toc61298133"/>
       <w:r>
         <w:rPr>
           <w:rFonts w:ascii="Arial" w:hAnsi="Arial" w:cs="Arial"/>
@@ -13709,7 +12980,7 @@
         </w:rPr>
         <w:t>JAVASCRIPT</w:t>
       </w:r>
-      <w:bookmarkEnd w:id="35"/>
+      <w:bookmarkEnd w:id="32"/>
     </w:p>
     <w:p/>
     <w:p>
@@ -13753,23 +13024,59 @@
           <w:iCs/>
           <w:szCs w:val="24"/>
         </w:rPr>
-        <w:t xml:space="preserve">que ayudó a cambiar el modo en qué vemos Javascript fue el desarrollo </w:t>
-      </w:r>
+        <w:t xml:space="preserve">que ayudó a cambiar el modo en qué vemos </w:t>
+      </w:r>
+      <w:proofErr w:type="spellStart"/>
       <w:r>
         <w:rPr>
           <w:i/>
           <w:iCs/>
           <w:szCs w:val="24"/>
         </w:rPr>
-        <w:t xml:space="preserve">de nuevos motores de interpretación, creados para acelerar el procedimiento de código. La clave de los motores </w:t>
-      </w:r>
+        <w:t>Javascript</w:t>
+      </w:r>
+      <w:proofErr w:type="spellEnd"/>
       <w:r>
         <w:rPr>
           <w:i/>
           <w:iCs/>
           <w:szCs w:val="24"/>
         </w:rPr>
-        <w:t xml:space="preserve">más exitosos fue transformar el código Javascript en código máquina para lograr velocidades de ejecución </w:t>
+        <w:t xml:space="preserve"> fue el desarrollo </w:t>
+      </w:r>
+      <w:r>
+        <w:rPr>
+          <w:i/>
+          <w:iCs/>
+          <w:szCs w:val="24"/>
+        </w:rPr>
+        <w:t xml:space="preserve">de nuevos motores de interpretación, creados para acelerar el procedimiento de código. La clave de los motores </w:t>
+      </w:r>
+      <w:r>
+        <w:rPr>
+          <w:i/>
+          <w:iCs/>
+          <w:szCs w:val="24"/>
+        </w:rPr>
+        <w:t xml:space="preserve">más exitosos fue transformar el código </w:t>
+      </w:r>
+      <w:proofErr w:type="spellStart"/>
+      <w:r>
+        <w:rPr>
+          <w:i/>
+          <w:iCs/>
+          <w:szCs w:val="24"/>
+        </w:rPr>
+        <w:t>Javascript</w:t>
+      </w:r>
+      <w:proofErr w:type="spellEnd"/>
+      <w:r>
+        <w:rPr>
+          <w:i/>
+          <w:iCs/>
+          <w:szCs w:val="24"/>
+        </w:rPr>
+        <w:t xml:space="preserve"> en código máquina para lograr velocidades de ejecución </w:t>
       </w:r>
       <w:r>
         <w:rPr>
@@ -13833,7 +13140,6 @@
           <w:id w:val="-1742859486"/>
           <w:citation/>
         </w:sdtPr>
-        <w:sdtEndPr/>
         <w:sdtContent>
           <w:r>
             <w:rPr>
@@ -13938,6 +13244,7 @@
         <w:rPr>
           <w:szCs w:val="24"/>
         </w:rPr>
+        <w:lastRenderedPageBreak/>
         <w:t xml:space="preserve">Los programadores que apenas van entrando en el mundo de la programación suelen </w:t>
       </w:r>
       <w:r>
@@ -13986,14 +13293,7 @@
         <w:rPr>
           <w:szCs w:val="24"/>
         </w:rPr>
-        <w:t xml:space="preserve"> anteriormente JavaScript solo necesita un </w:t>
-      </w:r>
-      <w:r>
-        <w:rPr>
-          <w:szCs w:val="24"/>
-        </w:rPr>
-        <w:lastRenderedPageBreak/>
-        <w:t xml:space="preserve">navegador web para poder ejecutarlo, aunque </w:t>
+        <w:t xml:space="preserve"> anteriormente JavaScript solo necesita un navegador web para poder ejecutarlo, aunque </w:t>
       </w:r>
       <w:r>
         <w:rPr>
@@ -14019,7 +13319,7 @@
           <w:color w:val="auto"/>
         </w:rPr>
       </w:pPr>
-      <w:bookmarkStart w:id="36" w:name="_Toc61298134"/>
+      <w:bookmarkStart w:id="33" w:name="_Toc61298134"/>
       <w:r>
         <w:rPr>
           <w:rFonts w:ascii="Arial" w:hAnsi="Arial" w:cs="Arial"/>
@@ -14029,7 +13329,7 @@
         </w:rPr>
         <w:t>PHP</w:t>
       </w:r>
-      <w:bookmarkEnd w:id="36"/>
+      <w:bookmarkEnd w:id="33"/>
     </w:p>
     <w:p>
       <w:pPr>
@@ -14048,7 +13348,43 @@
           <w:iCs/>
           <w:szCs w:val="24"/>
         </w:rPr>
-        <w:t>Es el acrónimo de " Hypertext Preprocessor ", es un lenguaje interpretado de alto nivel incrustado en páginas HTML. La mayoría de su sintaxis es similar a C, Java y Perl. La meta de este lenguaje es permitir escribir a los creadores de páginas web, páginas dinámicas de una manera rápida y fácil</w:t>
+        <w:t>Es el acrónimo de " </w:t>
+      </w:r>
+      <w:proofErr w:type="spellStart"/>
+      <w:r>
+        <w:rPr>
+          <w:i/>
+          <w:iCs/>
+          <w:szCs w:val="24"/>
+        </w:rPr>
+        <w:t>Hypertext</w:t>
+      </w:r>
+      <w:proofErr w:type="spellEnd"/>
+      <w:r>
+        <w:rPr>
+          <w:i/>
+          <w:iCs/>
+          <w:szCs w:val="24"/>
+        </w:rPr>
+        <w:t xml:space="preserve"> </w:t>
+      </w:r>
+      <w:proofErr w:type="spellStart"/>
+      <w:r>
+        <w:rPr>
+          <w:i/>
+          <w:iCs/>
+          <w:szCs w:val="24"/>
+        </w:rPr>
+        <w:t>Preprocessor</w:t>
+      </w:r>
+      <w:proofErr w:type="spellEnd"/>
+      <w:r>
+        <w:rPr>
+          <w:i/>
+          <w:iCs/>
+          <w:szCs w:val="24"/>
+        </w:rPr>
+        <w:t> ", es un lenguaje interpretado de alto nivel incrustado en páginas HTML. La mayoría de su sintaxis es similar a C, Java y Perl. La meta de este lenguaje es permitir escribir a los creadores de páginas web, páginas dinámicas de una manera rápida y fácil</w:t>
       </w:r>
       <w:r>
         <w:rPr>
@@ -14068,7 +13404,6 @@
           <w:id w:val="-1402602215"/>
           <w:citation/>
         </w:sdtPr>
-        <w:sdtEndPr/>
         <w:sdtContent>
           <w:r>
             <w:rPr>
@@ -14298,7 +13633,7 @@
           <w:color w:val="auto"/>
         </w:rPr>
       </w:pPr>
-      <w:bookmarkStart w:id="37" w:name="_Toc61298135"/>
+      <w:bookmarkStart w:id="34" w:name="_Toc61298135"/>
       <w:r>
         <w:rPr>
           <w:rFonts w:ascii="Arial" w:hAnsi="Arial" w:cs="Arial"/>
@@ -14308,7 +13643,7 @@
         </w:rPr>
         <w:t>CSS</w:t>
       </w:r>
-      <w:bookmarkEnd w:id="37"/>
+      <w:bookmarkEnd w:id="34"/>
     </w:p>
     <w:p>
       <w:pPr>
@@ -14325,7 +13660,39 @@
           <w:i/>
           <w:szCs w:val="24"/>
         </w:rPr>
-        <w:t xml:space="preserve">CSS significa Cascading Style Sheets (Hoja de Estilos en Cascada). El </w:t>
+        <w:t xml:space="preserve">CSS significa </w:t>
+      </w:r>
+      <w:proofErr w:type="spellStart"/>
+      <w:r>
+        <w:rPr>
+          <w:i/>
+          <w:szCs w:val="24"/>
+        </w:rPr>
+        <w:t>Cascading</w:t>
+      </w:r>
+      <w:proofErr w:type="spellEnd"/>
+      <w:r>
+        <w:rPr>
+          <w:i/>
+          <w:szCs w:val="24"/>
+        </w:rPr>
+        <w:t xml:space="preserve"> Style </w:t>
+      </w:r>
+      <w:proofErr w:type="spellStart"/>
+      <w:r>
+        <w:rPr>
+          <w:i/>
+          <w:szCs w:val="24"/>
+        </w:rPr>
+        <w:t>Sheets</w:t>
+      </w:r>
+      <w:proofErr w:type="spellEnd"/>
+      <w:r>
+        <w:rPr>
+          <w:i/>
+          <w:szCs w:val="24"/>
+        </w:rPr>
+        <w:t xml:space="preserve"> (Hoja de Estilos en Cascada). El </w:t>
       </w:r>
       <w:r>
         <w:rPr>
@@ -14350,7 +13717,6 @@
           <w:id w:val="706692042"/>
           <w:citation/>
         </w:sdtPr>
-        <w:sdtEndPr/>
         <w:sdtContent>
           <w:r>
             <w:rPr>
@@ -14457,7 +13823,7 @@
           <w:color w:val="auto"/>
         </w:rPr>
       </w:pPr>
-      <w:bookmarkStart w:id="38" w:name="_Toc61298136"/>
+      <w:bookmarkStart w:id="35" w:name="_Toc61298136"/>
       <w:r>
         <w:rPr>
           <w:rFonts w:ascii="Arial" w:hAnsi="Arial" w:cs="Arial"/>
@@ -14468,7 +13834,7 @@
         <w:lastRenderedPageBreak/>
         <w:t>HTML</w:t>
       </w:r>
-      <w:bookmarkEnd w:id="38"/>
+      <w:bookmarkEnd w:id="35"/>
     </w:p>
     <w:p>
       <w:pPr>
@@ -14495,7 +13861,25 @@
           <w:iCs/>
           <w:szCs w:val="24"/>
         </w:rPr>
-        <w:t xml:space="preserve">consiste en una serie de elementos que usarás para encerrar diferentes partes del contenido para que se vean o comporten de una determinada manera. Las etiquetas de encierre pueden hacer de una palabra o una imagen un hipervínculo a otro sitio, se pueden cambiar palabras a cursiva, agrandar o achicar la letra, etc </w:t>
+        <w:t xml:space="preserve">consiste en una serie de elementos que usarás para encerrar diferentes partes del contenido para que se vean o comporten de una determinada manera. Las etiquetas de encierre pueden hacer de una palabra o una imagen un hipervínculo a otro sitio, se pueden cambiar palabras a cursiva, agrandar o achicar la letra, </w:t>
+      </w:r>
+      <w:proofErr w:type="spellStart"/>
+      <w:r>
+        <w:rPr>
+          <w:i/>
+          <w:iCs/>
+          <w:szCs w:val="24"/>
+        </w:rPr>
+        <w:t>etc</w:t>
+      </w:r>
+      <w:proofErr w:type="spellEnd"/>
+      <w:r>
+        <w:rPr>
+          <w:i/>
+          <w:iCs/>
+          <w:szCs w:val="24"/>
+        </w:rPr>
+        <w:t xml:space="preserve"> </w:t>
       </w:r>
       <w:sdt>
         <w:sdtPr>
@@ -14507,7 +13891,6 @@
           <w:id w:val="2069695450"/>
           <w:citation/>
         </w:sdtPr>
-        <w:sdtEndPr/>
         <w:sdtContent>
           <w:r>
             <w:rPr>
@@ -14705,7 +14088,7 @@
           <w:color w:val="auto"/>
         </w:rPr>
       </w:pPr>
-      <w:bookmarkStart w:id="39" w:name="_Toc61298137"/>
+      <w:bookmarkStart w:id="36" w:name="_Toc61298137"/>
       <w:r>
         <w:rPr>
           <w:rFonts w:ascii="Arial" w:hAnsi="Arial" w:cs="Arial"/>
@@ -14715,7 +14098,7 @@
         </w:rPr>
         <w:t>BRACKETS</w:t>
       </w:r>
-      <w:bookmarkEnd w:id="39"/>
+      <w:bookmarkEnd w:id="36"/>
     </w:p>
     <w:p>
       <w:pPr>
@@ -14774,7 +14157,25 @@
           <w:iCs/>
           <w:szCs w:val="24"/>
         </w:rPr>
-        <w:t xml:space="preserve">desde cero por desarrolladores web y desarrolladores front-end </w:t>
+        <w:t xml:space="preserve">desde cero por desarrolladores web y desarrolladores </w:t>
+      </w:r>
+      <w:proofErr w:type="spellStart"/>
+      <w:r>
+        <w:rPr>
+          <w:i/>
+          <w:iCs/>
+          <w:szCs w:val="24"/>
+        </w:rPr>
+        <w:t>front-end</w:t>
+      </w:r>
+      <w:proofErr w:type="spellEnd"/>
+      <w:r>
+        <w:rPr>
+          <w:i/>
+          <w:iCs/>
+          <w:szCs w:val="24"/>
+        </w:rPr>
+        <w:t xml:space="preserve"> </w:t>
       </w:r>
       <w:sdt>
         <w:sdtPr>
@@ -14786,7 +14187,6 @@
           <w:id w:val="-1803072279"/>
           <w:citation/>
         </w:sdtPr>
-        <w:sdtEndPr/>
         <w:sdtContent>
           <w:r>
             <w:rPr>
@@ -14853,7 +14253,21 @@
         <w:rPr>
           <w:szCs w:val="24"/>
         </w:rPr>
-        <w:t xml:space="preserve">Aunque en algunas ocasiones no es tan popular como lo es Atom o Sublime Text, </w:t>
+        <w:t xml:space="preserve">Aunque en algunas ocasiones no es tan popular como lo es </w:t>
+      </w:r>
+      <w:proofErr w:type="spellStart"/>
+      <w:r>
+        <w:rPr>
+          <w:szCs w:val="24"/>
+        </w:rPr>
+        <w:t>Atom</w:t>
+      </w:r>
+      <w:proofErr w:type="spellEnd"/>
+      <w:r>
+        <w:rPr>
+          <w:szCs w:val="24"/>
+        </w:rPr>
+        <w:t xml:space="preserve"> o Sublime Text, </w:t>
       </w:r>
       <w:r>
         <w:rPr>
@@ -14919,7 +14333,7 @@
           <w:color w:val="auto"/>
         </w:rPr>
       </w:pPr>
-      <w:bookmarkStart w:id="40" w:name="_Toc61298138"/>
+      <w:bookmarkStart w:id="37" w:name="_Toc61298138"/>
       <w:r>
         <w:rPr>
           <w:rFonts w:ascii="Arial" w:hAnsi="Arial" w:cs="Arial"/>
@@ -14929,7 +14343,7 @@
         </w:rPr>
         <w:t>VISUAL STUDIO CODE</w:t>
       </w:r>
-      <w:bookmarkEnd w:id="40"/>
+      <w:bookmarkEnd w:id="37"/>
     </w:p>
     <w:p>
       <w:pPr>
@@ -14949,7 +14363,27 @@
           <w:szCs w:val="24"/>
           <w:shd w:val="clear" w:color="auto" w:fill="FFFFFF"/>
         </w:rPr>
-        <w:t>Visual Studio Code es un editor de programación multiplataforma desarrollado por Microsoft. Es un proyecto de software libre que se distribuye bajo la </w:t>
+        <w:t xml:space="preserve">Visual Studio </w:t>
+      </w:r>
+      <w:proofErr w:type="spellStart"/>
+      <w:r>
+        <w:rPr>
+          <w:i/>
+          <w:iCs/>
+          <w:szCs w:val="24"/>
+          <w:shd w:val="clear" w:color="auto" w:fill="FFFFFF"/>
+        </w:rPr>
+        <w:t>Code</w:t>
+      </w:r>
+      <w:proofErr w:type="spellEnd"/>
+      <w:r>
+        <w:rPr>
+          <w:i/>
+          <w:iCs/>
+          <w:szCs w:val="24"/>
+          <w:shd w:val="clear" w:color="auto" w:fill="FFFFFF"/>
+        </w:rPr>
+        <w:t xml:space="preserve"> es un editor de programación multiplataforma desarrollado por Microsoft. Es un proyecto de software libre que se distribuye bajo la </w:t>
       </w:r>
       <w:r>
         <w:rPr>
@@ -15005,7 +14439,6 @@
           <w:id w:val="-1479987834"/>
           <w:citation/>
         </w:sdtPr>
-        <w:sdtEndPr/>
         <w:sdtContent>
           <w:r>
             <w:rPr>
@@ -15256,7 +14689,7 @@
           <w:color w:val="auto"/>
         </w:rPr>
       </w:pPr>
-      <w:bookmarkStart w:id="41" w:name="_Toc61298139"/>
+      <w:bookmarkStart w:id="38" w:name="_Toc61298139"/>
       <w:r>
         <w:rPr>
           <w:rFonts w:ascii="Arial" w:hAnsi="Arial" w:cs="Arial"/>
@@ -15267,7 +14700,7 @@
         <w:lastRenderedPageBreak/>
         <w:t>BASE DE DATOS</w:t>
       </w:r>
-      <w:bookmarkEnd w:id="41"/>
+      <w:bookmarkEnd w:id="38"/>
     </w:p>
     <w:p>
       <w:pPr>
@@ -15327,7 +14760,6 @@
           <w:id w:val="963857910"/>
           <w:citation/>
         </w:sdtPr>
-        <w:sdtEndPr/>
         <w:sdtContent>
           <w:r>
             <w:rPr>
@@ -15655,7 +15087,7 @@
           <w:color w:val="auto"/>
         </w:rPr>
       </w:pPr>
-      <w:bookmarkStart w:id="42" w:name="_Toc61298140"/>
+      <w:bookmarkStart w:id="39" w:name="_Toc61298140"/>
       <w:r>
         <w:rPr>
           <w:rFonts w:ascii="Arial" w:hAnsi="Arial" w:cs="Arial"/>
@@ -15675,7 +15107,7 @@
         </w:rPr>
         <w:t>BD</w:t>
       </w:r>
-      <w:bookmarkEnd w:id="42"/>
+      <w:bookmarkEnd w:id="39"/>
     </w:p>
     <w:p>
       <w:pPr>
@@ -15706,7 +15138,39 @@
           <w:i/>
           <w:szCs w:val="24"/>
         </w:rPr>
-        <w:t xml:space="preserve"> Managenent System (DBMS) es un sistema que permite la creación, gestión y administración de</w:t>
+        <w:t xml:space="preserve"> </w:t>
+      </w:r>
+      <w:proofErr w:type="spellStart"/>
+      <w:r>
+        <w:rPr>
+          <w:i/>
+          <w:szCs w:val="24"/>
+        </w:rPr>
+        <w:t>Managenent</w:t>
+      </w:r>
+      <w:proofErr w:type="spellEnd"/>
+      <w:r>
+        <w:rPr>
+          <w:i/>
+          <w:szCs w:val="24"/>
+        </w:rPr>
+        <w:t xml:space="preserve"> </w:t>
+      </w:r>
+      <w:proofErr w:type="spellStart"/>
+      <w:r>
+        <w:rPr>
+          <w:i/>
+          <w:szCs w:val="24"/>
+        </w:rPr>
+        <w:t>System</w:t>
+      </w:r>
+      <w:proofErr w:type="spellEnd"/>
+      <w:r>
+        <w:rPr>
+          <w:i/>
+          <w:szCs w:val="24"/>
+        </w:rPr>
+        <w:t xml:space="preserve"> (DBMS) es un sistema que permite la creación, gestión y administración de</w:t>
       </w:r>
       <w:r>
         <w:rPr>
@@ -15732,7 +15196,6 @@
           <w:id w:val="-1964176199"/>
           <w:citation/>
         </w:sdtPr>
-        <w:sdtEndPr/>
         <w:sdtContent>
           <w:r>
             <w:rPr>
@@ -15866,11 +15329,19 @@
           <w:szCs w:val="24"/>
         </w:rPr>
       </w:pPr>
-      <w:r>
-        <w:rPr>
-          <w:szCs w:val="24"/>
-        </w:rPr>
-        <w:t xml:space="preserve">MariaDB </w:t>
+      <w:proofErr w:type="spellStart"/>
+      <w:r>
+        <w:rPr>
+          <w:szCs w:val="24"/>
+        </w:rPr>
+        <w:t>MariaDB</w:t>
+      </w:r>
+      <w:proofErr w:type="spellEnd"/>
+      <w:r>
+        <w:rPr>
+          <w:szCs w:val="24"/>
+        </w:rPr>
+        <w:t xml:space="preserve"> </w:t>
       </w:r>
     </w:p>
     <w:p>
@@ -15962,11 +15433,19 @@
           <w:szCs w:val="24"/>
         </w:rPr>
       </w:pPr>
-      <w:r>
-        <w:rPr>
-          <w:szCs w:val="24"/>
-        </w:rPr>
-        <w:t xml:space="preserve">Cassandra </w:t>
+      <w:proofErr w:type="spellStart"/>
+      <w:r>
+        <w:rPr>
+          <w:szCs w:val="24"/>
+        </w:rPr>
+        <w:t>Cassandra</w:t>
+      </w:r>
+      <w:proofErr w:type="spellEnd"/>
+      <w:r>
+        <w:rPr>
+          <w:szCs w:val="24"/>
+        </w:rPr>
+        <w:t xml:space="preserve"> </w:t>
       </w:r>
     </w:p>
     <w:p>
@@ -15986,7 +15465,21 @@
         <w:rPr>
           <w:szCs w:val="24"/>
         </w:rPr>
-        <w:t xml:space="preserve">Apache CouchDB </w:t>
+        <w:t xml:space="preserve">Apache </w:t>
+      </w:r>
+      <w:proofErr w:type="spellStart"/>
+      <w:r>
+        <w:rPr>
+          <w:szCs w:val="24"/>
+        </w:rPr>
+        <w:t>CouchDB</w:t>
+      </w:r>
+      <w:proofErr w:type="spellEnd"/>
+      <w:r>
+        <w:rPr>
+          <w:szCs w:val="24"/>
+        </w:rPr>
+        <w:t xml:space="preserve"> </w:t>
       </w:r>
     </w:p>
     <w:p>
@@ -16027,7 +15520,7 @@
           <w:color w:val="auto"/>
         </w:rPr>
       </w:pPr>
-      <w:bookmarkStart w:id="43" w:name="_Toc61298141"/>
+      <w:bookmarkStart w:id="40" w:name="_Toc61298141"/>
       <w:r>
         <w:rPr>
           <w:rFonts w:ascii="Arial" w:hAnsi="Arial" w:cs="Arial"/>
@@ -16038,7 +15531,7 @@
         <w:lastRenderedPageBreak/>
         <w:t>WAMP SERVER</w:t>
       </w:r>
-      <w:bookmarkEnd w:id="43"/>
+      <w:bookmarkEnd w:id="40"/>
     </w:p>
     <w:p>
       <w:pPr>
@@ -16050,6 +15543,7 @@
           <w:szCs w:val="24"/>
         </w:rPr>
       </w:pPr>
+      <w:proofErr w:type="spellStart"/>
       <w:r>
         <w:rPr>
           <w:i/>
@@ -16058,7 +15552,40 @@
           <w:bdr w:val="none" w:sz="0" w:space="0" w:color="auto" w:frame="1"/>
           <w:shd w:val="clear" w:color="auto" w:fill="FFFFFF"/>
         </w:rPr>
-        <w:t>WampServer es un entorno de desarrollo web de Windows. Te permite crear aplicaciones web con Apache2, PHP y una base de datos MySQL. Además, PhpMyAdmin le permite administrar fácilmente sus bases de datos</w:t>
+        <w:t>WampServer</w:t>
+      </w:r>
+      <w:proofErr w:type="spellEnd"/>
+      <w:r>
+        <w:rPr>
+          <w:i/>
+          <w:iCs/>
+          <w:szCs w:val="24"/>
+          <w:bdr w:val="none" w:sz="0" w:space="0" w:color="auto" w:frame="1"/>
+          <w:shd w:val="clear" w:color="auto" w:fill="FFFFFF"/>
+        </w:rPr>
+        <w:t xml:space="preserve"> es un entorno de desarrollo web de Windows. Te permite crear aplicaciones web con Apache2, PHP y una base de datos MySQL. Además, </w:t>
+      </w:r>
+      <w:proofErr w:type="spellStart"/>
+      <w:r>
+        <w:rPr>
+          <w:i/>
+          <w:iCs/>
+          <w:szCs w:val="24"/>
+          <w:bdr w:val="none" w:sz="0" w:space="0" w:color="auto" w:frame="1"/>
+          <w:shd w:val="clear" w:color="auto" w:fill="FFFFFF"/>
+        </w:rPr>
+        <w:t>PhpMyAdmin</w:t>
+      </w:r>
+      <w:proofErr w:type="spellEnd"/>
+      <w:r>
+        <w:rPr>
+          <w:i/>
+          <w:iCs/>
+          <w:szCs w:val="24"/>
+          <w:bdr w:val="none" w:sz="0" w:space="0" w:color="auto" w:frame="1"/>
+          <w:shd w:val="clear" w:color="auto" w:fill="FFFFFF"/>
+        </w:rPr>
+        <w:t xml:space="preserve"> le permite administrar fácilmente sus bases de datos</w:t>
       </w:r>
       <w:r>
         <w:rPr>
@@ -16078,7 +15605,6 @@
           <w:id w:val="1614860511"/>
           <w:citation/>
         </w:sdtPr>
-        <w:sdtEndPr/>
         <w:sdtContent>
           <w:r>
             <w:rPr>
@@ -16147,19 +15673,49 @@
         <w:rPr>
           <w:szCs w:val="24"/>
         </w:rPr>
-        <w:t xml:space="preserve">Lo que quiere decir es que al instalar WampServer también se instalan </w:t>
-      </w:r>
+        <w:t xml:space="preserve">Lo que quiere decir es que al instalar </w:t>
+      </w:r>
+      <w:proofErr w:type="spellStart"/>
+      <w:r>
+        <w:rPr>
+          <w:szCs w:val="24"/>
+        </w:rPr>
+        <w:t>WampServer</w:t>
+      </w:r>
+      <w:proofErr w:type="spellEnd"/>
+      <w:r>
+        <w:rPr>
+          <w:szCs w:val="24"/>
+        </w:rPr>
+        <w:t xml:space="preserve"> también se instalan </w:t>
+      </w:r>
+      <w:proofErr w:type="spellStart"/>
       <w:r>
         <w:rPr>
           <w:szCs w:val="24"/>
         </w:rPr>
         <w:t>PhpMyAdmin</w:t>
       </w:r>
-      <w:r>
-        <w:rPr>
-          <w:szCs w:val="24"/>
-        </w:rPr>
-        <w:t xml:space="preserve"> y el SQLiteManager para manejar las bases de datos en un plis plas, pero al mismo tiempo quiere decir que cuenta con los elementos necesario para un servidor web, como lo es, un sistema operativo ( es Windows), contiene el manejador de bases de datos (MySQL), también un software para servidor web (es Apache) y por último un software de programación de script web (PHP,</w:t>
+      <w:proofErr w:type="spellEnd"/>
+      <w:r>
+        <w:rPr>
+          <w:szCs w:val="24"/>
+        </w:rPr>
+        <w:t xml:space="preserve"> y el </w:t>
+      </w:r>
+      <w:proofErr w:type="spellStart"/>
+      <w:r>
+        <w:rPr>
+          <w:szCs w:val="24"/>
+        </w:rPr>
+        <w:t>SQLiteManager</w:t>
+      </w:r>
+      <w:proofErr w:type="spellEnd"/>
+      <w:r>
+        <w:rPr>
+          <w:szCs w:val="24"/>
+        </w:rPr>
+        <w:t xml:space="preserve"> para manejar las bases de datos en un plis plas, pero al mismo tiempo quiere decir que cuenta con los elementos necesario para un servidor web, como lo es, un sistema operativo ( es Windows), contiene el manejador de bases de datos (MySQL), también un software para servidor web (es Apache) y por último un software de programación de script web (PHP,</w:t>
       </w:r>
       <w:r>
         <w:rPr>
@@ -16187,7 +15743,21 @@
         <w:rPr>
           <w:szCs w:val="24"/>
         </w:rPr>
-        <w:t xml:space="preserve">Lo anteriormente mencionado puede ser considerado como características de WampServer y dentro de su utilidad está el poder servir páginas web HTML, así como gestionar datos dentro de ellas. </w:t>
+        <w:t xml:space="preserve">Lo anteriormente mencionado puede ser considerado como características de </w:t>
+      </w:r>
+      <w:proofErr w:type="spellStart"/>
+      <w:r>
+        <w:rPr>
+          <w:szCs w:val="24"/>
+        </w:rPr>
+        <w:t>WampServer</w:t>
+      </w:r>
+      <w:proofErr w:type="spellEnd"/>
+      <w:r>
+        <w:rPr>
+          <w:szCs w:val="24"/>
+        </w:rPr>
+        <w:t xml:space="preserve"> y dentro de su utilidad está el poder servir páginas web HTML, así como gestionar datos dentro de ellas. </w:t>
       </w:r>
     </w:p>
     <w:p>
@@ -16202,7 +15772,7 @@
           <w:color w:val="auto"/>
         </w:rPr>
       </w:pPr>
-      <w:bookmarkStart w:id="44" w:name="_Toc61298142"/>
+      <w:bookmarkStart w:id="41" w:name="_Toc61298142"/>
       <w:r>
         <w:rPr>
           <w:rFonts w:ascii="Arial" w:hAnsi="Arial" w:cs="Arial"/>
@@ -16212,7 +15782,7 @@
         </w:rPr>
         <w:t>ARQUITECTURA CLIENTE-SERVIDOR</w:t>
       </w:r>
-      <w:bookmarkEnd w:id="44"/>
+      <w:bookmarkEnd w:id="41"/>
     </w:p>
     <w:p>
       <w:pPr>
@@ -16255,7 +15825,6 @@
           <w:id w:val="234981668"/>
           <w:citation/>
         </w:sdtPr>
-        <w:sdtEndPr/>
         <w:sdtContent>
           <w:r>
             <w:rPr>
@@ -16408,7 +15977,7 @@
           <w:color w:val="auto"/>
         </w:rPr>
       </w:pPr>
-      <w:bookmarkStart w:id="45" w:name="_Toc61298143"/>
+      <w:bookmarkStart w:id="42" w:name="_Toc61298143"/>
       <w:r>
         <w:rPr>
           <w:rFonts w:ascii="Arial" w:hAnsi="Arial" w:cs="Arial"/>
@@ -16418,7 +15987,7 @@
         </w:rPr>
         <w:t>NAVEGADOR WEB</w:t>
       </w:r>
-      <w:bookmarkEnd w:id="45"/>
+      <w:bookmarkEnd w:id="42"/>
     </w:p>
     <w:p>
       <w:pPr>
@@ -16452,7 +16021,6 @@
           <w:id w:val="270591964"/>
           <w:citation/>
         </w:sdtPr>
-        <w:sdtEndPr/>
         <w:sdtContent>
           <w:r>
             <w:rPr>
@@ -16759,12 +16327,14 @@
         </w:rPr>
         <w:t xml:space="preserve"> es un navegador web desarrollado por Microsoft </w:t>
       </w:r>
+      <w:proofErr w:type="spellStart"/>
       <w:r>
         <w:rPr>
           <w:szCs w:val="24"/>
         </w:rPr>
         <w:t>Corporation</w:t>
       </w:r>
+      <w:proofErr w:type="spellEnd"/>
       <w:r>
         <w:rPr>
           <w:szCs w:val="24"/>
@@ -16816,7 +16386,6 @@
           <w:id w:val="-700862342"/>
           <w:citation/>
         </w:sdtPr>
-        <w:sdtEndPr/>
         <w:sdtContent>
           <w:r>
             <w:rPr>
@@ -16867,7 +16436,7 @@
           <w:color w:val="auto"/>
         </w:rPr>
       </w:pPr>
-      <w:bookmarkStart w:id="46" w:name="_Toc61298144"/>
+      <w:bookmarkStart w:id="43" w:name="_Toc61298144"/>
       <w:r>
         <w:rPr>
           <w:rFonts w:ascii="Arial" w:hAnsi="Arial" w:cs="Arial"/>
@@ -16877,7 +16446,7 @@
         </w:rPr>
         <w:t>GITHUB</w:t>
       </w:r>
-      <w:bookmarkEnd w:id="46"/>
+      <w:bookmarkEnd w:id="43"/>
     </w:p>
     <w:p>
       <w:pPr>
@@ -16924,7 +16493,6 @@
           <w:id w:val="-705956334"/>
           <w:citation/>
         </w:sdtPr>
-        <w:sdtEndPr/>
         <w:sdtContent>
           <w:r>
             <w:rPr>
@@ -17067,7 +16635,6 @@
           <w:id w:val="-1505430920"/>
           <w:citation/>
         </w:sdtPr>
-        <w:sdtEndPr/>
         <w:sdtContent>
           <w:r>
             <w:rPr>
@@ -17164,8 +16731,8 @@
           <w:szCs w:val="24"/>
         </w:rPr>
       </w:pPr>
-      <w:bookmarkStart w:id="47" w:name="_Toc55764718"/>
-      <w:bookmarkStart w:id="48" w:name="_Toc61298145"/>
+      <w:bookmarkStart w:id="44" w:name="_Toc55764718"/>
+      <w:bookmarkStart w:id="45" w:name="_Toc61298145"/>
       <w:r>
         <w:rPr>
           <w:rFonts w:ascii="Arial" w:hAnsi="Arial" w:cs="Arial"/>
@@ -17178,8 +16745,8 @@
         <w:lastRenderedPageBreak/>
         <w:t>DESARROLLO</w:t>
       </w:r>
-      <w:bookmarkEnd w:id="47"/>
-      <w:bookmarkEnd w:id="48"/>
+      <w:bookmarkEnd w:id="44"/>
+      <w:bookmarkEnd w:id="45"/>
     </w:p>
     <w:p>
       <w:pPr>
@@ -17284,7 +16851,39 @@
           <w:spacing w:val="3"/>
           <w:szCs w:val="24"/>
         </w:rPr>
-        <w:t xml:space="preserve"> de la página web se optó por aplicar la metodología llamada “Metodología para el desarrollo de páginas web” de la Ingeniero Dely Maybel Gil</w:t>
+        <w:t xml:space="preserve"> de la página web se optó por aplicar la metodología llamada “Metodología para el desarrollo de páginas web” de la Ingeniero </w:t>
+      </w:r>
+      <w:proofErr w:type="spellStart"/>
+      <w:r>
+        <w:rPr>
+          <w:spacing w:val="3"/>
+          <w:szCs w:val="24"/>
+        </w:rPr>
+        <w:t>Dely</w:t>
+      </w:r>
+      <w:proofErr w:type="spellEnd"/>
+      <w:r>
+        <w:rPr>
+          <w:spacing w:val="3"/>
+          <w:szCs w:val="24"/>
+        </w:rPr>
+        <w:t xml:space="preserve"> </w:t>
+      </w:r>
+      <w:proofErr w:type="spellStart"/>
+      <w:r>
+        <w:rPr>
+          <w:spacing w:val="3"/>
+          <w:szCs w:val="24"/>
+        </w:rPr>
+        <w:t>Maybel</w:t>
+      </w:r>
+      <w:proofErr w:type="spellEnd"/>
+      <w:r>
+        <w:rPr>
+          <w:spacing w:val="3"/>
+          <w:szCs w:val="24"/>
+        </w:rPr>
+        <w:t xml:space="preserve"> Gil</w:t>
       </w:r>
       <w:r>
         <w:rPr>
@@ -17521,7 +17120,7 @@
           <w:szCs w:val="28"/>
         </w:rPr>
       </w:pPr>
-      <w:bookmarkStart w:id="49" w:name="_Toc61298146"/>
+      <w:bookmarkStart w:id="46" w:name="_Toc61298146"/>
       <w:r>
         <w:rPr>
           <w:rFonts w:ascii="Arial" w:hAnsi="Arial" w:cs="Arial"/>
@@ -17534,7 +17133,7 @@
         <w:lastRenderedPageBreak/>
         <w:t>FASE DE ANÁLISIS.</w:t>
       </w:r>
-      <w:bookmarkEnd w:id="49"/>
+      <w:bookmarkEnd w:id="46"/>
     </w:p>
     <w:p>
       <w:pPr>
@@ -17676,7 +17275,14 @@
           <w:sz w:val="24"/>
           <w:szCs w:val="24"/>
         </w:rPr>
-        <w:t xml:space="preserve"> conocer más lo que ofrece la empresa de una forma </w:t>
+        <w:t>conocer</w:t>
+      </w:r>
+      <w:r>
+        <w:rPr>
+          <w:sz w:val="24"/>
+          <w:szCs w:val="24"/>
+        </w:rPr>
+        <w:t xml:space="preserve"> más lo que ofrece la empresa de una forma </w:t>
       </w:r>
       <w:r>
         <w:rPr>
@@ -18114,37 +17720,24 @@
         <w:pStyle w:val="Descripcin"/>
         <w:spacing w:line="360" w:lineRule="auto"/>
       </w:pPr>
-      <w:bookmarkStart w:id="50" w:name="_Toc60997673"/>
-      <w:bookmarkStart w:id="51" w:name="_Toc60997786"/>
+      <w:bookmarkStart w:id="47" w:name="_Toc60997673"/>
+      <w:bookmarkStart w:id="48" w:name="_Toc60997786"/>
       <w:r>
         <w:t xml:space="preserve">Ilustración </w:t>
       </w:r>
-      <w:r>
-        <w:fldChar w:fldCharType="begin"/>
-      </w:r>
-      <w:r>
-        <w:instrText xml:space="preserve"> SEQ Ilustración \* ARABIC </w:instrText>
-      </w:r>
-      <w:r>
-        <w:fldChar w:fldCharType="separate"/>
-      </w:r>
-      <w:r>
-        <w:rPr>
-          <w:noProof/>
-        </w:rPr>
-        <w:t>3</w:t>
-      </w:r>
-      <w:r>
-        <w:rPr>
-          <w:noProof/>
-        </w:rPr>
-        <w:fldChar w:fldCharType="end"/>
-      </w:r>
+      <w:fldSimple w:instr=" SEQ Ilustración \* ARABIC ">
+        <w:r>
+          <w:rPr>
+            <w:noProof/>
+          </w:rPr>
+          <w:t>3</w:t>
+        </w:r>
+      </w:fldSimple>
       <w:r>
         <w:t>. Estadística de los visitantes totales del 1-sep-20 al 22-sep-20</w:t>
       </w:r>
-      <w:bookmarkEnd w:id="50"/>
-      <w:bookmarkEnd w:id="51"/>
+      <w:bookmarkEnd w:id="47"/>
+      <w:bookmarkEnd w:id="48"/>
     </w:p>
     <w:p>
       <w:pPr>
@@ -18204,37 +17797,24 @@
         <w:pStyle w:val="Descripcin"/>
         <w:spacing w:line="360" w:lineRule="auto"/>
       </w:pPr>
-      <w:bookmarkStart w:id="52" w:name="_Toc60997674"/>
-      <w:bookmarkStart w:id="53" w:name="_Toc60997787"/>
+      <w:bookmarkStart w:id="49" w:name="_Toc60997674"/>
+      <w:bookmarkStart w:id="50" w:name="_Toc60997787"/>
       <w:r>
         <w:t xml:space="preserve">Ilustración </w:t>
       </w:r>
-      <w:r>
-        <w:fldChar w:fldCharType="begin"/>
-      </w:r>
-      <w:r>
-        <w:instrText xml:space="preserve"> SEQ Ilustración \* ARABIC </w:instrText>
-      </w:r>
-      <w:r>
-        <w:fldChar w:fldCharType="separate"/>
-      </w:r>
-      <w:r>
-        <w:rPr>
-          <w:noProof/>
-        </w:rPr>
-        <w:t>4</w:t>
-      </w:r>
-      <w:r>
-        <w:rPr>
-          <w:noProof/>
-        </w:rPr>
-        <w:fldChar w:fldCharType="end"/>
-      </w:r>
+      <w:fldSimple w:instr=" SEQ Ilustración \* ARABIC ">
+        <w:r>
+          <w:rPr>
+            <w:noProof/>
+          </w:rPr>
+          <w:t>4</w:t>
+        </w:r>
+      </w:fldSimple>
       <w:r>
         <w:t>. Estadística de visitas totales del 22-sep-20 al 22-oct-20</w:t>
       </w:r>
-      <w:bookmarkEnd w:id="52"/>
-      <w:bookmarkEnd w:id="53"/>
+      <w:bookmarkEnd w:id="49"/>
+      <w:bookmarkEnd w:id="50"/>
     </w:p>
     <w:p>
       <w:pPr>
@@ -18295,37 +17875,24 @@
         <w:pStyle w:val="Descripcin"/>
         <w:spacing w:line="360" w:lineRule="auto"/>
       </w:pPr>
-      <w:bookmarkStart w:id="54" w:name="_Toc60997675"/>
-      <w:bookmarkStart w:id="55" w:name="_Toc60997788"/>
+      <w:bookmarkStart w:id="51" w:name="_Toc60997675"/>
+      <w:bookmarkStart w:id="52" w:name="_Toc60997788"/>
       <w:r>
         <w:t xml:space="preserve">Ilustración </w:t>
       </w:r>
-      <w:r>
-        <w:fldChar w:fldCharType="begin"/>
-      </w:r>
-      <w:r>
-        <w:instrText xml:space="preserve"> SEQ Ilustración \* ARABIC </w:instrText>
-      </w:r>
-      <w:r>
-        <w:fldChar w:fldCharType="separate"/>
-      </w:r>
-      <w:r>
-        <w:rPr>
-          <w:noProof/>
-        </w:rPr>
-        <w:t>5</w:t>
-      </w:r>
-      <w:r>
-        <w:rPr>
-          <w:noProof/>
-        </w:rPr>
-        <w:fldChar w:fldCharType="end"/>
-      </w:r>
+      <w:fldSimple w:instr=" SEQ Ilustración \* ARABIC ">
+        <w:r>
+          <w:rPr>
+            <w:noProof/>
+          </w:rPr>
+          <w:t>5</w:t>
+        </w:r>
+      </w:fldSimple>
       <w:r>
         <w:t>. Estadística de Visitantes totales del 22-sep-20 al 22-oct-20</w:t>
       </w:r>
-      <w:bookmarkEnd w:id="54"/>
-      <w:bookmarkEnd w:id="55"/>
+      <w:bookmarkEnd w:id="51"/>
+      <w:bookmarkEnd w:id="52"/>
     </w:p>
     <w:p>
       <w:pPr>
@@ -18363,7 +17930,15 @@
         <w:t>vía</w:t>
       </w:r>
       <w:r>
-        <w:t xml:space="preserve"> telefónica donde nos platicó el como le gustaría que fueran realiza</w:t>
+        <w:t xml:space="preserve"> telefónica donde nos platicó el </w:t>
+      </w:r>
+      <w:proofErr w:type="spellStart"/>
+      <w:r>
+        <w:t>como</w:t>
+      </w:r>
+      <w:proofErr w:type="spellEnd"/>
+      <w:r>
+        <w:t xml:space="preserve"> le gustaría que fueran realiza</w:t>
       </w:r>
       <w:r>
         <w:t>do el contenido digital, es decir, con colores que los representan al igual que las imágenes y con pocas letras.</w:t>
@@ -18467,7 +18042,7 @@
           <w:sz w:val="28"/>
         </w:rPr>
       </w:pPr>
-      <w:bookmarkStart w:id="56" w:name="_Toc61298147"/>
+      <w:bookmarkStart w:id="53" w:name="_Toc61298147"/>
       <w:r>
         <w:rPr>
           <w:rFonts w:ascii="Arial" w:hAnsi="Arial" w:cs="Arial"/>
@@ -18479,7 +18054,7 @@
         </w:rPr>
         <w:t>FASE DE PLANIFICACIÓN.</w:t>
       </w:r>
-      <w:bookmarkEnd w:id="56"/>
+      <w:bookmarkEnd w:id="53"/>
       <w:r>
         <w:rPr>
           <w:rFonts w:ascii="Arial" w:hAnsi="Arial" w:cs="Arial"/>
@@ -18529,8 +18104,13 @@
         <w:t xml:space="preserve">y Visual </w:t>
       </w:r>
       <w:r>
-        <w:t>Studio Code</w:t>
-      </w:r>
+        <w:t xml:space="preserve">Studio </w:t>
+      </w:r>
+      <w:proofErr w:type="spellStart"/>
+      <w:r>
+        <w:t>Code</w:t>
+      </w:r>
+      <w:proofErr w:type="spellEnd"/>
       <w:r>
         <w:t>, a su vez se utiliza</w:t>
       </w:r>
@@ -18606,16 +18186,16 @@
       <w:r>
         <w:t xml:space="preserve">llamado </w:t>
       </w:r>
-      <w:commentRangeStart w:id="57"/>
+      <w:commentRangeStart w:id="54"/>
       <w:r>
         <w:t>WAMPP</w:t>
       </w:r>
-      <w:commentRangeEnd w:id="57"/>
+      <w:commentRangeEnd w:id="54"/>
       <w:r>
         <w:rPr>
           <w:rStyle w:val="Refdecomentario"/>
         </w:rPr>
-        <w:commentReference w:id="57"/>
+        <w:commentReference w:id="54"/>
       </w:r>
       <w:r>
         <w:t>.</w:t>
@@ -18751,37 +18331,24 @@
         <w:spacing w:line="360" w:lineRule="auto"/>
         <w:jc w:val="both"/>
       </w:pPr>
-      <w:bookmarkStart w:id="58" w:name="_Toc60997666"/>
-      <w:bookmarkStart w:id="59" w:name="_Toc60997779"/>
+      <w:bookmarkStart w:id="55" w:name="_Toc60997666"/>
+      <w:bookmarkStart w:id="56" w:name="_Toc60997779"/>
       <w:r>
         <w:t xml:space="preserve">Ilustración </w:t>
       </w:r>
-      <w:r>
-        <w:fldChar w:fldCharType="begin"/>
-      </w:r>
-      <w:r>
-        <w:instrText xml:space="preserve"> SEQ Ilustración \* ARABIC </w:instrText>
-      </w:r>
-      <w:r>
-        <w:fldChar w:fldCharType="separate"/>
-      </w:r>
-      <w:r>
-        <w:rPr>
-          <w:noProof/>
-        </w:rPr>
-        <w:t>6</w:t>
-      </w:r>
-      <w:r>
-        <w:rPr>
-          <w:noProof/>
-        </w:rPr>
-        <w:fldChar w:fldCharType="end"/>
-      </w:r>
+      <w:fldSimple w:instr=" SEQ Ilustración \* ARABIC ">
+        <w:r>
+          <w:rPr>
+            <w:noProof/>
+          </w:rPr>
+          <w:t>6</w:t>
+        </w:r>
+      </w:fldSimple>
       <w:r>
         <w:t>. Organigrama del proyecto.</w:t>
       </w:r>
-      <w:bookmarkEnd w:id="58"/>
-      <w:bookmarkEnd w:id="59"/>
+      <w:bookmarkEnd w:id="55"/>
+      <w:bookmarkEnd w:id="56"/>
     </w:p>
     <w:p>
       <w:pPr>
@@ -19267,7 +18834,7 @@
           <w:szCs w:val="28"/>
         </w:rPr>
       </w:pPr>
-      <w:bookmarkStart w:id="60" w:name="_Toc61298148"/>
+      <w:bookmarkStart w:id="57" w:name="_Toc61298148"/>
       <w:r>
         <w:rPr>
           <w:rFonts w:ascii="Arial" w:hAnsi="Arial" w:cs="Arial"/>
@@ -19280,7 +18847,7 @@
         <w:lastRenderedPageBreak/>
         <w:t>FASE DE CONTENIDO.</w:t>
       </w:r>
-      <w:bookmarkEnd w:id="60"/>
+      <w:bookmarkEnd w:id="57"/>
     </w:p>
     <w:p/>
     <w:p>
@@ -19349,7 +18916,15 @@
         <w:t xml:space="preserve">, en la parte de </w:t>
       </w:r>
       <w:r>
-        <w:t>cotización se explica como cotizar de manera personal</w:t>
+        <w:t xml:space="preserve">cotización se explica </w:t>
+      </w:r>
+      <w:proofErr w:type="spellStart"/>
+      <w:r>
+        <w:t>como</w:t>
+      </w:r>
+      <w:proofErr w:type="spellEnd"/>
+      <w:r>
+        <w:t xml:space="preserve"> cotizar de manera personal</w:t>
       </w:r>
       <w:r>
         <w:t xml:space="preserve"> </w:t>
@@ -19482,37 +19057,24 @@
         <w:pStyle w:val="Descripcin"/>
         <w:jc w:val="both"/>
       </w:pPr>
-      <w:bookmarkStart w:id="61" w:name="_Toc60997667"/>
-      <w:bookmarkStart w:id="62" w:name="_Toc60997780"/>
+      <w:bookmarkStart w:id="58" w:name="_Toc60997667"/>
+      <w:bookmarkStart w:id="59" w:name="_Toc60997780"/>
       <w:r>
         <w:t xml:space="preserve">Ilustración </w:t>
       </w:r>
-      <w:r>
-        <w:fldChar w:fldCharType="begin"/>
-      </w:r>
-      <w:r>
-        <w:instrText xml:space="preserve"> SEQ Ilustración \* ARABIC </w:instrText>
-      </w:r>
-      <w:r>
-        <w:fldChar w:fldCharType="separate"/>
-      </w:r>
-      <w:r>
-        <w:rPr>
-          <w:noProof/>
-        </w:rPr>
-        <w:t>7</w:t>
-      </w:r>
-      <w:r>
-        <w:rPr>
-          <w:noProof/>
-        </w:rPr>
-        <w:fldChar w:fldCharType="end"/>
-      </w:r>
+      <w:fldSimple w:instr=" SEQ Ilustración \* ARABIC ">
+        <w:r>
+          <w:rPr>
+            <w:noProof/>
+          </w:rPr>
+          <w:t>7</w:t>
+        </w:r>
+      </w:fldSimple>
       <w:r>
         <w:t>. Mapa de arquitectura de la página web.</w:t>
       </w:r>
-      <w:bookmarkEnd w:id="61"/>
-      <w:bookmarkEnd w:id="62"/>
+      <w:bookmarkEnd w:id="58"/>
+      <w:bookmarkEnd w:id="59"/>
     </w:p>
     <w:p>
       <w:pPr>
@@ -19574,37 +19136,24 @@
         <w:pStyle w:val="Descripcin"/>
         <w:jc w:val="both"/>
       </w:pPr>
-      <w:bookmarkStart w:id="63" w:name="_Toc60997668"/>
-      <w:bookmarkStart w:id="64" w:name="_Toc60997781"/>
+      <w:bookmarkStart w:id="60" w:name="_Toc60997668"/>
+      <w:bookmarkStart w:id="61" w:name="_Toc60997781"/>
       <w:r>
         <w:t xml:space="preserve">Ilustración </w:t>
       </w:r>
-      <w:r>
-        <w:fldChar w:fldCharType="begin"/>
-      </w:r>
-      <w:r>
-        <w:instrText xml:space="preserve"> SEQ Ilustración \* ARABIC </w:instrText>
-      </w:r>
-      <w:r>
-        <w:fldChar w:fldCharType="separate"/>
-      </w:r>
-      <w:r>
-        <w:rPr>
-          <w:noProof/>
-        </w:rPr>
-        <w:t>8</w:t>
-      </w:r>
-      <w:r>
-        <w:rPr>
-          <w:noProof/>
-        </w:rPr>
-        <w:fldChar w:fldCharType="end"/>
-      </w:r>
+      <w:fldSimple w:instr=" SEQ Ilustración \* ARABIC ">
+        <w:r>
+          <w:rPr>
+            <w:noProof/>
+          </w:rPr>
+          <w:t>8</w:t>
+        </w:r>
+      </w:fldSimple>
       <w:r>
         <w:t>. Captura del inicio de la página web.</w:t>
       </w:r>
-      <w:bookmarkEnd w:id="63"/>
-      <w:bookmarkEnd w:id="64"/>
+      <w:bookmarkEnd w:id="60"/>
+      <w:bookmarkEnd w:id="61"/>
     </w:p>
     <w:p>
       <w:pPr>
@@ -19797,37 +19346,24 @@
       <w:pPr>
         <w:pStyle w:val="Descripcin"/>
       </w:pPr>
-      <w:bookmarkStart w:id="65" w:name="_Toc60997669"/>
-      <w:bookmarkStart w:id="66" w:name="_Toc60997782"/>
+      <w:bookmarkStart w:id="62" w:name="_Toc60997669"/>
+      <w:bookmarkStart w:id="63" w:name="_Toc60997782"/>
       <w:r>
         <w:t xml:space="preserve">Ilustración </w:t>
       </w:r>
-      <w:r>
-        <w:fldChar w:fldCharType="begin"/>
-      </w:r>
-      <w:r>
-        <w:instrText xml:space="preserve"> SEQ Ilustración \* ARABIC </w:instrText>
-      </w:r>
-      <w:r>
-        <w:fldChar w:fldCharType="separate"/>
-      </w:r>
-      <w:r>
-        <w:rPr>
-          <w:noProof/>
-        </w:rPr>
-        <w:t>9</w:t>
-      </w:r>
-      <w:r>
-        <w:rPr>
-          <w:noProof/>
-        </w:rPr>
-        <w:fldChar w:fldCharType="end"/>
-      </w:r>
+      <w:fldSimple w:instr=" SEQ Ilustración \* ARABIC ">
+        <w:r>
+          <w:rPr>
+            <w:noProof/>
+          </w:rPr>
+          <w:t>9</w:t>
+        </w:r>
+      </w:fldSimple>
       <w:r>
         <w:t>. Paletas de colores ideales.</w:t>
       </w:r>
-      <w:bookmarkEnd w:id="65"/>
-      <w:bookmarkEnd w:id="66"/>
+      <w:bookmarkEnd w:id="62"/>
+      <w:bookmarkEnd w:id="63"/>
     </w:p>
     <w:p>
       <w:pPr>
@@ -19903,37 +19439,24 @@
       <w:pPr>
         <w:pStyle w:val="Descripcin"/>
       </w:pPr>
-      <w:bookmarkStart w:id="67" w:name="_Toc60997670"/>
-      <w:bookmarkStart w:id="68" w:name="_Toc60997783"/>
+      <w:bookmarkStart w:id="64" w:name="_Toc60997670"/>
+      <w:bookmarkStart w:id="65" w:name="_Toc60997783"/>
       <w:r>
         <w:t xml:space="preserve">Ilustración </w:t>
       </w:r>
-      <w:r>
-        <w:fldChar w:fldCharType="begin"/>
-      </w:r>
-      <w:r>
-        <w:instrText xml:space="preserve"> SEQ Ilustración \* ARABIC </w:instrText>
-      </w:r>
-      <w:r>
-        <w:fldChar w:fldCharType="separate"/>
-      </w:r>
-      <w:r>
-        <w:rPr>
-          <w:noProof/>
-        </w:rPr>
-        <w:t>10</w:t>
-      </w:r>
-      <w:r>
-        <w:rPr>
-          <w:noProof/>
-        </w:rPr>
-        <w:fldChar w:fldCharType="end"/>
-      </w:r>
+      <w:fldSimple w:instr=" SEQ Ilustración \* ARABIC ">
+        <w:r>
+          <w:rPr>
+            <w:noProof/>
+          </w:rPr>
+          <w:t>10</w:t>
+        </w:r>
+      </w:fldSimple>
       <w:r>
         <w:t>. Logotipos de la empresa proporcionados.</w:t>
       </w:r>
-      <w:bookmarkEnd w:id="67"/>
-      <w:bookmarkEnd w:id="68"/>
+      <w:bookmarkEnd w:id="64"/>
+      <w:bookmarkEnd w:id="65"/>
     </w:p>
     <w:p>
       <w:pPr>
@@ -19947,7 +19470,7 @@
           <w:szCs w:val="20"/>
         </w:rPr>
       </w:pPr>
-      <w:bookmarkStart w:id="69" w:name="_Toc61298149"/>
+      <w:bookmarkStart w:id="66" w:name="_Toc61298149"/>
       <w:r>
         <w:rPr>
           <w:rFonts w:ascii="Arial" w:hAnsi="Arial" w:cs="Arial"/>
@@ -19960,7 +19483,7 @@
         <w:lastRenderedPageBreak/>
         <w:t>FASE DE DISEÑO.</w:t>
       </w:r>
-      <w:bookmarkEnd w:id="69"/>
+      <w:bookmarkEnd w:id="66"/>
     </w:p>
     <w:p/>
     <w:p>
@@ -20019,16 +19542,16 @@
       <w:r>
         <w:t xml:space="preserve">, claro está, congeniando con la idea </w:t>
       </w:r>
-      <w:commentRangeStart w:id="70"/>
+      <w:commentRangeStart w:id="67"/>
       <w:r>
         <w:t>principal</w:t>
       </w:r>
-      <w:commentRangeEnd w:id="70"/>
+      <w:commentRangeEnd w:id="67"/>
       <w:r>
         <w:rPr>
           <w:rStyle w:val="Refdecomentario"/>
         </w:rPr>
-        <w:commentReference w:id="70"/>
+        <w:commentReference w:id="67"/>
       </w:r>
       <w:r>
         <w:t>.</w:t>
@@ -20058,7 +19581,7 @@
         </w:rPr>
         <w:t xml:space="preserve"> </w:t>
       </w:r>
-      <w:bookmarkStart w:id="71" w:name="_Toc61298150"/>
+      <w:bookmarkStart w:id="68" w:name="_Toc61298150"/>
       <w:r>
         <w:rPr>
           <w:rFonts w:ascii="Arial" w:hAnsi="Arial" w:cs="Arial"/>
@@ -20070,7 +19593,7 @@
         </w:rPr>
         <w:t>FASE DE PROGRAMACIÓN.</w:t>
       </w:r>
-      <w:bookmarkEnd w:id="71"/>
+      <w:bookmarkEnd w:id="68"/>
     </w:p>
     <w:p/>
     <w:p>
@@ -20082,8 +19605,13 @@
         <w:t xml:space="preserve">Dentro de la fase de programación se utilizaron algunos editores de texto como </w:t>
       </w:r>
       <w:r>
-        <w:t>Visual Studio Code</w:t>
-      </w:r>
+        <w:t xml:space="preserve">Visual Studio </w:t>
+      </w:r>
+      <w:proofErr w:type="spellStart"/>
+      <w:r>
+        <w:t>Code</w:t>
+      </w:r>
+      <w:proofErr w:type="spellEnd"/>
       <w:r>
         <w:t xml:space="preserve"> y Brackets. Se utilizó HTML como lenguaje de programación, </w:t>
       </w:r>
@@ -20124,11 +19652,24 @@
         <w:t>llamado</w:t>
       </w:r>
       <w:r>
-        <w:t xml:space="preserve"> OpenSans </w:t>
-      </w:r>
-      <w:r>
-        <w:t>adquirido de la plataforma GoogleApis</w:t>
-      </w:r>
+        <w:t xml:space="preserve"> </w:t>
+      </w:r>
+      <w:proofErr w:type="spellStart"/>
+      <w:r>
+        <w:t>OpenSans</w:t>
+      </w:r>
+      <w:proofErr w:type="spellEnd"/>
+      <w:r>
+        <w:t xml:space="preserve"> </w:t>
+      </w:r>
+      <w:r>
+        <w:t xml:space="preserve">adquirido de la plataforma </w:t>
+      </w:r>
+      <w:proofErr w:type="spellStart"/>
+      <w:r>
+        <w:t>GoogleApis</w:t>
+      </w:r>
+      <w:proofErr w:type="spellEnd"/>
       <w:r>
         <w:t xml:space="preserve"> p</w:t>
       </w:r>
@@ -20235,7 +19776,7 @@
         <w:spacing w:line="360" w:lineRule="auto"/>
         <w:jc w:val="center"/>
       </w:pPr>
-      <w:commentRangeStart w:id="72"/>
+      <w:commentRangeStart w:id="69"/>
       <w:r>
         <w:rPr>
           <w:noProof/>
@@ -20284,39 +19825,26 @@
           </wp:inline>
         </w:drawing>
       </w:r>
-      <w:commentRangeEnd w:id="72"/>
+      <w:commentRangeEnd w:id="69"/>
     </w:p>
     <w:p>
       <w:pPr>
         <w:pStyle w:val="Descripcin"/>
         <w:jc w:val="both"/>
       </w:pPr>
-      <w:bookmarkStart w:id="73" w:name="_Toc60997671"/>
-      <w:bookmarkStart w:id="74" w:name="_Toc60997784"/>
+      <w:bookmarkStart w:id="70" w:name="_Toc60997671"/>
+      <w:bookmarkStart w:id="71" w:name="_Toc60997784"/>
       <w:r>
         <w:t xml:space="preserve">Ilustración </w:t>
       </w:r>
-      <w:r>
-        <w:fldChar w:fldCharType="begin"/>
-      </w:r>
-      <w:r>
-        <w:instrText xml:space="preserve"> SEQ Ilustración \* ARABIC </w:instrText>
-      </w:r>
-      <w:r>
-        <w:fldChar w:fldCharType="separate"/>
-      </w:r>
-      <w:r>
-        <w:rPr>
-          <w:noProof/>
-        </w:rPr>
-        <w:t>11</w:t>
-      </w:r>
-      <w:r>
-        <w:rPr>
-          <w:noProof/>
-        </w:rPr>
-        <w:fldChar w:fldCharType="end"/>
-      </w:r>
+      <w:fldSimple w:instr=" SEQ Ilustración \* ARABIC ">
+        <w:r>
+          <w:rPr>
+            <w:noProof/>
+          </w:rPr>
+          <w:t>11</w:t>
+        </w:r>
+      </w:fldSimple>
       <w:r>
         <w:t xml:space="preserve">. </w:t>
       </w:r>
@@ -20326,8 +19854,8 @@
       <w:r>
         <w:t>ódigo de la página Inicio</w:t>
       </w:r>
-      <w:bookmarkEnd w:id="73"/>
-      <w:bookmarkEnd w:id="74"/>
+      <w:bookmarkEnd w:id="70"/>
+      <w:bookmarkEnd w:id="71"/>
     </w:p>
     <w:p>
       <w:pPr>
@@ -20338,40 +19866,45 @@
         <w:rPr>
           <w:rStyle w:val="Refdecomentario"/>
         </w:rPr>
+        <w:commentReference w:id="69"/>
+      </w:r>
+      <w:r>
+        <w:t>Para la creación de la base de datos se utiliz</w:t>
+      </w:r>
+      <w:r>
+        <w:t>ó</w:t>
+      </w:r>
+      <w:r>
+        <w:t xml:space="preserve"> el Sistema Gestor de Base de </w:t>
+      </w:r>
+      <w:r>
+        <w:t>D</w:t>
+      </w:r>
+      <w:r>
+        <w:t xml:space="preserve">atos (SGBD) </w:t>
+      </w:r>
+      <w:commentRangeStart w:id="72"/>
+      <w:r>
+        <w:t>llamado</w:t>
+      </w:r>
+      <w:commentRangeEnd w:id="72"/>
+      <w:r>
+        <w:rPr>
+          <w:rStyle w:val="Refdecomentario"/>
+        </w:rPr>
         <w:commentReference w:id="72"/>
       </w:r>
       <w:r>
-        <w:t>Para la creación de la base de datos se utiliz</w:t>
-      </w:r>
-      <w:r>
-        <w:t>ó</w:t>
-      </w:r>
-      <w:r>
-        <w:t xml:space="preserve"> el Sistema Gestor de Base de </w:t>
-      </w:r>
-      <w:r>
-        <w:t>D</w:t>
-      </w:r>
-      <w:r>
-        <w:t xml:space="preserve">atos (SGBD) </w:t>
-      </w:r>
-      <w:commentRangeStart w:id="75"/>
-      <w:r>
-        <w:t>llamado</w:t>
-      </w:r>
-      <w:commentRangeEnd w:id="75"/>
-      <w:r>
-        <w:rPr>
-          <w:rStyle w:val="Refdecomentario"/>
-        </w:rPr>
-        <w:commentReference w:id="75"/>
-      </w:r>
-      <w:r>
-        <w:t xml:space="preserve"> Wamp</w:t>
+        <w:t xml:space="preserve"> </w:t>
+      </w:r>
+      <w:proofErr w:type="spellStart"/>
+      <w:r>
+        <w:t>Wamp</w:t>
       </w:r>
       <w:r>
         <w:t>Server</w:t>
       </w:r>
+      <w:proofErr w:type="spellEnd"/>
       <w:r>
         <w:t xml:space="preserve"> el cual entra en la clasificación de bases de datos SQL. La base de datos fue creada con el nombre de “</w:t>
       </w:r>
@@ -20632,7 +20165,7 @@
           <w:szCs w:val="28"/>
         </w:rPr>
       </w:pPr>
-      <w:bookmarkStart w:id="76" w:name="_Toc61298151"/>
+      <w:bookmarkStart w:id="73" w:name="_Toc61298151"/>
       <w:r>
         <w:rPr>
           <w:rFonts w:ascii="Arial" w:hAnsi="Arial" w:cs="Arial"/>
@@ -20644,7 +20177,7 @@
         </w:rPr>
         <w:t>FASE DE TESTEO.</w:t>
       </w:r>
-      <w:bookmarkEnd w:id="76"/>
+      <w:bookmarkEnd w:id="73"/>
     </w:p>
     <w:p/>
     <w:p>
@@ -20654,10 +20187,15 @@
         <w:jc w:val="both"/>
       </w:pPr>
       <w:r>
-        <w:t xml:space="preserve">En esta fase se verificó que la página web lograra ejecutarse en diferentes navegadores como lo son, Mozilla Firefox, Google Chrome, OperaMini e Internet Explorer, y se comprobó que la página web es compatible con los navegadores mencionados anteriormente, </w:t>
-      </w:r>
-      <w:r>
-        <w:t xml:space="preserve">así como también se adapta a los dispositivos móviles de una manera </w:t>
+        <w:t xml:space="preserve">En esta fase se verificó que la página web lograra ejecutarse en diferentes navegadores como lo son, Mozilla Firefox, Google Chrome, </w:t>
+      </w:r>
+      <w:proofErr w:type="spellStart"/>
+      <w:r>
+        <w:t>OperaMini</w:t>
+      </w:r>
+      <w:proofErr w:type="spellEnd"/>
+      <w:r>
+        <w:t xml:space="preserve"> e Internet Explorer, y se comprobó que la página web es compatible con los navegadores mencionados anteriormente, así como también se adapta a los dispositivos móviles de una manera </w:t>
       </w:r>
       <w:r>
         <w:t>proporcionada.</w:t>
@@ -20670,13 +20208,18 @@
         <w:jc w:val="both"/>
       </w:pPr>
       <w:r>
-        <w:t xml:space="preserve">De igual forma se </w:t>
-      </w:r>
-      <w:r>
-        <w:t>estuvo controlando</w:t>
-      </w:r>
-      <w:r>
-        <w:t xml:space="preserve"> la velocidad de descarga y respuesta de la página al momento de inserta o clicar el ulr de la página web</w:t>
+        <w:t>De igual forma se estuvo controlando</w:t>
+      </w:r>
+      <w:r>
+        <w:t xml:space="preserve"> la velocidad de descarga y respuesta de la página al momento de inserta o clicar el </w:t>
+      </w:r>
+      <w:proofErr w:type="spellStart"/>
+      <w:r>
+        <w:t>ulr</w:t>
+      </w:r>
+      <w:proofErr w:type="spellEnd"/>
+      <w:r>
+        <w:t xml:space="preserve"> de la página web</w:t>
       </w:r>
       <w:r>
         <w:t xml:space="preserve">, esto se </w:t>
@@ -20713,7 +20256,7 @@
         </w:rPr>
         <w:t xml:space="preserve"> </w:t>
       </w:r>
-      <w:bookmarkStart w:id="77" w:name="_Toc61298152"/>
+      <w:bookmarkStart w:id="74" w:name="_Toc61298152"/>
       <w:r>
         <w:rPr>
           <w:rFonts w:ascii="Arial" w:hAnsi="Arial" w:cs="Arial"/>
@@ -20725,7 +20268,7 @@
         </w:rPr>
         <w:t>FASE DE MERCADEO Y PUBLICIDAD.</w:t>
       </w:r>
-      <w:bookmarkEnd w:id="77"/>
+      <w:bookmarkEnd w:id="74"/>
       <w:r>
         <w:rPr>
           <w:rFonts w:ascii="Arial" w:hAnsi="Arial" w:cs="Arial"/>
@@ -20746,13 +20289,71 @@
         <w:jc w:val="both"/>
       </w:pPr>
       <w:r>
-        <w:t>Es en esta fase donde se implementó el sitio web, esto quiere decir que se subió a la red, mediante un hosting gratuito, encontrado en 000webhost el cual es compatible con PHP, MYSQL, cPanel, el cual también no contiene publicidad, además de que cuenta con su versión Premium</w:t>
-      </w:r>
-      <w:r>
-        <w:t xml:space="preserve"> y cuenta con el respaldo de otro hosting llamado Hostinger</w:t>
+        <w:t xml:space="preserve">Es en esta fase donde se implementó el sitio web, esto quiere decir que se subió a la red, mediante un hosting gratuito, encontrado en 000webhost el cual es compatible con PHP, MYSQL, </w:t>
+      </w:r>
+      <w:proofErr w:type="spellStart"/>
+      <w:r>
+        <w:t>cPanel</w:t>
+      </w:r>
+      <w:proofErr w:type="spellEnd"/>
+      <w:r>
+        <w:t xml:space="preserve">, </w:t>
+      </w:r>
+      <w:r>
+        <w:t>por lo que</w:t>
+      </w:r>
+      <w:r>
+        <w:t xml:space="preserve"> también no contiene publicidad, además de que cuenta con su versión Premium</w:t>
+      </w:r>
+      <w:r>
+        <w:t xml:space="preserve"> y con el respaldo de otro hosting llamado Hostinger</w:t>
       </w:r>
       <w:r>
         <w:t xml:space="preserve">. </w:t>
+      </w:r>
+    </w:p>
+    <w:p>
+      <w:pPr>
+        <w:spacing w:line="360" w:lineRule="auto"/>
+        <w:ind w:left="-5"/>
+        <w:jc w:val="both"/>
+      </w:pPr>
+      <w:r>
+        <w:t>El motivo por el que se llegó a esa conclusión del hosting gratuito, ha sido por una situación</w:t>
+      </w:r>
+      <w:r>
+        <w:t xml:space="preserve"> </w:t>
+      </w:r>
+      <w:r>
+        <w:t>a última hora</w:t>
+      </w:r>
+      <w:r>
+        <w:t xml:space="preserve"> con la empresa </w:t>
+      </w:r>
+      <w:r>
+        <w:t>directamente de la ciudad de México</w:t>
+      </w:r>
+      <w:r>
+        <w:t xml:space="preserve">, ya que por el hecho de su privacidad </w:t>
+      </w:r>
+      <w:r>
+        <w:t xml:space="preserve"> y confidencialidad </w:t>
+      </w:r>
+      <w:r>
+        <w:t xml:space="preserve">no pudo proporcionarnos ciertas </w:t>
+      </w:r>
+      <w:r>
+        <w:lastRenderedPageBreak/>
+        <w:t>facilidades para llevar esto a su término</w:t>
+      </w:r>
+      <w:r>
+        <w:t xml:space="preserve"> como se tenía programado,</w:t>
+      </w:r>
+      <w:r>
+        <w:t xml:space="preserve"> pero para esto </w:t>
+      </w:r>
+      <w:r>
+        <w:t>la página si se a llevado a cabo completamente.</w:t>
       </w:r>
     </w:p>
     <w:p>
@@ -20766,7 +20367,6 @@
         <w:rPr>
           <w:noProof/>
         </w:rPr>
-        <w:lastRenderedPageBreak/>
         <w:drawing>
           <wp:inline distT="0" distB="0" distL="0" distR="0" wp14:anchorId="50220A98" wp14:editId="22759991">
             <wp:extent cx="5612130" cy="3171825"/>
@@ -20880,8 +20480,8 @@
           <w:color w:val="auto"/>
         </w:rPr>
       </w:pPr>
-      <w:bookmarkStart w:id="78" w:name="_Toc55764720"/>
-      <w:bookmarkStart w:id="79" w:name="_Toc61298153"/>
+      <w:bookmarkStart w:id="75" w:name="_Toc55764720"/>
+      <w:bookmarkStart w:id="76" w:name="_Toc61298153"/>
       <w:r>
         <w:rPr>
           <w:rFonts w:ascii="Arial" w:hAnsi="Arial" w:cs="Arial"/>
@@ -20901,8 +20501,26 @@
         </w:rPr>
         <w:t>CONCLUSIONES</w:t>
       </w:r>
-      <w:bookmarkEnd w:id="78"/>
-      <w:bookmarkEnd w:id="79"/>
+      <w:bookmarkEnd w:id="75"/>
+      <w:bookmarkEnd w:id="76"/>
+      <w:r>
+        <w:rPr>
+          <w:rFonts w:ascii="Arial" w:hAnsi="Arial" w:cs="Arial"/>
+          <w:b/>
+          <w:bCs/>
+          <w:color w:val="auto"/>
+        </w:rPr>
+        <w:t xml:space="preserve"> DE PROYECTO, RECOMENDACIONES </w:t>
+      </w:r>
+      <w:r>
+        <w:rPr>
+          <w:rFonts w:ascii="Arial" w:hAnsi="Arial" w:cs="Arial"/>
+          <w:b/>
+          <w:bCs/>
+          <w:color w:val="auto"/>
+        </w:rPr>
+        <w:t>Y EXPERIENCIA PERSONAL ADQUIRIDO.</w:t>
+      </w:r>
     </w:p>
     <w:p>
       <w:pPr>
@@ -20932,8 +20550,8 @@
           <w:color w:val="auto"/>
         </w:rPr>
       </w:pPr>
-      <w:bookmarkStart w:id="80" w:name="_Toc55764721"/>
-      <w:bookmarkStart w:id="81" w:name="_Toc61298154"/>
+      <w:bookmarkStart w:id="77" w:name="_Toc55764721"/>
+      <w:bookmarkStart w:id="78" w:name="_Toc61298154"/>
       <w:r>
         <w:rPr>
           <w:rFonts w:ascii="Arial" w:hAnsi="Arial" w:cs="Arial"/>
@@ -20953,8 +20571,8 @@
         </w:rPr>
         <w:t>COMPETENCIAS DESARROLLADAS</w:t>
       </w:r>
-      <w:bookmarkEnd w:id="80"/>
-      <w:bookmarkEnd w:id="81"/>
+      <w:bookmarkEnd w:id="77"/>
+      <w:bookmarkEnd w:id="78"/>
     </w:p>
     <w:p>
       <w:pPr>
@@ -20966,8 +20584,8 @@
           <w:color w:val="auto"/>
         </w:rPr>
       </w:pPr>
-      <w:bookmarkStart w:id="82" w:name="_Toc55764722"/>
-      <w:bookmarkStart w:id="83" w:name="_Toc61298155"/>
+      <w:bookmarkStart w:id="79" w:name="_Toc55764722"/>
+      <w:bookmarkStart w:id="80" w:name="_Toc61298155"/>
       <w:r>
         <w:rPr>
           <w:rFonts w:ascii="Arial" w:hAnsi="Arial" w:cs="Arial"/>
@@ -20977,8 +20595,8 @@
         </w:rPr>
         <w:t>FUENTES DE INFORMACIÓN</w:t>
       </w:r>
-      <w:bookmarkEnd w:id="82"/>
-      <w:bookmarkEnd w:id="83"/>
+      <w:bookmarkEnd w:id="79"/>
+      <w:bookmarkEnd w:id="80"/>
     </w:p>
     <w:p>
       <w:pPr>
@@ -20990,8 +20608,8 @@
           <w:color w:val="auto"/>
         </w:rPr>
       </w:pPr>
-      <w:bookmarkStart w:id="84" w:name="_Toc55764723"/>
-      <w:bookmarkStart w:id="85" w:name="_Toc61298156"/>
+      <w:bookmarkStart w:id="81" w:name="_Toc55764723"/>
+      <w:bookmarkStart w:id="82" w:name="_Toc61298156"/>
       <w:r>
         <w:rPr>
           <w:rFonts w:ascii="Arial" w:hAnsi="Arial" w:cs="Arial"/>
@@ -21001,8 +20619,8 @@
         </w:rPr>
         <w:t>ANEXOS</w:t>
       </w:r>
-      <w:bookmarkEnd w:id="84"/>
-      <w:bookmarkEnd w:id="85"/>
+      <w:bookmarkEnd w:id="81"/>
+      <w:bookmarkEnd w:id="82"/>
     </w:p>
     <w:p>
       <w:pPr>
@@ -21085,7 +20703,7 @@
 
 <file path=word/comments.xml><?xml version="1.0" encoding="utf-8"?>
 <w:comments xmlns:wpc="http://schemas.microsoft.com/office/word/2010/wordprocessingCanvas" xmlns:cx="http://schemas.microsoft.com/office/drawing/2014/chartex" xmlns:cx1="http://schemas.microsoft.com/office/drawing/2015/9/8/chartex" xmlns:cx2="http://schemas.microsoft.com/office/drawing/2015/10/21/chartex" xmlns:cx3="http://schemas.microsoft.com/office/drawing/2016/5/9/chartex" xmlns:cx4="http://schemas.microsoft.com/office/drawing/2016/5/10/chartex" xmlns:cx5="http://schemas.microsoft.com/office/drawing/2016/5/11/chartex" xmlns:cx6="http://schemas.microsoft.com/office/drawing/2016/5/12/chartex" xmlns:cx7="http://schemas.microsoft.com/office/drawing/2016/5/13/chartex" xmlns:cx8="http://schemas.microsoft.com/office/drawing/2016/5/14/chartex" xmlns:mc="http://schemas.openxmlformats.org/markup-compatibility/2006" xmlns:aink="http://schemas.microsoft.com/office/drawing/2016/ink" xmlns:am3d="http://schemas.microsoft.com/office/drawing/2017/model3d" xmlns:o="urn:schemas-microsoft-com:office:office" xmlns:r="http://schemas.openxmlformats.org/officeDocument/2006/relationships" xmlns:m="http://schemas.openxmlformats.org/officeDocument/2006/math" xmlns:v="urn:schemas-microsoft-com:vml" xmlns:wp14="http://schemas.microsoft.com/office/word/2010/wordprocessingDrawing" xmlns:wp="http://schemas.openxmlformats.org/drawingml/2006/wordprocessingDrawing" xmlns:w10="urn:schemas-microsoft-com:office:word" xmlns:w="http://schemas.openxmlformats.org/wordprocessingml/2006/main" xmlns:w14="http://schemas.microsoft.com/office/word/2010/wordml" xmlns:w15="http://schemas.microsoft.com/office/word/2012/wordml" xmlns:w16cex="http://schemas.microsoft.com/office/word/2018/wordml/cex" xmlns:w16cid="http://schemas.microsoft.com/office/word/2016/wordml/cid" xmlns:w16="http://schemas.microsoft.com/office/word/2018/wordml" xmlns:w16se="http://schemas.microsoft.com/office/word/2015/wordml/symex" xmlns:wpg="http://schemas.microsoft.com/office/word/2010/wordprocessingGroup" xmlns:wpi="http://schemas.microsoft.com/office/word/2010/wordprocessingInk" xmlns:wne="http://schemas.microsoft.com/office/word/2006/wordml" xmlns:wps="http://schemas.microsoft.com/office/word/2010/wordprocessingShape" mc:Ignorable="w14 w15 w16se w16cid w16 w16cex wp14">
-  <w:comment w:id="57" w:author="brenda" w:date="2021-01-05T20:51:00Z" w:initials="b">
+  <w:comment w:id="54" w:author="brenda" w:date="2021-01-05T20:51:00Z" w:initials="b">
     <w:p>
       <w:pPr>
         <w:pStyle w:val="Textocomentario"/>
@@ -21101,7 +20719,7 @@
       </w:r>
     </w:p>
   </w:comment>
-  <w:comment w:id="70" w:author="brenda" w:date="2021-01-07T17:34:00Z" w:initials="b">
+  <w:comment w:id="67" w:author="brenda" w:date="2021-01-07T17:34:00Z" w:initials="b">
     <w:p>
       <w:pPr>
         <w:pStyle w:val="Textocomentario"/>
@@ -21117,7 +20735,7 @@
       </w:r>
     </w:p>
   </w:comment>
-  <w:comment w:id="72" w:author="brenda" w:date="2021-01-07T18:59:00Z" w:initials="b">
+  <w:comment w:id="69" w:author="brenda" w:date="2021-01-07T18:59:00Z" w:initials="b">
     <w:p>
       <w:pPr>
         <w:pStyle w:val="Textocomentario"/>
@@ -21129,11 +20747,19 @@
         <w:annotationRef/>
       </w:r>
       <w:r>
-        <w:t>Asegurarnos que esta sea la ultima captura de la página cuando ya hayamos agregado todo.</w:t>
+        <w:t xml:space="preserve">Asegurarnos que esta sea la </w:t>
+      </w:r>
+      <w:proofErr w:type="spellStart"/>
+      <w:r>
+        <w:t>ultima</w:t>
+      </w:r>
+      <w:proofErr w:type="spellEnd"/>
+      <w:r>
+        <w:t xml:space="preserve"> captura de la página cuando ya hayamos agregado todo.</w:t>
       </w:r>
     </w:p>
   </w:comment>
-  <w:comment w:id="75" w:author="brenda" w:date="2021-01-07T19:18:00Z" w:initials="b">
+  <w:comment w:id="72" w:author="brenda" w:date="2021-01-07T19:18:00Z" w:initials="b">
     <w:p>
       <w:pPr>
         <w:pStyle w:val="Textocomentario"/>
@@ -22520,9 +22146,9 @@
   </w:abstractNum>
   <w:abstractNum w:abstractNumId="8" w15:restartNumberingAfterBreak="0">
     <w:nsid w:val="48D67F38"/>
-    <w:multiLevelType w:val="hybridMultilevel"/>
-    <w:tmpl w:val="77A6BECC"/>
-    <w:lvl w:ilvl="0" w:tplc="080A000F">
+    <w:multiLevelType w:val="multilevel"/>
+    <w:tmpl w:val="DDA0DDBC"/>
+    <w:lvl w:ilvl="0">
       <w:start w:val="1"/>
       <w:numFmt w:val="decimal"/>
       <w:lvlText w:val="%1."/>
@@ -22534,77 +22160,109 @@
         <w:rFonts w:hint="default"/>
       </w:rPr>
     </w:lvl>
-    <w:lvl w:ilvl="1" w:tplc="080A0019" w:tentative="1">
-      <w:start w:val="1"/>
-      <w:numFmt w:val="lowerLetter"/>
-      <w:lvlText w:val="%2."/>
-      <w:lvlJc w:val="left"/>
-      <w:pPr>
-        <w:ind w:left="1440" w:hanging="360"/>
-      </w:pPr>
-    </w:lvl>
-    <w:lvl w:ilvl="2" w:tplc="080A001B" w:tentative="1">
-      <w:start w:val="1"/>
-      <w:numFmt w:val="lowerRoman"/>
-      <w:lvlText w:val="%3."/>
-      <w:lvlJc w:val="right"/>
-      <w:pPr>
-        <w:ind w:left="2160" w:hanging="180"/>
-      </w:pPr>
-    </w:lvl>
-    <w:lvl w:ilvl="3" w:tplc="080A000F" w:tentative="1">
+    <w:lvl w:ilvl="1">
       <w:start w:val="1"/>
       <w:numFmt w:val="decimal"/>
-      <w:lvlText w:val="%4."/>
+      <w:isLgl/>
+      <w:lvlText w:val="%1.%2"/>
       <w:lvlJc w:val="left"/>
       <w:pPr>
-        <w:ind w:left="2880" w:hanging="360"/>
-      </w:pPr>
+        <w:ind w:left="2138" w:hanging="720"/>
+      </w:pPr>
+      <w:rPr>
+        <w:rFonts w:hint="default"/>
+      </w:rPr>
     </w:lvl>
-    <w:lvl w:ilvl="4" w:tplc="080A0019" w:tentative="1">
-      <w:start w:val="1"/>
-      <w:numFmt w:val="lowerLetter"/>
-      <w:lvlText w:val="%5."/>
-      <w:lvlJc w:val="left"/>
-      <w:pPr>
-        <w:ind w:left="3600" w:hanging="360"/>
-      </w:pPr>
-    </w:lvl>
-    <w:lvl w:ilvl="5" w:tplc="080A001B" w:tentative="1">
-      <w:start w:val="1"/>
-      <w:numFmt w:val="lowerRoman"/>
-      <w:lvlText w:val="%6."/>
-      <w:lvlJc w:val="right"/>
-      <w:pPr>
-        <w:ind w:left="4320" w:hanging="180"/>
-      </w:pPr>
-    </w:lvl>
-    <w:lvl w:ilvl="6" w:tplc="080A000F" w:tentative="1">
+    <w:lvl w:ilvl="2">
       <w:start w:val="1"/>
       <w:numFmt w:val="decimal"/>
-      <w:lvlText w:val="%7."/>
+      <w:isLgl/>
+      <w:lvlText w:val="%1.%2.%3"/>
       <w:lvlJc w:val="left"/>
       <w:pPr>
-        <w:ind w:left="5040" w:hanging="360"/>
-      </w:pPr>
+        <w:ind w:left="3196" w:hanging="720"/>
+      </w:pPr>
+      <w:rPr>
+        <w:rFonts w:hint="default"/>
+      </w:rPr>
     </w:lvl>
-    <w:lvl w:ilvl="7" w:tplc="080A0019" w:tentative="1">
+    <w:lvl w:ilvl="3">
       <w:start w:val="1"/>
-      <w:numFmt w:val="lowerLetter"/>
-      <w:lvlText w:val="%8."/>
+      <w:numFmt w:val="decimal"/>
+      <w:isLgl/>
+      <w:lvlText w:val="%1.%2.%3.%4"/>
       <w:lvlJc w:val="left"/>
       <w:pPr>
-        <w:ind w:left="5760" w:hanging="360"/>
-      </w:pPr>
+        <w:ind w:left="4614" w:hanging="1080"/>
+      </w:pPr>
+      <w:rPr>
+        <w:rFonts w:hint="default"/>
+      </w:rPr>
     </w:lvl>
-    <w:lvl w:ilvl="8" w:tplc="080A001B" w:tentative="1">
+    <w:lvl w:ilvl="4">
       <w:start w:val="1"/>
-      <w:numFmt w:val="lowerRoman"/>
-      <w:lvlText w:val="%9."/>
-      <w:lvlJc w:val="right"/>
-      <w:pPr>
-        <w:ind w:left="6480" w:hanging="180"/>
-      </w:pPr>
+      <w:numFmt w:val="decimal"/>
+      <w:isLgl/>
+      <w:lvlText w:val="%1.%2.%3.%4.%5"/>
+      <w:lvlJc w:val="left"/>
+      <w:pPr>
+        <w:ind w:left="6032" w:hanging="1440"/>
+      </w:pPr>
+      <w:rPr>
+        <w:rFonts w:hint="default"/>
+      </w:rPr>
+    </w:lvl>
+    <w:lvl w:ilvl="5">
+      <w:start w:val="1"/>
+      <w:numFmt w:val="decimal"/>
+      <w:isLgl/>
+      <w:lvlText w:val="%1.%2.%3.%4.%5.%6"/>
+      <w:lvlJc w:val="left"/>
+      <w:pPr>
+        <w:ind w:left="7090" w:hanging="1440"/>
+      </w:pPr>
+      <w:rPr>
+        <w:rFonts w:hint="default"/>
+      </w:rPr>
+    </w:lvl>
+    <w:lvl w:ilvl="6">
+      <w:start w:val="1"/>
+      <w:numFmt w:val="decimal"/>
+      <w:isLgl/>
+      <w:lvlText w:val="%1.%2.%3.%4.%5.%6.%7"/>
+      <w:lvlJc w:val="left"/>
+      <w:pPr>
+        <w:ind w:left="8508" w:hanging="1800"/>
+      </w:pPr>
+      <w:rPr>
+        <w:rFonts w:hint="default"/>
+      </w:rPr>
+    </w:lvl>
+    <w:lvl w:ilvl="7">
+      <w:start w:val="1"/>
+      <w:numFmt w:val="decimal"/>
+      <w:isLgl/>
+      <w:lvlText w:val="%1.%2.%3.%4.%5.%6.%7.%8"/>
+      <w:lvlJc w:val="left"/>
+      <w:pPr>
+        <w:ind w:left="9566" w:hanging="1800"/>
+      </w:pPr>
+      <w:rPr>
+        <w:rFonts w:hint="default"/>
+      </w:rPr>
+    </w:lvl>
+    <w:lvl w:ilvl="8">
+      <w:start w:val="1"/>
+      <w:numFmt w:val="decimal"/>
+      <w:isLgl/>
+      <w:lvlText w:val="%1.%2.%3.%4.%5.%6.%7.%8.%9"/>
+      <w:lvlJc w:val="left"/>
+      <w:pPr>
+        <w:ind w:left="10984" w:hanging="2160"/>
+      </w:pPr>
+      <w:rPr>
+        <w:rFonts w:hint="default"/>
+      </w:rPr>
     </w:lvl>
   </w:abstractNum>
   <w:abstractNum w:abstractNumId="9" w15:restartNumberingAfterBreak="0">
@@ -23036,7 +22694,7 @@
       <w:lvlText w:val="%1.%2"/>
       <w:lvlJc w:val="left"/>
       <w:pPr>
-        <w:ind w:left="765" w:hanging="405"/>
+        <w:ind w:left="1823" w:hanging="405"/>
       </w:pPr>
       <w:rPr>
         <w:rFonts w:ascii="Arial" w:hAnsi="Arial" w:cs="Arial" w:hint="default"/>
@@ -23753,7 +23411,6 @@
   <w:style w:type="character" w:default="1" w:styleId="Fuentedeprrafopredeter">
     <w:name w:val="Default Paragraph Font"/>
     <w:uiPriority w:val="1"/>
-    <w:semiHidden/>
     <w:unhideWhenUsed/>
   </w:style>
   <w:style w:type="table" w:default="1" w:styleId="Tablanormal">
